--- a/Курсова робота.docx
+++ b/Курсова робота.docx
@@ -834,7 +834,7 @@
     </w:p>
     <w:tbl>
       <w:tblPr>
-        <w:tblStyle w:val="14"/>
+        <w:tblStyle w:val="15"/>
         <w:tblW w:w="9739" w:type="dxa"/>
         <w:tblInd w:w="0" w:type="dxa"/>
         <w:tblBorders>
@@ -882,11 +882,52 @@
               <w:spacing w:after="0" w:line="360" w:lineRule="auto"/>
               <w:jc w:val="center"/>
               <w:rPr>
+                <w:rFonts w:hint="default" w:ascii="Times New Roman" w:hAnsi="Times New Roman" w:eastAsia="Times New Roman" w:cs="Times New Roman"/>
+                <w:sz w:val="28"/>
+                <w:szCs w:val="28"/>
+                <w:lang w:val="uk-UA"/>
+              </w:rPr>
+            </w:pPr>
+            <w:r>
+              <w:rPr>
                 <w:rFonts w:ascii="Times New Roman" w:hAnsi="Times New Roman" w:eastAsia="Times New Roman" w:cs="Times New Roman"/>
                 <w:sz w:val="28"/>
                 <w:szCs w:val="28"/>
-              </w:rPr>
-            </w:pPr>
+                <w:u w:val="none"/>
+                <w:lang w:val="uk-UA"/>
+              </w:rPr>
+              <w:t>Зараніка</w:t>
+            </w:r>
+            <w:r>
+              <w:rPr>
+                <w:rFonts w:hint="default" w:ascii="Times New Roman" w:hAnsi="Times New Roman" w:eastAsia="Times New Roman" w:cs="Times New Roman"/>
+                <w:sz w:val="28"/>
+                <w:szCs w:val="28"/>
+                <w:u w:val="none"/>
+                <w:lang w:val="uk-UA"/>
+              </w:rPr>
+              <w:t xml:space="preserve"> Богдана Юрійовича</w:t>
+            </w:r>
+            <w:r>
+              <w:rPr>
+                <w:rFonts w:hint="default" w:ascii="Times New Roman" w:hAnsi="Times New Roman" w:eastAsia="Times New Roman" w:cs="Times New Roman"/>
+                <w:sz w:val="28"/>
+                <w:szCs w:val="28"/>
+                <w:u w:val="none"/>
+                <w:lang w:val="en-US"/>
+              </w:rPr>
+              <w:t xml:space="preserve"> </w:t>
+            </w:r>
+            <w:r>
+              <w:rPr>
+                <w:rFonts w:hint="default" w:ascii="Times New Roman" w:hAnsi="Times New Roman" w:eastAsia="Times New Roman" w:cs="Times New Roman"/>
+                <w:sz w:val="28"/>
+                <w:szCs w:val="28"/>
+                <w:u w:val="none"/>
+                <w:lang w:val="uk-UA"/>
+              </w:rPr>
+              <w:t xml:space="preserve">та </w:t>
+            </w:r>
             <w:r>
               <w:rPr>
                 <w:rFonts w:ascii="Times New Roman" w:hAnsi="Times New Roman" w:eastAsia="Times New Roman" w:cs="Times New Roman"/>
@@ -905,37 +946,7 @@
                 <w:u w:val="none"/>
                 <w:lang w:val="uk-UA"/>
               </w:rPr>
-              <w:t xml:space="preserve"> Євгенія Сергійовича </w:t>
-            </w:r>
-            <w:r>
-              <w:rPr>
-                <w:rFonts w:ascii="Times New Roman" w:hAnsi="Times New Roman" w:eastAsia="Times New Roman" w:cs="Times New Roman"/>
-                <w:sz w:val="28"/>
-                <w:szCs w:val="28"/>
-                <w:u w:val="none"/>
-                <w:rtl w:val="0"/>
-              </w:rPr>
-              <w:t xml:space="preserve">та </w:t>
-            </w:r>
-            <w:r>
-              <w:rPr>
-                <w:rFonts w:ascii="Times New Roman" w:hAnsi="Times New Roman" w:eastAsia="Times New Roman" w:cs="Times New Roman"/>
-                <w:sz w:val="28"/>
-                <w:szCs w:val="28"/>
-                <w:u w:val="none"/>
-                <w:lang w:val="uk-UA"/>
-              </w:rPr>
-              <w:t>Зараніка</w:t>
-            </w:r>
-            <w:r>
-              <w:rPr>
-                <w:rFonts w:hint="default" w:ascii="Times New Roman" w:hAnsi="Times New Roman" w:eastAsia="Times New Roman" w:cs="Times New Roman"/>
-                <w:sz w:val="28"/>
-                <w:szCs w:val="28"/>
-                <w:u w:val="none"/>
-                <w:lang w:val="uk-UA"/>
-              </w:rPr>
-              <w:t xml:space="preserve"> Богдана Юрійовича</w:t>
+              <w:t xml:space="preserve"> Євгенія Сергійовича</w:t>
             </w:r>
           </w:p>
         </w:tc>
@@ -955,7 +966,7 @@
     </w:p>
     <w:tbl>
       <w:tblPr>
-        <w:tblStyle w:val="15"/>
+        <w:tblStyle w:val="16"/>
         <w:tblW w:w="9757" w:type="dxa"/>
         <w:tblInd w:w="0" w:type="dxa"/>
         <w:tblBorders>
@@ -1060,6 +1071,12 @@
             <w:insideH w:val="single" w:color="000000" w:sz="4" w:space="0"/>
             <w:insideV w:val="single" w:color="000000" w:sz="4" w:space="0"/>
           </w:tblBorders>
+          <w:tblCellMar>
+            <w:top w:w="0" w:type="dxa"/>
+            <w:left w:w="108" w:type="dxa"/>
+            <w:bottom w:w="0" w:type="dxa"/>
+            <w:right w:w="108" w:type="dxa"/>
+          </w:tblCellMar>
         </w:tblPrEx>
         <w:trPr>
           <w:trHeight w:val="328" w:hRule="atLeast"/>
@@ -1096,9 +1113,20 @@
         </w:rPr>
       </w:pPr>
     </w:p>
+    <w:p>
+      <w:pPr>
+        <w:spacing w:line="360" w:lineRule="auto"/>
+        <w:jc w:val="both"/>
+        <w:rPr>
+          <w:rFonts w:ascii="Times New Roman" w:hAnsi="Times New Roman" w:eastAsia="Times New Roman" w:cs="Times New Roman"/>
+          <w:sz w:val="28"/>
+          <w:szCs w:val="28"/>
+        </w:rPr>
+      </w:pPr>
+    </w:p>
     <w:tbl>
       <w:tblPr>
-        <w:tblStyle w:val="16"/>
+        <w:tblStyle w:val="17"/>
         <w:tblW w:w="9774" w:type="dxa"/>
         <w:tblInd w:w="0" w:type="dxa"/>
         <w:tblBorders>
@@ -1207,9 +1235,19 @@
         </w:rPr>
       </w:pPr>
     </w:p>
+    <w:p>
+      <w:pPr>
+        <w:spacing w:line="360" w:lineRule="auto"/>
+        <w:rPr>
+          <w:rFonts w:ascii="Times New Roman" w:hAnsi="Times New Roman" w:eastAsia="Times New Roman" w:cs="Times New Roman"/>
+          <w:sz w:val="28"/>
+          <w:szCs w:val="28"/>
+        </w:rPr>
+      </w:pPr>
+    </w:p>
     <w:tbl>
       <w:tblPr>
-        <w:tblStyle w:val="17"/>
+        <w:tblStyle w:val="18"/>
         <w:tblW w:w="9789" w:type="dxa"/>
         <w:tblInd w:w="0" w:type="dxa"/>
         <w:tblBorders>
@@ -1693,7 +1731,6 @@
     <w:p>
       <w:pPr>
         <w:spacing w:line="360" w:lineRule="auto"/>
-        <w:ind w:firstLine="709"/>
         <w:jc w:val="both"/>
         <w:rPr>
           <w:rFonts w:ascii="Times New Roman" w:hAnsi="Times New Roman" w:eastAsia="Times New Roman" w:cs="Times New Roman"/>
@@ -1724,7 +1761,7 @@
     </w:p>
     <w:tbl>
       <w:tblPr>
-        <w:tblStyle w:val="18"/>
+        <w:tblStyle w:val="19"/>
         <w:tblW w:w="9794" w:type="dxa"/>
         <w:tblInd w:w="0" w:type="dxa"/>
         <w:tblBorders>
@@ -1946,7 +1983,7 @@
     </w:p>
     <w:tbl>
       <w:tblPr>
-        <w:tblStyle w:val="19"/>
+        <w:tblStyle w:val="20"/>
         <w:tblW w:w="9759" w:type="dxa"/>
         <w:tblInd w:w="0" w:type="dxa"/>
         <w:tblBorders>
@@ -2298,7 +2335,7 @@
     </w:p>
     <w:tbl>
       <w:tblPr>
-        <w:tblStyle w:val="20"/>
+        <w:tblStyle w:val="21"/>
         <w:tblW w:w="8865" w:type="dxa"/>
         <w:tblInd w:w="0" w:type="dxa"/>
         <w:tblBorders>
@@ -4422,299 +4459,6 @@
     </w:p>
     <w:tbl>
       <w:tblPr>
-        <w:tblStyle w:val="21"/>
-        <w:tblW w:w="9637" w:type="dxa"/>
-        <w:tblInd w:w="0" w:type="dxa"/>
-        <w:tblBorders>
-          <w:top w:val="none" w:color="000000" w:sz="0" w:space="0"/>
-          <w:left w:val="none" w:color="000000" w:sz="0" w:space="0"/>
-          <w:bottom w:val="single" w:color="000000" w:sz="4" w:space="0"/>
-          <w:right w:val="none" w:color="000000" w:sz="0" w:space="0"/>
-          <w:insideH w:val="single" w:color="000000" w:sz="4" w:space="0"/>
-          <w:insideV w:val="single" w:color="000000" w:sz="4" w:space="0"/>
-        </w:tblBorders>
-        <w:tblLayout w:type="fixed"/>
-        <w:tblCellMar>
-          <w:top w:w="0" w:type="dxa"/>
-          <w:left w:w="108" w:type="dxa"/>
-          <w:bottom w:w="0" w:type="dxa"/>
-          <w:right w:w="108" w:type="dxa"/>
-        </w:tblCellMar>
-      </w:tblPr>
-      <w:tblGrid>
-        <w:gridCol w:w="2144"/>
-        <w:gridCol w:w="2535"/>
-        <w:gridCol w:w="1387"/>
-        <w:gridCol w:w="3571"/>
-      </w:tblGrid>
-      <w:tr>
-        <w:tblPrEx>
-          <w:tblBorders>
-            <w:top w:val="none" w:color="000000" w:sz="0" w:space="0"/>
-            <w:left w:val="none" w:color="000000" w:sz="0" w:space="0"/>
-            <w:bottom w:val="single" w:color="000000" w:sz="4" w:space="0"/>
-            <w:right w:val="none" w:color="000000" w:sz="0" w:space="0"/>
-            <w:insideH w:val="single" w:color="000000" w:sz="4" w:space="0"/>
-            <w:insideV w:val="single" w:color="000000" w:sz="4" w:space="0"/>
-          </w:tblBorders>
-          <w:tblCellMar>
-            <w:top w:w="0" w:type="dxa"/>
-            <w:left w:w="108" w:type="dxa"/>
-            <w:bottom w:w="0" w:type="dxa"/>
-            <w:right w:w="108" w:type="dxa"/>
-          </w:tblCellMar>
-        </w:tblPrEx>
-        <w:trPr>
-          <w:trHeight w:val="371" w:hRule="atLeast"/>
-        </w:trPr>
-        <w:tc>
-          <w:tcPr>
-            <w:tcBorders>
-              <w:top w:val="nil"/>
-              <w:bottom w:val="nil"/>
-              <w:right w:val="nil"/>
-            </w:tcBorders>
-          </w:tcPr>
-          <w:p>
-            <w:pPr>
-              <w:spacing w:after="0" w:line="360" w:lineRule="auto"/>
-              <w:ind w:firstLine="709"/>
-              <w:jc w:val="both"/>
-              <w:rPr>
-                <w:rFonts w:ascii="Times New Roman" w:hAnsi="Times New Roman" w:eastAsia="Times New Roman" w:cs="Times New Roman"/>
-                <w:sz w:val="28"/>
-                <w:szCs w:val="28"/>
-              </w:rPr>
-            </w:pPr>
-            <w:r>
-              <w:rPr>
-                <w:rFonts w:ascii="Times New Roman" w:hAnsi="Times New Roman" w:eastAsia="Times New Roman" w:cs="Times New Roman"/>
-                <w:sz w:val="28"/>
-                <w:szCs w:val="28"/>
-                <w:rtl w:val="0"/>
-              </w:rPr>
-              <w:t>Студент</w:t>
-            </w:r>
-          </w:p>
-        </w:tc>
-        <w:tc>
-          <w:tcPr>
-            <w:tcBorders>
-              <w:left w:val="nil"/>
-              <w:right w:val="nil"/>
-            </w:tcBorders>
-          </w:tcPr>
-          <w:p>
-            <w:pPr>
-              <w:spacing w:after="0" w:line="360" w:lineRule="auto"/>
-              <w:rPr>
-                <w:rFonts w:ascii="Times New Roman" w:hAnsi="Times New Roman" w:eastAsia="Times New Roman" w:cs="Times New Roman"/>
-                <w:sz w:val="28"/>
-                <w:szCs w:val="28"/>
-              </w:rPr>
-            </w:pPr>
-          </w:p>
-        </w:tc>
-        <w:tc>
-          <w:tcPr>
-            <w:tcBorders>
-              <w:top w:val="nil"/>
-              <w:left w:val="nil"/>
-              <w:bottom w:val="nil"/>
-              <w:right w:val="nil"/>
-            </w:tcBorders>
-          </w:tcPr>
-          <w:p>
-            <w:pPr>
-              <w:spacing w:after="0" w:line="360" w:lineRule="auto"/>
-              <w:rPr>
-                <w:rFonts w:ascii="Times New Roman" w:hAnsi="Times New Roman" w:eastAsia="Times New Roman" w:cs="Times New Roman"/>
-                <w:sz w:val="28"/>
-                <w:szCs w:val="28"/>
-              </w:rPr>
-            </w:pPr>
-          </w:p>
-        </w:tc>
-        <w:tc>
-          <w:tcPr>
-            <w:tcBorders>
-              <w:left w:val="nil"/>
-            </w:tcBorders>
-          </w:tcPr>
-          <w:p>
-            <w:pPr>
-              <w:spacing w:after="0" w:line="360" w:lineRule="auto"/>
-              <w:jc w:val="center"/>
-              <w:rPr>
-                <w:rFonts w:hint="default" w:ascii="Times New Roman" w:hAnsi="Times New Roman" w:eastAsia="Times New Roman" w:cs="Times New Roman"/>
-                <w:sz w:val="28"/>
-                <w:szCs w:val="28"/>
-                <w:lang w:val="uk-UA"/>
-              </w:rPr>
-            </w:pPr>
-            <w:r>
-              <w:rPr>
-                <w:rFonts w:ascii="Times New Roman" w:hAnsi="Times New Roman" w:eastAsia="Times New Roman" w:cs="Times New Roman"/>
-                <w:sz w:val="28"/>
-                <w:szCs w:val="28"/>
-                <w:rtl w:val="0"/>
-                <w:lang w:val="uk-UA"/>
-              </w:rPr>
-              <w:t>Заранік</w:t>
-            </w:r>
-            <w:r>
-              <w:rPr>
-                <w:rFonts w:hint="default" w:ascii="Times New Roman" w:hAnsi="Times New Roman" w:eastAsia="Times New Roman" w:cs="Times New Roman"/>
-                <w:sz w:val="28"/>
-                <w:szCs w:val="28"/>
-                <w:rtl w:val="0"/>
-                <w:lang w:val="uk-UA"/>
-              </w:rPr>
-              <w:t xml:space="preserve"> Богдан Юрійович</w:t>
-            </w:r>
-          </w:p>
-        </w:tc>
-      </w:tr>
-      <w:tr>
-        <w:tblPrEx>
-          <w:tblBorders>
-            <w:top w:val="none" w:color="000000" w:sz="0" w:space="0"/>
-            <w:left w:val="none" w:color="000000" w:sz="0" w:space="0"/>
-            <w:bottom w:val="single" w:color="000000" w:sz="4" w:space="0"/>
-            <w:right w:val="none" w:color="000000" w:sz="0" w:space="0"/>
-            <w:insideH w:val="single" w:color="000000" w:sz="4" w:space="0"/>
-            <w:insideV w:val="single" w:color="000000" w:sz="4" w:space="0"/>
-          </w:tblBorders>
-          <w:tblCellMar>
-            <w:top w:w="0" w:type="dxa"/>
-            <w:left w:w="108" w:type="dxa"/>
-            <w:bottom w:w="0" w:type="dxa"/>
-            <w:right w:w="108" w:type="dxa"/>
-          </w:tblCellMar>
-        </w:tblPrEx>
-        <w:tc>
-          <w:tcPr>
-            <w:tcBorders>
-              <w:top w:val="nil"/>
-              <w:bottom w:val="nil"/>
-              <w:right w:val="nil"/>
-            </w:tcBorders>
-          </w:tcPr>
-          <w:p>
-            <w:pPr>
-              <w:spacing w:after="0" w:line="360" w:lineRule="auto"/>
-              <w:jc w:val="center"/>
-              <w:rPr>
-                <w:rFonts w:ascii="Times New Roman" w:hAnsi="Times New Roman" w:eastAsia="Times New Roman" w:cs="Times New Roman"/>
-                <w:sz w:val="28"/>
-                <w:szCs w:val="28"/>
-              </w:rPr>
-            </w:pPr>
-          </w:p>
-        </w:tc>
-        <w:tc>
-          <w:tcPr>
-            <w:tcBorders>
-              <w:top w:val="nil"/>
-              <w:left w:val="nil"/>
-              <w:bottom w:val="nil"/>
-              <w:right w:val="nil"/>
-            </w:tcBorders>
-          </w:tcPr>
-          <w:p>
-            <w:pPr>
-              <w:spacing w:after="0" w:line="360" w:lineRule="auto"/>
-              <w:jc w:val="center"/>
-              <w:rPr>
-                <w:rFonts w:ascii="Times New Roman" w:hAnsi="Times New Roman" w:eastAsia="Times New Roman" w:cs="Times New Roman"/>
-                <w:sz w:val="28"/>
-                <w:szCs w:val="28"/>
-              </w:rPr>
-            </w:pPr>
-            <w:r>
-              <w:rPr>
-                <w:rFonts w:ascii="Times New Roman" w:hAnsi="Times New Roman" w:eastAsia="Times New Roman" w:cs="Times New Roman"/>
-                <w:sz w:val="28"/>
-                <w:szCs w:val="28"/>
-                <w:u w:val="single"/>
-                <w:vertAlign w:val="subscript"/>
-                <w:rtl w:val="0"/>
-              </w:rPr>
-              <w:t>(підпис)</w:t>
-            </w:r>
-          </w:p>
-        </w:tc>
-        <w:tc>
-          <w:tcPr>
-            <w:tcBorders>
-              <w:top w:val="nil"/>
-              <w:left w:val="nil"/>
-              <w:bottom w:val="nil"/>
-              <w:right w:val="nil"/>
-            </w:tcBorders>
-          </w:tcPr>
-          <w:p>
-            <w:pPr>
-              <w:spacing w:after="0" w:line="360" w:lineRule="auto"/>
-              <w:jc w:val="center"/>
-              <w:rPr>
-                <w:rFonts w:ascii="Times New Roman" w:hAnsi="Times New Roman" w:eastAsia="Times New Roman" w:cs="Times New Roman"/>
-                <w:sz w:val="28"/>
-                <w:szCs w:val="28"/>
-                <w:u w:val="single"/>
-                <w:vertAlign w:val="subscript"/>
-              </w:rPr>
-            </w:pPr>
-          </w:p>
-        </w:tc>
-        <w:tc>
-          <w:tcPr>
-            <w:tcBorders>
-              <w:top w:val="nil"/>
-              <w:left w:val="nil"/>
-              <w:bottom w:val="nil"/>
-            </w:tcBorders>
-          </w:tcPr>
-          <w:p>
-            <w:pPr>
-              <w:spacing w:after="0" w:line="360" w:lineRule="auto"/>
-              <w:ind w:firstLine="709"/>
-              <w:jc w:val="both"/>
-              <w:rPr>
-                <w:rFonts w:ascii="Times New Roman" w:hAnsi="Times New Roman" w:eastAsia="Times New Roman" w:cs="Times New Roman"/>
-                <w:sz w:val="28"/>
-                <w:szCs w:val="28"/>
-                <w:vertAlign w:val="subscript"/>
-              </w:rPr>
-            </w:pPr>
-            <w:r>
-              <w:rPr>
-                <w:rFonts w:ascii="Times New Roman" w:hAnsi="Times New Roman" w:eastAsia="Times New Roman" w:cs="Times New Roman"/>
-                <w:sz w:val="28"/>
-                <w:szCs w:val="28"/>
-                <w:vertAlign w:val="subscript"/>
-                <w:rtl w:val="0"/>
-              </w:rPr>
-              <w:t>(прізвище, ім’я, по батькові)</w:t>
-            </w:r>
-          </w:p>
-        </w:tc>
-      </w:tr>
-    </w:tbl>
-    <w:p>
-      <w:pPr>
-        <w:spacing w:line="360" w:lineRule="auto"/>
-        <w:ind w:left="0" w:firstLine="0"/>
-        <w:jc w:val="both"/>
-        <w:rPr>
-          <w:rFonts w:ascii="Times New Roman" w:hAnsi="Times New Roman" w:eastAsia="Times New Roman" w:cs="Times New Roman"/>
-          <w:sz w:val="28"/>
-          <w:szCs w:val="28"/>
-        </w:rPr>
-      </w:pPr>
-    </w:p>
-    <w:tbl>
-      <w:tblPr>
         <w:tblStyle w:val="22"/>
         <w:tblW w:w="9637" w:type="dxa"/>
         <w:tblInd w:w="0" w:type="dxa"/>
@@ -4853,6 +4597,299 @@
                 <w:rtl w:val="0"/>
                 <w:lang w:val="uk-UA"/>
               </w:rPr>
+              <w:t>Заранік</w:t>
+            </w:r>
+            <w:r>
+              <w:rPr>
+                <w:rFonts w:hint="default" w:ascii="Times New Roman" w:hAnsi="Times New Roman" w:eastAsia="Times New Roman" w:cs="Times New Roman"/>
+                <w:sz w:val="28"/>
+                <w:szCs w:val="28"/>
+                <w:rtl w:val="0"/>
+                <w:lang w:val="uk-UA"/>
+              </w:rPr>
+              <w:t xml:space="preserve"> Богдан Юрійович</w:t>
+            </w:r>
+          </w:p>
+        </w:tc>
+      </w:tr>
+      <w:tr>
+        <w:tblPrEx>
+          <w:tblBorders>
+            <w:top w:val="none" w:color="000000" w:sz="0" w:space="0"/>
+            <w:left w:val="none" w:color="000000" w:sz="0" w:space="0"/>
+            <w:bottom w:val="single" w:color="000000" w:sz="4" w:space="0"/>
+            <w:right w:val="none" w:color="000000" w:sz="0" w:space="0"/>
+            <w:insideH w:val="single" w:color="000000" w:sz="4" w:space="0"/>
+            <w:insideV w:val="single" w:color="000000" w:sz="4" w:space="0"/>
+          </w:tblBorders>
+          <w:tblCellMar>
+            <w:top w:w="0" w:type="dxa"/>
+            <w:left w:w="108" w:type="dxa"/>
+            <w:bottom w:w="0" w:type="dxa"/>
+            <w:right w:w="108" w:type="dxa"/>
+          </w:tblCellMar>
+        </w:tblPrEx>
+        <w:tc>
+          <w:tcPr>
+            <w:tcBorders>
+              <w:top w:val="nil"/>
+              <w:bottom w:val="nil"/>
+              <w:right w:val="nil"/>
+            </w:tcBorders>
+          </w:tcPr>
+          <w:p>
+            <w:pPr>
+              <w:spacing w:after="0" w:line="360" w:lineRule="auto"/>
+              <w:jc w:val="center"/>
+              <w:rPr>
+                <w:rFonts w:ascii="Times New Roman" w:hAnsi="Times New Roman" w:eastAsia="Times New Roman" w:cs="Times New Roman"/>
+                <w:sz w:val="28"/>
+                <w:szCs w:val="28"/>
+              </w:rPr>
+            </w:pPr>
+          </w:p>
+        </w:tc>
+        <w:tc>
+          <w:tcPr>
+            <w:tcBorders>
+              <w:top w:val="nil"/>
+              <w:left w:val="nil"/>
+              <w:bottom w:val="nil"/>
+              <w:right w:val="nil"/>
+            </w:tcBorders>
+          </w:tcPr>
+          <w:p>
+            <w:pPr>
+              <w:spacing w:after="0" w:line="360" w:lineRule="auto"/>
+              <w:jc w:val="center"/>
+              <w:rPr>
+                <w:rFonts w:ascii="Times New Roman" w:hAnsi="Times New Roman" w:eastAsia="Times New Roman" w:cs="Times New Roman"/>
+                <w:sz w:val="28"/>
+                <w:szCs w:val="28"/>
+              </w:rPr>
+            </w:pPr>
+            <w:r>
+              <w:rPr>
+                <w:rFonts w:ascii="Times New Roman" w:hAnsi="Times New Roman" w:eastAsia="Times New Roman" w:cs="Times New Roman"/>
+                <w:sz w:val="28"/>
+                <w:szCs w:val="28"/>
+                <w:u w:val="single"/>
+                <w:vertAlign w:val="subscript"/>
+                <w:rtl w:val="0"/>
+              </w:rPr>
+              <w:t>(підпис)</w:t>
+            </w:r>
+          </w:p>
+        </w:tc>
+        <w:tc>
+          <w:tcPr>
+            <w:tcBorders>
+              <w:top w:val="nil"/>
+              <w:left w:val="nil"/>
+              <w:bottom w:val="nil"/>
+              <w:right w:val="nil"/>
+            </w:tcBorders>
+          </w:tcPr>
+          <w:p>
+            <w:pPr>
+              <w:spacing w:after="0" w:line="360" w:lineRule="auto"/>
+              <w:jc w:val="center"/>
+              <w:rPr>
+                <w:rFonts w:ascii="Times New Roman" w:hAnsi="Times New Roman" w:eastAsia="Times New Roman" w:cs="Times New Roman"/>
+                <w:sz w:val="28"/>
+                <w:szCs w:val="28"/>
+                <w:u w:val="single"/>
+                <w:vertAlign w:val="subscript"/>
+              </w:rPr>
+            </w:pPr>
+          </w:p>
+        </w:tc>
+        <w:tc>
+          <w:tcPr>
+            <w:tcBorders>
+              <w:top w:val="nil"/>
+              <w:left w:val="nil"/>
+              <w:bottom w:val="nil"/>
+            </w:tcBorders>
+          </w:tcPr>
+          <w:p>
+            <w:pPr>
+              <w:spacing w:after="0" w:line="360" w:lineRule="auto"/>
+              <w:ind w:firstLine="709"/>
+              <w:jc w:val="both"/>
+              <w:rPr>
+                <w:rFonts w:ascii="Times New Roman" w:hAnsi="Times New Roman" w:eastAsia="Times New Roman" w:cs="Times New Roman"/>
+                <w:sz w:val="28"/>
+                <w:szCs w:val="28"/>
+                <w:vertAlign w:val="subscript"/>
+              </w:rPr>
+            </w:pPr>
+            <w:r>
+              <w:rPr>
+                <w:rFonts w:ascii="Times New Roman" w:hAnsi="Times New Roman" w:eastAsia="Times New Roman" w:cs="Times New Roman"/>
+                <w:sz w:val="28"/>
+                <w:szCs w:val="28"/>
+                <w:vertAlign w:val="subscript"/>
+                <w:rtl w:val="0"/>
+              </w:rPr>
+              <w:t>(прізвище, ім’я, по батькові)</w:t>
+            </w:r>
+          </w:p>
+        </w:tc>
+      </w:tr>
+    </w:tbl>
+    <w:p>
+      <w:pPr>
+        <w:spacing w:line="360" w:lineRule="auto"/>
+        <w:ind w:left="0" w:firstLine="0"/>
+        <w:jc w:val="both"/>
+        <w:rPr>
+          <w:rFonts w:ascii="Times New Roman" w:hAnsi="Times New Roman" w:eastAsia="Times New Roman" w:cs="Times New Roman"/>
+          <w:sz w:val="28"/>
+          <w:szCs w:val="28"/>
+        </w:rPr>
+      </w:pPr>
+    </w:p>
+    <w:tbl>
+      <w:tblPr>
+        <w:tblStyle w:val="23"/>
+        <w:tblW w:w="9637" w:type="dxa"/>
+        <w:tblInd w:w="0" w:type="dxa"/>
+        <w:tblBorders>
+          <w:top w:val="none" w:color="000000" w:sz="0" w:space="0"/>
+          <w:left w:val="none" w:color="000000" w:sz="0" w:space="0"/>
+          <w:bottom w:val="single" w:color="000000" w:sz="4" w:space="0"/>
+          <w:right w:val="none" w:color="000000" w:sz="0" w:space="0"/>
+          <w:insideH w:val="single" w:color="000000" w:sz="4" w:space="0"/>
+          <w:insideV w:val="single" w:color="000000" w:sz="4" w:space="0"/>
+        </w:tblBorders>
+        <w:tblLayout w:type="fixed"/>
+        <w:tblCellMar>
+          <w:top w:w="0" w:type="dxa"/>
+          <w:left w:w="108" w:type="dxa"/>
+          <w:bottom w:w="0" w:type="dxa"/>
+          <w:right w:w="108" w:type="dxa"/>
+        </w:tblCellMar>
+      </w:tblPr>
+      <w:tblGrid>
+        <w:gridCol w:w="2144"/>
+        <w:gridCol w:w="2535"/>
+        <w:gridCol w:w="1387"/>
+        <w:gridCol w:w="3571"/>
+      </w:tblGrid>
+      <w:tr>
+        <w:tblPrEx>
+          <w:tblBorders>
+            <w:top w:val="none" w:color="000000" w:sz="0" w:space="0"/>
+            <w:left w:val="none" w:color="000000" w:sz="0" w:space="0"/>
+            <w:bottom w:val="single" w:color="000000" w:sz="4" w:space="0"/>
+            <w:right w:val="none" w:color="000000" w:sz="0" w:space="0"/>
+            <w:insideH w:val="single" w:color="000000" w:sz="4" w:space="0"/>
+            <w:insideV w:val="single" w:color="000000" w:sz="4" w:space="0"/>
+          </w:tblBorders>
+          <w:tblCellMar>
+            <w:top w:w="0" w:type="dxa"/>
+            <w:left w:w="108" w:type="dxa"/>
+            <w:bottom w:w="0" w:type="dxa"/>
+            <w:right w:w="108" w:type="dxa"/>
+          </w:tblCellMar>
+        </w:tblPrEx>
+        <w:trPr>
+          <w:trHeight w:val="371" w:hRule="atLeast"/>
+        </w:trPr>
+        <w:tc>
+          <w:tcPr>
+            <w:tcBorders>
+              <w:top w:val="nil"/>
+              <w:bottom w:val="nil"/>
+              <w:right w:val="nil"/>
+            </w:tcBorders>
+          </w:tcPr>
+          <w:p>
+            <w:pPr>
+              <w:spacing w:after="0" w:line="360" w:lineRule="auto"/>
+              <w:ind w:firstLine="709"/>
+              <w:jc w:val="both"/>
+              <w:rPr>
+                <w:rFonts w:ascii="Times New Roman" w:hAnsi="Times New Roman" w:eastAsia="Times New Roman" w:cs="Times New Roman"/>
+                <w:sz w:val="28"/>
+                <w:szCs w:val="28"/>
+              </w:rPr>
+            </w:pPr>
+            <w:r>
+              <w:rPr>
+                <w:rFonts w:ascii="Times New Roman" w:hAnsi="Times New Roman" w:eastAsia="Times New Roman" w:cs="Times New Roman"/>
+                <w:sz w:val="28"/>
+                <w:szCs w:val="28"/>
+                <w:rtl w:val="0"/>
+              </w:rPr>
+              <w:t>Студент</w:t>
+            </w:r>
+          </w:p>
+        </w:tc>
+        <w:tc>
+          <w:tcPr>
+            <w:tcBorders>
+              <w:left w:val="nil"/>
+              <w:right w:val="nil"/>
+            </w:tcBorders>
+          </w:tcPr>
+          <w:p>
+            <w:pPr>
+              <w:spacing w:after="0" w:line="360" w:lineRule="auto"/>
+              <w:rPr>
+                <w:rFonts w:ascii="Times New Roman" w:hAnsi="Times New Roman" w:eastAsia="Times New Roman" w:cs="Times New Roman"/>
+                <w:sz w:val="28"/>
+                <w:szCs w:val="28"/>
+              </w:rPr>
+            </w:pPr>
+          </w:p>
+        </w:tc>
+        <w:tc>
+          <w:tcPr>
+            <w:tcBorders>
+              <w:top w:val="nil"/>
+              <w:left w:val="nil"/>
+              <w:bottom w:val="nil"/>
+              <w:right w:val="nil"/>
+            </w:tcBorders>
+          </w:tcPr>
+          <w:p>
+            <w:pPr>
+              <w:spacing w:after="0" w:line="360" w:lineRule="auto"/>
+              <w:rPr>
+                <w:rFonts w:ascii="Times New Roman" w:hAnsi="Times New Roman" w:eastAsia="Times New Roman" w:cs="Times New Roman"/>
+                <w:sz w:val="28"/>
+                <w:szCs w:val="28"/>
+              </w:rPr>
+            </w:pPr>
+          </w:p>
+        </w:tc>
+        <w:tc>
+          <w:tcPr>
+            <w:tcBorders>
+              <w:left w:val="nil"/>
+            </w:tcBorders>
+          </w:tcPr>
+          <w:p>
+            <w:pPr>
+              <w:spacing w:after="0" w:line="360" w:lineRule="auto"/>
+              <w:jc w:val="center"/>
+              <w:rPr>
+                <w:rFonts w:hint="default" w:ascii="Times New Roman" w:hAnsi="Times New Roman" w:eastAsia="Times New Roman" w:cs="Times New Roman"/>
+                <w:sz w:val="28"/>
+                <w:szCs w:val="28"/>
+                <w:lang w:val="uk-UA"/>
+              </w:rPr>
+            </w:pPr>
+            <w:r>
+              <w:rPr>
+                <w:rFonts w:ascii="Times New Roman" w:hAnsi="Times New Roman" w:eastAsia="Times New Roman" w:cs="Times New Roman"/>
+                <w:sz w:val="28"/>
+                <w:szCs w:val="28"/>
+                <w:rtl w:val="0"/>
+                <w:lang w:val="uk-UA"/>
+              </w:rPr>
               <w:t>Пашковський</w:t>
             </w:r>
             <w:r>
@@ -5008,7 +5045,7 @@
     </w:p>
     <w:tbl>
       <w:tblPr>
-        <w:tblStyle w:val="23"/>
+        <w:tblStyle w:val="24"/>
         <w:tblW w:w="9637" w:type="dxa"/>
         <w:tblInd w:w="0" w:type="dxa"/>
         <w:tblBorders>
@@ -5043,12 +5080,6 @@
             <w:insideH w:val="single" w:color="000000" w:sz="4" w:space="0"/>
             <w:insideV w:val="single" w:color="000000" w:sz="4" w:space="0"/>
           </w:tblBorders>
-          <w:tblCellMar>
-            <w:top w:w="0" w:type="dxa"/>
-            <w:left w:w="108" w:type="dxa"/>
-            <w:bottom w:w="0" w:type="dxa"/>
-            <w:right w:w="108" w:type="dxa"/>
-          </w:tblCellMar>
         </w:tblPrEx>
         <w:trPr>
           <w:trHeight w:val="460" w:hRule="atLeast"/>
@@ -6004,21 +6035,40 @@
       <w:pPr>
         <w:spacing w:after="160" w:line="360" w:lineRule="auto"/>
         <w:ind w:firstLine="709"/>
-        <w:jc w:val="both"/>
-        <w:rPr>
-          <w:rFonts w:ascii="Times New Roman" w:hAnsi="Times New Roman" w:eastAsia="Times New Roman" w:cs="Times New Roman"/>
-          <w:sz w:val="28"/>
-          <w:szCs w:val="28"/>
-        </w:rPr>
-      </w:pPr>
-      <w:r>
-        <w:rPr>
-          <w:rFonts w:ascii="Times New Roman" w:hAnsi="Times New Roman" w:eastAsia="Times New Roman" w:cs="Times New Roman"/>
-          <w:sz w:val="28"/>
-          <w:szCs w:val="28"/>
-          <w:rtl w:val="0"/>
-        </w:rPr>
-        <w:t xml:space="preserve">МОДЕЛЬ ПРОГНОЗУВАННЯ, ІНТЕЛЕКТУАЛЬНИЙ АНАЛІЗ ДАНИХ, </w:t>
+        <w:jc w:val="center"/>
+        <w:rPr>
+          <w:rFonts w:ascii="Times New Roman" w:hAnsi="Times New Roman" w:eastAsia="Times New Roman" w:cs="Times New Roman"/>
+          <w:sz w:val="28"/>
+          <w:szCs w:val="28"/>
+        </w:rPr>
+      </w:pPr>
+      <w:r>
+        <w:rPr>
+          <w:rFonts w:ascii="Times New Roman" w:hAnsi="Times New Roman" w:eastAsia="Times New Roman" w:cs="Times New Roman"/>
+          <w:sz w:val="28"/>
+          <w:szCs w:val="28"/>
+          <w:rtl w:val="0"/>
+        </w:rPr>
+        <w:t>МОДЕЛЬ ПРОГНОЗУВАННЯ</w:t>
+      </w:r>
+      <w:r>
+        <w:rPr>
+          <w:rFonts w:hint="default" w:ascii="Times New Roman" w:hAnsi="Times New Roman" w:eastAsia="Times New Roman" w:cs="Times New Roman"/>
+          <w:sz w:val="28"/>
+          <w:szCs w:val="28"/>
+          <w:rtl w:val="0"/>
+          <w:lang w:val="uk-UA"/>
+        </w:rPr>
+        <w:t>, КЛАСИФІКАЦІЯ</w:t>
+      </w:r>
+      <w:r>
+        <w:rPr>
+          <w:rFonts w:ascii="Times New Roman" w:hAnsi="Times New Roman" w:eastAsia="Times New Roman" w:cs="Times New Roman"/>
+          <w:sz w:val="28"/>
+          <w:szCs w:val="28"/>
+          <w:rtl w:val="0"/>
+        </w:rPr>
+        <w:t xml:space="preserve">, ІНТЕЛЕКТУАЛЬНИЙ АНАЛІЗ ДАНИХ, </w:t>
       </w:r>
       <w:r>
         <w:rPr>
@@ -8446,7 +8496,307 @@
           <w:rtl w:val="0"/>
           <w:lang w:val="uk-UA"/>
         </w:rPr>
-        <w:t xml:space="preserve"> рівня щастя населення має першочергове значення у сучасному  світі, що розвивається зі швидкістю ракети. Від нього залежить працеспроможність населення, темпи економічного розвитку країни, привабливість країни для гарних спеціалістів сучасних професій із-за кордону, інвестиційна привабливість та інші. </w:t>
+        <w:t xml:space="preserve"> рівня щастя населення має першочергове значення у сучасному  світі, що розвивається зі величезною швидкістю. Від нього залежить рівень життя населення, темпи економічного розвитку країни, привабливість країни для спеціалістів сучасних професій із-за кордону, інвестиційна привабливість та інші.</w:t>
+      </w:r>
+    </w:p>
+    <w:p>
+      <w:pPr>
+        <w:pStyle w:val="12"/>
+        <w:keepNext w:val="0"/>
+        <w:keepLines w:val="0"/>
+        <w:widowControl/>
+        <w:suppressLineNumbers w:val="0"/>
+        <w:shd w:val="clear" w:fill="FFFFFF"/>
+        <w:spacing w:before="0" w:beforeAutospacing="0" w:after="0" w:afterAutospacing="0" w:line="360" w:lineRule="auto"/>
+        <w:ind w:left="0" w:right="0" w:firstLine="720" w:firstLineChars="0"/>
+        <w:rPr>
+          <w:rFonts w:hint="default" w:ascii="Times New Roman" w:hAnsi="Times New Roman" w:eastAsia="Times New Roman" w:cs="Times New Roman"/>
+          <w:sz w:val="28"/>
+          <w:szCs w:val="28"/>
+          <w:rtl w:val="0"/>
+          <w:lang w:val="uk-UA"/>
+        </w:rPr>
+      </w:pPr>
+      <w:r>
+        <w:rPr>
+          <w:rFonts w:hint="default" w:ascii="Times New Roman" w:hAnsi="Times New Roman" w:eastAsia="Times New Roman" w:cs="Times New Roman"/>
+          <w:sz w:val="28"/>
+          <w:szCs w:val="28"/>
+          <w:rtl w:val="0"/>
+          <w:lang w:val="uk-UA"/>
+        </w:rPr>
+        <w:t xml:space="preserve">Цей параметр є достатньо відносним, проте навіть його можна оцінити за певною шкалою. На рівень щастя населення впливають багато чинників, перш за все - економічні та соціальні. </w:t>
+      </w:r>
+    </w:p>
+    <w:p>
+      <w:pPr>
+        <w:pStyle w:val="12"/>
+        <w:keepNext w:val="0"/>
+        <w:keepLines w:val="0"/>
+        <w:widowControl/>
+        <w:suppressLineNumbers w:val="0"/>
+        <w:shd w:val="clear" w:fill="FFFFFF"/>
+        <w:spacing w:before="0" w:beforeAutospacing="0" w:after="0" w:afterAutospacing="0" w:line="360" w:lineRule="auto"/>
+        <w:ind w:left="0" w:right="0" w:firstLine="720" w:firstLineChars="0"/>
+        <w:rPr>
+          <w:rFonts w:hint="default" w:ascii="Times New Roman" w:hAnsi="Times New Roman" w:eastAsia="sans-serif" w:cs="Times New Roman"/>
+          <w:i w:val="0"/>
+          <w:iCs w:val="0"/>
+          <w:caps w:val="0"/>
+          <w:color w:val="202122"/>
+          <w:spacing w:val="0"/>
+          <w:sz w:val="28"/>
+          <w:szCs w:val="28"/>
+          <w:shd w:val="clear" w:fill="FFFFFF"/>
+        </w:rPr>
+      </w:pPr>
+      <w:r>
+        <w:rPr>
+          <w:rFonts w:hint="default" w:ascii="Times New Roman" w:hAnsi="Times New Roman" w:eastAsia="sans-serif" w:cs="Times New Roman"/>
+          <w:b w:val="0"/>
+          <w:bCs w:val="0"/>
+          <w:i w:val="0"/>
+          <w:iCs w:val="0"/>
+          <w:caps w:val="0"/>
+          <w:color w:val="202122"/>
+          <w:spacing w:val="0"/>
+          <w:sz w:val="28"/>
+          <w:szCs w:val="28"/>
+          <w:shd w:val="clear" w:fill="FFFFFF"/>
+        </w:rPr>
+        <w:t>Міжнародний індекс щастя </w:t>
+      </w:r>
+      <w:r>
+        <w:rPr>
+          <w:rFonts w:hint="default" w:ascii="Times New Roman" w:hAnsi="Times New Roman" w:eastAsia="sans-serif" w:cs="Times New Roman"/>
+          <w:i w:val="0"/>
+          <w:iCs w:val="0"/>
+          <w:caps w:val="0"/>
+          <w:color w:val="202122"/>
+          <w:spacing w:val="0"/>
+          <w:sz w:val="28"/>
+          <w:szCs w:val="28"/>
+          <w:shd w:val="clear" w:fill="FFFFFF"/>
+        </w:rPr>
+        <w:t>(</w:t>
+      </w:r>
+      <w:r>
+        <w:rPr>
+          <w:rFonts w:hint="default" w:ascii="Times New Roman" w:hAnsi="Times New Roman" w:eastAsia="sans-serif" w:cs="Times New Roman"/>
+          <w:i w:val="0"/>
+          <w:iCs w:val="0"/>
+          <w:caps w:val="0"/>
+          <w:color w:val="202122"/>
+          <w:spacing w:val="0"/>
+          <w:sz w:val="28"/>
+          <w:szCs w:val="28"/>
+          <w:shd w:val="clear" w:fill="FFFFFF"/>
+          <w:lang w:val="uk-UA"/>
+        </w:rPr>
+        <w:t xml:space="preserve">англ. </w:t>
+      </w:r>
+      <w:r>
+        <w:rPr>
+          <w:rFonts w:hint="default" w:ascii="Times New Roman" w:hAnsi="Times New Roman" w:eastAsia="sans-serif" w:cs="Times New Roman"/>
+          <w:i/>
+          <w:iCs/>
+          <w:caps w:val="0"/>
+          <w:color w:val="202122"/>
+          <w:spacing w:val="0"/>
+          <w:sz w:val="28"/>
+          <w:szCs w:val="28"/>
+          <w:shd w:val="clear" w:fill="FFFFFF"/>
+          <w:lang w:val="en-US"/>
+        </w:rPr>
+        <w:t>Happy Planet Index</w:t>
+      </w:r>
+      <w:r>
+        <w:rPr>
+          <w:rFonts w:hint="default" w:ascii="Times New Roman" w:hAnsi="Times New Roman" w:eastAsia="sans-serif" w:cs="Times New Roman"/>
+          <w:i w:val="0"/>
+          <w:iCs w:val="0"/>
+          <w:caps w:val="0"/>
+          <w:color w:val="202122"/>
+          <w:spacing w:val="0"/>
+          <w:sz w:val="28"/>
+          <w:szCs w:val="28"/>
+          <w:shd w:val="clear" w:fill="FFFFFF"/>
+        </w:rPr>
+        <w:t>) являє собою</w:t>
+      </w:r>
+      <w:r>
+        <w:rPr>
+          <w:rFonts w:hint="default" w:ascii="Times New Roman" w:hAnsi="Times New Roman" w:eastAsia="sans-serif" w:cs="Times New Roman"/>
+          <w:i w:val="0"/>
+          <w:iCs w:val="0"/>
+          <w:caps w:val="0"/>
+          <w:color w:val="202122"/>
+          <w:spacing w:val="0"/>
+          <w:sz w:val="28"/>
+          <w:szCs w:val="28"/>
+          <w:shd w:val="clear" w:fill="FFFFFF"/>
+          <w:lang w:val="uk-UA"/>
+        </w:rPr>
+        <w:t xml:space="preserve"> індекс, </w:t>
+      </w:r>
+      <w:r>
+        <w:rPr>
+          <w:rFonts w:hint="default" w:ascii="Times New Roman" w:hAnsi="Times New Roman" w:eastAsia="sans-serif" w:cs="Times New Roman"/>
+          <w:i w:val="0"/>
+          <w:iCs w:val="0"/>
+          <w:caps w:val="0"/>
+          <w:color w:val="202122"/>
+          <w:spacing w:val="0"/>
+          <w:sz w:val="28"/>
+          <w:szCs w:val="28"/>
+          <w:shd w:val="clear" w:fill="FFFFFF"/>
+        </w:rPr>
+        <w:t>що</w:t>
+      </w:r>
+      <w:r>
+        <w:rPr>
+          <w:rFonts w:hint="default" w:ascii="Times New Roman" w:hAnsi="Times New Roman" w:eastAsia="sans-serif" w:cs="Times New Roman"/>
+          <w:i w:val="0"/>
+          <w:iCs w:val="0"/>
+          <w:caps w:val="0"/>
+          <w:color w:val="202122"/>
+          <w:spacing w:val="0"/>
+          <w:sz w:val="28"/>
+          <w:szCs w:val="28"/>
+          <w:shd w:val="clear" w:fill="FFFFFF"/>
+          <w:lang w:val="uk-UA"/>
+        </w:rPr>
+        <w:t xml:space="preserve"> відображає </w:t>
+      </w:r>
+      <w:r>
+        <w:rPr>
+          <w:rFonts w:hint="default" w:ascii="Times New Roman" w:hAnsi="Times New Roman" w:eastAsia="sans-serif" w:cs="Times New Roman"/>
+          <w:i w:val="0"/>
+          <w:iCs w:val="0"/>
+          <w:caps w:val="0"/>
+          <w:color w:val="202122"/>
+          <w:spacing w:val="0"/>
+          <w:sz w:val="28"/>
+          <w:szCs w:val="28"/>
+          <w:shd w:val="clear" w:fill="FFFFFF"/>
+        </w:rPr>
+        <w:t>добробут людей та стан </w:t>
+      </w:r>
+      <w:r>
+        <w:rPr>
+          <w:rFonts w:hint="default" w:ascii="Times New Roman" w:hAnsi="Times New Roman" w:eastAsia="sans-serif" w:cs="Times New Roman"/>
+          <w:i w:val="0"/>
+          <w:iCs w:val="0"/>
+          <w:caps w:val="0"/>
+          <w:color w:val="202122"/>
+          <w:spacing w:val="0"/>
+          <w:sz w:val="28"/>
+          <w:szCs w:val="28"/>
+          <w:shd w:val="clear" w:fill="FFFFFF"/>
+          <w:lang w:val="uk-UA"/>
+        </w:rPr>
+        <w:t xml:space="preserve">навколишнього середовища </w:t>
+      </w:r>
+      <w:r>
+        <w:rPr>
+          <w:rFonts w:hint="default" w:ascii="Times New Roman" w:hAnsi="Times New Roman" w:eastAsia="sans-serif" w:cs="Times New Roman"/>
+          <w:i w:val="0"/>
+          <w:iCs w:val="0"/>
+          <w:caps w:val="0"/>
+          <w:color w:val="202122"/>
+          <w:spacing w:val="0"/>
+          <w:sz w:val="28"/>
+          <w:szCs w:val="28"/>
+          <w:shd w:val="clear" w:fill="FFFFFF"/>
+        </w:rPr>
+        <w:t>в різних країнах світу</w:t>
+      </w:r>
+      <w:r>
+        <w:rPr>
+          <w:rFonts w:hint="default" w:ascii="Times New Roman" w:hAnsi="Times New Roman" w:eastAsia="sans-serif" w:cs="Times New Roman"/>
+          <w:i w:val="0"/>
+          <w:iCs w:val="0"/>
+          <w:caps w:val="0"/>
+          <w:color w:val="202122"/>
+          <w:spacing w:val="0"/>
+          <w:sz w:val="28"/>
+          <w:szCs w:val="28"/>
+          <w:shd w:val="clear" w:fill="FFFFFF"/>
+          <w:lang w:val="uk-UA"/>
+        </w:rPr>
+        <w:t>.</w:t>
+      </w:r>
+      <w:r>
+        <w:rPr>
+          <w:rFonts w:hint="default" w:ascii="Times New Roman" w:hAnsi="Times New Roman" w:eastAsia="sans-serif" w:cs="Times New Roman"/>
+          <w:i w:val="0"/>
+          <w:iCs w:val="0"/>
+          <w:caps w:val="0"/>
+          <w:color w:val="202122"/>
+          <w:spacing w:val="0"/>
+          <w:sz w:val="28"/>
+          <w:szCs w:val="28"/>
+          <w:shd w:val="clear" w:fill="FFFFFF"/>
+        </w:rPr>
+        <w:t xml:space="preserve"> Головне завдання індексу відобразити «реальний» добробут націй. Для порівняння рівня життя в різних країнах використовується значення</w:t>
+      </w:r>
+      <w:r>
+        <w:rPr>
+          <w:rFonts w:hint="default" w:ascii="Times New Roman" w:hAnsi="Times New Roman" w:eastAsia="sans-serif" w:cs="Times New Roman"/>
+          <w:i w:val="0"/>
+          <w:iCs w:val="0"/>
+          <w:caps w:val="0"/>
+          <w:color w:val="202122"/>
+          <w:spacing w:val="0"/>
+          <w:sz w:val="28"/>
+          <w:szCs w:val="28"/>
+          <w:shd w:val="clear" w:fill="FFFFFF"/>
+          <w:lang w:val="uk-UA"/>
+        </w:rPr>
+        <w:t xml:space="preserve"> ВВП на душу населення або ІЛР</w:t>
+      </w:r>
+      <w:r>
+        <w:rPr>
+          <w:rFonts w:hint="default" w:ascii="Times New Roman" w:hAnsi="Times New Roman" w:eastAsia="sans-serif" w:cs="Times New Roman"/>
+          <w:i w:val="0"/>
+          <w:iCs w:val="0"/>
+          <w:caps w:val="0"/>
+          <w:color w:val="202122"/>
+          <w:spacing w:val="0"/>
+          <w:sz w:val="28"/>
+          <w:szCs w:val="28"/>
+          <w:shd w:val="clear" w:fill="FFFFFF"/>
+        </w:rPr>
+        <w:t xml:space="preserve">, але ці індекси не завжди можуть відобразити реальний стан речей. Зокрема порівняння значення ВВП </w:t>
+      </w:r>
+      <w:r>
+        <w:rPr>
+          <w:rFonts w:hint="default" w:ascii="Times New Roman" w:hAnsi="Times New Roman" w:eastAsia="sans-serif" w:cs="Times New Roman"/>
+          <w:i w:val="0"/>
+          <w:iCs w:val="0"/>
+          <w:caps w:val="0"/>
+          <w:color w:val="202122"/>
+          <w:spacing w:val="0"/>
+          <w:sz w:val="28"/>
+          <w:szCs w:val="28"/>
+          <w:shd w:val="clear" w:fill="FFFFFF"/>
+          <w:lang w:val="uk-UA"/>
+        </w:rPr>
+        <w:t xml:space="preserve">на душу населення </w:t>
+      </w:r>
+      <w:r>
+        <w:rPr>
+          <w:rFonts w:hint="default" w:ascii="Times New Roman" w:hAnsi="Times New Roman" w:eastAsia="sans-serif" w:cs="Times New Roman"/>
+          <w:i w:val="0"/>
+          <w:iCs w:val="0"/>
+          <w:caps w:val="0"/>
+          <w:color w:val="202122"/>
+          <w:spacing w:val="0"/>
+          <w:sz w:val="28"/>
+          <w:szCs w:val="28"/>
+          <w:shd w:val="clear" w:fill="FFFFFF"/>
+        </w:rPr>
+        <w:t>вважається недоречним, оскільки кінцева мета більшості людей не бути багатими, а бути щасливими та здоровими.</w:t>
       </w:r>
     </w:p>
     <w:p>
@@ -8468,7 +8818,10 @@
         <w:ind w:left="0" w:leftChars="0" w:firstLine="567" w:firstLineChars="0"/>
         <w:textAlignment w:val="auto"/>
         <w:rPr>
-          <w:rFonts w:hint="default"/>
+          <w:rFonts w:hint="default" w:ascii="Times New Roman" w:hAnsi="Times New Roman" w:eastAsia="Times New Roman" w:cs="Times New Roman"/>
+          <w:sz w:val="28"/>
+          <w:szCs w:val="28"/>
+          <w:rtl w:val="0"/>
           <w:lang w:val="uk-UA"/>
         </w:rPr>
       </w:pPr>
@@ -8480,7 +8833,44 @@
           <w:rtl w:val="0"/>
           <w:lang w:val="uk-UA"/>
         </w:rPr>
-        <w:t>Цей параметр є достатньо відносним, проте навіть його можна оцінити за певною шкалою. На рівень щастя населення впливають багато чинників, перш за все - економічні та соціальні. У нашій роботі ми задалися питанням, які саме чинники впливають на рівень щастя суттєво, а якими можна знехтувати.</w:t>
+        <w:t xml:space="preserve">У нашій роботі ми задалися питанням, які саме чинники впливають на рівень щастя людей суттєво, а якими можна знехтувати. </w:t>
+      </w:r>
+    </w:p>
+    <w:p>
+      <w:pPr>
+        <w:keepNext w:val="0"/>
+        <w:keepLines w:val="0"/>
+        <w:pageBreakBefore w:val="0"/>
+        <w:widowControl/>
+        <w:kinsoku/>
+        <w:wordWrap/>
+        <w:overflowPunct/>
+        <w:topLinePunct w:val="0"/>
+        <w:autoSpaceDE/>
+        <w:autoSpaceDN/>
+        <w:bidi w:val="0"/>
+        <w:adjustRightInd/>
+        <w:snapToGrid/>
+        <w:spacing w:line="360" w:lineRule="auto"/>
+        <w:ind w:left="0" w:leftChars="0" w:firstLine="567" w:firstLineChars="0"/>
+        <w:textAlignment w:val="auto"/>
+        <w:rPr>
+          <w:rFonts w:hint="default" w:ascii="Times New Roman" w:hAnsi="Times New Roman" w:eastAsia="Times New Roman" w:cs="Times New Roman"/>
+          <w:sz w:val="28"/>
+          <w:szCs w:val="28"/>
+          <w:rtl w:val="0"/>
+          <w:lang w:val="uk-UA"/>
+        </w:rPr>
+      </w:pPr>
+      <w:r>
+        <w:rPr>
+          <w:rFonts w:hint="default" w:ascii="Times New Roman" w:hAnsi="Times New Roman" w:eastAsia="Times New Roman" w:cs="Times New Roman"/>
+          <w:sz w:val="28"/>
+          <w:szCs w:val="28"/>
+          <w:rtl w:val="0"/>
+          <w:lang w:val="uk-UA"/>
+        </w:rPr>
+        <w:t>Також, як відомо, країни поділяють на “розвинені”, “ті, що розвиваються” та “слабо розвинені”. За даними вибірок ми також маємо на меті класифікувати країни за цими трьома типами, оскільки дуже вірогідно, що параметри, що сильно впливають на рівень щастя населення країн, також будуть суттєво вливати на те, до якого класу розвиненості належить та чи інша країна. Отже, цю гіпотезу нам і потрібно перевірити шляхом створення математичної моделі класифікації даних.</w:t>
       </w:r>
     </w:p>
     <w:p>
@@ -8491,9 +8881,13 @@
           <w:ilvl w:val="0"/>
           <w:numId w:val="1"/>
         </w:numPr>
+        <w:tabs>
+          <w:tab w:val="clear" w:pos="425"/>
+        </w:tabs>
         <w:spacing w:before="240" w:line="360" w:lineRule="auto"/>
-        <w:ind w:left="1440" w:hanging="360"/>
+        <w:ind w:left="425" w:leftChars="0" w:hanging="425" w:firstLineChars="0"/>
         <w:jc w:val="center"/>
+        <w:outlineLvl w:val="1"/>
         <w:rPr>
           <w:rFonts w:ascii="Times New Roman" w:hAnsi="Times New Roman" w:eastAsia="Times New Roman" w:cs="Times New Roman"/>
           <w:sz w:val="28"/>
@@ -8511,25 +8905,67 @@
         </w:rPr>
         <w:t>ПОСТАНОВКА ЗАДАЧІ</w:t>
       </w:r>
+      <w:bookmarkStart w:id="3" w:name="_5kv2za3limb7" w:colFirst="0" w:colLast="0"/>
+      <w:bookmarkEnd w:id="3"/>
     </w:p>
     <w:p>
       <w:pPr>
         <w:spacing w:line="360" w:lineRule="auto"/>
         <w:ind w:firstLine="566"/>
         <w:rPr>
-          <w:rFonts w:ascii="Times New Roman" w:hAnsi="Times New Roman" w:eastAsia="Times New Roman" w:cs="Times New Roman"/>
-          <w:sz w:val="28"/>
-          <w:szCs w:val="28"/>
-        </w:rPr>
-      </w:pPr>
-      <w:r>
-        <w:rPr>
-          <w:rFonts w:ascii="Times New Roman" w:hAnsi="Times New Roman" w:eastAsia="Times New Roman" w:cs="Times New Roman"/>
-          <w:sz w:val="28"/>
-          <w:szCs w:val="28"/>
-          <w:rtl w:val="0"/>
-        </w:rPr>
-        <w:t>Мета нашого дослідження - розробка ПО, що дозволяє відрізняти фейкові новини. Фейкові новини (або ж fake news) надзвичайно поширене у мережі явище. Як зауважувалось вище, це інструмент, яким активно оперує росія та приносить великої шкоди, генеруючи конфлікти, викривляючи правду та паплюжачи правду. І вирішення проблеми фільтрації цих новин може принести спеціальне ПО.</w:t>
+          <w:rFonts w:hint="default" w:ascii="Times New Roman" w:hAnsi="Times New Roman" w:eastAsia="Times New Roman" w:cs="Times New Roman"/>
+          <w:sz w:val="28"/>
+          <w:szCs w:val="28"/>
+          <w:lang w:val="uk-UA"/>
+        </w:rPr>
+      </w:pPr>
+      <w:r>
+        <w:rPr>
+          <w:rFonts w:ascii="Times New Roman" w:hAnsi="Times New Roman" w:eastAsia="Times New Roman" w:cs="Times New Roman"/>
+          <w:sz w:val="28"/>
+          <w:szCs w:val="28"/>
+          <w:rtl w:val="0"/>
+        </w:rPr>
+        <w:t xml:space="preserve">Мета нашого дослідження - розробка ПО, що дозволяє </w:t>
+      </w:r>
+      <w:r>
+        <w:rPr>
+          <w:rFonts w:hint="default" w:ascii="Times New Roman" w:hAnsi="Times New Roman" w:eastAsia="Times New Roman" w:cs="Times New Roman"/>
+          <w:sz w:val="28"/>
+          <w:szCs w:val="28"/>
+          <w:rtl w:val="0"/>
+          <w:lang w:val="uk-UA"/>
+        </w:rPr>
+        <w:t>виокремити із переліку параметрів, що впливають на рівень щастя населення, ті, що впливають суттєво, та розробити математичну модель прогнозування рівня щастя населення за даними конкретними параметрами</w:t>
+      </w:r>
+      <w:r>
+        <w:rPr>
+          <w:rFonts w:ascii="Times New Roman" w:hAnsi="Times New Roman" w:eastAsia="Times New Roman" w:cs="Times New Roman"/>
+          <w:sz w:val="28"/>
+          <w:szCs w:val="28"/>
+          <w:rtl w:val="0"/>
+        </w:rPr>
+        <w:t xml:space="preserve">. </w:t>
+      </w:r>
+      <w:r>
+        <w:rPr>
+          <w:rFonts w:ascii="Times New Roman" w:hAnsi="Times New Roman" w:eastAsia="Times New Roman" w:cs="Times New Roman"/>
+          <w:sz w:val="28"/>
+          <w:szCs w:val="28"/>
+          <w:rtl w:val="0"/>
+          <w:lang w:val="uk-UA"/>
+        </w:rPr>
+        <w:t>Також</w:t>
+      </w:r>
+      <w:r>
+        <w:rPr>
+          <w:rFonts w:hint="default" w:ascii="Times New Roman" w:hAnsi="Times New Roman" w:eastAsia="Times New Roman" w:cs="Times New Roman"/>
+          <w:sz w:val="28"/>
+          <w:szCs w:val="28"/>
+          <w:rtl w:val="0"/>
+          <w:lang w:val="uk-UA"/>
+        </w:rPr>
+        <w:t xml:space="preserve"> метою нашого дослідження є розробка моделі класифікації країн за рівнем розвитку. Дані математичні моделі можуть суттєво допомогти економістам у перевірці своїх припущень щодо встановленого рівня щастя населення для певної країни та віднесення її до певного класу за рівнем розвиненості.</w:t>
       </w:r>
     </w:p>
     <w:p>
@@ -8537,228 +8973,125 @@
         <w:spacing w:line="360" w:lineRule="auto"/>
         <w:ind w:firstLine="566"/>
         <w:rPr>
-          <w:rFonts w:ascii="Times New Roman" w:hAnsi="Times New Roman" w:eastAsia="Times New Roman" w:cs="Times New Roman"/>
-          <w:sz w:val="28"/>
-          <w:szCs w:val="28"/>
-        </w:rPr>
-      </w:pPr>
+          <w:rFonts w:hint="default" w:ascii="Times New Roman" w:hAnsi="Times New Roman" w:eastAsia="Times New Roman" w:cs="Times New Roman"/>
+          <w:sz w:val="28"/>
+          <w:szCs w:val="28"/>
+          <w:rtl w:val="0"/>
+          <w:lang w:val="uk-UA"/>
+        </w:rPr>
+      </w:pPr>
+      <w:r>
+        <w:rPr>
+          <w:rFonts w:ascii="Times New Roman" w:hAnsi="Times New Roman" w:eastAsia="Times New Roman" w:cs="Times New Roman"/>
+          <w:sz w:val="28"/>
+          <w:szCs w:val="28"/>
+          <w:rtl w:val="0"/>
+        </w:rPr>
+        <w:t xml:space="preserve">Результатом </w:t>
+      </w:r>
+      <w:r>
+        <w:rPr>
+          <w:rFonts w:ascii="Times New Roman" w:hAnsi="Times New Roman" w:eastAsia="Times New Roman" w:cs="Times New Roman"/>
+          <w:sz w:val="28"/>
+          <w:szCs w:val="28"/>
+          <w:rtl w:val="0"/>
+          <w:lang w:val="uk-UA"/>
+        </w:rPr>
+        <w:t>роботи</w:t>
+      </w:r>
+      <w:r>
+        <w:rPr>
+          <w:rFonts w:hint="default" w:ascii="Times New Roman" w:hAnsi="Times New Roman" w:eastAsia="Times New Roman" w:cs="Times New Roman"/>
+          <w:sz w:val="28"/>
+          <w:szCs w:val="28"/>
+          <w:rtl w:val="0"/>
+          <w:lang w:val="uk-UA"/>
+        </w:rPr>
+        <w:t xml:space="preserve"> алгоритму передбачення рівня щастя населення має бути певне дійсне число, що диференціює країну серед інших за вищезгаданим параметром</w:t>
+      </w:r>
+      <w:r>
+        <w:rPr>
+          <w:rFonts w:ascii="Times New Roman" w:hAnsi="Times New Roman" w:eastAsia="Times New Roman" w:cs="Times New Roman"/>
+          <w:sz w:val="28"/>
+          <w:szCs w:val="28"/>
+          <w:rtl w:val="0"/>
+        </w:rPr>
+        <w:t>.</w:t>
+      </w:r>
+      <w:r>
+        <w:rPr>
+          <w:rFonts w:hint="default" w:ascii="Times New Roman" w:hAnsi="Times New Roman" w:eastAsia="Times New Roman" w:cs="Times New Roman"/>
+          <w:sz w:val="28"/>
+          <w:szCs w:val="28"/>
+          <w:rtl w:val="0"/>
+          <w:lang w:val="uk-UA"/>
+        </w:rPr>
+        <w:t xml:space="preserve"> </w:t>
+      </w:r>
     </w:p>
     <w:p>
       <w:pPr>
         <w:spacing w:line="360" w:lineRule="auto"/>
         <w:ind w:firstLine="566"/>
         <w:rPr>
-          <w:rFonts w:ascii="Times New Roman" w:hAnsi="Times New Roman" w:eastAsia="Times New Roman" w:cs="Times New Roman"/>
-          <w:sz w:val="28"/>
-          <w:szCs w:val="28"/>
-        </w:rPr>
-      </w:pPr>
-      <w:r>
-        <w:rPr>
-          <w:rFonts w:ascii="Times New Roman" w:hAnsi="Times New Roman" w:eastAsia="Times New Roman" w:cs="Times New Roman"/>
-          <w:sz w:val="28"/>
-          <w:szCs w:val="28"/>
-          <w:rtl w:val="0"/>
-        </w:rPr>
-        <w:t xml:space="preserve"> Існує декілька варіантів фейкових новин : </w:t>
-      </w:r>
-    </w:p>
-    <w:p>
-      <w:pPr>
-        <w:numPr>
-          <w:ilvl w:val="0"/>
-          <w:numId w:val="2"/>
-        </w:numPr>
-        <w:spacing w:line="360" w:lineRule="auto"/>
-        <w:ind w:left="720" w:hanging="360"/>
-        <w:rPr>
-          <w:rFonts w:ascii="Times New Roman" w:hAnsi="Times New Roman" w:eastAsia="Times New Roman" w:cs="Times New Roman"/>
-          <w:sz w:val="28"/>
-          <w:szCs w:val="28"/>
-        </w:rPr>
-      </w:pPr>
-      <w:r>
-        <w:rPr>
-          <w:rFonts w:ascii="Times New Roman" w:hAnsi="Times New Roman" w:eastAsia="Times New Roman" w:cs="Times New Roman"/>
-          <w:sz w:val="28"/>
-          <w:szCs w:val="28"/>
-          <w:rtl w:val="0"/>
-        </w:rPr>
-        <w:t>Сатира або пародія - не несуть пряму мету нанести шкоду, але можуть ввести людину в оману (неодноразово траплялися випадки, коли сатирична новина поширювалася іншими, серйозними, засобами інформації та викликала обурення у суспільстві)</w:t>
-      </w:r>
-    </w:p>
-    <w:p>
-      <w:pPr>
-        <w:numPr>
-          <w:ilvl w:val="0"/>
-          <w:numId w:val="2"/>
-        </w:numPr>
-        <w:spacing w:line="360" w:lineRule="auto"/>
-        <w:ind w:left="720" w:hanging="360"/>
-        <w:rPr>
-          <w:rFonts w:ascii="Times New Roman" w:hAnsi="Times New Roman" w:eastAsia="Times New Roman" w:cs="Times New Roman"/>
-          <w:sz w:val="28"/>
-          <w:szCs w:val="28"/>
-        </w:rPr>
-      </w:pPr>
-      <w:r>
-        <w:rPr>
-          <w:rFonts w:ascii="Times New Roman" w:hAnsi="Times New Roman" w:eastAsia="Times New Roman" w:cs="Times New Roman"/>
-          <w:sz w:val="28"/>
-          <w:szCs w:val="28"/>
-          <w:rtl w:val="0"/>
-        </w:rPr>
-        <w:t>Клікбейт (від англ. Clickbait - приманка для кліку) - тип новин, у якому назва новини не відповідає змісту і просто націлена на підвищення інтересу читача.</w:t>
-      </w:r>
-    </w:p>
-    <w:p>
-      <w:pPr>
-        <w:numPr>
-          <w:ilvl w:val="0"/>
-          <w:numId w:val="2"/>
-        </w:numPr>
-        <w:spacing w:line="360" w:lineRule="auto"/>
-        <w:ind w:left="720" w:hanging="360"/>
-        <w:rPr>
-          <w:rFonts w:ascii="Times New Roman" w:hAnsi="Times New Roman" w:eastAsia="Times New Roman" w:cs="Times New Roman"/>
-          <w:sz w:val="28"/>
-          <w:szCs w:val="28"/>
-        </w:rPr>
-      </w:pPr>
-      <w:r>
-        <w:rPr>
-          <w:rFonts w:ascii="Times New Roman" w:hAnsi="Times New Roman" w:eastAsia="Times New Roman" w:cs="Times New Roman"/>
-          <w:sz w:val="28"/>
-          <w:szCs w:val="28"/>
-          <w:rtl w:val="0"/>
-        </w:rPr>
-        <w:t>Оманливі новини - використання інформації у оманливий спосіб, що сформувати у читача думку про людину, річ або подію</w:t>
-      </w:r>
-    </w:p>
-    <w:p>
-      <w:pPr>
-        <w:numPr>
-          <w:ilvl w:val="0"/>
-          <w:numId w:val="2"/>
-        </w:numPr>
-        <w:spacing w:line="360" w:lineRule="auto"/>
-        <w:ind w:left="720" w:hanging="360"/>
-        <w:rPr>
-          <w:rFonts w:ascii="Times New Roman" w:hAnsi="Times New Roman" w:eastAsia="Times New Roman" w:cs="Times New Roman"/>
-          <w:sz w:val="28"/>
-          <w:szCs w:val="28"/>
-        </w:rPr>
-      </w:pPr>
-      <w:r>
-        <w:rPr>
-          <w:rFonts w:ascii="Times New Roman" w:hAnsi="Times New Roman" w:eastAsia="Times New Roman" w:cs="Times New Roman"/>
-          <w:sz w:val="28"/>
-          <w:szCs w:val="28"/>
-          <w:rtl w:val="0"/>
-        </w:rPr>
-        <w:t>Підробка контексту - коли інформація правдива, але викривлений контекст вводить читача в оману.</w:t>
-      </w:r>
-    </w:p>
-    <w:p>
-      <w:pPr>
-        <w:numPr>
-          <w:ilvl w:val="0"/>
-          <w:numId w:val="2"/>
-        </w:numPr>
-        <w:spacing w:line="360" w:lineRule="auto"/>
-        <w:ind w:left="720" w:hanging="360"/>
-        <w:rPr>
-          <w:rFonts w:ascii="Times New Roman" w:hAnsi="Times New Roman" w:eastAsia="Times New Roman" w:cs="Times New Roman"/>
-          <w:sz w:val="28"/>
-          <w:szCs w:val="28"/>
-        </w:rPr>
-      </w:pPr>
-      <w:r>
-        <w:rPr>
-          <w:rFonts w:ascii="Times New Roman" w:hAnsi="Times New Roman" w:eastAsia="Times New Roman" w:cs="Times New Roman"/>
-          <w:sz w:val="28"/>
-          <w:szCs w:val="28"/>
-          <w:rtl w:val="0"/>
-        </w:rPr>
-        <w:t>Самозванський матеріал - коли, можливо навіть правдива, інформація підкріплена фальшивими джерелами.</w:t>
-      </w:r>
-    </w:p>
-    <w:p>
-      <w:pPr>
-        <w:numPr>
-          <w:ilvl w:val="0"/>
-          <w:numId w:val="2"/>
-        </w:numPr>
-        <w:spacing w:line="360" w:lineRule="auto"/>
-        <w:ind w:left="720" w:hanging="360"/>
-        <w:rPr>
-          <w:rFonts w:ascii="Times New Roman" w:hAnsi="Times New Roman" w:eastAsia="Times New Roman" w:cs="Times New Roman"/>
-          <w:sz w:val="28"/>
-          <w:szCs w:val="28"/>
-        </w:rPr>
-      </w:pPr>
-      <w:r>
-        <w:rPr>
-          <w:rFonts w:ascii="Times New Roman" w:hAnsi="Times New Roman" w:eastAsia="Times New Roman" w:cs="Times New Roman"/>
-          <w:sz w:val="28"/>
-          <w:szCs w:val="28"/>
-          <w:rtl w:val="0"/>
-        </w:rPr>
-        <w:t>Сфальсифікований матеріал - новина або допис повністю не відповідають дійсності.</w:t>
-      </w:r>
-    </w:p>
-    <w:p>
-      <w:pPr>
-        <w:spacing w:line="360" w:lineRule="auto"/>
-        <w:ind w:left="0" w:firstLine="0"/>
-        <w:rPr>
-          <w:rFonts w:ascii="Times New Roman" w:hAnsi="Times New Roman" w:eastAsia="Times New Roman" w:cs="Times New Roman"/>
-          <w:sz w:val="28"/>
-          <w:szCs w:val="28"/>
-        </w:rPr>
-      </w:pPr>
-    </w:p>
-    <w:p>
-      <w:pPr>
-        <w:spacing w:line="360" w:lineRule="auto"/>
-        <w:ind w:firstLine="566"/>
-        <w:rPr>
-          <w:rFonts w:ascii="Times New Roman" w:hAnsi="Times New Roman" w:eastAsia="Times New Roman" w:cs="Times New Roman"/>
-          <w:sz w:val="28"/>
-          <w:szCs w:val="28"/>
-        </w:rPr>
-      </w:pPr>
-      <w:r>
-        <w:rPr>
-          <w:rFonts w:ascii="Times New Roman" w:hAnsi="Times New Roman" w:eastAsia="Times New Roman" w:cs="Times New Roman"/>
-          <w:sz w:val="28"/>
-          <w:szCs w:val="28"/>
-          <w:rtl w:val="0"/>
-        </w:rPr>
-        <w:t>Результатом перевірки новин має бути відсотковий показник, що вказуватиме ймовірність, що відповідна новина справжня та відповідний відсоток, що новина - фейк.</w:t>
-      </w:r>
-    </w:p>
+          <w:rFonts w:hint="default" w:ascii="Times New Roman" w:hAnsi="Times New Roman" w:eastAsia="Times New Roman" w:cs="Times New Roman"/>
+          <w:sz w:val="28"/>
+          <w:szCs w:val="28"/>
+          <w:lang w:val="uk-UA"/>
+        </w:rPr>
+      </w:pPr>
+      <w:r>
+        <w:rPr>
+          <w:rFonts w:ascii="Times New Roman" w:hAnsi="Times New Roman" w:eastAsia="Times New Roman" w:cs="Times New Roman"/>
+          <w:sz w:val="28"/>
+          <w:szCs w:val="28"/>
+          <w:rtl w:val="0"/>
+        </w:rPr>
+        <w:t xml:space="preserve">Результатом </w:t>
+      </w:r>
+      <w:r>
+        <w:rPr>
+          <w:rFonts w:ascii="Times New Roman" w:hAnsi="Times New Roman" w:eastAsia="Times New Roman" w:cs="Times New Roman"/>
+          <w:sz w:val="28"/>
+          <w:szCs w:val="28"/>
+          <w:rtl w:val="0"/>
+          <w:lang w:val="uk-UA"/>
+        </w:rPr>
+        <w:t>роботи</w:t>
+      </w:r>
+      <w:r>
+        <w:rPr>
+          <w:rFonts w:hint="default" w:ascii="Times New Roman" w:hAnsi="Times New Roman" w:eastAsia="Times New Roman" w:cs="Times New Roman"/>
+          <w:sz w:val="28"/>
+          <w:szCs w:val="28"/>
+          <w:rtl w:val="0"/>
+          <w:lang w:val="uk-UA"/>
+        </w:rPr>
+        <w:t xml:space="preserve"> алгоритму класифікації країни за рівнем розвитку має бути один із трьох класів: “розвинена”, “та, що розвивається” та “слабо розвинена” - передбачуваний рівень розвитку даної країни.</w:t>
+      </w:r>
+    </w:p>
+    <w:p/>
     <w:p>
       <w:pPr>
         <w:pStyle w:val="3"/>
-        <w:keepNext/>
-        <w:keepLines/>
         <w:pageBreakBefore/>
         <w:numPr>
           <w:ilvl w:val="0"/>
           <w:numId w:val="1"/>
         </w:numPr>
-        <w:spacing w:before="240" w:after="120" w:line="360" w:lineRule="auto"/>
-        <w:ind w:left="1440" w:hanging="360"/>
+        <w:tabs>
+          <w:tab w:val="clear" w:pos="425"/>
+        </w:tabs>
+        <w:spacing w:before="240" w:line="360" w:lineRule="auto"/>
+        <w:ind w:left="425" w:leftChars="0" w:hanging="425" w:firstLineChars="0"/>
         <w:jc w:val="center"/>
-        <w:rPr>
-          <w:rFonts w:ascii="Times New Roman" w:hAnsi="Times New Roman" w:eastAsia="Times New Roman" w:cs="Times New Roman"/>
-          <w:sz w:val="28"/>
-          <w:szCs w:val="28"/>
-        </w:rPr>
-      </w:pPr>
-      <w:bookmarkStart w:id="3" w:name="_5kv2za3limb7" w:colFirst="0" w:colLast="0"/>
-      <w:bookmarkEnd w:id="3"/>
+        <w:outlineLvl w:val="1"/>
+        <w:rPr>
+          <w:rFonts w:ascii="Times New Roman" w:hAnsi="Times New Roman" w:eastAsia="Times New Roman" w:cs="Times New Roman"/>
+          <w:sz w:val="28"/>
+          <w:szCs w:val="28"/>
+        </w:rPr>
+      </w:pPr>
       <w:r>
         <w:rPr>
           <w:rFonts w:ascii="Times New Roman" w:hAnsi="Times New Roman" w:eastAsia="Times New Roman" w:cs="Times New Roman"/>
@@ -8768,97 +9101,384 @@
         </w:rPr>
         <w:t>АНАЛІЗ ПРЕДМЕТНОЇ ОБЛАСТІ</w:t>
       </w:r>
-    </w:p>
-    <w:p>
-      <w:pPr>
-        <w:spacing w:line="360" w:lineRule="auto"/>
-        <w:ind w:firstLine="709"/>
-        <w:jc w:val="both"/>
-        <w:rPr>
-          <w:rFonts w:ascii="Times New Roman" w:hAnsi="Times New Roman" w:eastAsia="Times New Roman" w:cs="Times New Roman"/>
-          <w:sz w:val="28"/>
-          <w:szCs w:val="28"/>
-        </w:rPr>
-      </w:pPr>
-      <w:r>
-        <w:rPr>
-          <w:rFonts w:ascii="Times New Roman" w:hAnsi="Times New Roman" w:eastAsia="Times New Roman" w:cs="Times New Roman"/>
-          <w:sz w:val="28"/>
-          <w:szCs w:val="28"/>
-          <w:rtl w:val="0"/>
-        </w:rPr>
-        <w:t xml:space="preserve">На сьогодні інтернет переповнений різними видами подання інформації: відео, ігри, статті, телебачення та насамперед інтернет джерела, але це все одно  лише малий список тих місць, звідки ми отримуємо інформацію.  </w:t>
-      </w:r>
-    </w:p>
-    <w:p>
-      <w:pPr>
-        <w:spacing w:line="360" w:lineRule="auto"/>
-        <w:ind w:firstLine="720"/>
-        <w:rPr>
-          <w:rFonts w:ascii="Times New Roman" w:hAnsi="Times New Roman" w:eastAsia="Times New Roman" w:cs="Times New Roman"/>
-          <w:sz w:val="28"/>
-          <w:szCs w:val="28"/>
-        </w:rPr>
-      </w:pPr>
-      <w:r>
-        <w:rPr>
-          <w:rFonts w:ascii="Times New Roman" w:hAnsi="Times New Roman" w:eastAsia="Times New Roman" w:cs="Times New Roman"/>
-          <w:sz w:val="28"/>
-          <w:szCs w:val="28"/>
-          <w:rtl w:val="0"/>
-        </w:rPr>
-        <w:t xml:space="preserve">Більше того, останнім часом в мережі почало з’являтися надзвичайно велика кількість фейкових новин пов’язаних з економічними, політичними та суспільними проблемами. Не потрібно бути експертом, щоб зрозуміти ту кількість людей, які можуть потрапити під вплив неправдивої інформації і поширювати її серед рідних і знайомих. </w:t>
-      </w:r>
-    </w:p>
-    <w:p>
-      <w:pPr>
-        <w:spacing w:line="360" w:lineRule="auto"/>
-        <w:ind w:firstLine="720"/>
-        <w:rPr>
-          <w:rFonts w:ascii="Times New Roman" w:hAnsi="Times New Roman" w:eastAsia="Times New Roman" w:cs="Times New Roman"/>
-          <w:sz w:val="28"/>
-          <w:szCs w:val="28"/>
-        </w:rPr>
-      </w:pPr>
-      <w:r>
-        <w:rPr>
-          <w:rFonts w:ascii="Times New Roman" w:hAnsi="Times New Roman" w:eastAsia="Times New Roman" w:cs="Times New Roman"/>
-          <w:sz w:val="28"/>
-          <w:szCs w:val="28"/>
-          <w:rtl w:val="0"/>
-        </w:rPr>
-        <w:t xml:space="preserve">Якщо деякі фейкові новини спрямовані на підвищення рейтингів чи статусу деякого продукту або людини, то існують інші фейкові новини, які сіють паніку та негативно впливають на психологічний стан багатьох людей. Наглядний приклад інформаційної пропаганди з боку раісіі у нашій війні. </w:t>
-      </w:r>
-    </w:p>
-    <w:p>
-      <w:pPr>
-        <w:spacing w:line="360" w:lineRule="auto"/>
-        <w:ind w:firstLine="720"/>
-        <w:rPr>
-          <w:rFonts w:ascii="Times New Roman" w:hAnsi="Times New Roman" w:eastAsia="Times New Roman" w:cs="Times New Roman"/>
-          <w:sz w:val="28"/>
-          <w:szCs w:val="28"/>
-        </w:rPr>
-      </w:pPr>
-      <w:r>
-        <w:rPr>
-          <w:rFonts w:ascii="Times New Roman" w:hAnsi="Times New Roman" w:eastAsia="Times New Roman" w:cs="Times New Roman"/>
-          <w:sz w:val="28"/>
-          <w:szCs w:val="28"/>
-          <w:rtl w:val="0"/>
-        </w:rPr>
-        <w:t>У програмному забезпеченні буде реалізовано наступну</w:t>
-      </w:r>
-    </w:p>
-    <w:p>
-      <w:pPr>
-        <w:spacing w:line="360" w:lineRule="auto"/>
-        <w:rPr>
-          <w:rFonts w:ascii="Times New Roman" w:hAnsi="Times New Roman" w:eastAsia="Times New Roman" w:cs="Times New Roman"/>
-          <w:sz w:val="28"/>
-          <w:szCs w:val="28"/>
-        </w:rPr>
-      </w:pPr>
+      <w:bookmarkStart w:id="4" w:name="_anywmk5ae8xc" w:colFirst="0" w:colLast="0"/>
+      <w:bookmarkEnd w:id="4"/>
+    </w:p>
+    <w:p>
+      <w:pPr>
+        <w:spacing w:line="360" w:lineRule="auto"/>
+        <w:ind w:firstLine="566"/>
+        <w:rPr>
+          <w:rFonts w:hint="default" w:ascii="Times New Roman" w:hAnsi="Times New Roman" w:eastAsia="Times New Roman" w:cs="Times New Roman"/>
+          <w:sz w:val="28"/>
+          <w:szCs w:val="28"/>
+          <w:rtl w:val="0"/>
+          <w:lang w:val="uk-UA"/>
+        </w:rPr>
+      </w:pPr>
+      <w:r>
+        <w:rPr>
+          <w:rFonts w:ascii="Times New Roman" w:hAnsi="Times New Roman" w:eastAsia="Times New Roman" w:cs="Times New Roman"/>
+          <w:sz w:val="28"/>
+          <w:szCs w:val="28"/>
+          <w:rtl w:val="0"/>
+          <w:lang w:val="uk-UA"/>
+        </w:rPr>
+        <w:t>На</w:t>
+      </w:r>
+      <w:r>
+        <w:rPr>
+          <w:rFonts w:hint="default" w:ascii="Times New Roman" w:hAnsi="Times New Roman" w:eastAsia="Times New Roman" w:cs="Times New Roman"/>
+          <w:sz w:val="28"/>
+          <w:szCs w:val="28"/>
+          <w:rtl w:val="0"/>
+          <w:lang w:val="uk-UA"/>
+        </w:rPr>
+        <w:t xml:space="preserve"> нашу думку, впливати на рівень щастя населення та рівень розвитку країни можуть такі чинники:</w:t>
+      </w:r>
+    </w:p>
+    <w:p>
+      <w:pPr>
+        <w:numPr>
+          <w:ilvl w:val="0"/>
+          <w:numId w:val="2"/>
+        </w:numPr>
+        <w:tabs>
+          <w:tab w:val="left" w:pos="420"/>
+          <w:tab w:val="clear" w:pos="1260"/>
+        </w:tabs>
+        <w:spacing w:line="360" w:lineRule="auto"/>
+        <w:ind w:left="1260" w:leftChars="0" w:hanging="420" w:firstLineChars="0"/>
+        <w:rPr>
+          <w:rFonts w:hint="default" w:ascii="Times New Roman" w:hAnsi="Times New Roman" w:eastAsia="Times New Roman" w:cs="Times New Roman"/>
+          <w:sz w:val="28"/>
+          <w:szCs w:val="28"/>
+          <w:rtl w:val="0"/>
+          <w:lang w:val="uk-UA"/>
+        </w:rPr>
+      </w:pPr>
+      <w:r>
+        <w:rPr>
+          <w:rFonts w:hint="default" w:ascii="Times New Roman" w:hAnsi="Times New Roman" w:eastAsia="Times New Roman" w:cs="Times New Roman"/>
+          <w:sz w:val="28"/>
+          <w:szCs w:val="28"/>
+          <w:rtl w:val="0"/>
+          <w:lang w:val="uk-UA"/>
+        </w:rPr>
+        <w:t>ВВП на душу населення</w:t>
+      </w:r>
+    </w:p>
+    <w:p>
+      <w:pPr>
+        <w:numPr>
+          <w:ilvl w:val="0"/>
+          <w:numId w:val="2"/>
+        </w:numPr>
+        <w:tabs>
+          <w:tab w:val="left" w:pos="420"/>
+          <w:tab w:val="clear" w:pos="1260"/>
+        </w:tabs>
+        <w:spacing w:line="360" w:lineRule="auto"/>
+        <w:ind w:left="1260" w:leftChars="0" w:hanging="420" w:firstLineChars="0"/>
+        <w:rPr>
+          <w:rFonts w:hint="default" w:ascii="Times New Roman" w:hAnsi="Times New Roman" w:eastAsia="Times New Roman" w:cs="Times New Roman"/>
+          <w:sz w:val="28"/>
+          <w:szCs w:val="28"/>
+          <w:rtl w:val="0"/>
+          <w:lang w:val="uk-UA"/>
+        </w:rPr>
+      </w:pPr>
+      <w:r>
+        <w:rPr>
+          <w:rFonts w:hint="default" w:ascii="Times New Roman" w:hAnsi="Times New Roman" w:eastAsia="Times New Roman" w:cs="Times New Roman"/>
+          <w:sz w:val="28"/>
+          <w:szCs w:val="28"/>
+          <w:rtl w:val="0"/>
+          <w:lang w:val="uk-UA"/>
+        </w:rPr>
+        <w:t>Рівень свободи</w:t>
+      </w:r>
+    </w:p>
+    <w:p>
+      <w:pPr>
+        <w:numPr>
+          <w:ilvl w:val="0"/>
+          <w:numId w:val="2"/>
+        </w:numPr>
+        <w:tabs>
+          <w:tab w:val="left" w:pos="420"/>
+          <w:tab w:val="clear" w:pos="1260"/>
+        </w:tabs>
+        <w:spacing w:line="360" w:lineRule="auto"/>
+        <w:ind w:left="1260" w:leftChars="0" w:hanging="420" w:firstLineChars="0"/>
+        <w:rPr>
+          <w:rFonts w:hint="default" w:ascii="Times New Roman" w:hAnsi="Times New Roman" w:eastAsia="Times New Roman" w:cs="Times New Roman"/>
+          <w:sz w:val="28"/>
+          <w:szCs w:val="28"/>
+          <w:rtl w:val="0"/>
+          <w:lang w:val="uk-UA"/>
+        </w:rPr>
+      </w:pPr>
+      <w:r>
+        <w:rPr>
+          <w:rFonts w:hint="default" w:ascii="Times New Roman" w:hAnsi="Times New Roman" w:eastAsia="Times New Roman" w:cs="Times New Roman"/>
+          <w:sz w:val="28"/>
+          <w:szCs w:val="28"/>
+          <w:rtl w:val="0"/>
+          <w:lang w:val="uk-UA"/>
+        </w:rPr>
+        <w:t>Рівень довіри населення владі</w:t>
+      </w:r>
+    </w:p>
+    <w:p>
+      <w:pPr>
+        <w:numPr>
+          <w:ilvl w:val="0"/>
+          <w:numId w:val="2"/>
+        </w:numPr>
+        <w:tabs>
+          <w:tab w:val="left" w:pos="420"/>
+          <w:tab w:val="clear" w:pos="1260"/>
+        </w:tabs>
+        <w:spacing w:line="360" w:lineRule="auto"/>
+        <w:ind w:left="1260" w:leftChars="0" w:hanging="420" w:firstLineChars="0"/>
+        <w:rPr>
+          <w:rFonts w:hint="default" w:ascii="Times New Roman" w:hAnsi="Times New Roman" w:eastAsia="Times New Roman" w:cs="Times New Roman"/>
+          <w:sz w:val="28"/>
+          <w:szCs w:val="28"/>
+          <w:rtl w:val="0"/>
+          <w:lang w:val="uk-UA"/>
+        </w:rPr>
+      </w:pPr>
+      <w:r>
+        <w:rPr>
+          <w:rFonts w:hint="default" w:ascii="Times New Roman" w:hAnsi="Times New Roman" w:eastAsia="Times New Roman" w:cs="Times New Roman"/>
+          <w:sz w:val="28"/>
+          <w:szCs w:val="28"/>
+          <w:rtl w:val="0"/>
+          <w:lang w:val="uk-UA"/>
+        </w:rPr>
+        <w:t>Щедрість населення</w:t>
+      </w:r>
+    </w:p>
+    <w:p>
+      <w:pPr>
+        <w:numPr>
+          <w:ilvl w:val="0"/>
+          <w:numId w:val="2"/>
+        </w:numPr>
+        <w:tabs>
+          <w:tab w:val="left" w:pos="420"/>
+          <w:tab w:val="clear" w:pos="1260"/>
+        </w:tabs>
+        <w:spacing w:line="360" w:lineRule="auto"/>
+        <w:ind w:left="1260" w:leftChars="0" w:hanging="420" w:firstLineChars="0"/>
+        <w:rPr>
+          <w:rFonts w:hint="default" w:ascii="Times New Roman" w:hAnsi="Times New Roman" w:eastAsia="Times New Roman" w:cs="Times New Roman"/>
+          <w:sz w:val="28"/>
+          <w:szCs w:val="28"/>
+          <w:rtl w:val="0"/>
+          <w:lang w:val="uk-UA"/>
+        </w:rPr>
+      </w:pPr>
+      <w:r>
+        <w:rPr>
+          <w:rFonts w:hint="default" w:ascii="Times New Roman" w:hAnsi="Times New Roman" w:eastAsia="Times New Roman" w:cs="Times New Roman"/>
+          <w:sz w:val="28"/>
+          <w:szCs w:val="28"/>
+          <w:rtl w:val="0"/>
+          <w:lang w:val="uk-UA"/>
+        </w:rPr>
+        <w:t>Розповсюдженість наркотичних засобів</w:t>
+      </w:r>
+    </w:p>
+    <w:p>
+      <w:pPr>
+        <w:numPr>
+          <w:ilvl w:val="0"/>
+          <w:numId w:val="2"/>
+        </w:numPr>
+        <w:tabs>
+          <w:tab w:val="left" w:pos="420"/>
+          <w:tab w:val="clear" w:pos="1260"/>
+        </w:tabs>
+        <w:spacing w:line="360" w:lineRule="auto"/>
+        <w:ind w:left="1260" w:leftChars="0" w:hanging="420" w:firstLineChars="0"/>
+        <w:rPr>
+          <w:rFonts w:hint="default" w:ascii="Times New Roman" w:hAnsi="Times New Roman" w:eastAsia="Times New Roman" w:cs="Times New Roman"/>
+          <w:sz w:val="28"/>
+          <w:szCs w:val="28"/>
+          <w:rtl w:val="0"/>
+          <w:lang w:val="ru-RU"/>
+        </w:rPr>
+      </w:pPr>
+      <w:r>
+        <w:rPr>
+          <w:rFonts w:hint="default" w:ascii="Times New Roman" w:hAnsi="Times New Roman" w:eastAsia="Times New Roman" w:cs="Times New Roman"/>
+          <w:sz w:val="28"/>
+          <w:szCs w:val="28"/>
+          <w:rtl w:val="0"/>
+          <w:lang w:val="uk-UA"/>
+        </w:rPr>
+        <w:t>Захворюваність на на деякі види захворювань</w:t>
+      </w:r>
+    </w:p>
+    <w:p>
+      <w:pPr>
+        <w:numPr>
+          <w:ilvl w:val="0"/>
+          <w:numId w:val="2"/>
+        </w:numPr>
+        <w:tabs>
+          <w:tab w:val="left" w:pos="420"/>
+          <w:tab w:val="clear" w:pos="1260"/>
+        </w:tabs>
+        <w:spacing w:line="360" w:lineRule="auto"/>
+        <w:ind w:left="1260" w:leftChars="0" w:hanging="420" w:firstLineChars="0"/>
+        <w:rPr>
+          <w:rFonts w:hint="default" w:ascii="Times New Roman" w:hAnsi="Times New Roman" w:eastAsia="Times New Roman" w:cs="Times New Roman"/>
+          <w:sz w:val="28"/>
+          <w:szCs w:val="28"/>
+          <w:rtl w:val="0"/>
+          <w:lang w:val="uk-UA"/>
+        </w:rPr>
+      </w:pPr>
+      <w:r>
+        <w:rPr>
+          <w:rFonts w:hint="default" w:ascii="Times New Roman" w:hAnsi="Times New Roman" w:eastAsia="Times New Roman" w:cs="Times New Roman"/>
+          <w:sz w:val="28"/>
+          <w:szCs w:val="28"/>
+          <w:rtl w:val="0"/>
+          <w:lang w:val="uk-UA"/>
+        </w:rPr>
+        <w:t>Соціальна підтримка зі сторони держави</w:t>
+      </w:r>
+    </w:p>
+    <w:p>
+      <w:pPr>
+        <w:keepNext w:val="0"/>
+        <w:keepLines w:val="0"/>
+        <w:pageBreakBefore w:val="0"/>
+        <w:widowControl/>
+        <w:numPr>
+          <w:ilvl w:val="0"/>
+          <w:numId w:val="0"/>
+        </w:numPr>
+        <w:tabs>
+          <w:tab w:val="left" w:pos="420"/>
+        </w:tabs>
+        <w:kinsoku/>
+        <w:wordWrap/>
+        <w:overflowPunct/>
+        <w:topLinePunct w:val="0"/>
+        <w:autoSpaceDE/>
+        <w:autoSpaceDN/>
+        <w:bidi w:val="0"/>
+        <w:adjustRightInd/>
+        <w:snapToGrid/>
+        <w:spacing w:line="360" w:lineRule="auto"/>
+        <w:ind w:firstLine="567"/>
+        <w:textAlignment w:val="auto"/>
+        <w:rPr>
+          <w:rFonts w:hint="default" w:ascii="Times New Roman" w:hAnsi="Times New Roman" w:eastAsia="Times New Roman" w:cs="Times New Roman"/>
+          <w:sz w:val="28"/>
+          <w:szCs w:val="28"/>
+          <w:rtl w:val="0"/>
+          <w:lang w:val="uk-UA"/>
+        </w:rPr>
+      </w:pPr>
+      <w:r>
+        <w:rPr>
+          <w:rFonts w:hint="default" w:ascii="Times New Roman" w:hAnsi="Times New Roman" w:eastAsia="Times New Roman" w:cs="Times New Roman"/>
+          <w:sz w:val="28"/>
+          <w:szCs w:val="28"/>
+          <w:rtl w:val="0"/>
+          <w:lang w:val="uk-UA"/>
+        </w:rPr>
+        <w:t>Даний список параметрів, що впливають на рівень щастя населення, є неповним, оскільки на нього впливає безліч чинників, але досліджувати шукану залежніть ми будемо саме за ним, адже на нашу думку у списку присутня більшість параметрів, що так чи інше складають оцінку рівня щастя.</w:t>
+      </w:r>
+    </w:p>
+    <w:p>
+      <w:pPr>
+        <w:keepNext w:val="0"/>
+        <w:keepLines w:val="0"/>
+        <w:pageBreakBefore w:val="0"/>
+        <w:widowControl/>
+        <w:kinsoku/>
+        <w:wordWrap/>
+        <w:overflowPunct/>
+        <w:topLinePunct w:val="0"/>
+        <w:autoSpaceDE/>
+        <w:autoSpaceDN/>
+        <w:bidi w:val="0"/>
+        <w:adjustRightInd/>
+        <w:snapToGrid/>
+        <w:spacing w:line="360" w:lineRule="auto"/>
+        <w:ind w:left="0" w:leftChars="0" w:firstLine="567" w:firstLineChars="0"/>
+        <w:textAlignment w:val="auto"/>
+        <w:rPr>
+          <w:rFonts w:ascii="Times New Roman" w:hAnsi="Times New Roman" w:eastAsia="Times New Roman" w:cs="Times New Roman"/>
+          <w:sz w:val="28"/>
+          <w:szCs w:val="28"/>
+        </w:rPr>
+      </w:pPr>
+      <w:r>
+        <w:rPr>
+          <w:rFonts w:ascii="Times New Roman" w:hAnsi="Times New Roman" w:eastAsia="Times New Roman" w:cs="Times New Roman"/>
+          <w:sz w:val="28"/>
+          <w:szCs w:val="28"/>
+          <w:rtl w:val="0"/>
+        </w:rPr>
+        <w:t>У програмн</w:t>
+      </w:r>
+      <w:r>
+        <w:rPr>
+          <w:rFonts w:hint="default" w:ascii="Times New Roman" w:hAnsi="Times New Roman" w:eastAsia="Times New Roman" w:cs="Times New Roman"/>
+          <w:sz w:val="28"/>
+          <w:szCs w:val="28"/>
+          <w:rtl w:val="0"/>
+          <w:lang w:val="uk-UA"/>
+        </w:rPr>
+        <w:t>ій</w:t>
+      </w:r>
+      <w:r>
+        <w:rPr>
+          <w:rFonts w:ascii="Times New Roman" w:hAnsi="Times New Roman" w:eastAsia="Times New Roman" w:cs="Times New Roman"/>
+          <w:sz w:val="28"/>
+          <w:szCs w:val="28"/>
+          <w:rtl w:val="0"/>
+        </w:rPr>
+        <w:t xml:space="preserve"> </w:t>
+      </w:r>
+      <w:r>
+        <w:rPr>
+          <w:rFonts w:ascii="Times New Roman" w:hAnsi="Times New Roman" w:eastAsia="Times New Roman" w:cs="Times New Roman"/>
+          <w:sz w:val="28"/>
+          <w:szCs w:val="28"/>
+          <w:rtl w:val="0"/>
+          <w:lang w:val="uk-UA"/>
+        </w:rPr>
+        <w:t>системі</w:t>
+      </w:r>
+      <w:r>
+        <w:rPr>
+          <w:rFonts w:ascii="Times New Roman" w:hAnsi="Times New Roman" w:eastAsia="Times New Roman" w:cs="Times New Roman"/>
+          <w:sz w:val="28"/>
+          <w:szCs w:val="28"/>
+          <w:rtl w:val="0"/>
+        </w:rPr>
+        <w:t xml:space="preserve"> буде реалізовано наступну</w:t>
+      </w:r>
+      <w:r>
+        <w:rPr>
+          <w:rFonts w:hint="default" w:ascii="Times New Roman" w:hAnsi="Times New Roman" w:eastAsia="Times New Roman" w:cs="Times New Roman"/>
+          <w:sz w:val="28"/>
+          <w:szCs w:val="28"/>
+          <w:rtl w:val="0"/>
+          <w:lang w:val="uk-UA"/>
+        </w:rPr>
+        <w:t xml:space="preserve"> </w:t>
+      </w:r>
       <w:r>
         <w:rPr>
           <w:rFonts w:ascii="Times New Roman" w:hAnsi="Times New Roman" w:eastAsia="Times New Roman" w:cs="Times New Roman"/>
@@ -8890,7 +9510,7 @@
           <w:szCs w:val="28"/>
           <w:rtl w:val="0"/>
         </w:rPr>
-        <w:t>створення ETL процесів для завантаження і оновлення даних;</w:t>
+        <w:t>створення ETL процесів для завантаження даних;</w:t>
       </w:r>
     </w:p>
     <w:p>
@@ -8914,7 +9534,7 @@
           <w:szCs w:val="28"/>
           <w:rtl w:val="0"/>
         </w:rPr>
-        <w:t>створення вибірки даних з сховища;</w:t>
+        <w:t>графічне відображення отриманих результатів та їх аналіз.</w:t>
       </w:r>
     </w:p>
     <w:p>
@@ -8938,7 +9558,84 @@
           <w:szCs w:val="28"/>
           <w:rtl w:val="0"/>
         </w:rPr>
-        <w:t>інтелектуальний аналіз даних;</w:t>
+        <w:t xml:space="preserve">створення </w:t>
+      </w:r>
+      <w:r>
+        <w:rPr>
+          <w:rFonts w:ascii="Times New Roman" w:hAnsi="Times New Roman" w:eastAsia="Times New Roman" w:cs="Times New Roman"/>
+          <w:sz w:val="28"/>
+          <w:szCs w:val="28"/>
+          <w:rtl w:val="0"/>
+          <w:lang w:val="uk-UA"/>
+        </w:rPr>
+        <w:t>датасету</w:t>
+      </w:r>
+      <w:r>
+        <w:rPr>
+          <w:rFonts w:ascii="Times New Roman" w:hAnsi="Times New Roman" w:eastAsia="Times New Roman" w:cs="Times New Roman"/>
+          <w:sz w:val="28"/>
+          <w:szCs w:val="28"/>
+          <w:rtl w:val="0"/>
+        </w:rPr>
+        <w:t xml:space="preserve"> з</w:t>
+      </w:r>
+      <w:r>
+        <w:rPr>
+          <w:rFonts w:ascii="Times New Roman" w:hAnsi="Times New Roman" w:eastAsia="Times New Roman" w:cs="Times New Roman"/>
+          <w:sz w:val="28"/>
+          <w:szCs w:val="28"/>
+          <w:rtl w:val="0"/>
+          <w:lang w:val="uk-UA"/>
+        </w:rPr>
+        <w:t>і</w:t>
+      </w:r>
+      <w:r>
+        <w:rPr>
+          <w:rFonts w:ascii="Times New Roman" w:hAnsi="Times New Roman" w:eastAsia="Times New Roman" w:cs="Times New Roman"/>
+          <w:sz w:val="28"/>
+          <w:szCs w:val="28"/>
+          <w:rtl w:val="0"/>
+        </w:rPr>
+        <w:t xml:space="preserve"> сховища</w:t>
+      </w:r>
+      <w:r>
+        <w:rPr>
+          <w:rFonts w:hint="default" w:ascii="Times New Roman" w:hAnsi="Times New Roman" w:eastAsia="Times New Roman" w:cs="Times New Roman"/>
+          <w:sz w:val="28"/>
+          <w:szCs w:val="28"/>
+          <w:rtl w:val="0"/>
+          <w:lang w:val="uk-UA"/>
+        </w:rPr>
+        <w:t xml:space="preserve"> у вигляді </w:t>
+      </w:r>
+      <w:r>
+        <w:rPr>
+          <w:rFonts w:hint="default" w:ascii="Times New Roman" w:hAnsi="Times New Roman" w:eastAsia="Times New Roman" w:cs="Times New Roman"/>
+          <w:sz w:val="28"/>
+          <w:szCs w:val="28"/>
+          <w:rtl w:val="0"/>
+          <w:lang w:val="en-US"/>
+        </w:rPr>
+        <w:t>csv-</w:t>
+      </w:r>
+      <w:r>
+        <w:rPr>
+          <w:rFonts w:hint="default" w:ascii="Times New Roman" w:hAnsi="Times New Roman" w:eastAsia="Times New Roman" w:cs="Times New Roman"/>
+          <w:sz w:val="28"/>
+          <w:szCs w:val="28"/>
+          <w:rtl w:val="0"/>
+          <w:lang w:val="uk-UA"/>
+        </w:rPr>
+        <w:t>файлу</w:t>
+      </w:r>
+      <w:r>
+        <w:rPr>
+          <w:rFonts w:ascii="Times New Roman" w:hAnsi="Times New Roman" w:eastAsia="Times New Roman" w:cs="Times New Roman"/>
+          <w:sz w:val="28"/>
+          <w:szCs w:val="28"/>
+          <w:rtl w:val="0"/>
+        </w:rPr>
+        <w:t>;</w:t>
       </w:r>
     </w:p>
     <w:p>
@@ -8962,7 +9659,7 @@
           <w:szCs w:val="28"/>
           <w:rtl w:val="0"/>
         </w:rPr>
-        <w:t>використання декількох моделей прогнозування даних;</w:t>
+        <w:t>інтелектуальний аналіз даних;</w:t>
       </w:r>
     </w:p>
     <w:p>
@@ -8986,67 +9683,80 @@
           <w:szCs w:val="28"/>
           <w:rtl w:val="0"/>
         </w:rPr>
-        <w:t>прогнозування фейкових новин;</w:t>
-      </w:r>
-    </w:p>
-    <w:p>
-      <w:pPr>
-        <w:numPr>
-          <w:ilvl w:val="0"/>
-          <w:numId w:val="3"/>
-        </w:numPr>
-        <w:spacing w:line="360" w:lineRule="auto"/>
-        <w:ind w:left="720" w:hanging="360"/>
-        <w:rPr>
-          <w:rFonts w:ascii="Times New Roman" w:hAnsi="Times New Roman" w:eastAsia="Times New Roman" w:cs="Times New Roman"/>
-          <w:sz w:val="28"/>
-          <w:szCs w:val="28"/>
-        </w:rPr>
-      </w:pPr>
-      <w:r>
-        <w:rPr>
-          <w:rFonts w:ascii="Times New Roman" w:hAnsi="Times New Roman" w:eastAsia="Times New Roman" w:cs="Times New Roman"/>
-          <w:sz w:val="28"/>
-          <w:szCs w:val="28"/>
-          <w:rtl w:val="0"/>
-        </w:rPr>
-        <w:t>графічне відображення отриманих результатів та їх аналіз.</w:t>
-      </w:r>
-    </w:p>
-    <w:p>
-      <w:pPr>
-        <w:spacing w:after="160" w:line="360" w:lineRule="auto"/>
-        <w:ind w:firstLine="709"/>
-        <w:jc w:val="center"/>
-        <w:rPr>
-          <w:rFonts w:ascii="Times New Roman" w:hAnsi="Times New Roman" w:eastAsia="Times New Roman" w:cs="Times New Roman"/>
-          <w:b/>
-          <w:sz w:val="28"/>
-          <w:szCs w:val="28"/>
-        </w:rPr>
-      </w:pPr>
-      <w:r>
-        <w:br w:type="page"/>
+        <w:t xml:space="preserve">використання </w:t>
+      </w:r>
+      <w:r>
+        <w:rPr>
+          <w:rFonts w:ascii="Times New Roman" w:hAnsi="Times New Roman" w:eastAsia="Times New Roman" w:cs="Times New Roman"/>
+          <w:sz w:val="28"/>
+          <w:szCs w:val="28"/>
+          <w:rtl w:val="0"/>
+          <w:lang w:val="uk-UA"/>
+        </w:rPr>
+        <w:t>регресійних</w:t>
+      </w:r>
+      <w:r>
+        <w:rPr>
+          <w:rFonts w:ascii="Times New Roman" w:hAnsi="Times New Roman" w:eastAsia="Times New Roman" w:cs="Times New Roman"/>
+          <w:sz w:val="28"/>
+          <w:szCs w:val="28"/>
+          <w:rtl w:val="0"/>
+        </w:rPr>
+        <w:t xml:space="preserve"> моделей прогнозування;</w:t>
+      </w:r>
+    </w:p>
+    <w:p>
+      <w:r>
+        <w:rPr>
+          <w:rFonts w:ascii="Times New Roman" w:hAnsi="Times New Roman" w:eastAsia="Times New Roman" w:cs="Times New Roman"/>
+          <w:sz w:val="28"/>
+          <w:szCs w:val="28"/>
+          <w:rtl w:val="0"/>
+          <w:lang w:val="uk-UA"/>
+        </w:rPr>
+        <w:t>використання</w:t>
+      </w:r>
+      <w:r>
+        <w:rPr>
+          <w:rFonts w:hint="default" w:ascii="Times New Roman" w:hAnsi="Times New Roman" w:eastAsia="Times New Roman" w:cs="Times New Roman"/>
+          <w:sz w:val="28"/>
+          <w:szCs w:val="28"/>
+          <w:rtl w:val="0"/>
+          <w:lang w:val="uk-UA"/>
+        </w:rPr>
+        <w:t xml:space="preserve"> математичних моделей класифікації даних(навчанні із вчителем)</w:t>
+      </w:r>
+      <w:r>
+        <w:rPr>
+          <w:rFonts w:ascii="Times New Roman" w:hAnsi="Times New Roman" w:eastAsia="Times New Roman" w:cs="Times New Roman"/>
+          <w:sz w:val="28"/>
+          <w:szCs w:val="28"/>
+          <w:rtl w:val="0"/>
+        </w:rPr>
+        <w:t>;</w:t>
       </w:r>
     </w:p>
     <w:p>
       <w:pPr>
         <w:pStyle w:val="3"/>
+        <w:pageBreakBefore/>
         <w:numPr>
           <w:ilvl w:val="0"/>
           <w:numId w:val="1"/>
         </w:numPr>
-        <w:spacing w:after="160" w:line="360" w:lineRule="auto"/>
-        <w:ind w:left="1440" w:hanging="360"/>
+        <w:tabs>
+          <w:tab w:val="clear" w:pos="425"/>
+        </w:tabs>
+        <w:spacing w:before="240" w:line="360" w:lineRule="auto"/>
+        <w:ind w:left="425" w:leftChars="0" w:hanging="425" w:firstLineChars="0"/>
         <w:jc w:val="center"/>
-        <w:rPr>
-          <w:rFonts w:ascii="Times New Roman" w:hAnsi="Times New Roman" w:eastAsia="Times New Roman" w:cs="Times New Roman"/>
-          <w:sz w:val="28"/>
-          <w:szCs w:val="28"/>
-        </w:rPr>
-      </w:pPr>
-      <w:bookmarkStart w:id="4" w:name="_anywmk5ae8xc" w:colFirst="0" w:colLast="0"/>
-      <w:bookmarkEnd w:id="4"/>
+        <w:outlineLvl w:val="1"/>
+        <w:rPr>
+          <w:rFonts w:ascii="Times New Roman" w:hAnsi="Times New Roman" w:eastAsia="Times New Roman" w:cs="Times New Roman"/>
+          <w:sz w:val="28"/>
+          <w:szCs w:val="28"/>
+        </w:rPr>
+      </w:pPr>
       <w:r>
         <w:rPr>
           <w:rFonts w:ascii="Times New Roman" w:hAnsi="Times New Roman" w:eastAsia="Times New Roman" w:cs="Times New Roman"/>
@@ -9060,21 +9770,135 @@
     <w:p>
       <w:pPr>
         <w:pStyle w:val="4"/>
+        <w:numPr>
+          <w:ilvl w:val="1"/>
+          <w:numId w:val="1"/>
+        </w:numPr>
+        <w:spacing w:line="360" w:lineRule="auto"/>
+        <w:ind w:left="845" w:leftChars="0" w:hanging="425" w:firstLineChars="0"/>
+        <w:jc w:val="both"/>
+        <w:rPr>
+          <w:rFonts w:ascii="Times New Roman" w:hAnsi="Times New Roman" w:eastAsia="Times New Roman" w:cs="Times New Roman"/>
+        </w:rPr>
+      </w:pPr>
+      <w:bookmarkStart w:id="5" w:name="_x44x8sqxs2r8" w:colFirst="0" w:colLast="0"/>
+      <w:bookmarkEnd w:id="5"/>
+      <w:r>
+        <w:rPr>
+          <w:rFonts w:ascii="Times New Roman" w:hAnsi="Times New Roman" w:eastAsia="Times New Roman" w:cs="Times New Roman"/>
+          <w:rtl w:val="0"/>
+        </w:rPr>
+        <w:t xml:space="preserve"> Розробка ETL процесів</w:t>
+      </w:r>
+      <w:bookmarkStart w:id="6" w:name="_wx39r75mbz4t" w:colFirst="0" w:colLast="0"/>
+      <w:bookmarkEnd w:id="6"/>
+    </w:p>
+    <w:p>
+      <w:pPr>
         <w:spacing w:line="360" w:lineRule="auto"/>
         <w:ind w:firstLine="709"/>
         <w:jc w:val="both"/>
         <w:rPr>
           <w:rFonts w:ascii="Times New Roman" w:hAnsi="Times New Roman" w:eastAsia="Times New Roman" w:cs="Times New Roman"/>
-        </w:rPr>
-      </w:pPr>
-      <w:bookmarkStart w:id="5" w:name="_x44x8sqxs2r8" w:colFirst="0" w:colLast="0"/>
-      <w:bookmarkEnd w:id="5"/>
-      <w:r>
-        <w:rPr>
-          <w:rFonts w:ascii="Times New Roman" w:hAnsi="Times New Roman" w:eastAsia="Times New Roman" w:cs="Times New Roman"/>
-          <w:rtl w:val="0"/>
-        </w:rPr>
-        <w:t>3.1 Розробка ETL процесів</w:t>
+          <w:sz w:val="28"/>
+          <w:szCs w:val="28"/>
+        </w:rPr>
+      </w:pPr>
+      <w:r>
+        <w:rPr>
+          <w:rFonts w:ascii="Times New Roman" w:hAnsi="Times New Roman" w:eastAsia="Times New Roman" w:cs="Times New Roman"/>
+          <w:sz w:val="28"/>
+          <w:szCs w:val="28"/>
+          <w:rtl w:val="0"/>
+        </w:rPr>
+        <w:t xml:space="preserve">Для проектування та подальшої роботи потрібно врахувати </w:t>
+      </w:r>
+      <w:r>
+        <w:rPr>
+          <w:rFonts w:ascii="Times New Roman" w:hAnsi="Times New Roman" w:eastAsia="Times New Roman" w:cs="Times New Roman"/>
+          <w:sz w:val="28"/>
+          <w:szCs w:val="28"/>
+          <w:rtl w:val="0"/>
+          <w:lang w:val="uk-UA"/>
+        </w:rPr>
+        <w:t>цілу</w:t>
+      </w:r>
+      <w:r>
+        <w:rPr>
+          <w:rFonts w:hint="default" w:ascii="Times New Roman" w:hAnsi="Times New Roman" w:eastAsia="Times New Roman" w:cs="Times New Roman"/>
+          <w:sz w:val="28"/>
+          <w:szCs w:val="28"/>
+          <w:rtl w:val="0"/>
+          <w:lang w:val="uk-UA"/>
+        </w:rPr>
+        <w:t xml:space="preserve"> низку </w:t>
+      </w:r>
+      <w:r>
+        <w:rPr>
+          <w:rFonts w:ascii="Times New Roman" w:hAnsi="Times New Roman" w:eastAsia="Times New Roman" w:cs="Times New Roman"/>
+          <w:sz w:val="28"/>
+          <w:szCs w:val="28"/>
+          <w:rtl w:val="0"/>
+        </w:rPr>
+        <w:t xml:space="preserve">методів, які реалізують процес </w:t>
+      </w:r>
+      <w:r>
+        <w:rPr>
+          <w:rFonts w:ascii="Times New Roman" w:hAnsi="Times New Roman" w:eastAsia="Times New Roman" w:cs="Times New Roman"/>
+          <w:sz w:val="28"/>
+          <w:szCs w:val="28"/>
+          <w:rtl w:val="0"/>
+          <w:lang w:val="uk-UA"/>
+        </w:rPr>
+        <w:t>перетворення</w:t>
+      </w:r>
+      <w:r>
+        <w:rPr>
+          <w:rFonts w:hint="default" w:ascii="Times New Roman" w:hAnsi="Times New Roman" w:eastAsia="Times New Roman" w:cs="Times New Roman"/>
+          <w:sz w:val="28"/>
+          <w:szCs w:val="28"/>
+          <w:rtl w:val="0"/>
+          <w:lang w:val="uk-UA"/>
+        </w:rPr>
+        <w:t xml:space="preserve"> </w:t>
+      </w:r>
+      <w:r>
+        <w:rPr>
+          <w:rFonts w:ascii="Times New Roman" w:hAnsi="Times New Roman" w:eastAsia="Times New Roman" w:cs="Times New Roman"/>
+          <w:sz w:val="28"/>
+          <w:szCs w:val="28"/>
+          <w:rtl w:val="0"/>
+        </w:rPr>
+        <w:t xml:space="preserve">початкових даних </w:t>
+      </w:r>
+      <w:r>
+        <w:rPr>
+          <w:rFonts w:ascii="Times New Roman" w:hAnsi="Times New Roman" w:eastAsia="Times New Roman" w:cs="Times New Roman"/>
+          <w:sz w:val="28"/>
+          <w:szCs w:val="28"/>
+          <w:rtl w:val="0"/>
+          <w:lang w:val="uk-UA"/>
+        </w:rPr>
+        <w:t>у</w:t>
+      </w:r>
+      <w:r>
+        <w:rPr>
+          <w:rFonts w:hint="default" w:ascii="Times New Roman" w:hAnsi="Times New Roman" w:eastAsia="Times New Roman" w:cs="Times New Roman"/>
+          <w:sz w:val="28"/>
+          <w:szCs w:val="28"/>
+          <w:rtl w:val="0"/>
+          <w:lang w:val="uk-UA"/>
+        </w:rPr>
+        <w:t xml:space="preserve"> формат, що є зручним для обробки та аналізу</w:t>
+      </w:r>
+      <w:r>
+        <w:rPr>
+          <w:rFonts w:ascii="Times New Roman" w:hAnsi="Times New Roman" w:eastAsia="Times New Roman" w:cs="Times New Roman"/>
+          <w:sz w:val="28"/>
+          <w:szCs w:val="28"/>
+          <w:rtl w:val="0"/>
+        </w:rPr>
+        <w:t>, який буде підтримуватись та не порушуватиме цілісність системи. Для цього опишемо основні функції ETL процесів, що включають:</w:t>
       </w:r>
     </w:p>
     <w:p>
@@ -9084,18 +9908,20 @@
         <w:jc w:val="both"/>
         <w:rPr>
           <w:rFonts w:ascii="Times New Roman" w:hAnsi="Times New Roman" w:eastAsia="Times New Roman" w:cs="Times New Roman"/>
-          <w:sz w:val="28"/>
-          <w:szCs w:val="28"/>
-        </w:rPr>
-      </w:pPr>
-      <w:r>
-        <w:rPr>
-          <w:rFonts w:ascii="Times New Roman" w:hAnsi="Times New Roman" w:eastAsia="Times New Roman" w:cs="Times New Roman"/>
-          <w:sz w:val="28"/>
-          <w:szCs w:val="28"/>
-          <w:rtl w:val="0"/>
-        </w:rPr>
-        <w:t>Для проектування та подальшої роботи потрібно врахувати комплекс методів, які реалізують процес переносу початкових даних в аналітичний формат, який буде підтримуватись та не порушуватиме цілісність системи. Для цього опишемо основні функції ETL процесів, що включають:</w:t>
+          <w:b/>
+          <w:sz w:val="28"/>
+          <w:szCs w:val="28"/>
+        </w:rPr>
+      </w:pPr>
+      <w:r>
+        <w:rPr>
+          <w:rFonts w:ascii="Times New Roman" w:hAnsi="Times New Roman" w:eastAsia="Times New Roman" w:cs="Times New Roman"/>
+          <w:b/>
+          <w:sz w:val="28"/>
+          <w:szCs w:val="28"/>
+          <w:rtl w:val="0"/>
+        </w:rPr>
+        <w:t>Процес завантаження.</w:t>
       </w:r>
     </w:p>
     <w:p>
@@ -9105,20 +9931,308 @@
         <w:jc w:val="both"/>
         <w:rPr>
           <w:rFonts w:ascii="Times New Roman" w:hAnsi="Times New Roman" w:eastAsia="Times New Roman" w:cs="Times New Roman"/>
-          <w:b/>
-          <w:sz w:val="28"/>
-          <w:szCs w:val="28"/>
-        </w:rPr>
-      </w:pPr>
-      <w:r>
-        <w:rPr>
-          <w:rFonts w:ascii="Times New Roman" w:hAnsi="Times New Roman" w:eastAsia="Times New Roman" w:cs="Times New Roman"/>
-          <w:b/>
-          <w:sz w:val="28"/>
-          <w:szCs w:val="28"/>
-          <w:rtl w:val="0"/>
-        </w:rPr>
-        <w:t>Процес завантаження.</w:t>
+          <w:sz w:val="28"/>
+          <w:szCs w:val="28"/>
+        </w:rPr>
+      </w:pPr>
+      <w:r>
+        <w:rPr>
+          <w:rFonts w:ascii="Times New Roman" w:hAnsi="Times New Roman" w:eastAsia="Times New Roman" w:cs="Times New Roman"/>
+          <w:sz w:val="28"/>
+          <w:szCs w:val="28"/>
+          <w:rtl w:val="0"/>
+          <w:lang w:val="uk-UA"/>
+        </w:rPr>
+        <w:t>Даний</w:t>
+      </w:r>
+      <w:r>
+        <w:rPr>
+          <w:rFonts w:ascii="Times New Roman" w:hAnsi="Times New Roman" w:eastAsia="Times New Roman" w:cs="Times New Roman"/>
+          <w:sz w:val="28"/>
+          <w:szCs w:val="28"/>
+          <w:rtl w:val="0"/>
+        </w:rPr>
+        <w:t xml:space="preserve"> етап передбачає </w:t>
+      </w:r>
+      <w:r>
+        <w:rPr>
+          <w:rFonts w:ascii="Times New Roman" w:hAnsi="Times New Roman" w:eastAsia="Times New Roman" w:cs="Times New Roman"/>
+          <w:sz w:val="28"/>
+          <w:szCs w:val="28"/>
+          <w:rtl w:val="0"/>
+          <w:lang w:val="uk-UA"/>
+        </w:rPr>
+        <w:t>завантаження</w:t>
+      </w:r>
+      <w:r>
+        <w:rPr>
+          <w:rFonts w:hint="default" w:ascii="Times New Roman" w:hAnsi="Times New Roman" w:eastAsia="Times New Roman" w:cs="Times New Roman"/>
+          <w:sz w:val="28"/>
+          <w:szCs w:val="28"/>
+          <w:rtl w:val="0"/>
+          <w:lang w:val="uk-UA"/>
+        </w:rPr>
+        <w:t xml:space="preserve"> сирих даних до так званої </w:t>
+      </w:r>
+      <w:r>
+        <w:rPr>
+          <w:rFonts w:hint="default" w:ascii="Times New Roman" w:hAnsi="Times New Roman" w:eastAsia="Times New Roman" w:cs="Times New Roman"/>
+          <w:sz w:val="28"/>
+          <w:szCs w:val="28"/>
+          <w:rtl w:val="0"/>
+          <w:lang w:val="en-US"/>
+        </w:rPr>
+        <w:t>stage</w:t>
+      </w:r>
+      <w:r>
+        <w:rPr>
+          <w:rFonts w:hint="default" w:ascii="Times New Roman" w:hAnsi="Times New Roman" w:eastAsia="Times New Roman" w:cs="Times New Roman"/>
+          <w:sz w:val="28"/>
+          <w:szCs w:val="28"/>
+          <w:rtl w:val="0"/>
+          <w:lang w:val="ru-RU"/>
+        </w:rPr>
+        <w:t>-</w:t>
+      </w:r>
+      <w:r>
+        <w:rPr>
+          <w:rFonts w:hint="default" w:ascii="Times New Roman" w:hAnsi="Times New Roman" w:eastAsia="Times New Roman" w:cs="Times New Roman"/>
+          <w:sz w:val="28"/>
+          <w:szCs w:val="28"/>
+          <w:rtl w:val="0"/>
+          <w:lang w:val="uk-UA"/>
+        </w:rPr>
+        <w:t>зони</w:t>
+      </w:r>
+      <w:r>
+        <w:rPr>
+          <w:rFonts w:ascii="Times New Roman" w:hAnsi="Times New Roman" w:eastAsia="Times New Roman" w:cs="Times New Roman"/>
+          <w:sz w:val="28"/>
+          <w:szCs w:val="28"/>
+          <w:rtl w:val="0"/>
+        </w:rPr>
+        <w:t xml:space="preserve">. </w:t>
+      </w:r>
+      <w:r>
+        <w:rPr>
+          <w:rFonts w:ascii="Times New Roman" w:hAnsi="Times New Roman" w:eastAsia="Times New Roman" w:cs="Times New Roman"/>
+          <w:sz w:val="28"/>
+          <w:szCs w:val="28"/>
+          <w:rtl w:val="0"/>
+          <w:lang w:val="uk-UA"/>
+        </w:rPr>
+        <w:t>Сирі</w:t>
+      </w:r>
+      <w:r>
+        <w:rPr>
+          <w:rFonts w:hint="default" w:ascii="Times New Roman" w:hAnsi="Times New Roman" w:eastAsia="Times New Roman" w:cs="Times New Roman"/>
+          <w:sz w:val="28"/>
+          <w:szCs w:val="28"/>
+          <w:rtl w:val="0"/>
+          <w:lang w:val="uk-UA"/>
+        </w:rPr>
+        <w:t xml:space="preserve"> </w:t>
+      </w:r>
+      <w:r>
+        <w:rPr>
+          <w:rFonts w:ascii="Times New Roman" w:hAnsi="Times New Roman" w:eastAsia="Times New Roman" w:cs="Times New Roman"/>
+          <w:sz w:val="28"/>
+          <w:szCs w:val="28"/>
+          <w:rtl w:val="0"/>
+        </w:rPr>
+        <w:t xml:space="preserve">дані можуть бути </w:t>
+      </w:r>
+      <w:r>
+        <w:rPr>
+          <w:rFonts w:ascii="Times New Roman" w:hAnsi="Times New Roman" w:eastAsia="Times New Roman" w:cs="Times New Roman"/>
+          <w:sz w:val="28"/>
+          <w:szCs w:val="28"/>
+          <w:rtl w:val="0"/>
+          <w:lang w:val="uk-UA"/>
+        </w:rPr>
+        <w:t>зібрані</w:t>
+      </w:r>
+      <w:r>
+        <w:rPr>
+          <w:rFonts w:hint="default" w:ascii="Times New Roman" w:hAnsi="Times New Roman" w:eastAsia="Times New Roman" w:cs="Times New Roman"/>
+          <w:sz w:val="28"/>
+          <w:szCs w:val="28"/>
+          <w:rtl w:val="0"/>
+          <w:lang w:val="uk-UA"/>
+        </w:rPr>
+        <w:t xml:space="preserve"> з</w:t>
+      </w:r>
+      <w:r>
+        <w:rPr>
+          <w:rFonts w:ascii="Times New Roman" w:hAnsi="Times New Roman" w:eastAsia="Times New Roman" w:cs="Times New Roman"/>
+          <w:sz w:val="28"/>
+          <w:szCs w:val="28"/>
+          <w:rtl w:val="0"/>
+        </w:rPr>
+        <w:t xml:space="preserve"> </w:t>
+      </w:r>
+      <w:r>
+        <w:rPr>
+          <w:rFonts w:ascii="Times New Roman" w:hAnsi="Times New Roman" w:eastAsia="Times New Roman" w:cs="Times New Roman"/>
+          <w:sz w:val="28"/>
+          <w:szCs w:val="28"/>
+          <w:rtl w:val="0"/>
+          <w:lang w:val="uk-UA"/>
+        </w:rPr>
+        <w:t>кількох</w:t>
+      </w:r>
+      <w:r>
+        <w:rPr>
+          <w:rFonts w:hint="default" w:ascii="Times New Roman" w:hAnsi="Times New Roman" w:eastAsia="Times New Roman" w:cs="Times New Roman"/>
+          <w:sz w:val="28"/>
+          <w:szCs w:val="28"/>
+          <w:rtl w:val="0"/>
+          <w:lang w:val="uk-UA"/>
+        </w:rPr>
+        <w:t xml:space="preserve"> </w:t>
+      </w:r>
+      <w:r>
+        <w:rPr>
+          <w:rFonts w:ascii="Times New Roman" w:hAnsi="Times New Roman" w:eastAsia="Times New Roman" w:cs="Times New Roman"/>
+          <w:sz w:val="28"/>
+          <w:szCs w:val="28"/>
+          <w:rtl w:val="0"/>
+        </w:rPr>
+        <w:t>джерел</w:t>
+      </w:r>
+      <w:r>
+        <w:rPr>
+          <w:rFonts w:hint="default" w:ascii="Times New Roman" w:hAnsi="Times New Roman" w:eastAsia="Times New Roman" w:cs="Times New Roman"/>
+          <w:sz w:val="28"/>
+          <w:szCs w:val="28"/>
+          <w:rtl w:val="0"/>
+          <w:lang w:val="uk-UA"/>
+        </w:rPr>
+        <w:t>, можуть бути</w:t>
+      </w:r>
+      <w:r>
+        <w:rPr>
+          <w:rFonts w:ascii="Times New Roman" w:hAnsi="Times New Roman" w:eastAsia="Times New Roman" w:cs="Times New Roman"/>
+          <w:sz w:val="28"/>
+          <w:szCs w:val="28"/>
+          <w:rtl w:val="0"/>
+        </w:rPr>
+        <w:t xml:space="preserve"> різних типів і форматів, і, крім того, можуть використовувати різне кодування</w:t>
+      </w:r>
+      <w:r>
+        <w:rPr>
+          <w:rFonts w:hint="default" w:ascii="Times New Roman" w:hAnsi="Times New Roman" w:eastAsia="Times New Roman" w:cs="Times New Roman"/>
+          <w:sz w:val="28"/>
+          <w:szCs w:val="28"/>
+          <w:rtl w:val="0"/>
+          <w:lang w:val="uk-UA"/>
+        </w:rPr>
+        <w:t xml:space="preserve"> чи формат</w:t>
+      </w:r>
+      <w:r>
+        <w:rPr>
+          <w:rFonts w:ascii="Times New Roman" w:hAnsi="Times New Roman" w:eastAsia="Times New Roman" w:cs="Times New Roman"/>
+          <w:sz w:val="28"/>
+          <w:szCs w:val="28"/>
+          <w:rtl w:val="0"/>
+        </w:rPr>
+        <w:t xml:space="preserve">. </w:t>
+      </w:r>
+      <w:r>
+        <w:rPr>
+          <w:rFonts w:ascii="Times New Roman" w:hAnsi="Times New Roman" w:eastAsia="Times New Roman" w:cs="Times New Roman"/>
+          <w:sz w:val="28"/>
+          <w:szCs w:val="28"/>
+          <w:rtl w:val="0"/>
+          <w:lang w:val="uk-UA"/>
+        </w:rPr>
+        <w:t>Тому</w:t>
+      </w:r>
+      <w:r>
+        <w:rPr>
+          <w:rFonts w:hint="default" w:ascii="Times New Roman" w:hAnsi="Times New Roman" w:eastAsia="Times New Roman" w:cs="Times New Roman"/>
+          <w:sz w:val="28"/>
+          <w:szCs w:val="28"/>
+          <w:rtl w:val="0"/>
+          <w:lang w:val="uk-UA"/>
+        </w:rPr>
+        <w:t xml:space="preserve"> у </w:t>
+      </w:r>
+      <w:r>
+        <w:rPr>
+          <w:rFonts w:ascii="Times New Roman" w:hAnsi="Times New Roman" w:eastAsia="Times New Roman" w:cs="Times New Roman"/>
+          <w:sz w:val="28"/>
+          <w:szCs w:val="28"/>
+          <w:rtl w:val="0"/>
+        </w:rPr>
+        <w:t>подальшому</w:t>
+      </w:r>
+      <w:r>
+        <w:rPr>
+          <w:rFonts w:hint="default" w:ascii="Times New Roman" w:hAnsi="Times New Roman" w:eastAsia="Times New Roman" w:cs="Times New Roman"/>
+          <w:sz w:val="28"/>
+          <w:szCs w:val="28"/>
+          <w:rtl w:val="0"/>
+          <w:lang w:val="uk-UA"/>
+        </w:rPr>
+        <w:t>,</w:t>
+      </w:r>
+      <w:r>
+        <w:rPr>
+          <w:rFonts w:ascii="Times New Roman" w:hAnsi="Times New Roman" w:eastAsia="Times New Roman" w:cs="Times New Roman"/>
+          <w:sz w:val="28"/>
+          <w:szCs w:val="28"/>
+          <w:rtl w:val="0"/>
+        </w:rPr>
+        <w:t xml:space="preserve"> для вирішення завдань аналізу</w:t>
+      </w:r>
+      <w:r>
+        <w:rPr>
+          <w:rFonts w:hint="default" w:ascii="Times New Roman" w:hAnsi="Times New Roman" w:eastAsia="Times New Roman" w:cs="Times New Roman"/>
+          <w:sz w:val="28"/>
+          <w:szCs w:val="28"/>
+          <w:rtl w:val="0"/>
+          <w:lang w:val="uk-UA"/>
+        </w:rPr>
+        <w:t>,</w:t>
+      </w:r>
+      <w:r>
+        <w:rPr>
+          <w:rFonts w:ascii="Times New Roman" w:hAnsi="Times New Roman" w:eastAsia="Times New Roman" w:cs="Times New Roman"/>
+          <w:sz w:val="28"/>
+          <w:szCs w:val="28"/>
+          <w:rtl w:val="0"/>
+        </w:rPr>
+        <w:t xml:space="preserve"> дані повинні бути перетворені в єдиний </w:t>
+      </w:r>
+      <w:r>
+        <w:rPr>
+          <w:rFonts w:ascii="Times New Roman" w:hAnsi="Times New Roman" w:eastAsia="Times New Roman" w:cs="Times New Roman"/>
+          <w:sz w:val="28"/>
+          <w:szCs w:val="28"/>
+          <w:rtl w:val="0"/>
+          <w:lang w:val="uk-UA"/>
+        </w:rPr>
+        <w:t>загальний</w:t>
+      </w:r>
+      <w:r>
+        <w:rPr>
+          <w:rFonts w:hint="default" w:ascii="Times New Roman" w:hAnsi="Times New Roman" w:eastAsia="Times New Roman" w:cs="Times New Roman"/>
+          <w:sz w:val="28"/>
+          <w:szCs w:val="28"/>
+          <w:rtl w:val="0"/>
+          <w:lang w:val="uk-UA"/>
+        </w:rPr>
+        <w:t xml:space="preserve"> уніфікований </w:t>
+      </w:r>
+      <w:r>
+        <w:rPr>
+          <w:rFonts w:ascii="Times New Roman" w:hAnsi="Times New Roman" w:eastAsia="Times New Roman" w:cs="Times New Roman"/>
+          <w:sz w:val="28"/>
+          <w:szCs w:val="28"/>
+          <w:rtl w:val="0"/>
+        </w:rPr>
+        <w:t>формат.</w:t>
       </w:r>
     </w:p>
     <w:p>
@@ -9128,18 +10242,20 @@
         <w:jc w:val="both"/>
         <w:rPr>
           <w:rFonts w:ascii="Times New Roman" w:hAnsi="Times New Roman" w:eastAsia="Times New Roman" w:cs="Times New Roman"/>
-          <w:sz w:val="28"/>
-          <w:szCs w:val="28"/>
-        </w:rPr>
-      </w:pPr>
-      <w:r>
-        <w:rPr>
-          <w:rFonts w:ascii="Times New Roman" w:hAnsi="Times New Roman" w:eastAsia="Times New Roman" w:cs="Times New Roman"/>
-          <w:sz w:val="28"/>
-          <w:szCs w:val="28"/>
-          <w:rtl w:val="0"/>
-        </w:rPr>
-        <w:t>Цей етап передбачає стягування даних довільної якості для подальшої обробки. Вхідні дані можуть бути в джерелах різних типів і форматів, бути створені в різних додатках, і, крім того, можуть використовувати різне кодування. Саме тому в подальшому для вирішення завдань аналізу дані повинні бути перетворені в єдиний універсальний формат, щоб запобігти вмісту різних факторів, які ускладнююють коректний аналіз даних.</w:t>
+          <w:b/>
+          <w:sz w:val="28"/>
+          <w:szCs w:val="28"/>
+        </w:rPr>
+      </w:pPr>
+      <w:r>
+        <w:rPr>
+          <w:rFonts w:ascii="Times New Roman" w:hAnsi="Times New Roman" w:eastAsia="Times New Roman" w:cs="Times New Roman"/>
+          <w:b/>
+          <w:sz w:val="28"/>
+          <w:szCs w:val="28"/>
+          <w:rtl w:val="0"/>
+        </w:rPr>
+        <w:t xml:space="preserve">Процес валідації даних. </w:t>
       </w:r>
     </w:p>
     <w:p>
@@ -9148,21 +10264,98 @@
         <w:ind w:firstLine="709"/>
         <w:jc w:val="both"/>
         <w:rPr>
-          <w:rFonts w:ascii="Times New Roman" w:hAnsi="Times New Roman" w:eastAsia="Times New Roman" w:cs="Times New Roman"/>
-          <w:b/>
-          <w:sz w:val="28"/>
-          <w:szCs w:val="28"/>
-        </w:rPr>
-      </w:pPr>
-      <w:r>
-        <w:rPr>
-          <w:rFonts w:ascii="Times New Roman" w:hAnsi="Times New Roman" w:eastAsia="Times New Roman" w:cs="Times New Roman"/>
-          <w:b/>
-          <w:sz w:val="28"/>
-          <w:szCs w:val="28"/>
-          <w:rtl w:val="0"/>
-        </w:rPr>
-        <w:t xml:space="preserve">Процес валідації даних. </w:t>
+          <w:rFonts w:hint="default" w:ascii="Times New Roman" w:hAnsi="Times New Roman" w:eastAsia="Times New Roman"/>
+          <w:sz w:val="28"/>
+          <w:szCs w:val="28"/>
+          <w:rtl w:val="0"/>
+        </w:rPr>
+      </w:pPr>
+      <w:r>
+        <w:rPr>
+          <w:rFonts w:hint="default" w:ascii="Times New Roman" w:hAnsi="Times New Roman" w:eastAsia="Times New Roman"/>
+          <w:sz w:val="28"/>
+          <w:szCs w:val="28"/>
+          <w:rtl w:val="0"/>
+        </w:rPr>
+        <w:t xml:space="preserve">На </w:t>
+      </w:r>
+      <w:r>
+        <w:rPr>
+          <w:rFonts w:hint="default" w:ascii="Times New Roman" w:hAnsi="Times New Roman" w:eastAsia="Times New Roman"/>
+          <w:sz w:val="28"/>
+          <w:szCs w:val="28"/>
+          <w:rtl w:val="0"/>
+          <w:lang w:val="uk-UA"/>
+        </w:rPr>
+        <w:t xml:space="preserve">даному </w:t>
+      </w:r>
+      <w:r>
+        <w:rPr>
+          <w:rFonts w:hint="default" w:ascii="Times New Roman" w:hAnsi="Times New Roman" w:eastAsia="Times New Roman"/>
+          <w:sz w:val="28"/>
+          <w:szCs w:val="28"/>
+          <w:rtl w:val="0"/>
+        </w:rPr>
+        <w:t>етапі основним завданням є перевірка точності та повноти даних, а потім повідомлення про помилки для виправлення та узагальнення даних.</w:t>
+      </w:r>
+      <w:r>
+        <w:rPr>
+          <w:rFonts w:hint="default" w:ascii="Times New Roman" w:hAnsi="Times New Roman" w:eastAsia="Times New Roman"/>
+          <w:sz w:val="28"/>
+          <w:szCs w:val="28"/>
+          <w:rtl w:val="0"/>
+          <w:lang w:val="uk-UA"/>
+        </w:rPr>
+        <w:t xml:space="preserve"> Наприклад, </w:t>
+      </w:r>
+      <w:r>
+        <w:rPr>
+          <w:rFonts w:hint="default" w:ascii="Times New Roman" w:hAnsi="Times New Roman" w:eastAsia="Times New Roman"/>
+          <w:sz w:val="28"/>
+          <w:szCs w:val="28"/>
+          <w:rtl w:val="0"/>
+          <w:lang w:val="ru-RU"/>
+        </w:rPr>
+        <w:t>перев</w:t>
+      </w:r>
+      <w:r>
+        <w:rPr>
+          <w:rFonts w:hint="default" w:ascii="Times New Roman" w:hAnsi="Times New Roman" w:eastAsia="Times New Roman"/>
+          <w:sz w:val="28"/>
+          <w:szCs w:val="28"/>
+          <w:rtl w:val="0"/>
+          <w:lang w:val="uk-UA"/>
+        </w:rPr>
+        <w:t>і</w:t>
+      </w:r>
+      <w:r>
+        <w:rPr>
+          <w:rFonts w:hint="default" w:ascii="Times New Roman" w:hAnsi="Times New Roman" w:eastAsia="Times New Roman"/>
+          <w:sz w:val="28"/>
+          <w:szCs w:val="28"/>
+          <w:rtl w:val="0"/>
+          <w:lang w:val="ru-RU"/>
+        </w:rPr>
+        <w:t xml:space="preserve">рка даних на </w:t>
+      </w:r>
+      <w:r>
+        <w:rPr>
+          <w:rFonts w:hint="default" w:ascii="Times New Roman" w:hAnsi="Times New Roman" w:eastAsia="Times New Roman"/>
+          <w:sz w:val="28"/>
+          <w:szCs w:val="28"/>
+          <w:rtl w:val="0"/>
+          <w:lang w:val="uk-UA"/>
+        </w:rPr>
+        <w:t xml:space="preserve">належність до певного типу даних, формату, діапазону значень та інше. </w:t>
+      </w:r>
+      <w:r>
+        <w:rPr>
+          <w:rFonts w:hint="default" w:ascii="Times New Roman" w:hAnsi="Times New Roman" w:eastAsia="Times New Roman"/>
+          <w:sz w:val="28"/>
+          <w:szCs w:val="28"/>
+          <w:rtl w:val="0"/>
+        </w:rPr>
+        <w:t xml:space="preserve"> </w:t>
       </w:r>
     </w:p>
     <w:p>
@@ -9171,19 +10364,39 @@
         <w:ind w:firstLine="709"/>
         <w:jc w:val="both"/>
         <w:rPr>
-          <w:rFonts w:ascii="Times New Roman" w:hAnsi="Times New Roman" w:eastAsia="Times New Roman" w:cs="Times New Roman"/>
-          <w:sz w:val="28"/>
-          <w:szCs w:val="28"/>
-        </w:rPr>
-      </w:pPr>
-      <w:r>
-        <w:rPr>
-          <w:rFonts w:ascii="Times New Roman" w:hAnsi="Times New Roman" w:eastAsia="Times New Roman" w:cs="Times New Roman"/>
-          <w:sz w:val="28"/>
-          <w:szCs w:val="28"/>
-          <w:rtl w:val="0"/>
-        </w:rPr>
-        <w:t>На цьому етапі головною задачею є перевірка даних на коректність і повноту, після чого складається звіт про помилки для виправлення та узагальнення даних. Первинне очищення даних в процесі ETL носить переважно технічний характер, в якому основне завдання - підготувати дані до завантаження в сховище. Вторинна очистка в аналітичній системі є користувальницькою та спрямована на підготовку даних до вирішення конкретної аналітичної задачі. Завдяки чому обидва етапи очищення однаково важливі і необхідні.</w:t>
+          <w:rFonts w:hint="default" w:ascii="Times New Roman" w:hAnsi="Times New Roman" w:eastAsia="Times New Roman"/>
+          <w:sz w:val="28"/>
+          <w:szCs w:val="28"/>
+          <w:rtl w:val="0"/>
+        </w:rPr>
+      </w:pPr>
+      <w:r>
+        <w:rPr>
+          <w:rFonts w:hint="default" w:ascii="Times New Roman" w:hAnsi="Times New Roman" w:eastAsia="Times New Roman"/>
+          <w:sz w:val="28"/>
+          <w:szCs w:val="28"/>
+          <w:rtl w:val="0"/>
+        </w:rPr>
+        <w:t xml:space="preserve">Первинне очищення даних у процесі ETL носить переважно технічний характер, де основним завданням є підготовка даних до завантаження </w:t>
+      </w:r>
+      <w:r>
+        <w:rPr>
+          <w:rFonts w:hint="default" w:ascii="Times New Roman" w:hAnsi="Times New Roman" w:eastAsia="Times New Roman"/>
+          <w:sz w:val="28"/>
+          <w:szCs w:val="28"/>
+          <w:rtl w:val="0"/>
+          <w:lang w:val="uk-UA"/>
+        </w:rPr>
+        <w:t>у сховище</w:t>
+      </w:r>
+      <w:r>
+        <w:rPr>
+          <w:rFonts w:hint="default" w:ascii="Times New Roman" w:hAnsi="Times New Roman" w:eastAsia="Times New Roman"/>
+          <w:sz w:val="28"/>
+          <w:szCs w:val="28"/>
+          <w:rtl w:val="0"/>
+        </w:rPr>
+        <w:t>. Вторинне очищення в аналітичних системах спеціально розроблено для підготовки даних для вирішення конкретних аналітичних питань. Тому обидва етапи очищення однаково важливі і необхідні.</w:t>
       </w:r>
     </w:p>
     <w:p>
@@ -9211,86 +10424,134 @@
     </w:p>
     <w:p>
       <w:pPr>
-        <w:spacing w:line="360" w:lineRule="auto"/>
-        <w:ind w:firstLine="709"/>
+        <w:keepNext w:val="0"/>
+        <w:keepLines w:val="0"/>
+        <w:pageBreakBefore w:val="0"/>
+        <w:widowControl/>
+        <w:kinsoku/>
+        <w:wordWrap/>
+        <w:overflowPunct/>
+        <w:topLinePunct w:val="0"/>
+        <w:autoSpaceDE/>
+        <w:autoSpaceDN/>
+        <w:bidi w:val="0"/>
+        <w:adjustRightInd/>
+        <w:snapToGrid/>
+        <w:spacing w:line="360" w:lineRule="auto"/>
+        <w:ind w:firstLine="567"/>
         <w:jc w:val="both"/>
-        <w:rPr>
-          <w:rFonts w:ascii="Times New Roman" w:hAnsi="Times New Roman" w:eastAsia="Times New Roman" w:cs="Times New Roman"/>
-          <w:sz w:val="28"/>
-          <w:szCs w:val="28"/>
-        </w:rPr>
-      </w:pPr>
-      <w:r>
-        <w:rPr>
-          <w:rFonts w:ascii="Times New Roman" w:hAnsi="Times New Roman" w:eastAsia="Times New Roman" w:cs="Times New Roman"/>
-          <w:sz w:val="28"/>
-          <w:szCs w:val="28"/>
-          <w:rtl w:val="0"/>
-        </w:rPr>
-        <w:t>Даний етап ETL процесу потрібний для підготовки даних до розміщення в сховище даних і приведення їх до найбільш зручного виду для подальшого аналізу. При цьому повинна враховуватися вимога рівня якості даних. Тому в процесі перетворення можуть бути задіяні найрізноманітніші інструменти, які можуть бути як і найпростішими засобами ручного редагування даних так і реалізація досить складних методів обробки та очищення даних.</w:t>
-      </w:r>
-    </w:p>
-    <w:p>
-      <w:pPr>
-        <w:spacing w:line="360" w:lineRule="auto"/>
+        <w:textAlignment w:val="auto"/>
+        <w:rPr>
+          <w:rFonts w:hint="default" w:ascii="Times New Roman" w:hAnsi="Times New Roman" w:eastAsia="Times New Roman" w:cs="Times New Roman"/>
+          <w:sz w:val="28"/>
+          <w:szCs w:val="28"/>
+          <w:lang w:val="uk-UA"/>
+        </w:rPr>
+      </w:pPr>
+      <w:r>
+        <w:rPr>
+          <w:rFonts w:hint="default" w:ascii="Times New Roman" w:hAnsi="Times New Roman" w:eastAsia="Times New Roman"/>
+          <w:sz w:val="28"/>
+          <w:szCs w:val="28"/>
+        </w:rPr>
+        <w:t xml:space="preserve">Цей етап процесу ETL передбачає підготовку даних для розміщення в сховищі даних і приведення їх у найбільш зручну форму для подальшого аналізу. </w:t>
+      </w:r>
+      <w:r>
+        <w:rPr>
+          <w:rFonts w:hint="default" w:ascii="Times New Roman" w:hAnsi="Times New Roman" w:eastAsia="Times New Roman"/>
+          <w:sz w:val="28"/>
+          <w:szCs w:val="28"/>
+          <w:lang w:val="uk-UA"/>
+        </w:rPr>
+        <w:t>П</w:t>
+      </w:r>
+      <w:r>
+        <w:rPr>
+          <w:rFonts w:hint="default" w:ascii="Times New Roman" w:hAnsi="Times New Roman" w:eastAsia="Times New Roman"/>
+          <w:sz w:val="28"/>
+          <w:szCs w:val="28"/>
+        </w:rPr>
+        <w:t>ід час процесу перетворення можна використовувати різноманітні інструменти, починаючи від найпростіших засобів ручного редагування даних до дуже складних методів обробки та очищення даних.</w:t>
+      </w:r>
+      <w:r>
+        <w:rPr>
+          <w:rFonts w:hint="default" w:ascii="Times New Roman" w:hAnsi="Times New Roman" w:eastAsia="Times New Roman"/>
+          <w:sz w:val="28"/>
+          <w:szCs w:val="28"/>
+          <w:lang w:val="uk-UA"/>
+        </w:rPr>
+        <w:t xml:space="preserve"> </w:t>
+      </w:r>
+      <w:r>
+        <w:rPr>
+          <w:rFonts w:hint="default" w:ascii="Times New Roman" w:hAnsi="Times New Roman" w:eastAsia="Times New Roman"/>
+          <w:sz w:val="28"/>
+          <w:szCs w:val="28"/>
+        </w:rPr>
+        <w:t>При цьому слід враховувати необхідний рівень якості даних.</w:t>
+      </w:r>
+    </w:p>
+    <w:p>
+      <w:pPr>
+        <w:pStyle w:val="4"/>
+        <w:numPr>
+          <w:ilvl w:val="1"/>
+          <w:numId w:val="1"/>
+        </w:numPr>
+        <w:spacing w:line="360" w:lineRule="auto"/>
+        <w:ind w:left="845" w:leftChars="0" w:hanging="425" w:firstLineChars="0"/>
         <w:jc w:val="both"/>
         <w:rPr>
           <w:rFonts w:ascii="Times New Roman" w:hAnsi="Times New Roman" w:eastAsia="Times New Roman" w:cs="Times New Roman"/>
-          <w:sz w:val="28"/>
-          <w:szCs w:val="28"/>
-        </w:rPr>
-      </w:pPr>
-    </w:p>
-    <w:p>
-      <w:pPr>
-        <w:pStyle w:val="4"/>
+        </w:rPr>
+      </w:pPr>
+      <w:r>
+        <w:rPr>
+          <w:rFonts w:hint="default" w:ascii="Times New Roman" w:hAnsi="Times New Roman" w:eastAsia="Times New Roman" w:cs="Times New Roman"/>
+          <w:rtl w:val="0"/>
+          <w:lang w:val="uk-UA"/>
+        </w:rPr>
+        <w:t xml:space="preserve"> </w:t>
+      </w:r>
+      <w:r>
+        <w:rPr>
+          <w:rFonts w:ascii="Times New Roman" w:hAnsi="Times New Roman" w:eastAsia="Times New Roman" w:cs="Times New Roman"/>
+          <w:rtl w:val="0"/>
+        </w:rPr>
+        <w:t>Завантаження даних та імпортування важливих бібліотек</w:t>
+      </w:r>
+    </w:p>
+    <w:p>
+      <w:pPr>
         <w:spacing w:line="360" w:lineRule="auto"/>
         <w:ind w:left="0" w:firstLine="0"/>
-        <w:jc w:val="both"/>
-        <w:rPr>
-          <w:rFonts w:ascii="Times New Roman" w:hAnsi="Times New Roman" w:eastAsia="Times New Roman" w:cs="Times New Roman"/>
-        </w:rPr>
-      </w:pPr>
-      <w:bookmarkStart w:id="6" w:name="_wx39r75mbz4t" w:colFirst="0" w:colLast="0"/>
-      <w:bookmarkEnd w:id="6"/>
-      <w:r>
-        <w:rPr>
-          <w:rFonts w:ascii="Times New Roman" w:hAnsi="Times New Roman" w:eastAsia="Times New Roman" w:cs="Times New Roman"/>
-          <w:rtl w:val="0"/>
-        </w:rPr>
-        <w:t>3.2 Завантаження даних та імпортування важливих бібліотек</w:t>
-      </w:r>
-    </w:p>
-    <w:p>
-      <w:pPr>
-        <w:spacing w:line="360" w:lineRule="auto"/>
-        <w:ind w:firstLine="720"/>
-        <w:rPr>
-          <w:rFonts w:ascii="Times New Roman" w:hAnsi="Times New Roman" w:eastAsia="Times New Roman" w:cs="Times New Roman"/>
-          <w:sz w:val="28"/>
-          <w:szCs w:val="28"/>
-        </w:rPr>
-      </w:pPr>
-      <w:r>
-        <w:rPr>
-          <w:rFonts w:ascii="Times New Roman" w:hAnsi="Times New Roman" w:eastAsia="Times New Roman" w:cs="Times New Roman"/>
-          <w:sz w:val="28"/>
-          <w:szCs w:val="28"/>
-          <w:rtl w:val="0"/>
-        </w:rPr>
-        <w:t>Завантажимо спочатку всі бібліотека, які нам будуть потрібні для розробки.</w:t>
-      </w:r>
-    </w:p>
-    <w:p>
-      <w:pPr>
-        <w:spacing w:line="360" w:lineRule="auto"/>
-        <w:ind w:left="0" w:firstLine="0"/>
-        <w:rPr>
-          <w:rFonts w:ascii="Times New Roman" w:hAnsi="Times New Roman" w:eastAsia="Times New Roman" w:cs="Times New Roman"/>
-          <w:sz w:val="28"/>
-          <w:szCs w:val="28"/>
-        </w:rPr>
-      </w:pPr>
+        <w:rPr>
+          <w:rFonts w:hint="default" w:ascii="Times New Roman" w:hAnsi="Times New Roman" w:eastAsia="Times New Roman" w:cs="Times New Roman"/>
+          <w:sz w:val="28"/>
+          <w:szCs w:val="28"/>
+          <w:lang w:val="en-US"/>
+        </w:rPr>
+      </w:pPr>
+      <w:r>
+        <w:rPr>
+          <w:rFonts w:ascii="Times New Roman" w:hAnsi="Times New Roman" w:eastAsia="Times New Roman" w:cs="Times New Roman"/>
+          <w:sz w:val="28"/>
+          <w:szCs w:val="28"/>
+          <w:lang w:val="uk-UA"/>
+        </w:rPr>
+        <w:t>Перш</w:t>
+      </w:r>
+      <w:r>
+        <w:rPr>
+          <w:rFonts w:hint="default" w:ascii="Times New Roman" w:hAnsi="Times New Roman" w:eastAsia="Times New Roman" w:cs="Times New Roman"/>
+          <w:sz w:val="28"/>
+          <w:szCs w:val="28"/>
+          <w:lang w:val="uk-UA"/>
+        </w:rPr>
+        <w:t xml:space="preserve"> за все, імпортуємо усі бібліотеки, що потрібні нам для аналізу даних. Далі вкажемо деякі конфігурації консольного виводу.</w:t>
+      </w:r>
+      <w:bookmarkStart w:id="23" w:name="_GoBack"/>
+      <w:bookmarkEnd w:id="23"/>
     </w:p>
     <w:p>
       <w:pPr>
@@ -9303,27 +10564,26 @@
         </w:rPr>
       </w:pPr>
       <w:r>
-        <w:rPr>
-          <w:rFonts w:ascii="Times New Roman" w:hAnsi="Times New Roman" w:eastAsia="Times New Roman" w:cs="Times New Roman"/>
-          <w:sz w:val="28"/>
-          <w:szCs w:val="28"/>
-        </w:rPr>
         <w:drawing>
-          <wp:inline distT="114300" distB="114300" distL="114300" distR="114300">
-            <wp:extent cx="6118860" cy="3365500"/>
-            <wp:effectExtent l="0" t="0" r="0" b="0"/>
-            <wp:docPr id="25" name="image28.png"/>
-            <wp:cNvGraphicFramePr/>
+          <wp:inline distT="0" distB="0" distL="114300" distR="114300">
+            <wp:extent cx="6029325" cy="3233420"/>
+            <wp:effectExtent l="0" t="0" r="5715" b="12700"/>
+            <wp:docPr id="25" name="Изображение 1"/>
+            <wp:cNvGraphicFramePr>
+              <a:graphicFrameLocks xmlns:a="http://schemas.openxmlformats.org/drawingml/2006/main" noChangeAspect="1"/>
+            </wp:cNvGraphicFramePr>
             <a:graphic xmlns:a="http://schemas.openxmlformats.org/drawingml/2006/main">
               <a:graphicData uri="http://schemas.openxmlformats.org/drawingml/2006/picture">
                 <pic:pic xmlns:pic="http://schemas.openxmlformats.org/drawingml/2006/picture">
                   <pic:nvPicPr>
-                    <pic:cNvPr id="25" name="image28.png"/>
-                    <pic:cNvPicPr preferRelativeResize="0"/>
+                    <pic:cNvPr id="25" name="Изображение 1"/>
+                    <pic:cNvPicPr>
+                      <a:picLocks noChangeAspect="1"/>
+                    </pic:cNvPicPr>
                   </pic:nvPicPr>
                   <pic:blipFill>
                     <a:blip r:embed="rId7"/>
-                    <a:srcRect/>
+                    <a:srcRect t="1978" r="1504" b="6439"/>
                     <a:stretch>
                       <a:fillRect/>
                     </a:stretch>
@@ -9331,11 +10591,15 @@
                   <pic:spPr>
                     <a:xfrm>
                       <a:off x="0" y="0"/>
-                      <a:ext cx="6119185" cy="3365500"/>
+                      <a:ext cx="6029325" cy="3233420"/>
                     </a:xfrm>
                     <a:prstGeom prst="rect">
                       <a:avLst/>
                     </a:prstGeom>
+                    <a:noFill/>
+                    <a:ln>
+                      <a:noFill/>
+                    </a:ln>
                   </pic:spPr>
                 </pic:pic>
               </a:graphicData>
@@ -11606,8 +12870,6 @@
         </w:rPr>
         <w:t xml:space="preserve">Процес padding допомагає нам сформувати tokenized масиви однакового розміру, додаючи до кожного з них ту кількість нулів, якої бракує для формування масиву з максимальним розміром.  </w:t>
       </w:r>
-      <w:bookmarkStart w:id="23" w:name="_GoBack"/>
-      <w:bookmarkEnd w:id="23"/>
     </w:p>
     <w:p>
       <w:pPr>
@@ -11834,7 +13096,7 @@
         <w:pStyle w:val="3"/>
         <w:numPr>
           <w:ilvl w:val="0"/>
-          <w:numId w:val="1"/>
+          <w:numId w:val="5"/>
         </w:numPr>
         <w:spacing w:line="360" w:lineRule="auto"/>
         <w:ind w:left="1440" w:hanging="360"/>
@@ -12077,7 +13339,7 @@
       <w:pPr>
         <w:numPr>
           <w:ilvl w:val="0"/>
-          <w:numId w:val="5"/>
+          <w:numId w:val="6"/>
         </w:numPr>
         <w:spacing w:line="360" w:lineRule="auto"/>
         <w:ind w:left="720" w:hanging="360"/>
@@ -12101,7 +13363,7 @@
       <w:pPr>
         <w:numPr>
           <w:ilvl w:val="0"/>
-          <w:numId w:val="5"/>
+          <w:numId w:val="6"/>
         </w:numPr>
         <w:spacing w:line="360" w:lineRule="auto"/>
         <w:ind w:left="720" w:hanging="360"/>
@@ -12928,7 +14190,7 @@
       <w:pPr>
         <w:numPr>
           <w:ilvl w:val="0"/>
-          <w:numId w:val="6"/>
+          <w:numId w:val="7"/>
         </w:numPr>
         <w:spacing w:after="0" w:afterAutospacing="0" w:line="360" w:lineRule="auto"/>
         <w:ind w:left="720" w:hanging="360"/>
@@ -12946,173 +14208,6 @@
           <w:rtl w:val="0"/>
         </w:rPr>
         <w:t>Визначити Grid Search Parameters;</w:t>
-      </w:r>
-    </w:p>
-    <w:p>
-      <w:pPr>
-        <w:numPr>
-          <w:ilvl w:val="0"/>
-          <w:numId w:val="6"/>
-        </w:numPr>
-        <w:spacing w:after="160" w:line="360" w:lineRule="auto"/>
-        <w:ind w:left="720" w:hanging="360"/>
-        <w:rPr>
-          <w:rFonts w:ascii="Times New Roman" w:hAnsi="Times New Roman" w:eastAsia="Times New Roman" w:cs="Times New Roman"/>
-          <w:sz w:val="28"/>
-          <w:szCs w:val="28"/>
-        </w:rPr>
-      </w:pPr>
-      <w:r>
-        <w:rPr>
-          <w:rFonts w:ascii="Times New Roman" w:hAnsi="Times New Roman" w:eastAsia="Times New Roman" w:cs="Times New Roman"/>
-          <w:sz w:val="28"/>
-          <w:szCs w:val="28"/>
-          <w:rtl w:val="0"/>
-        </w:rPr>
-        <w:t>Cross Validation;</w:t>
-      </w:r>
-    </w:p>
-    <w:p>
-      <w:pPr>
-        <w:spacing w:after="160" w:line="360" w:lineRule="auto"/>
-        <w:rPr>
-          <w:rFonts w:ascii="Times New Roman" w:hAnsi="Times New Roman" w:eastAsia="Times New Roman" w:cs="Times New Roman"/>
-          <w:b/>
-          <w:sz w:val="28"/>
-          <w:szCs w:val="28"/>
-        </w:rPr>
-      </w:pPr>
-      <w:r>
-        <w:rPr>
-          <w:rFonts w:ascii="Times New Roman" w:hAnsi="Times New Roman" w:eastAsia="Times New Roman" w:cs="Times New Roman"/>
-          <w:b/>
-          <w:sz w:val="28"/>
-          <w:szCs w:val="28"/>
-          <w:rtl w:val="0"/>
-        </w:rPr>
-        <w:t>ВИСНОВКИ</w:t>
-      </w:r>
-    </w:p>
-    <w:p>
-      <w:pPr>
-        <w:spacing w:after="160" w:line="360" w:lineRule="auto"/>
-        <w:jc w:val="both"/>
-        <w:rPr>
-          <w:rFonts w:ascii="Times New Roman" w:hAnsi="Times New Roman" w:eastAsia="Times New Roman" w:cs="Times New Roman"/>
-          <w:sz w:val="28"/>
-          <w:szCs w:val="28"/>
-        </w:rPr>
-      </w:pPr>
-      <w:r>
-        <w:rPr>
-          <w:rFonts w:ascii="Times New Roman" w:hAnsi="Times New Roman" w:eastAsia="Times New Roman" w:cs="Times New Roman"/>
-          <w:b/>
-          <w:sz w:val="28"/>
-          <w:szCs w:val="28"/>
-          <w:rtl w:val="0"/>
-        </w:rPr>
-        <w:tab/>
-      </w:r>
-      <w:r>
-        <w:rPr>
-          <w:rFonts w:ascii="Times New Roman" w:hAnsi="Times New Roman" w:eastAsia="Times New Roman" w:cs="Times New Roman"/>
-          <w:sz w:val="28"/>
-          <w:szCs w:val="28"/>
-          <w:rtl w:val="0"/>
-        </w:rPr>
-        <w:t xml:space="preserve">В результаті виконання курсової роботи було розроблено алгоритм, який допомагає виявити чи новина фекова. Розглянуто основні підходи для реалізація такоє моделі. Для реалізація поставленої задачі було використано мову програмування Python та різні бібліотеки: pandas, numpy, matlplot, seaborn, nltk, gensim, tensorflow.keras та інші. </w:t>
-      </w:r>
-    </w:p>
-    <w:p>
-      <w:pPr>
-        <w:spacing w:after="160" w:line="360" w:lineRule="auto"/>
-        <w:jc w:val="both"/>
-        <w:rPr>
-          <w:rFonts w:ascii="Times New Roman" w:hAnsi="Times New Roman" w:eastAsia="Times New Roman" w:cs="Times New Roman"/>
-          <w:sz w:val="28"/>
-          <w:szCs w:val="28"/>
-        </w:rPr>
-      </w:pPr>
-      <w:r>
-        <w:rPr>
-          <w:rFonts w:ascii="Times New Roman" w:hAnsi="Times New Roman" w:eastAsia="Times New Roman" w:cs="Times New Roman"/>
-          <w:sz w:val="28"/>
-          <w:szCs w:val="28"/>
-          <w:rtl w:val="0"/>
-        </w:rPr>
-        <w:tab/>
-      </w:r>
-      <w:r>
-        <w:rPr>
-          <w:rFonts w:ascii="Times New Roman" w:hAnsi="Times New Roman" w:eastAsia="Times New Roman" w:cs="Times New Roman"/>
-          <w:sz w:val="28"/>
-          <w:szCs w:val="28"/>
-          <w:rtl w:val="0"/>
-        </w:rPr>
-        <w:t xml:space="preserve">На основі детального опису та проведеного аналізу предметної області інтелектуального аналізу даних для визначення фейкових новин було отримано результати з високою точністю передбачення таких новин. Підтвердженням даних висновків є результати точності виявлення фейкових новин, яка складає 0.9939866369710467 для тестового набору даних. Результати досліджень показують, що дана можель може застосовуватися за призначенням і приносити користь. </w:t>
-      </w:r>
-    </w:p>
-    <w:p>
-      <w:pPr>
-        <w:spacing w:line="360" w:lineRule="auto"/>
-        <w:ind w:firstLine="709"/>
-        <w:jc w:val="both"/>
-        <w:rPr>
-          <w:rFonts w:ascii="Times New Roman" w:hAnsi="Times New Roman" w:eastAsia="Times New Roman" w:cs="Times New Roman"/>
-          <w:sz w:val="28"/>
-          <w:szCs w:val="28"/>
-        </w:rPr>
-      </w:pPr>
-      <w:r>
-        <w:rPr>
-          <w:rFonts w:ascii="Times New Roman" w:hAnsi="Times New Roman" w:eastAsia="Times New Roman" w:cs="Times New Roman"/>
-          <w:sz w:val="28"/>
-          <w:szCs w:val="28"/>
-          <w:rtl w:val="0"/>
-        </w:rPr>
-        <w:t>Отже, поставлені задачі були виконані, а також планується створення датасету з російськими новинами та фековими статтями, які можна буде використовувати для тренування розробленої моделі. Дана можель може допомогти розробити телеграм-бот, який допоможе фільтрувати новині стрічки.</w:t>
-      </w:r>
-    </w:p>
-    <w:p>
-      <w:pPr>
-        <w:pStyle w:val="3"/>
-        <w:spacing w:line="360" w:lineRule="auto"/>
-        <w:ind w:firstLine="709"/>
-        <w:jc w:val="center"/>
-        <w:rPr>
-          <w:rFonts w:ascii="Times New Roman" w:hAnsi="Times New Roman" w:eastAsia="Times New Roman" w:cs="Times New Roman"/>
-          <w:sz w:val="28"/>
-          <w:szCs w:val="28"/>
-        </w:rPr>
-      </w:pPr>
-      <w:bookmarkStart w:id="20" w:name="_cpebdbsbolq9" w:colFirst="0" w:colLast="0"/>
-      <w:bookmarkEnd w:id="20"/>
-      <w:r>
-        <w:br w:type="page"/>
-      </w:r>
-    </w:p>
-    <w:p>
-      <w:pPr>
-        <w:pStyle w:val="3"/>
-        <w:spacing w:line="360" w:lineRule="auto"/>
-        <w:ind w:firstLine="709"/>
-        <w:jc w:val="center"/>
-        <w:rPr>
-          <w:rFonts w:ascii="Times New Roman" w:hAnsi="Times New Roman" w:eastAsia="Times New Roman" w:cs="Times New Roman"/>
-          <w:sz w:val="28"/>
-          <w:szCs w:val="28"/>
-        </w:rPr>
-      </w:pPr>
-      <w:bookmarkStart w:id="21" w:name="_edcesay6pd17" w:colFirst="0" w:colLast="0"/>
-      <w:bookmarkEnd w:id="21"/>
-      <w:r>
-        <w:rPr>
-          <w:rFonts w:ascii="Times New Roman" w:hAnsi="Times New Roman" w:eastAsia="Times New Roman" w:cs="Times New Roman"/>
-          <w:sz w:val="28"/>
-          <w:szCs w:val="28"/>
-          <w:rtl w:val="0"/>
-        </w:rPr>
-        <w:t>ПЕРЕЛІК ПОСИЛАНЬ</w:t>
       </w:r>
     </w:p>
     <w:p>
@@ -13121,6 +14216,173 @@
           <w:ilvl w:val="0"/>
           <w:numId w:val="7"/>
         </w:numPr>
+        <w:spacing w:after="160" w:line="360" w:lineRule="auto"/>
+        <w:ind w:left="720" w:hanging="360"/>
+        <w:rPr>
+          <w:rFonts w:ascii="Times New Roman" w:hAnsi="Times New Roman" w:eastAsia="Times New Roman" w:cs="Times New Roman"/>
+          <w:sz w:val="28"/>
+          <w:szCs w:val="28"/>
+        </w:rPr>
+      </w:pPr>
+      <w:r>
+        <w:rPr>
+          <w:rFonts w:ascii="Times New Roman" w:hAnsi="Times New Roman" w:eastAsia="Times New Roman" w:cs="Times New Roman"/>
+          <w:sz w:val="28"/>
+          <w:szCs w:val="28"/>
+          <w:rtl w:val="0"/>
+        </w:rPr>
+        <w:t>Cross Validation;</w:t>
+      </w:r>
+    </w:p>
+    <w:p>
+      <w:pPr>
+        <w:spacing w:after="160" w:line="360" w:lineRule="auto"/>
+        <w:rPr>
+          <w:rFonts w:ascii="Times New Roman" w:hAnsi="Times New Roman" w:eastAsia="Times New Roman" w:cs="Times New Roman"/>
+          <w:b/>
+          <w:sz w:val="28"/>
+          <w:szCs w:val="28"/>
+        </w:rPr>
+      </w:pPr>
+      <w:r>
+        <w:rPr>
+          <w:rFonts w:ascii="Times New Roman" w:hAnsi="Times New Roman" w:eastAsia="Times New Roman" w:cs="Times New Roman"/>
+          <w:b/>
+          <w:sz w:val="28"/>
+          <w:szCs w:val="28"/>
+          <w:rtl w:val="0"/>
+        </w:rPr>
+        <w:t>ВИСНОВКИ</w:t>
+      </w:r>
+    </w:p>
+    <w:p>
+      <w:pPr>
+        <w:spacing w:after="160" w:line="360" w:lineRule="auto"/>
+        <w:jc w:val="both"/>
+        <w:rPr>
+          <w:rFonts w:ascii="Times New Roman" w:hAnsi="Times New Roman" w:eastAsia="Times New Roman" w:cs="Times New Roman"/>
+          <w:sz w:val="28"/>
+          <w:szCs w:val="28"/>
+        </w:rPr>
+      </w:pPr>
+      <w:r>
+        <w:rPr>
+          <w:rFonts w:ascii="Times New Roman" w:hAnsi="Times New Roman" w:eastAsia="Times New Roman" w:cs="Times New Roman"/>
+          <w:b/>
+          <w:sz w:val="28"/>
+          <w:szCs w:val="28"/>
+          <w:rtl w:val="0"/>
+        </w:rPr>
+        <w:tab/>
+      </w:r>
+      <w:r>
+        <w:rPr>
+          <w:rFonts w:ascii="Times New Roman" w:hAnsi="Times New Roman" w:eastAsia="Times New Roman" w:cs="Times New Roman"/>
+          <w:sz w:val="28"/>
+          <w:szCs w:val="28"/>
+          <w:rtl w:val="0"/>
+        </w:rPr>
+        <w:t xml:space="preserve">В результаті виконання курсової роботи було розроблено алгоритм, який допомагає виявити чи новина фекова. Розглянуто основні підходи для реалізація такоє моделі. Для реалізація поставленої задачі було використано мову програмування Python та різні бібліотеки: pandas, numpy, matlplot, seaborn, nltk, gensim, tensorflow.keras та інші. </w:t>
+      </w:r>
+    </w:p>
+    <w:p>
+      <w:pPr>
+        <w:spacing w:after="160" w:line="360" w:lineRule="auto"/>
+        <w:jc w:val="both"/>
+        <w:rPr>
+          <w:rFonts w:ascii="Times New Roman" w:hAnsi="Times New Roman" w:eastAsia="Times New Roman" w:cs="Times New Roman"/>
+          <w:sz w:val="28"/>
+          <w:szCs w:val="28"/>
+        </w:rPr>
+      </w:pPr>
+      <w:r>
+        <w:rPr>
+          <w:rFonts w:ascii="Times New Roman" w:hAnsi="Times New Roman" w:eastAsia="Times New Roman" w:cs="Times New Roman"/>
+          <w:sz w:val="28"/>
+          <w:szCs w:val="28"/>
+          <w:rtl w:val="0"/>
+        </w:rPr>
+        <w:tab/>
+      </w:r>
+      <w:r>
+        <w:rPr>
+          <w:rFonts w:ascii="Times New Roman" w:hAnsi="Times New Roman" w:eastAsia="Times New Roman" w:cs="Times New Roman"/>
+          <w:sz w:val="28"/>
+          <w:szCs w:val="28"/>
+          <w:rtl w:val="0"/>
+        </w:rPr>
+        <w:t xml:space="preserve">На основі детального опису та проведеного аналізу предметної області інтелектуального аналізу даних для визначення фейкових новин було отримано результати з високою точністю передбачення таких новин. Підтвердженням даних висновків є результати точності виявлення фейкових новин, яка складає 0.9939866369710467 для тестового набору даних. Результати досліджень показують, що дана можель може застосовуватися за призначенням і приносити користь. </w:t>
+      </w:r>
+    </w:p>
+    <w:p>
+      <w:pPr>
+        <w:spacing w:line="360" w:lineRule="auto"/>
+        <w:ind w:firstLine="709"/>
+        <w:jc w:val="both"/>
+        <w:rPr>
+          <w:rFonts w:ascii="Times New Roman" w:hAnsi="Times New Roman" w:eastAsia="Times New Roman" w:cs="Times New Roman"/>
+          <w:sz w:val="28"/>
+          <w:szCs w:val="28"/>
+        </w:rPr>
+      </w:pPr>
+      <w:r>
+        <w:rPr>
+          <w:rFonts w:ascii="Times New Roman" w:hAnsi="Times New Roman" w:eastAsia="Times New Roman" w:cs="Times New Roman"/>
+          <w:sz w:val="28"/>
+          <w:szCs w:val="28"/>
+          <w:rtl w:val="0"/>
+        </w:rPr>
+        <w:t>Отже, поставлені задачі були виконані, а також планується створення датасету з російськими новинами та фековими статтями, які можна буде використовувати для тренування розробленої моделі. Дана можель може допомогти розробити телеграм-бот, який допоможе фільтрувати новині стрічки.</w:t>
+      </w:r>
+    </w:p>
+    <w:p>
+      <w:pPr>
+        <w:pStyle w:val="3"/>
+        <w:spacing w:line="360" w:lineRule="auto"/>
+        <w:ind w:firstLine="709"/>
+        <w:jc w:val="center"/>
+        <w:rPr>
+          <w:rFonts w:ascii="Times New Roman" w:hAnsi="Times New Roman" w:eastAsia="Times New Roman" w:cs="Times New Roman"/>
+          <w:sz w:val="28"/>
+          <w:szCs w:val="28"/>
+        </w:rPr>
+      </w:pPr>
+      <w:bookmarkStart w:id="20" w:name="_cpebdbsbolq9" w:colFirst="0" w:colLast="0"/>
+      <w:bookmarkEnd w:id="20"/>
+      <w:r>
+        <w:br w:type="page"/>
+      </w:r>
+    </w:p>
+    <w:p>
+      <w:pPr>
+        <w:pStyle w:val="3"/>
+        <w:spacing w:line="360" w:lineRule="auto"/>
+        <w:ind w:firstLine="709"/>
+        <w:jc w:val="center"/>
+        <w:rPr>
+          <w:rFonts w:ascii="Times New Roman" w:hAnsi="Times New Roman" w:eastAsia="Times New Roman" w:cs="Times New Roman"/>
+          <w:sz w:val="28"/>
+          <w:szCs w:val="28"/>
+        </w:rPr>
+      </w:pPr>
+      <w:bookmarkStart w:id="21" w:name="_edcesay6pd17" w:colFirst="0" w:colLast="0"/>
+      <w:bookmarkEnd w:id="21"/>
+      <w:r>
+        <w:rPr>
+          <w:rFonts w:ascii="Times New Roman" w:hAnsi="Times New Roman" w:eastAsia="Times New Roman" w:cs="Times New Roman"/>
+          <w:sz w:val="28"/>
+          <w:szCs w:val="28"/>
+          <w:rtl w:val="0"/>
+        </w:rPr>
+        <w:t>ПЕРЕЛІК ПОСИЛАНЬ</w:t>
+      </w:r>
+    </w:p>
+    <w:p>
+      <w:pPr>
+        <w:numPr>
+          <w:ilvl w:val="0"/>
+          <w:numId w:val="8"/>
+        </w:numPr>
         <w:spacing w:line="360" w:lineRule="auto"/>
         <w:ind w:left="1080" w:hanging="360"/>
         <w:jc w:val="both"/>
@@ -13166,7 +14428,7 @@
       <w:pPr>
         <w:numPr>
           <w:ilvl w:val="0"/>
-          <w:numId w:val="7"/>
+          <w:numId w:val="8"/>
         </w:numPr>
         <w:spacing w:line="360" w:lineRule="auto"/>
         <w:ind w:left="1080" w:hanging="360"/>
@@ -13213,7 +14475,7 @@
       <w:pPr>
         <w:numPr>
           <w:ilvl w:val="0"/>
-          <w:numId w:val="7"/>
+          <w:numId w:val="8"/>
         </w:numPr>
         <w:spacing w:line="360" w:lineRule="auto"/>
         <w:ind w:left="1080" w:hanging="360"/>
@@ -13260,7 +14522,7 @@
       <w:pPr>
         <w:numPr>
           <w:ilvl w:val="0"/>
-          <w:numId w:val="7"/>
+          <w:numId w:val="8"/>
         </w:numPr>
         <w:spacing w:line="360" w:lineRule="auto"/>
         <w:ind w:left="1080" w:hanging="360"/>
@@ -13307,7 +14569,7 @@
       <w:pPr>
         <w:numPr>
           <w:ilvl w:val="0"/>
-          <w:numId w:val="7"/>
+          <w:numId w:val="8"/>
         </w:numPr>
         <w:spacing w:line="360" w:lineRule="auto"/>
         <w:ind w:left="1080" w:hanging="360"/>
@@ -13354,7 +14616,7 @@
       <w:pPr>
         <w:numPr>
           <w:ilvl w:val="0"/>
-          <w:numId w:val="7"/>
+          <w:numId w:val="8"/>
         </w:numPr>
         <w:spacing w:line="360" w:lineRule="auto"/>
         <w:ind w:left="1080" w:hanging="360"/>
@@ -13379,7 +14641,7 @@
       <w:pPr>
         <w:numPr>
           <w:ilvl w:val="0"/>
-          <w:numId w:val="7"/>
+          <w:numId w:val="8"/>
         </w:numPr>
         <w:spacing w:line="360" w:lineRule="auto"/>
         <w:ind w:left="1080" w:hanging="360"/>
@@ -13404,7 +14666,7 @@
       <w:pPr>
         <w:numPr>
           <w:ilvl w:val="0"/>
-          <w:numId w:val="7"/>
+          <w:numId w:val="8"/>
         </w:numPr>
         <w:spacing w:line="360" w:lineRule="auto"/>
         <w:ind w:left="1080" w:hanging="360"/>
@@ -13451,7 +14713,7 @@
       <w:pPr>
         <w:numPr>
           <w:ilvl w:val="0"/>
-          <w:numId w:val="7"/>
+          <w:numId w:val="8"/>
         </w:numPr>
         <w:spacing w:line="360" w:lineRule="auto"/>
         <w:ind w:left="1080" w:hanging="360"/>
@@ -13498,7 +14760,7 @@
       <w:pPr>
         <w:numPr>
           <w:ilvl w:val="0"/>
-          <w:numId w:val="7"/>
+          <w:numId w:val="8"/>
         </w:numPr>
         <w:spacing w:line="360" w:lineRule="auto"/>
         <w:ind w:left="1080" w:hanging="360"/>
@@ -13554,7 +14816,7 @@
       <w:pPr>
         <w:numPr>
           <w:ilvl w:val="0"/>
-          <w:numId w:val="7"/>
+          <w:numId w:val="8"/>
         </w:numPr>
         <w:spacing w:line="360" w:lineRule="auto"/>
         <w:ind w:left="1080" w:hanging="360"/>
@@ -14027,16 +15289,16 @@
     </w:lvl>
   </w:abstractNum>
   <w:abstractNum w:abstractNumId="2">
-    <w:nsid w:val="CF092B84"/>
+    <w:nsid w:val="CDBFD1E6"/>
     <w:multiLevelType w:val="multilevel"/>
-    <w:tmpl w:val="CF092B84"/>
+    <w:tmpl w:val="CDBFD1E6"/>
     <w:lvl w:ilvl="0" w:tentative="0">
       <w:start w:val="1"/>
       <w:numFmt w:val="decimal"/>
-      <w:lvlText w:val="%1)"/>
+      <w:lvlText w:val="%1."/>
       <w:lvlJc w:val="left"/>
       <w:pPr>
-        <w:ind w:left="720" w:hanging="360"/>
+        <w:ind w:left="1440" w:hanging="360"/>
       </w:pPr>
       <w:rPr>
         <w:u w:val="none"/>
@@ -14045,10 +15307,10 @@
     <w:lvl w:ilvl="1" w:tentative="0">
       <w:start w:val="1"/>
       <w:numFmt w:val="lowerLetter"/>
-      <w:lvlText w:val="%2)"/>
+      <w:lvlText w:val="%2."/>
       <w:lvlJc w:val="left"/>
       <w:pPr>
-        <w:ind w:left="1440" w:hanging="360"/>
+        <w:ind w:left="2160" w:hanging="360"/>
       </w:pPr>
       <w:rPr>
         <w:u w:val="none"/>
@@ -14057,10 +15319,10 @@
     <w:lvl w:ilvl="2" w:tentative="0">
       <w:start w:val="1"/>
       <w:numFmt w:val="lowerRoman"/>
-      <w:lvlText w:val="%3)"/>
+      <w:lvlText w:val="%3."/>
       <w:lvlJc w:val="right"/>
       <w:pPr>
-        <w:ind w:left="2160" w:hanging="360"/>
+        <w:ind w:left="2880" w:hanging="360"/>
       </w:pPr>
       <w:rPr>
         <w:u w:val="none"/>
@@ -14069,10 +15331,10 @@
     <w:lvl w:ilvl="3" w:tentative="0">
       <w:start w:val="1"/>
       <w:numFmt w:val="decimal"/>
-      <w:lvlText w:val="(%4)"/>
+      <w:lvlText w:val="%4."/>
       <w:lvlJc w:val="left"/>
       <w:pPr>
-        <w:ind w:left="2880" w:hanging="360"/>
+        <w:ind w:left="3600" w:hanging="360"/>
       </w:pPr>
       <w:rPr>
         <w:u w:val="none"/>
@@ -14081,10 +15343,10 @@
     <w:lvl w:ilvl="4" w:tentative="0">
       <w:start w:val="1"/>
       <w:numFmt w:val="lowerLetter"/>
-      <w:lvlText w:val="(%5)"/>
+      <w:lvlText w:val="%5."/>
       <w:lvlJc w:val="left"/>
       <w:pPr>
-        <w:ind w:left="3600" w:hanging="360"/>
+        <w:ind w:left="4320" w:hanging="360"/>
       </w:pPr>
       <w:rPr>
         <w:u w:val="none"/>
@@ -14093,10 +15355,10 @@
     <w:lvl w:ilvl="5" w:tentative="0">
       <w:start w:val="1"/>
       <w:numFmt w:val="lowerRoman"/>
-      <w:lvlText w:val="(%6)"/>
+      <w:lvlText w:val="%6."/>
       <w:lvlJc w:val="right"/>
       <w:pPr>
-        <w:ind w:left="4320" w:hanging="360"/>
+        <w:ind w:left="5040" w:hanging="360"/>
       </w:pPr>
       <w:rPr>
         <w:u w:val="none"/>
@@ -14108,7 +15370,7 @@
       <w:lvlText w:val="%7."/>
       <w:lvlJc w:val="left"/>
       <w:pPr>
-        <w:ind w:left="5040" w:hanging="360"/>
+        <w:ind w:left="5760" w:hanging="360"/>
       </w:pPr>
       <w:rPr>
         <w:u w:val="none"/>
@@ -14120,7 +15382,7 @@
       <w:lvlText w:val="%8."/>
       <w:lvlJc w:val="left"/>
       <w:pPr>
-        <w:ind w:left="5760" w:hanging="360"/>
+        <w:ind w:left="6480" w:hanging="360"/>
       </w:pPr>
       <w:rPr>
         <w:u w:val="none"/>
@@ -14132,7 +15394,7 @@
       <w:lvlText w:val="%9."/>
       <w:lvlJc w:val="right"/>
       <w:pPr>
-        <w:ind w:left="6480" w:hanging="360"/>
+        <w:ind w:left="7200" w:hanging="360"/>
       </w:pPr>
       <w:rPr>
         <w:u w:val="none"/>
@@ -14140,119 +15402,6 @@
     </w:lvl>
   </w:abstractNum>
   <w:abstractNum w:abstractNumId="3">
-    <w:nsid w:val="0053208E"/>
-    <w:multiLevelType w:val="multilevel"/>
-    <w:tmpl w:val="0053208E"/>
-    <w:lvl w:ilvl="0" w:tentative="0">
-      <w:start w:val="1"/>
-      <w:numFmt w:val="decimal"/>
-      <w:lvlText w:val="%1."/>
-      <w:lvlJc w:val="left"/>
-      <w:pPr>
-        <w:ind w:left="1440" w:hanging="360"/>
-      </w:pPr>
-      <w:rPr>
-        <w:u w:val="none"/>
-      </w:rPr>
-    </w:lvl>
-    <w:lvl w:ilvl="1" w:tentative="0">
-      <w:start w:val="1"/>
-      <w:numFmt w:val="lowerLetter"/>
-      <w:lvlText w:val="%2."/>
-      <w:lvlJc w:val="left"/>
-      <w:pPr>
-        <w:ind w:left="2160" w:hanging="360"/>
-      </w:pPr>
-      <w:rPr>
-        <w:u w:val="none"/>
-      </w:rPr>
-    </w:lvl>
-    <w:lvl w:ilvl="2" w:tentative="0">
-      <w:start w:val="1"/>
-      <w:numFmt w:val="lowerRoman"/>
-      <w:lvlText w:val="%3."/>
-      <w:lvlJc w:val="right"/>
-      <w:pPr>
-        <w:ind w:left="2880" w:hanging="360"/>
-      </w:pPr>
-      <w:rPr>
-        <w:u w:val="none"/>
-      </w:rPr>
-    </w:lvl>
-    <w:lvl w:ilvl="3" w:tentative="0">
-      <w:start w:val="1"/>
-      <w:numFmt w:val="decimal"/>
-      <w:lvlText w:val="%4."/>
-      <w:lvlJc w:val="left"/>
-      <w:pPr>
-        <w:ind w:left="3600" w:hanging="360"/>
-      </w:pPr>
-      <w:rPr>
-        <w:u w:val="none"/>
-      </w:rPr>
-    </w:lvl>
-    <w:lvl w:ilvl="4" w:tentative="0">
-      <w:start w:val="1"/>
-      <w:numFmt w:val="lowerLetter"/>
-      <w:lvlText w:val="%5."/>
-      <w:lvlJc w:val="left"/>
-      <w:pPr>
-        <w:ind w:left="4320" w:hanging="360"/>
-      </w:pPr>
-      <w:rPr>
-        <w:u w:val="none"/>
-      </w:rPr>
-    </w:lvl>
-    <w:lvl w:ilvl="5" w:tentative="0">
-      <w:start w:val="1"/>
-      <w:numFmt w:val="lowerRoman"/>
-      <w:lvlText w:val="%6."/>
-      <w:lvlJc w:val="right"/>
-      <w:pPr>
-        <w:ind w:left="5040" w:hanging="360"/>
-      </w:pPr>
-      <w:rPr>
-        <w:u w:val="none"/>
-      </w:rPr>
-    </w:lvl>
-    <w:lvl w:ilvl="6" w:tentative="0">
-      <w:start w:val="1"/>
-      <w:numFmt w:val="decimal"/>
-      <w:lvlText w:val="%7."/>
-      <w:lvlJc w:val="left"/>
-      <w:pPr>
-        <w:ind w:left="5760" w:hanging="360"/>
-      </w:pPr>
-      <w:rPr>
-        <w:u w:val="none"/>
-      </w:rPr>
-    </w:lvl>
-    <w:lvl w:ilvl="7" w:tentative="0">
-      <w:start w:val="1"/>
-      <w:numFmt w:val="lowerLetter"/>
-      <w:lvlText w:val="%8."/>
-      <w:lvlJc w:val="left"/>
-      <w:pPr>
-        <w:ind w:left="6480" w:hanging="360"/>
-      </w:pPr>
-      <w:rPr>
-        <w:u w:val="none"/>
-      </w:rPr>
-    </w:lvl>
-    <w:lvl w:ilvl="8" w:tentative="0">
-      <w:start w:val="1"/>
-      <w:numFmt w:val="lowerRoman"/>
-      <w:lvlText w:val="%9."/>
-      <w:lvlJc w:val="right"/>
-      <w:pPr>
-        <w:ind w:left="7200" w:hanging="360"/>
-      </w:pPr>
-      <w:rPr>
-        <w:u w:val="none"/>
-      </w:rPr>
-    </w:lvl>
-  </w:abstractNum>
-  <w:abstractNum w:abstractNumId="4">
     <w:nsid w:val="03D62ECE"/>
     <w:multiLevelType w:val="multilevel"/>
     <w:tmpl w:val="03D62ECE"/>
@@ -14362,6 +15511,27 @@
       </w:pPr>
       <w:rPr>
         <w:u w:val="none"/>
+      </w:rPr>
+    </w:lvl>
+  </w:abstractNum>
+  <w:abstractNum w:abstractNumId="4">
+    <w:nsid w:val="1A07D2BF"/>
+    <w:multiLevelType w:val="singleLevel"/>
+    <w:tmpl w:val="1A07D2BF"/>
+    <w:lvl w:ilvl="0" w:tentative="0">
+      <w:start w:val="1"/>
+      <w:numFmt w:val="bullet"/>
+      <w:lvlText w:val=""/>
+      <w:lvlJc w:val="left"/>
+      <w:pPr>
+        <w:tabs>
+          <w:tab w:val="left" w:pos="1260"/>
+        </w:tabs>
+        <w:ind w:left="1260" w:leftChars="0" w:hanging="420" w:firstLineChars="0"/>
+      </w:pPr>
+      <w:rPr>
+        <w:rFonts w:hint="default" w:ascii="Wingdings" w:hAnsi="Wingdings"/>
+        <w:sz w:val="10"/>
       </w:rPr>
     </w:lvl>
   </w:abstractNum>
@@ -14452,6 +15622,146 @@
     </w:lvl>
   </w:abstractNum>
   <w:abstractNum w:abstractNumId="6">
+    <w:nsid w:val="28E4E2E9"/>
+    <w:multiLevelType w:val="multilevel"/>
+    <w:tmpl w:val="28E4E2E9"/>
+    <w:lvl w:ilvl="0" w:tentative="0">
+      <w:start w:val="1"/>
+      <w:numFmt w:val="decimal"/>
+      <w:lvlText w:val="%1."/>
+      <w:lvlJc w:val="left"/>
+      <w:pPr>
+        <w:tabs>
+          <w:tab w:val="left" w:pos="425"/>
+        </w:tabs>
+        <w:ind w:left="425" w:leftChars="0" w:hanging="425" w:firstLineChars="0"/>
+      </w:pPr>
+      <w:rPr>
+        <w:rFonts w:hint="default"/>
+      </w:rPr>
+    </w:lvl>
+    <w:lvl w:ilvl="1" w:tentative="0">
+      <w:start w:val="1"/>
+      <w:numFmt w:val="decimal"/>
+      <w:lvlText w:val="%1.%2."/>
+      <w:lvlJc w:val="left"/>
+      <w:pPr>
+        <w:tabs>
+          <w:tab w:val="left" w:pos="567"/>
+        </w:tabs>
+        <w:ind w:left="567" w:leftChars="0" w:hanging="567" w:firstLineChars="0"/>
+      </w:pPr>
+      <w:rPr>
+        <w:rFonts w:hint="default"/>
+      </w:rPr>
+    </w:lvl>
+    <w:lvl w:ilvl="2" w:tentative="0">
+      <w:start w:val="1"/>
+      <w:numFmt w:val="decimal"/>
+      <w:lvlText w:val="%1.%2.%3."/>
+      <w:lvlJc w:val="left"/>
+      <w:pPr>
+        <w:tabs>
+          <w:tab w:val="left" w:pos="709"/>
+        </w:tabs>
+        <w:ind w:left="709" w:leftChars="0" w:hanging="709" w:firstLineChars="0"/>
+      </w:pPr>
+      <w:rPr>
+        <w:rFonts w:hint="default"/>
+      </w:rPr>
+    </w:lvl>
+    <w:lvl w:ilvl="3" w:tentative="0">
+      <w:start w:val="1"/>
+      <w:numFmt w:val="decimal"/>
+      <w:lvlText w:val="%1.%2.%3.%4."/>
+      <w:lvlJc w:val="left"/>
+      <w:pPr>
+        <w:tabs>
+          <w:tab w:val="left" w:pos="850"/>
+        </w:tabs>
+        <w:ind w:left="850" w:leftChars="0" w:hanging="850" w:firstLineChars="0"/>
+      </w:pPr>
+      <w:rPr>
+        <w:rFonts w:hint="default"/>
+      </w:rPr>
+    </w:lvl>
+    <w:lvl w:ilvl="4" w:tentative="0">
+      <w:start w:val="1"/>
+      <w:numFmt w:val="decimal"/>
+      <w:lvlText w:val="%1.%2.%3.%4.%5."/>
+      <w:lvlJc w:val="left"/>
+      <w:pPr>
+        <w:tabs>
+          <w:tab w:val="left" w:pos="991"/>
+        </w:tabs>
+        <w:ind w:left="991" w:leftChars="0" w:hanging="991" w:firstLineChars="0"/>
+      </w:pPr>
+      <w:rPr>
+        <w:rFonts w:hint="default"/>
+      </w:rPr>
+    </w:lvl>
+    <w:lvl w:ilvl="5" w:tentative="0">
+      <w:start w:val="1"/>
+      <w:numFmt w:val="decimal"/>
+      <w:lvlText w:val="%1.%2.%3.%4.%5.%6."/>
+      <w:lvlJc w:val="left"/>
+      <w:pPr>
+        <w:tabs>
+          <w:tab w:val="left" w:pos="1134"/>
+        </w:tabs>
+        <w:ind w:left="1134" w:leftChars="0" w:hanging="1134" w:firstLineChars="0"/>
+      </w:pPr>
+      <w:rPr>
+        <w:rFonts w:hint="default"/>
+      </w:rPr>
+    </w:lvl>
+    <w:lvl w:ilvl="6" w:tentative="0">
+      <w:start w:val="1"/>
+      <w:numFmt w:val="decimal"/>
+      <w:lvlText w:val="%1.%2.%3.%4.%5.%6.%7."/>
+      <w:lvlJc w:val="left"/>
+      <w:pPr>
+        <w:tabs>
+          <w:tab w:val="left" w:pos="1275"/>
+        </w:tabs>
+        <w:ind w:left="1275" w:leftChars="0" w:hanging="1275" w:firstLineChars="0"/>
+      </w:pPr>
+      <w:rPr>
+        <w:rFonts w:hint="default"/>
+      </w:rPr>
+    </w:lvl>
+    <w:lvl w:ilvl="7" w:tentative="0">
+      <w:start w:val="1"/>
+      <w:numFmt w:val="decimal"/>
+      <w:lvlText w:val="%1.%2.%3.%4.%5.%6.%7.%8."/>
+      <w:lvlJc w:val="left"/>
+      <w:pPr>
+        <w:tabs>
+          <w:tab w:val="left" w:pos="1418"/>
+        </w:tabs>
+        <w:ind w:left="1418" w:leftChars="0" w:hanging="1418" w:firstLineChars="0"/>
+      </w:pPr>
+      <w:rPr>
+        <w:rFonts w:hint="default"/>
+      </w:rPr>
+    </w:lvl>
+    <w:lvl w:ilvl="8" w:tentative="0">
+      <w:start w:val="1"/>
+      <w:numFmt w:val="decimal"/>
+      <w:lvlText w:val="%1.%2.%3.%4.%5.%6.%7.%8.%9."/>
+      <w:lvlJc w:val="left"/>
+      <w:pPr>
+        <w:tabs>
+          <w:tab w:val="left" w:pos="1558"/>
+        </w:tabs>
+        <w:ind w:left="1558" w:leftChars="0" w:hanging="1558" w:firstLineChars="0"/>
+      </w:pPr>
+      <w:rPr>
+        <w:rFonts w:hint="default"/>
+      </w:rPr>
+    </w:lvl>
+  </w:abstractNum>
+  <w:abstractNum w:abstractNumId="7">
     <w:nsid w:val="59ADCABA"/>
     <w:multiLevelType w:val="multilevel"/>
     <w:tmpl w:val="59ADCABA"/>
@@ -14565,24 +15875,27 @@
     </w:lvl>
   </w:abstractNum>
   <w:num w:numId="1">
-    <w:abstractNumId w:val="3"/>
+    <w:abstractNumId w:val="6"/>
   </w:num>
   <w:num w:numId="2">
-    <w:abstractNumId w:val="2"/>
+    <w:abstractNumId w:val="4"/>
   </w:num>
   <w:num w:numId="3">
-    <w:abstractNumId w:val="6"/>
+    <w:abstractNumId w:val="7"/>
   </w:num>
   <w:num w:numId="4">
     <w:abstractNumId w:val="1"/>
   </w:num>
   <w:num w:numId="5">
+    <w:abstractNumId w:val="2"/>
+  </w:num>
+  <w:num w:numId="6">
     <w:abstractNumId w:val="0"/>
   </w:num>
-  <w:num w:numId="6">
-    <w:abstractNumId w:val="4"/>
+  <w:num w:numId="7">
+    <w:abstractNumId w:val="3"/>
   </w:num>
-  <w:num w:numId="7">
+  <w:num w:numId="8">
     <w:abstractNumId w:val="5"/>
   </w:num>
 </w:numbering>
@@ -14593,7 +15906,7 @@
   <w:docDefaults>
     <w:rPrDefault>
       <w:rPr>
-        <w:rFonts w:ascii="Arial" w:hAnsi="Arial" w:eastAsia="Arial" w:cs="Arial"/>
+        <w:rFonts w:ascii="Times New Roman" w:hAnsi="Times New Roman" w:eastAsia="SimSun" w:cs="Times New Roman"/>
       </w:rPr>
     </w:rPrDefault>
     <w:pPrDefault/>
@@ -14702,7 +16015,7 @@
     <w:lsdException w:unhideWhenUsed="0" w:uiPriority="0" w:semiHidden="0" w:name="HTML Sample"/>
     <w:lsdException w:unhideWhenUsed="0" w:uiPriority="0" w:semiHidden="0" w:name="HTML Typewriter"/>
     <w:lsdException w:unhideWhenUsed="0" w:uiPriority="0" w:semiHidden="0" w:name="HTML Variable"/>
-    <w:lsdException w:unhideWhenUsed="0" w:uiPriority="0" w:name="Normal Table"/>
+    <w:lsdException w:qFormat="1" w:unhideWhenUsed="0" w:uiPriority="0" w:name="Normal Table"/>
     <w:lsdException w:unhideWhenUsed="0" w:uiPriority="0" w:semiHidden="0" w:name="annotation subject"/>
     <w:lsdException w:unhideWhenUsed="0" w:uiPriority="0" w:semiHidden="0" w:name="Table Simple 1"/>
     <w:lsdException w:unhideWhenUsed="0" w:uiPriority="0" w:semiHidden="0" w:name="Table Simple 2"/>
@@ -14875,6 +16188,7 @@
   <w:style w:type="table" w:default="1" w:styleId="9">
     <w:name w:val="Normal Table"/>
     <w:semiHidden/>
+    <w:qFormat/>
     <w:uiPriority w:val="0"/>
     <w:tblPr>
       <w:tblCellMar>
@@ -14911,6 +16225,21 @@
     </w:rPr>
   </w:style>
   <w:style w:type="paragraph" w:styleId="12">
+    <w:name w:val="Normal (Web)"/>
+    <w:uiPriority w:val="0"/>
+    <w:pPr>
+      <w:spacing w:before="0" w:beforeAutospacing="1" w:after="0" w:afterAutospacing="1"/>
+      <w:ind w:left="0" w:right="0"/>
+      <w:jc w:val="left"/>
+    </w:pPr>
+    <w:rPr>
+      <w:kern w:val="0"/>
+      <w:sz w:val="24"/>
+      <w:szCs w:val="24"/>
+      <w:lang w:val="en-US" w:eastAsia="zh-CN" w:bidi="ar"/>
+    </w:rPr>
+  </w:style>
+  <w:style w:type="paragraph" w:styleId="13">
     <w:name w:val="Subtitle"/>
     <w:basedOn w:val="1"/>
     <w:next w:val="1"/>
@@ -14929,30 +16258,13 @@
       <w:szCs w:val="30"/>
     </w:rPr>
   </w:style>
-  <w:style w:type="table" w:customStyle="1" w:styleId="13">
+  <w:style w:type="table" w:customStyle="1" w:styleId="14">
     <w:name w:val="Table Normal"/>
     <w:uiPriority w:val="0"/>
   </w:style>
-  <w:style w:type="table" w:customStyle="1" w:styleId="14">
+  <w:style w:type="table" w:customStyle="1" w:styleId="15">
     <w:name w:val="_Style 10"/>
-    <w:basedOn w:val="13"/>
-    <w:qFormat/>
-    <w:uiPriority w:val="0"/>
-    <w:pPr>
-      <w:spacing w:after="0" w:line="240" w:lineRule="auto"/>
-    </w:pPr>
-    <w:tblPr>
-      <w:tblCellMar>
-        <w:top w:w="0" w:type="dxa"/>
-        <w:left w:w="108" w:type="dxa"/>
-        <w:bottom w:w="0" w:type="dxa"/>
-        <w:right w:w="108" w:type="dxa"/>
-      </w:tblCellMar>
-    </w:tblPr>
-  </w:style>
-  <w:style w:type="table" w:customStyle="1" w:styleId="15">
-    <w:name w:val="_Style 11"/>
-    <w:basedOn w:val="13"/>
+    <w:basedOn w:val="14"/>
     <w:qFormat/>
     <w:uiPriority w:val="0"/>
     <w:pPr>
@@ -14968,8 +16280,9 @@
     </w:tblPr>
   </w:style>
   <w:style w:type="table" w:customStyle="1" w:styleId="16">
-    <w:name w:val="_Style 12"/>
-    <w:basedOn w:val="13"/>
+    <w:name w:val="_Style 11"/>
+    <w:basedOn w:val="14"/>
+    <w:qFormat/>
     <w:uiPriority w:val="0"/>
     <w:pPr>
       <w:spacing w:after="0" w:line="240" w:lineRule="auto"/>
@@ -14984,8 +16297,8 @@
     </w:tblPr>
   </w:style>
   <w:style w:type="table" w:customStyle="1" w:styleId="17">
-    <w:name w:val="_Style 13"/>
-    <w:basedOn w:val="13"/>
+    <w:name w:val="_Style 12"/>
+    <w:basedOn w:val="14"/>
     <w:uiPriority w:val="0"/>
     <w:pPr>
       <w:spacing w:after="0" w:line="240" w:lineRule="auto"/>
@@ -15000,8 +16313,9 @@
     </w:tblPr>
   </w:style>
   <w:style w:type="table" w:customStyle="1" w:styleId="18">
-    <w:name w:val="_Style 14"/>
-    <w:basedOn w:val="13"/>
+    <w:name w:val="_Style 13"/>
+    <w:basedOn w:val="14"/>
+    <w:qFormat/>
     <w:uiPriority w:val="0"/>
     <w:pPr>
       <w:spacing w:after="0" w:line="240" w:lineRule="auto"/>
@@ -15016,8 +16330,9 @@
     </w:tblPr>
   </w:style>
   <w:style w:type="table" w:customStyle="1" w:styleId="19">
-    <w:name w:val="_Style 15"/>
-    <w:basedOn w:val="13"/>
+    <w:name w:val="_Style 14"/>
+    <w:basedOn w:val="14"/>
+    <w:qFormat/>
     <w:uiPriority w:val="0"/>
     <w:pPr>
       <w:spacing w:after="0" w:line="240" w:lineRule="auto"/>
@@ -15032,21 +16347,8 @@
     </w:tblPr>
   </w:style>
   <w:style w:type="table" w:customStyle="1" w:styleId="20">
-    <w:name w:val="_Style 16"/>
-    <w:basedOn w:val="13"/>
-    <w:uiPriority w:val="0"/>
-    <w:tblPr>
-      <w:tblCellMar>
-        <w:top w:w="100" w:type="dxa"/>
-        <w:left w:w="100" w:type="dxa"/>
-        <w:bottom w:w="100" w:type="dxa"/>
-        <w:right w:w="100" w:type="dxa"/>
-      </w:tblCellMar>
-    </w:tblPr>
-  </w:style>
-  <w:style w:type="table" w:customStyle="1" w:styleId="21">
-    <w:name w:val="_Style 17"/>
-    <w:basedOn w:val="13"/>
+    <w:name w:val="_Style 15"/>
+    <w:basedOn w:val="14"/>
     <w:uiPriority w:val="0"/>
     <w:pPr>
       <w:spacing w:after="0" w:line="240" w:lineRule="auto"/>
@@ -15060,9 +16362,24 @@
       </w:tblCellMar>
     </w:tblPr>
   </w:style>
+  <w:style w:type="table" w:customStyle="1" w:styleId="21">
+    <w:name w:val="_Style 16"/>
+    <w:basedOn w:val="14"/>
+    <w:qFormat/>
+    <w:uiPriority w:val="0"/>
+    <w:tblPr>
+      <w:tblCellMar>
+        <w:top w:w="100" w:type="dxa"/>
+        <w:left w:w="100" w:type="dxa"/>
+        <w:bottom w:w="100" w:type="dxa"/>
+        <w:right w:w="100" w:type="dxa"/>
+      </w:tblCellMar>
+    </w:tblPr>
+  </w:style>
   <w:style w:type="table" w:customStyle="1" w:styleId="22">
-    <w:name w:val="_Style 18"/>
-    <w:basedOn w:val="13"/>
+    <w:name w:val="_Style 17"/>
+    <w:basedOn w:val="14"/>
+    <w:qFormat/>
     <w:uiPriority w:val="0"/>
     <w:pPr>
       <w:spacing w:after="0" w:line="240" w:lineRule="auto"/>
@@ -15077,8 +16394,25 @@
     </w:tblPr>
   </w:style>
   <w:style w:type="table" w:customStyle="1" w:styleId="23">
+    <w:name w:val="_Style 18"/>
+    <w:basedOn w:val="14"/>
+    <w:uiPriority w:val="0"/>
+    <w:pPr>
+      <w:spacing w:after="0" w:line="240" w:lineRule="auto"/>
+    </w:pPr>
+    <w:tblPr>
+      <w:tblCellMar>
+        <w:top w:w="0" w:type="dxa"/>
+        <w:left w:w="108" w:type="dxa"/>
+        <w:bottom w:w="0" w:type="dxa"/>
+        <w:right w:w="108" w:type="dxa"/>
+      </w:tblCellMar>
+    </w:tblPr>
+  </w:style>
+  <w:style w:type="table" w:customStyle="1" w:styleId="24">
     <w:name w:val="_Style 19"/>
-    <w:basedOn w:val="13"/>
+    <w:basedOn w:val="14"/>
+    <w:qFormat/>
     <w:uiPriority w:val="0"/>
     <w:pPr>
       <w:spacing w:after="0" w:line="240" w:lineRule="auto"/>

--- a/Курсова робота.docx
+++ b/Курсова робота.docx
@@ -997,6 +997,12 @@
             <w:insideH w:val="single" w:color="000000" w:sz="4" w:space="0"/>
             <w:insideV w:val="single" w:color="000000" w:sz="4" w:space="0"/>
           </w:tblBorders>
+          <w:tblCellMar>
+            <w:top w:w="0" w:type="dxa"/>
+            <w:left w:w="108" w:type="dxa"/>
+            <w:bottom w:w="0" w:type="dxa"/>
+            <w:right w:w="108" w:type="dxa"/>
+          </w:tblCellMar>
         </w:tblPrEx>
         <w:trPr>
           <w:trHeight w:val="383" w:hRule="atLeast"/>
@@ -5635,8 +5641,8 @@
           <w:szCs w:val="28"/>
         </w:rPr>
       </w:pPr>
-      <w:bookmarkStart w:id="0" w:name="_Toc1762"/>
-      <w:bookmarkStart w:id="1" w:name="_Toc14477"/>
+      <w:bookmarkStart w:id="0" w:name="_Toc14477"/>
+      <w:bookmarkStart w:id="1" w:name="_Toc1762"/>
       <w:r>
         <w:rPr>
           <w:rFonts w:ascii="Times New Roman" w:hAnsi="Times New Roman" w:eastAsia="Times New Roman" w:cs="Times New Roman"/>
@@ -8059,8 +8065,8 @@
           <w:rtl w:val="0"/>
         </w:rPr>
       </w:pPr>
-      <w:bookmarkStart w:id="2" w:name="_Toc14418"/>
-      <w:bookmarkStart w:id="3" w:name="_Toc6229"/>
+      <w:bookmarkStart w:id="2" w:name="_Toc6229"/>
+      <w:bookmarkStart w:id="3" w:name="_Toc14418"/>
       <w:r>
         <w:rPr>
           <w:rFonts w:ascii="Times New Roman" w:hAnsi="Times New Roman" w:eastAsia="Times New Roman" w:cs="Times New Roman"/>
@@ -8515,8 +8521,8 @@
           <w:szCs w:val="28"/>
         </w:rPr>
       </w:pPr>
-      <w:bookmarkStart w:id="4" w:name="_Toc32350"/>
-      <w:bookmarkStart w:id="5" w:name="_Toc18657"/>
+      <w:bookmarkStart w:id="4" w:name="_Toc18657"/>
+      <w:bookmarkStart w:id="5" w:name="_Toc32350"/>
       <w:r>
         <w:rPr>
           <w:rFonts w:ascii="Times New Roman" w:hAnsi="Times New Roman" w:eastAsia="Times New Roman" w:cs="Times New Roman"/>
@@ -9503,6 +9509,7 @@
     <w:p>
       <w:pPr>
         <w:numPr>
+          <w:ilvl w:val="0"/>
           <w:numId w:val="0"/>
         </w:numPr>
         <w:spacing w:line="360" w:lineRule="auto"/>
@@ -9517,6 +9524,7 @@
     <w:p>
       <w:pPr>
         <w:numPr>
+          <w:ilvl w:val="0"/>
           <w:numId w:val="0"/>
         </w:numPr>
         <w:spacing w:line="360" w:lineRule="auto"/>
@@ -9531,6 +9539,7 @@
     <w:p>
       <w:pPr>
         <w:numPr>
+          <w:ilvl w:val="0"/>
           <w:numId w:val="0"/>
         </w:numPr>
         <w:spacing w:line="360" w:lineRule="auto"/>
@@ -9545,6 +9554,7 @@
     <w:p>
       <w:pPr>
         <w:numPr>
+          <w:ilvl w:val="0"/>
           <w:numId w:val="0"/>
         </w:numPr>
         <w:spacing w:line="360" w:lineRule="auto"/>
@@ -9654,6 +9664,7 @@
     <w:p>
       <w:pPr>
         <w:numPr>
+          <w:ilvl w:val="0"/>
           <w:numId w:val="0"/>
         </w:numPr>
         <w:spacing w:line="360" w:lineRule="auto"/>
@@ -9807,6 +9818,7 @@
     <w:p>
       <w:pPr>
         <w:numPr>
+          <w:ilvl w:val="0"/>
           <w:numId w:val="0"/>
         </w:numPr>
         <w:spacing w:line="360" w:lineRule="auto"/>
@@ -9829,6 +9841,7 @@
     <w:p>
       <w:pPr>
         <w:numPr>
+          <w:ilvl w:val="0"/>
           <w:numId w:val="0"/>
         </w:numPr>
         <w:spacing w:line="360" w:lineRule="auto"/>
@@ -9842,6 +9855,7 @@
     <w:p>
       <w:pPr>
         <w:numPr>
+          <w:ilvl w:val="0"/>
           <w:numId w:val="0"/>
         </w:numPr>
         <w:spacing w:line="360" w:lineRule="auto"/>
@@ -11791,8 +11805,8 @@
           </w14:textFill>
         </w:rPr>
       </w:pPr>
-      <w:bookmarkStart w:id="18" w:name="_Toc32586"/>
-      <w:bookmarkStart w:id="19" w:name="_Toc30809"/>
+      <w:bookmarkStart w:id="18" w:name="_Toc30809"/>
+      <w:bookmarkStart w:id="19" w:name="_Toc32586"/>
       <w:r>
         <w:rPr>
           <w:rFonts w:hint="default" w:eastAsia="Times New Roman" w:cs="Times New Roman"/>
@@ -12141,7 +12155,581 @@
       </w:r>
     </w:p>
     <w:p>
-      <w:bookmarkStart w:id="54" w:name="_GoBack"/>
+      <w:pPr>
+        <w:rPr>
+          <w:rFonts w:hint="default" w:eastAsia="Times New Roman" w:cs="Times New Roman"/>
+          <w:rtl w:val="0"/>
+          <w:lang w:val="en-US"/>
+        </w:rPr>
+      </w:pPr>
+      <w:r>
+        <w:rPr>
+          <w:rFonts w:hint="default" w:eastAsia="Times New Roman" w:cs="Times New Roman"/>
+          <w:rtl w:val="0"/>
+          <w:lang w:val="uk-UA"/>
+        </w:rPr>
+        <w:t xml:space="preserve">Сховище даних складається з двох фактових таблиць та двох вимірів. Виміри: </w:t>
+      </w:r>
+      <w:r>
+        <w:rPr>
+          <w:rFonts w:hint="default" w:eastAsia="Times New Roman" w:cs="Times New Roman"/>
+          <w:rtl w:val="0"/>
+          <w:lang w:val="en-US"/>
+        </w:rPr>
+        <w:t>date(</w:t>
+      </w:r>
+      <w:r>
+        <w:rPr>
+          <w:rFonts w:hint="default" w:eastAsia="Times New Roman" w:cs="Times New Roman"/>
+          <w:rtl w:val="0"/>
+          <w:lang w:val="ru-RU"/>
+        </w:rPr>
+        <w:t xml:space="preserve">по факту </w:t>
+      </w:r>
+      <w:r>
+        <w:rPr>
+          <w:rFonts w:hint="default" w:eastAsia="Times New Roman" w:cs="Times New Roman"/>
+          <w:rtl w:val="0"/>
+          <w:lang w:val="en-US"/>
+        </w:rPr>
+        <w:t xml:space="preserve">year) </w:t>
+      </w:r>
+      <w:r>
+        <w:rPr>
+          <w:rFonts w:hint="default" w:eastAsia="Times New Roman" w:cs="Times New Roman"/>
+          <w:rtl w:val="0"/>
+          <w:lang w:val="ru-RU"/>
+        </w:rPr>
+        <w:t xml:space="preserve">та </w:t>
+      </w:r>
+      <w:r>
+        <w:rPr>
+          <w:rFonts w:hint="default" w:eastAsia="Times New Roman" w:cs="Times New Roman"/>
+          <w:rtl w:val="0"/>
+          <w:lang w:val="en-US"/>
+        </w:rPr>
+        <w:t>country</w:t>
+      </w:r>
+      <w:r>
+        <w:rPr>
+          <w:rFonts w:hint="default" w:eastAsia="Times New Roman" w:cs="Times New Roman"/>
+          <w:rtl w:val="0"/>
+          <w:lang w:val="uk-UA"/>
+        </w:rPr>
+        <w:t>(представлення країни)</w:t>
+      </w:r>
+      <w:r>
+        <w:rPr>
+          <w:rFonts w:hint="default" w:eastAsia="Times New Roman" w:cs="Times New Roman"/>
+          <w:rtl w:val="0"/>
+          <w:lang w:val="en-US"/>
+        </w:rPr>
+        <w:t>.</w:t>
+      </w:r>
+      <w:r>
+        <w:rPr>
+          <w:rFonts w:hint="default" w:eastAsia="Times New Roman" w:cs="Times New Roman"/>
+          <w:rtl w:val="0"/>
+          <w:lang w:val="uk-UA"/>
+        </w:rPr>
+        <w:t xml:space="preserve"> </w:t>
+      </w:r>
+      <w:r>
+        <w:rPr>
+          <w:rFonts w:hint="default" w:eastAsia="Times New Roman" w:cs="Times New Roman"/>
+          <w:rtl w:val="0"/>
+          <w:lang w:val="ru-RU"/>
+        </w:rPr>
+        <w:t>Фактов</w:t>
+      </w:r>
+      <w:r>
+        <w:rPr>
+          <w:rFonts w:hint="default" w:eastAsia="Times New Roman" w:cs="Times New Roman"/>
+          <w:rtl w:val="0"/>
+          <w:lang w:val="uk-UA"/>
+        </w:rPr>
+        <w:t xml:space="preserve">і таблиці: </w:t>
+      </w:r>
+      <w:r>
+        <w:rPr>
+          <w:rFonts w:hint="default" w:eastAsia="Times New Roman" w:cs="Times New Roman"/>
+          <w:rtl w:val="0"/>
+          <w:lang w:val="en-US"/>
+        </w:rPr>
+        <w:t xml:space="preserve">happiness_report </w:t>
+      </w:r>
+      <w:r>
+        <w:rPr>
+          <w:rFonts w:hint="default" w:eastAsia="Times New Roman" w:cs="Times New Roman"/>
+          <w:rtl w:val="0"/>
+          <w:lang w:val="uk-UA"/>
+        </w:rPr>
+        <w:t xml:space="preserve">і </w:t>
+      </w:r>
+      <w:r>
+        <w:rPr>
+          <w:rFonts w:hint="default" w:eastAsia="Times New Roman" w:cs="Times New Roman"/>
+          <w:rtl w:val="0"/>
+          <w:lang w:val="en-US"/>
+        </w:rPr>
+        <w:t>death_report.</w:t>
+      </w:r>
+    </w:p>
+    <w:p>
+      <w:pPr>
+        <w:rPr>
+          <w:rFonts w:hint="default" w:eastAsia="Times New Roman" w:cs="Times New Roman"/>
+          <w:rtl w:val="0"/>
+          <w:lang w:val="uk-UA"/>
+        </w:rPr>
+      </w:pPr>
+      <w:r>
+        <w:rPr>
+          <w:rFonts w:hint="default" w:eastAsia="Times New Roman" w:cs="Times New Roman"/>
+          <w:rtl w:val="0"/>
+          <w:lang w:val="en-US"/>
+        </w:rPr>
+        <w:t xml:space="preserve">happiness_report </w:t>
+      </w:r>
+      <w:r>
+        <w:rPr>
+          <w:rFonts w:hint="default" w:eastAsia="Times New Roman" w:cs="Times New Roman"/>
+          <w:rtl w:val="0"/>
+          <w:lang w:val="uk-UA"/>
+        </w:rPr>
+        <w:t>представляє собою фактову таблицю, звіт про фактори, що потенційно можуть впливати на рівень щастя та сам колонка із самим рівнем щастя.</w:t>
+      </w:r>
+    </w:p>
+    <w:p>
+      <w:pPr>
+        <w:rPr>
+          <w:rFonts w:hint="default" w:eastAsia="Times New Roman" w:cs="Times New Roman"/>
+          <w:rtl w:val="0"/>
+          <w:lang w:val="uk-UA"/>
+        </w:rPr>
+      </w:pPr>
+      <w:r>
+        <w:rPr>
+          <w:rFonts w:hint="default" w:eastAsia="Times New Roman" w:cs="Times New Roman"/>
+          <w:rtl w:val="0"/>
+          <w:lang w:val="en-US"/>
+        </w:rPr>
+        <w:t xml:space="preserve">death_report </w:t>
+      </w:r>
+      <w:r>
+        <w:rPr>
+          <w:rFonts w:hint="default" w:eastAsia="Times New Roman" w:cs="Times New Roman"/>
+          <w:rtl w:val="0"/>
+          <w:lang w:val="uk-UA"/>
+        </w:rPr>
+        <w:t>представляє собою фактову таблицю, звіт про смертність населення та її причини.</w:t>
+      </w:r>
+    </w:p>
+    <w:p>
+      <w:pPr>
+        <w:jc w:val="center"/>
+      </w:pPr>
+      <w:r>
+        <w:drawing>
+          <wp:inline distT="0" distB="0" distL="114300" distR="114300">
+            <wp:extent cx="4016375" cy="3034030"/>
+            <wp:effectExtent l="0" t="0" r="6985" b="13970"/>
+            <wp:docPr id="29" name="Изображение 1"/>
+            <wp:cNvGraphicFramePr>
+              <a:graphicFrameLocks xmlns:a="http://schemas.openxmlformats.org/drawingml/2006/main" noChangeAspect="1"/>
+            </wp:cNvGraphicFramePr>
+            <a:graphic xmlns:a="http://schemas.openxmlformats.org/drawingml/2006/main">
+              <a:graphicData uri="http://schemas.openxmlformats.org/drawingml/2006/picture">
+                <pic:pic xmlns:pic="http://schemas.openxmlformats.org/drawingml/2006/picture">
+                  <pic:nvPicPr>
+                    <pic:cNvPr id="29" name="Изображение 1"/>
+                    <pic:cNvPicPr>
+                      <a:picLocks noChangeAspect="1"/>
+                    </pic:cNvPicPr>
+                  </pic:nvPicPr>
+                  <pic:blipFill>
+                    <a:blip r:embed="rId16"/>
+                    <a:stretch>
+                      <a:fillRect/>
+                    </a:stretch>
+                  </pic:blipFill>
+                  <pic:spPr>
+                    <a:xfrm>
+                      <a:off x="0" y="0"/>
+                      <a:ext cx="4016375" cy="3034030"/>
+                    </a:xfrm>
+                    <a:prstGeom prst="rect">
+                      <a:avLst/>
+                    </a:prstGeom>
+                    <a:noFill/>
+                    <a:ln>
+                      <a:noFill/>
+                    </a:ln>
+                  </pic:spPr>
+                </pic:pic>
+              </a:graphicData>
+            </a:graphic>
+          </wp:inline>
+        </w:drawing>
+      </w:r>
+    </w:p>
+    <w:p>
+      <w:pPr>
+        <w:jc w:val="center"/>
+        <w:rPr>
+          <w:rFonts w:hint="default" w:eastAsia="Times New Roman" w:cs="Times New Roman"/>
+          <w:color w:val="666666"/>
+          <w:sz w:val="28"/>
+          <w:szCs w:val="28"/>
+          <w:rtl w:val="0"/>
+          <w:lang w:val="en-US"/>
+        </w:rPr>
+      </w:pPr>
+      <w:r>
+        <w:rPr>
+          <w:rFonts w:ascii="Times New Roman" w:hAnsi="Times New Roman" w:eastAsia="Times New Roman" w:cs="Times New Roman"/>
+          <w:color w:val="666666"/>
+          <w:sz w:val="28"/>
+          <w:szCs w:val="28"/>
+          <w:rtl w:val="0"/>
+        </w:rPr>
+        <w:t>Рисунок 3.</w:t>
+      </w:r>
+      <w:r>
+        <w:rPr>
+          <w:rFonts w:hint="default" w:eastAsia="Times New Roman" w:cs="Times New Roman"/>
+          <w:color w:val="666666"/>
+          <w:sz w:val="28"/>
+          <w:szCs w:val="28"/>
+          <w:rtl w:val="0"/>
+          <w:lang w:val="en-US"/>
+        </w:rPr>
+        <w:t>9</w:t>
+      </w:r>
+      <w:r>
+        <w:rPr>
+          <w:rFonts w:ascii="Times New Roman" w:hAnsi="Times New Roman" w:eastAsia="Times New Roman" w:cs="Times New Roman"/>
+          <w:color w:val="666666"/>
+          <w:sz w:val="28"/>
+          <w:szCs w:val="28"/>
+          <w:rtl w:val="0"/>
+        </w:rPr>
+        <w:t xml:space="preserve"> - </w:t>
+      </w:r>
+      <w:r>
+        <w:rPr>
+          <w:rFonts w:hint="default" w:eastAsia="Times New Roman" w:cs="Times New Roman"/>
+          <w:color w:val="666666"/>
+          <w:sz w:val="28"/>
+          <w:szCs w:val="28"/>
+          <w:rtl w:val="0"/>
+          <w:lang w:val="uk-UA"/>
+        </w:rPr>
+        <w:t xml:space="preserve">Створення таблиць </w:t>
+      </w:r>
+      <w:r>
+        <w:rPr>
+          <w:rFonts w:hint="default" w:eastAsia="Times New Roman" w:cs="Times New Roman"/>
+          <w:color w:val="666666"/>
+          <w:sz w:val="28"/>
+          <w:szCs w:val="28"/>
+          <w:rtl w:val="0"/>
+          <w:lang w:val="en-US"/>
+        </w:rPr>
+        <w:t xml:space="preserve">date </w:t>
+      </w:r>
+      <w:r>
+        <w:rPr>
+          <w:rFonts w:hint="default" w:eastAsia="Times New Roman" w:cs="Times New Roman"/>
+          <w:color w:val="666666"/>
+          <w:sz w:val="28"/>
+          <w:szCs w:val="28"/>
+          <w:rtl w:val="0"/>
+          <w:lang w:val="uk-UA"/>
+        </w:rPr>
+        <w:t xml:space="preserve">і </w:t>
+      </w:r>
+      <w:r>
+        <w:rPr>
+          <w:rFonts w:hint="default" w:eastAsia="Times New Roman" w:cs="Times New Roman"/>
+          <w:color w:val="666666"/>
+          <w:sz w:val="28"/>
+          <w:szCs w:val="28"/>
+          <w:rtl w:val="0"/>
+          <w:lang w:val="en-US"/>
+        </w:rPr>
+        <w:t>country</w:t>
+      </w:r>
+    </w:p>
+    <w:p>
+      <w:pPr>
+        <w:jc w:val="center"/>
+      </w:pPr>
+      <w:r>
+        <w:drawing>
+          <wp:inline distT="0" distB="0" distL="114300" distR="114300">
+            <wp:extent cx="3950335" cy="2774315"/>
+            <wp:effectExtent l="0" t="0" r="12065" b="14605"/>
+            <wp:docPr id="30" name="Изображение 2"/>
+            <wp:cNvGraphicFramePr>
+              <a:graphicFrameLocks xmlns:a="http://schemas.openxmlformats.org/drawingml/2006/main" noChangeAspect="1"/>
+            </wp:cNvGraphicFramePr>
+            <a:graphic xmlns:a="http://schemas.openxmlformats.org/drawingml/2006/main">
+              <a:graphicData uri="http://schemas.openxmlformats.org/drawingml/2006/picture">
+                <pic:pic xmlns:pic="http://schemas.openxmlformats.org/drawingml/2006/picture">
+                  <pic:nvPicPr>
+                    <pic:cNvPr id="30" name="Изображение 2"/>
+                    <pic:cNvPicPr>
+                      <a:picLocks noChangeAspect="1"/>
+                    </pic:cNvPicPr>
+                  </pic:nvPicPr>
+                  <pic:blipFill>
+                    <a:blip r:embed="rId17"/>
+                    <a:stretch>
+                      <a:fillRect/>
+                    </a:stretch>
+                  </pic:blipFill>
+                  <pic:spPr>
+                    <a:xfrm>
+                      <a:off x="0" y="0"/>
+                      <a:ext cx="3950335" cy="2774315"/>
+                    </a:xfrm>
+                    <a:prstGeom prst="rect">
+                      <a:avLst/>
+                    </a:prstGeom>
+                    <a:noFill/>
+                    <a:ln>
+                      <a:noFill/>
+                    </a:ln>
+                  </pic:spPr>
+                </pic:pic>
+              </a:graphicData>
+            </a:graphic>
+          </wp:inline>
+        </w:drawing>
+      </w:r>
+    </w:p>
+    <w:p>
+      <w:pPr>
+        <w:jc w:val="center"/>
+        <w:rPr>
+          <w:rFonts w:hint="default"/>
+          <w:lang w:val="en-US"/>
+        </w:rPr>
+      </w:pPr>
+      <w:r>
+        <w:rPr>
+          <w:rFonts w:ascii="Times New Roman" w:hAnsi="Times New Roman" w:eastAsia="Times New Roman" w:cs="Times New Roman"/>
+          <w:color w:val="666666"/>
+          <w:sz w:val="28"/>
+          <w:szCs w:val="28"/>
+          <w:rtl w:val="0"/>
+        </w:rPr>
+        <w:t>Рисунок 3.</w:t>
+      </w:r>
+      <w:r>
+        <w:rPr>
+          <w:rFonts w:hint="default" w:eastAsia="Times New Roman" w:cs="Times New Roman"/>
+          <w:color w:val="666666"/>
+          <w:sz w:val="28"/>
+          <w:szCs w:val="28"/>
+          <w:rtl w:val="0"/>
+          <w:lang w:val="en-US"/>
+        </w:rPr>
+        <w:t>9</w:t>
+      </w:r>
+      <w:r>
+        <w:rPr>
+          <w:rFonts w:ascii="Times New Roman" w:hAnsi="Times New Roman" w:eastAsia="Times New Roman" w:cs="Times New Roman"/>
+          <w:color w:val="666666"/>
+          <w:sz w:val="28"/>
+          <w:szCs w:val="28"/>
+          <w:rtl w:val="0"/>
+        </w:rPr>
+        <w:t xml:space="preserve"> - </w:t>
+      </w:r>
+      <w:r>
+        <w:rPr>
+          <w:rFonts w:hint="default" w:eastAsia="Times New Roman" w:cs="Times New Roman"/>
+          <w:color w:val="666666"/>
+          <w:sz w:val="28"/>
+          <w:szCs w:val="28"/>
+          <w:rtl w:val="0"/>
+          <w:lang w:val="uk-UA"/>
+        </w:rPr>
+        <w:t xml:space="preserve">Створення таблиці </w:t>
+      </w:r>
+      <w:r>
+        <w:rPr>
+          <w:rFonts w:hint="default" w:eastAsia="Times New Roman" w:cs="Times New Roman"/>
+          <w:color w:val="666666"/>
+          <w:sz w:val="28"/>
+          <w:szCs w:val="28"/>
+          <w:rtl w:val="0"/>
+          <w:lang w:val="en-US"/>
+        </w:rPr>
+        <w:t>happiness_report</w:t>
+      </w:r>
+    </w:p>
+    <w:p>
+      <w:pPr>
+        <w:jc w:val="center"/>
+      </w:pPr>
+      <w:r>
+        <w:drawing>
+          <wp:inline distT="0" distB="0" distL="114300" distR="114300">
+            <wp:extent cx="6117590" cy="6586220"/>
+            <wp:effectExtent l="0" t="0" r="8890" b="12700"/>
+            <wp:docPr id="32" name="Изображение 3"/>
+            <wp:cNvGraphicFramePr>
+              <a:graphicFrameLocks xmlns:a="http://schemas.openxmlformats.org/drawingml/2006/main" noChangeAspect="1"/>
+            </wp:cNvGraphicFramePr>
+            <a:graphic xmlns:a="http://schemas.openxmlformats.org/drawingml/2006/main">
+              <a:graphicData uri="http://schemas.openxmlformats.org/drawingml/2006/picture">
+                <pic:pic xmlns:pic="http://schemas.openxmlformats.org/drawingml/2006/picture">
+                  <pic:nvPicPr>
+                    <pic:cNvPr id="32" name="Изображение 3"/>
+                    <pic:cNvPicPr>
+                      <a:picLocks noChangeAspect="1"/>
+                    </pic:cNvPicPr>
+                  </pic:nvPicPr>
+                  <pic:blipFill>
+                    <a:blip r:embed="rId18"/>
+                    <a:stretch>
+                      <a:fillRect/>
+                    </a:stretch>
+                  </pic:blipFill>
+                  <pic:spPr>
+                    <a:xfrm>
+                      <a:off x="0" y="0"/>
+                      <a:ext cx="6117590" cy="6586220"/>
+                    </a:xfrm>
+                    <a:prstGeom prst="rect">
+                      <a:avLst/>
+                    </a:prstGeom>
+                    <a:noFill/>
+                    <a:ln>
+                      <a:noFill/>
+                    </a:ln>
+                  </pic:spPr>
+                </pic:pic>
+              </a:graphicData>
+            </a:graphic>
+          </wp:inline>
+        </w:drawing>
+      </w:r>
+    </w:p>
+    <w:p>
+      <w:pPr>
+        <w:jc w:val="center"/>
+        <w:rPr>
+          <w:rFonts w:hint="default" w:eastAsia="Times New Roman" w:cs="Times New Roman"/>
+          <w:color w:val="666666"/>
+          <w:sz w:val="28"/>
+          <w:szCs w:val="28"/>
+          <w:rtl w:val="0"/>
+          <w:lang w:val="en-US"/>
+        </w:rPr>
+      </w:pPr>
+      <w:r>
+        <w:rPr>
+          <w:rFonts w:ascii="Times New Roman" w:hAnsi="Times New Roman" w:eastAsia="Times New Roman" w:cs="Times New Roman"/>
+          <w:color w:val="666666"/>
+          <w:sz w:val="28"/>
+          <w:szCs w:val="28"/>
+          <w:rtl w:val="0"/>
+        </w:rPr>
+        <w:t>Рисунок 3.</w:t>
+      </w:r>
+      <w:r>
+        <w:rPr>
+          <w:rFonts w:hint="default" w:eastAsia="Times New Roman" w:cs="Times New Roman"/>
+          <w:color w:val="666666"/>
+          <w:sz w:val="28"/>
+          <w:szCs w:val="28"/>
+          <w:rtl w:val="0"/>
+          <w:lang w:val="en-US"/>
+        </w:rPr>
+        <w:t>10</w:t>
+      </w:r>
+      <w:r>
+        <w:rPr>
+          <w:rFonts w:ascii="Times New Roman" w:hAnsi="Times New Roman" w:eastAsia="Times New Roman" w:cs="Times New Roman"/>
+          <w:color w:val="666666"/>
+          <w:sz w:val="28"/>
+          <w:szCs w:val="28"/>
+          <w:rtl w:val="0"/>
+        </w:rPr>
+        <w:t xml:space="preserve"> - </w:t>
+      </w:r>
+      <w:r>
+        <w:rPr>
+          <w:rFonts w:hint="default" w:eastAsia="Times New Roman" w:cs="Times New Roman"/>
+          <w:color w:val="666666"/>
+          <w:sz w:val="28"/>
+          <w:szCs w:val="28"/>
+          <w:rtl w:val="0"/>
+          <w:lang w:val="uk-UA"/>
+        </w:rPr>
+        <w:t xml:space="preserve">Створення таблиць </w:t>
+      </w:r>
+      <w:r>
+        <w:rPr>
+          <w:rFonts w:hint="default" w:eastAsia="Times New Roman" w:cs="Times New Roman"/>
+          <w:color w:val="666666"/>
+          <w:sz w:val="28"/>
+          <w:szCs w:val="28"/>
+          <w:rtl w:val="0"/>
+          <w:lang w:val="en-US"/>
+        </w:rPr>
+        <w:t xml:space="preserve">date </w:t>
+      </w:r>
+      <w:r>
+        <w:rPr>
+          <w:rFonts w:hint="default" w:eastAsia="Times New Roman" w:cs="Times New Roman"/>
+          <w:color w:val="666666"/>
+          <w:sz w:val="28"/>
+          <w:szCs w:val="28"/>
+          <w:rtl w:val="0"/>
+          <w:lang w:val="uk-UA"/>
+        </w:rPr>
+        <w:t xml:space="preserve">і </w:t>
+      </w:r>
+      <w:r>
+        <w:rPr>
+          <w:rFonts w:hint="default" w:eastAsia="Times New Roman" w:cs="Times New Roman"/>
+          <w:color w:val="666666"/>
+          <w:sz w:val="28"/>
+          <w:szCs w:val="28"/>
+          <w:rtl w:val="0"/>
+          <w:lang w:val="en-US"/>
+        </w:rPr>
+        <w:t>country</w:t>
+      </w:r>
+    </w:p>
+    <w:p>
+      <w:pPr>
+        <w:ind w:left="0" w:leftChars="0" w:firstLine="0" w:firstLineChars="0"/>
+        <w:jc w:val="both"/>
+        <w:rPr>
+          <w:rFonts w:hint="default" w:eastAsia="Times New Roman" w:cs="Times New Roman"/>
+          <w:color w:val="000000" w:themeColor="text1"/>
+          <w:sz w:val="28"/>
+          <w:szCs w:val="28"/>
+          <w:rtl w:val="0"/>
+          <w:lang w:val="en-US"/>
+          <w14:textFill>
+            <w14:solidFill>
+              <w14:schemeClr w14:val="tx1"/>
+            </w14:solidFill>
+          </w14:textFill>
+        </w:rPr>
+      </w:pPr>
+    </w:p>
+    <w:p>
+      <w:pPr>
+        <w:jc w:val="center"/>
+      </w:pPr>
       <w:r>
         <w:drawing>
           <wp:inline distT="0" distB="0" distL="114300" distR="114300">
@@ -12161,7 +12749,7 @@
                     </pic:cNvPicPr>
                   </pic:nvPicPr>
                   <pic:blipFill>
-                    <a:blip r:embed="rId16"/>
+                    <a:blip r:embed="rId19"/>
                     <a:stretch>
                       <a:fillRect/>
                     </a:stretch>
@@ -12185,7 +12773,57 @@
           </wp:inline>
         </w:drawing>
       </w:r>
-      <w:bookmarkEnd w:id="54"/>
+    </w:p>
+    <w:p>
+      <w:pPr>
+        <w:jc w:val="center"/>
+        <w:rPr>
+          <w:rFonts w:hint="default"/>
+          <w:lang w:val="uk-UA"/>
+        </w:rPr>
+      </w:pPr>
+      <w:r>
+        <w:rPr>
+          <w:rFonts w:ascii="Times New Roman" w:hAnsi="Times New Roman" w:eastAsia="Times New Roman" w:cs="Times New Roman"/>
+          <w:color w:val="666666"/>
+          <w:sz w:val="28"/>
+          <w:szCs w:val="28"/>
+          <w:rtl w:val="0"/>
+        </w:rPr>
+        <w:t>Рисунок 3.</w:t>
+      </w:r>
+      <w:r>
+        <w:rPr>
+          <w:rFonts w:hint="default" w:eastAsia="Times New Roman" w:cs="Times New Roman"/>
+          <w:color w:val="666666"/>
+          <w:sz w:val="28"/>
+          <w:szCs w:val="28"/>
+          <w:rtl w:val="0"/>
+          <w:lang w:val="en-US"/>
+        </w:rPr>
+        <w:t>10</w:t>
+      </w:r>
+      <w:r>
+        <w:rPr>
+          <w:rFonts w:ascii="Times New Roman" w:hAnsi="Times New Roman" w:eastAsia="Times New Roman" w:cs="Times New Roman"/>
+          <w:color w:val="666666"/>
+          <w:sz w:val="28"/>
+          <w:szCs w:val="28"/>
+          <w:rtl w:val="0"/>
+        </w:rPr>
+        <w:t xml:space="preserve"> -</w:t>
+      </w:r>
+      <w:r>
+        <w:rPr>
+          <w:rFonts w:hint="default" w:eastAsia="Times New Roman" w:cs="Times New Roman"/>
+          <w:color w:val="666666"/>
+          <w:sz w:val="28"/>
+          <w:szCs w:val="28"/>
+          <w:rtl w:val="0"/>
+          <w:lang w:val="uk-UA"/>
+        </w:rPr>
+        <w:t xml:space="preserve"> Схема сховища даних</w:t>
+      </w:r>
     </w:p>
     <w:p>
       <w:pPr>
@@ -12214,167 +12852,113 @@
       <w:r>
         <w:rPr>
           <w:rFonts w:ascii="Times New Roman" w:hAnsi="Times New Roman" w:eastAsia="Times New Roman" w:cs="Times New Roman"/>
-          <w:rtl w:val="0"/>
-        </w:rPr>
-        <w:t>Завантаження даних та імпортування важливих бібліотек</w:t>
+          <w:color w:val="000000" w:themeColor="text1"/>
+          <w:rtl w:val="0"/>
+          <w14:textFill>
+            <w14:solidFill>
+              <w14:schemeClr w14:val="tx1"/>
+            </w14:solidFill>
+          </w14:textFill>
+        </w:rPr>
+        <w:t xml:space="preserve">Завантаження даних </w:t>
       </w:r>
       <w:bookmarkEnd w:id="22"/>
       <w:bookmarkEnd w:id="23"/>
-    </w:p>
-    <w:p>
-      <w:pPr>
-        <w:spacing w:line="360" w:lineRule="auto"/>
-        <w:ind w:left="0" w:firstLine="0"/>
-        <w:rPr>
-          <w:rFonts w:hint="default" w:ascii="Times New Roman" w:hAnsi="Times New Roman" w:eastAsia="Times New Roman" w:cs="Times New Roman"/>
-          <w:sz w:val="28"/>
-          <w:szCs w:val="28"/>
-          <w:lang w:val="uk-UA"/>
-        </w:rPr>
-      </w:pPr>
-      <w:r>
-        <w:rPr>
-          <w:rFonts w:ascii="Times New Roman" w:hAnsi="Times New Roman" w:eastAsia="Times New Roman" w:cs="Times New Roman"/>
-          <w:sz w:val="28"/>
-          <w:szCs w:val="28"/>
-          <w:lang w:val="uk-UA"/>
-        </w:rPr>
-        <w:t>Перш</w:t>
-      </w:r>
-      <w:r>
-        <w:rPr>
-          <w:rFonts w:hint="default" w:ascii="Times New Roman" w:hAnsi="Times New Roman" w:eastAsia="Times New Roman" w:cs="Times New Roman"/>
-          <w:sz w:val="28"/>
-          <w:szCs w:val="28"/>
-          <w:lang w:val="uk-UA"/>
-        </w:rPr>
-        <w:t xml:space="preserve"> за все, імпортуємо усі бібліотеки, що потрібні нам для аналізу даних. Далі вкажемо деякі конфігурації консольного виводу.</w:t>
-      </w:r>
-    </w:p>
-    <w:p>
-      <w:pPr>
-        <w:spacing w:line="360" w:lineRule="auto"/>
-        <w:ind w:left="0" w:firstLine="720" w:firstLineChars="0"/>
-        <w:rPr>
-          <w:rFonts w:hint="default" w:ascii="Times New Roman" w:hAnsi="Times New Roman" w:eastAsia="Times New Roman" w:cs="Times New Roman"/>
-          <w:sz w:val="28"/>
-          <w:szCs w:val="28"/>
+      <w:r>
+        <w:rPr>
+          <w:rFonts w:hint="default" w:eastAsia="Times New Roman" w:cs="Times New Roman"/>
+          <w:color w:val="000000" w:themeColor="text1"/>
+          <w:rtl w:val="0"/>
+          <w:lang w:val="uk-UA"/>
+          <w14:textFill>
+            <w14:solidFill>
+              <w14:schemeClr w14:val="tx1"/>
+            </w14:solidFill>
+          </w14:textFill>
+        </w:rPr>
+        <w:t>до сховища</w:t>
+      </w:r>
+    </w:p>
+    <w:p>
+      <w:pPr>
+        <w:rPr>
+          <w:rFonts w:hint="default" w:eastAsia="Times New Roman" w:cs="Times New Roman"/>
+          <w:rtl w:val="0"/>
+          <w:lang w:val="uk-UA"/>
+        </w:rPr>
+      </w:pPr>
+      <w:r>
+        <w:rPr>
+          <w:rFonts w:hint="default" w:eastAsia="Times New Roman" w:cs="Times New Roman"/>
+          <w:rtl w:val="0"/>
+          <w:lang w:val="uk-UA"/>
+        </w:rPr>
+        <w:t xml:space="preserve">Наступним кроком завантажимо дані зі </w:t>
+      </w:r>
+      <w:r>
+        <w:rPr>
+          <w:rFonts w:hint="default" w:eastAsia="Times New Roman" w:cs="Times New Roman"/>
+          <w:rtl w:val="0"/>
           <w:lang w:val="en-US"/>
         </w:rPr>
-      </w:pPr>
-      <w:r>
-        <w:rPr>
-          <w:rFonts w:hint="default" w:ascii="Times New Roman" w:hAnsi="Times New Roman" w:eastAsia="Times New Roman" w:cs="Times New Roman"/>
-          <w:sz w:val="28"/>
-          <w:szCs w:val="28"/>
+        <w:t>stage-</w:t>
+      </w:r>
+      <w:r>
+        <w:rPr>
+          <w:rFonts w:hint="default" w:eastAsia="Times New Roman" w:cs="Times New Roman"/>
+          <w:rtl w:val="0"/>
+          <w:lang w:val="ru-RU"/>
+        </w:rPr>
+        <w:t>з</w:t>
+      </w:r>
+      <w:r>
+        <w:rPr>
+          <w:rFonts w:hint="default" w:eastAsia="Times New Roman" w:cs="Times New Roman"/>
+          <w:rtl w:val="0"/>
+          <w:lang w:val="uk-UA"/>
+        </w:rPr>
+        <w:t xml:space="preserve">они до сховища даних, що було створено у попередньому пункті. Для цього використаємо наступні </w:t>
+      </w:r>
+      <w:r>
+        <w:rPr>
+          <w:rFonts w:hint="default" w:eastAsia="Times New Roman" w:cs="Times New Roman"/>
+          <w:rtl w:val="0"/>
           <w:lang w:val="en-US"/>
         </w:rPr>
-        <w:t>2ETL python</w:t>
-      </w:r>
-    </w:p>
-    <w:p>
-      <w:pPr>
-        <w:spacing w:line="360" w:lineRule="auto"/>
-        <w:ind w:left="0" w:firstLine="0"/>
-        <w:rPr>
-          <w:rFonts w:hint="default" w:ascii="Times New Roman" w:hAnsi="Times New Roman" w:eastAsia="Times New Roman" w:cs="Times New Roman"/>
-          <w:sz w:val="28"/>
-          <w:szCs w:val="28"/>
+        <w:t>SQL-</w:t>
+      </w:r>
+      <w:r>
+        <w:rPr>
+          <w:rFonts w:hint="default" w:eastAsia="Times New Roman" w:cs="Times New Roman"/>
+          <w:rtl w:val="0"/>
+          <w:lang w:val="uk-UA"/>
+        </w:rPr>
+        <w:t>скрипти із вкладеними запитами.</w:t>
+      </w:r>
+    </w:p>
+    <w:p>
+      <w:pPr>
+        <w:rPr>
+          <w:rFonts w:hint="default" w:eastAsia="Times New Roman" w:cs="Times New Roman"/>
+          <w:rtl w:val="0"/>
           <w:lang w:val="en-US"/>
         </w:rPr>
       </w:pPr>
       <w:r>
         <w:rPr>
-          <w:rFonts w:hint="default" w:ascii="Times New Roman" w:hAnsi="Times New Roman" w:eastAsia="Times New Roman" w:cs="Times New Roman"/>
-          <w:sz w:val="28"/>
-          <w:szCs w:val="28"/>
+          <w:rFonts w:hint="default" w:eastAsia="Times New Roman" w:cs="Times New Roman"/>
+          <w:rtl w:val="0"/>
+          <w:lang w:val="uk-UA"/>
+        </w:rPr>
+        <w:t xml:space="preserve">Завантажимо дані до таблиці </w:t>
+      </w:r>
+      <w:r>
+        <w:rPr>
+          <w:rFonts w:hint="default" w:eastAsia="Times New Roman" w:cs="Times New Roman"/>
+          <w:rtl w:val="0"/>
           <w:lang w:val="en-US"/>
         </w:rPr>
-        <w:t>1Create warehouse and Load data</w:t>
-      </w:r>
-    </w:p>
-    <w:p>
-      <w:pPr>
-        <w:spacing w:line="360" w:lineRule="auto"/>
-        <w:ind w:firstLine="720" w:firstLineChars="0"/>
-        <w:rPr>
-          <w:rFonts w:hint="default" w:ascii="Times New Roman" w:hAnsi="Times New Roman" w:eastAsia="Times New Roman" w:cs="Times New Roman"/>
-          <w:sz w:val="28"/>
-          <w:szCs w:val="28"/>
-          <w:lang w:val="en-US"/>
-        </w:rPr>
-      </w:pPr>
-      <w:r>
-        <w:rPr>
-          <w:rFonts w:hint="default" w:ascii="Times New Roman" w:hAnsi="Times New Roman" w:eastAsia="Times New Roman" w:cs="Times New Roman"/>
-          <w:sz w:val="28"/>
-          <w:szCs w:val="28"/>
-          <w:lang w:val="en-US"/>
-        </w:rPr>
-        <w:t>*Views</w:t>
-      </w:r>
-    </w:p>
-    <w:p>
-      <w:pPr>
-        <w:spacing w:line="360" w:lineRule="auto"/>
-        <w:ind w:left="0" w:firstLine="720" w:firstLineChars="0"/>
-        <w:rPr>
-          <w:rFonts w:hint="default" w:ascii="Times New Roman" w:hAnsi="Times New Roman" w:eastAsia="Times New Roman" w:cs="Times New Roman"/>
-          <w:sz w:val="28"/>
-          <w:szCs w:val="28"/>
-          <w:lang w:val="en-US"/>
-        </w:rPr>
-      </w:pPr>
-      <w:r>
-        <w:rPr>
-          <w:rFonts w:hint="default" w:ascii="Times New Roman" w:hAnsi="Times New Roman" w:eastAsia="Times New Roman" w:cs="Times New Roman"/>
-          <w:sz w:val="28"/>
-          <w:szCs w:val="28"/>
-          <w:lang w:val="en-US"/>
-        </w:rPr>
-        <w:t>*Data for analysis preparation(multicollinearity, Illnesses correlations)</w:t>
-      </w:r>
-    </w:p>
-    <w:p>
-      <w:pPr>
-        <w:spacing w:line="360" w:lineRule="auto"/>
-        <w:ind w:left="0" w:firstLine="0"/>
-        <w:rPr>
-          <w:rFonts w:hint="default" w:ascii="Times New Roman" w:hAnsi="Times New Roman" w:eastAsia="Times New Roman" w:cs="Times New Roman"/>
-          <w:sz w:val="28"/>
-          <w:szCs w:val="28"/>
-          <w:lang w:val="en-US"/>
-        </w:rPr>
-      </w:pPr>
-      <w:r>
-        <w:rPr>
-          <w:rFonts w:hint="default" w:ascii="Times New Roman" w:hAnsi="Times New Roman" w:eastAsia="Times New Roman" w:cs="Times New Roman"/>
-          <w:sz w:val="28"/>
-          <w:szCs w:val="28"/>
-          <w:lang w:val="en-US"/>
-        </w:rPr>
-        <w:t>1Regression</w:t>
-      </w:r>
-    </w:p>
-    <w:p>
-      <w:pPr>
-        <w:spacing w:line="360" w:lineRule="auto"/>
-        <w:ind w:left="0" w:firstLine="720" w:firstLineChars="0"/>
-        <w:rPr>
-          <w:rFonts w:hint="default" w:ascii="Times New Roman" w:hAnsi="Times New Roman" w:eastAsia="Times New Roman" w:cs="Times New Roman"/>
-          <w:sz w:val="28"/>
-          <w:szCs w:val="28"/>
-          <w:lang w:val="en-US"/>
-        </w:rPr>
-      </w:pPr>
-      <w:r>
-        <w:rPr>
-          <w:rFonts w:hint="default" w:ascii="Times New Roman" w:hAnsi="Times New Roman" w:eastAsia="Times New Roman" w:cs="Times New Roman"/>
-          <w:sz w:val="28"/>
-          <w:szCs w:val="28"/>
-          <w:lang w:val="en-US"/>
-        </w:rPr>
-        <w:t>2Classification</w:t>
+        <w:t>countries.</w:t>
       </w:r>
     </w:p>
     <w:p>
@@ -12390,9 +12974,9 @@
       <w:r>
         <w:drawing>
           <wp:inline distT="0" distB="0" distL="114300" distR="114300">
-            <wp:extent cx="6029325" cy="3233420"/>
-            <wp:effectExtent l="0" t="0" r="5715" b="12700"/>
-            <wp:docPr id="25" name="Изображение 1"/>
+            <wp:extent cx="6116320" cy="2082165"/>
+            <wp:effectExtent l="0" t="0" r="10160" b="5715"/>
+            <wp:docPr id="33" name="Изображение 4"/>
             <wp:cNvGraphicFramePr>
               <a:graphicFrameLocks xmlns:a="http://schemas.openxmlformats.org/drawingml/2006/main" noChangeAspect="1"/>
             </wp:cNvGraphicFramePr>
@@ -12400,14 +12984,14 @@
               <a:graphicData uri="http://schemas.openxmlformats.org/drawingml/2006/picture">
                 <pic:pic xmlns:pic="http://schemas.openxmlformats.org/drawingml/2006/picture">
                   <pic:nvPicPr>
-                    <pic:cNvPr id="25" name="Изображение 1"/>
+                    <pic:cNvPr id="33" name="Изображение 4"/>
                     <pic:cNvPicPr>
                       <a:picLocks noChangeAspect="1"/>
                     </pic:cNvPicPr>
                   </pic:nvPicPr>
                   <pic:blipFill>
-                    <a:blip r:embed="rId17"/>
-                    <a:srcRect t="1978" r="1504" b="6439"/>
+                    <a:blip r:embed="rId20"/>
+                    <a:srcRect b="4263"/>
                     <a:stretch>
                       <a:fillRect/>
                     </a:stretch>
@@ -12415,7 +12999,7 @@
                   <pic:spPr>
                     <a:xfrm>
                       <a:off x="0" y="0"/>
-                      <a:ext cx="6029325" cy="3233420"/>
+                      <a:ext cx="6116320" cy="2082165"/>
                     </a:xfrm>
                     <a:prstGeom prst="rect">
                       <a:avLst/>
@@ -12437,33 +13021,13 @@
         <w:spacing w:line="360" w:lineRule="auto"/>
         <w:jc w:val="center"/>
         <w:rPr>
-          <w:rFonts w:ascii="Times New Roman" w:hAnsi="Times New Roman" w:eastAsia="Times New Roman" w:cs="Times New Roman"/>
-          <w:color w:val="666666"/>
-          <w:sz w:val="28"/>
-          <w:szCs w:val="28"/>
-        </w:rPr>
-      </w:pPr>
-      <w:r>
-        <w:rPr>
-          <w:rFonts w:ascii="Times New Roman" w:hAnsi="Times New Roman" w:eastAsia="Times New Roman" w:cs="Times New Roman"/>
-          <w:color w:val="666666"/>
-          <w:sz w:val="28"/>
-          <w:szCs w:val="28"/>
-          <w:rtl w:val="0"/>
-        </w:rPr>
-        <w:t>Рисунок 3.</w:t>
-      </w:r>
-      <w:r>
-        <w:rPr>
           <w:rFonts w:hint="default" w:ascii="Times New Roman" w:hAnsi="Times New Roman" w:eastAsia="Times New Roman" w:cs="Times New Roman"/>
           <w:color w:val="666666"/>
           <w:sz w:val="28"/>
           <w:szCs w:val="28"/>
-          <w:rtl w:val="0"/>
-          <w:lang w:val="uk-UA"/>
-        </w:rPr>
-        <w:t>1</w:t>
-      </w:r>
+          <w:lang w:val="en-US"/>
+        </w:rPr>
+      </w:pPr>
       <w:r>
         <w:rPr>
           <w:rFonts w:ascii="Times New Roman" w:hAnsi="Times New Roman" w:eastAsia="Times New Roman" w:cs="Times New Roman"/>
@@ -12472,39 +13036,61 @@
           <w:szCs w:val="28"/>
           <w:rtl w:val="0"/>
         </w:rPr>
-        <w:t xml:space="preserve"> - Завантаження та імпорт бібліотек</w:t>
-      </w:r>
-    </w:p>
-    <w:p>
-      <w:pPr>
-        <w:spacing w:line="360" w:lineRule="auto"/>
-        <w:jc w:val="left"/>
-        <w:rPr>
-          <w:rFonts w:ascii="Times New Roman" w:hAnsi="Times New Roman" w:eastAsia="Times New Roman" w:cs="Times New Roman"/>
+        <w:t>Рисунок 3.</w:t>
+      </w:r>
+      <w:r>
+        <w:rPr>
+          <w:rFonts w:hint="default" w:eastAsia="Times New Roman" w:cs="Times New Roman"/>
           <w:color w:val="666666"/>
           <w:sz w:val="28"/>
           <w:szCs w:val="28"/>
-        </w:rPr>
-      </w:pPr>
-    </w:p>
-    <w:p>
-      <w:pPr>
-        <w:spacing w:line="360" w:lineRule="auto"/>
-        <w:ind w:firstLine="720"/>
-        <w:rPr>
-          <w:rFonts w:ascii="Times New Roman" w:hAnsi="Times New Roman" w:eastAsia="Times New Roman" w:cs="Times New Roman"/>
-          <w:sz w:val="28"/>
-          <w:szCs w:val="28"/>
-        </w:rPr>
-      </w:pPr>
-      <w:r>
-        <w:rPr>
-          <w:rFonts w:ascii="Times New Roman" w:hAnsi="Times New Roman" w:eastAsia="Times New Roman" w:cs="Times New Roman"/>
-          <w:sz w:val="28"/>
-          <w:szCs w:val="28"/>
-          <w:rtl w:val="0"/>
-        </w:rPr>
-        <w:t>Використовуючи pandas завантажимо 2 .csv файли: один з яких складається з фейкових новин, а інший з - правдивих.</w:t>
+          <w:rtl w:val="0"/>
+          <w:lang w:val="uk-UA"/>
+        </w:rPr>
+        <w:t>11</w:t>
+      </w:r>
+      <w:r>
+        <w:rPr>
+          <w:rFonts w:ascii="Times New Roman" w:hAnsi="Times New Roman" w:eastAsia="Times New Roman" w:cs="Times New Roman"/>
+          <w:color w:val="666666"/>
+          <w:sz w:val="28"/>
+          <w:szCs w:val="28"/>
+          <w:rtl w:val="0"/>
+        </w:rPr>
+        <w:t xml:space="preserve"> - </w:t>
+      </w:r>
+      <w:r>
+        <w:rPr>
+          <w:rFonts w:eastAsia="Times New Roman" w:cs="Times New Roman"/>
+          <w:color w:val="666666"/>
+          <w:sz w:val="28"/>
+          <w:szCs w:val="28"/>
+          <w:rtl w:val="0"/>
+          <w:lang w:val="uk-UA"/>
+        </w:rPr>
+        <w:t>Завантаження</w:t>
+      </w:r>
+      <w:r>
+        <w:rPr>
+          <w:rFonts w:hint="default" w:eastAsia="Times New Roman" w:cs="Times New Roman"/>
+          <w:color w:val="666666"/>
+          <w:sz w:val="28"/>
+          <w:szCs w:val="28"/>
+          <w:rtl w:val="0"/>
+          <w:lang w:val="uk-UA"/>
+        </w:rPr>
+        <w:t xml:space="preserve"> даних до таблиці </w:t>
+      </w:r>
+      <w:r>
+        <w:rPr>
+          <w:rFonts w:hint="default" w:eastAsia="Times New Roman" w:cs="Times New Roman"/>
+          <w:color w:val="666666"/>
+          <w:sz w:val="28"/>
+          <w:szCs w:val="28"/>
+          <w:rtl w:val="0"/>
+          <w:lang w:val="en-US"/>
+        </w:rPr>
+        <w:t>countries</w:t>
       </w:r>
     </w:p>
     <w:p>
@@ -12521,1263 +13107,37 @@
     <w:p>
       <w:pPr>
         <w:spacing w:line="360" w:lineRule="auto"/>
-        <w:jc w:val="center"/>
-        <w:rPr>
-          <w:rFonts w:ascii="Times New Roman" w:hAnsi="Times New Roman" w:eastAsia="Times New Roman" w:cs="Times New Roman"/>
-          <w:sz w:val="28"/>
-          <w:szCs w:val="28"/>
-        </w:rPr>
-      </w:pPr>
-      <w:r>
-        <w:rPr>
-          <w:rFonts w:ascii="Times New Roman" w:hAnsi="Times New Roman" w:eastAsia="Times New Roman" w:cs="Times New Roman"/>
-          <w:sz w:val="28"/>
-          <w:szCs w:val="28"/>
-        </w:rPr>
-        <w:drawing>
-          <wp:inline distT="114300" distB="114300" distL="114300" distR="114300">
-            <wp:extent cx="3743325" cy="1143000"/>
-            <wp:effectExtent l="0" t="0" r="0" b="0"/>
-            <wp:docPr id="26" name="image25.png"/>
-            <wp:cNvGraphicFramePr/>
-            <a:graphic xmlns:a="http://schemas.openxmlformats.org/drawingml/2006/main">
-              <a:graphicData uri="http://schemas.openxmlformats.org/drawingml/2006/picture">
-                <pic:pic xmlns:pic="http://schemas.openxmlformats.org/drawingml/2006/picture">
-                  <pic:nvPicPr>
-                    <pic:cNvPr id="26" name="image25.png"/>
-                    <pic:cNvPicPr preferRelativeResize="0"/>
-                  </pic:nvPicPr>
-                  <pic:blipFill>
-                    <a:blip r:embed="rId18"/>
-                    <a:srcRect/>
-                    <a:stretch>
-                      <a:fillRect/>
-                    </a:stretch>
-                  </pic:blipFill>
-                  <pic:spPr>
-                    <a:xfrm>
-                      <a:off x="0" y="0"/>
-                      <a:ext cx="3743325" cy="1143000"/>
-                    </a:xfrm>
-                    <a:prstGeom prst="rect">
-                      <a:avLst/>
-                    </a:prstGeom>
-                  </pic:spPr>
-                </pic:pic>
-              </a:graphicData>
-            </a:graphic>
-          </wp:inline>
-        </w:drawing>
-      </w:r>
-    </w:p>
-    <w:p>
-      <w:pPr>
-        <w:spacing w:line="360" w:lineRule="auto"/>
-        <w:jc w:val="center"/>
-        <w:rPr>
-          <w:rFonts w:ascii="Times New Roman" w:hAnsi="Times New Roman" w:eastAsia="Times New Roman" w:cs="Times New Roman"/>
-          <w:sz w:val="28"/>
-          <w:szCs w:val="28"/>
-        </w:rPr>
-      </w:pPr>
-      <w:r>
-        <w:rPr>
-          <w:rFonts w:ascii="Times New Roman" w:hAnsi="Times New Roman" w:eastAsia="Times New Roman" w:cs="Times New Roman"/>
-          <w:color w:val="666666"/>
-          <w:sz w:val="28"/>
-          <w:szCs w:val="28"/>
-          <w:rtl w:val="0"/>
-        </w:rPr>
-        <w:t>Рисунок 3.2 - Завантаження .csv файлів в датафрейми</w:t>
-      </w:r>
-    </w:p>
-    <w:p>
-      <w:pPr>
-        <w:spacing w:line="360" w:lineRule="auto"/>
-        <w:ind w:firstLine="720"/>
-        <w:rPr>
-          <w:rFonts w:ascii="Times New Roman" w:hAnsi="Times New Roman" w:eastAsia="Times New Roman" w:cs="Times New Roman"/>
-          <w:sz w:val="28"/>
-          <w:szCs w:val="28"/>
-        </w:rPr>
-      </w:pPr>
-    </w:p>
-    <w:p>
-      <w:pPr>
-        <w:spacing w:line="360" w:lineRule="auto"/>
-        <w:ind w:firstLine="720"/>
-        <w:rPr>
-          <w:rFonts w:ascii="Times New Roman" w:hAnsi="Times New Roman" w:eastAsia="Times New Roman" w:cs="Times New Roman"/>
-          <w:sz w:val="28"/>
-          <w:szCs w:val="28"/>
-        </w:rPr>
-      </w:pPr>
-      <w:r>
-        <w:rPr>
-          <w:rFonts w:ascii="Times New Roman" w:hAnsi="Times New Roman" w:eastAsia="Times New Roman" w:cs="Times New Roman"/>
-          <w:sz w:val="28"/>
-          <w:szCs w:val="28"/>
-          <w:rtl w:val="0"/>
-        </w:rPr>
-        <w:t>Загальна інформація про обидва фрейми:</w:t>
-      </w:r>
-    </w:p>
-    <w:p>
-      <w:pPr>
-        <w:spacing w:line="360" w:lineRule="auto"/>
-        <w:ind w:firstLine="720"/>
-        <w:jc w:val="center"/>
-        <w:rPr>
-          <w:rFonts w:ascii="Times New Roman" w:hAnsi="Times New Roman" w:eastAsia="Times New Roman" w:cs="Times New Roman"/>
-          <w:sz w:val="28"/>
-          <w:szCs w:val="28"/>
-        </w:rPr>
-      </w:pPr>
-      <w:r>
-        <w:rPr>
-          <w:rFonts w:ascii="Times New Roman" w:hAnsi="Times New Roman" w:eastAsia="Times New Roman" w:cs="Times New Roman"/>
-          <w:sz w:val="28"/>
-          <w:szCs w:val="28"/>
-        </w:rPr>
-        <w:drawing>
-          <wp:inline distT="114300" distB="114300" distL="114300" distR="114300">
-            <wp:extent cx="3743325" cy="3076575"/>
-            <wp:effectExtent l="0" t="0" r="0" b="0"/>
-            <wp:docPr id="16" name="image14.png"/>
-            <wp:cNvGraphicFramePr/>
-            <a:graphic xmlns:a="http://schemas.openxmlformats.org/drawingml/2006/main">
-              <a:graphicData uri="http://schemas.openxmlformats.org/drawingml/2006/picture">
-                <pic:pic xmlns:pic="http://schemas.openxmlformats.org/drawingml/2006/picture">
-                  <pic:nvPicPr>
-                    <pic:cNvPr id="16" name="image14.png"/>
-                    <pic:cNvPicPr preferRelativeResize="0"/>
-                  </pic:nvPicPr>
-                  <pic:blipFill>
-                    <a:blip r:embed="rId19"/>
-                    <a:srcRect/>
-                    <a:stretch>
-                      <a:fillRect/>
-                    </a:stretch>
-                  </pic:blipFill>
-                  <pic:spPr>
-                    <a:xfrm>
-                      <a:off x="0" y="0"/>
-                      <a:ext cx="3743325" cy="3076575"/>
-                    </a:xfrm>
-                    <a:prstGeom prst="rect">
-                      <a:avLst/>
-                    </a:prstGeom>
-                  </pic:spPr>
-                </pic:pic>
-              </a:graphicData>
-            </a:graphic>
-          </wp:inline>
-        </w:drawing>
-      </w:r>
-    </w:p>
-    <w:p>
-      <w:pPr>
-        <w:spacing w:line="360" w:lineRule="auto"/>
-        <w:jc w:val="center"/>
-        <w:rPr>
-          <w:rFonts w:ascii="Times New Roman" w:hAnsi="Times New Roman" w:eastAsia="Times New Roman" w:cs="Times New Roman"/>
-          <w:sz w:val="28"/>
-          <w:szCs w:val="28"/>
-        </w:rPr>
-      </w:pPr>
-      <w:r>
-        <w:rPr>
-          <w:rFonts w:ascii="Times New Roman" w:hAnsi="Times New Roman" w:eastAsia="Times New Roman" w:cs="Times New Roman"/>
-          <w:color w:val="666666"/>
-          <w:sz w:val="28"/>
-          <w:szCs w:val="28"/>
-          <w:rtl w:val="0"/>
-        </w:rPr>
-        <w:t>Рисунок 3.3 - Інформація про True dataset</w:t>
-      </w:r>
-    </w:p>
-    <w:p>
-      <w:pPr>
-        <w:spacing w:line="360" w:lineRule="auto"/>
-        <w:ind w:firstLine="720"/>
-        <w:jc w:val="center"/>
-        <w:rPr>
-          <w:rFonts w:ascii="Times New Roman" w:hAnsi="Times New Roman" w:eastAsia="Times New Roman" w:cs="Times New Roman"/>
-          <w:sz w:val="28"/>
-          <w:szCs w:val="28"/>
-        </w:rPr>
-      </w:pPr>
-      <w:r>
-        <w:rPr>
-          <w:rFonts w:ascii="Times New Roman" w:hAnsi="Times New Roman" w:eastAsia="Times New Roman" w:cs="Times New Roman"/>
-          <w:sz w:val="28"/>
-          <w:szCs w:val="28"/>
-        </w:rPr>
-        <w:drawing>
-          <wp:inline distT="114300" distB="114300" distL="114300" distR="114300">
-            <wp:extent cx="3819525" cy="3124200"/>
-            <wp:effectExtent l="0" t="0" r="0" b="0"/>
-            <wp:docPr id="11" name="image17.png"/>
-            <wp:cNvGraphicFramePr/>
-            <a:graphic xmlns:a="http://schemas.openxmlformats.org/drawingml/2006/main">
-              <a:graphicData uri="http://schemas.openxmlformats.org/drawingml/2006/picture">
-                <pic:pic xmlns:pic="http://schemas.openxmlformats.org/drawingml/2006/picture">
-                  <pic:nvPicPr>
-                    <pic:cNvPr id="11" name="image17.png"/>
-                    <pic:cNvPicPr preferRelativeResize="0"/>
-                  </pic:nvPicPr>
-                  <pic:blipFill>
-                    <a:blip r:embed="rId20"/>
-                    <a:srcRect/>
-                    <a:stretch>
-                      <a:fillRect/>
-                    </a:stretch>
-                  </pic:blipFill>
-                  <pic:spPr>
-                    <a:xfrm>
-                      <a:off x="0" y="0"/>
-                      <a:ext cx="3819525" cy="3124200"/>
-                    </a:xfrm>
-                    <a:prstGeom prst="rect">
-                      <a:avLst/>
-                    </a:prstGeom>
-                  </pic:spPr>
-                </pic:pic>
-              </a:graphicData>
-            </a:graphic>
-          </wp:inline>
-        </w:drawing>
-      </w:r>
-    </w:p>
-    <w:p>
-      <w:pPr>
-        <w:spacing w:line="360" w:lineRule="auto"/>
-        <w:jc w:val="center"/>
-        <w:rPr>
-          <w:rFonts w:ascii="Times New Roman" w:hAnsi="Times New Roman" w:eastAsia="Times New Roman" w:cs="Times New Roman"/>
-          <w:sz w:val="28"/>
-          <w:szCs w:val="28"/>
-        </w:rPr>
-      </w:pPr>
-      <w:r>
-        <w:rPr>
-          <w:rFonts w:ascii="Times New Roman" w:hAnsi="Times New Roman" w:eastAsia="Times New Roman" w:cs="Times New Roman"/>
-          <w:color w:val="666666"/>
-          <w:sz w:val="28"/>
-          <w:szCs w:val="28"/>
-          <w:rtl w:val="0"/>
-        </w:rPr>
-        <w:t>Рисунок 3.4 - Інформація про Fake dataset</w:t>
-      </w:r>
+        <w:ind w:left="0" w:leftChars="0" w:firstLine="0" w:firstLineChars="0"/>
+        <w:jc w:val="both"/>
+        <w:rPr>
+          <w:rFonts w:ascii="Times New Roman" w:hAnsi="Times New Roman" w:eastAsia="Times New Roman" w:cs="Times New Roman"/>
+          <w:sz w:val="28"/>
+          <w:szCs w:val="28"/>
+        </w:rPr>
+      </w:pPr>
     </w:p>
     <w:p>
       <w:pPr>
         <w:pStyle w:val="4"/>
         <w:spacing w:line="360" w:lineRule="auto"/>
-        <w:ind w:left="0" w:firstLine="0"/>
-        <w:rPr>
-          <w:rFonts w:ascii="Times New Roman" w:hAnsi="Times New Roman" w:eastAsia="Times New Roman" w:cs="Times New Roman"/>
-        </w:rPr>
-      </w:pPr>
-      <w:bookmarkStart w:id="24" w:name="_Toc16070"/>
-      <w:bookmarkStart w:id="25" w:name="_Toc3798"/>
-      <w:r>
-        <w:rPr>
-          <w:rFonts w:ascii="Times New Roman" w:hAnsi="Times New Roman" w:eastAsia="Times New Roman" w:cs="Times New Roman"/>
-          <w:rtl w:val="0"/>
-        </w:rPr>
-        <w:t>3.3 Feature Engineering</w:t>
+        <w:ind w:hanging="10"/>
+        <w:rPr>
+          <w:rFonts w:ascii="Times New Roman" w:hAnsi="Times New Roman" w:eastAsia="Times New Roman" w:cs="Times New Roman"/>
+        </w:rPr>
+      </w:pPr>
+      <w:bookmarkStart w:id="24" w:name="_Toc24533"/>
+      <w:bookmarkStart w:id="25" w:name="_Toc9424"/>
+      <w:r>
+        <w:rPr>
+          <w:rFonts w:ascii="Times New Roman" w:hAnsi="Times New Roman" w:eastAsia="Times New Roman" w:cs="Times New Roman"/>
+          <w:rtl w:val="0"/>
+        </w:rPr>
+        <w:t>3.5 Візуалізація даних</w:t>
       </w:r>
       <w:bookmarkEnd w:id="24"/>
       <w:bookmarkEnd w:id="25"/>
-    </w:p>
-    <w:p>
-      <w:pPr>
-        <w:spacing w:line="360" w:lineRule="auto"/>
-        <w:ind w:firstLine="720"/>
-        <w:rPr>
-          <w:rFonts w:ascii="Times New Roman" w:hAnsi="Times New Roman" w:eastAsia="Times New Roman" w:cs="Times New Roman"/>
-          <w:sz w:val="28"/>
-          <w:szCs w:val="28"/>
-        </w:rPr>
-      </w:pPr>
-      <w:r>
-        <w:rPr>
-          <w:rFonts w:ascii="Times New Roman" w:hAnsi="Times New Roman" w:eastAsia="Times New Roman" w:cs="Times New Roman"/>
-          <w:sz w:val="28"/>
-          <w:szCs w:val="28"/>
-          <w:rtl w:val="0"/>
-        </w:rPr>
-        <w:t xml:space="preserve">Зробимо перевірку на існування невалідних значень і у разі виявлень такий рядків, видалимо їх. </w:t>
-      </w:r>
-    </w:p>
-    <w:p>
-      <w:pPr>
-        <w:spacing w:line="360" w:lineRule="auto"/>
-        <w:ind w:firstLine="720"/>
-        <w:rPr>
-          <w:rFonts w:ascii="Times New Roman" w:hAnsi="Times New Roman" w:eastAsia="Times New Roman" w:cs="Times New Roman"/>
-          <w:sz w:val="28"/>
-          <w:szCs w:val="28"/>
-        </w:rPr>
-      </w:pPr>
-      <w:r>
-        <w:rPr>
-          <w:rFonts w:ascii="Times New Roman" w:hAnsi="Times New Roman" w:eastAsia="Times New Roman" w:cs="Times New Roman"/>
-          <w:sz w:val="28"/>
-          <w:szCs w:val="28"/>
-          <w:rtl w:val="0"/>
-        </w:rPr>
-        <w:t>Підготуємо два датасети до зливання, додаючи колонку isfake до обох з відповідним значення (1 - true, 0 - fake).</w:t>
-      </w:r>
-    </w:p>
-    <w:p>
-      <w:pPr>
-        <w:spacing w:line="360" w:lineRule="auto"/>
-        <w:rPr>
-          <w:rFonts w:ascii="Times New Roman" w:hAnsi="Times New Roman" w:eastAsia="Times New Roman" w:cs="Times New Roman"/>
-          <w:sz w:val="28"/>
-          <w:szCs w:val="28"/>
-        </w:rPr>
-      </w:pPr>
-      <w:r>
-        <w:rPr>
-          <w:rFonts w:ascii="Times New Roman" w:hAnsi="Times New Roman" w:eastAsia="Times New Roman" w:cs="Times New Roman"/>
-          <w:sz w:val="28"/>
-          <w:szCs w:val="28"/>
-        </w:rPr>
-        <w:drawing>
-          <wp:inline distT="114300" distB="114300" distL="114300" distR="114300">
-            <wp:extent cx="6118860" cy="1536700"/>
-            <wp:effectExtent l="0" t="0" r="0" b="0"/>
-            <wp:docPr id="4" name="image13.png"/>
-            <wp:cNvGraphicFramePr/>
-            <a:graphic xmlns:a="http://schemas.openxmlformats.org/drawingml/2006/main">
-              <a:graphicData uri="http://schemas.openxmlformats.org/drawingml/2006/picture">
-                <pic:pic xmlns:pic="http://schemas.openxmlformats.org/drawingml/2006/picture">
-                  <pic:nvPicPr>
-                    <pic:cNvPr id="4" name="image13.png"/>
-                    <pic:cNvPicPr preferRelativeResize="0"/>
-                  </pic:nvPicPr>
-                  <pic:blipFill>
-                    <a:blip r:embed="rId21"/>
-                    <a:srcRect/>
-                    <a:stretch>
-                      <a:fillRect/>
-                    </a:stretch>
-                  </pic:blipFill>
-                  <pic:spPr>
-                    <a:xfrm>
-                      <a:off x="0" y="0"/>
-                      <a:ext cx="6119185" cy="1536700"/>
-                    </a:xfrm>
-                    <a:prstGeom prst="rect">
-                      <a:avLst/>
-                    </a:prstGeom>
-                  </pic:spPr>
-                </pic:pic>
-              </a:graphicData>
-            </a:graphic>
-          </wp:inline>
-        </w:drawing>
-      </w:r>
-    </w:p>
-    <w:p>
-      <w:pPr>
-        <w:spacing w:line="360" w:lineRule="auto"/>
-        <w:jc w:val="center"/>
-        <w:rPr>
-          <w:rFonts w:ascii="Times New Roman" w:hAnsi="Times New Roman" w:eastAsia="Times New Roman" w:cs="Times New Roman"/>
-          <w:color w:val="666666"/>
-          <w:sz w:val="28"/>
-          <w:szCs w:val="28"/>
-        </w:rPr>
-      </w:pPr>
-      <w:r>
-        <w:rPr>
-          <w:rFonts w:ascii="Times New Roman" w:hAnsi="Times New Roman" w:eastAsia="Times New Roman" w:cs="Times New Roman"/>
-          <w:color w:val="666666"/>
-          <w:sz w:val="28"/>
-          <w:szCs w:val="28"/>
-          <w:rtl w:val="0"/>
-        </w:rPr>
-        <w:t>Рисунок 3.5 - Додавання допоміжної колонки ‘isfake’</w:t>
-      </w:r>
-    </w:p>
-    <w:p>
-      <w:pPr>
-        <w:spacing w:line="360" w:lineRule="auto"/>
-        <w:jc w:val="left"/>
-        <w:rPr>
-          <w:rFonts w:ascii="Times New Roman" w:hAnsi="Times New Roman" w:eastAsia="Times New Roman" w:cs="Times New Roman"/>
-          <w:color w:val="666666"/>
-          <w:sz w:val="28"/>
-          <w:szCs w:val="28"/>
-        </w:rPr>
-      </w:pPr>
-    </w:p>
-    <w:p>
-      <w:pPr>
-        <w:spacing w:line="360" w:lineRule="auto"/>
-        <w:ind w:firstLine="720"/>
-        <w:rPr>
-          <w:rFonts w:ascii="Times New Roman" w:hAnsi="Times New Roman" w:eastAsia="Times New Roman" w:cs="Times New Roman"/>
-          <w:sz w:val="28"/>
-          <w:szCs w:val="28"/>
-        </w:rPr>
-      </w:pPr>
-      <w:r>
-        <w:rPr>
-          <w:rFonts w:ascii="Times New Roman" w:hAnsi="Times New Roman" w:eastAsia="Times New Roman" w:cs="Times New Roman"/>
-          <w:sz w:val="28"/>
-          <w:szCs w:val="28"/>
-          <w:rtl w:val="0"/>
-        </w:rPr>
-        <w:t>Об’єднаємо два датасети в один загальний, при цьому дотримуючись правильної індексації.</w:t>
-      </w:r>
-    </w:p>
-    <w:p>
-      <w:pPr>
-        <w:spacing w:line="360" w:lineRule="auto"/>
-        <w:rPr>
-          <w:rFonts w:ascii="Times New Roman" w:hAnsi="Times New Roman" w:eastAsia="Times New Roman" w:cs="Times New Roman"/>
-          <w:sz w:val="28"/>
-          <w:szCs w:val="28"/>
-        </w:rPr>
-      </w:pPr>
-      <w:r>
-        <w:rPr>
-          <w:rFonts w:ascii="Times New Roman" w:hAnsi="Times New Roman" w:eastAsia="Times New Roman" w:cs="Times New Roman"/>
-          <w:sz w:val="28"/>
-          <w:szCs w:val="28"/>
-        </w:rPr>
-        <w:drawing>
-          <wp:inline distT="114300" distB="114300" distL="114300" distR="114300">
-            <wp:extent cx="5953125" cy="857250"/>
-            <wp:effectExtent l="0" t="0" r="0" b="0"/>
-            <wp:docPr id="8" name="image1.png"/>
-            <wp:cNvGraphicFramePr/>
-            <a:graphic xmlns:a="http://schemas.openxmlformats.org/drawingml/2006/main">
-              <a:graphicData uri="http://schemas.openxmlformats.org/drawingml/2006/picture">
-                <pic:pic xmlns:pic="http://schemas.openxmlformats.org/drawingml/2006/picture">
-                  <pic:nvPicPr>
-                    <pic:cNvPr id="8" name="image1.png"/>
-                    <pic:cNvPicPr preferRelativeResize="0"/>
-                  </pic:nvPicPr>
-                  <pic:blipFill>
-                    <a:blip r:embed="rId22"/>
-                    <a:srcRect/>
-                    <a:stretch>
-                      <a:fillRect/>
-                    </a:stretch>
-                  </pic:blipFill>
-                  <pic:spPr>
-                    <a:xfrm>
-                      <a:off x="0" y="0"/>
-                      <a:ext cx="5953125" cy="857250"/>
-                    </a:xfrm>
-                    <a:prstGeom prst="rect">
-                      <a:avLst/>
-                    </a:prstGeom>
-                  </pic:spPr>
-                </pic:pic>
-              </a:graphicData>
-            </a:graphic>
-          </wp:inline>
-        </w:drawing>
-      </w:r>
-    </w:p>
-    <w:p>
-      <w:pPr>
-        <w:spacing w:line="360" w:lineRule="auto"/>
-        <w:jc w:val="center"/>
-        <w:rPr>
-          <w:rFonts w:ascii="Times New Roman" w:hAnsi="Times New Roman" w:eastAsia="Times New Roman" w:cs="Times New Roman"/>
-          <w:color w:val="666666"/>
-          <w:sz w:val="28"/>
-          <w:szCs w:val="28"/>
-        </w:rPr>
-      </w:pPr>
-      <w:r>
-        <w:rPr>
-          <w:rFonts w:ascii="Times New Roman" w:hAnsi="Times New Roman" w:eastAsia="Times New Roman" w:cs="Times New Roman"/>
-          <w:color w:val="666666"/>
-          <w:sz w:val="28"/>
-          <w:szCs w:val="28"/>
-          <w:rtl w:val="0"/>
-        </w:rPr>
-        <w:t>Рисунок 3.6 - Злиття Fake та True датасетів</w:t>
-      </w:r>
-    </w:p>
-    <w:p>
-      <w:pPr>
-        <w:spacing w:line="360" w:lineRule="auto"/>
-        <w:jc w:val="left"/>
-        <w:rPr>
-          <w:rFonts w:ascii="Times New Roman" w:hAnsi="Times New Roman" w:eastAsia="Times New Roman" w:cs="Times New Roman"/>
-          <w:color w:val="666666"/>
-          <w:sz w:val="28"/>
-          <w:szCs w:val="28"/>
-        </w:rPr>
-      </w:pPr>
-      <w:r>
-        <w:rPr>
-          <w:rFonts w:ascii="Times New Roman" w:hAnsi="Times New Roman" w:eastAsia="Times New Roman" w:cs="Times New Roman"/>
-          <w:color w:val="666666"/>
-          <w:sz w:val="28"/>
-          <w:szCs w:val="28"/>
-        </w:rPr>
-        <w:drawing>
-          <wp:inline distT="114300" distB="114300" distL="114300" distR="114300">
-            <wp:extent cx="6118860" cy="952500"/>
-            <wp:effectExtent l="0" t="0" r="0" b="0"/>
-            <wp:docPr id="22" name="image27.png"/>
-            <wp:cNvGraphicFramePr/>
-            <a:graphic xmlns:a="http://schemas.openxmlformats.org/drawingml/2006/main">
-              <a:graphicData uri="http://schemas.openxmlformats.org/drawingml/2006/picture">
-                <pic:pic xmlns:pic="http://schemas.openxmlformats.org/drawingml/2006/picture">
-                  <pic:nvPicPr>
-                    <pic:cNvPr id="22" name="image27.png"/>
-                    <pic:cNvPicPr preferRelativeResize="0"/>
-                  </pic:nvPicPr>
-                  <pic:blipFill>
-                    <a:blip r:embed="rId23"/>
-                    <a:srcRect/>
-                    <a:stretch>
-                      <a:fillRect/>
-                    </a:stretch>
-                  </pic:blipFill>
-                  <pic:spPr>
-                    <a:xfrm>
-                      <a:off x="0" y="0"/>
-                      <a:ext cx="6119185" cy="952500"/>
-                    </a:xfrm>
-                    <a:prstGeom prst="rect">
-                      <a:avLst/>
-                    </a:prstGeom>
-                  </pic:spPr>
-                </pic:pic>
-              </a:graphicData>
-            </a:graphic>
-          </wp:inline>
-        </w:drawing>
-      </w:r>
-    </w:p>
-    <w:p>
-      <w:pPr>
-        <w:spacing w:line="360" w:lineRule="auto"/>
-        <w:jc w:val="center"/>
-        <w:rPr>
-          <w:rFonts w:ascii="Times New Roman" w:hAnsi="Times New Roman" w:eastAsia="Times New Roman" w:cs="Times New Roman"/>
-          <w:color w:val="666666"/>
-          <w:sz w:val="28"/>
-          <w:szCs w:val="28"/>
-        </w:rPr>
-      </w:pPr>
-      <w:r>
-        <w:rPr>
-          <w:rFonts w:ascii="Times New Roman" w:hAnsi="Times New Roman" w:eastAsia="Times New Roman" w:cs="Times New Roman"/>
-          <w:color w:val="666666"/>
-          <w:sz w:val="28"/>
-          <w:szCs w:val="28"/>
-          <w:rtl w:val="0"/>
-        </w:rPr>
-        <w:t>Рисунок 3.7 - Приклад True dataset</w:t>
-      </w:r>
-    </w:p>
-    <w:p>
-      <w:pPr>
-        <w:spacing w:line="360" w:lineRule="auto"/>
-        <w:jc w:val="left"/>
-        <w:rPr>
-          <w:rFonts w:ascii="Times New Roman" w:hAnsi="Times New Roman" w:eastAsia="Times New Roman" w:cs="Times New Roman"/>
-          <w:color w:val="666666"/>
-          <w:sz w:val="28"/>
-          <w:szCs w:val="28"/>
-        </w:rPr>
-      </w:pPr>
-    </w:p>
-    <w:p>
-      <w:pPr>
-        <w:spacing w:line="360" w:lineRule="auto"/>
-        <w:ind w:firstLine="720"/>
-        <w:rPr>
-          <w:rFonts w:ascii="Times New Roman" w:hAnsi="Times New Roman" w:eastAsia="Times New Roman" w:cs="Times New Roman"/>
-          <w:sz w:val="28"/>
-          <w:szCs w:val="28"/>
-        </w:rPr>
-      </w:pPr>
-      <w:r>
-        <w:rPr>
-          <w:rFonts w:ascii="Times New Roman" w:hAnsi="Times New Roman" w:eastAsia="Times New Roman" w:cs="Times New Roman"/>
-          <w:sz w:val="28"/>
-          <w:szCs w:val="28"/>
-          <w:rtl w:val="0"/>
-        </w:rPr>
-        <w:t>Проаналізуємо утворену таблицю. Можна помітити, що колонка ‘date’ є непотрібною, тому можемо видалити її.</w:t>
-      </w:r>
-    </w:p>
-    <w:p>
-      <w:pPr>
-        <w:spacing w:line="360" w:lineRule="auto"/>
-        <w:ind w:firstLine="720"/>
-        <w:rPr>
-          <w:rFonts w:ascii="Times New Roman" w:hAnsi="Times New Roman" w:eastAsia="Times New Roman" w:cs="Times New Roman"/>
-          <w:sz w:val="28"/>
-          <w:szCs w:val="28"/>
-        </w:rPr>
-      </w:pPr>
-      <w:r>
-        <w:rPr>
-          <w:rFonts w:ascii="Times New Roman" w:hAnsi="Times New Roman" w:eastAsia="Times New Roman" w:cs="Times New Roman"/>
-          <w:sz w:val="28"/>
-          <w:szCs w:val="28"/>
-          <w:rtl w:val="0"/>
-        </w:rPr>
-        <w:t xml:space="preserve">Також об’єднаємо колонки text та title до original - саме цю колонку ми будемо використовувати для Tokenization і тренування нашої моделі. </w:t>
-      </w:r>
-    </w:p>
-    <w:p>
-      <w:pPr>
-        <w:spacing w:line="360" w:lineRule="auto"/>
-        <w:jc w:val="center"/>
-        <w:rPr>
-          <w:rFonts w:ascii="Times New Roman" w:hAnsi="Times New Roman" w:eastAsia="Times New Roman" w:cs="Times New Roman"/>
-          <w:sz w:val="28"/>
-          <w:szCs w:val="28"/>
-        </w:rPr>
-      </w:pPr>
-      <w:r>
-        <w:rPr>
-          <w:rFonts w:ascii="Times New Roman" w:hAnsi="Times New Roman" w:eastAsia="Times New Roman" w:cs="Times New Roman"/>
-          <w:sz w:val="28"/>
-          <w:szCs w:val="28"/>
-        </w:rPr>
-        <w:drawing>
-          <wp:inline distT="114300" distB="114300" distL="114300" distR="114300">
-            <wp:extent cx="4972050" cy="1819275"/>
-            <wp:effectExtent l="0" t="0" r="0" b="0"/>
-            <wp:docPr id="1" name="image4.png"/>
-            <wp:cNvGraphicFramePr/>
-            <a:graphic xmlns:a="http://schemas.openxmlformats.org/drawingml/2006/main">
-              <a:graphicData uri="http://schemas.openxmlformats.org/drawingml/2006/picture">
-                <pic:pic xmlns:pic="http://schemas.openxmlformats.org/drawingml/2006/picture">
-                  <pic:nvPicPr>
-                    <pic:cNvPr id="1" name="image4.png"/>
-                    <pic:cNvPicPr preferRelativeResize="0"/>
-                  </pic:nvPicPr>
-                  <pic:blipFill>
-                    <a:blip r:embed="rId24"/>
-                    <a:srcRect/>
-                    <a:stretch>
-                      <a:fillRect/>
-                    </a:stretch>
-                  </pic:blipFill>
-                  <pic:spPr>
-                    <a:xfrm>
-                      <a:off x="0" y="0"/>
-                      <a:ext cx="4972050" cy="1819275"/>
-                    </a:xfrm>
-                    <a:prstGeom prst="rect">
-                      <a:avLst/>
-                    </a:prstGeom>
-                  </pic:spPr>
-                </pic:pic>
-              </a:graphicData>
-            </a:graphic>
-          </wp:inline>
-        </w:drawing>
-      </w:r>
-    </w:p>
-    <w:p>
-      <w:pPr>
-        <w:spacing w:line="360" w:lineRule="auto"/>
-        <w:jc w:val="center"/>
-        <w:rPr>
-          <w:rFonts w:ascii="Times New Roman" w:hAnsi="Times New Roman" w:eastAsia="Times New Roman" w:cs="Times New Roman"/>
-          <w:sz w:val="28"/>
-          <w:szCs w:val="28"/>
-        </w:rPr>
-      </w:pPr>
-      <w:r>
-        <w:rPr>
-          <w:rFonts w:ascii="Times New Roman" w:hAnsi="Times New Roman" w:eastAsia="Times New Roman" w:cs="Times New Roman"/>
-          <w:color w:val="666666"/>
-          <w:sz w:val="28"/>
-          <w:szCs w:val="28"/>
-          <w:rtl w:val="0"/>
-        </w:rPr>
-        <w:t>Рисунок 3.8 - Видалення ‘date’ колонки та утворення ‘original’</w:t>
-      </w:r>
-    </w:p>
-    <w:p>
-      <w:pPr>
-        <w:pStyle w:val="4"/>
-        <w:spacing w:line="360" w:lineRule="auto"/>
-        <w:rPr>
-          <w:rFonts w:ascii="Times New Roman" w:hAnsi="Times New Roman" w:eastAsia="Times New Roman" w:cs="Times New Roman"/>
-        </w:rPr>
-      </w:pPr>
-      <w:bookmarkStart w:id="26" w:name="_Toc31155"/>
-      <w:bookmarkStart w:id="27" w:name="_Toc21770"/>
-      <w:r>
-        <w:rPr>
-          <w:rFonts w:ascii="Times New Roman" w:hAnsi="Times New Roman" w:eastAsia="Times New Roman" w:cs="Times New Roman"/>
-          <w:rtl w:val="0"/>
-        </w:rPr>
-        <w:t>3.4 Очищення даних</w:t>
-      </w:r>
-      <w:bookmarkEnd w:id="26"/>
-      <w:bookmarkEnd w:id="27"/>
-    </w:p>
-    <w:p>
-      <w:pPr>
-        <w:spacing w:line="360" w:lineRule="auto"/>
-        <w:rPr>
-          <w:rFonts w:ascii="Times New Roman" w:hAnsi="Times New Roman" w:eastAsia="Times New Roman" w:cs="Times New Roman"/>
-          <w:sz w:val="28"/>
-          <w:szCs w:val="28"/>
-        </w:rPr>
-      </w:pPr>
-      <w:r>
-        <w:rPr>
-          <w:rFonts w:ascii="Times New Roman" w:hAnsi="Times New Roman" w:eastAsia="Times New Roman" w:cs="Times New Roman"/>
-          <w:sz w:val="28"/>
-          <w:szCs w:val="28"/>
-          <w:rtl w:val="0"/>
-        </w:rPr>
-        <w:tab/>
-      </w:r>
-      <w:r>
-        <w:rPr>
-          <w:rFonts w:ascii="Times New Roman" w:hAnsi="Times New Roman" w:eastAsia="Times New Roman" w:cs="Times New Roman"/>
-          <w:sz w:val="28"/>
-          <w:szCs w:val="28"/>
-          <w:rtl w:val="0"/>
-        </w:rPr>
-        <w:t xml:space="preserve">У попередньому кроці ми створили колонку original, яку і плануємо використовувати для тренування моделі. </w:t>
-      </w:r>
-    </w:p>
-    <w:p>
-      <w:pPr>
-        <w:spacing w:line="360" w:lineRule="auto"/>
-        <w:ind w:firstLine="720"/>
-        <w:rPr>
-          <w:rFonts w:ascii="Times New Roman" w:hAnsi="Times New Roman" w:eastAsia="Times New Roman" w:cs="Times New Roman"/>
-          <w:sz w:val="28"/>
-          <w:szCs w:val="28"/>
-        </w:rPr>
-      </w:pPr>
-    </w:p>
-    <w:p>
-      <w:pPr>
-        <w:spacing w:line="360" w:lineRule="auto"/>
-        <w:ind w:firstLine="720"/>
-        <w:rPr>
-          <w:rFonts w:ascii="Times New Roman" w:hAnsi="Times New Roman" w:eastAsia="Times New Roman" w:cs="Times New Roman"/>
-          <w:sz w:val="28"/>
-          <w:szCs w:val="28"/>
-        </w:rPr>
-      </w:pPr>
-      <w:r>
-        <w:rPr>
-          <w:rFonts w:ascii="Times New Roman" w:hAnsi="Times New Roman" w:eastAsia="Times New Roman" w:cs="Times New Roman"/>
-          <w:sz w:val="28"/>
-          <w:szCs w:val="28"/>
-          <w:rtl w:val="0"/>
-        </w:rPr>
-        <w:t>Для очищення даних на потрібно:</w:t>
-      </w:r>
-    </w:p>
-    <w:p>
-      <w:pPr>
-        <w:numPr>
-          <w:ilvl w:val="0"/>
-          <w:numId w:val="5"/>
-        </w:numPr>
-        <w:spacing w:line="360" w:lineRule="auto"/>
-        <w:ind w:left="1440" w:hanging="360"/>
-        <w:rPr>
-          <w:rFonts w:ascii="Times New Roman" w:hAnsi="Times New Roman" w:eastAsia="Times New Roman" w:cs="Times New Roman"/>
-          <w:sz w:val="28"/>
-          <w:szCs w:val="28"/>
-        </w:rPr>
-      </w:pPr>
-      <w:r>
-        <w:rPr>
-          <w:rFonts w:ascii="Times New Roman" w:hAnsi="Times New Roman" w:eastAsia="Times New Roman" w:cs="Times New Roman"/>
-          <w:sz w:val="28"/>
-          <w:szCs w:val="28"/>
-          <w:rtl w:val="0"/>
-        </w:rPr>
-        <w:t>Видалити всі stop words.</w:t>
-      </w:r>
-    </w:p>
-    <w:p>
-      <w:pPr>
-        <w:numPr>
-          <w:ilvl w:val="0"/>
-          <w:numId w:val="5"/>
-        </w:numPr>
-        <w:spacing w:line="360" w:lineRule="auto"/>
-        <w:ind w:left="1440" w:hanging="360"/>
-        <w:rPr>
-          <w:rFonts w:ascii="Times New Roman" w:hAnsi="Times New Roman" w:eastAsia="Times New Roman" w:cs="Times New Roman"/>
-          <w:sz w:val="28"/>
-          <w:szCs w:val="28"/>
-        </w:rPr>
-      </w:pPr>
-      <w:r>
-        <w:rPr>
-          <w:rFonts w:ascii="Times New Roman" w:hAnsi="Times New Roman" w:eastAsia="Times New Roman" w:cs="Times New Roman"/>
-          <w:sz w:val="28"/>
-          <w:szCs w:val="28"/>
-          <w:rtl w:val="0"/>
-        </w:rPr>
-        <w:t>Видалити всі слова, які мають довжину меншу за 4.</w:t>
-      </w:r>
-    </w:p>
-    <w:p>
-      <w:pPr>
-        <w:numPr>
-          <w:ilvl w:val="0"/>
-          <w:numId w:val="5"/>
-        </w:numPr>
-        <w:spacing w:line="360" w:lineRule="auto"/>
-        <w:ind w:left="1440" w:hanging="360"/>
-        <w:rPr>
-          <w:rFonts w:ascii="Times New Roman" w:hAnsi="Times New Roman" w:eastAsia="Times New Roman" w:cs="Times New Roman"/>
-          <w:sz w:val="28"/>
-          <w:szCs w:val="28"/>
-        </w:rPr>
-      </w:pPr>
-      <w:r>
-        <w:rPr>
-          <w:rFonts w:ascii="Times New Roman" w:hAnsi="Times New Roman" w:eastAsia="Times New Roman" w:cs="Times New Roman"/>
-          <w:sz w:val="28"/>
-          <w:szCs w:val="28"/>
-          <w:rtl w:val="0"/>
-        </w:rPr>
-        <w:t>Видалити всі непотрібні спеціальні символи.</w:t>
-      </w:r>
-    </w:p>
-    <w:p>
-      <w:pPr>
-        <w:spacing w:line="360" w:lineRule="auto"/>
-        <w:ind w:left="0" w:firstLine="0"/>
-        <w:rPr>
-          <w:rFonts w:ascii="Times New Roman" w:hAnsi="Times New Roman" w:eastAsia="Times New Roman" w:cs="Times New Roman"/>
-          <w:sz w:val="28"/>
-          <w:szCs w:val="28"/>
-        </w:rPr>
-      </w:pPr>
-      <w:r>
-        <w:rPr>
-          <w:rFonts w:ascii="Times New Roman" w:hAnsi="Times New Roman" w:eastAsia="Times New Roman" w:cs="Times New Roman"/>
-          <w:sz w:val="28"/>
-          <w:szCs w:val="28"/>
-          <w:rtl w:val="0"/>
-        </w:rPr>
-        <w:tab/>
-      </w:r>
-    </w:p>
-    <w:p>
-      <w:pPr>
-        <w:spacing w:line="360" w:lineRule="auto"/>
-        <w:ind w:left="0" w:firstLine="720"/>
-        <w:rPr>
-          <w:rFonts w:ascii="Times New Roman" w:hAnsi="Times New Roman" w:eastAsia="Times New Roman" w:cs="Times New Roman"/>
-          <w:sz w:val="28"/>
-          <w:szCs w:val="28"/>
-        </w:rPr>
-      </w:pPr>
-      <w:r>
-        <w:rPr>
-          <w:rFonts w:ascii="Times New Roman" w:hAnsi="Times New Roman" w:eastAsia="Times New Roman" w:cs="Times New Roman"/>
-          <w:sz w:val="28"/>
-          <w:szCs w:val="28"/>
-          <w:rtl w:val="0"/>
-        </w:rPr>
-        <w:t>Для отримання списку stop words ми використаємо open source Python library Natural Language Toolkit (ntlk). Після аналізу декількох статей ми вирішили, що було б добре розширити наш список існуючих стоп слів, додавши from, subject, re, edu, use.</w:t>
-      </w:r>
-    </w:p>
-    <w:p>
-      <w:pPr>
-        <w:spacing w:line="360" w:lineRule="auto"/>
-        <w:ind w:left="0" w:firstLine="0"/>
-        <w:rPr>
-          <w:rFonts w:ascii="Times New Roman" w:hAnsi="Times New Roman" w:eastAsia="Times New Roman" w:cs="Times New Roman"/>
-          <w:sz w:val="28"/>
-          <w:szCs w:val="28"/>
-        </w:rPr>
-      </w:pPr>
-    </w:p>
-    <w:p>
-      <w:pPr>
-        <w:spacing w:line="360" w:lineRule="auto"/>
-        <w:ind w:left="0" w:firstLine="0"/>
-        <w:rPr>
-          <w:rFonts w:ascii="Times New Roman" w:hAnsi="Times New Roman" w:eastAsia="Times New Roman" w:cs="Times New Roman"/>
-          <w:sz w:val="28"/>
-          <w:szCs w:val="28"/>
-        </w:rPr>
-      </w:pPr>
-      <w:r>
-        <w:rPr>
-          <w:rFonts w:ascii="Times New Roman" w:hAnsi="Times New Roman" w:eastAsia="Times New Roman" w:cs="Times New Roman"/>
-          <w:sz w:val="28"/>
-          <w:szCs w:val="28"/>
-        </w:rPr>
-        <w:drawing>
-          <wp:inline distT="114300" distB="114300" distL="114300" distR="114300">
-            <wp:extent cx="6010275" cy="1209675"/>
-            <wp:effectExtent l="0" t="0" r="0" b="0"/>
-            <wp:docPr id="12" name="image2.png"/>
-            <wp:cNvGraphicFramePr/>
-            <a:graphic xmlns:a="http://schemas.openxmlformats.org/drawingml/2006/main">
-              <a:graphicData uri="http://schemas.openxmlformats.org/drawingml/2006/picture">
-                <pic:pic xmlns:pic="http://schemas.openxmlformats.org/drawingml/2006/picture">
-                  <pic:nvPicPr>
-                    <pic:cNvPr id="12" name="image2.png"/>
-                    <pic:cNvPicPr preferRelativeResize="0"/>
-                  </pic:nvPicPr>
-                  <pic:blipFill>
-                    <a:blip r:embed="rId25"/>
-                    <a:srcRect/>
-                    <a:stretch>
-                      <a:fillRect/>
-                    </a:stretch>
-                  </pic:blipFill>
-                  <pic:spPr>
-                    <a:xfrm>
-                      <a:off x="0" y="0"/>
-                      <a:ext cx="6010275" cy="1209675"/>
-                    </a:xfrm>
-                    <a:prstGeom prst="rect">
-                      <a:avLst/>
-                    </a:prstGeom>
-                  </pic:spPr>
-                </pic:pic>
-              </a:graphicData>
-            </a:graphic>
-          </wp:inline>
-        </w:drawing>
-      </w:r>
-    </w:p>
-    <w:p>
-      <w:pPr>
-        <w:spacing w:line="360" w:lineRule="auto"/>
-        <w:jc w:val="center"/>
-        <w:rPr>
-          <w:rFonts w:ascii="Times New Roman" w:hAnsi="Times New Roman" w:eastAsia="Times New Roman" w:cs="Times New Roman"/>
-          <w:color w:val="666666"/>
-          <w:sz w:val="28"/>
-          <w:szCs w:val="28"/>
-        </w:rPr>
-      </w:pPr>
-      <w:r>
-        <w:rPr>
-          <w:rFonts w:ascii="Times New Roman" w:hAnsi="Times New Roman" w:eastAsia="Times New Roman" w:cs="Times New Roman"/>
-          <w:color w:val="666666"/>
-          <w:sz w:val="28"/>
-          <w:szCs w:val="28"/>
-          <w:rtl w:val="0"/>
-        </w:rPr>
-        <w:t>Рисунок 3.9 - Завантаження та розширення стоп-слів</w:t>
-      </w:r>
-    </w:p>
-    <w:p>
-      <w:pPr>
-        <w:spacing w:line="360" w:lineRule="auto"/>
-        <w:ind w:left="0" w:firstLine="0"/>
-        <w:rPr>
-          <w:rFonts w:ascii="Times New Roman" w:hAnsi="Times New Roman" w:eastAsia="Times New Roman" w:cs="Times New Roman"/>
-          <w:sz w:val="28"/>
-          <w:szCs w:val="28"/>
-        </w:rPr>
-      </w:pPr>
-    </w:p>
-    <w:p>
-      <w:pPr>
-        <w:spacing w:line="360" w:lineRule="auto"/>
-        <w:ind w:left="0" w:firstLine="0"/>
-        <w:rPr>
-          <w:rFonts w:ascii="Times New Roman" w:hAnsi="Times New Roman" w:eastAsia="Times New Roman" w:cs="Times New Roman"/>
-          <w:sz w:val="28"/>
-          <w:szCs w:val="28"/>
-        </w:rPr>
-      </w:pPr>
-      <w:r>
-        <w:rPr>
-          <w:rFonts w:ascii="Times New Roman" w:hAnsi="Times New Roman" w:eastAsia="Times New Roman" w:cs="Times New Roman"/>
-          <w:sz w:val="28"/>
-          <w:szCs w:val="28"/>
-          <w:rtl w:val="0"/>
-        </w:rPr>
-        <w:tab/>
-      </w:r>
-      <w:r>
-        <w:rPr>
-          <w:rFonts w:ascii="Times New Roman" w:hAnsi="Times New Roman" w:eastAsia="Times New Roman" w:cs="Times New Roman"/>
-          <w:sz w:val="28"/>
-          <w:szCs w:val="28"/>
-          <w:rtl w:val="0"/>
-        </w:rPr>
-        <w:t xml:space="preserve">Далі ми створимо функцію, яка на вході отримує рядок (статтю), а на виході ми отримуватимемо масив всіх слів, які задовольняють наші вимоги. Для того, щоб отримати список всіх слів з рядка, враховуючи всі спецсимволи, ми використаємо </w:t>
-      </w:r>
-      <w:r>
-        <w:rPr>
-          <w:rFonts w:ascii="Times New Roman" w:hAnsi="Times New Roman" w:eastAsia="Times New Roman" w:cs="Times New Roman"/>
-          <w:b/>
-          <w:i/>
-          <w:sz w:val="28"/>
-          <w:szCs w:val="28"/>
-          <w:rtl w:val="0"/>
-        </w:rPr>
-        <w:t>gensim.utils.simple_preprocess()</w:t>
-      </w:r>
-      <w:r>
-        <w:rPr>
-          <w:rFonts w:ascii="Times New Roman" w:hAnsi="Times New Roman" w:eastAsia="Times New Roman" w:cs="Times New Roman"/>
-          <w:sz w:val="28"/>
-          <w:szCs w:val="28"/>
-          <w:rtl w:val="0"/>
-        </w:rPr>
-        <w:t>. Дану функцію застосовуємо до кожного значення в колонці original.</w:t>
-      </w:r>
-    </w:p>
-    <w:p>
-      <w:pPr>
-        <w:spacing w:line="360" w:lineRule="auto"/>
-        <w:ind w:left="0" w:firstLine="0"/>
-        <w:rPr>
-          <w:rFonts w:ascii="Times New Roman" w:hAnsi="Times New Roman" w:eastAsia="Times New Roman" w:cs="Times New Roman"/>
-          <w:sz w:val="28"/>
-          <w:szCs w:val="28"/>
-        </w:rPr>
-      </w:pPr>
-    </w:p>
-    <w:p>
-      <w:pPr>
-        <w:spacing w:line="360" w:lineRule="auto"/>
-        <w:ind w:left="0" w:firstLine="0"/>
-        <w:rPr>
-          <w:rFonts w:ascii="Times New Roman" w:hAnsi="Times New Roman" w:eastAsia="Times New Roman" w:cs="Times New Roman"/>
-          <w:sz w:val="28"/>
-          <w:szCs w:val="28"/>
-        </w:rPr>
-      </w:pPr>
-      <w:r>
-        <w:rPr>
-          <w:rFonts w:ascii="Times New Roman" w:hAnsi="Times New Roman" w:eastAsia="Times New Roman" w:cs="Times New Roman"/>
-          <w:sz w:val="28"/>
-          <w:szCs w:val="28"/>
-        </w:rPr>
-        <w:drawing>
-          <wp:inline distT="114300" distB="114300" distL="114300" distR="114300">
-            <wp:extent cx="6118860" cy="1765300"/>
-            <wp:effectExtent l="0" t="0" r="0" b="0"/>
-            <wp:docPr id="13" name="image3.png"/>
-            <wp:cNvGraphicFramePr/>
-            <a:graphic xmlns:a="http://schemas.openxmlformats.org/drawingml/2006/main">
-              <a:graphicData uri="http://schemas.openxmlformats.org/drawingml/2006/picture">
-                <pic:pic xmlns:pic="http://schemas.openxmlformats.org/drawingml/2006/picture">
-                  <pic:nvPicPr>
-                    <pic:cNvPr id="13" name="image3.png"/>
-                    <pic:cNvPicPr preferRelativeResize="0"/>
-                  </pic:nvPicPr>
-                  <pic:blipFill>
-                    <a:blip r:embed="rId26"/>
-                    <a:srcRect/>
-                    <a:stretch>
-                      <a:fillRect/>
-                    </a:stretch>
-                  </pic:blipFill>
-                  <pic:spPr>
-                    <a:xfrm>
-                      <a:off x="0" y="0"/>
-                      <a:ext cx="6119185" cy="1765300"/>
-                    </a:xfrm>
-                    <a:prstGeom prst="rect">
-                      <a:avLst/>
-                    </a:prstGeom>
-                  </pic:spPr>
-                </pic:pic>
-              </a:graphicData>
-            </a:graphic>
-          </wp:inline>
-        </w:drawing>
-      </w:r>
-    </w:p>
-    <w:p>
-      <w:pPr>
-        <w:spacing w:line="360" w:lineRule="auto"/>
-        <w:jc w:val="center"/>
-        <w:rPr>
-          <w:rFonts w:ascii="Times New Roman" w:hAnsi="Times New Roman" w:eastAsia="Times New Roman" w:cs="Times New Roman"/>
-          <w:color w:val="666666"/>
-          <w:sz w:val="28"/>
-          <w:szCs w:val="28"/>
-        </w:rPr>
-      </w:pPr>
-      <w:r>
-        <w:rPr>
-          <w:rFonts w:ascii="Times New Roman" w:hAnsi="Times New Roman" w:eastAsia="Times New Roman" w:cs="Times New Roman"/>
-          <w:color w:val="666666"/>
-          <w:sz w:val="28"/>
-          <w:szCs w:val="28"/>
-          <w:rtl w:val="0"/>
-        </w:rPr>
-        <w:t>Рисунок 3.10 - Функція для очищення тексту</w:t>
-      </w:r>
-    </w:p>
-    <w:p>
-      <w:pPr>
-        <w:spacing w:line="360" w:lineRule="auto"/>
-        <w:ind w:left="0" w:firstLine="0"/>
-        <w:rPr>
-          <w:rFonts w:ascii="Times New Roman" w:hAnsi="Times New Roman" w:eastAsia="Times New Roman" w:cs="Times New Roman"/>
-          <w:sz w:val="28"/>
-          <w:szCs w:val="28"/>
-        </w:rPr>
-      </w:pPr>
-    </w:p>
-    <w:p>
-      <w:pPr>
-        <w:spacing w:line="360" w:lineRule="auto"/>
-        <w:ind w:left="0" w:firstLine="720"/>
-        <w:rPr>
-          <w:rFonts w:ascii="Times New Roman" w:hAnsi="Times New Roman" w:eastAsia="Times New Roman" w:cs="Times New Roman"/>
-          <w:sz w:val="28"/>
-          <w:szCs w:val="28"/>
-        </w:rPr>
-      </w:pPr>
-      <w:r>
-        <w:rPr>
-          <w:rFonts w:ascii="Times New Roman" w:hAnsi="Times New Roman" w:eastAsia="Times New Roman" w:cs="Times New Roman"/>
-          <w:sz w:val="28"/>
-          <w:szCs w:val="28"/>
-          <w:rtl w:val="0"/>
-        </w:rPr>
-        <w:t>Тобто в результаті ми матимемо список слів для кожної статі як показано на малюнку нижче, який ми помістимо в нову колонку. Після цього також було б доречно створити ще одну колонку в якому міститимуться всі слова, об’єднані в один рядок.</w:t>
-      </w:r>
-    </w:p>
-    <w:p>
-      <w:pPr>
-        <w:spacing w:line="360" w:lineRule="auto"/>
-        <w:ind w:left="0" w:firstLine="0"/>
-        <w:rPr>
-          <w:rFonts w:ascii="Times New Roman" w:hAnsi="Times New Roman" w:eastAsia="Times New Roman" w:cs="Times New Roman"/>
-          <w:sz w:val="28"/>
-          <w:szCs w:val="28"/>
-        </w:rPr>
-      </w:pPr>
-    </w:p>
-    <w:p>
-      <w:pPr>
-        <w:spacing w:line="360" w:lineRule="auto"/>
-        <w:ind w:left="0" w:firstLine="0"/>
-        <w:rPr>
-          <w:rFonts w:ascii="Times New Roman" w:hAnsi="Times New Roman" w:eastAsia="Times New Roman" w:cs="Times New Roman"/>
-          <w:sz w:val="28"/>
-          <w:szCs w:val="28"/>
-        </w:rPr>
-      </w:pPr>
-      <w:r>
-        <w:rPr>
-          <w:rFonts w:ascii="Times New Roman" w:hAnsi="Times New Roman" w:eastAsia="Times New Roman" w:cs="Times New Roman"/>
-          <w:sz w:val="28"/>
-          <w:szCs w:val="28"/>
-        </w:rPr>
-        <w:drawing>
-          <wp:inline distT="114300" distB="114300" distL="114300" distR="114300">
-            <wp:extent cx="6118860" cy="2362200"/>
-            <wp:effectExtent l="0" t="0" r="0" b="0"/>
-            <wp:docPr id="23" name="image24.png"/>
-            <wp:cNvGraphicFramePr/>
-            <a:graphic xmlns:a="http://schemas.openxmlformats.org/drawingml/2006/main">
-              <a:graphicData uri="http://schemas.openxmlformats.org/drawingml/2006/picture">
-                <pic:pic xmlns:pic="http://schemas.openxmlformats.org/drawingml/2006/picture">
-                  <pic:nvPicPr>
-                    <pic:cNvPr id="23" name="image24.png"/>
-                    <pic:cNvPicPr preferRelativeResize="0"/>
-                  </pic:nvPicPr>
-                  <pic:blipFill>
-                    <a:blip r:embed="rId27"/>
-                    <a:srcRect/>
-                    <a:stretch>
-                      <a:fillRect/>
-                    </a:stretch>
-                  </pic:blipFill>
-                  <pic:spPr>
-                    <a:xfrm>
-                      <a:off x="0" y="0"/>
-                      <a:ext cx="6119185" cy="2362200"/>
-                    </a:xfrm>
-                    <a:prstGeom prst="rect">
-                      <a:avLst/>
-                    </a:prstGeom>
-                  </pic:spPr>
-                </pic:pic>
-              </a:graphicData>
-            </a:graphic>
-          </wp:inline>
-        </w:drawing>
-      </w:r>
-    </w:p>
-    <w:p>
-      <w:pPr>
-        <w:spacing w:line="360" w:lineRule="auto"/>
-        <w:jc w:val="center"/>
-        <w:rPr>
-          <w:rFonts w:ascii="Times New Roman" w:hAnsi="Times New Roman" w:eastAsia="Times New Roman" w:cs="Times New Roman"/>
-          <w:color w:val="666666"/>
-          <w:sz w:val="28"/>
-          <w:szCs w:val="28"/>
-        </w:rPr>
-      </w:pPr>
-      <w:r>
-        <w:rPr>
-          <w:rFonts w:ascii="Times New Roman" w:hAnsi="Times New Roman" w:eastAsia="Times New Roman" w:cs="Times New Roman"/>
-          <w:color w:val="666666"/>
-          <w:sz w:val="28"/>
-          <w:szCs w:val="28"/>
-          <w:rtl w:val="0"/>
-        </w:rPr>
-        <w:t>Рисунок 3.11 - Очищена стаття у вигляді масиву</w:t>
-      </w:r>
-    </w:p>
-    <w:p>
-      <w:pPr>
-        <w:spacing w:line="360" w:lineRule="auto"/>
-        <w:ind w:left="0" w:firstLine="0"/>
-        <w:rPr>
-          <w:rFonts w:ascii="Times New Roman" w:hAnsi="Times New Roman" w:eastAsia="Times New Roman" w:cs="Times New Roman"/>
-          <w:sz w:val="28"/>
-          <w:szCs w:val="28"/>
-        </w:rPr>
-      </w:pPr>
-    </w:p>
-    <w:p>
-      <w:pPr>
-        <w:pStyle w:val="4"/>
-        <w:spacing w:line="360" w:lineRule="auto"/>
-        <w:ind w:hanging="10"/>
-        <w:rPr>
-          <w:rFonts w:ascii="Times New Roman" w:hAnsi="Times New Roman" w:eastAsia="Times New Roman" w:cs="Times New Roman"/>
-        </w:rPr>
-      </w:pPr>
-      <w:bookmarkStart w:id="28" w:name="_Toc9424"/>
-      <w:bookmarkStart w:id="29" w:name="_Toc24533"/>
-      <w:r>
-        <w:rPr>
-          <w:rFonts w:ascii="Times New Roman" w:hAnsi="Times New Roman" w:eastAsia="Times New Roman" w:cs="Times New Roman"/>
-          <w:rtl w:val="0"/>
-        </w:rPr>
-        <w:t>3.5 Візуалізація даних</w:t>
-      </w:r>
-      <w:bookmarkEnd w:id="28"/>
-      <w:bookmarkEnd w:id="29"/>
+      <w:bookmarkStart w:id="50" w:name="_GoBack"/>
+      <w:bookmarkEnd w:id="50"/>
     </w:p>
     <w:p>
       <w:pPr>
@@ -13837,7 +13197,7 @@
                     <pic:cNvPicPr preferRelativeResize="0"/>
                   </pic:nvPicPr>
                   <pic:blipFill>
-                    <a:blip r:embed="rId28"/>
+                    <a:blip r:embed="rId21"/>
                     <a:srcRect/>
                     <a:stretch>
                       <a:fillRect/>
@@ -13921,7 +13281,7 @@
                     <pic:cNvPicPr preferRelativeResize="0"/>
                   </pic:nvPicPr>
                   <pic:blipFill>
-                    <a:blip r:embed="rId29"/>
+                    <a:blip r:embed="rId22"/>
                     <a:srcRect/>
                     <a:stretch>
                       <a:fillRect/>
@@ -13979,8 +13339,8 @@
         </w:rPr>
         <w:tab/>
       </w:r>
-      <w:bookmarkStart w:id="30" w:name="_Toc26175"/>
-      <w:bookmarkStart w:id="31" w:name="_Toc16179"/>
+      <w:bookmarkStart w:id="26" w:name="_Toc26175"/>
+      <w:bookmarkStart w:id="27" w:name="_Toc16179"/>
       <w:r>
         <w:rPr>
           <w:rFonts w:ascii="Times New Roman" w:hAnsi="Times New Roman" w:eastAsia="Times New Roman" w:cs="Times New Roman"/>
@@ -13988,8 +13348,8 @@
         </w:rPr>
         <w:t>Побудуємо гістограму, яка показує кількість статей відповідно до кількості слів в ній.</w:t>
       </w:r>
-      <w:bookmarkEnd w:id="30"/>
-      <w:bookmarkEnd w:id="31"/>
+      <w:bookmarkEnd w:id="26"/>
+      <w:bookmarkEnd w:id="27"/>
     </w:p>
     <w:p>
       <w:pPr>
@@ -14020,7 +13380,7 @@
                     <pic:cNvPicPr preferRelativeResize="0"/>
                   </pic:nvPicPr>
                   <pic:blipFill>
-                    <a:blip r:embed="rId30"/>
+                    <a:blip r:embed="rId23"/>
                     <a:srcRect/>
                     <a:stretch>
                       <a:fillRect/>
@@ -14093,7 +13453,7 @@
                     <pic:cNvPicPr preferRelativeResize="0"/>
                   </pic:nvPicPr>
                   <pic:blipFill>
-                    <a:blip r:embed="rId31"/>
+                    <a:blip r:embed="rId24"/>
                     <a:srcRect/>
                     <a:stretch>
                       <a:fillRect/>
@@ -14154,8 +13514,8 @@
           <w:rFonts w:ascii="Times New Roman" w:hAnsi="Times New Roman" w:eastAsia="Times New Roman" w:cs="Times New Roman"/>
         </w:rPr>
       </w:pPr>
-      <w:bookmarkStart w:id="32" w:name="_Toc5707"/>
-      <w:bookmarkStart w:id="33" w:name="_Toc6664"/>
+      <w:bookmarkStart w:id="28" w:name="_Toc6664"/>
+      <w:bookmarkStart w:id="29" w:name="_Toc5707"/>
       <w:r>
         <w:rPr>
           <w:rFonts w:ascii="Times New Roman" w:hAnsi="Times New Roman" w:eastAsia="Times New Roman" w:cs="Times New Roman"/>
@@ -14163,8 +13523,8 @@
         </w:rPr>
         <w:t>3.6 Tokenization and padding</w:t>
       </w:r>
-      <w:bookmarkEnd w:id="32"/>
-      <w:bookmarkEnd w:id="33"/>
+      <w:bookmarkEnd w:id="28"/>
+      <w:bookmarkEnd w:id="29"/>
       <w:r>
         <w:rPr>
           <w:rFonts w:ascii="Times New Roman" w:hAnsi="Times New Roman" w:eastAsia="Times New Roman" w:cs="Times New Roman"/>
@@ -14230,7 +13590,7 @@
                     <pic:cNvPicPr preferRelativeResize="0"/>
                   </pic:nvPicPr>
                   <pic:blipFill>
-                    <a:blip r:embed="rId32"/>
+                    <a:blip r:embed="rId25"/>
                     <a:srcRect/>
                     <a:stretch>
                       <a:fillRect/>
@@ -14345,7 +13705,7 @@
                     <pic:cNvPicPr preferRelativeResize="0"/>
                   </pic:nvPicPr>
                   <pic:blipFill>
-                    <a:blip r:embed="rId33"/>
+                    <a:blip r:embed="rId26"/>
                     <a:srcRect/>
                     <a:stretch>
                       <a:fillRect/>
@@ -14506,7 +13866,7 @@
                     <pic:cNvPicPr preferRelativeResize="0"/>
                   </pic:nvPicPr>
                   <pic:blipFill>
-                    <a:blip r:embed="rId34"/>
+                    <a:blip r:embed="rId27"/>
                     <a:srcRect/>
                     <a:stretch>
                       <a:fillRect/>
@@ -14658,7 +14018,7 @@
                     <pic:cNvPicPr preferRelativeResize="0"/>
                   </pic:nvPicPr>
                   <pic:blipFill>
-                    <a:blip r:embed="rId35"/>
+                    <a:blip r:embed="rId28"/>
                     <a:srcRect/>
                     <a:stretch>
                       <a:fillRect/>
@@ -14774,7 +14134,7 @@
                     <pic:cNvPicPr preferRelativeResize="0"/>
                   </pic:nvPicPr>
                   <pic:blipFill>
-                    <a:blip r:embed="rId36"/>
+                    <a:blip r:embed="rId29"/>
                     <a:srcRect/>
                     <a:stretch>
                       <a:fillRect/>
@@ -14881,7 +14241,7 @@
                     <pic:cNvPicPr preferRelativeResize="0"/>
                   </pic:nvPicPr>
                   <pic:blipFill>
-                    <a:blip r:embed="rId37"/>
+                    <a:blip r:embed="rId30"/>
                     <a:srcRect/>
                     <a:stretch>
                       <a:fillRect/>
@@ -14947,298 +14307,298 @@
           <w:szCs w:val="28"/>
         </w:rPr>
       </w:pPr>
-      <w:bookmarkStart w:id="34" w:name="_la0flu49kx63" w:colFirst="0" w:colLast="0"/>
+      <w:bookmarkStart w:id="30" w:name="_la0flu49kx63" w:colFirst="0" w:colLast="0"/>
+      <w:bookmarkEnd w:id="30"/>
+      <w:r>
+        <w:br w:type="page"/>
+      </w:r>
+    </w:p>
+    <w:p>
+      <w:pPr>
+        <w:pStyle w:val="3"/>
+        <w:numPr>
+          <w:ilvl w:val="0"/>
+          <w:numId w:val="5"/>
+        </w:numPr>
+        <w:spacing w:line="360" w:lineRule="auto"/>
+        <w:ind w:left="1440" w:hanging="360"/>
+        <w:jc w:val="center"/>
+        <w:rPr>
+          <w:rFonts w:ascii="Times New Roman" w:hAnsi="Times New Roman" w:eastAsia="Times New Roman" w:cs="Times New Roman"/>
+          <w:sz w:val="28"/>
+          <w:szCs w:val="28"/>
+        </w:rPr>
+      </w:pPr>
+      <w:bookmarkStart w:id="31" w:name="_Toc13067"/>
+      <w:bookmarkStart w:id="32" w:name="_Toc30250"/>
+      <w:r>
+        <w:rPr>
+          <w:rFonts w:ascii="Times New Roman" w:hAnsi="Times New Roman" w:eastAsia="Times New Roman" w:cs="Times New Roman"/>
+          <w:sz w:val="28"/>
+          <w:szCs w:val="28"/>
+          <w:rtl w:val="0"/>
+        </w:rPr>
+        <w:t>ІНТЕЛЕКТУАЛЬНИЙ АНАЛІЗ ДАНИХ</w:t>
+      </w:r>
+      <w:bookmarkEnd w:id="31"/>
+      <w:bookmarkEnd w:id="32"/>
+    </w:p>
+    <w:p>
+      <w:pPr>
+        <w:pStyle w:val="4"/>
+        <w:spacing w:line="360" w:lineRule="auto"/>
+        <w:ind w:firstLine="709"/>
+        <w:jc w:val="both"/>
+        <w:rPr>
+          <w:rFonts w:ascii="Times New Roman" w:hAnsi="Times New Roman" w:eastAsia="Times New Roman" w:cs="Times New Roman"/>
+        </w:rPr>
+      </w:pPr>
+      <w:bookmarkStart w:id="33" w:name="_Toc30801"/>
+      <w:bookmarkStart w:id="34" w:name="_Toc21900"/>
+      <w:r>
+        <w:rPr>
+          <w:rFonts w:ascii="Times New Roman" w:hAnsi="Times New Roman" w:eastAsia="Times New Roman" w:cs="Times New Roman"/>
+          <w:rtl w:val="0"/>
+        </w:rPr>
+        <w:t>4.1 Обґрунтування вибору алгоритмів для побудови моделі</w:t>
+      </w:r>
+      <w:bookmarkEnd w:id="33"/>
       <w:bookmarkEnd w:id="34"/>
       <w:r>
-        <w:br w:type="page"/>
-      </w:r>
-    </w:p>
-    <w:p>
-      <w:pPr>
-        <w:pStyle w:val="3"/>
+        <w:rPr>
+          <w:rFonts w:ascii="Times New Roman" w:hAnsi="Times New Roman" w:eastAsia="Times New Roman" w:cs="Times New Roman"/>
+          <w:rtl w:val="0"/>
+        </w:rPr>
+        <w:t xml:space="preserve"> </w:t>
+      </w:r>
+    </w:p>
+    <w:p>
+      <w:pPr>
+        <w:spacing w:line="360" w:lineRule="auto"/>
+        <w:ind w:firstLine="709"/>
+        <w:jc w:val="both"/>
+        <w:rPr>
+          <w:rFonts w:ascii="Times New Roman" w:hAnsi="Times New Roman" w:eastAsia="Times New Roman" w:cs="Times New Roman"/>
+          <w:sz w:val="28"/>
+          <w:szCs w:val="28"/>
+        </w:rPr>
+      </w:pPr>
+      <w:r>
+        <w:rPr>
+          <w:rFonts w:ascii="Times New Roman" w:hAnsi="Times New Roman" w:eastAsia="Times New Roman" w:cs="Times New Roman"/>
+          <w:sz w:val="28"/>
+          <w:szCs w:val="28"/>
+          <w:rtl w:val="0"/>
+        </w:rPr>
+        <w:t xml:space="preserve">Recurrent Neural Network - клас штучних нейронних мереж, у яких зв’язки між вершинами формують направлений або ненаправлений граф у тимчасовій послідовності. Це дає можливість проявляти тимчасову динамічну поведінку. Так як RNN походить від </w:t>
+      </w:r>
+      <w:r>
+        <w:rPr>
+          <w:rFonts w:ascii="Times New Roman" w:hAnsi="Times New Roman" w:eastAsia="Times New Roman" w:cs="Times New Roman"/>
+          <w:sz w:val="28"/>
+          <w:szCs w:val="28"/>
+          <w:highlight w:val="white"/>
+          <w:rtl w:val="0"/>
+        </w:rPr>
+        <w:t xml:space="preserve">feedforward neural networks, </w:t>
+      </w:r>
+      <w:r>
+        <w:rPr>
+          <w:rFonts w:ascii="Times New Roman" w:hAnsi="Times New Roman" w:eastAsia="Times New Roman" w:cs="Times New Roman"/>
+          <w:sz w:val="28"/>
+          <w:szCs w:val="28"/>
+          <w:rtl w:val="0"/>
+        </w:rPr>
+        <w:t>Recurrent Neural Network може використовувати свою пам’ять для обробки змінних довжини введеної інформації.</w:t>
+      </w:r>
+    </w:p>
+    <w:p>
+      <w:pPr>
+        <w:spacing w:line="360" w:lineRule="auto"/>
+        <w:ind w:firstLine="709"/>
+        <w:jc w:val="both"/>
+        <w:rPr>
+          <w:rFonts w:ascii="Times New Roman" w:hAnsi="Times New Roman" w:eastAsia="Times New Roman" w:cs="Times New Roman"/>
+          <w:sz w:val="28"/>
+          <w:szCs w:val="28"/>
+        </w:rPr>
+      </w:pPr>
+      <w:r>
+        <w:rPr>
+          <w:rFonts w:ascii="Times New Roman" w:hAnsi="Times New Roman" w:eastAsia="Times New Roman" w:cs="Times New Roman"/>
+          <w:sz w:val="28"/>
+          <w:szCs w:val="28"/>
+          <w:rtl w:val="0"/>
+        </w:rPr>
+        <w:t xml:space="preserve">Long Short-Term Memory - це тип Recurrent Neural Network, який працює на практиці краще за RNN через більш складну і оптимізовану операцію оновлення та через backpropagation dynamics. </w:t>
+      </w:r>
+    </w:p>
+    <w:p>
+      <w:pPr>
+        <w:spacing w:line="360" w:lineRule="auto"/>
+        <w:ind w:firstLine="709"/>
+        <w:jc w:val="both"/>
+        <w:rPr>
+          <w:rFonts w:ascii="Times New Roman" w:hAnsi="Times New Roman" w:eastAsia="Times New Roman" w:cs="Times New Roman"/>
+          <w:sz w:val="28"/>
+          <w:szCs w:val="28"/>
+        </w:rPr>
+      </w:pPr>
+      <w:r>
+        <w:rPr>
+          <w:rFonts w:ascii="Times New Roman" w:hAnsi="Times New Roman" w:eastAsia="Times New Roman" w:cs="Times New Roman"/>
+          <w:sz w:val="28"/>
+          <w:szCs w:val="28"/>
+          <w:rtl w:val="0"/>
+        </w:rPr>
+        <w:t xml:space="preserve">Ми використовуємо LSTM замість RNN, тому що LSTM вирішує gradient descent problem. Тобто не призведе до того, що нейронна мережа навчатиметься дуже повільно, а в деяких випадках взагалі не навчатиметься. </w:t>
+      </w:r>
+    </w:p>
+    <w:p>
+      <w:pPr>
+        <w:pStyle w:val="4"/>
+        <w:spacing w:line="360" w:lineRule="auto"/>
+        <w:ind w:firstLine="709"/>
+        <w:jc w:val="both"/>
+        <w:rPr>
+          <w:rFonts w:ascii="Times New Roman" w:hAnsi="Times New Roman" w:eastAsia="Times New Roman" w:cs="Times New Roman"/>
+        </w:rPr>
+      </w:pPr>
+      <w:bookmarkStart w:id="35" w:name="_Toc12121"/>
+      <w:bookmarkStart w:id="36" w:name="_Toc28414"/>
+      <w:r>
+        <w:rPr>
+          <w:rFonts w:ascii="Times New Roman" w:hAnsi="Times New Roman" w:eastAsia="Times New Roman" w:cs="Times New Roman"/>
+          <w:rtl w:val="0"/>
+        </w:rPr>
+        <w:t>4.2 Побудова моделі</w:t>
+      </w:r>
+      <w:bookmarkEnd w:id="35"/>
+      <w:bookmarkEnd w:id="36"/>
+    </w:p>
+    <w:p>
+      <w:pPr>
+        <w:spacing w:line="360" w:lineRule="auto"/>
+        <w:rPr>
+          <w:rFonts w:ascii="Times New Roman" w:hAnsi="Times New Roman" w:eastAsia="Times New Roman" w:cs="Times New Roman"/>
+          <w:sz w:val="28"/>
+          <w:szCs w:val="28"/>
+        </w:rPr>
+      </w:pPr>
+      <w:r>
+        <w:rPr>
+          <w:rFonts w:ascii="Times New Roman" w:hAnsi="Times New Roman" w:eastAsia="Times New Roman" w:cs="Times New Roman"/>
+          <w:sz w:val="28"/>
+          <w:szCs w:val="28"/>
+          <w:rtl w:val="0"/>
+        </w:rPr>
+        <w:tab/>
+      </w:r>
+      <w:r>
+        <w:rPr>
+          <w:rFonts w:ascii="Times New Roman" w:hAnsi="Times New Roman" w:eastAsia="Times New Roman" w:cs="Times New Roman"/>
+          <w:sz w:val="28"/>
+          <w:szCs w:val="28"/>
+          <w:rtl w:val="0"/>
+        </w:rPr>
+        <w:t xml:space="preserve">Для побудови моделі ми використаємо Sequential model, яка підходить для простого стеку шарів, де кожен шар має рівно один input tensor та один output tensor. </w:t>
+      </w:r>
+    </w:p>
+    <w:p>
+      <w:pPr>
+        <w:spacing w:line="360" w:lineRule="auto"/>
+        <w:rPr>
+          <w:rFonts w:ascii="Times New Roman" w:hAnsi="Times New Roman" w:eastAsia="Times New Roman" w:cs="Times New Roman"/>
+          <w:sz w:val="28"/>
+          <w:szCs w:val="28"/>
+        </w:rPr>
+      </w:pPr>
+      <w:r>
+        <w:rPr>
+          <w:rFonts w:ascii="Times New Roman" w:hAnsi="Times New Roman" w:eastAsia="Times New Roman" w:cs="Times New Roman"/>
+          <w:sz w:val="28"/>
+          <w:szCs w:val="28"/>
+          <w:rtl w:val="0"/>
+        </w:rPr>
+        <w:tab/>
+      </w:r>
+      <w:r>
+        <w:rPr>
+          <w:rFonts w:ascii="Times New Roman" w:hAnsi="Times New Roman" w:eastAsia="Times New Roman" w:cs="Times New Roman"/>
+          <w:sz w:val="28"/>
+          <w:szCs w:val="28"/>
+          <w:rtl w:val="0"/>
+        </w:rPr>
+        <w:t xml:space="preserve">Embedding layer перетворює цілі додатні числа (індекси) у dense vectors фіксованого розміру. Ми використовуємо для побудови алгоритму optimazer “Adam”. Це stochastic gradient descent, що грунтується на адаптивній оцінці першого та другого порядку.  </w:t>
+      </w:r>
+    </w:p>
+    <w:p>
+      <w:pPr>
+        <w:spacing w:line="360" w:lineRule="auto"/>
+        <w:rPr>
+          <w:rFonts w:ascii="Times New Roman" w:hAnsi="Times New Roman" w:eastAsia="Times New Roman" w:cs="Times New Roman"/>
+          <w:sz w:val="28"/>
+          <w:szCs w:val="28"/>
+        </w:rPr>
+      </w:pPr>
+    </w:p>
+    <w:p>
+      <w:pPr>
+        <w:spacing w:line="360" w:lineRule="auto"/>
+        <w:rPr>
+          <w:rFonts w:ascii="Times New Roman" w:hAnsi="Times New Roman" w:eastAsia="Times New Roman" w:cs="Times New Roman"/>
+          <w:sz w:val="28"/>
+          <w:szCs w:val="28"/>
+        </w:rPr>
+      </w:pPr>
+      <w:r>
+        <w:rPr>
+          <w:rFonts w:ascii="Times New Roman" w:hAnsi="Times New Roman" w:eastAsia="Times New Roman" w:cs="Times New Roman"/>
+          <w:sz w:val="28"/>
+          <w:szCs w:val="28"/>
+          <w:rtl w:val="0"/>
+        </w:rPr>
+        <w:tab/>
+      </w:r>
+      <w:r>
+        <w:rPr>
+          <w:rFonts w:ascii="Times New Roman" w:hAnsi="Times New Roman" w:eastAsia="Times New Roman" w:cs="Times New Roman"/>
+          <w:sz w:val="28"/>
+          <w:szCs w:val="28"/>
+          <w:rtl w:val="0"/>
+        </w:rPr>
+        <w:t>Також ми додамо дві activation functions:</w:t>
+      </w:r>
+    </w:p>
+    <w:p>
+      <w:pPr>
         <w:numPr>
           <w:ilvl w:val="0"/>
           <w:numId w:val="6"/>
         </w:numPr>
         <w:spacing w:line="360" w:lineRule="auto"/>
-        <w:ind w:left="1440" w:hanging="360"/>
-        <w:jc w:val="center"/>
-        <w:rPr>
-          <w:rFonts w:ascii="Times New Roman" w:hAnsi="Times New Roman" w:eastAsia="Times New Roman" w:cs="Times New Roman"/>
-          <w:sz w:val="28"/>
-          <w:szCs w:val="28"/>
-        </w:rPr>
-      </w:pPr>
-      <w:bookmarkStart w:id="35" w:name="_Toc13067"/>
-      <w:bookmarkStart w:id="36" w:name="_Toc30250"/>
-      <w:r>
-        <w:rPr>
-          <w:rFonts w:ascii="Times New Roman" w:hAnsi="Times New Roman" w:eastAsia="Times New Roman" w:cs="Times New Roman"/>
-          <w:sz w:val="28"/>
-          <w:szCs w:val="28"/>
-          <w:rtl w:val="0"/>
-        </w:rPr>
-        <w:t>ІНТЕЛЕКТУАЛЬНИЙ АНАЛІЗ ДАНИХ</w:t>
-      </w:r>
-      <w:bookmarkEnd w:id="35"/>
-      <w:bookmarkEnd w:id="36"/>
-    </w:p>
-    <w:p>
-      <w:pPr>
-        <w:pStyle w:val="4"/>
-        <w:spacing w:line="360" w:lineRule="auto"/>
-        <w:ind w:firstLine="709"/>
-        <w:jc w:val="both"/>
-        <w:rPr>
-          <w:rFonts w:ascii="Times New Roman" w:hAnsi="Times New Roman" w:eastAsia="Times New Roman" w:cs="Times New Roman"/>
-        </w:rPr>
-      </w:pPr>
-      <w:bookmarkStart w:id="37" w:name="_Toc30801"/>
-      <w:bookmarkStart w:id="38" w:name="_Toc21900"/>
-      <w:r>
-        <w:rPr>
-          <w:rFonts w:ascii="Times New Roman" w:hAnsi="Times New Roman" w:eastAsia="Times New Roman" w:cs="Times New Roman"/>
-          <w:rtl w:val="0"/>
-        </w:rPr>
-        <w:t>4.1 Обґрунтування вибору алгоритмів для побудови моделі</w:t>
-      </w:r>
-      <w:bookmarkEnd w:id="37"/>
-      <w:bookmarkEnd w:id="38"/>
-      <w:r>
-        <w:rPr>
-          <w:rFonts w:ascii="Times New Roman" w:hAnsi="Times New Roman" w:eastAsia="Times New Roman" w:cs="Times New Roman"/>
-          <w:rtl w:val="0"/>
-        </w:rPr>
-        <w:t xml:space="preserve"> </w:t>
-      </w:r>
-    </w:p>
-    <w:p>
-      <w:pPr>
-        <w:spacing w:line="360" w:lineRule="auto"/>
-        <w:ind w:firstLine="709"/>
-        <w:jc w:val="both"/>
-        <w:rPr>
-          <w:rFonts w:ascii="Times New Roman" w:hAnsi="Times New Roman" w:eastAsia="Times New Roman" w:cs="Times New Roman"/>
-          <w:sz w:val="28"/>
-          <w:szCs w:val="28"/>
-        </w:rPr>
-      </w:pPr>
-      <w:r>
-        <w:rPr>
-          <w:rFonts w:ascii="Times New Roman" w:hAnsi="Times New Roman" w:eastAsia="Times New Roman" w:cs="Times New Roman"/>
-          <w:sz w:val="28"/>
-          <w:szCs w:val="28"/>
-          <w:rtl w:val="0"/>
-        </w:rPr>
-        <w:t xml:space="preserve">Recurrent Neural Network - клас штучних нейронних мереж, у яких зв’язки між вершинами формують направлений або ненаправлений граф у тимчасовій послідовності. Це дає можливість проявляти тимчасову динамічну поведінку. Так як RNN походить від </w:t>
-      </w:r>
-      <w:r>
-        <w:rPr>
-          <w:rFonts w:ascii="Times New Roman" w:hAnsi="Times New Roman" w:eastAsia="Times New Roman" w:cs="Times New Roman"/>
-          <w:sz w:val="28"/>
-          <w:szCs w:val="28"/>
-          <w:highlight w:val="white"/>
-          <w:rtl w:val="0"/>
-        </w:rPr>
-        <w:t xml:space="preserve">feedforward neural networks, </w:t>
-      </w:r>
-      <w:r>
-        <w:rPr>
-          <w:rFonts w:ascii="Times New Roman" w:hAnsi="Times New Roman" w:eastAsia="Times New Roman" w:cs="Times New Roman"/>
-          <w:sz w:val="28"/>
-          <w:szCs w:val="28"/>
-          <w:rtl w:val="0"/>
-        </w:rPr>
-        <w:t>Recurrent Neural Network може використовувати свою пам’ять для обробки змінних довжини введеної інформації.</w:t>
-      </w:r>
-    </w:p>
-    <w:p>
-      <w:pPr>
-        <w:spacing w:line="360" w:lineRule="auto"/>
-        <w:ind w:firstLine="709"/>
-        <w:jc w:val="both"/>
-        <w:rPr>
-          <w:rFonts w:ascii="Times New Roman" w:hAnsi="Times New Roman" w:eastAsia="Times New Roman" w:cs="Times New Roman"/>
-          <w:sz w:val="28"/>
-          <w:szCs w:val="28"/>
-        </w:rPr>
-      </w:pPr>
-      <w:r>
-        <w:rPr>
-          <w:rFonts w:ascii="Times New Roman" w:hAnsi="Times New Roman" w:eastAsia="Times New Roman" w:cs="Times New Roman"/>
-          <w:sz w:val="28"/>
-          <w:szCs w:val="28"/>
-          <w:rtl w:val="0"/>
-        </w:rPr>
-        <w:t xml:space="preserve">Long Short-Term Memory - це тип Recurrent Neural Network, який працює на практиці краще за RNN через більш складну і оптимізовану операцію оновлення та через backpropagation dynamics. </w:t>
-      </w:r>
-    </w:p>
-    <w:p>
-      <w:pPr>
-        <w:spacing w:line="360" w:lineRule="auto"/>
-        <w:ind w:firstLine="709"/>
-        <w:jc w:val="both"/>
-        <w:rPr>
-          <w:rFonts w:ascii="Times New Roman" w:hAnsi="Times New Roman" w:eastAsia="Times New Roman" w:cs="Times New Roman"/>
-          <w:sz w:val="28"/>
-          <w:szCs w:val="28"/>
-        </w:rPr>
-      </w:pPr>
-      <w:r>
-        <w:rPr>
-          <w:rFonts w:ascii="Times New Roman" w:hAnsi="Times New Roman" w:eastAsia="Times New Roman" w:cs="Times New Roman"/>
-          <w:sz w:val="28"/>
-          <w:szCs w:val="28"/>
-          <w:rtl w:val="0"/>
-        </w:rPr>
-        <w:t xml:space="preserve">Ми використовуємо LSTM замість RNN, тому що LSTM вирішує gradient descent problem. Тобто не призведе до того, що нейронна мережа навчатиметься дуже повільно, а в деяких випадках взагалі не навчатиметься. </w:t>
-      </w:r>
-    </w:p>
-    <w:p>
-      <w:pPr>
-        <w:pStyle w:val="4"/>
-        <w:spacing w:line="360" w:lineRule="auto"/>
-        <w:ind w:firstLine="709"/>
-        <w:jc w:val="both"/>
-        <w:rPr>
-          <w:rFonts w:ascii="Times New Roman" w:hAnsi="Times New Roman" w:eastAsia="Times New Roman" w:cs="Times New Roman"/>
-        </w:rPr>
-      </w:pPr>
-      <w:bookmarkStart w:id="39" w:name="_Toc12121"/>
-      <w:bookmarkStart w:id="40" w:name="_Toc28414"/>
-      <w:r>
-        <w:rPr>
-          <w:rFonts w:ascii="Times New Roman" w:hAnsi="Times New Roman" w:eastAsia="Times New Roman" w:cs="Times New Roman"/>
-          <w:rtl w:val="0"/>
-        </w:rPr>
-        <w:t>4.2 Побудова моделі</w:t>
-      </w:r>
-      <w:bookmarkEnd w:id="39"/>
-      <w:bookmarkEnd w:id="40"/>
-    </w:p>
-    <w:p>
-      <w:pPr>
-        <w:spacing w:line="360" w:lineRule="auto"/>
-        <w:rPr>
-          <w:rFonts w:ascii="Times New Roman" w:hAnsi="Times New Roman" w:eastAsia="Times New Roman" w:cs="Times New Roman"/>
-          <w:sz w:val="28"/>
-          <w:szCs w:val="28"/>
-        </w:rPr>
-      </w:pPr>
-      <w:r>
-        <w:rPr>
-          <w:rFonts w:ascii="Times New Roman" w:hAnsi="Times New Roman" w:eastAsia="Times New Roman" w:cs="Times New Roman"/>
-          <w:sz w:val="28"/>
-          <w:szCs w:val="28"/>
-          <w:rtl w:val="0"/>
-        </w:rPr>
-        <w:tab/>
-      </w:r>
-      <w:r>
-        <w:rPr>
-          <w:rFonts w:ascii="Times New Roman" w:hAnsi="Times New Roman" w:eastAsia="Times New Roman" w:cs="Times New Roman"/>
-          <w:sz w:val="28"/>
-          <w:szCs w:val="28"/>
-          <w:rtl w:val="0"/>
-        </w:rPr>
-        <w:t xml:space="preserve">Для побудови моделі ми використаємо Sequential model, яка підходить для простого стеку шарів, де кожен шар має рівно один input tensor та один output tensor. </w:t>
-      </w:r>
-    </w:p>
-    <w:p>
-      <w:pPr>
-        <w:spacing w:line="360" w:lineRule="auto"/>
-        <w:rPr>
-          <w:rFonts w:ascii="Times New Roman" w:hAnsi="Times New Roman" w:eastAsia="Times New Roman" w:cs="Times New Roman"/>
-          <w:sz w:val="28"/>
-          <w:szCs w:val="28"/>
-        </w:rPr>
-      </w:pPr>
-      <w:r>
-        <w:rPr>
-          <w:rFonts w:ascii="Times New Roman" w:hAnsi="Times New Roman" w:eastAsia="Times New Roman" w:cs="Times New Roman"/>
-          <w:sz w:val="28"/>
-          <w:szCs w:val="28"/>
-          <w:rtl w:val="0"/>
-        </w:rPr>
-        <w:tab/>
-      </w:r>
-      <w:r>
-        <w:rPr>
-          <w:rFonts w:ascii="Times New Roman" w:hAnsi="Times New Roman" w:eastAsia="Times New Roman" w:cs="Times New Roman"/>
-          <w:sz w:val="28"/>
-          <w:szCs w:val="28"/>
-          <w:rtl w:val="0"/>
-        </w:rPr>
-        <w:t xml:space="preserve">Embedding layer перетворює цілі додатні числа (індекси) у dense vectors фіксованого розміру. Ми використовуємо для побудови алгоритму optimazer “Adam”. Це stochastic gradient descent, що грунтується на адаптивній оцінці першого та другого порядку.  </w:t>
-      </w:r>
-    </w:p>
-    <w:p>
-      <w:pPr>
-        <w:spacing w:line="360" w:lineRule="auto"/>
-        <w:rPr>
-          <w:rFonts w:ascii="Times New Roman" w:hAnsi="Times New Roman" w:eastAsia="Times New Roman" w:cs="Times New Roman"/>
-          <w:sz w:val="28"/>
-          <w:szCs w:val="28"/>
-        </w:rPr>
-      </w:pPr>
-    </w:p>
-    <w:p>
-      <w:pPr>
-        <w:spacing w:line="360" w:lineRule="auto"/>
-        <w:rPr>
-          <w:rFonts w:ascii="Times New Roman" w:hAnsi="Times New Roman" w:eastAsia="Times New Roman" w:cs="Times New Roman"/>
-          <w:sz w:val="28"/>
-          <w:szCs w:val="28"/>
-        </w:rPr>
-      </w:pPr>
-      <w:r>
-        <w:rPr>
-          <w:rFonts w:ascii="Times New Roman" w:hAnsi="Times New Roman" w:eastAsia="Times New Roman" w:cs="Times New Roman"/>
-          <w:sz w:val="28"/>
-          <w:szCs w:val="28"/>
-          <w:rtl w:val="0"/>
-        </w:rPr>
-        <w:tab/>
-      </w:r>
-      <w:r>
-        <w:rPr>
-          <w:rFonts w:ascii="Times New Roman" w:hAnsi="Times New Roman" w:eastAsia="Times New Roman" w:cs="Times New Roman"/>
-          <w:sz w:val="28"/>
-          <w:szCs w:val="28"/>
-          <w:rtl w:val="0"/>
-        </w:rPr>
-        <w:t>Також ми додамо дві activation functions:</w:t>
+        <w:ind w:left="720" w:hanging="360"/>
+        <w:rPr>
+          <w:rFonts w:ascii="Times New Roman" w:hAnsi="Times New Roman" w:eastAsia="Times New Roman" w:cs="Times New Roman"/>
+          <w:sz w:val="28"/>
+          <w:szCs w:val="28"/>
+        </w:rPr>
+      </w:pPr>
+      <w:r>
+        <w:rPr>
+          <w:rFonts w:ascii="Times New Roman" w:hAnsi="Times New Roman" w:eastAsia="Times New Roman" w:cs="Times New Roman"/>
+          <w:sz w:val="28"/>
+          <w:szCs w:val="28"/>
+          <w:rtl w:val="0"/>
+        </w:rPr>
+        <w:t>relu activation function - повертає максимальне значення входу та нуля.</w:t>
       </w:r>
     </w:p>
     <w:p>
       <w:pPr>
         <w:numPr>
           <w:ilvl w:val="0"/>
-          <w:numId w:val="7"/>
-        </w:numPr>
-        <w:spacing w:line="360" w:lineRule="auto"/>
-        <w:ind w:left="720" w:hanging="360"/>
-        <w:rPr>
-          <w:rFonts w:ascii="Times New Roman" w:hAnsi="Times New Roman" w:eastAsia="Times New Roman" w:cs="Times New Roman"/>
-          <w:sz w:val="28"/>
-          <w:szCs w:val="28"/>
-        </w:rPr>
-      </w:pPr>
-      <w:r>
-        <w:rPr>
-          <w:rFonts w:ascii="Times New Roman" w:hAnsi="Times New Roman" w:eastAsia="Times New Roman" w:cs="Times New Roman"/>
-          <w:sz w:val="28"/>
-          <w:szCs w:val="28"/>
-          <w:rtl w:val="0"/>
-        </w:rPr>
-        <w:t>relu activation function - повертає максимальне значення входу та нуля.</w:t>
-      </w:r>
-    </w:p>
-    <w:p>
-      <w:pPr>
-        <w:numPr>
-          <w:ilvl w:val="0"/>
-          <w:numId w:val="7"/>
+          <w:numId w:val="6"/>
         </w:numPr>
         <w:spacing w:line="360" w:lineRule="auto"/>
         <w:ind w:left="720" w:hanging="360"/>
@@ -15299,7 +14659,7 @@
                     <pic:cNvPicPr preferRelativeResize="0"/>
                   </pic:nvPicPr>
                   <pic:blipFill>
-                    <a:blip r:embed="rId38"/>
+                    <a:blip r:embed="rId31"/>
                     <a:srcRect/>
                     <a:stretch>
                       <a:fillRect/>
@@ -15352,8 +14712,8 @@
           <w:rFonts w:ascii="Times New Roman" w:hAnsi="Times New Roman" w:eastAsia="Times New Roman" w:cs="Times New Roman"/>
         </w:rPr>
       </w:pPr>
-      <w:bookmarkStart w:id="41" w:name="_Toc10597"/>
-      <w:bookmarkStart w:id="42" w:name="_Toc785"/>
+      <w:bookmarkStart w:id="37" w:name="_Toc10597"/>
+      <w:bookmarkStart w:id="38" w:name="_Toc785"/>
       <w:r>
         <w:rPr>
           <w:rFonts w:ascii="Times New Roman" w:hAnsi="Times New Roman" w:eastAsia="Times New Roman" w:cs="Times New Roman"/>
@@ -15361,8 +14721,8 @@
         </w:rPr>
         <w:t>4.3 Тренування моделі</w:t>
       </w:r>
-      <w:bookmarkEnd w:id="41"/>
-      <w:bookmarkEnd w:id="42"/>
+      <w:bookmarkEnd w:id="37"/>
+      <w:bookmarkEnd w:id="38"/>
     </w:p>
     <w:p>
       <w:pPr>
@@ -15423,7 +14783,7 @@
                     <pic:cNvPicPr preferRelativeResize="0"/>
                   </pic:nvPicPr>
                   <pic:blipFill>
-                    <a:blip r:embed="rId39"/>
+                    <a:blip r:embed="rId32"/>
                     <a:srcRect/>
                     <a:stretch>
                       <a:fillRect/>
@@ -15498,7 +14858,7 @@
                     <pic:cNvPicPr preferRelativeResize="0"/>
                   </pic:nvPicPr>
                   <pic:blipFill>
-                    <a:blip r:embed="rId40"/>
+                    <a:blip r:embed="rId33"/>
                     <a:srcRect/>
                     <a:stretch>
                       <a:fillRect/>
@@ -15551,8 +14911,8 @@
           <w:rFonts w:ascii="Times New Roman" w:hAnsi="Times New Roman" w:eastAsia="Times New Roman" w:cs="Times New Roman"/>
         </w:rPr>
       </w:pPr>
-      <w:bookmarkStart w:id="43" w:name="_Toc708"/>
-      <w:bookmarkStart w:id="44" w:name="_Toc20498"/>
+      <w:bookmarkStart w:id="39" w:name="_Toc20498"/>
+      <w:bookmarkStart w:id="40" w:name="_Toc708"/>
       <w:r>
         <w:rPr>
           <w:rFonts w:ascii="Times New Roman" w:hAnsi="Times New Roman" w:eastAsia="Times New Roman" w:cs="Times New Roman"/>
@@ -15560,8 +14920,8 @@
         </w:rPr>
         <w:t>4.4 LSTM performance</w:t>
       </w:r>
-      <w:bookmarkEnd w:id="43"/>
-      <w:bookmarkEnd w:id="44"/>
+      <w:bookmarkEnd w:id="39"/>
+      <w:bookmarkEnd w:id="40"/>
     </w:p>
     <w:p>
       <w:pPr>
@@ -15620,7 +14980,7 @@
                     <pic:cNvPicPr preferRelativeResize="0"/>
                   </pic:nvPicPr>
                   <pic:blipFill>
-                    <a:blip r:embed="rId41"/>
+                    <a:blip r:embed="rId34"/>
                     <a:srcRect/>
                     <a:stretch>
                       <a:fillRect/>
@@ -15720,7 +15080,7 @@
                     <pic:cNvPicPr preferRelativeResize="0"/>
                   </pic:nvPicPr>
                   <pic:blipFill>
-                    <a:blip r:embed="rId42"/>
+                    <a:blip r:embed="rId35"/>
                     <a:srcRect/>
                     <a:stretch>
                       <a:fillRect/>
@@ -15772,8 +15132,8 @@
           <w:rFonts w:ascii="Times New Roman" w:hAnsi="Times New Roman" w:eastAsia="Times New Roman" w:cs="Times New Roman"/>
         </w:rPr>
       </w:pPr>
-      <w:bookmarkStart w:id="45" w:name="_Toc29009"/>
-      <w:bookmarkStart w:id="46" w:name="_Toc3604"/>
+      <w:bookmarkStart w:id="41" w:name="_Toc29009"/>
+      <w:bookmarkStart w:id="42" w:name="_Toc3604"/>
       <w:r>
         <w:rPr>
           <w:rFonts w:ascii="Times New Roman" w:hAnsi="Times New Roman" w:eastAsia="Times New Roman" w:cs="Times New Roman"/>
@@ -15781,8 +15141,8 @@
         </w:rPr>
         <w:t>4.5 Logistic Regression performance</w:t>
       </w:r>
-      <w:bookmarkEnd w:id="45"/>
-      <w:bookmarkEnd w:id="46"/>
+      <w:bookmarkEnd w:id="41"/>
+      <w:bookmarkEnd w:id="42"/>
     </w:p>
     <w:p>
       <w:pPr>
@@ -15831,7 +15191,7 @@
                     <pic:cNvPicPr preferRelativeResize="0"/>
                   </pic:nvPicPr>
                   <pic:blipFill>
-                    <a:blip r:embed="rId43"/>
+                    <a:blip r:embed="rId36"/>
                     <a:srcRect/>
                     <a:stretch>
                       <a:fillRect/>
@@ -15914,7 +15274,7 @@
                     <pic:cNvPicPr preferRelativeResize="0"/>
                   </pic:nvPicPr>
                   <pic:blipFill>
-                    <a:blip r:embed="rId44"/>
+                    <a:blip r:embed="rId37"/>
                     <a:srcRect/>
                     <a:stretch>
                       <a:fillRect/>
@@ -16001,8 +15361,8 @@
           <w:rFonts w:ascii="Times New Roman" w:hAnsi="Times New Roman" w:eastAsia="Times New Roman" w:cs="Times New Roman"/>
         </w:rPr>
       </w:pPr>
-      <w:bookmarkStart w:id="47" w:name="_Toc545"/>
-      <w:bookmarkStart w:id="48" w:name="_Toc25323"/>
+      <w:bookmarkStart w:id="43" w:name="_Toc545"/>
+      <w:bookmarkStart w:id="44" w:name="_Toc25323"/>
       <w:r>
         <w:rPr>
           <w:rFonts w:ascii="Times New Roman" w:hAnsi="Times New Roman" w:eastAsia="Times New Roman" w:cs="Times New Roman"/>
@@ -16010,71 +15370,264 @@
         </w:rPr>
         <w:t>4.6 Порівняння ефективності методів LSTM та Logistic Regression</w:t>
       </w:r>
+      <w:bookmarkEnd w:id="43"/>
+      <w:bookmarkEnd w:id="44"/>
+      <w:r>
+        <w:rPr>
+          <w:rFonts w:ascii="Times New Roman" w:hAnsi="Times New Roman" w:eastAsia="Times New Roman" w:cs="Times New Roman"/>
+          <w:rtl w:val="0"/>
+        </w:rPr>
+        <w:t xml:space="preserve"> </w:t>
+      </w:r>
+    </w:p>
+    <w:p>
+      <w:pPr>
+        <w:spacing w:after="160" w:line="360" w:lineRule="auto"/>
+        <w:rPr>
+          <w:rFonts w:ascii="Times New Roman" w:hAnsi="Times New Roman" w:eastAsia="Times New Roman" w:cs="Times New Roman"/>
+          <w:sz w:val="28"/>
+          <w:szCs w:val="28"/>
+        </w:rPr>
+      </w:pPr>
+      <w:r>
+        <w:rPr>
+          <w:rFonts w:ascii="Times New Roman" w:hAnsi="Times New Roman" w:eastAsia="Times New Roman" w:cs="Times New Roman"/>
+          <w:sz w:val="28"/>
+          <w:szCs w:val="28"/>
+          <w:rtl w:val="0"/>
+        </w:rPr>
+        <w:tab/>
+      </w:r>
+      <w:r>
+        <w:rPr>
+          <w:rFonts w:ascii="Times New Roman" w:hAnsi="Times New Roman" w:eastAsia="Times New Roman" w:cs="Times New Roman"/>
+          <w:sz w:val="28"/>
+          <w:szCs w:val="28"/>
+          <w:rtl w:val="0"/>
+        </w:rPr>
+        <w:t xml:space="preserve">Зробивши порівняння двох натренованих моделей можна зробити висновок, що підхід з використанням LSTM є трішки ефективнішим в порівнняні з Logistic Regression. </w:t>
+      </w:r>
+    </w:p>
+    <w:p>
+      <w:pPr>
+        <w:spacing w:after="160" w:line="360" w:lineRule="auto"/>
+        <w:rPr>
+          <w:rFonts w:ascii="Times New Roman" w:hAnsi="Times New Roman" w:eastAsia="Times New Roman" w:cs="Times New Roman"/>
+          <w:sz w:val="28"/>
+          <w:szCs w:val="28"/>
+        </w:rPr>
+      </w:pPr>
+      <w:r>
+        <w:rPr>
+          <w:rFonts w:ascii="Times New Roman" w:hAnsi="Times New Roman" w:eastAsia="Times New Roman" w:cs="Times New Roman"/>
+          <w:sz w:val="28"/>
+          <w:szCs w:val="28"/>
+          <w:rtl w:val="0"/>
+        </w:rPr>
+        <w:tab/>
+      </w:r>
+      <w:r>
+        <w:rPr>
+          <w:rFonts w:ascii="Times New Roman" w:hAnsi="Times New Roman" w:eastAsia="Times New Roman" w:cs="Times New Roman"/>
+          <w:sz w:val="28"/>
+          <w:szCs w:val="28"/>
+          <w:rtl w:val="0"/>
+        </w:rPr>
+        <w:t xml:space="preserve">Можливі варіант покращення Logistic Regression: </w:t>
+      </w:r>
+    </w:p>
+    <w:p>
+      <w:pPr>
+        <w:numPr>
+          <w:ilvl w:val="0"/>
+          <w:numId w:val="7"/>
+        </w:numPr>
+        <w:spacing w:after="0" w:afterAutospacing="0" w:line="360" w:lineRule="auto"/>
+        <w:ind w:left="720" w:hanging="360"/>
+        <w:rPr>
+          <w:rFonts w:ascii="Times New Roman" w:hAnsi="Times New Roman" w:eastAsia="Times New Roman" w:cs="Times New Roman"/>
+          <w:sz w:val="28"/>
+          <w:szCs w:val="28"/>
+        </w:rPr>
+      </w:pPr>
+      <w:r>
+        <w:rPr>
+          <w:rFonts w:ascii="Times New Roman" w:hAnsi="Times New Roman" w:eastAsia="Times New Roman" w:cs="Times New Roman"/>
+          <w:sz w:val="28"/>
+          <w:szCs w:val="28"/>
+          <w:rtl w:val="0"/>
+        </w:rPr>
+        <w:t>Визначити Grid Search Parameters;</w:t>
+      </w:r>
+    </w:p>
+    <w:p>
+      <w:pPr>
+        <w:numPr>
+          <w:ilvl w:val="0"/>
+          <w:numId w:val="7"/>
+        </w:numPr>
+        <w:spacing w:after="160" w:line="360" w:lineRule="auto"/>
+        <w:ind w:left="720" w:hanging="360"/>
+        <w:rPr>
+          <w:rFonts w:ascii="Times New Roman" w:hAnsi="Times New Roman" w:eastAsia="Times New Roman" w:cs="Times New Roman"/>
+          <w:sz w:val="28"/>
+          <w:szCs w:val="28"/>
+        </w:rPr>
+      </w:pPr>
+      <w:r>
+        <w:rPr>
+          <w:rFonts w:ascii="Times New Roman" w:hAnsi="Times New Roman" w:eastAsia="Times New Roman" w:cs="Times New Roman"/>
+          <w:sz w:val="28"/>
+          <w:szCs w:val="28"/>
+          <w:rtl w:val="0"/>
+        </w:rPr>
+        <w:t>Cross Validation;</w:t>
+      </w:r>
+    </w:p>
+    <w:p>
+      <w:pPr>
+        <w:spacing w:after="160" w:line="360" w:lineRule="auto"/>
+        <w:rPr>
+          <w:rFonts w:ascii="Times New Roman" w:hAnsi="Times New Roman" w:eastAsia="Times New Roman" w:cs="Times New Roman"/>
+          <w:b/>
+          <w:sz w:val="28"/>
+          <w:szCs w:val="28"/>
+        </w:rPr>
+      </w:pPr>
+      <w:r>
+        <w:rPr>
+          <w:rFonts w:ascii="Times New Roman" w:hAnsi="Times New Roman" w:eastAsia="Times New Roman" w:cs="Times New Roman"/>
+          <w:b/>
+          <w:sz w:val="28"/>
+          <w:szCs w:val="28"/>
+          <w:rtl w:val="0"/>
+        </w:rPr>
+        <w:t>ВИСНОВКИ</w:t>
+      </w:r>
+    </w:p>
+    <w:p>
+      <w:pPr>
+        <w:spacing w:after="160" w:line="360" w:lineRule="auto"/>
+        <w:jc w:val="both"/>
+        <w:rPr>
+          <w:rFonts w:ascii="Times New Roman" w:hAnsi="Times New Roman" w:eastAsia="Times New Roman" w:cs="Times New Roman"/>
+          <w:sz w:val="28"/>
+          <w:szCs w:val="28"/>
+        </w:rPr>
+      </w:pPr>
+      <w:r>
+        <w:rPr>
+          <w:rFonts w:ascii="Times New Roman" w:hAnsi="Times New Roman" w:eastAsia="Times New Roman" w:cs="Times New Roman"/>
+          <w:b/>
+          <w:sz w:val="28"/>
+          <w:szCs w:val="28"/>
+          <w:rtl w:val="0"/>
+        </w:rPr>
+        <w:tab/>
+      </w:r>
+      <w:r>
+        <w:rPr>
+          <w:rFonts w:ascii="Times New Roman" w:hAnsi="Times New Roman" w:eastAsia="Times New Roman" w:cs="Times New Roman"/>
+          <w:sz w:val="28"/>
+          <w:szCs w:val="28"/>
+          <w:rtl w:val="0"/>
+        </w:rPr>
+        <w:t xml:space="preserve">В результаті виконання курсової роботи було розроблено алгоритм, який допомагає виявити чи новина фекова. Розглянуто основні підходи для реалізація такоє моделі. Для реалізація поставленої задачі було використано мову програмування Python та різні бібліотеки: pandas, numpy, matlplot, seaborn, nltk, gensim, tensorflow.keras та інші. </w:t>
+      </w:r>
+    </w:p>
+    <w:p>
+      <w:pPr>
+        <w:spacing w:after="160" w:line="360" w:lineRule="auto"/>
+        <w:jc w:val="both"/>
+        <w:rPr>
+          <w:rFonts w:ascii="Times New Roman" w:hAnsi="Times New Roman" w:eastAsia="Times New Roman" w:cs="Times New Roman"/>
+          <w:sz w:val="28"/>
+          <w:szCs w:val="28"/>
+        </w:rPr>
+      </w:pPr>
+      <w:r>
+        <w:rPr>
+          <w:rFonts w:ascii="Times New Roman" w:hAnsi="Times New Roman" w:eastAsia="Times New Roman" w:cs="Times New Roman"/>
+          <w:sz w:val="28"/>
+          <w:szCs w:val="28"/>
+          <w:rtl w:val="0"/>
+        </w:rPr>
+        <w:tab/>
+      </w:r>
+      <w:r>
+        <w:rPr>
+          <w:rFonts w:ascii="Times New Roman" w:hAnsi="Times New Roman" w:eastAsia="Times New Roman" w:cs="Times New Roman"/>
+          <w:sz w:val="28"/>
+          <w:szCs w:val="28"/>
+          <w:rtl w:val="0"/>
+        </w:rPr>
+        <w:t xml:space="preserve">На основі детального опису та проведеного аналізу предметної області інтелектуального аналізу даних для визначення фейкових новин було отримано результати з високою точністю передбачення таких новин. Підтвердженням даних висновків є результати точності виявлення фейкових новин, яка складає 0.9939866369710467 для тестового набору даних. Результати досліджень показують, що дана можель може застосовуватися за призначенням і приносити користь. </w:t>
+      </w:r>
+    </w:p>
+    <w:p>
+      <w:pPr>
+        <w:spacing w:line="360" w:lineRule="auto"/>
+        <w:ind w:firstLine="709"/>
+        <w:jc w:val="both"/>
+        <w:rPr>
+          <w:rFonts w:ascii="Times New Roman" w:hAnsi="Times New Roman" w:eastAsia="Times New Roman" w:cs="Times New Roman"/>
+          <w:sz w:val="28"/>
+          <w:szCs w:val="28"/>
+        </w:rPr>
+      </w:pPr>
+      <w:r>
+        <w:rPr>
+          <w:rFonts w:ascii="Times New Roman" w:hAnsi="Times New Roman" w:eastAsia="Times New Roman" w:cs="Times New Roman"/>
+          <w:sz w:val="28"/>
+          <w:szCs w:val="28"/>
+          <w:rtl w:val="0"/>
+        </w:rPr>
+        <w:t>Отже, поставлені задачі були виконані, а також планується створення датасету з російськими новинами та фековими статтями, які можна буде використовувати для тренування розробленої моделі. Дана можель може допомогти розробити телеграм-бот, який допоможе фільтрувати новині стрічки.</w:t>
+      </w:r>
+    </w:p>
+    <w:p>
+      <w:pPr>
+        <w:pStyle w:val="3"/>
+        <w:spacing w:line="360" w:lineRule="auto"/>
+        <w:ind w:firstLine="709"/>
+        <w:jc w:val="center"/>
+        <w:rPr>
+          <w:rFonts w:ascii="Times New Roman" w:hAnsi="Times New Roman" w:eastAsia="Times New Roman" w:cs="Times New Roman"/>
+          <w:sz w:val="28"/>
+          <w:szCs w:val="28"/>
+        </w:rPr>
+      </w:pPr>
+      <w:bookmarkStart w:id="45" w:name="_cpebdbsbolq9" w:colFirst="0" w:colLast="0"/>
+      <w:bookmarkEnd w:id="45"/>
+      <w:r>
+        <w:br w:type="page"/>
+      </w:r>
+    </w:p>
+    <w:p>
+      <w:pPr>
+        <w:pStyle w:val="3"/>
+        <w:spacing w:line="360" w:lineRule="auto"/>
+        <w:ind w:firstLine="709"/>
+        <w:jc w:val="center"/>
+        <w:rPr>
+          <w:rFonts w:ascii="Times New Roman" w:hAnsi="Times New Roman" w:eastAsia="Times New Roman" w:cs="Times New Roman"/>
+          <w:sz w:val="28"/>
+          <w:szCs w:val="28"/>
+        </w:rPr>
+      </w:pPr>
+      <w:bookmarkStart w:id="46" w:name="_Toc5372"/>
+      <w:bookmarkStart w:id="47" w:name="_Toc32258"/>
+      <w:r>
+        <w:rPr>
+          <w:rFonts w:ascii="Times New Roman" w:hAnsi="Times New Roman" w:eastAsia="Times New Roman" w:cs="Times New Roman"/>
+          <w:sz w:val="28"/>
+          <w:szCs w:val="28"/>
+          <w:rtl w:val="0"/>
+        </w:rPr>
+        <w:t>ПЕРЕЛІК ПОСИЛАНЬ</w:t>
+      </w:r>
+      <w:bookmarkEnd w:id="46"/>
       <w:bookmarkEnd w:id="47"/>
-      <w:bookmarkEnd w:id="48"/>
-      <w:r>
-        <w:rPr>
-          <w:rFonts w:ascii="Times New Roman" w:hAnsi="Times New Roman" w:eastAsia="Times New Roman" w:cs="Times New Roman"/>
-          <w:rtl w:val="0"/>
-        </w:rPr>
-        <w:t xml:space="preserve"> </w:t>
-      </w:r>
-    </w:p>
-    <w:p>
-      <w:pPr>
-        <w:spacing w:after="160" w:line="360" w:lineRule="auto"/>
-        <w:rPr>
-          <w:rFonts w:ascii="Times New Roman" w:hAnsi="Times New Roman" w:eastAsia="Times New Roman" w:cs="Times New Roman"/>
-          <w:sz w:val="28"/>
-          <w:szCs w:val="28"/>
-        </w:rPr>
-      </w:pPr>
-      <w:r>
-        <w:rPr>
-          <w:rFonts w:ascii="Times New Roman" w:hAnsi="Times New Roman" w:eastAsia="Times New Roman" w:cs="Times New Roman"/>
-          <w:sz w:val="28"/>
-          <w:szCs w:val="28"/>
-          <w:rtl w:val="0"/>
-        </w:rPr>
-        <w:tab/>
-      </w:r>
-      <w:r>
-        <w:rPr>
-          <w:rFonts w:ascii="Times New Roman" w:hAnsi="Times New Roman" w:eastAsia="Times New Roman" w:cs="Times New Roman"/>
-          <w:sz w:val="28"/>
-          <w:szCs w:val="28"/>
-          <w:rtl w:val="0"/>
-        </w:rPr>
-        <w:t xml:space="preserve">Зробивши порівняння двох натренованих моделей можна зробити висновок, що підхід з використанням LSTM є трішки ефективнішим в порівнняні з Logistic Regression. </w:t>
-      </w:r>
-    </w:p>
-    <w:p>
-      <w:pPr>
-        <w:spacing w:after="160" w:line="360" w:lineRule="auto"/>
-        <w:rPr>
-          <w:rFonts w:ascii="Times New Roman" w:hAnsi="Times New Roman" w:eastAsia="Times New Roman" w:cs="Times New Roman"/>
-          <w:sz w:val="28"/>
-          <w:szCs w:val="28"/>
-        </w:rPr>
-      </w:pPr>
-      <w:r>
-        <w:rPr>
-          <w:rFonts w:ascii="Times New Roman" w:hAnsi="Times New Roman" w:eastAsia="Times New Roman" w:cs="Times New Roman"/>
-          <w:sz w:val="28"/>
-          <w:szCs w:val="28"/>
-          <w:rtl w:val="0"/>
-        </w:rPr>
-        <w:tab/>
-      </w:r>
-      <w:r>
-        <w:rPr>
-          <w:rFonts w:ascii="Times New Roman" w:hAnsi="Times New Roman" w:eastAsia="Times New Roman" w:cs="Times New Roman"/>
-          <w:sz w:val="28"/>
-          <w:szCs w:val="28"/>
-          <w:rtl w:val="0"/>
-        </w:rPr>
-        <w:t xml:space="preserve">Можливі варіант покращення Logistic Regression: </w:t>
-      </w:r>
     </w:p>
     <w:p>
       <w:pPr>
@@ -16082,22 +15635,45 @@
           <w:ilvl w:val="0"/>
           <w:numId w:val="8"/>
         </w:numPr>
-        <w:spacing w:after="0" w:afterAutospacing="0" w:line="360" w:lineRule="auto"/>
-        <w:ind w:left="720" w:hanging="360"/>
-        <w:rPr>
-          <w:rFonts w:ascii="Times New Roman" w:hAnsi="Times New Roman" w:eastAsia="Times New Roman" w:cs="Times New Roman"/>
-          <w:sz w:val="28"/>
-          <w:szCs w:val="28"/>
-        </w:rPr>
-      </w:pPr>
-      <w:r>
-        <w:rPr>
-          <w:rFonts w:ascii="Times New Roman" w:hAnsi="Times New Roman" w:eastAsia="Times New Roman" w:cs="Times New Roman"/>
-          <w:sz w:val="28"/>
-          <w:szCs w:val="28"/>
-          <w:rtl w:val="0"/>
-        </w:rPr>
-        <w:t>Визначити Grid Search Parameters;</w:t>
+        <w:spacing w:line="360" w:lineRule="auto"/>
+        <w:ind w:left="1080" w:hanging="360"/>
+        <w:jc w:val="both"/>
+        <w:rPr>
+          <w:rFonts w:ascii="Times New Roman" w:hAnsi="Times New Roman" w:eastAsia="Times New Roman" w:cs="Times New Roman"/>
+          <w:sz w:val="28"/>
+          <w:szCs w:val="28"/>
+        </w:rPr>
+      </w:pPr>
+      <w:r>
+        <w:fldChar w:fldCharType="begin"/>
+      </w:r>
+      <w:r>
+        <w:instrText xml:space="preserve"> HYPERLINK "https://stackoverflow.com/questions/51956000/what-does-keras-tokenizer-method-exactly-do" \h </w:instrText>
+      </w:r>
+      <w:r>
+        <w:fldChar w:fldCharType="separate"/>
+      </w:r>
+      <w:r>
+        <w:rPr>
+          <w:rFonts w:ascii="Times New Roman" w:hAnsi="Times New Roman" w:eastAsia="Times New Roman" w:cs="Times New Roman"/>
+          <w:color w:val="1155CC"/>
+          <w:sz w:val="28"/>
+          <w:szCs w:val="28"/>
+          <w:u w:val="single"/>
+          <w:rtl w:val="0"/>
+        </w:rPr>
+        <w:t>https://stackoverflow.com/questions/51956000/what-does-keras-tokenizer-method-exactly-do</w:t>
+      </w:r>
+      <w:r>
+        <w:rPr>
+          <w:rFonts w:ascii="Times New Roman" w:hAnsi="Times New Roman" w:eastAsia="Times New Roman" w:cs="Times New Roman"/>
+          <w:color w:val="1155CC"/>
+          <w:sz w:val="28"/>
+          <w:szCs w:val="28"/>
+          <w:u w:val="single"/>
+          <w:rtl w:val="0"/>
+        </w:rPr>
+        <w:fldChar w:fldCharType="end"/>
       </w:r>
     </w:p>
     <w:p>
@@ -16106,48 +15682,8 @@
           <w:ilvl w:val="0"/>
           <w:numId w:val="8"/>
         </w:numPr>
-        <w:spacing w:after="160" w:line="360" w:lineRule="auto"/>
-        <w:ind w:left="720" w:hanging="360"/>
-        <w:rPr>
-          <w:rFonts w:ascii="Times New Roman" w:hAnsi="Times New Roman" w:eastAsia="Times New Roman" w:cs="Times New Roman"/>
-          <w:sz w:val="28"/>
-          <w:szCs w:val="28"/>
-        </w:rPr>
-      </w:pPr>
-      <w:r>
-        <w:rPr>
-          <w:rFonts w:ascii="Times New Roman" w:hAnsi="Times New Roman" w:eastAsia="Times New Roman" w:cs="Times New Roman"/>
-          <w:sz w:val="28"/>
-          <w:szCs w:val="28"/>
-          <w:rtl w:val="0"/>
-        </w:rPr>
-        <w:t>Cross Validation;</w:t>
-      </w:r>
-    </w:p>
-    <w:p>
-      <w:pPr>
-        <w:spacing w:after="160" w:line="360" w:lineRule="auto"/>
-        <w:rPr>
-          <w:rFonts w:ascii="Times New Roman" w:hAnsi="Times New Roman" w:eastAsia="Times New Roman" w:cs="Times New Roman"/>
-          <w:b/>
-          <w:sz w:val="28"/>
-          <w:szCs w:val="28"/>
-        </w:rPr>
-      </w:pPr>
-      <w:r>
-        <w:rPr>
-          <w:rFonts w:ascii="Times New Roman" w:hAnsi="Times New Roman" w:eastAsia="Times New Roman" w:cs="Times New Roman"/>
-          <w:b/>
-          <w:sz w:val="28"/>
-          <w:szCs w:val="28"/>
-          <w:rtl w:val="0"/>
-        </w:rPr>
-        <w:t>ВИСНОВКИ</w:t>
-      </w:r>
-    </w:p>
-    <w:p>
-      <w:pPr>
-        <w:spacing w:after="160" w:line="360" w:lineRule="auto"/>
+        <w:spacing w:line="360" w:lineRule="auto"/>
+        <w:ind w:left="1080" w:hanging="360"/>
         <w:jc w:val="both"/>
         <w:rPr>
           <w:rFonts w:ascii="Times New Roman" w:hAnsi="Times New Roman" w:eastAsia="Times New Roman" w:cs="Times New Roman"/>
@@ -16156,124 +15692,42 @@
         </w:rPr>
       </w:pPr>
       <w:r>
-        <w:rPr>
-          <w:rFonts w:ascii="Times New Roman" w:hAnsi="Times New Roman" w:eastAsia="Times New Roman" w:cs="Times New Roman"/>
-          <w:b/>
-          <w:sz w:val="28"/>
-          <w:szCs w:val="28"/>
-          <w:rtl w:val="0"/>
-        </w:rPr>
-        <w:tab/>
-      </w:r>
-      <w:r>
-        <w:rPr>
-          <w:rFonts w:ascii="Times New Roman" w:hAnsi="Times New Roman" w:eastAsia="Times New Roman" w:cs="Times New Roman"/>
-          <w:sz w:val="28"/>
-          <w:szCs w:val="28"/>
-          <w:rtl w:val="0"/>
-        </w:rPr>
-        <w:t xml:space="preserve">В результаті виконання курсової роботи було розроблено алгоритм, який допомагає виявити чи новина фекова. Розглянуто основні підходи для реалізація такоє моделі. Для реалізація поставленої задачі було використано мову програмування Python та різні бібліотеки: pandas, numpy, matlplot, seaborn, nltk, gensim, tensorflow.keras та інші. </w:t>
-      </w:r>
-    </w:p>
-    <w:p>
-      <w:pPr>
-        <w:spacing w:after="160" w:line="360" w:lineRule="auto"/>
-        <w:jc w:val="both"/>
-        <w:rPr>
-          <w:rFonts w:ascii="Times New Roman" w:hAnsi="Times New Roman" w:eastAsia="Times New Roman" w:cs="Times New Roman"/>
-          <w:sz w:val="28"/>
-          <w:szCs w:val="28"/>
-        </w:rPr>
-      </w:pPr>
-      <w:r>
-        <w:rPr>
-          <w:rFonts w:ascii="Times New Roman" w:hAnsi="Times New Roman" w:eastAsia="Times New Roman" w:cs="Times New Roman"/>
-          <w:sz w:val="28"/>
-          <w:szCs w:val="28"/>
-          <w:rtl w:val="0"/>
-        </w:rPr>
-        <w:tab/>
-      </w:r>
-      <w:r>
-        <w:rPr>
-          <w:rFonts w:ascii="Times New Roman" w:hAnsi="Times New Roman" w:eastAsia="Times New Roman" w:cs="Times New Roman"/>
-          <w:sz w:val="28"/>
-          <w:szCs w:val="28"/>
-          <w:rtl w:val="0"/>
-        </w:rPr>
-        <w:t xml:space="preserve">На основі детального опису та проведеного аналізу предметної області інтелектуального аналізу даних для визначення фейкових новин було отримано результати з високою точністю передбачення таких новин. Підтвердженням даних висновків є результати точності виявлення фейкових новин, яка складає 0.9939866369710467 для тестового набору даних. Результати досліджень показують, що дана можель може застосовуватися за призначенням і приносити користь. </w:t>
-      </w:r>
-    </w:p>
-    <w:p>
-      <w:pPr>
-        <w:spacing w:line="360" w:lineRule="auto"/>
-        <w:ind w:firstLine="709"/>
-        <w:jc w:val="both"/>
-        <w:rPr>
-          <w:rFonts w:ascii="Times New Roman" w:hAnsi="Times New Roman" w:eastAsia="Times New Roman" w:cs="Times New Roman"/>
-          <w:sz w:val="28"/>
-          <w:szCs w:val="28"/>
-        </w:rPr>
-      </w:pPr>
-      <w:r>
-        <w:rPr>
-          <w:rFonts w:ascii="Times New Roman" w:hAnsi="Times New Roman" w:eastAsia="Times New Roman" w:cs="Times New Roman"/>
-          <w:sz w:val="28"/>
-          <w:szCs w:val="28"/>
-          <w:rtl w:val="0"/>
-        </w:rPr>
-        <w:t>Отже, поставлені задачі були виконані, а також планується створення датасету з російськими новинами та фековими статтями, які можна буде використовувати для тренування розробленої моделі. Дана можель може допомогти розробити телеграм-бот, який допоможе фільтрувати новині стрічки.</w:t>
-      </w:r>
-    </w:p>
-    <w:p>
-      <w:pPr>
-        <w:pStyle w:val="3"/>
-        <w:spacing w:line="360" w:lineRule="auto"/>
-        <w:ind w:firstLine="709"/>
-        <w:jc w:val="center"/>
-        <w:rPr>
-          <w:rFonts w:ascii="Times New Roman" w:hAnsi="Times New Roman" w:eastAsia="Times New Roman" w:cs="Times New Roman"/>
-          <w:sz w:val="28"/>
-          <w:szCs w:val="28"/>
-        </w:rPr>
-      </w:pPr>
-      <w:bookmarkStart w:id="49" w:name="_cpebdbsbolq9" w:colFirst="0" w:colLast="0"/>
-      <w:bookmarkEnd w:id="49"/>
-      <w:r>
-        <w:br w:type="page"/>
-      </w:r>
-    </w:p>
-    <w:p>
-      <w:pPr>
-        <w:pStyle w:val="3"/>
-        <w:spacing w:line="360" w:lineRule="auto"/>
-        <w:ind w:firstLine="709"/>
-        <w:jc w:val="center"/>
-        <w:rPr>
-          <w:rFonts w:ascii="Times New Roman" w:hAnsi="Times New Roman" w:eastAsia="Times New Roman" w:cs="Times New Roman"/>
-          <w:sz w:val="28"/>
-          <w:szCs w:val="28"/>
-        </w:rPr>
-      </w:pPr>
-      <w:bookmarkStart w:id="50" w:name="_Toc5372"/>
-      <w:bookmarkStart w:id="51" w:name="_Toc32258"/>
-      <w:r>
-        <w:rPr>
-          <w:rFonts w:ascii="Times New Roman" w:hAnsi="Times New Roman" w:eastAsia="Times New Roman" w:cs="Times New Roman"/>
-          <w:sz w:val="28"/>
-          <w:szCs w:val="28"/>
-          <w:rtl w:val="0"/>
-        </w:rPr>
-        <w:t>ПЕРЕЛІК ПОСИЛАНЬ</w:t>
-      </w:r>
-      <w:bookmarkEnd w:id="50"/>
-      <w:bookmarkEnd w:id="51"/>
+        <w:fldChar w:fldCharType="begin"/>
+      </w:r>
+      <w:r>
+        <w:instrText xml:space="preserve"> HYPERLINK "https://machinelearningknowledge.ai/keras-tokenizer-tutorial-with-examples-for-fit_on_texts-texts_to_sequences-texts_to_matrix-sequences_to_matrix/#" \h </w:instrText>
+      </w:r>
+      <w:r>
+        <w:fldChar w:fldCharType="separate"/>
+      </w:r>
+      <w:r>
+        <w:rPr>
+          <w:rFonts w:ascii="Times New Roman" w:hAnsi="Times New Roman" w:eastAsia="Times New Roman" w:cs="Times New Roman"/>
+          <w:color w:val="1155CC"/>
+          <w:sz w:val="28"/>
+          <w:szCs w:val="28"/>
+          <w:u w:val="single"/>
+          <w:rtl w:val="0"/>
+        </w:rPr>
+        <w:t>https://machinelearningknowledge.ai/keras-tokenizer-tutorial-with-examples-for-fit_on_texts-texts_to_sequences-texts_to_matrix-sequences_to_matrix/#</w:t>
+      </w:r>
+      <w:r>
+        <w:rPr>
+          <w:rFonts w:ascii="Times New Roman" w:hAnsi="Times New Roman" w:eastAsia="Times New Roman" w:cs="Times New Roman"/>
+          <w:color w:val="1155CC"/>
+          <w:sz w:val="28"/>
+          <w:szCs w:val="28"/>
+          <w:u w:val="single"/>
+          <w:rtl w:val="0"/>
+        </w:rPr>
+        <w:fldChar w:fldCharType="end"/>
+      </w:r>
     </w:p>
     <w:p>
       <w:pPr>
         <w:numPr>
           <w:ilvl w:val="0"/>
-          <w:numId w:val="9"/>
+          <w:numId w:val="8"/>
         </w:numPr>
         <w:spacing w:line="360" w:lineRule="auto"/>
         <w:ind w:left="1080" w:hanging="360"/>
@@ -16288,7 +15742,7 @@
         <w:fldChar w:fldCharType="begin"/>
       </w:r>
       <w:r>
-        <w:instrText xml:space="preserve"> HYPERLINK "https://stackoverflow.com/questions/51956000/what-does-keras-tokenizer-method-exactly-do" \h </w:instrText>
+        <w:instrText xml:space="preserve"> HYPERLINK "https://keras.io/api/preprocessing/" \h </w:instrText>
       </w:r>
       <w:r>
         <w:fldChar w:fldCharType="separate"/>
@@ -16302,7 +15756,7 @@
           <w:u w:val="single"/>
           <w:rtl w:val="0"/>
         </w:rPr>
-        <w:t>https://stackoverflow.com/questions/51956000/what-does-keras-tokenizer-method-exactly-do</w:t>
+        <w:t>https://keras.io/api/preprocessing/</w:t>
       </w:r>
       <w:r>
         <w:rPr>
@@ -16320,7 +15774,7 @@
       <w:pPr>
         <w:numPr>
           <w:ilvl w:val="0"/>
-          <w:numId w:val="9"/>
+          <w:numId w:val="8"/>
         </w:numPr>
         <w:spacing w:line="360" w:lineRule="auto"/>
         <w:ind w:left="1080" w:hanging="360"/>
@@ -16335,7 +15789,7 @@
         <w:fldChar w:fldCharType="begin"/>
       </w:r>
       <w:r>
-        <w:instrText xml:space="preserve"> HYPERLINK "https://machinelearningknowledge.ai/keras-tokenizer-tutorial-with-examples-for-fit_on_texts-texts_to_sequences-texts_to_matrix-sequences_to_matrix/#" \h </w:instrText>
+        <w:instrText xml:space="preserve"> HYPERLINK "http://karpathy.github.io/2015/05/21/rnn-effectiveness/" \h </w:instrText>
       </w:r>
       <w:r>
         <w:fldChar w:fldCharType="separate"/>
@@ -16349,7 +15803,7 @@
           <w:u w:val="single"/>
           <w:rtl w:val="0"/>
         </w:rPr>
-        <w:t>https://machinelearningknowledge.ai/keras-tokenizer-tutorial-with-examples-for-fit_on_texts-texts_to_sequences-texts_to_matrix-sequences_to_matrix/#</w:t>
+        <w:t>http://karpathy.github.io/2015/05/21/rnn-effectiveness/</w:t>
       </w:r>
       <w:r>
         <w:rPr>
@@ -16367,7 +15821,7 @@
       <w:pPr>
         <w:numPr>
           <w:ilvl w:val="0"/>
-          <w:numId w:val="9"/>
+          <w:numId w:val="8"/>
         </w:numPr>
         <w:spacing w:line="360" w:lineRule="auto"/>
         <w:ind w:left="1080" w:hanging="360"/>
@@ -16382,7 +15836,7 @@
         <w:fldChar w:fldCharType="begin"/>
       </w:r>
       <w:r>
-        <w:instrText xml:space="preserve"> HYPERLINK "https://keras.io/api/preprocessing/" \h </w:instrText>
+        <w:instrText xml:space="preserve"> HYPERLINK "https://colah.github.io/posts/2015-08-Understanding-LSTMs/" \h </w:instrText>
       </w:r>
       <w:r>
         <w:fldChar w:fldCharType="separate"/>
@@ -16396,7 +15850,7 @@
           <w:u w:val="single"/>
           <w:rtl w:val="0"/>
         </w:rPr>
-        <w:t>https://keras.io/api/preprocessing/</w:t>
+        <w:t>https://colah.github.io/posts/2015-08-Understanding-LSTMs/</w:t>
       </w:r>
       <w:r>
         <w:rPr>
@@ -16414,7 +15868,7 @@
       <w:pPr>
         <w:numPr>
           <w:ilvl w:val="0"/>
-          <w:numId w:val="9"/>
+          <w:numId w:val="8"/>
         </w:numPr>
         <w:spacing w:line="360" w:lineRule="auto"/>
         <w:ind w:left="1080" w:hanging="360"/>
@@ -16426,42 +15880,20 @@
         </w:rPr>
       </w:pPr>
       <w:r>
-        <w:fldChar w:fldCharType="begin"/>
-      </w:r>
-      <w:r>
-        <w:instrText xml:space="preserve"> HYPERLINK "http://karpathy.github.io/2015/05/21/rnn-effectiveness/" \h </w:instrText>
-      </w:r>
-      <w:r>
-        <w:fldChar w:fldCharType="separate"/>
-      </w:r>
-      <w:r>
-        <w:rPr>
-          <w:rFonts w:ascii="Times New Roman" w:hAnsi="Times New Roman" w:eastAsia="Times New Roman" w:cs="Times New Roman"/>
-          <w:color w:val="1155CC"/>
-          <w:sz w:val="28"/>
-          <w:szCs w:val="28"/>
-          <w:u w:val="single"/>
-          <w:rtl w:val="0"/>
-        </w:rPr>
-        <w:t>http://karpathy.github.io/2015/05/21/rnn-effectiveness/</w:t>
-      </w:r>
-      <w:r>
-        <w:rPr>
-          <w:rFonts w:ascii="Times New Roman" w:hAnsi="Times New Roman" w:eastAsia="Times New Roman" w:cs="Times New Roman"/>
-          <w:color w:val="1155CC"/>
-          <w:sz w:val="28"/>
-          <w:szCs w:val="28"/>
-          <w:u w:val="single"/>
-          <w:rtl w:val="0"/>
-        </w:rPr>
-        <w:fldChar w:fldCharType="end"/>
+        <w:rPr>
+          <w:rFonts w:ascii="Times New Roman" w:hAnsi="Times New Roman" w:eastAsia="Times New Roman" w:cs="Times New Roman"/>
+          <w:sz w:val="28"/>
+          <w:szCs w:val="28"/>
+          <w:rtl w:val="0"/>
+        </w:rPr>
+        <w:t>Лекційні матеріали</w:t>
       </w:r>
     </w:p>
     <w:p>
       <w:pPr>
         <w:numPr>
           <w:ilvl w:val="0"/>
-          <w:numId w:val="9"/>
+          <w:numId w:val="8"/>
         </w:numPr>
         <w:spacing w:line="360" w:lineRule="auto"/>
         <w:ind w:left="1080" w:hanging="360"/>
@@ -16473,42 +15905,20 @@
         </w:rPr>
       </w:pPr>
       <w:r>
-        <w:fldChar w:fldCharType="begin"/>
-      </w:r>
-      <w:r>
-        <w:instrText xml:space="preserve"> HYPERLINK "https://colah.github.io/posts/2015-08-Understanding-LSTMs/" \h </w:instrText>
-      </w:r>
-      <w:r>
-        <w:fldChar w:fldCharType="separate"/>
-      </w:r>
-      <w:r>
-        <w:rPr>
-          <w:rFonts w:ascii="Times New Roman" w:hAnsi="Times New Roman" w:eastAsia="Times New Roman" w:cs="Times New Roman"/>
-          <w:color w:val="1155CC"/>
-          <w:sz w:val="28"/>
-          <w:szCs w:val="28"/>
-          <w:u w:val="single"/>
-          <w:rtl w:val="0"/>
-        </w:rPr>
-        <w:t>https://colah.github.io/posts/2015-08-Understanding-LSTMs/</w:t>
-      </w:r>
-      <w:r>
-        <w:rPr>
-          <w:rFonts w:ascii="Times New Roman" w:hAnsi="Times New Roman" w:eastAsia="Times New Roman" w:cs="Times New Roman"/>
-          <w:color w:val="1155CC"/>
-          <w:sz w:val="28"/>
-          <w:szCs w:val="28"/>
-          <w:u w:val="single"/>
-          <w:rtl w:val="0"/>
-        </w:rPr>
-        <w:fldChar w:fldCharType="end"/>
+        <w:rPr>
+          <w:rFonts w:ascii="Times New Roman" w:hAnsi="Times New Roman" w:eastAsia="Times New Roman" w:cs="Times New Roman"/>
+          <w:sz w:val="28"/>
+          <w:szCs w:val="28"/>
+          <w:rtl w:val="0"/>
+        </w:rPr>
+        <w:t>Machine Learning. Coursera. Author: Andrew Ng</w:t>
       </w:r>
     </w:p>
     <w:p>
       <w:pPr>
         <w:numPr>
           <w:ilvl w:val="0"/>
-          <w:numId w:val="9"/>
+          <w:numId w:val="8"/>
         </w:numPr>
         <w:spacing w:line="360" w:lineRule="auto"/>
         <w:ind w:left="1080" w:hanging="360"/>
@@ -16520,20 +15930,42 @@
         </w:rPr>
       </w:pPr>
       <w:r>
-        <w:rPr>
-          <w:rFonts w:ascii="Times New Roman" w:hAnsi="Times New Roman" w:eastAsia="Times New Roman" w:cs="Times New Roman"/>
-          <w:sz w:val="28"/>
-          <w:szCs w:val="28"/>
-          <w:rtl w:val="0"/>
-        </w:rPr>
-        <w:t>Лекційні матеріали</w:t>
+        <w:fldChar w:fldCharType="begin"/>
+      </w:r>
+      <w:r>
+        <w:instrText xml:space="preserve"> HYPERLINK "https://keras.io/api/layers/activations/" \h </w:instrText>
+      </w:r>
+      <w:r>
+        <w:fldChar w:fldCharType="separate"/>
+      </w:r>
+      <w:r>
+        <w:rPr>
+          <w:rFonts w:ascii="Times New Roman" w:hAnsi="Times New Roman" w:eastAsia="Times New Roman" w:cs="Times New Roman"/>
+          <w:color w:val="1155CC"/>
+          <w:sz w:val="28"/>
+          <w:szCs w:val="28"/>
+          <w:u w:val="single"/>
+          <w:rtl w:val="0"/>
+        </w:rPr>
+        <w:t>https://keras.io/api/layers/activations/</w:t>
+      </w:r>
+      <w:r>
+        <w:rPr>
+          <w:rFonts w:ascii="Times New Roman" w:hAnsi="Times New Roman" w:eastAsia="Times New Roman" w:cs="Times New Roman"/>
+          <w:color w:val="1155CC"/>
+          <w:sz w:val="28"/>
+          <w:szCs w:val="28"/>
+          <w:u w:val="single"/>
+          <w:rtl w:val="0"/>
+        </w:rPr>
+        <w:fldChar w:fldCharType="end"/>
       </w:r>
     </w:p>
     <w:p>
       <w:pPr>
         <w:numPr>
           <w:ilvl w:val="0"/>
-          <w:numId w:val="9"/>
+          <w:numId w:val="8"/>
         </w:numPr>
         <w:spacing w:line="360" w:lineRule="auto"/>
         <w:ind w:left="1080" w:hanging="360"/>
@@ -16545,20 +15977,42 @@
         </w:rPr>
       </w:pPr>
       <w:r>
-        <w:rPr>
-          <w:rFonts w:ascii="Times New Roman" w:hAnsi="Times New Roman" w:eastAsia="Times New Roman" w:cs="Times New Roman"/>
-          <w:sz w:val="28"/>
-          <w:szCs w:val="28"/>
-          <w:rtl w:val="0"/>
-        </w:rPr>
-        <w:t>Machine Learning. Coursera. Author: Andrew Ng</w:t>
+        <w:fldChar w:fldCharType="begin"/>
+      </w:r>
+      <w:r>
+        <w:instrText xml:space="preserve"> HYPERLINK "https://www.tensorflow.org/guide/keras/sequential_model" \h </w:instrText>
+      </w:r>
+      <w:r>
+        <w:fldChar w:fldCharType="separate"/>
+      </w:r>
+      <w:r>
+        <w:rPr>
+          <w:rFonts w:ascii="Times New Roman" w:hAnsi="Times New Roman" w:eastAsia="Times New Roman" w:cs="Times New Roman"/>
+          <w:color w:val="1155CC"/>
+          <w:sz w:val="28"/>
+          <w:szCs w:val="28"/>
+          <w:u w:val="single"/>
+          <w:rtl w:val="0"/>
+        </w:rPr>
+        <w:t>https://www.tensorflow.org/guide/keras/sequential_model</w:t>
+      </w:r>
+      <w:r>
+        <w:rPr>
+          <w:rFonts w:ascii="Times New Roman" w:hAnsi="Times New Roman" w:eastAsia="Times New Roman" w:cs="Times New Roman"/>
+          <w:color w:val="1155CC"/>
+          <w:sz w:val="28"/>
+          <w:szCs w:val="28"/>
+          <w:u w:val="single"/>
+          <w:rtl w:val="0"/>
+        </w:rPr>
+        <w:fldChar w:fldCharType="end"/>
       </w:r>
     </w:p>
     <w:p>
       <w:pPr>
         <w:numPr>
           <w:ilvl w:val="0"/>
-          <w:numId w:val="9"/>
+          <w:numId w:val="8"/>
         </w:numPr>
         <w:spacing w:line="360" w:lineRule="auto"/>
         <w:ind w:left="1080" w:hanging="360"/>
@@ -16570,10 +16024,19 @@
         </w:rPr>
       </w:pPr>
       <w:r>
+        <w:rPr>
+          <w:rFonts w:ascii="Times New Roman" w:hAnsi="Times New Roman" w:eastAsia="Times New Roman" w:cs="Times New Roman"/>
+          <w:sz w:val="28"/>
+          <w:szCs w:val="28"/>
+          <w:rtl w:val="0"/>
+        </w:rPr>
+        <w:t xml:space="preserve"> </w:t>
+      </w:r>
+      <w:r>
         <w:fldChar w:fldCharType="begin"/>
       </w:r>
       <w:r>
-        <w:instrText xml:space="preserve"> HYPERLINK "https://keras.io/api/layers/activations/" \h </w:instrText>
+        <w:instrText xml:space="preserve"> HYPERLINK "https://en.wikipedia.org/wiki/Vanishing_gradient_problem" \h </w:instrText>
       </w:r>
       <w:r>
         <w:fldChar w:fldCharType="separate"/>
@@ -16587,7 +16050,7 @@
           <w:u w:val="single"/>
           <w:rtl w:val="0"/>
         </w:rPr>
-        <w:t>https://keras.io/api/layers/activations/</w:t>
+        <w:t>https://en.wikipedia.org/wiki/Vanishing_gradient_problem</w:t>
       </w:r>
       <w:r>
         <w:rPr>
@@ -16605,110 +16068,7 @@
       <w:pPr>
         <w:numPr>
           <w:ilvl w:val="0"/>
-          <w:numId w:val="9"/>
-        </w:numPr>
-        <w:spacing w:line="360" w:lineRule="auto"/>
-        <w:ind w:left="1080" w:hanging="360"/>
-        <w:jc w:val="both"/>
-        <w:rPr>
-          <w:rFonts w:ascii="Times New Roman" w:hAnsi="Times New Roman" w:eastAsia="Times New Roman" w:cs="Times New Roman"/>
-          <w:sz w:val="28"/>
-          <w:szCs w:val="28"/>
-        </w:rPr>
-      </w:pPr>
-      <w:r>
-        <w:fldChar w:fldCharType="begin"/>
-      </w:r>
-      <w:r>
-        <w:instrText xml:space="preserve"> HYPERLINK "https://www.tensorflow.org/guide/keras/sequential_model" \h </w:instrText>
-      </w:r>
-      <w:r>
-        <w:fldChar w:fldCharType="separate"/>
-      </w:r>
-      <w:r>
-        <w:rPr>
-          <w:rFonts w:ascii="Times New Roman" w:hAnsi="Times New Roman" w:eastAsia="Times New Roman" w:cs="Times New Roman"/>
-          <w:color w:val="1155CC"/>
-          <w:sz w:val="28"/>
-          <w:szCs w:val="28"/>
-          <w:u w:val="single"/>
-          <w:rtl w:val="0"/>
-        </w:rPr>
-        <w:t>https://www.tensorflow.org/guide/keras/sequential_model</w:t>
-      </w:r>
-      <w:r>
-        <w:rPr>
-          <w:rFonts w:ascii="Times New Roman" w:hAnsi="Times New Roman" w:eastAsia="Times New Roman" w:cs="Times New Roman"/>
-          <w:color w:val="1155CC"/>
-          <w:sz w:val="28"/>
-          <w:szCs w:val="28"/>
-          <w:u w:val="single"/>
-          <w:rtl w:val="0"/>
-        </w:rPr>
-        <w:fldChar w:fldCharType="end"/>
-      </w:r>
-    </w:p>
-    <w:p>
-      <w:pPr>
-        <w:numPr>
-          <w:ilvl w:val="0"/>
-          <w:numId w:val="9"/>
-        </w:numPr>
-        <w:spacing w:line="360" w:lineRule="auto"/>
-        <w:ind w:left="1080" w:hanging="360"/>
-        <w:jc w:val="both"/>
-        <w:rPr>
-          <w:rFonts w:ascii="Times New Roman" w:hAnsi="Times New Roman" w:eastAsia="Times New Roman" w:cs="Times New Roman"/>
-          <w:sz w:val="28"/>
-          <w:szCs w:val="28"/>
-        </w:rPr>
-      </w:pPr>
-      <w:r>
-        <w:rPr>
-          <w:rFonts w:ascii="Times New Roman" w:hAnsi="Times New Roman" w:eastAsia="Times New Roman" w:cs="Times New Roman"/>
-          <w:sz w:val="28"/>
-          <w:szCs w:val="28"/>
-          <w:rtl w:val="0"/>
-        </w:rPr>
-        <w:t xml:space="preserve"> </w:t>
-      </w:r>
-      <w:r>
-        <w:fldChar w:fldCharType="begin"/>
-      </w:r>
-      <w:r>
-        <w:instrText xml:space="preserve"> HYPERLINK "https://en.wikipedia.org/wiki/Vanishing_gradient_problem" \h </w:instrText>
-      </w:r>
-      <w:r>
-        <w:fldChar w:fldCharType="separate"/>
-      </w:r>
-      <w:r>
-        <w:rPr>
-          <w:rFonts w:ascii="Times New Roman" w:hAnsi="Times New Roman" w:eastAsia="Times New Roman" w:cs="Times New Roman"/>
-          <w:color w:val="1155CC"/>
-          <w:sz w:val="28"/>
-          <w:szCs w:val="28"/>
-          <w:u w:val="single"/>
-          <w:rtl w:val="0"/>
-        </w:rPr>
-        <w:t>https://en.wikipedia.org/wiki/Vanishing_gradient_problem</w:t>
-      </w:r>
-      <w:r>
-        <w:rPr>
-          <w:rFonts w:ascii="Times New Roman" w:hAnsi="Times New Roman" w:eastAsia="Times New Roman" w:cs="Times New Roman"/>
-          <w:color w:val="1155CC"/>
-          <w:sz w:val="28"/>
-          <w:szCs w:val="28"/>
-          <w:u w:val="single"/>
-          <w:rtl w:val="0"/>
-        </w:rPr>
-        <w:fldChar w:fldCharType="end"/>
-      </w:r>
-    </w:p>
-    <w:p>
-      <w:pPr>
-        <w:numPr>
-          <w:ilvl w:val="0"/>
-          <w:numId w:val="9"/>
+          <w:numId w:val="8"/>
         </w:numPr>
         <w:spacing w:line="360" w:lineRule="auto"/>
         <w:ind w:left="1080" w:hanging="360"/>
@@ -16798,8 +16158,8 @@
           <w:szCs w:val="28"/>
         </w:rPr>
       </w:pPr>
-      <w:bookmarkStart w:id="52" w:name="_Toc15481"/>
-      <w:bookmarkStart w:id="53" w:name="_Toc19799"/>
+      <w:bookmarkStart w:id="48" w:name="_Toc19799"/>
+      <w:bookmarkStart w:id="49" w:name="_Toc15481"/>
       <w:r>
         <w:rPr>
           <w:rFonts w:ascii="Times New Roman" w:hAnsi="Times New Roman" w:eastAsia="Times New Roman" w:cs="Times New Roman"/>
@@ -16809,8 +16169,8 @@
         </w:rPr>
         <w:t>ДОДАТОК А ТЕКСТИ ПРОГРАМНОГО КОДУ</w:t>
       </w:r>
-      <w:bookmarkEnd w:id="52"/>
-      <w:bookmarkEnd w:id="53"/>
+      <w:bookmarkEnd w:id="48"/>
+      <w:bookmarkEnd w:id="49"/>
     </w:p>
     <w:p>
       <w:pPr>
@@ -17071,9 +16431,9 @@
     </w:lvl>
   </w:abstractNum>
   <w:abstractNum w:abstractNumId="1">
-    <w:nsid w:val="BF205925"/>
+    <w:nsid w:val="CDBFD1E6"/>
     <w:multiLevelType w:val="multilevel"/>
-    <w:tmpl w:val="BF205925"/>
+    <w:tmpl w:val="CDBFD1E6"/>
     <w:lvl w:ilvl="0" w:tentative="0">
       <w:start w:val="1"/>
       <w:numFmt w:val="decimal"/>
@@ -17184,119 +16544,6 @@
     </w:lvl>
   </w:abstractNum>
   <w:abstractNum w:abstractNumId="2">
-    <w:nsid w:val="CDBFD1E6"/>
-    <w:multiLevelType w:val="multilevel"/>
-    <w:tmpl w:val="CDBFD1E6"/>
-    <w:lvl w:ilvl="0" w:tentative="0">
-      <w:start w:val="1"/>
-      <w:numFmt w:val="decimal"/>
-      <w:lvlText w:val="%1."/>
-      <w:lvlJc w:val="left"/>
-      <w:pPr>
-        <w:ind w:left="1440" w:hanging="360"/>
-      </w:pPr>
-      <w:rPr>
-        <w:u w:val="none"/>
-      </w:rPr>
-    </w:lvl>
-    <w:lvl w:ilvl="1" w:tentative="0">
-      <w:start w:val="1"/>
-      <w:numFmt w:val="lowerLetter"/>
-      <w:lvlText w:val="%2."/>
-      <w:lvlJc w:val="left"/>
-      <w:pPr>
-        <w:ind w:left="2160" w:hanging="360"/>
-      </w:pPr>
-      <w:rPr>
-        <w:u w:val="none"/>
-      </w:rPr>
-    </w:lvl>
-    <w:lvl w:ilvl="2" w:tentative="0">
-      <w:start w:val="1"/>
-      <w:numFmt w:val="lowerRoman"/>
-      <w:lvlText w:val="%3."/>
-      <w:lvlJc w:val="right"/>
-      <w:pPr>
-        <w:ind w:left="2880" w:hanging="360"/>
-      </w:pPr>
-      <w:rPr>
-        <w:u w:val="none"/>
-      </w:rPr>
-    </w:lvl>
-    <w:lvl w:ilvl="3" w:tentative="0">
-      <w:start w:val="1"/>
-      <w:numFmt w:val="decimal"/>
-      <w:lvlText w:val="%4."/>
-      <w:lvlJc w:val="left"/>
-      <w:pPr>
-        <w:ind w:left="3600" w:hanging="360"/>
-      </w:pPr>
-      <w:rPr>
-        <w:u w:val="none"/>
-      </w:rPr>
-    </w:lvl>
-    <w:lvl w:ilvl="4" w:tentative="0">
-      <w:start w:val="1"/>
-      <w:numFmt w:val="lowerLetter"/>
-      <w:lvlText w:val="%5."/>
-      <w:lvlJc w:val="left"/>
-      <w:pPr>
-        <w:ind w:left="4320" w:hanging="360"/>
-      </w:pPr>
-      <w:rPr>
-        <w:u w:val="none"/>
-      </w:rPr>
-    </w:lvl>
-    <w:lvl w:ilvl="5" w:tentative="0">
-      <w:start w:val="1"/>
-      <w:numFmt w:val="lowerRoman"/>
-      <w:lvlText w:val="%6."/>
-      <w:lvlJc w:val="right"/>
-      <w:pPr>
-        <w:ind w:left="5040" w:hanging="360"/>
-      </w:pPr>
-      <w:rPr>
-        <w:u w:val="none"/>
-      </w:rPr>
-    </w:lvl>
-    <w:lvl w:ilvl="6" w:tentative="0">
-      <w:start w:val="1"/>
-      <w:numFmt w:val="decimal"/>
-      <w:lvlText w:val="%7."/>
-      <w:lvlJc w:val="left"/>
-      <w:pPr>
-        <w:ind w:left="5760" w:hanging="360"/>
-      </w:pPr>
-      <w:rPr>
-        <w:u w:val="none"/>
-      </w:rPr>
-    </w:lvl>
-    <w:lvl w:ilvl="7" w:tentative="0">
-      <w:start w:val="1"/>
-      <w:numFmt w:val="lowerLetter"/>
-      <w:lvlText w:val="%8."/>
-      <w:lvlJc w:val="left"/>
-      <w:pPr>
-        <w:ind w:left="6480" w:hanging="360"/>
-      </w:pPr>
-      <w:rPr>
-        <w:u w:val="none"/>
-      </w:rPr>
-    </w:lvl>
-    <w:lvl w:ilvl="8" w:tentative="0">
-      <w:start w:val="1"/>
-      <w:numFmt w:val="lowerRoman"/>
-      <w:lvlText w:val="%9."/>
-      <w:lvlJc w:val="right"/>
-      <w:pPr>
-        <w:ind w:left="7200" w:hanging="360"/>
-      </w:pPr>
-      <w:rPr>
-        <w:u w:val="none"/>
-      </w:rPr>
-    </w:lvl>
-  </w:abstractNum>
-  <w:abstractNum w:abstractNumId="3">
     <w:nsid w:val="F4F6D44E"/>
     <w:multiLevelType w:val="multilevel"/>
     <w:tmpl w:val="F4F6D44E"/>
@@ -17436,7 +16683,7 @@
       </w:rPr>
     </w:lvl>
   </w:abstractNum>
-  <w:abstractNum w:abstractNumId="4">
+  <w:abstractNum w:abstractNumId="3">
     <w:nsid w:val="03D62ECE"/>
     <w:multiLevelType w:val="multilevel"/>
     <w:tmpl w:val="03D62ECE"/>
@@ -17549,7 +16796,7 @@
       </w:rPr>
     </w:lvl>
   </w:abstractNum>
-  <w:abstractNum w:abstractNumId="5">
+  <w:abstractNum w:abstractNumId="4">
     <w:nsid w:val="1A07D2BF"/>
     <w:multiLevelType w:val="singleLevel"/>
     <w:tmpl w:val="1A07D2BF"/>
@@ -17570,7 +16817,7 @@
       </w:rPr>
     </w:lvl>
   </w:abstractNum>
-  <w:abstractNum w:abstractNumId="6">
+  <w:abstractNum w:abstractNumId="5">
     <w:nsid w:val="25B654F3"/>
     <w:multiLevelType w:val="multilevel"/>
     <w:tmpl w:val="25B654F3"/>
@@ -17656,7 +16903,7 @@
       </w:pPr>
     </w:lvl>
   </w:abstractNum>
-  <w:abstractNum w:abstractNumId="7">
+  <w:abstractNum w:abstractNumId="6">
     <w:nsid w:val="28E4E2E9"/>
     <w:multiLevelType w:val="multilevel"/>
     <w:tmpl w:val="28E4E2E9"/>
@@ -17808,7 +17055,7 @@
       </w:rPr>
     </w:lvl>
   </w:abstractNum>
-  <w:abstractNum w:abstractNumId="8">
+  <w:abstractNum w:abstractNumId="7">
     <w:nsid w:val="59ADCABA"/>
     <w:multiLevelType w:val="multilevel"/>
     <w:tmpl w:val="59ADCABA"/>
@@ -17922,31 +17169,28 @@
     </w:lvl>
   </w:abstractNum>
   <w:num w:numId="1">
+    <w:abstractNumId w:val="6"/>
+  </w:num>
+  <w:num w:numId="2">
+    <w:abstractNumId w:val="4"/>
+  </w:num>
+  <w:num w:numId="3">
     <w:abstractNumId w:val="7"/>
   </w:num>
-  <w:num w:numId="2">
-    <w:abstractNumId w:val="5"/>
-  </w:num>
-  <w:num w:numId="3">
-    <w:abstractNumId w:val="8"/>
-  </w:num>
   <w:num w:numId="4">
-    <w:abstractNumId w:val="3"/>
+    <w:abstractNumId w:val="2"/>
   </w:num>
   <w:num w:numId="5">
     <w:abstractNumId w:val="1"/>
   </w:num>
   <w:num w:numId="6">
-    <w:abstractNumId w:val="2"/>
+    <w:abstractNumId w:val="0"/>
   </w:num>
   <w:num w:numId="7">
-    <w:abstractNumId w:val="0"/>
+    <w:abstractNumId w:val="3"/>
   </w:num>
   <w:num w:numId="8">
-    <w:abstractNumId w:val="4"/>
-  </w:num>
-  <w:num w:numId="9">
-    <w:abstractNumId w:val="6"/>
+    <w:abstractNumId w:val="5"/>
   </w:num>
 </w:numbering>
 </file>

--- a/Курсова робота.docx
+++ b/Курсова робота.docx
@@ -8521,8 +8521,8 @@
           <w:szCs w:val="28"/>
         </w:rPr>
       </w:pPr>
-      <w:bookmarkStart w:id="4" w:name="_Toc18657"/>
-      <w:bookmarkStart w:id="5" w:name="_Toc32350"/>
+      <w:bookmarkStart w:id="4" w:name="_Toc32350"/>
+      <w:bookmarkStart w:id="5" w:name="_Toc18657"/>
       <w:r>
         <w:rPr>
           <w:rFonts w:ascii="Times New Roman" w:hAnsi="Times New Roman" w:eastAsia="Times New Roman" w:cs="Times New Roman"/>
@@ -11162,7 +11162,19 @@
           <w:szCs w:val="28"/>
           <w:rtl w:val="0"/>
         </w:rPr>
-        <w:t>Рисунок 3.</w:t>
+        <w:t>Рисунок 3</w:t>
+      </w:r>
+      <w:bookmarkStart w:id="45" w:name="_GoBack"/>
+      <w:bookmarkEnd w:id="45"/>
+      <w:r>
+        <w:rPr>
+          <w:rFonts w:ascii="Times New Roman" w:hAnsi="Times New Roman" w:eastAsia="Times New Roman" w:cs="Times New Roman"/>
+          <w:color w:val="666666"/>
+          <w:sz w:val="28"/>
+          <w:szCs w:val="28"/>
+          <w:rtl w:val="0"/>
+        </w:rPr>
+        <w:t>.</w:t>
       </w:r>
       <w:r>
         <w:rPr>
@@ -11805,8 +11817,8 @@
           </w14:textFill>
         </w:rPr>
       </w:pPr>
-      <w:bookmarkStart w:id="18" w:name="_Toc30809"/>
-      <w:bookmarkStart w:id="19" w:name="_Toc32586"/>
+      <w:bookmarkStart w:id="18" w:name="_Toc32586"/>
+      <w:bookmarkStart w:id="19" w:name="_Toc30809"/>
       <w:r>
         <w:rPr>
           <w:rFonts w:hint="default" w:eastAsia="Times New Roman" w:cs="Times New Roman"/>
@@ -12125,8 +12137,8 @@
         </w:rPr>
         <w:t xml:space="preserve"> </w:t>
       </w:r>
-      <w:bookmarkStart w:id="20" w:name="_Toc269"/>
-      <w:bookmarkStart w:id="21" w:name="_Toc27489"/>
+      <w:bookmarkStart w:id="20" w:name="_Toc27489"/>
+      <w:bookmarkStart w:id="21" w:name="_Toc269"/>
       <w:r>
         <w:rPr>
           <w:rFonts w:ascii="Times New Roman" w:hAnsi="Times New Roman" w:eastAsia="Times New Roman" w:cs="Times New Roman"/>
@@ -12224,7 +12236,23 @@
           <w:rtl w:val="0"/>
           <w:lang w:val="en-US"/>
         </w:rPr>
-        <w:t>.</w:t>
+        <w:t>, death_reason(</w:t>
+      </w:r>
+      <w:r>
+        <w:rPr>
+          <w:rFonts w:hint="default" w:eastAsia="Times New Roman" w:cs="Times New Roman"/>
+          <w:rtl w:val="0"/>
+          <w:lang w:val="uk-UA"/>
+        </w:rPr>
+        <w:t>захворювання</w:t>
+      </w:r>
+      <w:r>
+        <w:rPr>
+          <w:rFonts w:hint="default" w:eastAsia="Times New Roman" w:cs="Times New Roman"/>
+          <w:rtl w:val="0"/>
+          <w:lang w:val="en-US"/>
+        </w:rPr>
+        <w:t>).</w:t>
       </w:r>
       <w:r>
         <w:rPr>
@@ -12578,9 +12606,9 @@
       <w:r>
         <w:drawing>
           <wp:inline distT="0" distB="0" distL="114300" distR="114300">
-            <wp:extent cx="6117590" cy="6586220"/>
-            <wp:effectExtent l="0" t="0" r="8890" b="12700"/>
-            <wp:docPr id="32" name="Изображение 3"/>
+            <wp:extent cx="4029075" cy="2441575"/>
+            <wp:effectExtent l="0" t="0" r="9525" b="12065"/>
+            <wp:docPr id="8" name="Изображение 3"/>
             <wp:cNvGraphicFramePr>
               <a:graphicFrameLocks xmlns:a="http://schemas.openxmlformats.org/drawingml/2006/main" noChangeAspect="1"/>
             </wp:cNvGraphicFramePr>
@@ -12588,7 +12616,7 @@
               <a:graphicData uri="http://schemas.openxmlformats.org/drawingml/2006/picture">
                 <pic:pic xmlns:pic="http://schemas.openxmlformats.org/drawingml/2006/picture">
                   <pic:nvPicPr>
-                    <pic:cNvPr id="32" name="Изображение 3"/>
+                    <pic:cNvPr id="8" name="Изображение 3"/>
                     <pic:cNvPicPr>
                       <a:picLocks noChangeAspect="1"/>
                     </pic:cNvPicPr>
@@ -12602,7 +12630,7 @@
                   <pic:spPr>
                     <a:xfrm>
                       <a:off x="0" y="0"/>
-                      <a:ext cx="6117590" cy="6586220"/>
+                      <a:ext cx="4029075" cy="2441575"/>
                     </a:xfrm>
                     <a:prstGeom prst="rect">
                       <a:avLst/>
@@ -12624,95 +12652,6 @@
         <w:jc w:val="center"/>
         <w:rPr>
           <w:rFonts w:hint="default" w:eastAsia="Times New Roman" w:cs="Times New Roman"/>
-          <w:color w:val="666666"/>
-          <w:sz w:val="28"/>
-          <w:szCs w:val="28"/>
-          <w:rtl w:val="0"/>
-          <w:lang w:val="en-US"/>
-        </w:rPr>
-      </w:pPr>
-      <w:r>
-        <w:rPr>
-          <w:rFonts w:ascii="Times New Roman" w:hAnsi="Times New Roman" w:eastAsia="Times New Roman" w:cs="Times New Roman"/>
-          <w:color w:val="666666"/>
-          <w:sz w:val="28"/>
-          <w:szCs w:val="28"/>
-          <w:rtl w:val="0"/>
-        </w:rPr>
-        <w:t>Рисунок 3.</w:t>
-      </w:r>
-      <w:r>
-        <w:rPr>
-          <w:rFonts w:hint="default" w:eastAsia="Times New Roman" w:cs="Times New Roman"/>
-          <w:color w:val="666666"/>
-          <w:sz w:val="28"/>
-          <w:szCs w:val="28"/>
-          <w:rtl w:val="0"/>
-          <w:lang w:val="en-US"/>
-        </w:rPr>
-        <w:t>10</w:t>
-      </w:r>
-      <w:r>
-        <w:rPr>
-          <w:rFonts w:ascii="Times New Roman" w:hAnsi="Times New Roman" w:eastAsia="Times New Roman" w:cs="Times New Roman"/>
-          <w:color w:val="666666"/>
-          <w:sz w:val="28"/>
-          <w:szCs w:val="28"/>
-          <w:rtl w:val="0"/>
-        </w:rPr>
-        <w:t xml:space="preserve"> - </w:t>
-      </w:r>
-      <w:r>
-        <w:rPr>
-          <w:rFonts w:hint="default" w:eastAsia="Times New Roman" w:cs="Times New Roman"/>
-          <w:color w:val="666666"/>
-          <w:sz w:val="28"/>
-          <w:szCs w:val="28"/>
-          <w:rtl w:val="0"/>
-          <w:lang w:val="uk-UA"/>
-        </w:rPr>
-        <w:t xml:space="preserve">Створення таблиць </w:t>
-      </w:r>
-      <w:r>
-        <w:rPr>
-          <w:rFonts w:hint="default" w:eastAsia="Times New Roman" w:cs="Times New Roman"/>
-          <w:color w:val="666666"/>
-          <w:sz w:val="28"/>
-          <w:szCs w:val="28"/>
-          <w:rtl w:val="0"/>
-          <w:lang w:val="en-US"/>
-        </w:rPr>
-        <w:t xml:space="preserve">date </w:t>
-      </w:r>
-      <w:r>
-        <w:rPr>
-          <w:rFonts w:hint="default" w:eastAsia="Times New Roman" w:cs="Times New Roman"/>
-          <w:color w:val="666666"/>
-          <w:sz w:val="28"/>
-          <w:szCs w:val="28"/>
-          <w:rtl w:val="0"/>
-          <w:lang w:val="uk-UA"/>
-        </w:rPr>
-        <w:t xml:space="preserve">і </w:t>
-      </w:r>
-      <w:r>
-        <w:rPr>
-          <w:rFonts w:hint="default" w:eastAsia="Times New Roman" w:cs="Times New Roman"/>
-          <w:color w:val="666666"/>
-          <w:sz w:val="28"/>
-          <w:szCs w:val="28"/>
-          <w:rtl w:val="0"/>
-          <w:lang w:val="en-US"/>
-        </w:rPr>
-        <w:t>country</w:t>
-      </w:r>
-    </w:p>
-    <w:p>
-      <w:pPr>
-        <w:ind w:left="0" w:leftChars="0" w:firstLine="0" w:firstLineChars="0"/>
-        <w:jc w:val="both"/>
-        <w:rPr>
-          <w:rFonts w:hint="default" w:eastAsia="Times New Roman" w:cs="Times New Roman"/>
           <w:color w:val="000000" w:themeColor="text1"/>
           <w:sz w:val="28"/>
           <w:szCs w:val="28"/>
@@ -12725,6 +12664,81 @@
           </w14:textFill>
         </w:rPr>
       </w:pPr>
+      <w:r>
+        <w:rPr>
+          <w:rFonts w:ascii="Times New Roman" w:hAnsi="Times New Roman" w:eastAsia="Times New Roman" w:cs="Times New Roman"/>
+          <w:color w:val="666666"/>
+          <w:sz w:val="28"/>
+          <w:szCs w:val="28"/>
+          <w:rtl w:val="0"/>
+        </w:rPr>
+        <w:t>Рисунок 3.</w:t>
+      </w:r>
+      <w:r>
+        <w:rPr>
+          <w:rFonts w:hint="default" w:eastAsia="Times New Roman" w:cs="Times New Roman"/>
+          <w:color w:val="666666"/>
+          <w:sz w:val="28"/>
+          <w:szCs w:val="28"/>
+          <w:rtl w:val="0"/>
+          <w:lang w:val="en-US"/>
+        </w:rPr>
+        <w:t>10</w:t>
+      </w:r>
+      <w:r>
+        <w:rPr>
+          <w:rFonts w:ascii="Times New Roman" w:hAnsi="Times New Roman" w:eastAsia="Times New Roman" w:cs="Times New Roman"/>
+          <w:color w:val="666666"/>
+          <w:sz w:val="28"/>
+          <w:szCs w:val="28"/>
+          <w:rtl w:val="0"/>
+        </w:rPr>
+        <w:t xml:space="preserve"> - </w:t>
+      </w:r>
+      <w:r>
+        <w:rPr>
+          <w:rFonts w:hint="default" w:eastAsia="Times New Roman" w:cs="Times New Roman"/>
+          <w:color w:val="666666"/>
+          <w:sz w:val="28"/>
+          <w:szCs w:val="28"/>
+          <w:rtl w:val="0"/>
+          <w:lang w:val="uk-UA"/>
+        </w:rPr>
+        <w:t xml:space="preserve">Створення таблиць </w:t>
+      </w:r>
+      <w:r>
+        <w:rPr>
+          <w:rFonts w:hint="default" w:eastAsia="Times New Roman" w:cs="Times New Roman"/>
+          <w:color w:val="666666"/>
+          <w:sz w:val="28"/>
+          <w:szCs w:val="28"/>
+          <w:rtl w:val="0"/>
+          <w:lang w:val="en-US"/>
+        </w:rPr>
+        <w:t>death_report</w:t>
+      </w:r>
+      <w:r>
+        <w:rPr>
+          <w:rFonts w:hint="default" w:eastAsia="Times New Roman" w:cs="Times New Roman"/>
+          <w:color w:val="666666"/>
+          <w:sz w:val="28"/>
+          <w:szCs w:val="28"/>
+          <w:rtl w:val="0"/>
+          <w:lang w:val="uk-UA"/>
+        </w:rPr>
+        <w:t xml:space="preserve"> та </w:t>
+      </w:r>
+      <w:r>
+        <w:rPr>
+          <w:rFonts w:hint="default" w:eastAsia="Times New Roman" w:cs="Times New Roman"/>
+          <w:color w:val="666666"/>
+          <w:sz w:val="28"/>
+          <w:szCs w:val="28"/>
+          <w:rtl w:val="0"/>
+          <w:lang w:val="en-US"/>
+        </w:rPr>
+        <w:t>death_reason</w:t>
+      </w:r>
     </w:p>
     <w:p>
       <w:pPr>
@@ -12733,9 +12747,9 @@
       <w:r>
         <w:drawing>
           <wp:inline distT="0" distB="0" distL="114300" distR="114300">
-            <wp:extent cx="5346700" cy="3898900"/>
-            <wp:effectExtent l="0" t="0" r="2540" b="2540"/>
-            <wp:docPr id="31" name="Изображение 3"/>
+            <wp:extent cx="6118225" cy="5523230"/>
+            <wp:effectExtent l="0" t="0" r="8255" b="8890"/>
+            <wp:docPr id="1" name="Изображение 1"/>
             <wp:cNvGraphicFramePr>
               <a:graphicFrameLocks xmlns:a="http://schemas.openxmlformats.org/drawingml/2006/main" noChangeAspect="1"/>
             </wp:cNvGraphicFramePr>
@@ -12743,7 +12757,7 @@
               <a:graphicData uri="http://schemas.openxmlformats.org/drawingml/2006/picture">
                 <pic:pic xmlns:pic="http://schemas.openxmlformats.org/drawingml/2006/picture">
                   <pic:nvPicPr>
-                    <pic:cNvPr id="31" name="Изображение 3"/>
+                    <pic:cNvPr id="1" name="Изображение 1"/>
                     <pic:cNvPicPr>
                       <a:picLocks noChangeAspect="1"/>
                     </pic:cNvPicPr>
@@ -12757,7 +12771,7 @@
                   <pic:spPr>
                     <a:xfrm>
                       <a:off x="0" y="0"/>
-                      <a:ext cx="5346700" cy="3898900"/>
+                      <a:ext cx="6118225" cy="5523230"/>
                     </a:xfrm>
                     <a:prstGeom prst="rect">
                       <a:avLst/>
@@ -12933,7 +12947,56 @@
           <w:rtl w:val="0"/>
           <w:lang w:val="uk-UA"/>
         </w:rPr>
-        <w:t>скрипти із вкладеними запитами.</w:t>
+        <w:t>скрипти із вкладеними запитами</w:t>
+      </w:r>
+      <w:r>
+        <w:rPr>
+          <w:rFonts w:hint="default" w:eastAsia="Times New Roman" w:cs="Times New Roman"/>
+          <w:rtl w:val="0"/>
+          <w:lang w:val="en-US"/>
+        </w:rPr>
+        <w:t>(</w:t>
+      </w:r>
+      <w:r>
+        <w:rPr>
+          <w:rFonts w:hint="default" w:eastAsia="Times New Roman" w:cs="Times New Roman"/>
+          <w:rtl w:val="0"/>
+          <w:lang w:val="uk-UA"/>
+        </w:rPr>
+        <w:t>представлено не всі таблиці, весь код наведено у д</w:t>
+      </w:r>
+      <w:r>
+        <w:rPr>
+          <w:rFonts w:hint="default" w:eastAsia="Times New Roman" w:cs="Times New Roman"/>
+          <w:highlight w:val="yellow"/>
+          <w:rtl w:val="0"/>
+          <w:lang w:val="uk-UA"/>
+        </w:rPr>
+        <w:t xml:space="preserve">одатку </w:t>
+      </w:r>
+      <w:r>
+        <w:rPr>
+          <w:rFonts w:hint="default" w:eastAsia="Times New Roman" w:cs="Times New Roman"/>
+          <w:rtl w:val="0"/>
+          <w:lang w:val="uk-UA"/>
+        </w:rPr>
+        <w:t xml:space="preserve"> </w:t>
+      </w:r>
+      <w:r>
+        <w:rPr>
+          <w:rFonts w:hint="default" w:eastAsia="Times New Roman" w:cs="Times New Roman"/>
+          <w:rtl w:val="0"/>
+          <w:lang w:val="en-US"/>
+        </w:rPr>
+        <w:t>)</w:t>
+      </w:r>
+      <w:r>
+        <w:rPr>
+          <w:rFonts w:hint="default" w:eastAsia="Times New Roman" w:cs="Times New Roman"/>
+          <w:rtl w:val="0"/>
+          <w:lang w:val="uk-UA"/>
+        </w:rPr>
+        <w:t>.</w:t>
       </w:r>
     </w:p>
     <w:p>
@@ -12965,17 +13028,12 @@
       <w:pPr>
         <w:spacing w:line="360" w:lineRule="auto"/>
         <w:jc w:val="center"/>
-        <w:rPr>
-          <w:rFonts w:ascii="Times New Roman" w:hAnsi="Times New Roman" w:eastAsia="Times New Roman" w:cs="Times New Roman"/>
-          <w:sz w:val="28"/>
-          <w:szCs w:val="28"/>
-        </w:rPr>
       </w:pPr>
       <w:r>
         <w:drawing>
           <wp:inline distT="0" distB="0" distL="114300" distR="114300">
-            <wp:extent cx="6116320" cy="2082165"/>
-            <wp:effectExtent l="0" t="0" r="10160" b="5715"/>
+            <wp:extent cx="5244465" cy="1785620"/>
+            <wp:effectExtent l="0" t="0" r="13335" b="12700"/>
             <wp:docPr id="33" name="Изображение 4"/>
             <wp:cNvGraphicFramePr>
               <a:graphicFrameLocks xmlns:a="http://schemas.openxmlformats.org/drawingml/2006/main" noChangeAspect="1"/>
@@ -12999,7 +13057,7 @@
                   <pic:spPr>
                     <a:xfrm>
                       <a:off x="0" y="0"/>
-                      <a:ext cx="6116320" cy="2082165"/>
+                      <a:ext cx="5244465" cy="1785620"/>
                     </a:xfrm>
                     <a:prstGeom prst="rect">
                       <a:avLst/>
@@ -13021,10 +13079,11 @@
         <w:spacing w:line="360" w:lineRule="auto"/>
         <w:jc w:val="center"/>
         <w:rPr>
-          <w:rFonts w:hint="default" w:ascii="Times New Roman" w:hAnsi="Times New Roman" w:eastAsia="Times New Roman" w:cs="Times New Roman"/>
+          <w:rFonts w:hint="default" w:eastAsia="Times New Roman" w:cs="Times New Roman"/>
           <w:color w:val="666666"/>
           <w:sz w:val="28"/>
           <w:szCs w:val="28"/>
+          <w:rtl w:val="0"/>
           <w:lang w:val="en-US"/>
         </w:rPr>
       </w:pPr>
@@ -13096,109 +13155,29 @@
     <w:p>
       <w:pPr>
         <w:spacing w:line="360" w:lineRule="auto"/>
-        <w:ind w:left="0" w:firstLine="0"/>
-        <w:rPr>
-          <w:rFonts w:ascii="Times New Roman" w:hAnsi="Times New Roman" w:eastAsia="Times New Roman" w:cs="Times New Roman"/>
-          <w:sz w:val="28"/>
-          <w:szCs w:val="28"/>
-        </w:rPr>
-      </w:pPr>
-    </w:p>
-    <w:p>
-      <w:pPr>
-        <w:spacing w:line="360" w:lineRule="auto"/>
-        <w:ind w:left="0" w:leftChars="0" w:firstLine="0" w:firstLineChars="0"/>
-        <w:jc w:val="both"/>
-        <w:rPr>
-          <w:rFonts w:ascii="Times New Roman" w:hAnsi="Times New Roman" w:eastAsia="Times New Roman" w:cs="Times New Roman"/>
-          <w:sz w:val="28"/>
-          <w:szCs w:val="28"/>
-        </w:rPr>
-      </w:pPr>
-    </w:p>
-    <w:p>
-      <w:pPr>
-        <w:pStyle w:val="4"/>
-        <w:spacing w:line="360" w:lineRule="auto"/>
-        <w:ind w:hanging="10"/>
-        <w:rPr>
-          <w:rFonts w:ascii="Times New Roman" w:hAnsi="Times New Roman" w:eastAsia="Times New Roman" w:cs="Times New Roman"/>
-        </w:rPr>
-      </w:pPr>
-      <w:bookmarkStart w:id="24" w:name="_Toc24533"/>
-      <w:bookmarkStart w:id="25" w:name="_Toc9424"/>
-      <w:r>
-        <w:rPr>
-          <w:rFonts w:ascii="Times New Roman" w:hAnsi="Times New Roman" w:eastAsia="Times New Roman" w:cs="Times New Roman"/>
-          <w:rtl w:val="0"/>
-        </w:rPr>
-        <w:t>3.5 Візуалізація даних</w:t>
-      </w:r>
-      <w:bookmarkEnd w:id="24"/>
-      <w:bookmarkEnd w:id="25"/>
-      <w:bookmarkStart w:id="50" w:name="_GoBack"/>
-      <w:bookmarkEnd w:id="50"/>
-    </w:p>
-    <w:p>
-      <w:pPr>
-        <w:spacing w:line="360" w:lineRule="auto"/>
-        <w:rPr>
-          <w:rFonts w:ascii="Times New Roman" w:hAnsi="Times New Roman" w:eastAsia="Times New Roman" w:cs="Times New Roman"/>
-          <w:sz w:val="28"/>
-          <w:szCs w:val="28"/>
-        </w:rPr>
-      </w:pPr>
-      <w:r>
-        <w:rPr>
-          <w:rFonts w:ascii="Times New Roman" w:hAnsi="Times New Roman" w:eastAsia="Times New Roman" w:cs="Times New Roman"/>
-          <w:sz w:val="28"/>
-          <w:szCs w:val="28"/>
-          <w:rtl w:val="0"/>
-        </w:rPr>
-        <w:tab/>
-      </w:r>
-      <w:r>
-        <w:rPr>
-          <w:rFonts w:ascii="Times New Roman" w:hAnsi="Times New Roman" w:eastAsia="Times New Roman" w:cs="Times New Roman"/>
-          <w:sz w:val="28"/>
-          <w:szCs w:val="28"/>
-          <w:rtl w:val="0"/>
-        </w:rPr>
-        <w:t xml:space="preserve">Для кращого розуміння, давайте зробимо деяку візуалізацію нашого датасету. Ми знаємо, що наш датасет містить колонку з subject, тож побудуємо гістограму, яка показує скільки статей відносяться до певного subject. </w:t>
-      </w:r>
-    </w:p>
-    <w:p>
-      <w:pPr>
-        <w:spacing w:line="360" w:lineRule="auto"/>
+        <w:ind w:left="0" w:firstLine="720" w:firstLineChars="0"/>
         <w:jc w:val="center"/>
-        <w:rPr>
-          <w:rFonts w:ascii="Times New Roman" w:hAnsi="Times New Roman" w:eastAsia="Times New Roman" w:cs="Times New Roman"/>
-          <w:sz w:val="28"/>
-          <w:szCs w:val="28"/>
-        </w:rPr>
-      </w:pPr>
-      <w:r>
-        <w:rPr>
-          <w:rFonts w:ascii="Times New Roman" w:hAnsi="Times New Roman" w:eastAsia="Times New Roman" w:cs="Times New Roman"/>
-          <w:sz w:val="28"/>
-          <w:szCs w:val="28"/>
-        </w:rPr>
+      </w:pPr>
+      <w:r>
         <w:drawing>
-          <wp:inline distT="114300" distB="114300" distL="114300" distR="114300">
-            <wp:extent cx="4343400" cy="942975"/>
-            <wp:effectExtent l="0" t="0" r="0" b="0"/>
-            <wp:docPr id="20" name="image22.png"/>
-            <wp:cNvGraphicFramePr/>
+          <wp:inline distT="0" distB="0" distL="114300" distR="114300">
+            <wp:extent cx="5341620" cy="1880235"/>
+            <wp:effectExtent l="0" t="0" r="7620" b="9525"/>
+            <wp:docPr id="11" name="Изображение 4"/>
+            <wp:cNvGraphicFramePr>
+              <a:graphicFrameLocks xmlns:a="http://schemas.openxmlformats.org/drawingml/2006/main" noChangeAspect="1"/>
+            </wp:cNvGraphicFramePr>
             <a:graphic xmlns:a="http://schemas.openxmlformats.org/drawingml/2006/main">
               <a:graphicData uri="http://schemas.openxmlformats.org/drawingml/2006/picture">
                 <pic:pic xmlns:pic="http://schemas.openxmlformats.org/drawingml/2006/picture">
                   <pic:nvPicPr>
-                    <pic:cNvPr id="20" name="image22.png"/>
-                    <pic:cNvPicPr preferRelativeResize="0"/>
+                    <pic:cNvPr id="11" name="Изображение 4"/>
+                    <pic:cNvPicPr>
+                      <a:picLocks noChangeAspect="1"/>
+                    </pic:cNvPicPr>
                   </pic:nvPicPr>
                   <pic:blipFill>
                     <a:blip r:embed="rId21"/>
-                    <a:srcRect/>
                     <a:stretch>
                       <a:fillRect/>
                     </a:stretch>
@@ -13206,11 +13185,15 @@
                   <pic:spPr>
                     <a:xfrm>
                       <a:off x="0" y="0"/>
-                      <a:ext cx="4343400" cy="942975"/>
+                      <a:ext cx="5341620" cy="1880235"/>
                     </a:xfrm>
                     <a:prstGeom prst="rect">
                       <a:avLst/>
                     </a:prstGeom>
+                    <a:noFill/>
+                    <a:ln>
+                      <a:noFill/>
+                    </a:ln>
                   </pic:spPr>
                 </pic:pic>
               </a:graphicData>
@@ -13218,6 +13201,308 @@
           </wp:inline>
         </w:drawing>
       </w:r>
+      <w:bookmarkStart w:id="24" w:name="_Toc24533"/>
+      <w:bookmarkStart w:id="25" w:name="_Toc9424"/>
+    </w:p>
+    <w:p>
+      <w:pPr>
+        <w:spacing w:line="360" w:lineRule="auto"/>
+        <w:ind w:left="0" w:firstLine="720" w:firstLineChars="0"/>
+        <w:jc w:val="center"/>
+        <w:rPr>
+          <w:rFonts w:hint="default"/>
+          <w:lang w:val="en-US"/>
+        </w:rPr>
+      </w:pPr>
+      <w:r>
+        <w:rPr>
+          <w:rFonts w:ascii="Times New Roman" w:hAnsi="Times New Roman" w:eastAsia="Times New Roman" w:cs="Times New Roman"/>
+          <w:color w:val="666666"/>
+          <w:sz w:val="28"/>
+          <w:szCs w:val="28"/>
+          <w:rtl w:val="0"/>
+        </w:rPr>
+        <w:t>Рисунок 3.</w:t>
+      </w:r>
+      <w:r>
+        <w:rPr>
+          <w:rFonts w:hint="default" w:eastAsia="Times New Roman" w:cs="Times New Roman"/>
+          <w:color w:val="666666"/>
+          <w:sz w:val="28"/>
+          <w:szCs w:val="28"/>
+          <w:rtl w:val="0"/>
+          <w:lang w:val="uk-UA"/>
+        </w:rPr>
+        <w:t>11</w:t>
+      </w:r>
+      <w:r>
+        <w:rPr>
+          <w:rFonts w:ascii="Times New Roman" w:hAnsi="Times New Roman" w:eastAsia="Times New Roman" w:cs="Times New Roman"/>
+          <w:color w:val="666666"/>
+          <w:sz w:val="28"/>
+          <w:szCs w:val="28"/>
+          <w:rtl w:val="0"/>
+        </w:rPr>
+        <w:t xml:space="preserve"> - </w:t>
+      </w:r>
+      <w:r>
+        <w:rPr>
+          <w:rFonts w:eastAsia="Times New Roman" w:cs="Times New Roman"/>
+          <w:color w:val="666666"/>
+          <w:sz w:val="28"/>
+          <w:szCs w:val="28"/>
+          <w:rtl w:val="0"/>
+          <w:lang w:val="uk-UA"/>
+        </w:rPr>
+        <w:t>Завантаження</w:t>
+      </w:r>
+      <w:r>
+        <w:rPr>
+          <w:rFonts w:hint="default" w:eastAsia="Times New Roman" w:cs="Times New Roman"/>
+          <w:color w:val="666666"/>
+          <w:sz w:val="28"/>
+          <w:szCs w:val="28"/>
+          <w:rtl w:val="0"/>
+          <w:lang w:val="uk-UA"/>
+        </w:rPr>
+        <w:t xml:space="preserve"> даних до таблиці </w:t>
+      </w:r>
+      <w:r>
+        <w:rPr>
+          <w:rFonts w:hint="default" w:eastAsia="Times New Roman" w:cs="Times New Roman"/>
+          <w:color w:val="666666"/>
+          <w:sz w:val="28"/>
+          <w:szCs w:val="28"/>
+          <w:rtl w:val="0"/>
+          <w:lang w:val="en-US"/>
+        </w:rPr>
+        <w:t>years</w:t>
+      </w:r>
+    </w:p>
+    <w:bookmarkEnd w:id="24"/>
+    <w:bookmarkEnd w:id="25"/>
+    <w:p>
+      <w:pPr>
+        <w:pStyle w:val="4"/>
+        <w:numPr>
+          <w:ilvl w:val="1"/>
+          <w:numId w:val="1"/>
+        </w:numPr>
+        <w:spacing w:line="360" w:lineRule="auto"/>
+        <w:ind w:left="845" w:leftChars="0" w:hanging="425" w:firstLineChars="0"/>
+        <w:jc w:val="both"/>
+        <w:rPr>
+          <w:rFonts w:ascii="Times New Roman" w:hAnsi="Times New Roman" w:eastAsia="Times New Roman" w:cs="Times New Roman"/>
+        </w:rPr>
+      </w:pPr>
+      <w:r>
+        <w:rPr>
+          <w:rFonts w:hint="default" w:eastAsia="Times New Roman" w:cs="Times New Roman"/>
+          <w:rtl w:val="0"/>
+          <w:lang w:val="uk-UA"/>
+        </w:rPr>
+        <w:t xml:space="preserve"> </w:t>
+      </w:r>
+      <w:r>
+        <w:rPr>
+          <w:rFonts w:ascii="Times New Roman" w:hAnsi="Times New Roman" w:eastAsia="Times New Roman" w:cs="Times New Roman"/>
+          <w:rtl w:val="0"/>
+        </w:rPr>
+        <w:t>Візуалізація даних</w:t>
+      </w:r>
+    </w:p>
+    <w:p>
+      <w:pPr>
+        <w:spacing w:line="360" w:lineRule="auto"/>
+        <w:rPr>
+          <w:rFonts w:hint="default" w:ascii="Times New Roman" w:hAnsi="Times New Roman" w:eastAsia="Times New Roman" w:cs="Times New Roman"/>
+          <w:sz w:val="28"/>
+          <w:szCs w:val="28"/>
+          <w:lang w:val="en-US"/>
+        </w:rPr>
+      </w:pPr>
+      <w:r>
+        <w:rPr>
+          <w:rFonts w:ascii="Times New Roman" w:hAnsi="Times New Roman" w:eastAsia="Times New Roman" w:cs="Times New Roman"/>
+          <w:sz w:val="28"/>
+          <w:szCs w:val="28"/>
+          <w:rtl w:val="0"/>
+        </w:rPr>
+        <w:tab/>
+      </w:r>
+      <w:r>
+        <w:rPr>
+          <w:rFonts w:ascii="Times New Roman" w:hAnsi="Times New Roman" w:eastAsia="Times New Roman" w:cs="Times New Roman"/>
+          <w:sz w:val="28"/>
+          <w:szCs w:val="28"/>
+          <w:rtl w:val="0"/>
+        </w:rPr>
+        <w:t>Для кращого розуміння, давайте зробимо деяку візуалізацію нашого датасету. Ми знаємо, що наш</w:t>
+      </w:r>
+      <w:r>
+        <w:rPr>
+          <w:rFonts w:hint="default" w:eastAsia="Times New Roman" w:cs="Times New Roman"/>
+          <w:sz w:val="28"/>
+          <w:szCs w:val="28"/>
+          <w:rtl w:val="0"/>
+          <w:lang w:val="uk-UA"/>
+        </w:rPr>
+        <w:t>і</w:t>
+      </w:r>
+      <w:r>
+        <w:rPr>
+          <w:rFonts w:ascii="Times New Roman" w:hAnsi="Times New Roman" w:eastAsia="Times New Roman" w:cs="Times New Roman"/>
+          <w:sz w:val="28"/>
+          <w:szCs w:val="28"/>
+          <w:rtl w:val="0"/>
+        </w:rPr>
+        <w:t xml:space="preserve"> да</w:t>
+      </w:r>
+      <w:r>
+        <w:rPr>
+          <w:rFonts w:eastAsia="Times New Roman" w:cs="Times New Roman"/>
+          <w:sz w:val="28"/>
+          <w:szCs w:val="28"/>
+          <w:rtl w:val="0"/>
+          <w:lang w:val="uk-UA"/>
+        </w:rPr>
+        <w:t>ні</w:t>
+      </w:r>
+      <w:r>
+        <w:rPr>
+          <w:rFonts w:ascii="Times New Roman" w:hAnsi="Times New Roman" w:eastAsia="Times New Roman" w:cs="Times New Roman"/>
+          <w:sz w:val="28"/>
+          <w:szCs w:val="28"/>
+          <w:rtl w:val="0"/>
+        </w:rPr>
+        <w:t xml:space="preserve"> містить колонк</w:t>
+      </w:r>
+      <w:r>
+        <w:rPr>
+          <w:rFonts w:hint="default" w:eastAsia="Times New Roman" w:cs="Times New Roman"/>
+          <w:sz w:val="28"/>
+          <w:szCs w:val="28"/>
+          <w:rtl w:val="0"/>
+          <w:lang w:val="ru-RU"/>
+        </w:rPr>
+        <w:t>и</w:t>
+      </w:r>
+      <w:r>
+        <w:rPr>
+          <w:rFonts w:hint="default" w:eastAsia="Times New Roman" w:cs="Times New Roman"/>
+          <w:sz w:val="28"/>
+          <w:szCs w:val="28"/>
+          <w:rtl w:val="0"/>
+          <w:lang w:val="uk-UA"/>
+        </w:rPr>
+        <w:t>, наприклад,</w:t>
+      </w:r>
+      <w:r>
+        <w:rPr>
+          <w:rFonts w:ascii="Times New Roman" w:hAnsi="Times New Roman" w:eastAsia="Times New Roman" w:cs="Times New Roman"/>
+          <w:sz w:val="28"/>
+          <w:szCs w:val="28"/>
+          <w:rtl w:val="0"/>
+        </w:rPr>
+        <w:t xml:space="preserve"> </w:t>
+      </w:r>
+      <w:r>
+        <w:rPr>
+          <w:rFonts w:hint="default" w:eastAsia="Times New Roman" w:cs="Times New Roman"/>
+          <w:sz w:val="28"/>
+          <w:szCs w:val="28"/>
+          <w:rtl w:val="0"/>
+          <w:lang w:val="en-US"/>
+        </w:rPr>
+        <w:t>gdp</w:t>
+      </w:r>
+      <w:r>
+        <w:rPr>
+          <w:rFonts w:ascii="Times New Roman" w:hAnsi="Times New Roman" w:eastAsia="Times New Roman" w:cs="Times New Roman"/>
+          <w:sz w:val="28"/>
+          <w:szCs w:val="28"/>
+          <w:rtl w:val="0"/>
+        </w:rPr>
+        <w:t>,</w:t>
+      </w:r>
+      <w:r>
+        <w:rPr>
+          <w:rFonts w:hint="default" w:eastAsia="Times New Roman" w:cs="Times New Roman"/>
+          <w:sz w:val="28"/>
+          <w:szCs w:val="28"/>
+          <w:rtl w:val="0"/>
+          <w:lang w:val="uk-UA"/>
+        </w:rPr>
+        <w:t xml:space="preserve"> </w:t>
+      </w:r>
+      <w:r>
+        <w:rPr>
+          <w:rFonts w:hint="default" w:eastAsia="Times New Roman" w:cs="Times New Roman"/>
+          <w:sz w:val="28"/>
+          <w:szCs w:val="28"/>
+          <w:rtl w:val="0"/>
+          <w:lang w:val="en-US"/>
+        </w:rPr>
+        <w:t>freedom, trust</w:t>
+      </w:r>
+      <w:r>
+        <w:rPr>
+          <w:rFonts w:ascii="Times New Roman" w:hAnsi="Times New Roman" w:eastAsia="Times New Roman" w:cs="Times New Roman"/>
+          <w:sz w:val="28"/>
+          <w:szCs w:val="28"/>
+          <w:rtl w:val="0"/>
+        </w:rPr>
+        <w:t xml:space="preserve"> тож побудуємо гістограму, яка показує </w:t>
+      </w:r>
+      <w:r>
+        <w:rPr>
+          <w:rFonts w:hint="default" w:eastAsia="Times New Roman" w:cs="Times New Roman"/>
+          <w:sz w:val="28"/>
+          <w:szCs w:val="28"/>
+          <w:rtl w:val="0"/>
+          <w:lang w:val="uk-UA"/>
+        </w:rPr>
+        <w:t xml:space="preserve">кількісний розподіл </w:t>
+      </w:r>
+      <w:r>
+        <w:rPr>
+          <w:rFonts w:hint="default" w:eastAsia="Times New Roman" w:cs="Times New Roman"/>
+          <w:sz w:val="28"/>
+          <w:szCs w:val="28"/>
+          <w:rtl w:val="0"/>
+          <w:lang w:val="en-US"/>
+        </w:rPr>
+        <w:t>gdp</w:t>
+      </w:r>
+      <w:r>
+        <w:rPr>
+          <w:rFonts w:ascii="Times New Roman" w:hAnsi="Times New Roman" w:eastAsia="Times New Roman" w:cs="Times New Roman"/>
+          <w:sz w:val="28"/>
+          <w:szCs w:val="28"/>
+          <w:rtl w:val="0"/>
+        </w:rPr>
+        <w:t>,</w:t>
+      </w:r>
+      <w:r>
+        <w:rPr>
+          <w:rFonts w:hint="default" w:eastAsia="Times New Roman" w:cs="Times New Roman"/>
+          <w:sz w:val="28"/>
+          <w:szCs w:val="28"/>
+          <w:rtl w:val="0"/>
+          <w:lang w:val="uk-UA"/>
+        </w:rPr>
+        <w:t xml:space="preserve"> </w:t>
+      </w:r>
+      <w:r>
+        <w:rPr>
+          <w:rFonts w:hint="default" w:eastAsia="Times New Roman" w:cs="Times New Roman"/>
+          <w:sz w:val="28"/>
+          <w:szCs w:val="28"/>
+          <w:rtl w:val="0"/>
+          <w:lang w:val="en-US"/>
+        </w:rPr>
+        <w:t>freedom, trust.</w:t>
+      </w:r>
     </w:p>
     <w:p>
       <w:pPr>
@@ -13225,64 +13510,30 @@
         <w:jc w:val="center"/>
         <w:rPr>
           <w:rFonts w:ascii="Times New Roman" w:hAnsi="Times New Roman" w:eastAsia="Times New Roman" w:cs="Times New Roman"/>
-          <w:color w:val="666666"/>
-          <w:sz w:val="28"/>
-          <w:szCs w:val="28"/>
-        </w:rPr>
-      </w:pPr>
-      <w:r>
-        <w:rPr>
-          <w:rFonts w:ascii="Times New Roman" w:hAnsi="Times New Roman" w:eastAsia="Times New Roman" w:cs="Times New Roman"/>
-          <w:color w:val="666666"/>
-          <w:sz w:val="28"/>
-          <w:szCs w:val="28"/>
-          <w:rtl w:val="0"/>
-        </w:rPr>
-        <w:t>Рисунок 3.12 - Побудова гістограми для subject</w:t>
-      </w:r>
-    </w:p>
-    <w:p>
-      <w:pPr>
-        <w:spacing w:line="360" w:lineRule="auto"/>
-        <w:jc w:val="center"/>
-        <w:rPr>
-          <w:rFonts w:ascii="Times New Roman" w:hAnsi="Times New Roman" w:eastAsia="Times New Roman" w:cs="Times New Roman"/>
-          <w:sz w:val="28"/>
-          <w:szCs w:val="28"/>
-        </w:rPr>
-      </w:pPr>
-    </w:p>
-    <w:p>
-      <w:pPr>
-        <w:spacing w:line="360" w:lineRule="auto"/>
-        <w:rPr>
-          <w:rFonts w:ascii="Times New Roman" w:hAnsi="Times New Roman" w:eastAsia="Times New Roman" w:cs="Times New Roman"/>
-          <w:sz w:val="28"/>
-          <w:szCs w:val="28"/>
-        </w:rPr>
-      </w:pPr>
-      <w:r>
-        <w:rPr>
-          <w:rFonts w:ascii="Times New Roman" w:hAnsi="Times New Roman" w:eastAsia="Times New Roman" w:cs="Times New Roman"/>
-          <w:sz w:val="28"/>
-          <w:szCs w:val="28"/>
-        </w:rPr>
+          <w:sz w:val="28"/>
+          <w:szCs w:val="28"/>
+        </w:rPr>
+      </w:pPr>
+      <w:r>
         <w:drawing>
-          <wp:inline distT="114300" distB="114300" distL="114300" distR="114300">
-            <wp:extent cx="5915025" cy="4829175"/>
-            <wp:effectExtent l="0" t="0" r="0" b="0"/>
-            <wp:docPr id="3" name="image18.png"/>
-            <wp:cNvGraphicFramePr/>
+          <wp:inline distT="0" distB="0" distL="114300" distR="114300">
+            <wp:extent cx="3006725" cy="2357755"/>
+            <wp:effectExtent l="0" t="0" r="10795" b="4445"/>
+            <wp:docPr id="12" name="Изображение 5"/>
+            <wp:cNvGraphicFramePr>
+              <a:graphicFrameLocks xmlns:a="http://schemas.openxmlformats.org/drawingml/2006/main" noChangeAspect="1"/>
+            </wp:cNvGraphicFramePr>
             <a:graphic xmlns:a="http://schemas.openxmlformats.org/drawingml/2006/main">
               <a:graphicData uri="http://schemas.openxmlformats.org/drawingml/2006/picture">
                 <pic:pic xmlns:pic="http://schemas.openxmlformats.org/drawingml/2006/picture">
                   <pic:nvPicPr>
-                    <pic:cNvPr id="3" name="image18.png"/>
-                    <pic:cNvPicPr preferRelativeResize="0"/>
+                    <pic:cNvPr id="12" name="Изображение 5"/>
+                    <pic:cNvPicPr>
+                      <a:picLocks noChangeAspect="1"/>
+                    </pic:cNvPicPr>
                   </pic:nvPicPr>
                   <pic:blipFill>
                     <a:blip r:embed="rId22"/>
-                    <a:srcRect/>
                     <a:stretch>
                       <a:fillRect/>
                     </a:stretch>
@@ -13290,11 +13541,15 @@
                   <pic:spPr>
                     <a:xfrm>
                       <a:off x="0" y="0"/>
-                      <a:ext cx="5915025" cy="4829175"/>
+                      <a:ext cx="3006725" cy="2357755"/>
                     </a:xfrm>
                     <a:prstGeom prst="rect">
                       <a:avLst/>
                     </a:prstGeom>
+                    <a:noFill/>
+                    <a:ln>
+                      <a:noFill/>
+                    </a:ln>
                   </pic:spPr>
                 </pic:pic>
               </a:graphicData>
@@ -13321,67 +13576,66 @@
           <w:szCs w:val="28"/>
           <w:rtl w:val="0"/>
         </w:rPr>
-        <w:t>Рисунок 3.13 - Відношення к-сті статей для кожного subject</w:t>
-      </w:r>
-    </w:p>
-    <w:p>
-      <w:pPr>
-        <w:pStyle w:val="4"/>
+        <w:t>Рисунок 3.1</w:t>
+      </w:r>
+      <w:r>
+        <w:rPr>
+          <w:rFonts w:hint="default" w:eastAsia="Times New Roman" w:cs="Times New Roman"/>
+          <w:color w:val="666666"/>
+          <w:sz w:val="28"/>
+          <w:szCs w:val="28"/>
+          <w:rtl w:val="0"/>
+          <w:lang w:val="en-US"/>
+        </w:rPr>
+        <w:t>3</w:t>
+      </w:r>
+      <w:r>
+        <w:rPr>
+          <w:rFonts w:ascii="Times New Roman" w:hAnsi="Times New Roman" w:eastAsia="Times New Roman" w:cs="Times New Roman"/>
+          <w:color w:val="666666"/>
+          <w:sz w:val="28"/>
+          <w:szCs w:val="28"/>
+          <w:rtl w:val="0"/>
+        </w:rPr>
+        <w:t xml:space="preserve"> - Побудова гістограми для </w:t>
+      </w:r>
+      <w:r>
+        <w:rPr>
+          <w:rFonts w:hint="default" w:eastAsia="Times New Roman" w:cs="Times New Roman"/>
+          <w:color w:val="666666"/>
+          <w:sz w:val="28"/>
+          <w:szCs w:val="28"/>
+          <w:rtl w:val="0"/>
+          <w:lang w:val="en-US"/>
+        </w:rPr>
+        <w:t>gdp</w:t>
+      </w:r>
+    </w:p>
+    <w:p>
+      <w:pPr>
         <w:spacing w:line="360" w:lineRule="auto"/>
-        <w:rPr>
-          <w:rFonts w:ascii="Times New Roman" w:hAnsi="Times New Roman" w:eastAsia="Times New Roman" w:cs="Times New Roman"/>
-        </w:rPr>
-      </w:pPr>
-      <w:r>
-        <w:rPr>
-          <w:rFonts w:ascii="Times New Roman" w:hAnsi="Times New Roman" w:eastAsia="Times New Roman" w:cs="Times New Roman"/>
-          <w:rtl w:val="0"/>
-        </w:rPr>
-        <w:tab/>
-      </w:r>
-      <w:bookmarkStart w:id="26" w:name="_Toc26175"/>
-      <w:bookmarkStart w:id="27" w:name="_Toc16179"/>
-      <w:r>
-        <w:rPr>
-          <w:rFonts w:ascii="Times New Roman" w:hAnsi="Times New Roman" w:eastAsia="Times New Roman" w:cs="Times New Roman"/>
-          <w:rtl w:val="0"/>
-        </w:rPr>
-        <w:t>Побудуємо гістограму, яка показує кількість статей відповідно до кількості слів в ній.</w:t>
-      </w:r>
-      <w:bookmarkEnd w:id="26"/>
-      <w:bookmarkEnd w:id="27"/>
-    </w:p>
-    <w:p>
-      <w:pPr>
-        <w:spacing w:line="360" w:lineRule="auto"/>
-        <w:rPr>
-          <w:rFonts w:ascii="Times New Roman" w:hAnsi="Times New Roman" w:eastAsia="Times New Roman" w:cs="Times New Roman"/>
-          <w:sz w:val="28"/>
-          <w:szCs w:val="28"/>
-        </w:rPr>
-      </w:pPr>
-      <w:r>
-        <w:rPr>
-          <w:rFonts w:ascii="Times New Roman" w:hAnsi="Times New Roman" w:eastAsia="Times New Roman" w:cs="Times New Roman"/>
-          <w:sz w:val="28"/>
-          <w:szCs w:val="28"/>
-        </w:rPr>
+        <w:jc w:val="center"/>
+      </w:pPr>
+      <w:r>
         <w:drawing>
-          <wp:inline distT="114300" distB="114300" distL="114300" distR="114300">
-            <wp:extent cx="6118860" cy="762000"/>
-            <wp:effectExtent l="0" t="0" r="0" b="0"/>
-            <wp:docPr id="24" name="image23.png"/>
-            <wp:cNvGraphicFramePr/>
+          <wp:inline distT="0" distB="0" distL="114300" distR="114300">
+            <wp:extent cx="2736850" cy="2091055"/>
+            <wp:effectExtent l="0" t="0" r="6350" b="12065"/>
+            <wp:docPr id="13" name="Изображение 6"/>
+            <wp:cNvGraphicFramePr>
+              <a:graphicFrameLocks xmlns:a="http://schemas.openxmlformats.org/drawingml/2006/main" noChangeAspect="1"/>
+            </wp:cNvGraphicFramePr>
             <a:graphic xmlns:a="http://schemas.openxmlformats.org/drawingml/2006/main">
               <a:graphicData uri="http://schemas.openxmlformats.org/drawingml/2006/picture">
                 <pic:pic xmlns:pic="http://schemas.openxmlformats.org/drawingml/2006/picture">
                   <pic:nvPicPr>
-                    <pic:cNvPr id="24" name="image23.png"/>
-                    <pic:cNvPicPr preferRelativeResize="0"/>
+                    <pic:cNvPr id="13" name="Изображение 6"/>
+                    <pic:cNvPicPr>
+                      <a:picLocks noChangeAspect="1"/>
+                    </pic:cNvPicPr>
                   </pic:nvPicPr>
                   <pic:blipFill>
                     <a:blip r:embed="rId23"/>
-                    <a:srcRect/>
                     <a:stretch>
                       <a:fillRect/>
                     </a:stretch>
@@ -13389,11 +13643,15 @@
                   <pic:spPr>
                     <a:xfrm>
                       <a:off x="0" y="0"/>
-                      <a:ext cx="6119185" cy="762000"/>
+                      <a:ext cx="2736850" cy="2091055"/>
                     </a:xfrm>
                     <a:prstGeom prst="rect">
                       <a:avLst/>
                     </a:prstGeom>
+                    <a:noFill/>
+                    <a:ln>
+                      <a:noFill/>
+                    </a:ln>
                   </pic:spPr>
                 </pic:pic>
               </a:graphicData>
@@ -13407,10 +13665,12 @@
         <w:spacing w:line="360" w:lineRule="auto"/>
         <w:jc w:val="center"/>
         <w:rPr>
-          <w:rFonts w:ascii="Times New Roman" w:hAnsi="Times New Roman" w:eastAsia="Times New Roman" w:cs="Times New Roman"/>
+          <w:rFonts w:hint="default" w:eastAsia="Times New Roman" w:cs="Times New Roman"/>
           <w:color w:val="666666"/>
           <w:sz w:val="28"/>
           <w:szCs w:val="28"/>
+          <w:rtl w:val="0"/>
+          <w:lang w:val="en-US"/>
         </w:rPr>
       </w:pPr>
       <w:r>
@@ -13421,40 +13681,66 @@
           <w:szCs w:val="28"/>
           <w:rtl w:val="0"/>
         </w:rPr>
-        <w:t>Рисунок 3.13 - Побудова гістограми відношення кількості слів до статей з цією кількістю</w:t>
+        <w:t>Рисунок 3.1</w:t>
+      </w:r>
+      <w:r>
+        <w:rPr>
+          <w:rFonts w:hint="default" w:eastAsia="Times New Roman" w:cs="Times New Roman"/>
+          <w:color w:val="666666"/>
+          <w:sz w:val="28"/>
+          <w:szCs w:val="28"/>
+          <w:rtl w:val="0"/>
+          <w:lang w:val="en-US"/>
+        </w:rPr>
+        <w:t>4</w:t>
+      </w:r>
+      <w:r>
+        <w:rPr>
+          <w:rFonts w:ascii="Times New Roman" w:hAnsi="Times New Roman" w:eastAsia="Times New Roman" w:cs="Times New Roman"/>
+          <w:color w:val="666666"/>
+          <w:sz w:val="28"/>
+          <w:szCs w:val="28"/>
+          <w:rtl w:val="0"/>
+        </w:rPr>
+        <w:t xml:space="preserve"> - Побудова гістограми для </w:t>
+      </w:r>
+      <w:r>
+        <w:rPr>
+          <w:rFonts w:hint="default" w:eastAsia="Times New Roman" w:cs="Times New Roman"/>
+          <w:color w:val="666666"/>
+          <w:sz w:val="28"/>
+          <w:szCs w:val="28"/>
+          <w:rtl w:val="0"/>
+          <w:lang w:val="en-US"/>
+        </w:rPr>
+        <w:t>freedom</w:t>
       </w:r>
     </w:p>
     <w:p>
       <w:pPr>
         <w:spacing w:line="360" w:lineRule="auto"/>
-        <w:rPr>
-          <w:rFonts w:ascii="Times New Roman" w:hAnsi="Times New Roman" w:eastAsia="Times New Roman" w:cs="Times New Roman"/>
-          <w:sz w:val="28"/>
-          <w:szCs w:val="28"/>
-        </w:rPr>
-      </w:pPr>
-      <w:r>
-        <w:rPr>
-          <w:rFonts w:ascii="Times New Roman" w:hAnsi="Times New Roman" w:eastAsia="Times New Roman" w:cs="Times New Roman"/>
-          <w:sz w:val="28"/>
-          <w:szCs w:val="28"/>
-        </w:rPr>
+        <w:jc w:val="center"/>
+      </w:pPr>
+      <w:r>
         <w:drawing>
-          <wp:inline distT="114300" distB="114300" distL="114300" distR="114300">
-            <wp:extent cx="6118860" cy="1993900"/>
-            <wp:effectExtent l="0" t="0" r="0" b="0"/>
-            <wp:docPr id="15" name="image8.png"/>
-            <wp:cNvGraphicFramePr/>
+          <wp:inline distT="0" distB="0" distL="114300" distR="114300">
+            <wp:extent cx="2776855" cy="1988820"/>
+            <wp:effectExtent l="0" t="0" r="12065" b="7620"/>
+            <wp:docPr id="16" name="Изображение 7"/>
+            <wp:cNvGraphicFramePr>
+              <a:graphicFrameLocks xmlns:a="http://schemas.openxmlformats.org/drawingml/2006/main" noChangeAspect="1"/>
+            </wp:cNvGraphicFramePr>
             <a:graphic xmlns:a="http://schemas.openxmlformats.org/drawingml/2006/main">
               <a:graphicData uri="http://schemas.openxmlformats.org/drawingml/2006/picture">
                 <pic:pic xmlns:pic="http://schemas.openxmlformats.org/drawingml/2006/picture">
                   <pic:nvPicPr>
-                    <pic:cNvPr id="15" name="image8.png"/>
-                    <pic:cNvPicPr preferRelativeResize="0"/>
+                    <pic:cNvPr id="16" name="Изображение 7"/>
+                    <pic:cNvPicPr>
+                      <a:picLocks noChangeAspect="1"/>
+                    </pic:cNvPicPr>
                   </pic:nvPicPr>
                   <pic:blipFill>
                     <a:blip r:embed="rId24"/>
-                    <a:srcRect/>
                     <a:stretch>
                       <a:fillRect/>
                     </a:stretch>
@@ -13462,11 +13748,15 @@
                   <pic:spPr>
                     <a:xfrm>
                       <a:off x="0" y="0"/>
-                      <a:ext cx="6119185" cy="1993900"/>
+                      <a:ext cx="2776855" cy="1988820"/>
                     </a:xfrm>
                     <a:prstGeom prst="rect">
                       <a:avLst/>
                     </a:prstGeom>
+                    <a:noFill/>
+                    <a:ln>
+                      <a:noFill/>
+                    </a:ln>
                   </pic:spPr>
                 </pic:pic>
               </a:graphicData>
@@ -13480,9 +13770,9 @@
         <w:spacing w:line="360" w:lineRule="auto"/>
         <w:jc w:val="center"/>
         <w:rPr>
-          <w:rFonts w:ascii="Times New Roman" w:hAnsi="Times New Roman" w:eastAsia="Times New Roman" w:cs="Times New Roman"/>
-          <w:sz w:val="28"/>
-          <w:szCs w:val="28"/>
+          <w:rFonts w:hint="default"/>
+          <w:rtl w:val="0"/>
+          <w:lang w:val="en-US"/>
         </w:rPr>
       </w:pPr>
       <w:r>
@@ -13493,155 +13783,40 @@
           <w:szCs w:val="28"/>
           <w:rtl w:val="0"/>
         </w:rPr>
-        <w:t>Рисунок 3.14 - Результат в-ння кількості слів до статей з цією кількістю</w:t>
-      </w:r>
-    </w:p>
-    <w:p>
-      <w:pPr>
-        <w:spacing w:line="360" w:lineRule="auto"/>
-        <w:rPr>
-          <w:rFonts w:ascii="Times New Roman" w:hAnsi="Times New Roman" w:eastAsia="Times New Roman" w:cs="Times New Roman"/>
-          <w:sz w:val="28"/>
-          <w:szCs w:val="28"/>
-        </w:rPr>
-      </w:pPr>
-    </w:p>
-    <w:p>
-      <w:pPr>
-        <w:pStyle w:val="4"/>
-        <w:spacing w:line="360" w:lineRule="auto"/>
-        <w:rPr>
-          <w:rFonts w:ascii="Times New Roman" w:hAnsi="Times New Roman" w:eastAsia="Times New Roman" w:cs="Times New Roman"/>
-        </w:rPr>
-      </w:pPr>
-      <w:bookmarkStart w:id="28" w:name="_Toc6664"/>
-      <w:bookmarkStart w:id="29" w:name="_Toc5707"/>
-      <w:r>
-        <w:rPr>
-          <w:rFonts w:ascii="Times New Roman" w:hAnsi="Times New Roman" w:eastAsia="Times New Roman" w:cs="Times New Roman"/>
-          <w:rtl w:val="0"/>
-        </w:rPr>
-        <w:t>3.6 Tokenization and padding</w:t>
-      </w:r>
-      <w:bookmarkEnd w:id="28"/>
-      <w:bookmarkEnd w:id="29"/>
-      <w:r>
-        <w:rPr>
-          <w:rFonts w:ascii="Times New Roman" w:hAnsi="Times New Roman" w:eastAsia="Times New Roman" w:cs="Times New Roman"/>
-          <w:rtl w:val="0"/>
-        </w:rPr>
-        <w:t xml:space="preserve"> </w:t>
-      </w:r>
-    </w:p>
-    <w:p>
-      <w:pPr>
-        <w:spacing w:line="360" w:lineRule="auto"/>
-        <w:rPr>
-          <w:rFonts w:ascii="Times New Roman" w:hAnsi="Times New Roman" w:eastAsia="Times New Roman" w:cs="Times New Roman"/>
-          <w:sz w:val="28"/>
-          <w:szCs w:val="28"/>
-        </w:rPr>
-      </w:pPr>
-      <w:r>
-        <w:rPr>
-          <w:rFonts w:ascii="Times New Roman" w:hAnsi="Times New Roman" w:eastAsia="Times New Roman" w:cs="Times New Roman"/>
-          <w:sz w:val="28"/>
-          <w:szCs w:val="28"/>
-          <w:rtl w:val="0"/>
-        </w:rPr>
-        <w:tab/>
-      </w:r>
-      <w:r>
-        <w:rPr>
-          <w:rFonts w:ascii="Times New Roman" w:hAnsi="Times New Roman" w:eastAsia="Times New Roman" w:cs="Times New Roman"/>
-          <w:sz w:val="28"/>
-          <w:szCs w:val="28"/>
-          <w:rtl w:val="0"/>
-        </w:rPr>
-        <w:t xml:space="preserve">Перш за все розподілимо наш датесет в train and test. </w:t>
-      </w:r>
-    </w:p>
-    <w:p>
-      <w:pPr>
-        <w:spacing w:line="360" w:lineRule="auto"/>
-        <w:rPr>
-          <w:rFonts w:ascii="Times New Roman" w:hAnsi="Times New Roman" w:eastAsia="Times New Roman" w:cs="Times New Roman"/>
-          <w:sz w:val="28"/>
-          <w:szCs w:val="28"/>
-        </w:rPr>
-      </w:pPr>
-      <w:r>
-        <w:rPr>
-          <w:rFonts w:ascii="Times New Roman" w:hAnsi="Times New Roman" w:eastAsia="Times New Roman" w:cs="Times New Roman"/>
-          <w:sz w:val="28"/>
-          <w:szCs w:val="28"/>
-        </w:rPr>
-        <w:drawing>
-          <wp:inline distT="114300" distB="114300" distL="114300" distR="114300">
-            <wp:extent cx="6118860" cy="558800"/>
-            <wp:effectExtent l="0" t="0" r="0" b="0"/>
-            <wp:docPr id="18" name="image15.png"/>
-            <wp:cNvGraphicFramePr/>
-            <a:graphic xmlns:a="http://schemas.openxmlformats.org/drawingml/2006/main">
-              <a:graphicData uri="http://schemas.openxmlformats.org/drawingml/2006/picture">
-                <pic:pic xmlns:pic="http://schemas.openxmlformats.org/drawingml/2006/picture">
-                  <pic:nvPicPr>
-                    <pic:cNvPr id="18" name="image15.png"/>
-                    <pic:cNvPicPr preferRelativeResize="0"/>
-                  </pic:nvPicPr>
-                  <pic:blipFill>
-                    <a:blip r:embed="rId25"/>
-                    <a:srcRect/>
-                    <a:stretch>
-                      <a:fillRect/>
-                    </a:stretch>
-                  </pic:blipFill>
-                  <pic:spPr>
-                    <a:xfrm>
-                      <a:off x="0" y="0"/>
-                      <a:ext cx="6119185" cy="558800"/>
-                    </a:xfrm>
-                    <a:prstGeom prst="rect">
-                      <a:avLst/>
-                    </a:prstGeom>
-                  </pic:spPr>
-                </pic:pic>
-              </a:graphicData>
-            </a:graphic>
-          </wp:inline>
-        </w:drawing>
-      </w:r>
-    </w:p>
-    <w:p>
-      <w:pPr>
-        <w:spacing w:line="360" w:lineRule="auto"/>
-        <w:jc w:val="center"/>
-        <w:rPr>
-          <w:rFonts w:ascii="Times New Roman" w:hAnsi="Times New Roman" w:eastAsia="Times New Roman" w:cs="Times New Roman"/>
-          <w:sz w:val="28"/>
-          <w:szCs w:val="28"/>
-        </w:rPr>
-      </w:pPr>
-      <w:r>
-        <w:rPr>
-          <w:rFonts w:ascii="Times New Roman" w:hAnsi="Times New Roman" w:eastAsia="Times New Roman" w:cs="Times New Roman"/>
+        <w:t>Рисунок 3.1</w:t>
+      </w:r>
+      <w:r>
+        <w:rPr>
+          <w:rFonts w:hint="default" w:eastAsia="Times New Roman" w:cs="Times New Roman"/>
           <w:color w:val="666666"/>
           <w:sz w:val="28"/>
           <w:szCs w:val="28"/>
           <w:rtl w:val="0"/>
-        </w:rPr>
-        <w:t>Рисунок 3.15 - Поділ датасету на train та test</w:t>
-      </w:r>
-    </w:p>
-    <w:p>
-      <w:pPr>
-        <w:spacing w:line="360" w:lineRule="auto"/>
-        <w:rPr>
-          <w:rFonts w:ascii="Times New Roman" w:hAnsi="Times New Roman" w:eastAsia="Times New Roman" w:cs="Times New Roman"/>
-          <w:sz w:val="28"/>
-          <w:szCs w:val="28"/>
-        </w:rPr>
-      </w:pPr>
+          <w:lang w:val="en-US"/>
+        </w:rPr>
+        <w:t>4</w:t>
+      </w:r>
+      <w:r>
+        <w:rPr>
+          <w:rFonts w:ascii="Times New Roman" w:hAnsi="Times New Roman" w:eastAsia="Times New Roman" w:cs="Times New Roman"/>
+          <w:color w:val="666666"/>
+          <w:sz w:val="28"/>
+          <w:szCs w:val="28"/>
+          <w:rtl w:val="0"/>
+        </w:rPr>
+        <w:t xml:space="preserve"> - Побудова гістограми для </w:t>
+      </w:r>
+      <w:r>
+        <w:rPr>
+          <w:rFonts w:hint="default" w:eastAsia="Times New Roman" w:cs="Times New Roman"/>
+          <w:color w:val="666666"/>
+          <w:sz w:val="28"/>
+          <w:szCs w:val="28"/>
+          <w:rtl w:val="0"/>
+          <w:lang w:val="en-US"/>
+        </w:rPr>
+        <w:t>trust</w:t>
+      </w:r>
     </w:p>
     <w:p>
       <w:pPr>
@@ -13653,665 +13828,6 @@
           <w:szCs w:val="28"/>
         </w:rPr>
       </w:pPr>
-      <w:r>
-        <w:rPr>
-          <w:rFonts w:ascii="Times New Roman" w:hAnsi="Times New Roman" w:eastAsia="Times New Roman" w:cs="Times New Roman"/>
-          <w:sz w:val="28"/>
-          <w:szCs w:val="28"/>
-          <w:rtl w:val="0"/>
-        </w:rPr>
-        <w:t xml:space="preserve">Підготуємо дані для tokenization. Для цього знайдемо всі унікальні слова для наших статей. </w:t>
-      </w:r>
-    </w:p>
-    <w:p>
-      <w:pPr>
-        <w:spacing w:line="360" w:lineRule="auto"/>
-        <w:ind w:firstLine="720"/>
-        <w:rPr>
-          <w:rFonts w:ascii="Times New Roman" w:hAnsi="Times New Roman" w:eastAsia="Times New Roman" w:cs="Times New Roman"/>
-          <w:sz w:val="28"/>
-          <w:szCs w:val="28"/>
-        </w:rPr>
-      </w:pPr>
-    </w:p>
-    <w:p>
-      <w:pPr>
-        <w:spacing w:line="360" w:lineRule="auto"/>
-        <w:ind w:hanging="10"/>
-        <w:jc w:val="center"/>
-        <w:rPr>
-          <w:rFonts w:ascii="Times New Roman" w:hAnsi="Times New Roman" w:eastAsia="Times New Roman" w:cs="Times New Roman"/>
-          <w:sz w:val="28"/>
-          <w:szCs w:val="28"/>
-        </w:rPr>
-      </w:pPr>
-      <w:r>
-        <w:rPr>
-          <w:rFonts w:ascii="Times New Roman" w:hAnsi="Times New Roman" w:eastAsia="Times New Roman" w:cs="Times New Roman"/>
-          <w:sz w:val="28"/>
-          <w:szCs w:val="28"/>
-        </w:rPr>
-        <w:drawing>
-          <wp:inline distT="114300" distB="114300" distL="114300" distR="114300">
-            <wp:extent cx="2931160" cy="1469390"/>
-            <wp:effectExtent l="0" t="0" r="0" b="0"/>
-            <wp:docPr id="2" name="image6.png"/>
-            <wp:cNvGraphicFramePr/>
-            <a:graphic xmlns:a="http://schemas.openxmlformats.org/drawingml/2006/main">
-              <a:graphicData uri="http://schemas.openxmlformats.org/drawingml/2006/picture">
-                <pic:pic xmlns:pic="http://schemas.openxmlformats.org/drawingml/2006/picture">
-                  <pic:nvPicPr>
-                    <pic:cNvPr id="2" name="image6.png"/>
-                    <pic:cNvPicPr preferRelativeResize="0"/>
-                  </pic:nvPicPr>
-                  <pic:blipFill>
-                    <a:blip r:embed="rId26"/>
-                    <a:srcRect/>
-                    <a:stretch>
-                      <a:fillRect/>
-                    </a:stretch>
-                  </pic:blipFill>
-                  <pic:spPr>
-                    <a:xfrm>
-                      <a:off x="0" y="0"/>
-                      <a:ext cx="2931315" cy="1469956"/>
-                    </a:xfrm>
-                    <a:prstGeom prst="rect">
-                      <a:avLst/>
-                    </a:prstGeom>
-                  </pic:spPr>
-                </pic:pic>
-              </a:graphicData>
-            </a:graphic>
-          </wp:inline>
-        </w:drawing>
-      </w:r>
-    </w:p>
-    <w:p>
-      <w:pPr>
-        <w:spacing w:line="360" w:lineRule="auto"/>
-        <w:jc w:val="center"/>
-        <w:rPr>
-          <w:rFonts w:ascii="Times New Roman" w:hAnsi="Times New Roman" w:eastAsia="Times New Roman" w:cs="Times New Roman"/>
-          <w:sz w:val="28"/>
-          <w:szCs w:val="28"/>
-        </w:rPr>
-      </w:pPr>
-      <w:r>
-        <w:rPr>
-          <w:rFonts w:ascii="Times New Roman" w:hAnsi="Times New Roman" w:eastAsia="Times New Roman" w:cs="Times New Roman"/>
-          <w:color w:val="666666"/>
-          <w:sz w:val="28"/>
-          <w:szCs w:val="28"/>
-          <w:rtl w:val="0"/>
-        </w:rPr>
-        <w:t>Рисунок 3.16 - Додаємо в масив всі слова</w:t>
-      </w:r>
-    </w:p>
-    <w:p>
-      <w:pPr>
-        <w:spacing w:line="360" w:lineRule="auto"/>
-        <w:ind w:hanging="10"/>
-        <w:jc w:val="center"/>
-        <w:rPr>
-          <w:rFonts w:ascii="Times New Roman" w:hAnsi="Times New Roman" w:eastAsia="Times New Roman" w:cs="Times New Roman"/>
-          <w:sz w:val="28"/>
-          <w:szCs w:val="28"/>
-        </w:rPr>
-      </w:pPr>
-    </w:p>
-    <w:p>
-      <w:pPr>
-        <w:spacing w:line="360" w:lineRule="auto"/>
-        <w:ind w:hanging="10"/>
-        <w:rPr>
-          <w:rFonts w:ascii="Times New Roman" w:hAnsi="Times New Roman" w:eastAsia="Times New Roman" w:cs="Times New Roman"/>
-          <w:sz w:val="28"/>
-          <w:szCs w:val="28"/>
-        </w:rPr>
-      </w:pPr>
-      <w:r>
-        <w:rPr>
-          <w:rFonts w:ascii="Times New Roman" w:hAnsi="Times New Roman" w:eastAsia="Times New Roman" w:cs="Times New Roman"/>
-          <w:sz w:val="28"/>
-          <w:szCs w:val="28"/>
-          <w:rtl w:val="0"/>
-        </w:rPr>
-        <w:tab/>
-      </w:r>
-      <w:r>
-        <w:rPr>
-          <w:rFonts w:ascii="Times New Roman" w:hAnsi="Times New Roman" w:eastAsia="Times New Roman" w:cs="Times New Roman"/>
-          <w:sz w:val="28"/>
-          <w:szCs w:val="28"/>
-          <w:rtl w:val="0"/>
-        </w:rPr>
-        <w:tab/>
-      </w:r>
-      <w:r>
-        <w:rPr>
-          <w:rFonts w:ascii="Times New Roman" w:hAnsi="Times New Roman" w:eastAsia="Times New Roman" w:cs="Times New Roman"/>
-          <w:sz w:val="28"/>
-          <w:szCs w:val="28"/>
-          <w:rtl w:val="0"/>
-        </w:rPr>
-        <w:t>В результаті ми матимемо 9276947 слів і після додавання їх до set, ми отримаємо результат, що ми маємо 108704 унікальних слів.</w:t>
-      </w:r>
-    </w:p>
-    <w:p>
-      <w:pPr>
-        <w:spacing w:line="360" w:lineRule="auto"/>
-        <w:ind w:hanging="10"/>
-        <w:rPr>
-          <w:rFonts w:ascii="Times New Roman" w:hAnsi="Times New Roman" w:eastAsia="Times New Roman" w:cs="Times New Roman"/>
-          <w:sz w:val="28"/>
-          <w:szCs w:val="28"/>
-        </w:rPr>
-      </w:pPr>
-      <w:r>
-        <w:rPr>
-          <w:rFonts w:ascii="Times New Roman" w:hAnsi="Times New Roman" w:eastAsia="Times New Roman" w:cs="Times New Roman"/>
-          <w:sz w:val="28"/>
-          <w:szCs w:val="28"/>
-          <w:rtl w:val="0"/>
-        </w:rPr>
-        <w:tab/>
-      </w:r>
-      <w:r>
-        <w:rPr>
-          <w:rFonts w:ascii="Times New Roman" w:hAnsi="Times New Roman" w:eastAsia="Times New Roman" w:cs="Times New Roman"/>
-          <w:sz w:val="28"/>
-          <w:szCs w:val="28"/>
-          <w:rtl w:val="0"/>
-        </w:rPr>
-        <w:tab/>
-      </w:r>
-      <w:r>
-        <w:rPr>
-          <w:rFonts w:ascii="Times New Roman" w:hAnsi="Times New Roman" w:eastAsia="Times New Roman" w:cs="Times New Roman"/>
-          <w:sz w:val="28"/>
-          <w:szCs w:val="28"/>
-          <w:rtl w:val="0"/>
-        </w:rPr>
-        <w:t>Знайдемо максимальну кількість слів в одній статті серед усіх. Для цього скористаємося також nltk.</w:t>
-      </w:r>
-    </w:p>
-    <w:p>
-      <w:pPr>
-        <w:spacing w:line="360" w:lineRule="auto"/>
-        <w:ind w:hanging="10"/>
-        <w:rPr>
-          <w:rFonts w:ascii="Times New Roman" w:hAnsi="Times New Roman" w:eastAsia="Times New Roman" w:cs="Times New Roman"/>
-          <w:sz w:val="28"/>
-          <w:szCs w:val="28"/>
-        </w:rPr>
-      </w:pPr>
-      <w:r>
-        <w:rPr>
-          <w:rFonts w:ascii="Times New Roman" w:hAnsi="Times New Roman" w:eastAsia="Times New Roman" w:cs="Times New Roman"/>
-          <w:sz w:val="28"/>
-          <w:szCs w:val="28"/>
-        </w:rPr>
-        <w:drawing>
-          <wp:inline distT="114300" distB="114300" distL="114300" distR="114300">
-            <wp:extent cx="6118860" cy="1866900"/>
-            <wp:effectExtent l="0" t="0" r="0" b="0"/>
-            <wp:docPr id="6" name="image7.png"/>
-            <wp:cNvGraphicFramePr/>
-            <a:graphic xmlns:a="http://schemas.openxmlformats.org/drawingml/2006/main">
-              <a:graphicData uri="http://schemas.openxmlformats.org/drawingml/2006/picture">
-                <pic:pic xmlns:pic="http://schemas.openxmlformats.org/drawingml/2006/picture">
-                  <pic:nvPicPr>
-                    <pic:cNvPr id="6" name="image7.png"/>
-                    <pic:cNvPicPr preferRelativeResize="0"/>
-                  </pic:nvPicPr>
-                  <pic:blipFill>
-                    <a:blip r:embed="rId27"/>
-                    <a:srcRect/>
-                    <a:stretch>
-                      <a:fillRect/>
-                    </a:stretch>
-                  </pic:blipFill>
-                  <pic:spPr>
-                    <a:xfrm>
-                      <a:off x="0" y="0"/>
-                      <a:ext cx="6119185" cy="1866900"/>
-                    </a:xfrm>
-                    <a:prstGeom prst="rect">
-                      <a:avLst/>
-                    </a:prstGeom>
-                  </pic:spPr>
-                </pic:pic>
-              </a:graphicData>
-            </a:graphic>
-          </wp:inline>
-        </w:drawing>
-      </w:r>
-    </w:p>
-    <w:p>
-      <w:pPr>
-        <w:spacing w:line="360" w:lineRule="auto"/>
-        <w:jc w:val="center"/>
-        <w:rPr>
-          <w:rFonts w:ascii="Times New Roman" w:hAnsi="Times New Roman" w:eastAsia="Times New Roman" w:cs="Times New Roman"/>
-          <w:color w:val="666666"/>
-          <w:sz w:val="28"/>
-          <w:szCs w:val="28"/>
-        </w:rPr>
-      </w:pPr>
-      <w:r>
-        <w:rPr>
-          <w:rFonts w:ascii="Times New Roman" w:hAnsi="Times New Roman" w:eastAsia="Times New Roman" w:cs="Times New Roman"/>
-          <w:color w:val="666666"/>
-          <w:sz w:val="28"/>
-          <w:szCs w:val="28"/>
-          <w:rtl w:val="0"/>
-        </w:rPr>
-        <w:t>Рисунок 3.17 - Знаходимо розмір максимальної кількості слів в статті</w:t>
-      </w:r>
-    </w:p>
-    <w:p>
-      <w:pPr>
-        <w:spacing w:line="360" w:lineRule="auto"/>
-        <w:jc w:val="center"/>
-        <w:rPr>
-          <w:rFonts w:ascii="Times New Roman" w:hAnsi="Times New Roman" w:eastAsia="Times New Roman" w:cs="Times New Roman"/>
-          <w:color w:val="666666"/>
-          <w:sz w:val="28"/>
-          <w:szCs w:val="28"/>
-        </w:rPr>
-      </w:pPr>
-    </w:p>
-    <w:p>
-      <w:pPr>
-        <w:spacing w:line="360" w:lineRule="auto"/>
-        <w:ind w:hanging="10"/>
-        <w:rPr>
-          <w:rFonts w:ascii="Times New Roman" w:hAnsi="Times New Roman" w:eastAsia="Times New Roman" w:cs="Times New Roman"/>
-          <w:sz w:val="28"/>
-          <w:szCs w:val="28"/>
-        </w:rPr>
-      </w:pPr>
-      <w:r>
-        <w:rPr>
-          <w:rFonts w:ascii="Times New Roman" w:hAnsi="Times New Roman" w:eastAsia="Times New Roman" w:cs="Times New Roman"/>
-          <w:sz w:val="28"/>
-          <w:szCs w:val="28"/>
-          <w:rtl w:val="0"/>
-        </w:rPr>
-        <w:tab/>
-      </w:r>
-      <w:r>
-        <w:rPr>
-          <w:rFonts w:ascii="Times New Roman" w:hAnsi="Times New Roman" w:eastAsia="Times New Roman" w:cs="Times New Roman"/>
-          <w:sz w:val="28"/>
-          <w:szCs w:val="28"/>
-          <w:rtl w:val="0"/>
-        </w:rPr>
-        <w:tab/>
-      </w:r>
-      <w:r>
-        <w:rPr>
-          <w:rFonts w:ascii="Times New Roman" w:hAnsi="Times New Roman" w:eastAsia="Times New Roman" w:cs="Times New Roman"/>
-          <w:sz w:val="28"/>
-          <w:szCs w:val="28"/>
-          <w:rtl w:val="0"/>
-        </w:rPr>
-        <w:t xml:space="preserve">В результаті отримаємо відповідь у 4405 слів. </w:t>
-      </w:r>
-    </w:p>
-    <w:p>
-      <w:pPr>
-        <w:spacing w:line="360" w:lineRule="auto"/>
-        <w:rPr>
-          <w:rFonts w:ascii="Times New Roman" w:hAnsi="Times New Roman" w:eastAsia="Times New Roman" w:cs="Times New Roman"/>
-          <w:sz w:val="28"/>
-          <w:szCs w:val="28"/>
-        </w:rPr>
-      </w:pPr>
-      <w:r>
-        <w:rPr>
-          <w:rFonts w:ascii="Times New Roman" w:hAnsi="Times New Roman" w:eastAsia="Times New Roman" w:cs="Times New Roman"/>
-          <w:sz w:val="28"/>
-          <w:szCs w:val="28"/>
-          <w:rtl w:val="0"/>
-        </w:rPr>
-        <w:tab/>
-      </w:r>
-    </w:p>
-    <w:p>
-      <w:pPr>
-        <w:spacing w:line="360" w:lineRule="auto"/>
-        <w:ind w:firstLine="720"/>
-        <w:rPr>
-          <w:rFonts w:ascii="Times New Roman" w:hAnsi="Times New Roman" w:eastAsia="Times New Roman" w:cs="Times New Roman"/>
-          <w:sz w:val="28"/>
-          <w:szCs w:val="28"/>
-        </w:rPr>
-      </w:pPr>
-      <w:r>
-        <w:rPr>
-          <w:rFonts w:ascii="Times New Roman" w:hAnsi="Times New Roman" w:eastAsia="Times New Roman" w:cs="Times New Roman"/>
-          <w:sz w:val="28"/>
-          <w:szCs w:val="28"/>
-          <w:rtl w:val="0"/>
-        </w:rPr>
-        <w:t xml:space="preserve">Сам процей Tokenization - це процес, який допомагає нам розбити рядок на менші частинки. У нашому ж випадку, цей процес tokenization допомагає нам перетворити текстове представлення статті в масив чисел. Розбиття рядків на індивідуальні токени допомагає нам простіше класифікувати і перекладати різні тексти. </w:t>
-      </w:r>
-      <w:r>
-        <w:rPr>
-          <w:rFonts w:ascii="Times New Roman" w:hAnsi="Times New Roman" w:eastAsia="Times New Roman" w:cs="Times New Roman"/>
-          <w:sz w:val="28"/>
-          <w:szCs w:val="28"/>
-        </w:rPr>
-        <w:drawing>
-          <wp:inline distT="114300" distB="114300" distL="114300" distR="114300">
-            <wp:extent cx="6118860" cy="1752600"/>
-            <wp:effectExtent l="0" t="0" r="0" b="0"/>
-            <wp:docPr id="7" name="image11.png"/>
-            <wp:cNvGraphicFramePr/>
-            <a:graphic xmlns:a="http://schemas.openxmlformats.org/drawingml/2006/main">
-              <a:graphicData uri="http://schemas.openxmlformats.org/drawingml/2006/picture">
-                <pic:pic xmlns:pic="http://schemas.openxmlformats.org/drawingml/2006/picture">
-                  <pic:nvPicPr>
-                    <pic:cNvPr id="7" name="image11.png"/>
-                    <pic:cNvPicPr preferRelativeResize="0"/>
-                  </pic:nvPicPr>
-                  <pic:blipFill>
-                    <a:blip r:embed="rId28"/>
-                    <a:srcRect/>
-                    <a:stretch>
-                      <a:fillRect/>
-                    </a:stretch>
-                  </pic:blipFill>
-                  <pic:spPr>
-                    <a:xfrm>
-                      <a:off x="0" y="0"/>
-                      <a:ext cx="6119185" cy="1752600"/>
-                    </a:xfrm>
-                    <a:prstGeom prst="rect">
-                      <a:avLst/>
-                    </a:prstGeom>
-                  </pic:spPr>
-                </pic:pic>
-              </a:graphicData>
-            </a:graphic>
-          </wp:inline>
-        </w:drawing>
-      </w:r>
-    </w:p>
-    <w:p>
-      <w:pPr>
-        <w:spacing w:line="360" w:lineRule="auto"/>
-        <w:jc w:val="center"/>
-        <w:rPr>
-          <w:rFonts w:ascii="Times New Roman" w:hAnsi="Times New Roman" w:eastAsia="Times New Roman" w:cs="Times New Roman"/>
-          <w:color w:val="666666"/>
-          <w:sz w:val="28"/>
-          <w:szCs w:val="28"/>
-        </w:rPr>
-      </w:pPr>
-      <w:r>
-        <w:rPr>
-          <w:rFonts w:ascii="Times New Roman" w:hAnsi="Times New Roman" w:eastAsia="Times New Roman" w:cs="Times New Roman"/>
-          <w:color w:val="666666"/>
-          <w:sz w:val="28"/>
-          <w:szCs w:val="28"/>
-          <w:rtl w:val="0"/>
-        </w:rPr>
-        <w:t>Рисунок 3.18 - Tokenization</w:t>
-      </w:r>
-    </w:p>
-    <w:p>
-      <w:pPr>
-        <w:spacing w:line="360" w:lineRule="auto"/>
-        <w:ind w:left="0" w:firstLine="0"/>
-        <w:rPr>
-          <w:rFonts w:ascii="Times New Roman" w:hAnsi="Times New Roman" w:eastAsia="Times New Roman" w:cs="Times New Roman"/>
-          <w:sz w:val="28"/>
-          <w:szCs w:val="28"/>
-        </w:rPr>
-      </w:pPr>
-    </w:p>
-    <w:p>
-      <w:pPr>
-        <w:spacing w:line="360" w:lineRule="auto"/>
-        <w:ind w:firstLine="720"/>
-        <w:rPr>
-          <w:rFonts w:ascii="Times New Roman" w:hAnsi="Times New Roman" w:eastAsia="Times New Roman" w:cs="Times New Roman"/>
-          <w:sz w:val="28"/>
-          <w:szCs w:val="28"/>
-        </w:rPr>
-      </w:pPr>
-      <w:r>
-        <w:rPr>
-          <w:rFonts w:ascii="Times New Roman" w:hAnsi="Times New Roman" w:eastAsia="Times New Roman" w:cs="Times New Roman"/>
-          <w:sz w:val="28"/>
-          <w:szCs w:val="28"/>
-          <w:rtl w:val="0"/>
-        </w:rPr>
-        <w:t xml:space="preserve">Процес padding допомагає нам сформувати tokenized масиви однакового розміру, додаючи до кожного з них ту кількість нулів, якої бракує для формування масиву з максимальним розміром.  </w:t>
-      </w:r>
-    </w:p>
-    <w:p>
-      <w:pPr>
-        <w:spacing w:line="360" w:lineRule="auto"/>
-        <w:ind w:firstLine="720"/>
-        <w:rPr>
-          <w:rFonts w:ascii="Times New Roman" w:hAnsi="Times New Roman" w:eastAsia="Times New Roman" w:cs="Times New Roman"/>
-          <w:sz w:val="28"/>
-          <w:szCs w:val="28"/>
-        </w:rPr>
-      </w:pPr>
-    </w:p>
-    <w:p>
-      <w:pPr>
-        <w:spacing w:line="360" w:lineRule="auto"/>
-        <w:rPr>
-          <w:rFonts w:ascii="Times New Roman" w:hAnsi="Times New Roman" w:eastAsia="Times New Roman" w:cs="Times New Roman"/>
-          <w:color w:val="292929"/>
-          <w:sz w:val="28"/>
-          <w:szCs w:val="28"/>
-        </w:rPr>
-      </w:pPr>
-      <w:r>
-        <w:rPr>
-          <w:rFonts w:ascii="Times New Roman" w:hAnsi="Times New Roman" w:eastAsia="Times New Roman" w:cs="Times New Roman"/>
-          <w:sz w:val="28"/>
-          <w:szCs w:val="28"/>
-        </w:rPr>
-        <w:drawing>
-          <wp:inline distT="114300" distB="114300" distL="114300" distR="114300">
-            <wp:extent cx="6118860" cy="1092200"/>
-            <wp:effectExtent l="0" t="0" r="0" b="0"/>
-            <wp:docPr id="10" name="image9.png"/>
-            <wp:cNvGraphicFramePr/>
-            <a:graphic xmlns:a="http://schemas.openxmlformats.org/drawingml/2006/main">
-              <a:graphicData uri="http://schemas.openxmlformats.org/drawingml/2006/picture">
-                <pic:pic xmlns:pic="http://schemas.openxmlformats.org/drawingml/2006/picture">
-                  <pic:nvPicPr>
-                    <pic:cNvPr id="10" name="image9.png"/>
-                    <pic:cNvPicPr preferRelativeResize="0"/>
-                  </pic:nvPicPr>
-                  <pic:blipFill>
-                    <a:blip r:embed="rId29"/>
-                    <a:srcRect/>
-                    <a:stretch>
-                      <a:fillRect/>
-                    </a:stretch>
-                  </pic:blipFill>
-                  <pic:spPr>
-                    <a:xfrm>
-                      <a:off x="0" y="0"/>
-                      <a:ext cx="6119185" cy="1092200"/>
-                    </a:xfrm>
-                    <a:prstGeom prst="rect">
-                      <a:avLst/>
-                    </a:prstGeom>
-                  </pic:spPr>
-                </pic:pic>
-              </a:graphicData>
-            </a:graphic>
-          </wp:inline>
-        </w:drawing>
-      </w:r>
-    </w:p>
-    <w:p>
-      <w:pPr>
-        <w:spacing w:line="360" w:lineRule="auto"/>
-        <w:jc w:val="center"/>
-        <w:rPr>
-          <w:rFonts w:ascii="Times New Roman" w:hAnsi="Times New Roman" w:eastAsia="Times New Roman" w:cs="Times New Roman"/>
-          <w:color w:val="666666"/>
-          <w:sz w:val="28"/>
-          <w:szCs w:val="28"/>
-        </w:rPr>
-      </w:pPr>
-      <w:r>
-        <w:rPr>
-          <w:rFonts w:ascii="Times New Roman" w:hAnsi="Times New Roman" w:eastAsia="Times New Roman" w:cs="Times New Roman"/>
-          <w:color w:val="666666"/>
-          <w:sz w:val="28"/>
-          <w:szCs w:val="28"/>
-          <w:rtl w:val="0"/>
-        </w:rPr>
-        <w:t>Рисунок 3.19 - Padding</w:t>
-      </w:r>
-    </w:p>
-    <w:p>
-      <w:pPr>
-        <w:spacing w:line="360" w:lineRule="auto"/>
-        <w:rPr>
-          <w:rFonts w:ascii="Times New Roman" w:hAnsi="Times New Roman" w:eastAsia="Times New Roman" w:cs="Times New Roman"/>
-          <w:color w:val="292929"/>
-          <w:sz w:val="28"/>
-          <w:szCs w:val="28"/>
-        </w:rPr>
-      </w:pPr>
-    </w:p>
-    <w:p>
-      <w:pPr>
-        <w:spacing w:line="360" w:lineRule="auto"/>
-        <w:rPr>
-          <w:rFonts w:ascii="Times New Roman" w:hAnsi="Times New Roman" w:eastAsia="Times New Roman" w:cs="Times New Roman"/>
-          <w:color w:val="292929"/>
-          <w:sz w:val="28"/>
-          <w:szCs w:val="28"/>
-        </w:rPr>
-      </w:pPr>
-      <w:r>
-        <w:rPr>
-          <w:rFonts w:ascii="Times New Roman" w:hAnsi="Times New Roman" w:eastAsia="Times New Roman" w:cs="Times New Roman"/>
-          <w:color w:val="292929"/>
-          <w:sz w:val="28"/>
-          <w:szCs w:val="28"/>
-          <w:rtl w:val="0"/>
-        </w:rPr>
-        <w:t>В результаті ми отримаємо наступний результат для кожної статті:</w:t>
-      </w:r>
-    </w:p>
-    <w:p>
-      <w:pPr>
-        <w:spacing w:line="360" w:lineRule="auto"/>
-        <w:rPr>
-          <w:rFonts w:ascii="Times New Roman" w:hAnsi="Times New Roman" w:eastAsia="Times New Roman" w:cs="Times New Roman"/>
-          <w:color w:val="292929"/>
-          <w:sz w:val="28"/>
-          <w:szCs w:val="28"/>
-        </w:rPr>
-      </w:pPr>
-      <w:r>
-        <w:rPr>
-          <w:rFonts w:ascii="Times New Roman" w:hAnsi="Times New Roman" w:eastAsia="Times New Roman" w:cs="Times New Roman"/>
-          <w:color w:val="292929"/>
-          <w:sz w:val="28"/>
-          <w:szCs w:val="28"/>
-        </w:rPr>
-        <w:drawing>
-          <wp:inline distT="114300" distB="114300" distL="114300" distR="114300">
-            <wp:extent cx="6118860" cy="1866900"/>
-            <wp:effectExtent l="0" t="0" r="0" b="0"/>
-            <wp:docPr id="5" name="image19.png"/>
-            <wp:cNvGraphicFramePr/>
-            <a:graphic xmlns:a="http://schemas.openxmlformats.org/drawingml/2006/main">
-              <a:graphicData uri="http://schemas.openxmlformats.org/drawingml/2006/picture">
-                <pic:pic xmlns:pic="http://schemas.openxmlformats.org/drawingml/2006/picture">
-                  <pic:nvPicPr>
-                    <pic:cNvPr id="5" name="image19.png"/>
-                    <pic:cNvPicPr preferRelativeResize="0"/>
-                  </pic:nvPicPr>
-                  <pic:blipFill>
-                    <a:blip r:embed="rId30"/>
-                    <a:srcRect/>
-                    <a:stretch>
-                      <a:fillRect/>
-                    </a:stretch>
-                  </pic:blipFill>
-                  <pic:spPr>
-                    <a:xfrm>
-                      <a:off x="0" y="0"/>
-                      <a:ext cx="6119185" cy="1866900"/>
-                    </a:xfrm>
-                    <a:prstGeom prst="rect">
-                      <a:avLst/>
-                    </a:prstGeom>
-                  </pic:spPr>
-                </pic:pic>
-              </a:graphicData>
-            </a:graphic>
-          </wp:inline>
-        </w:drawing>
-      </w:r>
-    </w:p>
-    <w:p>
-      <w:pPr>
-        <w:spacing w:line="360" w:lineRule="auto"/>
-        <w:jc w:val="center"/>
-        <w:rPr>
-          <w:rFonts w:ascii="Times New Roman" w:hAnsi="Times New Roman" w:eastAsia="Times New Roman" w:cs="Times New Roman"/>
-          <w:color w:val="666666"/>
-          <w:sz w:val="28"/>
-          <w:szCs w:val="28"/>
-        </w:rPr>
-      </w:pPr>
-      <w:r>
-        <w:rPr>
-          <w:rFonts w:ascii="Times New Roman" w:hAnsi="Times New Roman" w:eastAsia="Times New Roman" w:cs="Times New Roman"/>
-          <w:color w:val="666666"/>
-          <w:sz w:val="28"/>
-          <w:szCs w:val="28"/>
-          <w:rtl w:val="0"/>
-        </w:rPr>
-        <w:t>Рисунок 3.20 - Результат tokenization and padding</w:t>
-      </w:r>
-    </w:p>
-    <w:p>
-      <w:pPr>
-        <w:spacing w:line="360" w:lineRule="auto"/>
-        <w:rPr>
-          <w:rFonts w:ascii="Times New Roman" w:hAnsi="Times New Roman" w:eastAsia="Times New Roman" w:cs="Times New Roman"/>
-          <w:sz w:val="28"/>
-          <w:szCs w:val="28"/>
-        </w:rPr>
-      </w:pPr>
-    </w:p>
-    <w:p>
-      <w:pPr>
-        <w:pStyle w:val="3"/>
-        <w:spacing w:line="360" w:lineRule="auto"/>
-        <w:ind w:firstLine="709"/>
-        <w:jc w:val="left"/>
-        <w:rPr>
-          <w:rFonts w:ascii="Times New Roman" w:hAnsi="Times New Roman" w:eastAsia="Times New Roman" w:cs="Times New Roman"/>
-          <w:sz w:val="28"/>
-          <w:szCs w:val="28"/>
-        </w:rPr>
-      </w:pPr>
-      <w:bookmarkStart w:id="30" w:name="_la0flu49kx63" w:colFirst="0" w:colLast="0"/>
-      <w:bookmarkEnd w:id="30"/>
-      <w:r>
-        <w:br w:type="page"/>
-      </w:r>
     </w:p>
     <w:p>
       <w:pPr>
@@ -14329,8 +13845,8 @@
           <w:szCs w:val="28"/>
         </w:rPr>
       </w:pPr>
-      <w:bookmarkStart w:id="31" w:name="_Toc13067"/>
-      <w:bookmarkStart w:id="32" w:name="_Toc30250"/>
+      <w:bookmarkStart w:id="26" w:name="_Toc13067"/>
+      <w:bookmarkStart w:id="27" w:name="_Toc30250"/>
       <w:r>
         <w:rPr>
           <w:rFonts w:ascii="Times New Roman" w:hAnsi="Times New Roman" w:eastAsia="Times New Roman" w:cs="Times New Roman"/>
@@ -14340,8 +13856,8 @@
         </w:rPr>
         <w:t>ІНТЕЛЕКТУАЛЬНИЙ АНАЛІЗ ДАНИХ</w:t>
       </w:r>
-      <w:bookmarkEnd w:id="31"/>
-      <w:bookmarkEnd w:id="32"/>
+      <w:bookmarkEnd w:id="26"/>
+      <w:bookmarkEnd w:id="27"/>
     </w:p>
     <w:p>
       <w:pPr>
@@ -14353,8 +13869,8 @@
           <w:rFonts w:ascii="Times New Roman" w:hAnsi="Times New Roman" w:eastAsia="Times New Roman" w:cs="Times New Roman"/>
         </w:rPr>
       </w:pPr>
-      <w:bookmarkStart w:id="33" w:name="_Toc30801"/>
-      <w:bookmarkStart w:id="34" w:name="_Toc21900"/>
+      <w:bookmarkStart w:id="28" w:name="_Toc30801"/>
+      <w:bookmarkStart w:id="29" w:name="_Toc21900"/>
       <w:r>
         <w:rPr>
           <w:rFonts w:ascii="Times New Roman" w:hAnsi="Times New Roman" w:eastAsia="Times New Roman" w:cs="Times New Roman"/>
@@ -14362,96 +13878,14 @@
         </w:rPr>
         <w:t>4.1 Обґрунтування вибору алгоритмів для побудови моделі</w:t>
       </w:r>
-      <w:bookmarkEnd w:id="33"/>
-      <w:bookmarkEnd w:id="34"/>
+      <w:bookmarkEnd w:id="28"/>
+      <w:bookmarkEnd w:id="29"/>
       <w:r>
         <w:rPr>
           <w:rFonts w:ascii="Times New Roman" w:hAnsi="Times New Roman" w:eastAsia="Times New Roman" w:cs="Times New Roman"/>
           <w:rtl w:val="0"/>
         </w:rPr>
         <w:t xml:space="preserve"> </w:t>
-      </w:r>
-    </w:p>
-    <w:p>
-      <w:pPr>
-        <w:spacing w:line="360" w:lineRule="auto"/>
-        <w:ind w:firstLine="709"/>
-        <w:jc w:val="both"/>
-        <w:rPr>
-          <w:rFonts w:ascii="Times New Roman" w:hAnsi="Times New Roman" w:eastAsia="Times New Roman" w:cs="Times New Roman"/>
-          <w:sz w:val="28"/>
-          <w:szCs w:val="28"/>
-        </w:rPr>
-      </w:pPr>
-      <w:r>
-        <w:rPr>
-          <w:rFonts w:ascii="Times New Roman" w:hAnsi="Times New Roman" w:eastAsia="Times New Roman" w:cs="Times New Roman"/>
-          <w:sz w:val="28"/>
-          <w:szCs w:val="28"/>
-          <w:rtl w:val="0"/>
-        </w:rPr>
-        <w:t xml:space="preserve">Recurrent Neural Network - клас штучних нейронних мереж, у яких зв’язки між вершинами формують направлений або ненаправлений граф у тимчасовій послідовності. Це дає можливість проявляти тимчасову динамічну поведінку. Так як RNN походить від </w:t>
-      </w:r>
-      <w:r>
-        <w:rPr>
-          <w:rFonts w:ascii="Times New Roman" w:hAnsi="Times New Roman" w:eastAsia="Times New Roman" w:cs="Times New Roman"/>
-          <w:sz w:val="28"/>
-          <w:szCs w:val="28"/>
-          <w:highlight w:val="white"/>
-          <w:rtl w:val="0"/>
-        </w:rPr>
-        <w:t xml:space="preserve">feedforward neural networks, </w:t>
-      </w:r>
-      <w:r>
-        <w:rPr>
-          <w:rFonts w:ascii="Times New Roman" w:hAnsi="Times New Roman" w:eastAsia="Times New Roman" w:cs="Times New Roman"/>
-          <w:sz w:val="28"/>
-          <w:szCs w:val="28"/>
-          <w:rtl w:val="0"/>
-        </w:rPr>
-        <w:t>Recurrent Neural Network може використовувати свою пам’ять для обробки змінних довжини введеної інформації.</w:t>
-      </w:r>
-    </w:p>
-    <w:p>
-      <w:pPr>
-        <w:spacing w:line="360" w:lineRule="auto"/>
-        <w:ind w:firstLine="709"/>
-        <w:jc w:val="both"/>
-        <w:rPr>
-          <w:rFonts w:ascii="Times New Roman" w:hAnsi="Times New Roman" w:eastAsia="Times New Roman" w:cs="Times New Roman"/>
-          <w:sz w:val="28"/>
-          <w:szCs w:val="28"/>
-        </w:rPr>
-      </w:pPr>
-      <w:r>
-        <w:rPr>
-          <w:rFonts w:ascii="Times New Roman" w:hAnsi="Times New Roman" w:eastAsia="Times New Roman" w:cs="Times New Roman"/>
-          <w:sz w:val="28"/>
-          <w:szCs w:val="28"/>
-          <w:rtl w:val="0"/>
-        </w:rPr>
-        <w:t xml:space="preserve">Long Short-Term Memory - це тип Recurrent Neural Network, який працює на практиці краще за RNN через більш складну і оптимізовану операцію оновлення та через backpropagation dynamics. </w:t>
-      </w:r>
-    </w:p>
-    <w:p>
-      <w:pPr>
-        <w:spacing w:line="360" w:lineRule="auto"/>
-        <w:ind w:firstLine="709"/>
-        <w:jc w:val="both"/>
-        <w:rPr>
-          <w:rFonts w:ascii="Times New Roman" w:hAnsi="Times New Roman" w:eastAsia="Times New Roman" w:cs="Times New Roman"/>
-          <w:sz w:val="28"/>
-          <w:szCs w:val="28"/>
-        </w:rPr>
-      </w:pPr>
-      <w:r>
-        <w:rPr>
-          <w:rFonts w:ascii="Times New Roman" w:hAnsi="Times New Roman" w:eastAsia="Times New Roman" w:cs="Times New Roman"/>
-          <w:sz w:val="28"/>
-          <w:szCs w:val="28"/>
-          <w:rtl w:val="0"/>
-        </w:rPr>
-        <w:t xml:space="preserve">Ми використовуємо LSTM замість RNN, тому що LSTM вирішує gradient descent problem. Тобто не призведе до того, що нейронна мережа навчатиметься дуже повільно, а в деяких випадках взагалі не навчатиметься. </w:t>
       </w:r>
     </w:p>
     <w:p>
@@ -14464,8 +13898,8 @@
           <w:rFonts w:ascii="Times New Roman" w:hAnsi="Times New Roman" w:eastAsia="Times New Roman" w:cs="Times New Roman"/>
         </w:rPr>
       </w:pPr>
-      <w:bookmarkStart w:id="35" w:name="_Toc12121"/>
-      <w:bookmarkStart w:id="36" w:name="_Toc28414"/>
+      <w:bookmarkStart w:id="30" w:name="_Toc12121"/>
+      <w:bookmarkStart w:id="31" w:name="_Toc28414"/>
       <w:r>
         <w:rPr>
           <w:rFonts w:ascii="Times New Roman" w:hAnsi="Times New Roman" w:eastAsia="Times New Roman" w:cs="Times New Roman"/>
@@ -14473,8 +13907,8 @@
         </w:rPr>
         <w:t>4.2 Побудова моделі</w:t>
       </w:r>
-      <w:bookmarkEnd w:id="35"/>
-      <w:bookmarkEnd w:id="36"/>
+      <w:bookmarkEnd w:id="30"/>
+      <w:bookmarkEnd w:id="31"/>
     </w:p>
     <w:p>
       <w:pPr>
@@ -14659,7 +14093,7 @@
                     <pic:cNvPicPr preferRelativeResize="0"/>
                   </pic:nvPicPr>
                   <pic:blipFill>
-                    <a:blip r:embed="rId31"/>
+                    <a:blip r:embed="rId25"/>
                     <a:srcRect/>
                     <a:stretch>
                       <a:fillRect/>
@@ -14712,8 +14146,8 @@
           <w:rFonts w:ascii="Times New Roman" w:hAnsi="Times New Roman" w:eastAsia="Times New Roman" w:cs="Times New Roman"/>
         </w:rPr>
       </w:pPr>
-      <w:bookmarkStart w:id="37" w:name="_Toc10597"/>
-      <w:bookmarkStart w:id="38" w:name="_Toc785"/>
+      <w:bookmarkStart w:id="32" w:name="_Toc10597"/>
+      <w:bookmarkStart w:id="33" w:name="_Toc785"/>
       <w:r>
         <w:rPr>
           <w:rFonts w:ascii="Times New Roman" w:hAnsi="Times New Roman" w:eastAsia="Times New Roman" w:cs="Times New Roman"/>
@@ -14721,8 +14155,8 @@
         </w:rPr>
         <w:t>4.3 Тренування моделі</w:t>
       </w:r>
-      <w:bookmarkEnd w:id="37"/>
-      <w:bookmarkEnd w:id="38"/>
+      <w:bookmarkEnd w:id="32"/>
+      <w:bookmarkEnd w:id="33"/>
     </w:p>
     <w:p>
       <w:pPr>
@@ -14783,7 +14217,7 @@
                     <pic:cNvPicPr preferRelativeResize="0"/>
                   </pic:nvPicPr>
                   <pic:blipFill>
-                    <a:blip r:embed="rId32"/>
+                    <a:blip r:embed="rId26"/>
                     <a:srcRect/>
                     <a:stretch>
                       <a:fillRect/>
@@ -14858,7 +14292,7 @@
                     <pic:cNvPicPr preferRelativeResize="0"/>
                   </pic:nvPicPr>
                   <pic:blipFill>
-                    <a:blip r:embed="rId33"/>
+                    <a:blip r:embed="rId27"/>
                     <a:srcRect/>
                     <a:stretch>
                       <a:fillRect/>
@@ -14911,8 +14345,8 @@
           <w:rFonts w:ascii="Times New Roman" w:hAnsi="Times New Roman" w:eastAsia="Times New Roman" w:cs="Times New Roman"/>
         </w:rPr>
       </w:pPr>
-      <w:bookmarkStart w:id="39" w:name="_Toc20498"/>
-      <w:bookmarkStart w:id="40" w:name="_Toc708"/>
+      <w:bookmarkStart w:id="34" w:name="_Toc20498"/>
+      <w:bookmarkStart w:id="35" w:name="_Toc708"/>
       <w:r>
         <w:rPr>
           <w:rFonts w:ascii="Times New Roman" w:hAnsi="Times New Roman" w:eastAsia="Times New Roman" w:cs="Times New Roman"/>
@@ -14920,8 +14354,8 @@
         </w:rPr>
         <w:t>4.4 LSTM performance</w:t>
       </w:r>
-      <w:bookmarkEnd w:id="39"/>
-      <w:bookmarkEnd w:id="40"/>
+      <w:bookmarkEnd w:id="34"/>
+      <w:bookmarkEnd w:id="35"/>
     </w:p>
     <w:p>
       <w:pPr>
@@ -14980,7 +14414,7 @@
                     <pic:cNvPicPr preferRelativeResize="0"/>
                   </pic:nvPicPr>
                   <pic:blipFill>
-                    <a:blip r:embed="rId34"/>
+                    <a:blip r:embed="rId28"/>
                     <a:srcRect/>
                     <a:stretch>
                       <a:fillRect/>
@@ -15080,7 +14514,7 @@
                     <pic:cNvPicPr preferRelativeResize="0"/>
                   </pic:nvPicPr>
                   <pic:blipFill>
-                    <a:blip r:embed="rId35"/>
+                    <a:blip r:embed="rId29"/>
                     <a:srcRect/>
                     <a:stretch>
                       <a:fillRect/>
@@ -15132,8 +14566,8 @@
           <w:rFonts w:ascii="Times New Roman" w:hAnsi="Times New Roman" w:eastAsia="Times New Roman" w:cs="Times New Roman"/>
         </w:rPr>
       </w:pPr>
-      <w:bookmarkStart w:id="41" w:name="_Toc29009"/>
-      <w:bookmarkStart w:id="42" w:name="_Toc3604"/>
+      <w:bookmarkStart w:id="36" w:name="_Toc29009"/>
+      <w:bookmarkStart w:id="37" w:name="_Toc3604"/>
       <w:r>
         <w:rPr>
           <w:rFonts w:ascii="Times New Roman" w:hAnsi="Times New Roman" w:eastAsia="Times New Roman" w:cs="Times New Roman"/>
@@ -15141,8 +14575,8 @@
         </w:rPr>
         <w:t>4.5 Logistic Regression performance</w:t>
       </w:r>
-      <w:bookmarkEnd w:id="41"/>
-      <w:bookmarkEnd w:id="42"/>
+      <w:bookmarkEnd w:id="36"/>
+      <w:bookmarkEnd w:id="37"/>
     </w:p>
     <w:p>
       <w:pPr>
@@ -15191,7 +14625,7 @@
                     <pic:cNvPicPr preferRelativeResize="0"/>
                   </pic:nvPicPr>
                   <pic:blipFill>
-                    <a:blip r:embed="rId36"/>
+                    <a:blip r:embed="rId30"/>
                     <a:srcRect/>
                     <a:stretch>
                       <a:fillRect/>
@@ -15274,7 +14708,7 @@
                     <pic:cNvPicPr preferRelativeResize="0"/>
                   </pic:nvPicPr>
                   <pic:blipFill>
-                    <a:blip r:embed="rId37"/>
+                    <a:blip r:embed="rId31"/>
                     <a:srcRect/>
                     <a:stretch>
                       <a:fillRect/>
@@ -15361,8 +14795,8 @@
           <w:rFonts w:ascii="Times New Roman" w:hAnsi="Times New Roman" w:eastAsia="Times New Roman" w:cs="Times New Roman"/>
         </w:rPr>
       </w:pPr>
-      <w:bookmarkStart w:id="43" w:name="_Toc545"/>
-      <w:bookmarkStart w:id="44" w:name="_Toc25323"/>
+      <w:bookmarkStart w:id="38" w:name="_Toc545"/>
+      <w:bookmarkStart w:id="39" w:name="_Toc25323"/>
       <w:r>
         <w:rPr>
           <w:rFonts w:ascii="Times New Roman" w:hAnsi="Times New Roman" w:eastAsia="Times New Roman" w:cs="Times New Roman"/>
@@ -15370,8 +14804,8 @@
         </w:rPr>
         <w:t>4.6 Порівняння ефективності методів LSTM та Logistic Regression</w:t>
       </w:r>
-      <w:bookmarkEnd w:id="43"/>
-      <w:bookmarkEnd w:id="44"/>
+      <w:bookmarkEnd w:id="38"/>
+      <w:bookmarkEnd w:id="39"/>
       <w:r>
         <w:rPr>
           <w:rFonts w:ascii="Times New Roman" w:hAnsi="Times New Roman" w:eastAsia="Times New Roman" w:cs="Times New Roman"/>
@@ -15597,8 +15031,8 @@
           <w:szCs w:val="28"/>
         </w:rPr>
       </w:pPr>
-      <w:bookmarkStart w:id="45" w:name="_cpebdbsbolq9" w:colFirst="0" w:colLast="0"/>
-      <w:bookmarkEnd w:id="45"/>
+      <w:bookmarkStart w:id="40" w:name="_cpebdbsbolq9" w:colFirst="0" w:colLast="0"/>
+      <w:bookmarkEnd w:id="40"/>
       <w:r>
         <w:br w:type="page"/>
       </w:r>
@@ -15615,8 +15049,8 @@
           <w:szCs w:val="28"/>
         </w:rPr>
       </w:pPr>
-      <w:bookmarkStart w:id="46" w:name="_Toc5372"/>
-      <w:bookmarkStart w:id="47" w:name="_Toc32258"/>
+      <w:bookmarkStart w:id="41" w:name="_Toc5372"/>
+      <w:bookmarkStart w:id="42" w:name="_Toc32258"/>
       <w:r>
         <w:rPr>
           <w:rFonts w:ascii="Times New Roman" w:hAnsi="Times New Roman" w:eastAsia="Times New Roman" w:cs="Times New Roman"/>
@@ -15626,8 +15060,8 @@
         </w:rPr>
         <w:t>ПЕРЕЛІК ПОСИЛАНЬ</w:t>
       </w:r>
-      <w:bookmarkEnd w:id="46"/>
-      <w:bookmarkEnd w:id="47"/>
+      <w:bookmarkEnd w:id="41"/>
+      <w:bookmarkEnd w:id="42"/>
     </w:p>
     <w:p>
       <w:pPr>
@@ -16158,8 +15592,8 @@
           <w:szCs w:val="28"/>
         </w:rPr>
       </w:pPr>
-      <w:bookmarkStart w:id="48" w:name="_Toc19799"/>
-      <w:bookmarkStart w:id="49" w:name="_Toc15481"/>
+      <w:bookmarkStart w:id="43" w:name="_Toc15481"/>
+      <w:bookmarkStart w:id="44" w:name="_Toc19799"/>
       <w:r>
         <w:rPr>
           <w:rFonts w:ascii="Times New Roman" w:hAnsi="Times New Roman" w:eastAsia="Times New Roman" w:cs="Times New Roman"/>
@@ -16169,8 +15603,8 @@
         </w:rPr>
         <w:t>ДОДАТОК А ТЕКСТИ ПРОГРАМНОГО КОДУ</w:t>
       </w:r>
-      <w:bookmarkEnd w:id="48"/>
-      <w:bookmarkEnd w:id="49"/>
+      <w:bookmarkEnd w:id="43"/>
+      <w:bookmarkEnd w:id="44"/>
     </w:p>
     <w:p>
       <w:pPr>
@@ -17226,7 +16660,7 @@
     <w:lsdException w:unhideWhenUsed="0" w:uiPriority="0" w:semiHidden="0" w:name="index 8"/>
     <w:lsdException w:unhideWhenUsed="0" w:uiPriority="0" w:semiHidden="0" w:name="index 9"/>
     <w:lsdException w:unhideWhenUsed="0" w:uiPriority="0" w:semiHidden="0" w:name="toc 1"/>
-    <w:lsdException w:unhideWhenUsed="0" w:uiPriority="0" w:semiHidden="0" w:name="toc 2"/>
+    <w:lsdException w:qFormat="1" w:unhideWhenUsed="0" w:uiPriority="0" w:semiHidden="0" w:name="toc 2"/>
     <w:lsdException w:unhideWhenUsed="0" w:uiPriority="0" w:semiHidden="0" w:name="toc 3"/>
     <w:lsdException w:unhideWhenUsed="0" w:uiPriority="0" w:semiHidden="0" w:name="toc 4"/>
     <w:lsdException w:unhideWhenUsed="0" w:uiPriority="0" w:semiHidden="0" w:name="toc 5"/>
@@ -17237,7 +16671,7 @@
     <w:lsdException w:unhideWhenUsed="0" w:uiPriority="0" w:semiHidden="0" w:name="Normal Indent"/>
     <w:lsdException w:unhideWhenUsed="0" w:uiPriority="0" w:semiHidden="0" w:name="footnote text"/>
     <w:lsdException w:unhideWhenUsed="0" w:uiPriority="0" w:semiHidden="0" w:name="annotation text"/>
-    <w:lsdException w:unhideWhenUsed="0" w:uiPriority="0" w:semiHidden="0" w:name="header"/>
+    <w:lsdException w:qFormat="1" w:unhideWhenUsed="0" w:uiPriority="0" w:semiHidden="0" w:name="header"/>
     <w:lsdException w:unhideWhenUsed="0" w:uiPriority="0" w:semiHidden="0" w:name="footer"/>
     <w:lsdException w:unhideWhenUsed="0" w:uiPriority="0" w:semiHidden="0" w:name="index heading"/>
     <w:lsdException w:qFormat="1" w:uiPriority="0" w:name="caption"/>
@@ -17268,7 +16702,7 @@
     <w:lsdException w:unhideWhenUsed="0" w:uiPriority="0" w:semiHidden="0" w:name="List Number 3"/>
     <w:lsdException w:unhideWhenUsed="0" w:uiPriority="0" w:semiHidden="0" w:name="List Number 4"/>
     <w:lsdException w:unhideWhenUsed="0" w:uiPriority="0" w:semiHidden="0" w:name="List Number 5"/>
-    <w:lsdException w:unhideWhenUsed="0" w:uiPriority="0" w:semiHidden="0" w:name="Title"/>
+    <w:lsdException w:qFormat="1" w:unhideWhenUsed="0" w:uiPriority="0" w:semiHidden="0" w:name="Title"/>
     <w:lsdException w:unhideWhenUsed="0" w:uiPriority="0" w:semiHidden="0" w:name="Closing"/>
     <w:lsdException w:unhideWhenUsed="0" w:uiPriority="0" w:semiHidden="0" w:name="Signature"/>
     <w:lsdException w:qFormat="1" w:unhideWhenUsed="0" w:uiPriority="0" w:name="Default Paragraph Font"/>
@@ -17291,14 +16725,14 @@
     <w:lsdException w:unhideWhenUsed="0" w:uiPriority="0" w:semiHidden="0" w:name="Body Text Indent 2"/>
     <w:lsdException w:unhideWhenUsed="0" w:uiPriority="0" w:semiHidden="0" w:name="Body Text Indent 3"/>
     <w:lsdException w:unhideWhenUsed="0" w:uiPriority="0" w:semiHidden="0" w:name="Block Text"/>
-    <w:lsdException w:unhideWhenUsed="0" w:uiPriority="0" w:semiHidden="0" w:name="Hyperlink"/>
+    <w:lsdException w:qFormat="1" w:unhideWhenUsed="0" w:uiPriority="0" w:semiHidden="0" w:name="Hyperlink"/>
     <w:lsdException w:unhideWhenUsed="0" w:uiPriority="0" w:semiHidden="0" w:name="FollowedHyperlink"/>
     <w:lsdException w:qFormat="1" w:unhideWhenUsed="0" w:uiPriority="0" w:semiHidden="0" w:name="Strong"/>
     <w:lsdException w:qFormat="1" w:unhideWhenUsed="0" w:uiPriority="0" w:semiHidden="0" w:name="Emphasis"/>
     <w:lsdException w:unhideWhenUsed="0" w:uiPriority="0" w:semiHidden="0" w:name="Document Map"/>
     <w:lsdException w:unhideWhenUsed="0" w:uiPriority="0" w:semiHidden="0" w:name="Plain Text"/>
     <w:lsdException w:unhideWhenUsed="0" w:uiPriority="0" w:semiHidden="0" w:name="E-mail Signature"/>
-    <w:lsdException w:unhideWhenUsed="0" w:uiPriority="0" w:semiHidden="0" w:name="Normal (Web)"/>
+    <w:lsdException w:qFormat="1" w:unhideWhenUsed="0" w:uiPriority="0" w:semiHidden="0" w:name="Normal (Web)"/>
     <w:lsdException w:unhideWhenUsed="0" w:uiPriority="0" w:semiHidden="0" w:name="HTML Acronym"/>
     <w:lsdException w:unhideWhenUsed="0" w:uiPriority="0" w:semiHidden="0" w:name="HTML Address"/>
     <w:lsdException w:unhideWhenUsed="0" w:uiPriority="0" w:semiHidden="0" w:name="HTML Cite"/>
@@ -17499,6 +16933,7 @@
   <w:style w:type="character" w:styleId="10">
     <w:name w:val="Hyperlink"/>
     <w:basedOn w:val="8"/>
+    <w:qFormat/>
     <w:uiPriority w:val="0"/>
     <w:rPr>
       <w:color w:val="0000FF"/>
@@ -17508,6 +16943,7 @@
   <w:style w:type="paragraph" w:styleId="11">
     <w:name w:val="header"/>
     <w:basedOn w:val="1"/>
+    <w:qFormat/>
     <w:uiPriority w:val="0"/>
     <w:pPr>
       <w:tabs>
@@ -17535,6 +16971,7 @@
     <w:name w:val="toc 2"/>
     <w:basedOn w:val="1"/>
     <w:next w:val="1"/>
+    <w:qFormat/>
     <w:uiPriority w:val="0"/>
     <w:pPr>
       <w:ind w:left="420" w:leftChars="200"/>
@@ -17544,6 +16981,7 @@
     <w:name w:val="Title"/>
     <w:basedOn w:val="1"/>
     <w:next w:val="1"/>
+    <w:qFormat/>
     <w:uiPriority w:val="0"/>
     <w:pPr>
       <w:keepNext/>
@@ -17569,6 +17007,7 @@
   </w:style>
   <w:style w:type="paragraph" w:styleId="17">
     <w:name w:val="Normal (Web)"/>
+    <w:qFormat/>
     <w:uiPriority w:val="0"/>
     <w:pPr>
       <w:spacing w:before="0" w:beforeAutospacing="1" w:after="0" w:afterAutospacing="1"/>
@@ -17604,6 +17043,7 @@
   </w:style>
   <w:style w:type="table" w:customStyle="1" w:styleId="19">
     <w:name w:val="Table Normal"/>
+    <w:qFormat/>
     <w:uiPriority w:val="0"/>
   </w:style>
   <w:style w:type="table" w:customStyle="1" w:styleId="20">

--- a/Курсова робота.docx
+++ b/Курсова робота.docx
@@ -833,7 +833,7 @@
     </w:p>
     <w:tbl>
       <w:tblPr>
-        <w:tblStyle w:val="20"/>
+        <w:tblStyle w:val="21"/>
         <w:tblW w:w="9739" w:type="dxa"/>
         <w:tblInd w:w="0" w:type="dxa"/>
         <w:tblBorders>
@@ -965,7 +965,7 @@
     </w:p>
     <w:tbl>
       <w:tblPr>
-        <w:tblStyle w:val="21"/>
+        <w:tblStyle w:val="22"/>
         <w:tblW w:w="9757" w:type="dxa"/>
         <w:tblInd w:w="0" w:type="dxa"/>
         <w:tblBorders>
@@ -997,12 +997,6 @@
             <w:insideH w:val="single" w:color="000000" w:sz="4" w:space="0"/>
             <w:insideV w:val="single" w:color="000000" w:sz="4" w:space="0"/>
           </w:tblBorders>
-          <w:tblCellMar>
-            <w:top w:w="0" w:type="dxa"/>
-            <w:left w:w="108" w:type="dxa"/>
-            <w:bottom w:w="0" w:type="dxa"/>
-            <w:right w:w="108" w:type="dxa"/>
-          </w:tblCellMar>
         </w:tblPrEx>
         <w:trPr>
           <w:trHeight w:val="383" w:hRule="atLeast"/>
@@ -1125,7 +1119,7 @@
     </w:p>
     <w:tbl>
       <w:tblPr>
-        <w:tblStyle w:val="22"/>
+        <w:tblStyle w:val="23"/>
         <w:tblW w:w="9774" w:type="dxa"/>
         <w:tblInd w:w="0" w:type="dxa"/>
         <w:tblBorders>
@@ -1158,12 +1152,6 @@
             <w:insideH w:val="single" w:color="000000" w:sz="4" w:space="0"/>
             <w:insideV w:val="single" w:color="000000" w:sz="4" w:space="0"/>
           </w:tblBorders>
-          <w:tblCellMar>
-            <w:top w:w="0" w:type="dxa"/>
-            <w:left w:w="108" w:type="dxa"/>
-            <w:bottom w:w="0" w:type="dxa"/>
-            <w:right w:w="108" w:type="dxa"/>
-          </w:tblCellMar>
         </w:tblPrEx>
         <w:trPr>
           <w:trHeight w:val="276" w:hRule="atLeast"/>
@@ -1246,7 +1234,7 @@
     </w:p>
     <w:tbl>
       <w:tblPr>
-        <w:tblStyle w:val="23"/>
+        <w:tblStyle w:val="24"/>
         <w:tblW w:w="9789" w:type="dxa"/>
         <w:tblInd w:w="0" w:type="dxa"/>
         <w:tblBorders>
@@ -1760,7 +1748,7 @@
     </w:p>
     <w:tbl>
       <w:tblPr>
-        <w:tblStyle w:val="24"/>
+        <w:tblStyle w:val="25"/>
         <w:tblW w:w="9794" w:type="dxa"/>
         <w:tblInd w:w="0" w:type="dxa"/>
         <w:tblBorders>
@@ -1834,12 +1822,6 @@
             <w:insideH w:val="single" w:color="000000" w:sz="4" w:space="0"/>
             <w:insideV w:val="single" w:color="000000" w:sz="4" w:space="0"/>
           </w:tblBorders>
-          <w:tblCellMar>
-            <w:top w:w="0" w:type="dxa"/>
-            <w:left w:w="108" w:type="dxa"/>
-            <w:bottom w:w="0" w:type="dxa"/>
-            <w:right w:w="108" w:type="dxa"/>
-          </w:tblCellMar>
         </w:tblPrEx>
         <w:trPr>
           <w:trHeight w:val="308" w:hRule="atLeast"/>
@@ -1982,7 +1964,7 @@
     </w:p>
     <w:tbl>
       <w:tblPr>
-        <w:tblStyle w:val="25"/>
+        <w:tblStyle w:val="26"/>
         <w:tblW w:w="9759" w:type="dxa"/>
         <w:tblInd w:w="0" w:type="dxa"/>
         <w:tblBorders>
@@ -2310,7 +2292,7 @@
     </w:p>
     <w:tbl>
       <w:tblPr>
-        <w:tblStyle w:val="26"/>
+        <w:tblStyle w:val="27"/>
         <w:tblW w:w="9971" w:type="dxa"/>
         <w:tblInd w:w="0" w:type="dxa"/>
         <w:tblBorders>
@@ -4489,300 +4471,6 @@
     </w:p>
     <w:tbl>
       <w:tblPr>
-        <w:tblStyle w:val="27"/>
-        <w:tblW w:w="9637" w:type="dxa"/>
-        <w:tblInd w:w="0" w:type="dxa"/>
-        <w:tblBorders>
-          <w:top w:val="none" w:color="000000" w:sz="0" w:space="0"/>
-          <w:left w:val="none" w:color="000000" w:sz="0" w:space="0"/>
-          <w:bottom w:val="single" w:color="000000" w:sz="4" w:space="0"/>
-          <w:right w:val="none" w:color="000000" w:sz="0" w:space="0"/>
-          <w:insideH w:val="single" w:color="000000" w:sz="4" w:space="0"/>
-          <w:insideV w:val="single" w:color="000000" w:sz="4" w:space="0"/>
-        </w:tblBorders>
-        <w:tblLayout w:type="fixed"/>
-        <w:tblCellMar>
-          <w:top w:w="0" w:type="dxa"/>
-          <w:left w:w="108" w:type="dxa"/>
-          <w:bottom w:w="0" w:type="dxa"/>
-          <w:right w:w="108" w:type="dxa"/>
-        </w:tblCellMar>
-      </w:tblPr>
-      <w:tblGrid>
-        <w:gridCol w:w="2144"/>
-        <w:gridCol w:w="2535"/>
-        <w:gridCol w:w="1387"/>
-        <w:gridCol w:w="3571"/>
-      </w:tblGrid>
-      <w:tr>
-        <w:tblPrEx>
-          <w:tblBorders>
-            <w:top w:val="none" w:color="000000" w:sz="0" w:space="0"/>
-            <w:left w:val="none" w:color="000000" w:sz="0" w:space="0"/>
-            <w:bottom w:val="single" w:color="000000" w:sz="4" w:space="0"/>
-            <w:right w:val="none" w:color="000000" w:sz="0" w:space="0"/>
-            <w:insideH w:val="single" w:color="000000" w:sz="4" w:space="0"/>
-            <w:insideV w:val="single" w:color="000000" w:sz="4" w:space="0"/>
-          </w:tblBorders>
-          <w:tblCellMar>
-            <w:top w:w="0" w:type="dxa"/>
-            <w:left w:w="108" w:type="dxa"/>
-            <w:bottom w:w="0" w:type="dxa"/>
-            <w:right w:w="108" w:type="dxa"/>
-          </w:tblCellMar>
-        </w:tblPrEx>
-        <w:trPr>
-          <w:trHeight w:val="371" w:hRule="atLeast"/>
-        </w:trPr>
-        <w:tc>
-          <w:tcPr>
-            <w:tcBorders>
-              <w:top w:val="nil"/>
-              <w:bottom w:val="nil"/>
-              <w:right w:val="nil"/>
-            </w:tcBorders>
-          </w:tcPr>
-          <w:p>
-            <w:pPr>
-              <w:spacing w:after="0" w:line="360" w:lineRule="auto"/>
-              <w:ind w:firstLine="709"/>
-              <w:jc w:val="both"/>
-              <w:rPr>
-                <w:rFonts w:ascii="Times New Roman" w:hAnsi="Times New Roman" w:eastAsia="Times New Roman" w:cs="Times New Roman"/>
-                <w:sz w:val="28"/>
-                <w:szCs w:val="28"/>
-              </w:rPr>
-            </w:pPr>
-            <w:r>
-              <w:rPr>
-                <w:rFonts w:ascii="Times New Roman" w:hAnsi="Times New Roman" w:eastAsia="Times New Roman" w:cs="Times New Roman"/>
-                <w:sz w:val="28"/>
-                <w:szCs w:val="28"/>
-                <w:rtl w:val="0"/>
-              </w:rPr>
-              <w:t>Студент</w:t>
-            </w:r>
-          </w:p>
-        </w:tc>
-        <w:tc>
-          <w:tcPr>
-            <w:tcBorders>
-              <w:left w:val="nil"/>
-              <w:right w:val="nil"/>
-            </w:tcBorders>
-          </w:tcPr>
-          <w:p>
-            <w:pPr>
-              <w:spacing w:after="0" w:line="360" w:lineRule="auto"/>
-              <w:rPr>
-                <w:rFonts w:ascii="Times New Roman" w:hAnsi="Times New Roman" w:eastAsia="Times New Roman" w:cs="Times New Roman"/>
-                <w:sz w:val="28"/>
-                <w:szCs w:val="28"/>
-              </w:rPr>
-            </w:pPr>
-          </w:p>
-        </w:tc>
-        <w:tc>
-          <w:tcPr>
-            <w:tcBorders>
-              <w:top w:val="nil"/>
-              <w:left w:val="nil"/>
-              <w:bottom w:val="nil"/>
-              <w:right w:val="nil"/>
-            </w:tcBorders>
-          </w:tcPr>
-          <w:p>
-            <w:pPr>
-              <w:spacing w:after="0" w:line="360" w:lineRule="auto"/>
-              <w:rPr>
-                <w:rFonts w:ascii="Times New Roman" w:hAnsi="Times New Roman" w:eastAsia="Times New Roman" w:cs="Times New Roman"/>
-                <w:sz w:val="28"/>
-                <w:szCs w:val="28"/>
-              </w:rPr>
-            </w:pPr>
-          </w:p>
-        </w:tc>
-        <w:tc>
-          <w:tcPr>
-            <w:tcBorders>
-              <w:left w:val="nil"/>
-            </w:tcBorders>
-          </w:tcPr>
-          <w:p>
-            <w:pPr>
-              <w:spacing w:after="0" w:line="360" w:lineRule="auto"/>
-              <w:ind w:left="0" w:leftChars="0" w:firstLine="0" w:firstLineChars="0"/>
-              <w:jc w:val="center"/>
-              <w:rPr>
-                <w:rFonts w:hint="default" w:ascii="Times New Roman" w:hAnsi="Times New Roman" w:eastAsia="Times New Roman" w:cs="Times New Roman"/>
-                <w:sz w:val="28"/>
-                <w:szCs w:val="28"/>
-                <w:lang w:val="uk-UA"/>
-              </w:rPr>
-            </w:pPr>
-            <w:r>
-              <w:rPr>
-                <w:rFonts w:ascii="Times New Roman" w:hAnsi="Times New Roman" w:eastAsia="Times New Roman" w:cs="Times New Roman"/>
-                <w:sz w:val="28"/>
-                <w:szCs w:val="28"/>
-                <w:rtl w:val="0"/>
-                <w:lang w:val="uk-UA"/>
-              </w:rPr>
-              <w:t>Заранік</w:t>
-            </w:r>
-            <w:r>
-              <w:rPr>
-                <w:rFonts w:hint="default" w:ascii="Times New Roman" w:hAnsi="Times New Roman" w:eastAsia="Times New Roman" w:cs="Times New Roman"/>
-                <w:sz w:val="28"/>
-                <w:szCs w:val="28"/>
-                <w:rtl w:val="0"/>
-                <w:lang w:val="uk-UA"/>
-              </w:rPr>
-              <w:t xml:space="preserve"> Богдан Юрійович</w:t>
-            </w:r>
-          </w:p>
-        </w:tc>
-      </w:tr>
-      <w:tr>
-        <w:tblPrEx>
-          <w:tblBorders>
-            <w:top w:val="none" w:color="000000" w:sz="0" w:space="0"/>
-            <w:left w:val="none" w:color="000000" w:sz="0" w:space="0"/>
-            <w:bottom w:val="single" w:color="000000" w:sz="4" w:space="0"/>
-            <w:right w:val="none" w:color="000000" w:sz="0" w:space="0"/>
-            <w:insideH w:val="single" w:color="000000" w:sz="4" w:space="0"/>
-            <w:insideV w:val="single" w:color="000000" w:sz="4" w:space="0"/>
-          </w:tblBorders>
-          <w:tblCellMar>
-            <w:top w:w="0" w:type="dxa"/>
-            <w:left w:w="108" w:type="dxa"/>
-            <w:bottom w:w="0" w:type="dxa"/>
-            <w:right w:w="108" w:type="dxa"/>
-          </w:tblCellMar>
-        </w:tblPrEx>
-        <w:tc>
-          <w:tcPr>
-            <w:tcBorders>
-              <w:top w:val="nil"/>
-              <w:bottom w:val="nil"/>
-              <w:right w:val="nil"/>
-            </w:tcBorders>
-          </w:tcPr>
-          <w:p>
-            <w:pPr>
-              <w:spacing w:after="0" w:line="360" w:lineRule="auto"/>
-              <w:jc w:val="center"/>
-              <w:rPr>
-                <w:rFonts w:ascii="Times New Roman" w:hAnsi="Times New Roman" w:eastAsia="Times New Roman" w:cs="Times New Roman"/>
-                <w:sz w:val="28"/>
-                <w:szCs w:val="28"/>
-              </w:rPr>
-            </w:pPr>
-          </w:p>
-        </w:tc>
-        <w:tc>
-          <w:tcPr>
-            <w:tcBorders>
-              <w:top w:val="nil"/>
-              <w:left w:val="nil"/>
-              <w:bottom w:val="nil"/>
-              <w:right w:val="nil"/>
-            </w:tcBorders>
-          </w:tcPr>
-          <w:p>
-            <w:pPr>
-              <w:spacing w:after="0" w:line="360" w:lineRule="auto"/>
-              <w:jc w:val="center"/>
-              <w:rPr>
-                <w:rFonts w:ascii="Times New Roman" w:hAnsi="Times New Roman" w:eastAsia="Times New Roman" w:cs="Times New Roman"/>
-                <w:sz w:val="28"/>
-                <w:szCs w:val="28"/>
-              </w:rPr>
-            </w:pPr>
-            <w:r>
-              <w:rPr>
-                <w:rFonts w:ascii="Times New Roman" w:hAnsi="Times New Roman" w:eastAsia="Times New Roman" w:cs="Times New Roman"/>
-                <w:sz w:val="28"/>
-                <w:szCs w:val="28"/>
-                <w:u w:val="single"/>
-                <w:vertAlign w:val="subscript"/>
-                <w:rtl w:val="0"/>
-              </w:rPr>
-              <w:t>(підпис)</w:t>
-            </w:r>
-          </w:p>
-        </w:tc>
-        <w:tc>
-          <w:tcPr>
-            <w:tcBorders>
-              <w:top w:val="nil"/>
-              <w:left w:val="nil"/>
-              <w:bottom w:val="nil"/>
-              <w:right w:val="nil"/>
-            </w:tcBorders>
-          </w:tcPr>
-          <w:p>
-            <w:pPr>
-              <w:spacing w:after="0" w:line="360" w:lineRule="auto"/>
-              <w:jc w:val="center"/>
-              <w:rPr>
-                <w:rFonts w:ascii="Times New Roman" w:hAnsi="Times New Roman" w:eastAsia="Times New Roman" w:cs="Times New Roman"/>
-                <w:sz w:val="28"/>
-                <w:szCs w:val="28"/>
-                <w:u w:val="single"/>
-                <w:vertAlign w:val="subscript"/>
-              </w:rPr>
-            </w:pPr>
-          </w:p>
-        </w:tc>
-        <w:tc>
-          <w:tcPr>
-            <w:tcBorders>
-              <w:top w:val="nil"/>
-              <w:left w:val="nil"/>
-              <w:bottom w:val="nil"/>
-            </w:tcBorders>
-          </w:tcPr>
-          <w:p>
-            <w:pPr>
-              <w:spacing w:after="0" w:line="360" w:lineRule="auto"/>
-              <w:ind w:firstLine="709"/>
-              <w:jc w:val="both"/>
-              <w:rPr>
-                <w:rFonts w:ascii="Times New Roman" w:hAnsi="Times New Roman" w:eastAsia="Times New Roman" w:cs="Times New Roman"/>
-                <w:sz w:val="28"/>
-                <w:szCs w:val="28"/>
-                <w:vertAlign w:val="subscript"/>
-              </w:rPr>
-            </w:pPr>
-            <w:r>
-              <w:rPr>
-                <w:rFonts w:ascii="Times New Roman" w:hAnsi="Times New Roman" w:eastAsia="Times New Roman" w:cs="Times New Roman"/>
-                <w:sz w:val="28"/>
-                <w:szCs w:val="28"/>
-                <w:vertAlign w:val="subscript"/>
-                <w:rtl w:val="0"/>
-              </w:rPr>
-              <w:t>(прізвище, ім’я, по батькові)</w:t>
-            </w:r>
-          </w:p>
-        </w:tc>
-      </w:tr>
-    </w:tbl>
-    <w:p>
-      <w:pPr>
-        <w:spacing w:line="360" w:lineRule="auto"/>
-        <w:ind w:left="0" w:firstLine="0"/>
-        <w:jc w:val="both"/>
-        <w:rPr>
-          <w:rFonts w:ascii="Times New Roman" w:hAnsi="Times New Roman" w:eastAsia="Times New Roman" w:cs="Times New Roman"/>
-          <w:sz w:val="28"/>
-          <w:szCs w:val="28"/>
-        </w:rPr>
-      </w:pPr>
-    </w:p>
-    <w:tbl>
-      <w:tblPr>
         <w:tblStyle w:val="28"/>
         <w:tblW w:w="9637" w:type="dxa"/>
         <w:tblInd w:w="0" w:type="dxa"/>
@@ -4922,6 +4610,300 @@
                 <w:rtl w:val="0"/>
                 <w:lang w:val="uk-UA"/>
               </w:rPr>
+              <w:t>Заранік</w:t>
+            </w:r>
+            <w:r>
+              <w:rPr>
+                <w:rFonts w:hint="default" w:ascii="Times New Roman" w:hAnsi="Times New Roman" w:eastAsia="Times New Roman" w:cs="Times New Roman"/>
+                <w:sz w:val="28"/>
+                <w:szCs w:val="28"/>
+                <w:rtl w:val="0"/>
+                <w:lang w:val="uk-UA"/>
+              </w:rPr>
+              <w:t xml:space="preserve"> Богдан Юрійович</w:t>
+            </w:r>
+          </w:p>
+        </w:tc>
+      </w:tr>
+      <w:tr>
+        <w:tblPrEx>
+          <w:tblBorders>
+            <w:top w:val="none" w:color="000000" w:sz="0" w:space="0"/>
+            <w:left w:val="none" w:color="000000" w:sz="0" w:space="0"/>
+            <w:bottom w:val="single" w:color="000000" w:sz="4" w:space="0"/>
+            <w:right w:val="none" w:color="000000" w:sz="0" w:space="0"/>
+            <w:insideH w:val="single" w:color="000000" w:sz="4" w:space="0"/>
+            <w:insideV w:val="single" w:color="000000" w:sz="4" w:space="0"/>
+          </w:tblBorders>
+          <w:tblCellMar>
+            <w:top w:w="0" w:type="dxa"/>
+            <w:left w:w="108" w:type="dxa"/>
+            <w:bottom w:w="0" w:type="dxa"/>
+            <w:right w:w="108" w:type="dxa"/>
+          </w:tblCellMar>
+        </w:tblPrEx>
+        <w:tc>
+          <w:tcPr>
+            <w:tcBorders>
+              <w:top w:val="nil"/>
+              <w:bottom w:val="nil"/>
+              <w:right w:val="nil"/>
+            </w:tcBorders>
+          </w:tcPr>
+          <w:p>
+            <w:pPr>
+              <w:spacing w:after="0" w:line="360" w:lineRule="auto"/>
+              <w:jc w:val="center"/>
+              <w:rPr>
+                <w:rFonts w:ascii="Times New Roman" w:hAnsi="Times New Roman" w:eastAsia="Times New Roman" w:cs="Times New Roman"/>
+                <w:sz w:val="28"/>
+                <w:szCs w:val="28"/>
+              </w:rPr>
+            </w:pPr>
+          </w:p>
+        </w:tc>
+        <w:tc>
+          <w:tcPr>
+            <w:tcBorders>
+              <w:top w:val="nil"/>
+              <w:left w:val="nil"/>
+              <w:bottom w:val="nil"/>
+              <w:right w:val="nil"/>
+            </w:tcBorders>
+          </w:tcPr>
+          <w:p>
+            <w:pPr>
+              <w:spacing w:after="0" w:line="360" w:lineRule="auto"/>
+              <w:jc w:val="center"/>
+              <w:rPr>
+                <w:rFonts w:ascii="Times New Roman" w:hAnsi="Times New Roman" w:eastAsia="Times New Roman" w:cs="Times New Roman"/>
+                <w:sz w:val="28"/>
+                <w:szCs w:val="28"/>
+              </w:rPr>
+            </w:pPr>
+            <w:r>
+              <w:rPr>
+                <w:rFonts w:ascii="Times New Roman" w:hAnsi="Times New Roman" w:eastAsia="Times New Roman" w:cs="Times New Roman"/>
+                <w:sz w:val="28"/>
+                <w:szCs w:val="28"/>
+                <w:u w:val="single"/>
+                <w:vertAlign w:val="subscript"/>
+                <w:rtl w:val="0"/>
+              </w:rPr>
+              <w:t>(підпис)</w:t>
+            </w:r>
+          </w:p>
+        </w:tc>
+        <w:tc>
+          <w:tcPr>
+            <w:tcBorders>
+              <w:top w:val="nil"/>
+              <w:left w:val="nil"/>
+              <w:bottom w:val="nil"/>
+              <w:right w:val="nil"/>
+            </w:tcBorders>
+          </w:tcPr>
+          <w:p>
+            <w:pPr>
+              <w:spacing w:after="0" w:line="360" w:lineRule="auto"/>
+              <w:jc w:val="center"/>
+              <w:rPr>
+                <w:rFonts w:ascii="Times New Roman" w:hAnsi="Times New Roman" w:eastAsia="Times New Roman" w:cs="Times New Roman"/>
+                <w:sz w:val="28"/>
+                <w:szCs w:val="28"/>
+                <w:u w:val="single"/>
+                <w:vertAlign w:val="subscript"/>
+              </w:rPr>
+            </w:pPr>
+          </w:p>
+        </w:tc>
+        <w:tc>
+          <w:tcPr>
+            <w:tcBorders>
+              <w:top w:val="nil"/>
+              <w:left w:val="nil"/>
+              <w:bottom w:val="nil"/>
+            </w:tcBorders>
+          </w:tcPr>
+          <w:p>
+            <w:pPr>
+              <w:spacing w:after="0" w:line="360" w:lineRule="auto"/>
+              <w:ind w:firstLine="709"/>
+              <w:jc w:val="both"/>
+              <w:rPr>
+                <w:rFonts w:ascii="Times New Roman" w:hAnsi="Times New Roman" w:eastAsia="Times New Roman" w:cs="Times New Roman"/>
+                <w:sz w:val="28"/>
+                <w:szCs w:val="28"/>
+                <w:vertAlign w:val="subscript"/>
+              </w:rPr>
+            </w:pPr>
+            <w:r>
+              <w:rPr>
+                <w:rFonts w:ascii="Times New Roman" w:hAnsi="Times New Roman" w:eastAsia="Times New Roman" w:cs="Times New Roman"/>
+                <w:sz w:val="28"/>
+                <w:szCs w:val="28"/>
+                <w:vertAlign w:val="subscript"/>
+                <w:rtl w:val="0"/>
+              </w:rPr>
+              <w:t>(прізвище, ім’я, по батькові)</w:t>
+            </w:r>
+          </w:p>
+        </w:tc>
+      </w:tr>
+    </w:tbl>
+    <w:p>
+      <w:pPr>
+        <w:spacing w:line="360" w:lineRule="auto"/>
+        <w:ind w:left="0" w:firstLine="0"/>
+        <w:jc w:val="both"/>
+        <w:rPr>
+          <w:rFonts w:ascii="Times New Roman" w:hAnsi="Times New Roman" w:eastAsia="Times New Roman" w:cs="Times New Roman"/>
+          <w:sz w:val="28"/>
+          <w:szCs w:val="28"/>
+        </w:rPr>
+      </w:pPr>
+    </w:p>
+    <w:tbl>
+      <w:tblPr>
+        <w:tblStyle w:val="29"/>
+        <w:tblW w:w="9637" w:type="dxa"/>
+        <w:tblInd w:w="0" w:type="dxa"/>
+        <w:tblBorders>
+          <w:top w:val="none" w:color="000000" w:sz="0" w:space="0"/>
+          <w:left w:val="none" w:color="000000" w:sz="0" w:space="0"/>
+          <w:bottom w:val="single" w:color="000000" w:sz="4" w:space="0"/>
+          <w:right w:val="none" w:color="000000" w:sz="0" w:space="0"/>
+          <w:insideH w:val="single" w:color="000000" w:sz="4" w:space="0"/>
+          <w:insideV w:val="single" w:color="000000" w:sz="4" w:space="0"/>
+        </w:tblBorders>
+        <w:tblLayout w:type="fixed"/>
+        <w:tblCellMar>
+          <w:top w:w="0" w:type="dxa"/>
+          <w:left w:w="108" w:type="dxa"/>
+          <w:bottom w:w="0" w:type="dxa"/>
+          <w:right w:w="108" w:type="dxa"/>
+        </w:tblCellMar>
+      </w:tblPr>
+      <w:tblGrid>
+        <w:gridCol w:w="2144"/>
+        <w:gridCol w:w="2535"/>
+        <w:gridCol w:w="1387"/>
+        <w:gridCol w:w="3571"/>
+      </w:tblGrid>
+      <w:tr>
+        <w:tblPrEx>
+          <w:tblBorders>
+            <w:top w:val="none" w:color="000000" w:sz="0" w:space="0"/>
+            <w:left w:val="none" w:color="000000" w:sz="0" w:space="0"/>
+            <w:bottom w:val="single" w:color="000000" w:sz="4" w:space="0"/>
+            <w:right w:val="none" w:color="000000" w:sz="0" w:space="0"/>
+            <w:insideH w:val="single" w:color="000000" w:sz="4" w:space="0"/>
+            <w:insideV w:val="single" w:color="000000" w:sz="4" w:space="0"/>
+          </w:tblBorders>
+          <w:tblCellMar>
+            <w:top w:w="0" w:type="dxa"/>
+            <w:left w:w="108" w:type="dxa"/>
+            <w:bottom w:w="0" w:type="dxa"/>
+            <w:right w:w="108" w:type="dxa"/>
+          </w:tblCellMar>
+        </w:tblPrEx>
+        <w:trPr>
+          <w:trHeight w:val="371" w:hRule="atLeast"/>
+        </w:trPr>
+        <w:tc>
+          <w:tcPr>
+            <w:tcBorders>
+              <w:top w:val="nil"/>
+              <w:bottom w:val="nil"/>
+              <w:right w:val="nil"/>
+            </w:tcBorders>
+          </w:tcPr>
+          <w:p>
+            <w:pPr>
+              <w:spacing w:after="0" w:line="360" w:lineRule="auto"/>
+              <w:ind w:firstLine="709"/>
+              <w:jc w:val="both"/>
+              <w:rPr>
+                <w:rFonts w:ascii="Times New Roman" w:hAnsi="Times New Roman" w:eastAsia="Times New Roman" w:cs="Times New Roman"/>
+                <w:sz w:val="28"/>
+                <w:szCs w:val="28"/>
+              </w:rPr>
+            </w:pPr>
+            <w:r>
+              <w:rPr>
+                <w:rFonts w:ascii="Times New Roman" w:hAnsi="Times New Roman" w:eastAsia="Times New Roman" w:cs="Times New Roman"/>
+                <w:sz w:val="28"/>
+                <w:szCs w:val="28"/>
+                <w:rtl w:val="0"/>
+              </w:rPr>
+              <w:t>Студент</w:t>
+            </w:r>
+          </w:p>
+        </w:tc>
+        <w:tc>
+          <w:tcPr>
+            <w:tcBorders>
+              <w:left w:val="nil"/>
+              <w:right w:val="nil"/>
+            </w:tcBorders>
+          </w:tcPr>
+          <w:p>
+            <w:pPr>
+              <w:spacing w:after="0" w:line="360" w:lineRule="auto"/>
+              <w:rPr>
+                <w:rFonts w:ascii="Times New Roman" w:hAnsi="Times New Roman" w:eastAsia="Times New Roman" w:cs="Times New Roman"/>
+                <w:sz w:val="28"/>
+                <w:szCs w:val="28"/>
+              </w:rPr>
+            </w:pPr>
+          </w:p>
+        </w:tc>
+        <w:tc>
+          <w:tcPr>
+            <w:tcBorders>
+              <w:top w:val="nil"/>
+              <w:left w:val="nil"/>
+              <w:bottom w:val="nil"/>
+              <w:right w:val="nil"/>
+            </w:tcBorders>
+          </w:tcPr>
+          <w:p>
+            <w:pPr>
+              <w:spacing w:after="0" w:line="360" w:lineRule="auto"/>
+              <w:rPr>
+                <w:rFonts w:ascii="Times New Roman" w:hAnsi="Times New Roman" w:eastAsia="Times New Roman" w:cs="Times New Roman"/>
+                <w:sz w:val="28"/>
+                <w:szCs w:val="28"/>
+              </w:rPr>
+            </w:pPr>
+          </w:p>
+        </w:tc>
+        <w:tc>
+          <w:tcPr>
+            <w:tcBorders>
+              <w:left w:val="nil"/>
+            </w:tcBorders>
+          </w:tcPr>
+          <w:p>
+            <w:pPr>
+              <w:spacing w:after="0" w:line="360" w:lineRule="auto"/>
+              <w:ind w:left="0" w:leftChars="0" w:firstLine="0" w:firstLineChars="0"/>
+              <w:jc w:val="center"/>
+              <w:rPr>
+                <w:rFonts w:hint="default" w:ascii="Times New Roman" w:hAnsi="Times New Roman" w:eastAsia="Times New Roman" w:cs="Times New Roman"/>
+                <w:sz w:val="28"/>
+                <w:szCs w:val="28"/>
+                <w:lang w:val="uk-UA"/>
+              </w:rPr>
+            </w:pPr>
+            <w:r>
+              <w:rPr>
+                <w:rFonts w:ascii="Times New Roman" w:hAnsi="Times New Roman" w:eastAsia="Times New Roman" w:cs="Times New Roman"/>
+                <w:sz w:val="28"/>
+                <w:szCs w:val="28"/>
+                <w:rtl w:val="0"/>
+                <w:lang w:val="uk-UA"/>
+              </w:rPr>
               <w:t>Пашковський</w:t>
             </w:r>
             <w:r>
@@ -5077,7 +5059,7 @@
     </w:p>
     <w:tbl>
       <w:tblPr>
-        <w:tblStyle w:val="29"/>
+        <w:tblStyle w:val="30"/>
         <w:tblW w:w="9637" w:type="dxa"/>
         <w:tblInd w:w="0" w:type="dxa"/>
         <w:tblBorders>
@@ -5641,8 +5623,8 @@
           <w:szCs w:val="28"/>
         </w:rPr>
       </w:pPr>
-      <w:bookmarkStart w:id="0" w:name="_Toc14477"/>
-      <w:bookmarkStart w:id="1" w:name="_Toc1762"/>
+      <w:bookmarkStart w:id="0" w:name="_Toc1762"/>
+      <w:bookmarkStart w:id="1" w:name="_Toc7186"/>
       <w:r>
         <w:rPr>
           <w:rFonts w:ascii="Times New Roman" w:hAnsi="Times New Roman" w:eastAsia="Times New Roman" w:cs="Times New Roman"/>
@@ -6219,7 +6201,7 @@
           <w:rFonts w:ascii="Times New Roman" w:hAnsi="Times New Roman" w:eastAsia="Times New Roman" w:cs="Times New Roman"/>
           <w:szCs w:val="28"/>
         </w:rPr>
-        <w:instrText xml:space="preserve"> HYPERLINK \l _Toc14477 </w:instrText>
+        <w:instrText xml:space="preserve"> HYPERLINK \l _Toc7186 </w:instrText>
       </w:r>
       <w:r>
         <w:rPr>
@@ -6243,7 +6225,7 @@
         <w:fldChar w:fldCharType="begin"/>
       </w:r>
       <w:r>
-        <w:instrText xml:space="preserve"> PAGEREF _Toc14477 \h </w:instrText>
+        <w:instrText xml:space="preserve"> PAGEREF _Toc7186 \h </w:instrText>
       </w:r>
       <w:r>
         <w:fldChar w:fldCharType="separate"/>
@@ -6281,7 +6263,7 @@
           <w:rFonts w:ascii="Times New Roman" w:hAnsi="Times New Roman" w:eastAsia="Times New Roman" w:cs="Times New Roman"/>
           <w:szCs w:val="28"/>
         </w:rPr>
-        <w:instrText xml:space="preserve"> HYPERLINK \l _Toc6229 </w:instrText>
+        <w:instrText xml:space="preserve"> HYPERLINK \l _Toc21767 </w:instrText>
       </w:r>
       <w:r>
         <w:rPr>
@@ -6305,7 +6287,7 @@
         <w:fldChar w:fldCharType="begin"/>
       </w:r>
       <w:r>
-        <w:instrText xml:space="preserve"> PAGEREF _Toc6229 \h </w:instrText>
+        <w:instrText xml:space="preserve"> PAGEREF _Toc21767 \h </w:instrText>
       </w:r>
       <w:r>
         <w:fldChar w:fldCharType="separate"/>
@@ -6343,7 +6325,7 @@
           <w:rFonts w:ascii="Times New Roman" w:hAnsi="Times New Roman" w:eastAsia="Times New Roman" w:cs="Times New Roman"/>
           <w:szCs w:val="28"/>
         </w:rPr>
-        <w:instrText xml:space="preserve"> HYPERLINK \l _Toc18657 </w:instrText>
+        <w:instrText xml:space="preserve"> HYPERLINK \l _Toc9786 </w:instrText>
       </w:r>
       <w:r>
         <w:rPr>
@@ -6374,7 +6356,7 @@
         <w:fldChar w:fldCharType="begin"/>
       </w:r>
       <w:r>
-        <w:instrText xml:space="preserve"> PAGEREF _Toc18657 \h </w:instrText>
+        <w:instrText xml:space="preserve"> PAGEREF _Toc9786 \h </w:instrText>
       </w:r>
       <w:r>
         <w:fldChar w:fldCharType="separate"/>
@@ -6412,7 +6394,7 @@
           <w:rFonts w:ascii="Times New Roman" w:hAnsi="Times New Roman" w:eastAsia="Times New Roman" w:cs="Times New Roman"/>
           <w:szCs w:val="28"/>
         </w:rPr>
-        <w:instrText xml:space="preserve"> HYPERLINK \l _Toc3711 </w:instrText>
+        <w:instrText xml:space="preserve"> HYPERLINK \l _Toc8346 </w:instrText>
       </w:r>
       <w:r>
         <w:rPr>
@@ -6423,8 +6405,10 @@
       </w:r>
       <w:r>
         <w:rPr>
-          <w:rFonts w:hint="default" w:ascii="Times New Roman" w:hAnsi="Times New Roman" w:eastAsia="Times New Roman" w:cs="Times New Roman"/>
-          <w:szCs w:val="28"/>
+          <w:rFonts w:hint="default" w:eastAsia="Times New Roman" w:cs="Times New Roman"/>
+          <w:szCs w:val="28"/>
+          <w:rtl w:val="0"/>
+          <w:lang w:val="en-US"/>
         </w:rPr>
         <w:t xml:space="preserve">2. </w:t>
       </w:r>
@@ -6443,7 +6427,7 @@
         <w:fldChar w:fldCharType="begin"/>
       </w:r>
       <w:r>
-        <w:instrText xml:space="preserve"> PAGEREF _Toc3711 \h </w:instrText>
+        <w:instrText xml:space="preserve"> PAGEREF _Toc8346 \h </w:instrText>
       </w:r>
       <w:r>
         <w:fldChar w:fldCharType="separate"/>
@@ -6481,7 +6465,7 @@
           <w:rFonts w:ascii="Times New Roman" w:hAnsi="Times New Roman" w:eastAsia="Times New Roman" w:cs="Times New Roman"/>
           <w:szCs w:val="28"/>
         </w:rPr>
-        <w:instrText xml:space="preserve"> HYPERLINK \l _Toc8979 </w:instrText>
+        <w:instrText xml:space="preserve"> HYPERLINK \l _Toc259 </w:instrText>
       </w:r>
       <w:r>
         <w:rPr>
@@ -6512,7 +6496,7 @@
         <w:fldChar w:fldCharType="begin"/>
       </w:r>
       <w:r>
-        <w:instrText xml:space="preserve"> PAGEREF _Toc8979 \h </w:instrText>
+        <w:instrText xml:space="preserve"> PAGEREF _Toc259 \h </w:instrText>
       </w:r>
       <w:r>
         <w:fldChar w:fldCharType="separate"/>
@@ -6550,7 +6534,7 @@
           <w:rFonts w:ascii="Times New Roman" w:hAnsi="Times New Roman" w:eastAsia="Times New Roman" w:cs="Times New Roman"/>
           <w:szCs w:val="28"/>
         </w:rPr>
-        <w:instrText xml:space="preserve"> HYPERLINK \l _Toc13183 </w:instrText>
+        <w:instrText xml:space="preserve"> HYPERLINK \l _Toc25821 </w:instrText>
       </w:r>
       <w:r>
         <w:rPr>
@@ -6581,7 +6565,7 @@
         <w:fldChar w:fldCharType="begin"/>
       </w:r>
       <w:r>
-        <w:instrText xml:space="preserve"> PAGEREF _Toc13183 \h </w:instrText>
+        <w:instrText xml:space="preserve"> PAGEREF _Toc25821 \h </w:instrText>
       </w:r>
       <w:r>
         <w:fldChar w:fldCharType="separate"/>
@@ -6619,7 +6603,7 @@
           <w:rFonts w:ascii="Times New Roman" w:hAnsi="Times New Roman" w:eastAsia="Times New Roman" w:cs="Times New Roman"/>
           <w:szCs w:val="28"/>
         </w:rPr>
-        <w:instrText xml:space="preserve"> HYPERLINK \l _Toc23665 </w:instrText>
+        <w:instrText xml:space="preserve"> HYPERLINK \l _Toc3842 </w:instrText>
       </w:r>
       <w:r>
         <w:rPr>
@@ -6732,7 +6716,7 @@
         <w:fldChar w:fldCharType="begin"/>
       </w:r>
       <w:r>
-        <w:instrText xml:space="preserve"> PAGEREF _Toc23665 \h </w:instrText>
+        <w:instrText xml:space="preserve"> PAGEREF _Toc3842 \h </w:instrText>
       </w:r>
       <w:r>
         <w:fldChar w:fldCharType="separate"/>
@@ -6770,7 +6754,7 @@
           <w:rFonts w:ascii="Times New Roman" w:hAnsi="Times New Roman" w:eastAsia="Times New Roman" w:cs="Times New Roman"/>
           <w:szCs w:val="28"/>
         </w:rPr>
-        <w:instrText xml:space="preserve"> HYPERLINK \l _Toc17647 </w:instrText>
+        <w:instrText xml:space="preserve"> HYPERLINK \l _Toc8363 </w:instrText>
       </w:r>
       <w:r>
         <w:rPr>
@@ -6824,7 +6808,7 @@
         <w:fldChar w:fldCharType="begin"/>
       </w:r>
       <w:r>
-        <w:instrText xml:space="preserve"> PAGEREF _Toc17647 \h </w:instrText>
+        <w:instrText xml:space="preserve"> PAGEREF _Toc8363 \h </w:instrText>
       </w:r>
       <w:r>
         <w:fldChar w:fldCharType="separate"/>
@@ -6862,7 +6846,7 @@
           <w:rFonts w:ascii="Times New Roman" w:hAnsi="Times New Roman" w:eastAsia="Times New Roman" w:cs="Times New Roman"/>
           <w:szCs w:val="28"/>
         </w:rPr>
-        <w:instrText xml:space="preserve"> HYPERLINK \l _Toc19367 </w:instrText>
+        <w:instrText xml:space="preserve"> HYPERLINK \l _Toc18390 </w:instrText>
       </w:r>
       <w:r>
         <w:rPr>
@@ -6918,7 +6902,7 @@
         <w:fldChar w:fldCharType="begin"/>
       </w:r>
       <w:r>
-        <w:instrText xml:space="preserve"> PAGEREF _Toc19367 \h </w:instrText>
+        <w:instrText xml:space="preserve"> PAGEREF _Toc18390 \h </w:instrText>
       </w:r>
       <w:r>
         <w:fldChar w:fldCharType="separate"/>
@@ -6956,7 +6940,7 @@
           <w:rFonts w:ascii="Times New Roman" w:hAnsi="Times New Roman" w:eastAsia="Times New Roman" w:cs="Times New Roman"/>
           <w:szCs w:val="28"/>
         </w:rPr>
-        <w:instrText xml:space="preserve"> HYPERLINK \l _Toc30809 </w:instrText>
+        <w:instrText xml:space="preserve"> HYPERLINK \l _Toc22671 </w:instrText>
       </w:r>
       <w:r>
         <w:rPr>
@@ -7002,7 +6986,7 @@
         <w:fldChar w:fldCharType="begin"/>
       </w:r>
       <w:r>
-        <w:instrText xml:space="preserve"> PAGEREF _Toc30809 \h </w:instrText>
+        <w:instrText xml:space="preserve"> PAGEREF _Toc22671 \h </w:instrText>
       </w:r>
       <w:r>
         <w:fldChar w:fldCharType="separate"/>
@@ -7040,7 +7024,7 @@
           <w:rFonts w:ascii="Times New Roman" w:hAnsi="Times New Roman" w:eastAsia="Times New Roman" w:cs="Times New Roman"/>
           <w:szCs w:val="28"/>
         </w:rPr>
-        <w:instrText xml:space="preserve"> HYPERLINK \l _Toc27489 </w:instrText>
+        <w:instrText xml:space="preserve"> HYPERLINK \l _Toc931 </w:instrText>
       </w:r>
       <w:r>
         <w:rPr>
@@ -7080,7 +7064,7 @@
         <w:fldChar w:fldCharType="begin"/>
       </w:r>
       <w:r>
-        <w:instrText xml:space="preserve"> PAGEREF _Toc27489 \h </w:instrText>
+        <w:instrText xml:space="preserve"> PAGEREF _Toc931 \h </w:instrText>
       </w:r>
       <w:r>
         <w:fldChar w:fldCharType="separate"/>
@@ -7118,7 +7102,7 @@
           <w:rFonts w:ascii="Times New Roman" w:hAnsi="Times New Roman" w:eastAsia="Times New Roman" w:cs="Times New Roman"/>
           <w:szCs w:val="28"/>
         </w:rPr>
-        <w:instrText xml:space="preserve"> HYPERLINK \l _Toc13279 </w:instrText>
+        <w:instrText xml:space="preserve"> HYPERLINK \l _Toc23260 </w:instrText>
       </w:r>
       <w:r>
         <w:rPr>
@@ -7138,7 +7122,15 @@
           <w:rFonts w:ascii="Times New Roman" w:hAnsi="Times New Roman" w:eastAsia="Times New Roman" w:cs="Times New Roman"/>
           <w:rtl w:val="0"/>
         </w:rPr>
-        <w:t>Завантаження даних та імпортування важливих бібліотек</w:t>
+        <w:t xml:space="preserve">Завантаження даних </w:t>
+      </w:r>
+      <w:r>
+        <w:rPr>
+          <w:rFonts w:hint="default" w:eastAsia="Times New Roman" w:cs="Times New Roman"/>
+          <w:rtl w:val="0"/>
+          <w:lang w:val="uk-UA"/>
+        </w:rPr>
+        <w:t>до сховища</w:t>
       </w:r>
       <w:r>
         <w:tab/>
@@ -7147,13 +7139,13 @@
         <w:fldChar w:fldCharType="begin"/>
       </w:r>
       <w:r>
-        <w:instrText xml:space="preserve"> PAGEREF _Toc13279 \h </w:instrText>
+        <w:instrText xml:space="preserve"> PAGEREF _Toc23260 \h </w:instrText>
       </w:r>
       <w:r>
         <w:fldChar w:fldCharType="separate"/>
       </w:r>
       <w:r>
-        <w:t>13</w:t>
+        <w:t>15</w:t>
       </w:r>
       <w:r>
         <w:fldChar w:fldCharType="end"/>
@@ -7185,7 +7177,7 @@
           <w:rFonts w:ascii="Times New Roman" w:hAnsi="Times New Roman" w:eastAsia="Times New Roman" w:cs="Times New Roman"/>
           <w:szCs w:val="28"/>
         </w:rPr>
-        <w:instrText xml:space="preserve"> HYPERLINK \l _Toc3798 </w:instrText>
+        <w:instrText xml:space="preserve"> HYPERLINK \l _Toc15170 </w:instrText>
       </w:r>
       <w:r>
         <w:rPr>
@@ -7196,10 +7188,18 @@
       </w:r>
       <w:r>
         <w:rPr>
-          <w:rFonts w:ascii="Times New Roman" w:hAnsi="Times New Roman" w:eastAsia="Times New Roman" w:cs="Times New Roman"/>
-          <w:rtl w:val="0"/>
-        </w:rPr>
-        <w:t>3.3 Feature Engineering</w:t>
+          <w:rFonts w:hint="default" w:eastAsia="Times New Roman" w:cs="Times New Roman"/>
+          <w:rtl w:val="0"/>
+          <w:lang w:val="en-US"/>
+        </w:rPr>
+        <w:t xml:space="preserve">3.4. </w:t>
+      </w:r>
+      <w:r>
+        <w:rPr>
+          <w:rFonts w:ascii="Times New Roman" w:hAnsi="Times New Roman" w:eastAsia="Times New Roman" w:cs="Times New Roman"/>
+          <w:rtl w:val="0"/>
+        </w:rPr>
+        <w:t>Візуалізація даних</w:t>
       </w:r>
       <w:r>
         <w:tab/>
@@ -7208,13 +7208,89 @@
         <w:fldChar w:fldCharType="begin"/>
       </w:r>
       <w:r>
-        <w:instrText xml:space="preserve"> PAGEREF _Toc3798 \h </w:instrText>
+        <w:instrText xml:space="preserve"> PAGEREF _Toc15170 \h </w:instrText>
       </w:r>
       <w:r>
         <w:fldChar w:fldCharType="separate"/>
       </w:r>
       <w:r>
-        <w:t>15</w:t>
+        <w:t>17</w:t>
+      </w:r>
+      <w:r>
+        <w:fldChar w:fldCharType="end"/>
+      </w:r>
+      <w:r>
+        <w:rPr>
+          <w:rFonts w:ascii="Times New Roman" w:hAnsi="Times New Roman" w:eastAsia="Times New Roman" w:cs="Times New Roman"/>
+          <w:szCs w:val="28"/>
+        </w:rPr>
+        <w:fldChar w:fldCharType="end"/>
+      </w:r>
+    </w:p>
+    <w:p>
+      <w:pPr>
+        <w:pStyle w:val="12"/>
+        <w:tabs>
+          <w:tab w:val="right" w:leader="middleDot" w:pos="9640"/>
+        </w:tabs>
+      </w:pPr>
+      <w:r>
+        <w:rPr>
+          <w:rFonts w:ascii="Times New Roman" w:hAnsi="Times New Roman" w:eastAsia="Times New Roman" w:cs="Times New Roman"/>
+          <w:szCs w:val="28"/>
+        </w:rPr>
+        <w:fldChar w:fldCharType="begin"/>
+      </w:r>
+      <w:r>
+        <w:rPr>
+          <w:rFonts w:ascii="Times New Roman" w:hAnsi="Times New Roman" w:eastAsia="Times New Roman" w:cs="Times New Roman"/>
+          <w:szCs w:val="28"/>
+        </w:rPr>
+        <w:instrText xml:space="preserve"> HYPERLINK \l _Toc22927 </w:instrText>
+      </w:r>
+      <w:r>
+        <w:rPr>
+          <w:rFonts w:ascii="Times New Roman" w:hAnsi="Times New Roman" w:eastAsia="Times New Roman" w:cs="Times New Roman"/>
+          <w:szCs w:val="28"/>
+        </w:rPr>
+        <w:fldChar w:fldCharType="separate"/>
+      </w:r>
+      <w:r>
+        <w:rPr>
+          <w:rFonts w:hint="default" w:ascii="Times New Roman" w:hAnsi="Times New Roman" w:eastAsia="Times New Roman" w:cs="Times New Roman"/>
+        </w:rPr>
+        <w:t xml:space="preserve">4. </w:t>
+      </w:r>
+      <w:r>
+        <w:rPr>
+          <w:rFonts w:eastAsia="Times New Roman" w:cs="Times New Roman"/>
+          <w:szCs w:val="28"/>
+          <w:lang w:val="uk-UA"/>
+        </w:rPr>
+        <w:t>ІНТЕЛЕКТУАЛЬНИЙ</w:t>
+      </w:r>
+      <w:r>
+        <w:rPr>
+          <w:rFonts w:hint="default" w:eastAsia="Times New Roman" w:cs="Times New Roman"/>
+          <w:szCs w:val="28"/>
+          <w:lang w:val="uk-UA"/>
+        </w:rPr>
+        <w:t xml:space="preserve"> АНАЛІЗ ДАНИХ</w:t>
+      </w:r>
+      <w:r>
+        <w:tab/>
+      </w:r>
+      <w:r>
+        <w:fldChar w:fldCharType="begin"/>
+      </w:r>
+      <w:r>
+        <w:instrText xml:space="preserve"> PAGEREF _Toc22927 \h </w:instrText>
+      </w:r>
+      <w:r>
+        <w:fldChar w:fldCharType="separate"/>
+      </w:r>
+      <w:r>
+        <w:t>19</w:t>
       </w:r>
       <w:r>
         <w:fldChar w:fldCharType="end"/>
@@ -7246,7 +7322,7 @@
           <w:rFonts w:ascii="Times New Roman" w:hAnsi="Times New Roman" w:eastAsia="Times New Roman" w:cs="Times New Roman"/>
           <w:szCs w:val="28"/>
         </w:rPr>
-        <w:instrText xml:space="preserve"> HYPERLINK \l _Toc21770 </w:instrText>
+        <w:instrText xml:space="preserve"> HYPERLINK \l _Toc11036 </w:instrText>
       </w:r>
       <w:r>
         <w:rPr>
@@ -7257,10 +7333,49 @@
       </w:r>
       <w:r>
         <w:rPr>
-          <w:rFonts w:ascii="Times New Roman" w:hAnsi="Times New Roman" w:eastAsia="Times New Roman" w:cs="Times New Roman"/>
-          <w:rtl w:val="0"/>
-        </w:rPr>
-        <w:t>3.4 Очищення даних</w:t>
+          <w:rFonts w:hint="default" w:eastAsia="Times New Roman" w:cs="Times New Roman"/>
+          <w:rtl w:val="0"/>
+          <w:lang w:val="uk-UA"/>
+        </w:rPr>
+        <w:t xml:space="preserve">4.1. </w:t>
+      </w:r>
+      <w:r>
+        <w:rPr>
+          <w:rFonts w:ascii="Times New Roman" w:hAnsi="Times New Roman" w:eastAsia="Times New Roman" w:cs="Times New Roman"/>
+          <w:rtl w:val="0"/>
+        </w:rPr>
+        <w:t>Обґрунтування алгоритмів для побудови</w:t>
+      </w:r>
+      <w:r>
+        <w:rPr>
+          <w:rFonts w:hint="default" w:eastAsia="Times New Roman" w:cs="Times New Roman"/>
+          <w:rtl w:val="0"/>
+          <w:lang w:val="uk-UA"/>
+        </w:rPr>
+        <w:t xml:space="preserve"> </w:t>
+      </w:r>
+      <w:r>
+        <w:rPr>
+          <w:rFonts w:eastAsia="Times New Roman" w:cs="Times New Roman"/>
+          <w:rtl w:val="0"/>
+          <w:lang w:val="uk-UA"/>
+        </w:rPr>
+        <w:t>регресійної</w:t>
+      </w:r>
+      <w:r>
+        <w:rPr>
+          <w:rFonts w:hint="default" w:eastAsia="Times New Roman" w:cs="Times New Roman"/>
+          <w:rtl w:val="0"/>
+          <w:lang w:val="uk-UA"/>
+        </w:rPr>
+        <w:t xml:space="preserve"> </w:t>
+      </w:r>
+      <w:r>
+        <w:rPr>
+          <w:rFonts w:ascii="Times New Roman" w:hAnsi="Times New Roman" w:eastAsia="Times New Roman" w:cs="Times New Roman"/>
+          <w:rtl w:val="0"/>
+        </w:rPr>
+        <w:t>моделі</w:t>
       </w:r>
       <w:r>
         <w:tab/>
@@ -7269,13 +7384,13 @@
         <w:fldChar w:fldCharType="begin"/>
       </w:r>
       <w:r>
-        <w:instrText xml:space="preserve"> PAGEREF _Toc21770 \h </w:instrText>
+        <w:instrText xml:space="preserve"> PAGEREF _Toc11036 \h </w:instrText>
       </w:r>
       <w:r>
         <w:fldChar w:fldCharType="separate"/>
       </w:r>
       <w:r>
-        <w:t>17</w:t>
+        <w:t>20</w:t>
       </w:r>
       <w:r>
         <w:fldChar w:fldCharType="end"/>
@@ -7307,7 +7422,7 @@
           <w:rFonts w:ascii="Times New Roman" w:hAnsi="Times New Roman" w:eastAsia="Times New Roman" w:cs="Times New Roman"/>
           <w:szCs w:val="28"/>
         </w:rPr>
-        <w:instrText xml:space="preserve"> HYPERLINK \l _Toc24533 </w:instrText>
+        <w:instrText xml:space="preserve"> HYPERLINK \l _Toc12355 </w:instrText>
       </w:r>
       <w:r>
         <w:rPr>
@@ -7318,10 +7433,33 @@
       </w:r>
       <w:r>
         <w:rPr>
-          <w:rFonts w:ascii="Times New Roman" w:hAnsi="Times New Roman" w:eastAsia="Times New Roman" w:cs="Times New Roman"/>
-          <w:rtl w:val="0"/>
-        </w:rPr>
-        <w:t>3.5 Візуалізація даних</w:t>
+          <w:rFonts w:hint="default" w:ascii="Times New Roman" w:hAnsi="Times New Roman" w:eastAsia="Times New Roman" w:cs="Times New Roman"/>
+          <w:rtl w:val="0"/>
+          <w:lang w:val="uk-UA"/>
+        </w:rPr>
+        <w:t xml:space="preserve">4.2. </w:t>
+      </w:r>
+      <w:r>
+        <w:rPr>
+          <w:rFonts w:ascii="Times New Roman" w:hAnsi="Times New Roman" w:eastAsia="Times New Roman" w:cs="Times New Roman"/>
+          <w:rtl w:val="0"/>
+        </w:rPr>
+        <w:t>Побудова</w:t>
+      </w:r>
+      <w:r>
+        <w:rPr>
+          <w:rFonts w:hint="default" w:ascii="Times New Roman" w:hAnsi="Times New Roman" w:eastAsia="Times New Roman" w:cs="Times New Roman"/>
+          <w:rtl w:val="0"/>
+          <w:lang w:val="uk-UA"/>
+        </w:rPr>
+        <w:t xml:space="preserve"> і тренування</w:t>
+      </w:r>
+      <w:r>
+        <w:rPr>
+          <w:rFonts w:ascii="Times New Roman" w:hAnsi="Times New Roman" w:eastAsia="Times New Roman" w:cs="Times New Roman"/>
+          <w:rtl w:val="0"/>
+        </w:rPr>
+        <w:t xml:space="preserve"> моделі</w:t>
       </w:r>
       <w:r>
         <w:tab/>
@@ -7330,13 +7468,13 @@
         <w:fldChar w:fldCharType="begin"/>
       </w:r>
       <w:r>
-        <w:instrText xml:space="preserve"> PAGEREF _Toc24533 \h </w:instrText>
+        <w:instrText xml:space="preserve"> PAGEREF _Toc12355 \h </w:instrText>
       </w:r>
       <w:r>
         <w:fldChar w:fldCharType="separate"/>
       </w:r>
       <w:r>
-        <w:t>18</w:t>
+        <w:t>21</w:t>
       </w:r>
       <w:r>
         <w:fldChar w:fldCharType="end"/>
@@ -7368,7 +7506,7 @@
           <w:rFonts w:ascii="Times New Roman" w:hAnsi="Times New Roman" w:eastAsia="Times New Roman" w:cs="Times New Roman"/>
           <w:szCs w:val="28"/>
         </w:rPr>
-        <w:instrText xml:space="preserve"> HYPERLINK \l _Toc16179 </w:instrText>
+        <w:instrText xml:space="preserve"> HYPERLINK \l _Toc30165 </w:instrText>
       </w:r>
       <w:r>
         <w:rPr>
@@ -7379,10 +7517,11 @@
       </w:r>
       <w:r>
         <w:rPr>
-          <w:rFonts w:ascii="Times New Roman" w:hAnsi="Times New Roman" w:eastAsia="Times New Roman" w:cs="Times New Roman"/>
-          <w:rtl w:val="0"/>
-        </w:rPr>
-        <w:t>Побудуємо гістограму, яка показує кількість статей відповідно до кількості слів в ній.</w:t>
+          <w:rFonts w:hint="default" w:ascii="Times New Roman" w:hAnsi="Times New Roman" w:eastAsia="Times New Roman" w:cs="Times New Roman"/>
+          <w:rtl w:val="0"/>
+          <w:lang w:val="uk-UA"/>
+        </w:rPr>
+        <w:t>4.3. Валідація моделі</w:t>
       </w:r>
       <w:r>
         <w:tab/>
@@ -7391,13 +7530,13 @@
         <w:fldChar w:fldCharType="begin"/>
       </w:r>
       <w:r>
-        <w:instrText xml:space="preserve"> PAGEREF _Toc16179 \h </w:instrText>
+        <w:instrText xml:space="preserve"> PAGEREF _Toc30165 \h </w:instrText>
       </w:r>
       <w:r>
         <w:fldChar w:fldCharType="separate"/>
       </w:r>
       <w:r>
-        <w:t>19</w:t>
+        <w:t>22</w:t>
       </w:r>
       <w:r>
         <w:fldChar w:fldCharType="end"/>
@@ -7429,7 +7568,7 @@
           <w:rFonts w:ascii="Times New Roman" w:hAnsi="Times New Roman" w:eastAsia="Times New Roman" w:cs="Times New Roman"/>
           <w:szCs w:val="28"/>
         </w:rPr>
-        <w:instrText xml:space="preserve"> HYPERLINK \l _Toc6664 </w:instrText>
+        <w:instrText xml:space="preserve"> HYPERLINK \l _Toc7868 </w:instrText>
       </w:r>
       <w:r>
         <w:rPr>
@@ -7440,10 +7579,18 @@
       </w:r>
       <w:r>
         <w:rPr>
-          <w:rFonts w:ascii="Times New Roman" w:hAnsi="Times New Roman" w:eastAsia="Times New Roman" w:cs="Times New Roman"/>
-          <w:rtl w:val="0"/>
-        </w:rPr>
-        <w:t>3.6 Tokenization and padding</w:t>
+          <w:rFonts w:hint="default" w:ascii="Times New Roman" w:hAnsi="Times New Roman" w:eastAsia="Times New Roman" w:cs="Times New Roman"/>
+          <w:rtl w:val="0"/>
+        </w:rPr>
+        <w:t xml:space="preserve">4.4. </w:t>
+      </w:r>
+      <w:r>
+        <w:rPr>
+          <w:rFonts w:hint="default" w:ascii="Times New Roman" w:hAnsi="Times New Roman" w:eastAsia="Times New Roman" w:cs="Times New Roman"/>
+          <w:rtl w:val="0"/>
+          <w:lang w:val="uk-UA"/>
+        </w:rPr>
+        <w:t>Візуалізація результатів регресійного аналізу</w:t>
       </w:r>
       <w:r>
         <w:tab/>
@@ -7452,13 +7599,13 @@
         <w:fldChar w:fldCharType="begin"/>
       </w:r>
       <w:r>
-        <w:instrText xml:space="preserve"> PAGEREF _Toc6664 \h </w:instrText>
+        <w:instrText xml:space="preserve"> PAGEREF _Toc7868 \h </w:instrText>
       </w:r>
       <w:r>
         <w:fldChar w:fldCharType="separate"/>
       </w:r>
       <w:r>
-        <w:t>20</w:t>
+        <w:t>25</w:t>
       </w:r>
       <w:r>
         <w:fldChar w:fldCharType="end"/>
@@ -7490,7 +7637,7 @@
           <w:rFonts w:ascii="Times New Roman" w:hAnsi="Times New Roman" w:eastAsia="Times New Roman" w:cs="Times New Roman"/>
           <w:szCs w:val="28"/>
         </w:rPr>
-        <w:instrText xml:space="preserve"> HYPERLINK \l _Toc30250 </w:instrText>
+        <w:instrText xml:space="preserve"> HYPERLINK \l _Toc3361 </w:instrText>
       </w:r>
       <w:r>
         <w:rPr>
@@ -7503,16 +7650,9 @@
         <w:rPr>
           <w:rFonts w:ascii="Times New Roman" w:hAnsi="Times New Roman" w:eastAsia="Times New Roman" w:cs="Times New Roman"/>
           <w:szCs w:val="28"/>
-        </w:rPr>
-        <w:t xml:space="preserve">1. </w:t>
-      </w:r>
-      <w:r>
-        <w:rPr>
-          <w:rFonts w:ascii="Times New Roman" w:hAnsi="Times New Roman" w:eastAsia="Times New Roman" w:cs="Times New Roman"/>
-          <w:szCs w:val="28"/>
-          <w:rtl w:val="0"/>
-        </w:rPr>
-        <w:t>ІНТЕЛЕКТУАЛЬНИЙ АНАЛІЗ ДАНИХ</w:t>
+          <w:rtl w:val="0"/>
+        </w:rPr>
+        <w:t>ПЕРЕЛІК ПОСИЛАНЬ</w:t>
       </w:r>
       <w:r>
         <w:tab/>
@@ -7521,379 +7661,13 @@
         <w:fldChar w:fldCharType="begin"/>
       </w:r>
       <w:r>
-        <w:instrText xml:space="preserve"> PAGEREF _Toc30250 \h </w:instrText>
+        <w:instrText xml:space="preserve"> PAGEREF _Toc3361 \h </w:instrText>
       </w:r>
       <w:r>
         <w:fldChar w:fldCharType="separate"/>
       </w:r>
       <w:r>
-        <w:t>23</w:t>
-      </w:r>
-      <w:r>
-        <w:fldChar w:fldCharType="end"/>
-      </w:r>
-      <w:r>
-        <w:rPr>
-          <w:rFonts w:ascii="Times New Roman" w:hAnsi="Times New Roman" w:eastAsia="Times New Roman" w:cs="Times New Roman"/>
-          <w:szCs w:val="28"/>
-        </w:rPr>
-        <w:fldChar w:fldCharType="end"/>
-      </w:r>
-    </w:p>
-    <w:p>
-      <w:pPr>
-        <w:pStyle w:val="14"/>
-        <w:tabs>
-          <w:tab w:val="right" w:leader="middleDot" w:pos="9640"/>
-        </w:tabs>
-      </w:pPr>
-      <w:r>
-        <w:rPr>
-          <w:rFonts w:ascii="Times New Roman" w:hAnsi="Times New Roman" w:eastAsia="Times New Roman" w:cs="Times New Roman"/>
-          <w:szCs w:val="28"/>
-        </w:rPr>
-        <w:fldChar w:fldCharType="begin"/>
-      </w:r>
-      <w:r>
-        <w:rPr>
-          <w:rFonts w:ascii="Times New Roman" w:hAnsi="Times New Roman" w:eastAsia="Times New Roman" w:cs="Times New Roman"/>
-          <w:szCs w:val="28"/>
-        </w:rPr>
-        <w:instrText xml:space="preserve"> HYPERLINK \l _Toc21900 </w:instrText>
-      </w:r>
-      <w:r>
-        <w:rPr>
-          <w:rFonts w:ascii="Times New Roman" w:hAnsi="Times New Roman" w:eastAsia="Times New Roman" w:cs="Times New Roman"/>
-          <w:szCs w:val="28"/>
-        </w:rPr>
-        <w:fldChar w:fldCharType="separate"/>
-      </w:r>
-      <w:r>
-        <w:rPr>
-          <w:rFonts w:ascii="Times New Roman" w:hAnsi="Times New Roman" w:eastAsia="Times New Roman" w:cs="Times New Roman"/>
-          <w:rtl w:val="0"/>
-        </w:rPr>
-        <w:t>4.1 Обґрунтування вибору алгоритмів для побудови моделі</w:t>
-      </w:r>
-      <w:r>
-        <w:tab/>
-      </w:r>
-      <w:r>
-        <w:fldChar w:fldCharType="begin"/>
-      </w:r>
-      <w:r>
-        <w:instrText xml:space="preserve"> PAGEREF _Toc21900 \h </w:instrText>
-      </w:r>
-      <w:r>
-        <w:fldChar w:fldCharType="separate"/>
-      </w:r>
-      <w:r>
-        <w:t>23</w:t>
-      </w:r>
-      <w:r>
-        <w:fldChar w:fldCharType="end"/>
-      </w:r>
-      <w:r>
-        <w:rPr>
-          <w:rFonts w:ascii="Times New Roman" w:hAnsi="Times New Roman" w:eastAsia="Times New Roman" w:cs="Times New Roman"/>
-          <w:szCs w:val="28"/>
-        </w:rPr>
-        <w:fldChar w:fldCharType="end"/>
-      </w:r>
-    </w:p>
-    <w:p>
-      <w:pPr>
-        <w:pStyle w:val="14"/>
-        <w:tabs>
-          <w:tab w:val="right" w:leader="middleDot" w:pos="9640"/>
-        </w:tabs>
-      </w:pPr>
-      <w:r>
-        <w:rPr>
-          <w:rFonts w:ascii="Times New Roman" w:hAnsi="Times New Roman" w:eastAsia="Times New Roman" w:cs="Times New Roman"/>
-          <w:szCs w:val="28"/>
-        </w:rPr>
-        <w:fldChar w:fldCharType="begin"/>
-      </w:r>
-      <w:r>
-        <w:rPr>
-          <w:rFonts w:ascii="Times New Roman" w:hAnsi="Times New Roman" w:eastAsia="Times New Roman" w:cs="Times New Roman"/>
-          <w:szCs w:val="28"/>
-        </w:rPr>
-        <w:instrText xml:space="preserve"> HYPERLINK \l _Toc28414 </w:instrText>
-      </w:r>
-      <w:r>
-        <w:rPr>
-          <w:rFonts w:ascii="Times New Roman" w:hAnsi="Times New Roman" w:eastAsia="Times New Roman" w:cs="Times New Roman"/>
-          <w:szCs w:val="28"/>
-        </w:rPr>
-        <w:fldChar w:fldCharType="separate"/>
-      </w:r>
-      <w:r>
-        <w:rPr>
-          <w:rFonts w:ascii="Times New Roman" w:hAnsi="Times New Roman" w:eastAsia="Times New Roman" w:cs="Times New Roman"/>
-          <w:rtl w:val="0"/>
-        </w:rPr>
-        <w:t>4.2 Побудова моделі</w:t>
-      </w:r>
-      <w:r>
-        <w:tab/>
-      </w:r>
-      <w:r>
-        <w:fldChar w:fldCharType="begin"/>
-      </w:r>
-      <w:r>
-        <w:instrText xml:space="preserve"> PAGEREF _Toc28414 \h </w:instrText>
-      </w:r>
-      <w:r>
-        <w:fldChar w:fldCharType="separate"/>
-      </w:r>
-      <w:r>
-        <w:t>23</w:t>
-      </w:r>
-      <w:r>
-        <w:fldChar w:fldCharType="end"/>
-      </w:r>
-      <w:r>
-        <w:rPr>
-          <w:rFonts w:ascii="Times New Roman" w:hAnsi="Times New Roman" w:eastAsia="Times New Roman" w:cs="Times New Roman"/>
-          <w:szCs w:val="28"/>
-        </w:rPr>
-        <w:fldChar w:fldCharType="end"/>
-      </w:r>
-    </w:p>
-    <w:p>
-      <w:pPr>
-        <w:pStyle w:val="14"/>
-        <w:tabs>
-          <w:tab w:val="right" w:leader="middleDot" w:pos="9640"/>
-        </w:tabs>
-      </w:pPr>
-      <w:r>
-        <w:rPr>
-          <w:rFonts w:ascii="Times New Roman" w:hAnsi="Times New Roman" w:eastAsia="Times New Roman" w:cs="Times New Roman"/>
-          <w:szCs w:val="28"/>
-        </w:rPr>
-        <w:fldChar w:fldCharType="begin"/>
-      </w:r>
-      <w:r>
-        <w:rPr>
-          <w:rFonts w:ascii="Times New Roman" w:hAnsi="Times New Roman" w:eastAsia="Times New Roman" w:cs="Times New Roman"/>
-          <w:szCs w:val="28"/>
-        </w:rPr>
-        <w:instrText xml:space="preserve"> HYPERLINK \l _Toc785 </w:instrText>
-      </w:r>
-      <w:r>
-        <w:rPr>
-          <w:rFonts w:ascii="Times New Roman" w:hAnsi="Times New Roman" w:eastAsia="Times New Roman" w:cs="Times New Roman"/>
-          <w:szCs w:val="28"/>
-        </w:rPr>
-        <w:fldChar w:fldCharType="separate"/>
-      </w:r>
-      <w:r>
-        <w:rPr>
-          <w:rFonts w:ascii="Times New Roman" w:hAnsi="Times New Roman" w:eastAsia="Times New Roman" w:cs="Times New Roman"/>
-          <w:rtl w:val="0"/>
-        </w:rPr>
-        <w:t>4.3 Тренування моделі</w:t>
-      </w:r>
-      <w:r>
-        <w:tab/>
-      </w:r>
-      <w:r>
-        <w:fldChar w:fldCharType="begin"/>
-      </w:r>
-      <w:r>
-        <w:instrText xml:space="preserve"> PAGEREF _Toc785 \h </w:instrText>
-      </w:r>
-      <w:r>
-        <w:fldChar w:fldCharType="separate"/>
-      </w:r>
-      <w:r>
-        <w:t>24</w:t>
-      </w:r>
-      <w:r>
-        <w:fldChar w:fldCharType="end"/>
-      </w:r>
-      <w:r>
-        <w:rPr>
-          <w:rFonts w:ascii="Times New Roman" w:hAnsi="Times New Roman" w:eastAsia="Times New Roman" w:cs="Times New Roman"/>
-          <w:szCs w:val="28"/>
-        </w:rPr>
-        <w:fldChar w:fldCharType="end"/>
-      </w:r>
-    </w:p>
-    <w:p>
-      <w:pPr>
-        <w:pStyle w:val="14"/>
-        <w:tabs>
-          <w:tab w:val="right" w:leader="middleDot" w:pos="9640"/>
-        </w:tabs>
-      </w:pPr>
-      <w:r>
-        <w:rPr>
-          <w:rFonts w:ascii="Times New Roman" w:hAnsi="Times New Roman" w:eastAsia="Times New Roman" w:cs="Times New Roman"/>
-          <w:szCs w:val="28"/>
-        </w:rPr>
-        <w:fldChar w:fldCharType="begin"/>
-      </w:r>
-      <w:r>
-        <w:rPr>
-          <w:rFonts w:ascii="Times New Roman" w:hAnsi="Times New Roman" w:eastAsia="Times New Roman" w:cs="Times New Roman"/>
-          <w:szCs w:val="28"/>
-        </w:rPr>
-        <w:instrText xml:space="preserve"> HYPERLINK \l _Toc20498 </w:instrText>
-      </w:r>
-      <w:r>
-        <w:rPr>
-          <w:rFonts w:ascii="Times New Roman" w:hAnsi="Times New Roman" w:eastAsia="Times New Roman" w:cs="Times New Roman"/>
-          <w:szCs w:val="28"/>
-        </w:rPr>
-        <w:fldChar w:fldCharType="separate"/>
-      </w:r>
-      <w:r>
-        <w:rPr>
-          <w:rFonts w:ascii="Times New Roman" w:hAnsi="Times New Roman" w:eastAsia="Times New Roman" w:cs="Times New Roman"/>
-          <w:rtl w:val="0"/>
-        </w:rPr>
-        <w:t>4.4 LSTM performance</w:t>
-      </w:r>
-      <w:r>
-        <w:tab/>
-      </w:r>
-      <w:r>
-        <w:fldChar w:fldCharType="begin"/>
-      </w:r>
-      <w:r>
-        <w:instrText xml:space="preserve"> PAGEREF _Toc20498 \h </w:instrText>
-      </w:r>
-      <w:r>
-        <w:fldChar w:fldCharType="separate"/>
-      </w:r>
-      <w:r>
-        <w:t>25</w:t>
-      </w:r>
-      <w:r>
-        <w:fldChar w:fldCharType="end"/>
-      </w:r>
-      <w:r>
-        <w:rPr>
-          <w:rFonts w:ascii="Times New Roman" w:hAnsi="Times New Roman" w:eastAsia="Times New Roman" w:cs="Times New Roman"/>
-          <w:szCs w:val="28"/>
-        </w:rPr>
-        <w:fldChar w:fldCharType="end"/>
-      </w:r>
-    </w:p>
-    <w:p>
-      <w:pPr>
-        <w:pStyle w:val="14"/>
-        <w:tabs>
-          <w:tab w:val="right" w:leader="middleDot" w:pos="9640"/>
-        </w:tabs>
-      </w:pPr>
-      <w:r>
-        <w:rPr>
-          <w:rFonts w:ascii="Times New Roman" w:hAnsi="Times New Roman" w:eastAsia="Times New Roman" w:cs="Times New Roman"/>
-          <w:szCs w:val="28"/>
-        </w:rPr>
-        <w:fldChar w:fldCharType="begin"/>
-      </w:r>
-      <w:r>
-        <w:rPr>
-          <w:rFonts w:ascii="Times New Roman" w:hAnsi="Times New Roman" w:eastAsia="Times New Roman" w:cs="Times New Roman"/>
-          <w:szCs w:val="28"/>
-        </w:rPr>
-        <w:instrText xml:space="preserve"> HYPERLINK \l _Toc3604 </w:instrText>
-      </w:r>
-      <w:r>
-        <w:rPr>
-          <w:rFonts w:ascii="Times New Roman" w:hAnsi="Times New Roman" w:eastAsia="Times New Roman" w:cs="Times New Roman"/>
-          <w:szCs w:val="28"/>
-        </w:rPr>
-        <w:fldChar w:fldCharType="separate"/>
-      </w:r>
-      <w:r>
-        <w:rPr>
-          <w:rFonts w:ascii="Times New Roman" w:hAnsi="Times New Roman" w:eastAsia="Times New Roman" w:cs="Times New Roman"/>
-          <w:rtl w:val="0"/>
-        </w:rPr>
-        <w:t>4.5 Logistic Regression performance</w:t>
-      </w:r>
-      <w:r>
-        <w:tab/>
-      </w:r>
-      <w:r>
-        <w:fldChar w:fldCharType="begin"/>
-      </w:r>
-      <w:r>
-        <w:instrText xml:space="preserve"> PAGEREF _Toc3604 \h </w:instrText>
-      </w:r>
-      <w:r>
-        <w:fldChar w:fldCharType="separate"/>
-      </w:r>
-      <w:r>
-        <w:t>26</w:t>
-      </w:r>
-      <w:r>
-        <w:fldChar w:fldCharType="end"/>
-      </w:r>
-      <w:r>
-        <w:rPr>
-          <w:rFonts w:ascii="Times New Roman" w:hAnsi="Times New Roman" w:eastAsia="Times New Roman" w:cs="Times New Roman"/>
-          <w:szCs w:val="28"/>
-        </w:rPr>
-        <w:fldChar w:fldCharType="end"/>
-      </w:r>
-    </w:p>
-    <w:p>
-      <w:pPr>
-        <w:pStyle w:val="14"/>
-        <w:tabs>
-          <w:tab w:val="right" w:leader="middleDot" w:pos="9640"/>
-        </w:tabs>
-      </w:pPr>
-      <w:r>
-        <w:rPr>
-          <w:rFonts w:ascii="Times New Roman" w:hAnsi="Times New Roman" w:eastAsia="Times New Roman" w:cs="Times New Roman"/>
-          <w:szCs w:val="28"/>
-        </w:rPr>
-        <w:fldChar w:fldCharType="begin"/>
-      </w:r>
-      <w:r>
-        <w:rPr>
-          <w:rFonts w:ascii="Times New Roman" w:hAnsi="Times New Roman" w:eastAsia="Times New Roman" w:cs="Times New Roman"/>
-          <w:szCs w:val="28"/>
-        </w:rPr>
-        <w:instrText xml:space="preserve"> HYPERLINK \l _Toc25323 </w:instrText>
-      </w:r>
-      <w:r>
-        <w:rPr>
-          <w:rFonts w:ascii="Times New Roman" w:hAnsi="Times New Roman" w:eastAsia="Times New Roman" w:cs="Times New Roman"/>
-          <w:szCs w:val="28"/>
-        </w:rPr>
-        <w:fldChar w:fldCharType="separate"/>
-      </w:r>
-      <w:r>
-        <w:rPr>
-          <w:rFonts w:ascii="Times New Roman" w:hAnsi="Times New Roman" w:eastAsia="Times New Roman" w:cs="Times New Roman"/>
-          <w:rtl w:val="0"/>
-        </w:rPr>
-        <w:t>4.6 Порівняння ефективності методів LSTM та Logistic Regression</w:t>
-      </w:r>
-      <w:r>
-        <w:tab/>
-      </w:r>
-      <w:r>
-        <w:fldChar w:fldCharType="begin"/>
-      </w:r>
-      <w:r>
-        <w:instrText xml:space="preserve"> PAGEREF _Toc25323 \h </w:instrText>
-      </w:r>
-      <w:r>
-        <w:fldChar w:fldCharType="separate"/>
-      </w:r>
-      <w:r>
-        <w:t>26</w:t>
+        <w:t>28</w:t>
       </w:r>
       <w:r>
         <w:fldChar w:fldCharType="end"/>
@@ -7925,7 +7699,7 @@
           <w:rFonts w:ascii="Times New Roman" w:hAnsi="Times New Roman" w:eastAsia="Times New Roman" w:cs="Times New Roman"/>
           <w:szCs w:val="28"/>
         </w:rPr>
-        <w:instrText xml:space="preserve"> HYPERLINK \l _Toc32258 </w:instrText>
+        <w:instrText xml:space="preserve"> HYPERLINK \l _Toc17621 </w:instrText>
       </w:r>
       <w:r>
         <w:rPr>
@@ -7940,7 +7714,7 @@
           <w:szCs w:val="28"/>
           <w:rtl w:val="0"/>
         </w:rPr>
-        <w:t>ПЕРЕЛІК ПОСИЛАНЬ</w:t>
+        <w:t>ДОДАТОК А ТЕКСТИ ПРОГРАМНОГО КОДУ</w:t>
       </w:r>
       <w:r>
         <w:tab/>
@@ -7949,69 +7723,7 @@
         <w:fldChar w:fldCharType="begin"/>
       </w:r>
       <w:r>
-        <w:instrText xml:space="preserve"> PAGEREF _Toc32258 \h </w:instrText>
-      </w:r>
-      <w:r>
-        <w:fldChar w:fldCharType="separate"/>
-      </w:r>
-      <w:r>
-        <w:t>28</w:t>
-      </w:r>
-      <w:r>
-        <w:fldChar w:fldCharType="end"/>
-      </w:r>
-      <w:r>
-        <w:rPr>
-          <w:rFonts w:ascii="Times New Roman" w:hAnsi="Times New Roman" w:eastAsia="Times New Roman" w:cs="Times New Roman"/>
-          <w:szCs w:val="28"/>
-        </w:rPr>
-        <w:fldChar w:fldCharType="end"/>
-      </w:r>
-    </w:p>
-    <w:p>
-      <w:pPr>
-        <w:pStyle w:val="12"/>
-        <w:tabs>
-          <w:tab w:val="right" w:leader="middleDot" w:pos="9640"/>
-        </w:tabs>
-      </w:pPr>
-      <w:r>
-        <w:rPr>
-          <w:rFonts w:ascii="Times New Roman" w:hAnsi="Times New Roman" w:eastAsia="Times New Roman" w:cs="Times New Roman"/>
-          <w:szCs w:val="28"/>
-        </w:rPr>
-        <w:fldChar w:fldCharType="begin"/>
-      </w:r>
-      <w:r>
-        <w:rPr>
-          <w:rFonts w:ascii="Times New Roman" w:hAnsi="Times New Roman" w:eastAsia="Times New Roman" w:cs="Times New Roman"/>
-          <w:szCs w:val="28"/>
-        </w:rPr>
-        <w:instrText xml:space="preserve"> HYPERLINK \l _Toc19799 </w:instrText>
-      </w:r>
-      <w:r>
-        <w:rPr>
-          <w:rFonts w:ascii="Times New Roman" w:hAnsi="Times New Roman" w:eastAsia="Times New Roman" w:cs="Times New Roman"/>
-          <w:szCs w:val="28"/>
-        </w:rPr>
-        <w:fldChar w:fldCharType="separate"/>
-      </w:r>
-      <w:r>
-        <w:rPr>
-          <w:rFonts w:ascii="Times New Roman" w:hAnsi="Times New Roman" w:eastAsia="Times New Roman" w:cs="Times New Roman"/>
-          <w:szCs w:val="28"/>
-          <w:rtl w:val="0"/>
-        </w:rPr>
-        <w:t>ДОДАТОК А ТЕКСТИ ПРОГРАМНОГО КОДУ</w:t>
-      </w:r>
-      <w:r>
-        <w:tab/>
-      </w:r>
-      <w:r>
-        <w:fldChar w:fldCharType="begin"/>
-      </w:r>
-      <w:r>
-        <w:instrText xml:space="preserve"> PAGEREF _Toc19799 \h </w:instrText>
+        <w:instrText xml:space="preserve"> PAGEREF _Toc17621 \h </w:instrText>
       </w:r>
       <w:r>
         <w:fldChar w:fldCharType="separate"/>
@@ -8064,9 +7776,33 @@
           <w:szCs w:val="28"/>
           <w:rtl w:val="0"/>
         </w:rPr>
-      </w:pPr>
-      <w:bookmarkStart w:id="2" w:name="_Toc6229"/>
-      <w:bookmarkStart w:id="3" w:name="_Toc14418"/>
+        <w:sectPr>
+          <w:headerReference r:id="rId5" w:type="default"/>
+          <w:pgSz w:w="11909" w:h="16834"/>
+          <w:pgMar w:top="851" w:right="851" w:bottom="851" w:left="1418" w:header="709" w:footer="709" w:gutter="0"/>
+          <w:pgNumType w:start="3"/>
+          <w:cols w:space="720" w:num="1"/>
+          <w:titlePg/>
+        </w:sectPr>
+      </w:pPr>
+      <w:bookmarkStart w:id="2" w:name="_Toc14418"/>
+      <w:bookmarkStart w:id="3" w:name="_Toc21767"/>
+    </w:p>
+    <w:p>
+      <w:pPr>
+        <w:pStyle w:val="3"/>
+        <w:keepNext/>
+        <w:keepLines/>
+        <w:pageBreakBefore/>
+        <w:spacing w:line="360" w:lineRule="auto"/>
+        <w:jc w:val="center"/>
+        <w:rPr>
+          <w:rFonts w:ascii="Times New Roman" w:hAnsi="Times New Roman" w:eastAsia="Times New Roman" w:cs="Times New Roman"/>
+          <w:sz w:val="28"/>
+          <w:szCs w:val="28"/>
+          <w:rtl w:val="0"/>
+        </w:rPr>
+      </w:pPr>
       <w:r>
         <w:rPr>
           <w:rFonts w:ascii="Times New Roman" w:hAnsi="Times New Roman" w:eastAsia="Times New Roman" w:cs="Times New Roman"/>
@@ -8502,32 +8238,43 @@
     </w:p>
     <w:p>
       <w:pPr>
+        <w:rPr>
+          <w:rFonts w:hint="default" w:ascii="Times New Roman" w:hAnsi="Times New Roman" w:eastAsia="Times New Roman" w:cs="Times New Roman"/>
+          <w:sz w:val="28"/>
+          <w:szCs w:val="28"/>
+          <w:rtl w:val="0"/>
+          <w:lang w:val="uk-UA"/>
+        </w:rPr>
+      </w:pPr>
+      <w:r>
+        <w:rPr>
+          <w:rFonts w:hint="default" w:ascii="Times New Roman" w:hAnsi="Times New Roman" w:eastAsia="Times New Roman" w:cs="Times New Roman"/>
+          <w:sz w:val="28"/>
+          <w:szCs w:val="28"/>
+          <w:rtl w:val="0"/>
+          <w:lang w:val="uk-UA"/>
+        </w:rPr>
+        <w:br w:type="page"/>
+      </w:r>
+    </w:p>
+    <w:p>
+      <w:pPr>
         <w:pStyle w:val="3"/>
-        <w:pageBreakBefore/>
         <w:numPr>
           <w:ilvl w:val="0"/>
           <w:numId w:val="1"/>
         </w:numPr>
-        <w:tabs>
-          <w:tab w:val="clear" w:pos="425"/>
-        </w:tabs>
-        <w:spacing w:before="240" w:line="360" w:lineRule="auto"/>
-        <w:ind w:left="425" w:leftChars="0" w:hanging="425" w:firstLineChars="0"/>
+        <w:bidi w:val="0"/>
         <w:jc w:val="center"/>
-        <w:outlineLvl w:val="1"/>
-        <w:rPr>
-          <w:rFonts w:ascii="Times New Roman" w:hAnsi="Times New Roman" w:eastAsia="Times New Roman" w:cs="Times New Roman"/>
-          <w:sz w:val="28"/>
+        <w:rPr>
+          <w:rFonts w:ascii="Times New Roman" w:hAnsi="Times New Roman" w:eastAsia="Times New Roman" w:cs="Times New Roman"/>
           <w:szCs w:val="28"/>
         </w:rPr>
       </w:pPr>
       <w:bookmarkStart w:id="4" w:name="_Toc32350"/>
-      <w:bookmarkStart w:id="5" w:name="_Toc18657"/>
-      <w:r>
-        <w:rPr>
-          <w:rFonts w:ascii="Times New Roman" w:hAnsi="Times New Roman" w:eastAsia="Times New Roman" w:cs="Times New Roman"/>
-          <w:sz w:val="28"/>
-          <w:szCs w:val="28"/>
+      <w:bookmarkStart w:id="5" w:name="_Toc9786"/>
+      <w:r>
+        <w:rPr>
           <w:rtl w:val="0"/>
         </w:rPr>
         <w:t>ПОСТАНОВКА ЗАДАЧІ</w:t>
@@ -8700,8 +8447,6 @@
     </w:p>
     <w:p>
       <w:pPr>
-        <w:spacing w:line="360" w:lineRule="auto"/>
-        <w:ind w:firstLine="566"/>
         <w:rPr>
           <w:rFonts w:hint="default" w:ascii="Times New Roman" w:hAnsi="Times New Roman" w:eastAsia="Times New Roman" w:cs="Times New Roman"/>
           <w:sz w:val="28"/>
@@ -8710,36 +8455,35 @@
           <w:lang w:val="uk-UA"/>
         </w:rPr>
       </w:pPr>
-    </w:p>
-    <w:p/>
+      <w:r>
+        <w:rPr>
+          <w:rFonts w:hint="default" w:ascii="Times New Roman" w:hAnsi="Times New Roman" w:eastAsia="Times New Roman" w:cs="Times New Roman"/>
+          <w:sz w:val="28"/>
+          <w:szCs w:val="28"/>
+          <w:rtl w:val="0"/>
+          <w:lang w:val="uk-UA"/>
+        </w:rPr>
+        <w:br w:type="page"/>
+      </w:r>
+    </w:p>
     <w:p>
       <w:pPr>
         <w:pStyle w:val="3"/>
-        <w:pageBreakBefore/>
         <w:numPr>
           <w:ilvl w:val="0"/>
           <w:numId w:val="1"/>
         </w:numPr>
-        <w:tabs>
-          <w:tab w:val="clear" w:pos="425"/>
-        </w:tabs>
-        <w:spacing w:before="240" w:line="360" w:lineRule="auto"/>
-        <w:ind w:left="425" w:leftChars="0" w:hanging="425" w:firstLineChars="0"/>
+        <w:bidi w:val="0"/>
         <w:jc w:val="center"/>
-        <w:outlineLvl w:val="1"/>
-        <w:rPr>
-          <w:rFonts w:ascii="Times New Roman" w:hAnsi="Times New Roman" w:eastAsia="Times New Roman" w:cs="Times New Roman"/>
-          <w:sz w:val="28"/>
+        <w:rPr>
+          <w:rFonts w:ascii="Times New Roman" w:hAnsi="Times New Roman" w:eastAsia="Times New Roman" w:cs="Times New Roman"/>
           <w:szCs w:val="28"/>
         </w:rPr>
       </w:pPr>
       <w:bookmarkStart w:id="6" w:name="_Toc2709"/>
-      <w:bookmarkStart w:id="7" w:name="_Toc3711"/>
-      <w:r>
-        <w:rPr>
-          <w:rFonts w:ascii="Times New Roman" w:hAnsi="Times New Roman" w:eastAsia="Times New Roman" w:cs="Times New Roman"/>
-          <w:sz w:val="28"/>
-          <w:szCs w:val="28"/>
+      <w:bookmarkStart w:id="7" w:name="_Toc8346"/>
+      <w:r>
+        <w:rPr>
           <w:rtl w:val="0"/>
         </w:rPr>
         <w:t>АНАЛІЗ ПРЕДМЕТНОЇ ОБЛАСТІ</w:t>
@@ -9840,76 +9584,40 @@
     </w:p>
     <w:p>
       <w:pPr>
-        <w:numPr>
-          <w:ilvl w:val="0"/>
-          <w:numId w:val="0"/>
-        </w:numPr>
-        <w:spacing w:line="360" w:lineRule="auto"/>
-        <w:rPr>
-          <w:rFonts w:hint="default" w:eastAsia="Times New Roman" w:cs="Times New Roman"/>
-          <w:rtl w:val="0"/>
-          <w:lang w:val="uk-UA"/>
-        </w:rPr>
-      </w:pPr>
-    </w:p>
-    <w:p>
-      <w:pPr>
-        <w:numPr>
-          <w:ilvl w:val="0"/>
-          <w:numId w:val="0"/>
-        </w:numPr>
-        <w:spacing w:line="360" w:lineRule="auto"/>
-        <w:ind w:left="780" w:leftChars="0"/>
-        <w:rPr>
-          <w:rFonts w:hint="default" w:eastAsia="Times New Roman" w:cs="Times New Roman"/>
-          <w:rtl w:val="0"/>
-          <w:lang w:val="uk-UA"/>
-        </w:rPr>
-      </w:pPr>
-    </w:p>
-    <w:p>
-      <w:pPr>
-        <w:numPr>
-          <w:ilvl w:val="-3"/>
-          <w:numId w:val="0"/>
-        </w:numPr>
-        <w:spacing w:line="360" w:lineRule="auto"/>
-        <w:ind w:left="779" w:leftChars="0"/>
-        <w:rPr>
-          <w:rFonts w:hint="default" w:eastAsia="Times New Roman" w:cs="Times New Roman"/>
-          <w:rtl w:val="0"/>
-          <w:lang w:val="uk-UA"/>
-        </w:rPr>
-      </w:pPr>
+        <w:ind w:left="0" w:leftChars="0" w:firstLine="0" w:firstLineChars="0"/>
+        <w:rPr>
+          <w:rFonts w:hint="default" w:eastAsia="Times New Roman" w:cs="Times New Roman"/>
+          <w:rtl w:val="0"/>
+          <w:lang w:val="uk-UA"/>
+        </w:rPr>
+      </w:pPr>
+      <w:r>
+        <w:rPr>
+          <w:rFonts w:hint="default" w:eastAsia="Times New Roman" w:cs="Times New Roman"/>
+          <w:rtl w:val="0"/>
+          <w:lang w:val="uk-UA"/>
+        </w:rPr>
+        <w:br w:type="page"/>
+      </w:r>
     </w:p>
     <w:p>
       <w:pPr>
         <w:pStyle w:val="3"/>
-        <w:pageBreakBefore/>
         <w:numPr>
           <w:ilvl w:val="0"/>
           <w:numId w:val="1"/>
         </w:numPr>
-        <w:tabs>
-          <w:tab w:val="clear" w:pos="425"/>
-        </w:tabs>
-        <w:spacing w:before="240" w:line="360" w:lineRule="auto"/>
-        <w:ind w:left="425" w:leftChars="0" w:hanging="425" w:firstLineChars="0"/>
+        <w:bidi w:val="0"/>
         <w:jc w:val="center"/>
-        <w:outlineLvl w:val="1"/>
-        <w:rPr>
-          <w:rFonts w:ascii="Times New Roman" w:hAnsi="Times New Roman" w:eastAsia="Times New Roman" w:cs="Times New Roman"/>
-          <w:sz w:val="28"/>
+        <w:rPr>
+          <w:rFonts w:ascii="Times New Roman" w:hAnsi="Times New Roman" w:eastAsia="Times New Roman" w:cs="Times New Roman"/>
           <w:szCs w:val="28"/>
         </w:rPr>
       </w:pPr>
       <w:bookmarkStart w:id="8" w:name="_Toc17040"/>
-      <w:bookmarkStart w:id="9" w:name="_Toc8979"/>
-      <w:r>
-        <w:rPr>
-          <w:rFonts w:ascii="Times New Roman" w:hAnsi="Times New Roman" w:eastAsia="Times New Roman" w:cs="Times New Roman"/>
-          <w:sz w:val="28"/>
-          <w:szCs w:val="28"/>
+      <w:bookmarkStart w:id="9" w:name="_Toc259"/>
+      <w:r>
+        <w:rPr>
           <w:rtl w:val="0"/>
         </w:rPr>
         <w:t>РОЗРОБКА СХОВИЩА ДАНИХ</w:t>
@@ -9941,7 +9649,7 @@
         <w:t xml:space="preserve"> </w:t>
       </w:r>
       <w:bookmarkStart w:id="10" w:name="_Toc23978"/>
-      <w:bookmarkStart w:id="11" w:name="_Toc13183"/>
+      <w:bookmarkStart w:id="11" w:name="_Toc25821"/>
       <w:r>
         <w:rPr>
           <w:rFonts w:ascii="Times New Roman" w:hAnsi="Times New Roman" w:eastAsia="Times New Roman" w:cs="Times New Roman"/>
@@ -10058,7 +9766,7 @@
                     </pic:cNvPicPr>
                   </pic:nvPicPr>
                   <pic:blipFill>
-                    <a:blip r:embed="rId7"/>
+                    <a:blip r:embed="rId9"/>
                     <a:stretch>
                       <a:fillRect/>
                     </a:stretch>
@@ -10229,7 +9937,7 @@
                     </pic:cNvPicPr>
                   </pic:nvPicPr>
                   <pic:blipFill>
-                    <a:blip r:embed="rId8"/>
+                    <a:blip r:embed="rId10"/>
                     <a:stretch>
                       <a:fillRect/>
                     </a:stretch>
@@ -10332,7 +10040,7 @@
         </w:rPr>
       </w:pPr>
       <w:bookmarkStart w:id="12" w:name="_Toc30827"/>
-      <w:bookmarkStart w:id="13" w:name="_Toc23665"/>
+      <w:bookmarkStart w:id="13" w:name="_Toc3842"/>
       <w:r>
         <w:rPr>
           <w:rFonts w:hint="default"/>
@@ -10557,7 +10265,7 @@
                     </pic:cNvPicPr>
                   </pic:nvPicPr>
                   <pic:blipFill>
-                    <a:blip r:embed="rId9"/>
+                    <a:blip r:embed="rId11"/>
                     <a:stretch>
                       <a:fillRect/>
                     </a:stretch>
@@ -10784,7 +10492,7 @@
                     </pic:cNvPicPr>
                   </pic:nvPicPr>
                   <pic:blipFill>
-                    <a:blip r:embed="rId10"/>
+                    <a:blip r:embed="rId12"/>
                     <a:stretch>
                       <a:fillRect/>
                     </a:stretch>
@@ -10978,7 +10686,7 @@
         </w:rPr>
       </w:pPr>
       <w:bookmarkStart w:id="14" w:name="_Toc1136"/>
-      <w:bookmarkStart w:id="15" w:name="_Toc17647"/>
+      <w:bookmarkStart w:id="15" w:name="_Toc8363"/>
       <w:r>
         <w:rPr>
           <w:rFonts w:hint="default"/>
@@ -11117,7 +10825,7 @@
                     </pic:cNvPicPr>
                   </pic:nvPicPr>
                   <pic:blipFill>
-                    <a:blip r:embed="rId11"/>
+                    <a:blip r:embed="rId13"/>
                     <a:stretch>
                       <a:fillRect/>
                     </a:stretch>
@@ -11162,19 +10870,7 @@
           <w:szCs w:val="28"/>
           <w:rtl w:val="0"/>
         </w:rPr>
-        <w:t>Рисунок 3</w:t>
-      </w:r>
-      <w:bookmarkStart w:id="45" w:name="_GoBack"/>
-      <w:bookmarkEnd w:id="45"/>
-      <w:r>
-        <w:rPr>
-          <w:rFonts w:ascii="Times New Roman" w:hAnsi="Times New Roman" w:eastAsia="Times New Roman" w:cs="Times New Roman"/>
-          <w:color w:val="666666"/>
-          <w:sz w:val="28"/>
-          <w:szCs w:val="28"/>
-          <w:rtl w:val="0"/>
-        </w:rPr>
-        <w:t>.</w:t>
+        <w:t>Рисунок 3.</w:t>
       </w:r>
       <w:r>
         <w:rPr>
@@ -11254,7 +10950,7 @@
         </w:rPr>
       </w:pPr>
       <w:bookmarkStart w:id="16" w:name="_Toc10807"/>
-      <w:bookmarkStart w:id="17" w:name="_Toc19367"/>
+      <w:bookmarkStart w:id="17" w:name="_Toc18390"/>
       <w:r>
         <w:rPr>
           <w:rFonts w:hint="default" w:ascii="Times New Roman" w:hAnsi="Times New Roman" w:eastAsia="Times New Roman" w:cs="Times New Roman"/>
@@ -11456,7 +11152,7 @@
                     </pic:cNvPicPr>
                   </pic:nvPicPr>
                   <pic:blipFill>
-                    <a:blip r:embed="rId12"/>
+                    <a:blip r:embed="rId14"/>
                     <a:stretch>
                       <a:fillRect/>
                     </a:stretch>
@@ -11581,7 +11277,7 @@
                     </pic:cNvPicPr>
                   </pic:nvPicPr>
                   <pic:blipFill>
-                    <a:blip r:embed="rId13"/>
+                    <a:blip r:embed="rId15"/>
                     <a:stretch>
                       <a:fillRect/>
                     </a:stretch>
@@ -11703,7 +11399,7 @@
                     </pic:cNvPicPr>
                   </pic:nvPicPr>
                   <pic:blipFill>
-                    <a:blip r:embed="rId14"/>
+                    <a:blip r:embed="rId16"/>
                     <a:stretch>
                       <a:fillRect/>
                     </a:stretch>
@@ -11818,7 +11514,7 @@
         </w:rPr>
       </w:pPr>
       <w:bookmarkStart w:id="18" w:name="_Toc32586"/>
-      <w:bookmarkStart w:id="19" w:name="_Toc30809"/>
+      <w:bookmarkStart w:id="19" w:name="_Toc22671"/>
       <w:r>
         <w:rPr>
           <w:rFonts w:hint="default" w:eastAsia="Times New Roman" w:cs="Times New Roman"/>
@@ -11982,7 +11678,7 @@
                     </pic:cNvPicPr>
                   </pic:nvPicPr>
                   <pic:blipFill>
-                    <a:blip r:embed="rId15"/>
+                    <a:blip r:embed="rId17"/>
                     <a:stretch>
                       <a:fillRect/>
                     </a:stretch>
@@ -12137,8 +11833,8 @@
         </w:rPr>
         <w:t xml:space="preserve"> </w:t>
       </w:r>
-      <w:bookmarkStart w:id="20" w:name="_Toc27489"/>
-      <w:bookmarkStart w:id="21" w:name="_Toc269"/>
+      <w:bookmarkStart w:id="20" w:name="_Toc269"/>
+      <w:bookmarkStart w:id="21" w:name="_Toc931"/>
       <w:r>
         <w:rPr>
           <w:rFonts w:ascii="Times New Roman" w:hAnsi="Times New Roman" w:eastAsia="Times New Roman" w:cs="Times New Roman"/>
@@ -12170,93 +11866,521 @@
       <w:pPr>
         <w:rPr>
           <w:rFonts w:hint="default" w:eastAsia="Times New Roman" w:cs="Times New Roman"/>
-          <w:rtl w:val="0"/>
-          <w:lang w:val="en-US"/>
-        </w:rPr>
-      </w:pPr>
-      <w:r>
-        <w:rPr>
-          <w:rFonts w:hint="default" w:eastAsia="Times New Roman" w:cs="Times New Roman"/>
-          <w:rtl w:val="0"/>
-          <w:lang w:val="uk-UA"/>
-        </w:rPr>
-        <w:t xml:space="preserve">Сховище даних складається з двох фактових таблиць та двох вимірів. Виміри: </w:t>
-      </w:r>
-      <w:r>
-        <w:rPr>
-          <w:rFonts w:hint="default" w:eastAsia="Times New Roman" w:cs="Times New Roman"/>
-          <w:rtl w:val="0"/>
-          <w:lang w:val="en-US"/>
-        </w:rPr>
-        <w:t>date(</w:t>
-      </w:r>
-      <w:r>
-        <w:rPr>
-          <w:rFonts w:hint="default" w:eastAsia="Times New Roman" w:cs="Times New Roman"/>
-          <w:rtl w:val="0"/>
-          <w:lang w:val="ru-RU"/>
-        </w:rPr>
-        <w:t xml:space="preserve">по факту </w:t>
-      </w:r>
-      <w:r>
-        <w:rPr>
-          <w:rFonts w:hint="default" w:eastAsia="Times New Roman" w:cs="Times New Roman"/>
-          <w:rtl w:val="0"/>
-          <w:lang w:val="en-US"/>
-        </w:rPr>
-        <w:t xml:space="preserve">year) </w:t>
-      </w:r>
-      <w:r>
-        <w:rPr>
-          <w:rFonts w:hint="default" w:eastAsia="Times New Roman" w:cs="Times New Roman"/>
-          <w:rtl w:val="0"/>
-          <w:lang w:val="ru-RU"/>
-        </w:rPr>
-        <w:t xml:space="preserve">та </w:t>
-      </w:r>
-      <w:r>
-        <w:rPr>
-          <w:rFonts w:hint="default" w:eastAsia="Times New Roman" w:cs="Times New Roman"/>
-          <w:rtl w:val="0"/>
-          <w:lang w:val="en-US"/>
-        </w:rPr>
-        <w:t>country</w:t>
-      </w:r>
-      <w:r>
-        <w:rPr>
-          <w:rFonts w:hint="default" w:eastAsia="Times New Roman" w:cs="Times New Roman"/>
-          <w:rtl w:val="0"/>
-          <w:lang w:val="uk-UA"/>
-        </w:rPr>
-        <w:t>(представлення країни)</w:t>
-      </w:r>
-      <w:r>
-        <w:rPr>
-          <w:rFonts w:hint="default" w:eastAsia="Times New Roman" w:cs="Times New Roman"/>
-          <w:rtl w:val="0"/>
-          <w:lang w:val="en-US"/>
-        </w:rPr>
-        <w:t>, death_reason(</w:t>
-      </w:r>
-      <w:r>
-        <w:rPr>
-          <w:rFonts w:hint="default" w:eastAsia="Times New Roman" w:cs="Times New Roman"/>
-          <w:rtl w:val="0"/>
-          <w:lang w:val="uk-UA"/>
-        </w:rPr>
-        <w:t>захворювання</w:t>
-      </w:r>
-      <w:r>
-        <w:rPr>
-          <w:rFonts w:hint="default" w:eastAsia="Times New Roman" w:cs="Times New Roman"/>
-          <w:rtl w:val="0"/>
-          <w:lang w:val="en-US"/>
-        </w:rPr>
-        <w:t>).</w:t>
-      </w:r>
-      <w:r>
-        <w:rPr>
-          <w:rFonts w:hint="default" w:eastAsia="Times New Roman" w:cs="Times New Roman"/>
+          <w:vertAlign w:val="baseline"/>
+          <w:rtl w:val="0"/>
+          <w:lang w:val="uk-UA"/>
+        </w:rPr>
+      </w:pPr>
+      <w:r>
+        <w:rPr>
+          <w:rFonts w:hint="default" w:eastAsia="Times New Roman" w:cs="Times New Roman"/>
+          <w:rtl w:val="0"/>
+          <w:lang w:val="uk-UA"/>
+        </w:rPr>
+        <w:t>Сховище даних складається з двох фактових таблиць та троьх вимірів. Опис таблиць бази даних наведені у наступній Таблиці 1.</w:t>
+      </w:r>
+    </w:p>
+    <w:tbl>
+      <w:tblPr>
+        <w:tblStyle w:val="19"/>
+        <w:tblW w:w="0" w:type="auto"/>
+        <w:tblInd w:w="0" w:type="dxa"/>
+        <w:tblBorders>
+          <w:top w:val="single" w:color="auto" w:sz="4" w:space="0"/>
+          <w:left w:val="single" w:color="auto" w:sz="4" w:space="0"/>
+          <w:bottom w:val="single" w:color="auto" w:sz="4" w:space="0"/>
+          <w:right w:val="single" w:color="auto" w:sz="4" w:space="0"/>
+          <w:insideH w:val="single" w:color="auto" w:sz="4" w:space="0"/>
+          <w:insideV w:val="single" w:color="auto" w:sz="4" w:space="0"/>
+        </w:tblBorders>
+        <w:tblLayout w:type="autofit"/>
+        <w:tblCellMar>
+          <w:left w:w="108" w:type="dxa"/>
+          <w:right w:w="108" w:type="dxa"/>
+        </w:tblCellMar>
+      </w:tblPr>
+      <w:tblGrid>
+        <w:gridCol w:w="4928"/>
+        <w:gridCol w:w="4928"/>
+      </w:tblGrid>
+      <w:tr>
+        <w:tblPrEx>
+          <w:tblBorders>
+            <w:top w:val="single" w:color="auto" w:sz="4" w:space="0"/>
+            <w:left w:val="single" w:color="auto" w:sz="4" w:space="0"/>
+            <w:bottom w:val="single" w:color="auto" w:sz="4" w:space="0"/>
+            <w:right w:val="single" w:color="auto" w:sz="4" w:space="0"/>
+            <w:insideH w:val="single" w:color="auto" w:sz="4" w:space="0"/>
+            <w:insideV w:val="single" w:color="auto" w:sz="4" w:space="0"/>
+          </w:tblBorders>
+          <w:tblCellMar>
+            <w:left w:w="108" w:type="dxa"/>
+            <w:right w:w="108" w:type="dxa"/>
+          </w:tblCellMar>
+        </w:tblPrEx>
+        <w:tc>
+          <w:tcPr>
+            <w:tcW w:w="4928" w:type="dxa"/>
+            <w:vAlign w:val="center"/>
+          </w:tcPr>
+          <w:p>
+            <w:pPr>
+              <w:ind w:left="0" w:leftChars="0" w:right="-48" w:rightChars="-17" w:firstLine="0" w:firstLineChars="0"/>
+              <w:jc w:val="center"/>
+              <w:rPr>
+                <w:rFonts w:hint="default" w:eastAsia="Times New Roman" w:cs="Times New Roman"/>
+                <w:vertAlign w:val="baseline"/>
+                <w:rtl w:val="0"/>
+                <w:lang w:val="uk-UA"/>
+              </w:rPr>
+            </w:pPr>
+            <w:r>
+              <w:rPr>
+                <w:rFonts w:hint="default" w:eastAsia="Times New Roman" w:cs="Times New Roman"/>
+                <w:vertAlign w:val="baseline"/>
+                <w:rtl w:val="0"/>
+                <w:lang w:val="uk-UA"/>
+              </w:rPr>
+              <w:t>Назва таблиці</w:t>
+            </w:r>
+          </w:p>
+        </w:tc>
+        <w:tc>
+          <w:tcPr>
+            <w:tcW w:w="4928" w:type="dxa"/>
+            <w:vAlign w:val="center"/>
+          </w:tcPr>
+          <w:p>
+            <w:pPr>
+              <w:ind w:left="0" w:leftChars="0" w:right="-48" w:rightChars="-17" w:firstLine="0" w:firstLineChars="0"/>
+              <w:jc w:val="center"/>
+              <w:rPr>
+                <w:rFonts w:hint="default" w:eastAsia="Times New Roman" w:cs="Times New Roman"/>
+                <w:vertAlign w:val="baseline"/>
+                <w:rtl w:val="0"/>
+                <w:lang w:val="uk-UA"/>
+              </w:rPr>
+            </w:pPr>
+            <w:r>
+              <w:rPr>
+                <w:rFonts w:hint="default" w:eastAsia="Times New Roman" w:cs="Times New Roman"/>
+                <w:vertAlign w:val="baseline"/>
+                <w:rtl w:val="0"/>
+                <w:lang w:val="uk-UA"/>
+              </w:rPr>
+              <w:t>Семантичне значення таблиці</w:t>
+            </w:r>
+          </w:p>
+        </w:tc>
+      </w:tr>
+      <w:tr>
+        <w:tblPrEx>
+          <w:tblBorders>
+            <w:top w:val="single" w:color="auto" w:sz="4" w:space="0"/>
+            <w:left w:val="single" w:color="auto" w:sz="4" w:space="0"/>
+            <w:bottom w:val="single" w:color="auto" w:sz="4" w:space="0"/>
+            <w:right w:val="single" w:color="auto" w:sz="4" w:space="0"/>
+            <w:insideH w:val="single" w:color="auto" w:sz="4" w:space="0"/>
+            <w:insideV w:val="single" w:color="auto" w:sz="4" w:space="0"/>
+          </w:tblBorders>
+          <w:tblCellMar>
+            <w:left w:w="108" w:type="dxa"/>
+            <w:right w:w="108" w:type="dxa"/>
+          </w:tblCellMar>
+        </w:tblPrEx>
+        <w:tc>
+          <w:tcPr>
+            <w:tcW w:w="4928" w:type="dxa"/>
+            <w:vAlign w:val="center"/>
+          </w:tcPr>
+          <w:p>
+            <w:pPr>
+              <w:ind w:left="0" w:leftChars="0" w:right="-48" w:rightChars="-17" w:firstLine="0" w:firstLineChars="0"/>
+              <w:jc w:val="center"/>
+              <w:rPr>
+                <w:rFonts w:hint="default" w:eastAsia="Times New Roman" w:cs="Times New Roman"/>
+                <w:vertAlign w:val="baseline"/>
+                <w:rtl w:val="0"/>
+                <w:lang w:val="uk-UA"/>
+              </w:rPr>
+            </w:pPr>
+            <w:r>
+              <w:rPr>
+                <w:rFonts w:hint="default" w:eastAsia="Times New Roman" w:cs="Times New Roman"/>
+                <w:rtl w:val="0"/>
+                <w:lang w:val="en-US"/>
+              </w:rPr>
+              <w:t>happiness_report</w:t>
+            </w:r>
+          </w:p>
+        </w:tc>
+        <w:tc>
+          <w:tcPr>
+            <w:tcW w:w="4928" w:type="dxa"/>
+            <w:vAlign w:val="center"/>
+          </w:tcPr>
+          <w:p>
+            <w:pPr>
+              <w:ind w:left="0" w:leftChars="0" w:right="-48" w:rightChars="-17" w:firstLine="0" w:firstLineChars="0"/>
+              <w:jc w:val="center"/>
+              <w:rPr>
+                <w:rFonts w:hint="default" w:eastAsia="Times New Roman" w:cs="Times New Roman"/>
+                <w:vertAlign w:val="baseline"/>
+                <w:rtl w:val="0"/>
+                <w:lang w:val="uk-UA"/>
+              </w:rPr>
+            </w:pPr>
+            <w:r>
+              <w:rPr>
+                <w:rFonts w:hint="default" w:eastAsia="Times New Roman" w:cs="Times New Roman"/>
+                <w:rtl w:val="0"/>
+                <w:lang w:val="uk-UA"/>
+              </w:rPr>
+              <w:t>фактова таблиця, звіт про фактори, що потенційно можуть впливати на рівень щастя та колонка із рівнем щастя</w:t>
+            </w:r>
+          </w:p>
+        </w:tc>
+      </w:tr>
+      <w:tr>
+        <w:tblPrEx>
+          <w:tblBorders>
+            <w:top w:val="single" w:color="auto" w:sz="4" w:space="0"/>
+            <w:left w:val="single" w:color="auto" w:sz="4" w:space="0"/>
+            <w:bottom w:val="single" w:color="auto" w:sz="4" w:space="0"/>
+            <w:right w:val="single" w:color="auto" w:sz="4" w:space="0"/>
+            <w:insideH w:val="single" w:color="auto" w:sz="4" w:space="0"/>
+            <w:insideV w:val="single" w:color="auto" w:sz="4" w:space="0"/>
+          </w:tblBorders>
+          <w:tblCellMar>
+            <w:left w:w="108" w:type="dxa"/>
+            <w:right w:w="108" w:type="dxa"/>
+          </w:tblCellMar>
+        </w:tblPrEx>
+        <w:tc>
+          <w:tcPr>
+            <w:tcW w:w="4928" w:type="dxa"/>
+            <w:vAlign w:val="center"/>
+          </w:tcPr>
+          <w:p>
+            <w:pPr>
+              <w:ind w:left="0" w:leftChars="0" w:right="-48" w:rightChars="-17" w:firstLine="0" w:firstLineChars="0"/>
+              <w:jc w:val="center"/>
+              <w:rPr>
+                <w:rFonts w:hint="default" w:eastAsia="Times New Roman" w:cs="Times New Roman"/>
+                <w:vertAlign w:val="baseline"/>
+                <w:rtl w:val="0"/>
+                <w:lang w:val="uk-UA"/>
+              </w:rPr>
+            </w:pPr>
+            <w:r>
+              <w:rPr>
+                <w:rFonts w:hint="default" w:eastAsia="Times New Roman" w:cs="Times New Roman"/>
+                <w:rtl w:val="0"/>
+                <w:lang w:val="en-US"/>
+              </w:rPr>
+              <w:t>death_report</w:t>
+            </w:r>
+          </w:p>
+        </w:tc>
+        <w:tc>
+          <w:tcPr>
+            <w:tcW w:w="4928" w:type="dxa"/>
+            <w:vAlign w:val="center"/>
+          </w:tcPr>
+          <w:p>
+            <w:pPr>
+              <w:ind w:left="0" w:leftChars="0" w:firstLine="0" w:firstLineChars="0"/>
+              <w:jc w:val="both"/>
+              <w:rPr>
+                <w:rFonts w:hint="default" w:eastAsia="Times New Roman" w:cs="Times New Roman"/>
+                <w:vertAlign w:val="baseline"/>
+                <w:rtl w:val="0"/>
+                <w:lang w:val="uk-UA"/>
+              </w:rPr>
+            </w:pPr>
+            <w:r>
+              <w:rPr>
+                <w:rFonts w:hint="default" w:eastAsia="Times New Roman" w:cs="Times New Roman"/>
+                <w:rtl w:val="0"/>
+                <w:lang w:val="uk-UA"/>
+              </w:rPr>
+              <w:t>фактова таблиця, звіт про смертність населення та її причини</w:t>
+            </w:r>
+          </w:p>
+        </w:tc>
+      </w:tr>
+      <w:tr>
+        <w:tblPrEx>
+          <w:tblBorders>
+            <w:top w:val="single" w:color="auto" w:sz="4" w:space="0"/>
+            <w:left w:val="single" w:color="auto" w:sz="4" w:space="0"/>
+            <w:bottom w:val="single" w:color="auto" w:sz="4" w:space="0"/>
+            <w:right w:val="single" w:color="auto" w:sz="4" w:space="0"/>
+            <w:insideH w:val="single" w:color="auto" w:sz="4" w:space="0"/>
+            <w:insideV w:val="single" w:color="auto" w:sz="4" w:space="0"/>
+          </w:tblBorders>
+          <w:tblCellMar>
+            <w:left w:w="108" w:type="dxa"/>
+            <w:right w:w="108" w:type="dxa"/>
+          </w:tblCellMar>
+        </w:tblPrEx>
+        <w:tc>
+          <w:tcPr>
+            <w:tcW w:w="4928" w:type="dxa"/>
+            <w:vAlign w:val="center"/>
+          </w:tcPr>
+          <w:p>
+            <w:pPr>
+              <w:ind w:left="0" w:leftChars="0" w:right="-48" w:rightChars="-17" w:firstLine="0" w:firstLineChars="0"/>
+              <w:jc w:val="center"/>
+              <w:rPr>
+                <w:rFonts w:hint="default" w:eastAsia="Times New Roman" w:cs="Times New Roman"/>
+                <w:vertAlign w:val="baseline"/>
+                <w:rtl w:val="0"/>
+                <w:lang w:val="en-US"/>
+              </w:rPr>
+            </w:pPr>
+            <w:r>
+              <w:rPr>
+                <w:rFonts w:hint="default" w:eastAsia="Times New Roman" w:cs="Times New Roman"/>
+                <w:vertAlign w:val="baseline"/>
+                <w:rtl w:val="0"/>
+                <w:lang w:val="en-US"/>
+              </w:rPr>
+              <w:t>date</w:t>
+            </w:r>
+          </w:p>
+        </w:tc>
+        <w:tc>
+          <w:tcPr>
+            <w:tcW w:w="4928" w:type="dxa"/>
+            <w:vAlign w:val="center"/>
+          </w:tcPr>
+          <w:p>
+            <w:pPr>
+              <w:ind w:left="0" w:leftChars="0" w:right="-48" w:rightChars="-17" w:firstLine="0" w:firstLineChars="0"/>
+              <w:jc w:val="center"/>
+              <w:rPr>
+                <w:rFonts w:hint="default" w:eastAsia="Times New Roman" w:cs="Times New Roman"/>
+                <w:vertAlign w:val="baseline"/>
+                <w:rtl w:val="0"/>
+                <w:lang w:val="uk-UA"/>
+              </w:rPr>
+            </w:pPr>
+            <w:r>
+              <w:rPr>
+                <w:rFonts w:hint="default" w:eastAsia="Times New Roman" w:cs="Times New Roman"/>
+                <w:vertAlign w:val="baseline"/>
+                <w:rtl w:val="0"/>
+                <w:lang w:val="uk-UA"/>
+              </w:rPr>
+              <w:t>часовий вимір, представлення року</w:t>
+            </w:r>
+          </w:p>
+        </w:tc>
+      </w:tr>
+      <w:tr>
+        <w:tblPrEx>
+          <w:tblBorders>
+            <w:top w:val="single" w:color="auto" w:sz="4" w:space="0"/>
+            <w:left w:val="single" w:color="auto" w:sz="4" w:space="0"/>
+            <w:bottom w:val="single" w:color="auto" w:sz="4" w:space="0"/>
+            <w:right w:val="single" w:color="auto" w:sz="4" w:space="0"/>
+            <w:insideH w:val="single" w:color="auto" w:sz="4" w:space="0"/>
+            <w:insideV w:val="single" w:color="auto" w:sz="4" w:space="0"/>
+          </w:tblBorders>
+          <w:tblCellMar>
+            <w:left w:w="108" w:type="dxa"/>
+            <w:right w:w="108" w:type="dxa"/>
+          </w:tblCellMar>
+        </w:tblPrEx>
+        <w:tc>
+          <w:tcPr>
+            <w:tcW w:w="4928" w:type="dxa"/>
+            <w:vAlign w:val="center"/>
+          </w:tcPr>
+          <w:p>
+            <w:pPr>
+              <w:ind w:left="0" w:leftChars="0" w:right="-48" w:rightChars="-17" w:firstLine="0" w:firstLineChars="0"/>
+              <w:jc w:val="center"/>
+              <w:rPr>
+                <w:rFonts w:hint="default" w:eastAsia="Times New Roman" w:cs="Times New Roman"/>
+                <w:vertAlign w:val="baseline"/>
+                <w:rtl w:val="0"/>
+                <w:lang w:val="en-US"/>
+              </w:rPr>
+            </w:pPr>
+            <w:r>
+              <w:rPr>
+                <w:rFonts w:hint="default" w:eastAsia="Times New Roman" w:cs="Times New Roman"/>
+                <w:vertAlign w:val="baseline"/>
+                <w:rtl w:val="0"/>
+                <w:lang w:val="en-US"/>
+              </w:rPr>
+              <w:t>country</w:t>
+            </w:r>
+          </w:p>
+        </w:tc>
+        <w:tc>
+          <w:tcPr>
+            <w:tcW w:w="4928" w:type="dxa"/>
+            <w:vAlign w:val="center"/>
+          </w:tcPr>
+          <w:p>
+            <w:pPr>
+              <w:ind w:left="0" w:leftChars="0" w:right="-48" w:rightChars="-17" w:firstLine="0" w:firstLineChars="0"/>
+              <w:jc w:val="center"/>
+              <w:rPr>
+                <w:rFonts w:hint="default" w:eastAsia="Times New Roman" w:cs="Times New Roman"/>
+                <w:vertAlign w:val="baseline"/>
+                <w:rtl w:val="0"/>
+                <w:lang w:val="uk-UA"/>
+              </w:rPr>
+            </w:pPr>
+            <w:r>
+              <w:rPr>
+                <w:rFonts w:hint="default" w:eastAsia="Times New Roman" w:cs="Times New Roman"/>
+                <w:vertAlign w:val="baseline"/>
+                <w:rtl w:val="0"/>
+                <w:lang w:val="uk-UA"/>
+              </w:rPr>
+              <w:t>вимір, представлення країни</w:t>
+            </w:r>
+          </w:p>
+        </w:tc>
+      </w:tr>
+      <w:tr>
+        <w:tblPrEx>
+          <w:tblBorders>
+            <w:top w:val="single" w:color="auto" w:sz="4" w:space="0"/>
+            <w:left w:val="single" w:color="auto" w:sz="4" w:space="0"/>
+            <w:bottom w:val="single" w:color="auto" w:sz="4" w:space="0"/>
+            <w:right w:val="single" w:color="auto" w:sz="4" w:space="0"/>
+            <w:insideH w:val="single" w:color="auto" w:sz="4" w:space="0"/>
+            <w:insideV w:val="single" w:color="auto" w:sz="4" w:space="0"/>
+          </w:tblBorders>
+          <w:tblCellMar>
+            <w:left w:w="108" w:type="dxa"/>
+            <w:right w:w="108" w:type="dxa"/>
+          </w:tblCellMar>
+        </w:tblPrEx>
+        <w:tc>
+          <w:tcPr>
+            <w:tcW w:w="4928" w:type="dxa"/>
+            <w:vAlign w:val="center"/>
+          </w:tcPr>
+          <w:p>
+            <w:pPr>
+              <w:ind w:left="0" w:leftChars="0" w:right="-48" w:rightChars="-17" w:firstLine="0" w:firstLineChars="0"/>
+              <w:jc w:val="center"/>
+              <w:rPr>
+                <w:rFonts w:hint="default" w:eastAsia="Times New Roman" w:cs="Times New Roman"/>
+                <w:vertAlign w:val="baseline"/>
+                <w:rtl w:val="0"/>
+                <w:lang w:val="en-US"/>
+              </w:rPr>
+            </w:pPr>
+            <w:r>
+              <w:rPr>
+                <w:rFonts w:hint="default" w:eastAsia="Times New Roman" w:cs="Times New Roman"/>
+                <w:vertAlign w:val="baseline"/>
+                <w:rtl w:val="0"/>
+                <w:lang w:val="en-US"/>
+              </w:rPr>
+              <w:t>death_reason</w:t>
+            </w:r>
+          </w:p>
+        </w:tc>
+        <w:tc>
+          <w:tcPr>
+            <w:tcW w:w="4928" w:type="dxa"/>
+            <w:vAlign w:val="center"/>
+          </w:tcPr>
+          <w:p>
+            <w:pPr>
+              <w:ind w:left="0" w:leftChars="0" w:right="-48" w:rightChars="-17" w:firstLine="0" w:firstLineChars="0"/>
+              <w:jc w:val="center"/>
+              <w:rPr>
+                <w:rFonts w:hint="default" w:eastAsia="Times New Roman" w:cs="Times New Roman"/>
+                <w:vertAlign w:val="baseline"/>
+                <w:rtl w:val="0"/>
+                <w:lang w:val="uk-UA"/>
+              </w:rPr>
+            </w:pPr>
+            <w:r>
+              <w:rPr>
+                <w:rFonts w:hint="default" w:eastAsia="Times New Roman" w:cs="Times New Roman"/>
+                <w:vertAlign w:val="baseline"/>
+                <w:rtl w:val="0"/>
+                <w:lang w:val="uk-UA"/>
+              </w:rPr>
+              <w:t>вимір, представлення причин смертності</w:t>
+            </w:r>
+          </w:p>
+        </w:tc>
+      </w:tr>
+    </w:tbl>
+    <w:p>
+      <w:pPr>
+        <w:jc w:val="center"/>
+        <w:rPr>
+          <w:rFonts w:hint="default" w:ascii="Times New Roman" w:hAnsi="Times New Roman" w:eastAsia="Times New Roman" w:cs="Times New Roman"/>
+          <w:color w:val="666666"/>
+          <w:sz w:val="28"/>
+          <w:szCs w:val="28"/>
+          <w:rtl w:val="0"/>
+          <w:lang w:val="uk-UA"/>
+        </w:rPr>
+      </w:pPr>
+      <w:r>
+        <w:rPr>
+          <w:rFonts w:ascii="Times New Roman" w:hAnsi="Times New Roman" w:eastAsia="Times New Roman" w:cs="Times New Roman"/>
+          <w:color w:val="666666"/>
+          <w:sz w:val="28"/>
+          <w:szCs w:val="28"/>
+          <w:rtl w:val="0"/>
+          <w:lang w:val="uk-UA"/>
+        </w:rPr>
+        <w:t>Таблиця</w:t>
+      </w:r>
+      <w:r>
+        <w:rPr>
+          <w:rFonts w:hint="default" w:ascii="Times New Roman" w:hAnsi="Times New Roman" w:eastAsia="Times New Roman" w:cs="Times New Roman"/>
+          <w:color w:val="666666"/>
+          <w:sz w:val="28"/>
+          <w:szCs w:val="28"/>
+          <w:rtl w:val="0"/>
+          <w:lang w:val="uk-UA"/>
+        </w:rPr>
+        <w:t xml:space="preserve"> 1</w:t>
+      </w:r>
+      <w:r>
+        <w:rPr>
+          <w:rFonts w:ascii="Times New Roman" w:hAnsi="Times New Roman" w:eastAsia="Times New Roman" w:cs="Times New Roman"/>
+          <w:color w:val="666666"/>
+          <w:sz w:val="28"/>
+          <w:szCs w:val="28"/>
+          <w:rtl w:val="0"/>
+        </w:rPr>
+        <w:t xml:space="preserve"> - </w:t>
+      </w:r>
+      <w:r>
+        <w:rPr>
+          <w:rFonts w:ascii="Times New Roman" w:hAnsi="Times New Roman" w:eastAsia="Times New Roman" w:cs="Times New Roman"/>
+          <w:color w:val="666666"/>
+          <w:sz w:val="28"/>
+          <w:szCs w:val="28"/>
+          <w:rtl w:val="0"/>
+          <w:lang w:val="uk-UA"/>
+        </w:rPr>
+        <w:t>Опис</w:t>
+      </w:r>
+      <w:r>
+        <w:rPr>
+          <w:rFonts w:hint="default" w:ascii="Times New Roman" w:hAnsi="Times New Roman" w:eastAsia="Times New Roman" w:cs="Times New Roman"/>
+          <w:color w:val="666666"/>
+          <w:sz w:val="28"/>
+          <w:szCs w:val="28"/>
           <w:rtl w:val="0"/>
           <w:lang w:val="uk-UA"/>
         </w:rPr>
@@ -12264,94 +12388,39 @@
       </w:r>
       <w:r>
         <w:rPr>
-          <w:rFonts w:hint="default" w:eastAsia="Times New Roman" w:cs="Times New Roman"/>
-          <w:rtl w:val="0"/>
-          <w:lang w:val="ru-RU"/>
-        </w:rPr>
-        <w:t>Фактов</w:t>
-      </w:r>
-      <w:r>
-        <w:rPr>
-          <w:rFonts w:hint="default" w:eastAsia="Times New Roman" w:cs="Times New Roman"/>
-          <w:rtl w:val="0"/>
-          <w:lang w:val="uk-UA"/>
-        </w:rPr>
-        <w:t xml:space="preserve">і таблиці: </w:t>
-      </w:r>
-      <w:r>
-        <w:rPr>
-          <w:rFonts w:hint="default" w:eastAsia="Times New Roman" w:cs="Times New Roman"/>
-          <w:rtl w:val="0"/>
-          <w:lang w:val="en-US"/>
-        </w:rPr>
-        <w:t xml:space="preserve">happiness_report </w:t>
-      </w:r>
-      <w:r>
-        <w:rPr>
-          <w:rFonts w:hint="default" w:eastAsia="Times New Roman" w:cs="Times New Roman"/>
-          <w:rtl w:val="0"/>
-          <w:lang w:val="uk-UA"/>
-        </w:rPr>
-        <w:t xml:space="preserve">і </w:t>
-      </w:r>
-      <w:r>
-        <w:rPr>
-          <w:rFonts w:hint="default" w:eastAsia="Times New Roman" w:cs="Times New Roman"/>
-          <w:rtl w:val="0"/>
-          <w:lang w:val="en-US"/>
-        </w:rPr>
-        <w:t>death_report.</w:t>
-      </w:r>
-    </w:p>
-    <w:p>
-      <w:pPr>
-        <w:rPr>
-          <w:rFonts w:hint="default" w:eastAsia="Times New Roman" w:cs="Times New Roman"/>
-          <w:rtl w:val="0"/>
-          <w:lang w:val="uk-UA"/>
-        </w:rPr>
-      </w:pPr>
-      <w:r>
-        <w:rPr>
-          <w:rFonts w:hint="default" w:eastAsia="Times New Roman" w:cs="Times New Roman"/>
-          <w:rtl w:val="0"/>
-          <w:lang w:val="en-US"/>
-        </w:rPr>
-        <w:t xml:space="preserve">happiness_report </w:t>
-      </w:r>
-      <w:r>
-        <w:rPr>
-          <w:rFonts w:hint="default" w:eastAsia="Times New Roman" w:cs="Times New Roman"/>
-          <w:rtl w:val="0"/>
-          <w:lang w:val="uk-UA"/>
-        </w:rPr>
-        <w:t>представляє собою фактову таблицю, звіт про фактори, що потенційно можуть впливати на рівень щастя та сам колонка із самим рівнем щастя.</w:t>
-      </w:r>
-    </w:p>
-    <w:p>
-      <w:pPr>
-        <w:rPr>
-          <w:rFonts w:hint="default" w:eastAsia="Times New Roman" w:cs="Times New Roman"/>
-          <w:rtl w:val="0"/>
-          <w:lang w:val="uk-UA"/>
-        </w:rPr>
-      </w:pPr>
-      <w:r>
-        <w:rPr>
-          <w:rFonts w:hint="default" w:eastAsia="Times New Roman" w:cs="Times New Roman"/>
-          <w:rtl w:val="0"/>
-          <w:lang w:val="en-US"/>
-        </w:rPr>
-        <w:t xml:space="preserve">death_report </w:t>
-      </w:r>
-      <w:r>
-        <w:rPr>
-          <w:rFonts w:hint="default" w:eastAsia="Times New Roman" w:cs="Times New Roman"/>
-          <w:rtl w:val="0"/>
-          <w:lang w:val="uk-UA"/>
-        </w:rPr>
-        <w:t>представляє собою фактову таблицю, звіт про смертність населення та її причини.</w:t>
-      </w:r>
+          <w:rFonts w:ascii="Times New Roman" w:hAnsi="Times New Roman" w:eastAsia="Times New Roman" w:cs="Times New Roman"/>
+          <w:color w:val="666666"/>
+          <w:sz w:val="28"/>
+          <w:szCs w:val="28"/>
+          <w:rtl w:val="0"/>
+          <w:lang w:val="uk-UA"/>
+        </w:rPr>
+        <w:t>таблиць</w:t>
+      </w:r>
+      <w:r>
+        <w:rPr>
+          <w:rFonts w:hint="default" w:ascii="Times New Roman" w:hAnsi="Times New Roman" w:eastAsia="Times New Roman" w:cs="Times New Roman"/>
+          <w:color w:val="666666"/>
+          <w:sz w:val="28"/>
+          <w:szCs w:val="28"/>
+          <w:rtl w:val="0"/>
+          <w:lang w:val="uk-UA"/>
+        </w:rPr>
+        <w:t xml:space="preserve"> бази даних</w:t>
+      </w:r>
+    </w:p>
+    <w:p>
+      <w:pPr>
+        <w:jc w:val="center"/>
+        <w:rPr>
+          <w:rFonts w:hint="default" w:ascii="Times New Roman" w:hAnsi="Times New Roman" w:eastAsia="Times New Roman" w:cs="Times New Roman"/>
+          <w:color w:val="666666"/>
+          <w:sz w:val="28"/>
+          <w:szCs w:val="28"/>
+          <w:rtl w:val="0"/>
+          <w:lang w:val="uk-UA"/>
+        </w:rPr>
+      </w:pPr>
     </w:p>
     <w:p>
       <w:pPr>
@@ -12376,7 +12445,7 @@
                     </pic:cNvPicPr>
                   </pic:nvPicPr>
                   <pic:blipFill>
-                    <a:blip r:embed="rId16"/>
+                    <a:blip r:embed="rId18"/>
                     <a:stretch>
                       <a:fillRect/>
                     </a:stretch>
@@ -12512,7 +12581,7 @@
                     </pic:cNvPicPr>
                   </pic:nvPicPr>
                   <pic:blipFill>
-                    <a:blip r:embed="rId17"/>
+                    <a:blip r:embed="rId19"/>
                     <a:stretch>
                       <a:fillRect/>
                     </a:stretch>
@@ -12541,7 +12610,11 @@
       <w:pPr>
         <w:jc w:val="center"/>
         <w:rPr>
-          <w:rFonts w:hint="default"/>
+          <w:rFonts w:hint="default" w:eastAsia="Times New Roman" w:cs="Times New Roman"/>
+          <w:color w:val="666666"/>
+          <w:sz w:val="28"/>
+          <w:szCs w:val="28"/>
+          <w:rtl w:val="0"/>
           <w:lang w:val="en-US"/>
         </w:rPr>
       </w:pPr>
@@ -12598,6 +12671,19 @@
         </w:rPr>
         <w:t>happiness_report</w:t>
       </w:r>
+    </w:p>
+    <w:p>
+      <w:pPr>
+        <w:jc w:val="center"/>
+        <w:rPr>
+          <w:rFonts w:hint="default" w:eastAsia="Times New Roman" w:cs="Times New Roman"/>
+          <w:color w:val="666666"/>
+          <w:sz w:val="28"/>
+          <w:szCs w:val="28"/>
+          <w:rtl w:val="0"/>
+          <w:lang w:val="en-US"/>
+        </w:rPr>
+      </w:pPr>
     </w:p>
     <w:p>
       <w:pPr>
@@ -12622,7 +12708,7 @@
                     </pic:cNvPicPr>
                   </pic:nvPicPr>
                   <pic:blipFill>
-                    <a:blip r:embed="rId18"/>
+                    <a:blip r:embed="rId20"/>
                     <a:stretch>
                       <a:fillRect/>
                     </a:stretch>
@@ -12763,7 +12849,7 @@
                     </pic:cNvPicPr>
                   </pic:nvPicPr>
                   <pic:blipFill>
-                    <a:blip r:embed="rId19"/>
+                    <a:blip r:embed="rId21"/>
                     <a:stretch>
                       <a:fillRect/>
                     </a:stretch>
@@ -12862,7 +12948,7 @@
         <w:t xml:space="preserve"> </w:t>
       </w:r>
       <w:bookmarkStart w:id="22" w:name="_Toc15429"/>
-      <w:bookmarkStart w:id="23" w:name="_Toc13279"/>
+      <w:bookmarkStart w:id="23" w:name="_Toc23260"/>
       <w:r>
         <w:rPr>
           <w:rFonts w:ascii="Times New Roman" w:hAnsi="Times New Roman" w:eastAsia="Times New Roman" w:cs="Times New Roman"/>
@@ -12877,7 +12963,6 @@
         <w:t xml:space="preserve">Завантаження даних </w:t>
       </w:r>
       <w:bookmarkEnd w:id="22"/>
-      <w:bookmarkEnd w:id="23"/>
       <w:r>
         <w:rPr>
           <w:rFonts w:hint="default" w:eastAsia="Times New Roman" w:cs="Times New Roman"/>
@@ -12892,6 +12977,7 @@
         </w:rPr>
         <w:t>до сховища</w:t>
       </w:r>
+      <w:bookmarkEnd w:id="23"/>
     </w:p>
     <w:p>
       <w:pPr>
@@ -12955,24 +13041,7 @@
           <w:rtl w:val="0"/>
           <w:lang w:val="en-US"/>
         </w:rPr>
-        <w:t>(</w:t>
-      </w:r>
-      <w:r>
-        <w:rPr>
-          <w:rFonts w:hint="default" w:eastAsia="Times New Roman" w:cs="Times New Roman"/>
-          <w:rtl w:val="0"/>
-          <w:lang w:val="uk-UA"/>
-        </w:rPr>
-        <w:t>представлено не всі таблиці, весь код наведено у д</w:t>
-      </w:r>
-      <w:r>
-        <w:rPr>
-          <w:rFonts w:hint="default" w:eastAsia="Times New Roman" w:cs="Times New Roman"/>
-          <w:highlight w:val="yellow"/>
-          <w:rtl w:val="0"/>
-          <w:lang w:val="uk-UA"/>
-        </w:rPr>
-        <w:t xml:space="preserve">одатку </w:t>
+        <w:t>.</w:t>
       </w:r>
       <w:r>
         <w:rPr>
@@ -12982,22 +13051,60 @@
         </w:rPr>
         <w:t xml:space="preserve"> </w:t>
       </w:r>
-      <w:r>
-        <w:rPr>
-          <w:rFonts w:hint="default" w:eastAsia="Times New Roman" w:cs="Times New Roman"/>
-          <w:rtl w:val="0"/>
-          <w:lang w:val="en-US"/>
-        </w:rPr>
-        <w:t>)</w:t>
-      </w:r>
-      <w:r>
-        <w:rPr>
-          <w:rFonts w:hint="default" w:eastAsia="Times New Roman" w:cs="Times New Roman"/>
-          <w:rtl w:val="0"/>
-          <w:lang w:val="uk-UA"/>
-        </w:rPr>
-        <w:t>.</w:t>
-      </w:r>
+    </w:p>
+    <w:p>
+      <w:pPr>
+        <w:rPr>
+          <w:rFonts w:hint="default" w:eastAsia="Times New Roman" w:cs="Times New Roman"/>
+          <w:rtl w:val="0"/>
+          <w:lang w:val="uk-UA"/>
+        </w:rPr>
+      </w:pPr>
+    </w:p>
+    <w:p>
+      <w:pPr>
+        <w:rPr>
+          <w:rFonts w:hint="default" w:eastAsia="Times New Roman" w:cs="Times New Roman"/>
+          <w:rtl w:val="0"/>
+          <w:lang w:val="uk-UA"/>
+        </w:rPr>
+      </w:pPr>
+    </w:p>
+    <w:p>
+      <w:pPr>
+        <w:rPr>
+          <w:rFonts w:hint="default" w:eastAsia="Times New Roman" w:cs="Times New Roman"/>
+          <w:rtl w:val="0"/>
+          <w:lang w:val="uk-UA"/>
+        </w:rPr>
+      </w:pPr>
+    </w:p>
+    <w:p>
+      <w:pPr>
+        <w:rPr>
+          <w:rFonts w:hint="default" w:eastAsia="Times New Roman" w:cs="Times New Roman"/>
+          <w:rtl w:val="0"/>
+          <w:lang w:val="uk-UA"/>
+        </w:rPr>
+      </w:pPr>
+    </w:p>
+    <w:p>
+      <w:pPr>
+        <w:rPr>
+          <w:rFonts w:hint="default" w:eastAsia="Times New Roman" w:cs="Times New Roman"/>
+          <w:rtl w:val="0"/>
+          <w:lang w:val="uk-UA"/>
+        </w:rPr>
+      </w:pPr>
+    </w:p>
+    <w:p>
+      <w:pPr>
+        <w:rPr>
+          <w:rFonts w:hint="default" w:eastAsia="Times New Roman" w:cs="Times New Roman"/>
+          <w:rtl w:val="0"/>
+          <w:lang w:val="uk-UA"/>
+        </w:rPr>
+      </w:pPr>
     </w:p>
     <w:p>
       <w:pPr>
@@ -13032,8 +13139,8 @@
       <w:r>
         <w:drawing>
           <wp:inline distT="0" distB="0" distL="114300" distR="114300">
-            <wp:extent cx="5244465" cy="1785620"/>
-            <wp:effectExtent l="0" t="0" r="13335" b="12700"/>
+            <wp:extent cx="4833620" cy="1645920"/>
+            <wp:effectExtent l="0" t="0" r="12700" b="0"/>
             <wp:docPr id="33" name="Изображение 4"/>
             <wp:cNvGraphicFramePr>
               <a:graphicFrameLocks xmlns:a="http://schemas.openxmlformats.org/drawingml/2006/main" noChangeAspect="1"/>
@@ -13048,7 +13155,7 @@
                     </pic:cNvPicPr>
                   </pic:nvPicPr>
                   <pic:blipFill>
-                    <a:blip r:embed="rId20"/>
+                    <a:blip r:embed="rId22"/>
                     <a:srcRect b="4263"/>
                     <a:stretch>
                       <a:fillRect/>
@@ -13057,7 +13164,7 @@
                   <pic:spPr>
                     <a:xfrm>
                       <a:off x="0" y="0"/>
-                      <a:ext cx="5244465" cy="1785620"/>
+                      <a:ext cx="4833620" cy="1645920"/>
                     </a:xfrm>
                     <a:prstGeom prst="rect">
                       <a:avLst/>
@@ -13154,6 +13261,34 @@
     </w:p>
     <w:p>
       <w:pPr>
+        <w:rPr>
+          <w:rFonts w:hint="default" w:eastAsia="Times New Roman" w:cs="Times New Roman"/>
+          <w:color w:val="666666"/>
+          <w:sz w:val="28"/>
+          <w:szCs w:val="28"/>
+          <w:rtl w:val="0"/>
+          <w:lang w:val="en-US"/>
+        </w:rPr>
+      </w:pPr>
+      <w:r>
+        <w:rPr>
+          <w:rFonts w:hint="default" w:eastAsia="Times New Roman" w:cs="Times New Roman"/>
+          <w:rtl w:val="0"/>
+          <w:lang w:val="uk-UA"/>
+        </w:rPr>
+        <w:t xml:space="preserve">Завантажимо дані до таблиці </w:t>
+      </w:r>
+      <w:r>
+        <w:rPr>
+          <w:rFonts w:hint="default" w:eastAsia="Times New Roman" w:cs="Times New Roman"/>
+          <w:rtl w:val="0"/>
+          <w:lang w:val="en-US"/>
+        </w:rPr>
+        <w:t>years.</w:t>
+      </w:r>
+    </w:p>
+    <w:p>
+      <w:pPr>
         <w:spacing w:line="360" w:lineRule="auto"/>
         <w:ind w:left="0" w:firstLine="720" w:firstLineChars="0"/>
         <w:jc w:val="center"/>
@@ -13161,8 +13296,8 @@
       <w:r>
         <w:drawing>
           <wp:inline distT="0" distB="0" distL="114300" distR="114300">
-            <wp:extent cx="5341620" cy="1880235"/>
-            <wp:effectExtent l="0" t="0" r="7620" b="9525"/>
+            <wp:extent cx="4443730" cy="1564005"/>
+            <wp:effectExtent l="0" t="0" r="6350" b="5715"/>
             <wp:docPr id="11" name="Изображение 4"/>
             <wp:cNvGraphicFramePr>
               <a:graphicFrameLocks xmlns:a="http://schemas.openxmlformats.org/drawingml/2006/main" noChangeAspect="1"/>
@@ -13177,7 +13312,7 @@
                     </pic:cNvPicPr>
                   </pic:nvPicPr>
                   <pic:blipFill>
-                    <a:blip r:embed="rId21"/>
+                    <a:blip r:embed="rId23"/>
                     <a:stretch>
                       <a:fillRect/>
                     </a:stretch>
@@ -13185,7 +13320,7 @@
                   <pic:spPr>
                     <a:xfrm>
                       <a:off x="0" y="0"/>
-                      <a:ext cx="5341620" cy="1880235"/>
+                      <a:ext cx="4443730" cy="1564005"/>
                     </a:xfrm>
                     <a:prstGeom prst="rect">
                       <a:avLst/>
@@ -13201,8 +13336,7 @@
           </wp:inline>
         </w:drawing>
       </w:r>
-      <w:bookmarkStart w:id="24" w:name="_Toc24533"/>
-      <w:bookmarkStart w:id="25" w:name="_Toc9424"/>
+      <w:bookmarkStart w:id="24" w:name="_Toc9424"/>
     </w:p>
     <w:p>
       <w:pPr>
@@ -13210,7 +13344,11 @@
         <w:ind w:left="0" w:firstLine="720" w:firstLineChars="0"/>
         <w:jc w:val="center"/>
         <w:rPr>
-          <w:rFonts w:hint="default"/>
+          <w:rFonts w:hint="default" w:eastAsia="Times New Roman" w:cs="Times New Roman"/>
+          <w:color w:val="666666"/>
+          <w:sz w:val="28"/>
+          <w:szCs w:val="28"/>
+          <w:rtl w:val="0"/>
           <w:lang w:val="en-US"/>
         </w:rPr>
       </w:pPr>
@@ -13279,8 +13417,391 @@
         <w:t>years</w:t>
       </w:r>
     </w:p>
+    <w:p>
+      <w:pPr>
+        <w:rPr>
+          <w:rFonts w:hint="default" w:eastAsia="Times New Roman" w:cs="Times New Roman"/>
+          <w:color w:val="666666"/>
+          <w:sz w:val="28"/>
+          <w:szCs w:val="28"/>
+          <w:rtl w:val="0"/>
+          <w:lang w:val="en-US"/>
+        </w:rPr>
+      </w:pPr>
+      <w:r>
+        <w:rPr>
+          <w:rFonts w:hint="default" w:eastAsia="Times New Roman" w:cs="Times New Roman"/>
+          <w:rtl w:val="0"/>
+          <w:lang w:val="uk-UA"/>
+        </w:rPr>
+        <w:t xml:space="preserve">Завантажимо дані до таблиці </w:t>
+      </w:r>
+      <w:r>
+        <w:rPr>
+          <w:rFonts w:hint="default" w:eastAsia="Times New Roman" w:cs="Times New Roman"/>
+          <w:rtl w:val="0"/>
+          <w:lang w:val="en-US"/>
+        </w:rPr>
+        <w:t xml:space="preserve">happiness_report, </w:t>
+      </w:r>
+      <w:r>
+        <w:rPr>
+          <w:rFonts w:hint="default" w:eastAsia="Times New Roman" w:cs="Times New Roman"/>
+          <w:rtl w:val="0"/>
+          <w:lang w:val="uk-UA"/>
+        </w:rPr>
+        <w:t>використовуючи вкладені запити</w:t>
+      </w:r>
+      <w:r>
+        <w:rPr>
+          <w:rFonts w:hint="default" w:eastAsia="Times New Roman" w:cs="Times New Roman"/>
+          <w:rtl w:val="0"/>
+          <w:lang w:val="en-US"/>
+        </w:rPr>
+        <w:t>.</w:t>
+      </w:r>
+    </w:p>
+    <w:p>
+      <w:pPr>
+        <w:spacing w:line="360" w:lineRule="auto"/>
+        <w:ind w:left="0" w:firstLine="720" w:firstLineChars="0"/>
+        <w:jc w:val="center"/>
+      </w:pPr>
+      <w:r>
+        <w:drawing>
+          <wp:inline distT="0" distB="0" distL="114300" distR="114300">
+            <wp:extent cx="3756025" cy="3766820"/>
+            <wp:effectExtent l="0" t="0" r="8255" b="12700"/>
+            <wp:docPr id="32" name="Изображение 75"/>
+            <wp:cNvGraphicFramePr>
+              <a:graphicFrameLocks xmlns:a="http://schemas.openxmlformats.org/drawingml/2006/main" noChangeAspect="1"/>
+            </wp:cNvGraphicFramePr>
+            <a:graphic xmlns:a="http://schemas.openxmlformats.org/drawingml/2006/main">
+              <a:graphicData uri="http://schemas.openxmlformats.org/drawingml/2006/picture">
+                <pic:pic xmlns:pic="http://schemas.openxmlformats.org/drawingml/2006/picture">
+                  <pic:nvPicPr>
+                    <pic:cNvPr id="32" name="Изображение 75"/>
+                    <pic:cNvPicPr>
+                      <a:picLocks noChangeAspect="1"/>
+                    </pic:cNvPicPr>
+                  </pic:nvPicPr>
+                  <pic:blipFill>
+                    <a:blip r:embed="rId24"/>
+                    <a:stretch>
+                      <a:fillRect/>
+                    </a:stretch>
+                  </pic:blipFill>
+                  <pic:spPr>
+                    <a:xfrm>
+                      <a:off x="0" y="0"/>
+                      <a:ext cx="3756025" cy="3766820"/>
+                    </a:xfrm>
+                    <a:prstGeom prst="rect">
+                      <a:avLst/>
+                    </a:prstGeom>
+                    <a:noFill/>
+                    <a:ln>
+                      <a:noFill/>
+                    </a:ln>
+                  </pic:spPr>
+                </pic:pic>
+              </a:graphicData>
+            </a:graphic>
+          </wp:inline>
+        </w:drawing>
+      </w:r>
+    </w:p>
+    <w:p>
+      <w:pPr>
+        <w:spacing w:line="360" w:lineRule="auto"/>
+        <w:ind w:left="0" w:firstLine="720" w:firstLineChars="0"/>
+        <w:jc w:val="center"/>
+        <w:rPr>
+          <w:rFonts w:hint="default" w:eastAsia="Times New Roman" w:cs="Times New Roman"/>
+          <w:color w:val="666666"/>
+          <w:sz w:val="28"/>
+          <w:szCs w:val="28"/>
+          <w:rtl w:val="0"/>
+          <w:lang w:val="en-US"/>
+        </w:rPr>
+      </w:pPr>
+      <w:r>
+        <w:rPr>
+          <w:rFonts w:ascii="Times New Roman" w:hAnsi="Times New Roman" w:eastAsia="Times New Roman" w:cs="Times New Roman"/>
+          <w:color w:val="666666"/>
+          <w:sz w:val="28"/>
+          <w:szCs w:val="28"/>
+          <w:rtl w:val="0"/>
+        </w:rPr>
+        <w:t>Рисунок 3.</w:t>
+      </w:r>
+      <w:r>
+        <w:rPr>
+          <w:rFonts w:hint="default" w:eastAsia="Times New Roman" w:cs="Times New Roman"/>
+          <w:color w:val="666666"/>
+          <w:sz w:val="28"/>
+          <w:szCs w:val="28"/>
+          <w:rtl w:val="0"/>
+          <w:lang w:val="uk-UA"/>
+        </w:rPr>
+        <w:t>11</w:t>
+      </w:r>
+      <w:r>
+        <w:rPr>
+          <w:rFonts w:ascii="Times New Roman" w:hAnsi="Times New Roman" w:eastAsia="Times New Roman" w:cs="Times New Roman"/>
+          <w:color w:val="666666"/>
+          <w:sz w:val="28"/>
+          <w:szCs w:val="28"/>
+          <w:rtl w:val="0"/>
+        </w:rPr>
+        <w:t xml:space="preserve"> - </w:t>
+      </w:r>
+      <w:r>
+        <w:rPr>
+          <w:rFonts w:eastAsia="Times New Roman" w:cs="Times New Roman"/>
+          <w:color w:val="666666"/>
+          <w:sz w:val="28"/>
+          <w:szCs w:val="28"/>
+          <w:rtl w:val="0"/>
+          <w:lang w:val="uk-UA"/>
+        </w:rPr>
+        <w:t>Завантаження</w:t>
+      </w:r>
+      <w:r>
+        <w:rPr>
+          <w:rFonts w:hint="default" w:eastAsia="Times New Roman" w:cs="Times New Roman"/>
+          <w:color w:val="666666"/>
+          <w:sz w:val="28"/>
+          <w:szCs w:val="28"/>
+          <w:rtl w:val="0"/>
+          <w:lang w:val="uk-UA"/>
+        </w:rPr>
+        <w:t xml:space="preserve"> даних до таблиці </w:t>
+      </w:r>
+      <w:r>
+        <w:rPr>
+          <w:rFonts w:hint="default" w:eastAsia="Times New Roman" w:cs="Times New Roman"/>
+          <w:color w:val="666666"/>
+          <w:sz w:val="28"/>
+          <w:szCs w:val="28"/>
+          <w:rtl w:val="0"/>
+          <w:lang w:val="en-US"/>
+        </w:rPr>
+        <w:t>happiness_report</w:t>
+      </w:r>
+    </w:p>
+    <w:p>
+      <w:pPr>
+        <w:rPr>
+          <w:rFonts w:hint="default" w:eastAsia="Times New Roman" w:cs="Times New Roman"/>
+          <w:color w:val="666666"/>
+          <w:sz w:val="28"/>
+          <w:szCs w:val="28"/>
+          <w:rtl w:val="0"/>
+          <w:lang w:val="uk-UA"/>
+        </w:rPr>
+      </w:pPr>
+      <w:r>
+        <w:rPr>
+          <w:rFonts w:hint="default" w:eastAsia="Times New Roman" w:cs="Times New Roman"/>
+          <w:rtl w:val="0"/>
+          <w:lang w:val="uk-UA"/>
+        </w:rPr>
+        <w:t xml:space="preserve">Завантажимо дані до таблиць </w:t>
+      </w:r>
+      <w:r>
+        <w:rPr>
+          <w:rFonts w:hint="default" w:eastAsia="Times New Roman" w:cs="Times New Roman"/>
+          <w:rtl w:val="0"/>
+          <w:lang w:val="en-US"/>
+        </w:rPr>
+        <w:t xml:space="preserve">death_reason </w:t>
+      </w:r>
+      <w:r>
+        <w:rPr>
+          <w:rFonts w:hint="default" w:eastAsia="Times New Roman" w:cs="Times New Roman"/>
+          <w:rtl w:val="0"/>
+          <w:lang w:val="uk-UA"/>
+        </w:rPr>
+        <w:t xml:space="preserve">і </w:t>
+      </w:r>
+      <w:r>
+        <w:rPr>
+          <w:rFonts w:hint="default" w:eastAsia="Times New Roman" w:cs="Times New Roman"/>
+          <w:rtl w:val="0"/>
+          <w:lang w:val="en-US"/>
+        </w:rPr>
+        <w:t xml:space="preserve">death_report, </w:t>
+      </w:r>
+      <w:r>
+        <w:rPr>
+          <w:rFonts w:hint="default" w:eastAsia="Times New Roman" w:cs="Times New Roman"/>
+          <w:rtl w:val="0"/>
+          <w:lang w:val="uk-UA"/>
+        </w:rPr>
+        <w:t>використовуючи вкладені запити</w:t>
+      </w:r>
+      <w:r>
+        <w:rPr>
+          <w:rFonts w:hint="default" w:eastAsia="Times New Roman" w:cs="Times New Roman"/>
+          <w:rtl w:val="0"/>
+          <w:lang w:val="en-US"/>
+        </w:rPr>
+        <w:t>.</w:t>
+      </w:r>
+    </w:p>
+    <w:p>
+      <w:pPr>
+        <w:spacing w:line="360" w:lineRule="auto"/>
+        <w:ind w:left="0" w:firstLine="720" w:firstLineChars="0"/>
+        <w:jc w:val="center"/>
+      </w:pPr>
+      <w:r>
+        <w:drawing>
+          <wp:inline distT="0" distB="0" distL="114300" distR="114300">
+            <wp:extent cx="4618355" cy="1593850"/>
+            <wp:effectExtent l="0" t="0" r="14605" b="6350"/>
+            <wp:docPr id="35" name="Изображение 76"/>
+            <wp:cNvGraphicFramePr>
+              <a:graphicFrameLocks xmlns:a="http://schemas.openxmlformats.org/drawingml/2006/main" noChangeAspect="1"/>
+            </wp:cNvGraphicFramePr>
+            <a:graphic xmlns:a="http://schemas.openxmlformats.org/drawingml/2006/main">
+              <a:graphicData uri="http://schemas.openxmlformats.org/drawingml/2006/picture">
+                <pic:pic xmlns:pic="http://schemas.openxmlformats.org/drawingml/2006/picture">
+                  <pic:nvPicPr>
+                    <pic:cNvPr id="35" name="Изображение 76"/>
+                    <pic:cNvPicPr>
+                      <a:picLocks noChangeAspect="1"/>
+                    </pic:cNvPicPr>
+                  </pic:nvPicPr>
+                  <pic:blipFill>
+                    <a:blip r:embed="rId25"/>
+                    <a:stretch>
+                      <a:fillRect/>
+                    </a:stretch>
+                  </pic:blipFill>
+                  <pic:spPr>
+                    <a:xfrm>
+                      <a:off x="0" y="0"/>
+                      <a:ext cx="4618355" cy="1593850"/>
+                    </a:xfrm>
+                    <a:prstGeom prst="rect">
+                      <a:avLst/>
+                    </a:prstGeom>
+                    <a:noFill/>
+                    <a:ln>
+                      <a:noFill/>
+                    </a:ln>
+                  </pic:spPr>
+                </pic:pic>
+              </a:graphicData>
+            </a:graphic>
+          </wp:inline>
+        </w:drawing>
+      </w:r>
+    </w:p>
+    <w:p>
+      <w:pPr>
+        <w:spacing w:line="360" w:lineRule="auto"/>
+        <w:ind w:left="0" w:firstLine="720" w:firstLineChars="0"/>
+        <w:jc w:val="center"/>
+        <w:rPr>
+          <w:rFonts w:hint="default" w:eastAsia="Times New Roman" w:cs="Times New Roman"/>
+          <w:color w:val="666666"/>
+          <w:sz w:val="28"/>
+          <w:szCs w:val="28"/>
+          <w:rtl w:val="0"/>
+          <w:lang w:val="en-US"/>
+        </w:rPr>
+      </w:pPr>
+      <w:r>
+        <w:rPr>
+          <w:rFonts w:ascii="Times New Roman" w:hAnsi="Times New Roman" w:eastAsia="Times New Roman" w:cs="Times New Roman"/>
+          <w:color w:val="666666"/>
+          <w:sz w:val="28"/>
+          <w:szCs w:val="28"/>
+          <w:rtl w:val="0"/>
+        </w:rPr>
+        <w:t>Рисунок 3.</w:t>
+      </w:r>
+      <w:r>
+        <w:rPr>
+          <w:rFonts w:hint="default" w:eastAsia="Times New Roman" w:cs="Times New Roman"/>
+          <w:color w:val="666666"/>
+          <w:sz w:val="28"/>
+          <w:szCs w:val="28"/>
+          <w:rtl w:val="0"/>
+          <w:lang w:val="uk-UA"/>
+        </w:rPr>
+        <w:t>11</w:t>
+      </w:r>
+      <w:r>
+        <w:rPr>
+          <w:rFonts w:ascii="Times New Roman" w:hAnsi="Times New Roman" w:eastAsia="Times New Roman" w:cs="Times New Roman"/>
+          <w:color w:val="666666"/>
+          <w:sz w:val="28"/>
+          <w:szCs w:val="28"/>
+          <w:rtl w:val="0"/>
+        </w:rPr>
+        <w:t xml:space="preserve"> - </w:t>
+      </w:r>
+      <w:r>
+        <w:rPr>
+          <w:rFonts w:eastAsia="Times New Roman" w:cs="Times New Roman"/>
+          <w:color w:val="666666"/>
+          <w:sz w:val="28"/>
+          <w:szCs w:val="28"/>
+          <w:rtl w:val="0"/>
+          <w:lang w:val="uk-UA"/>
+        </w:rPr>
+        <w:t>Завантаження</w:t>
+      </w:r>
+      <w:r>
+        <w:rPr>
+          <w:rFonts w:hint="default" w:eastAsia="Times New Roman" w:cs="Times New Roman"/>
+          <w:color w:val="666666"/>
+          <w:sz w:val="28"/>
+          <w:szCs w:val="28"/>
+          <w:rtl w:val="0"/>
+          <w:lang w:val="uk-UA"/>
+        </w:rPr>
+        <w:t xml:space="preserve"> даних до таблиці </w:t>
+      </w:r>
+      <w:r>
+        <w:rPr>
+          <w:rFonts w:hint="default" w:eastAsia="Times New Roman" w:cs="Times New Roman"/>
+          <w:color w:val="666666"/>
+          <w:sz w:val="28"/>
+          <w:szCs w:val="28"/>
+          <w:rtl w:val="0"/>
+          <w:lang w:val="en-US"/>
+        </w:rPr>
+        <w:t xml:space="preserve">death_reason </w:t>
+      </w:r>
+      <w:r>
+        <w:rPr>
+          <w:rFonts w:hint="default" w:eastAsia="Times New Roman" w:cs="Times New Roman"/>
+          <w:color w:val="666666"/>
+          <w:sz w:val="28"/>
+          <w:szCs w:val="28"/>
+          <w:rtl w:val="0"/>
+          <w:lang w:val="uk-UA"/>
+        </w:rPr>
+        <w:t xml:space="preserve">і </w:t>
+      </w:r>
+      <w:r>
+        <w:rPr>
+          <w:rFonts w:hint="default" w:eastAsia="Times New Roman" w:cs="Times New Roman"/>
+          <w:color w:val="666666"/>
+          <w:sz w:val="28"/>
+          <w:szCs w:val="28"/>
+          <w:rtl w:val="0"/>
+          <w:lang w:val="en-US"/>
+        </w:rPr>
+        <w:t>death_report</w:t>
+      </w:r>
+    </w:p>
     <w:bookmarkEnd w:id="24"/>
-    <w:bookmarkEnd w:id="25"/>
     <w:p>
       <w:pPr>
         <w:pStyle w:val="4"/>
@@ -13303,6 +13824,7 @@
         </w:rPr>
         <w:t xml:space="preserve"> </w:t>
       </w:r>
+      <w:bookmarkStart w:id="25" w:name="_Toc15170"/>
       <w:r>
         <w:rPr>
           <w:rFonts w:ascii="Times New Roman" w:hAnsi="Times New Roman" w:eastAsia="Times New Roman" w:cs="Times New Roman"/>
@@ -13310,6 +13832,7 @@
         </w:rPr>
         <w:t>Візуалізація даних</w:t>
       </w:r>
+      <w:bookmarkEnd w:id="25"/>
     </w:p>
     <w:p>
       <w:pPr>
@@ -13533,7 +14056,7 @@
                     </pic:cNvPicPr>
                   </pic:nvPicPr>
                   <pic:blipFill>
-                    <a:blip r:embed="rId22"/>
+                    <a:blip r:embed="rId26"/>
                     <a:stretch>
                       <a:fillRect/>
                     </a:stretch>
@@ -13635,7 +14158,7 @@
                     </pic:cNvPicPr>
                   </pic:nvPicPr>
                   <pic:blipFill>
-                    <a:blip r:embed="rId23"/>
+                    <a:blip r:embed="rId27"/>
                     <a:stretch>
                       <a:fillRect/>
                     </a:stretch>
@@ -13740,7 +14263,7 @@
                     </pic:cNvPicPr>
                   </pic:nvPicPr>
                   <pic:blipFill>
-                    <a:blip r:embed="rId24"/>
+                    <a:blip r:embed="rId28"/>
                     <a:stretch>
                       <a:fillRect/>
                     </a:stretch>
@@ -13770,7 +14293,10 @@
         <w:spacing w:line="360" w:lineRule="auto"/>
         <w:jc w:val="center"/>
         <w:rPr>
-          <w:rFonts w:hint="default"/>
+          <w:rFonts w:hint="default" w:eastAsia="Times New Roman" w:cs="Times New Roman"/>
+          <w:color w:val="666666"/>
+          <w:sz w:val="28"/>
+          <w:szCs w:val="28"/>
           <w:rtl w:val="0"/>
           <w:lang w:val="en-US"/>
         </w:rPr>
@@ -13820,281 +14346,168 @@
     </w:p>
     <w:p>
       <w:pPr>
-        <w:spacing w:line="360" w:lineRule="auto"/>
-        <w:ind w:firstLine="720"/>
-        <w:rPr>
-          <w:rFonts w:ascii="Times New Roman" w:hAnsi="Times New Roman" w:eastAsia="Times New Roman" w:cs="Times New Roman"/>
-          <w:sz w:val="28"/>
-          <w:szCs w:val="28"/>
-        </w:rPr>
-      </w:pPr>
+        <w:rPr>
+          <w:rFonts w:hint="default" w:eastAsia="Times New Roman" w:cs="Times New Roman"/>
+          <w:color w:val="666666"/>
+          <w:sz w:val="28"/>
+          <w:szCs w:val="28"/>
+          <w:rtl w:val="0"/>
+          <w:lang w:val="en-US"/>
+        </w:rPr>
+      </w:pPr>
+      <w:r>
+        <w:rPr>
+          <w:rFonts w:hint="default" w:eastAsia="Times New Roman" w:cs="Times New Roman"/>
+          <w:color w:val="666666"/>
+          <w:sz w:val="28"/>
+          <w:szCs w:val="28"/>
+          <w:rtl w:val="0"/>
+          <w:lang w:val="en-US"/>
+        </w:rPr>
+        <w:br w:type="page"/>
+      </w:r>
     </w:p>
     <w:p>
       <w:pPr>
         <w:pStyle w:val="3"/>
         <w:numPr>
           <w:ilvl w:val="0"/>
-          <w:numId w:val="5"/>
+          <w:numId w:val="1"/>
+        </w:numPr>
+        <w:bidi w:val="0"/>
+        <w:jc w:val="center"/>
+      </w:pPr>
+      <w:bookmarkStart w:id="26" w:name="_Toc13067"/>
+      <w:bookmarkStart w:id="27" w:name="_Toc22927"/>
+      <w:r>
+        <w:rPr>
+          <w:rFonts w:hint="default"/>
+          <w:lang w:val="uk-UA"/>
+        </w:rPr>
+        <w:t>ВІДБІР ТА АНАЛІЗ ДАНИХ</w:t>
+      </w:r>
+    </w:p>
+    <w:p>
+      <w:pPr>
+        <w:pStyle w:val="4"/>
+        <w:numPr>
+          <w:ilvl w:val="1"/>
+          <w:numId w:val="1"/>
         </w:numPr>
         <w:spacing w:line="360" w:lineRule="auto"/>
-        <w:ind w:left="1440" w:hanging="360"/>
+        <w:ind w:left="845" w:leftChars="0" w:hanging="425" w:firstLineChars="0"/>
+        <w:jc w:val="both"/>
+        <w:rPr>
+          <w:rFonts w:ascii="Times New Roman" w:hAnsi="Times New Roman" w:eastAsia="Times New Roman" w:cs="Times New Roman"/>
+        </w:rPr>
+      </w:pPr>
+      <w:r>
+        <w:rPr>
+          <w:rFonts w:hint="default" w:eastAsia="Times New Roman" w:cs="Times New Roman"/>
+          <w:rtl w:val="0"/>
+          <w:lang w:val="uk-UA"/>
+        </w:rPr>
+        <w:t xml:space="preserve"> Створення представлень бази даних </w:t>
+      </w:r>
+    </w:p>
+    <w:p>
+      <w:pPr>
+        <w:jc w:val="both"/>
+        <w:rPr>
+          <w:rFonts w:hint="default"/>
+          <w:lang w:val="uk-UA"/>
+        </w:rPr>
+      </w:pPr>
+      <w:r>
+        <w:rPr>
+          <w:rFonts w:hint="default"/>
+          <w:lang w:val="uk-UA"/>
+        </w:rPr>
+        <w:t xml:space="preserve">Для отримання зручних для обробки даних із новоствореного сховища даних створимо кілька представлень засобами СУБД мовою </w:t>
+      </w:r>
+      <w:r>
+        <w:rPr>
+          <w:rFonts w:hint="default"/>
+          <w:lang w:val="en-US"/>
+        </w:rPr>
+        <w:t>SQL</w:t>
+      </w:r>
+      <w:r>
+        <w:rPr>
+          <w:rFonts w:hint="default"/>
+          <w:lang w:val="uk-UA"/>
+        </w:rPr>
+        <w:t>.</w:t>
+      </w:r>
+    </w:p>
+    <w:p>
+      <w:pPr>
+        <w:jc w:val="both"/>
+        <w:rPr>
+          <w:rFonts w:hint="default"/>
+          <w:lang w:val="uk-UA"/>
+        </w:rPr>
+      </w:pPr>
+      <w:r>
+        <w:rPr>
+          <w:rFonts w:hint="default" w:ascii="Times New Roman" w:hAnsi="Times New Roman"/>
+          <w:lang w:val="uk-UA"/>
+        </w:rPr>
+        <w:t xml:space="preserve">Для початку створимо представлення, що </w:t>
+      </w:r>
+      <w:r>
+        <w:rPr>
+          <w:rFonts w:hint="default" w:ascii="Times New Roman" w:hAnsi="Times New Roman"/>
+          <w:rtl w:val="0"/>
+          <w:lang w:val="uk-UA"/>
+        </w:rPr>
+        <w:t>описує звіт про рівень щастя населення країн</w:t>
+      </w:r>
+      <w:r>
+        <w:rPr>
+          <w:rFonts w:hint="default" w:ascii="Times New Roman" w:hAnsi="Times New Roman"/>
+          <w:rtl w:val="0"/>
+          <w:lang w:val="en-US"/>
+        </w:rPr>
+        <w:t xml:space="preserve"> </w:t>
+      </w:r>
+      <w:r>
+        <w:rPr>
+          <w:rFonts w:hint="default" w:ascii="Times New Roman" w:hAnsi="Times New Roman"/>
+          <w:rtl w:val="0"/>
+          <w:lang w:val="uk-UA"/>
+        </w:rPr>
+        <w:t>світу протягом 2015-2019 років. У представленні присутня також нормалізація деяких полів. Наприклад, замість номінального показника споживання електроенергії, будемо використовувати нормалізоване значення споживання електроенергії на душу населення.</w:t>
+      </w:r>
+    </w:p>
+    <w:p>
+      <w:pPr>
         <w:jc w:val="center"/>
         <w:rPr>
-          <w:rFonts w:ascii="Times New Roman" w:hAnsi="Times New Roman" w:eastAsia="Times New Roman" w:cs="Times New Roman"/>
-          <w:sz w:val="28"/>
-          <w:szCs w:val="28"/>
-        </w:rPr>
-      </w:pPr>
-      <w:bookmarkStart w:id="26" w:name="_Toc13067"/>
-      <w:bookmarkStart w:id="27" w:name="_Toc30250"/>
-      <w:r>
-        <w:rPr>
-          <w:rFonts w:ascii="Times New Roman" w:hAnsi="Times New Roman" w:eastAsia="Times New Roman" w:cs="Times New Roman"/>
-          <w:sz w:val="28"/>
-          <w:szCs w:val="28"/>
-          <w:rtl w:val="0"/>
-        </w:rPr>
-        <w:t>ІНТЕЛЕКТУАЛЬНИЙ АНАЛІЗ ДАНИХ</w:t>
-      </w:r>
-      <w:bookmarkEnd w:id="26"/>
-      <w:bookmarkEnd w:id="27"/>
-    </w:p>
-    <w:p>
-      <w:pPr>
-        <w:pStyle w:val="4"/>
-        <w:spacing w:line="360" w:lineRule="auto"/>
-        <w:ind w:firstLine="709"/>
-        <w:jc w:val="both"/>
-        <w:rPr>
-          <w:rFonts w:ascii="Times New Roman" w:hAnsi="Times New Roman" w:eastAsia="Times New Roman" w:cs="Times New Roman"/>
-        </w:rPr>
-      </w:pPr>
-      <w:bookmarkStart w:id="28" w:name="_Toc30801"/>
-      <w:bookmarkStart w:id="29" w:name="_Toc21900"/>
-      <w:r>
-        <w:rPr>
-          <w:rFonts w:ascii="Times New Roman" w:hAnsi="Times New Roman" w:eastAsia="Times New Roman" w:cs="Times New Roman"/>
-          <w:rtl w:val="0"/>
-        </w:rPr>
-        <w:t>4.1 Обґрунтування вибору алгоритмів для побудови моделі</w:t>
-      </w:r>
-      <w:bookmarkEnd w:id="28"/>
-      <w:bookmarkEnd w:id="29"/>
-      <w:r>
-        <w:rPr>
-          <w:rFonts w:ascii="Times New Roman" w:hAnsi="Times New Roman" w:eastAsia="Times New Roman" w:cs="Times New Roman"/>
-          <w:rtl w:val="0"/>
-        </w:rPr>
-        <w:t xml:space="preserve"> </w:t>
-      </w:r>
-    </w:p>
-    <w:p>
-      <w:pPr>
-        <w:pStyle w:val="4"/>
-        <w:spacing w:line="360" w:lineRule="auto"/>
-        <w:ind w:firstLine="709"/>
-        <w:jc w:val="both"/>
-        <w:rPr>
-          <w:rFonts w:ascii="Times New Roman" w:hAnsi="Times New Roman" w:eastAsia="Times New Roman" w:cs="Times New Roman"/>
-        </w:rPr>
-      </w:pPr>
-      <w:bookmarkStart w:id="30" w:name="_Toc12121"/>
-      <w:bookmarkStart w:id="31" w:name="_Toc28414"/>
-      <w:r>
-        <w:rPr>
-          <w:rFonts w:ascii="Times New Roman" w:hAnsi="Times New Roman" w:eastAsia="Times New Roman" w:cs="Times New Roman"/>
-          <w:rtl w:val="0"/>
-        </w:rPr>
-        <w:t>4.2 Побудова моделі</w:t>
-      </w:r>
-      <w:bookmarkEnd w:id="30"/>
-      <w:bookmarkEnd w:id="31"/>
-    </w:p>
-    <w:p>
-      <w:pPr>
-        <w:spacing w:line="360" w:lineRule="auto"/>
-        <w:rPr>
-          <w:rFonts w:ascii="Times New Roman" w:hAnsi="Times New Roman" w:eastAsia="Times New Roman" w:cs="Times New Roman"/>
-          <w:sz w:val="28"/>
-          <w:szCs w:val="28"/>
-        </w:rPr>
-      </w:pPr>
-      <w:r>
-        <w:rPr>
-          <w:rFonts w:ascii="Times New Roman" w:hAnsi="Times New Roman" w:eastAsia="Times New Roman" w:cs="Times New Roman"/>
-          <w:sz w:val="28"/>
-          <w:szCs w:val="28"/>
-          <w:rtl w:val="0"/>
-        </w:rPr>
-        <w:tab/>
-      </w:r>
-      <w:r>
-        <w:rPr>
-          <w:rFonts w:ascii="Times New Roman" w:hAnsi="Times New Roman" w:eastAsia="Times New Roman" w:cs="Times New Roman"/>
-          <w:sz w:val="28"/>
-          <w:szCs w:val="28"/>
-          <w:rtl w:val="0"/>
-        </w:rPr>
-        <w:t xml:space="preserve">Для побудови моделі ми використаємо Sequential model, яка підходить для простого стеку шарів, де кожен шар має рівно один input tensor та один output tensor. </w:t>
-      </w:r>
-    </w:p>
-    <w:p>
-      <w:pPr>
-        <w:spacing w:line="360" w:lineRule="auto"/>
-        <w:rPr>
-          <w:rFonts w:ascii="Times New Roman" w:hAnsi="Times New Roman" w:eastAsia="Times New Roman" w:cs="Times New Roman"/>
-          <w:sz w:val="28"/>
-          <w:szCs w:val="28"/>
-        </w:rPr>
-      </w:pPr>
-      <w:r>
-        <w:rPr>
-          <w:rFonts w:ascii="Times New Roman" w:hAnsi="Times New Roman" w:eastAsia="Times New Roman" w:cs="Times New Roman"/>
-          <w:sz w:val="28"/>
-          <w:szCs w:val="28"/>
-          <w:rtl w:val="0"/>
-        </w:rPr>
-        <w:tab/>
-      </w:r>
-      <w:r>
-        <w:rPr>
-          <w:rFonts w:ascii="Times New Roman" w:hAnsi="Times New Roman" w:eastAsia="Times New Roman" w:cs="Times New Roman"/>
-          <w:sz w:val="28"/>
-          <w:szCs w:val="28"/>
-          <w:rtl w:val="0"/>
-        </w:rPr>
-        <w:t xml:space="preserve">Embedding layer перетворює цілі додатні числа (індекси) у dense vectors фіксованого розміру. Ми використовуємо для побудови алгоритму optimazer “Adam”. Це stochastic gradient descent, що грунтується на адаптивній оцінці першого та другого порядку.  </w:t>
-      </w:r>
-    </w:p>
-    <w:p>
-      <w:pPr>
-        <w:spacing w:line="360" w:lineRule="auto"/>
-        <w:rPr>
-          <w:rFonts w:ascii="Times New Roman" w:hAnsi="Times New Roman" w:eastAsia="Times New Roman" w:cs="Times New Roman"/>
-          <w:sz w:val="28"/>
-          <w:szCs w:val="28"/>
-        </w:rPr>
-      </w:pPr>
-    </w:p>
-    <w:p>
-      <w:pPr>
-        <w:spacing w:line="360" w:lineRule="auto"/>
-        <w:rPr>
-          <w:rFonts w:ascii="Times New Roman" w:hAnsi="Times New Roman" w:eastAsia="Times New Roman" w:cs="Times New Roman"/>
-          <w:sz w:val="28"/>
-          <w:szCs w:val="28"/>
-        </w:rPr>
-      </w:pPr>
-      <w:r>
-        <w:rPr>
-          <w:rFonts w:ascii="Times New Roman" w:hAnsi="Times New Roman" w:eastAsia="Times New Roman" w:cs="Times New Roman"/>
-          <w:sz w:val="28"/>
-          <w:szCs w:val="28"/>
-          <w:rtl w:val="0"/>
-        </w:rPr>
-        <w:tab/>
-      </w:r>
-      <w:r>
-        <w:rPr>
-          <w:rFonts w:ascii="Times New Roman" w:hAnsi="Times New Roman" w:eastAsia="Times New Roman" w:cs="Times New Roman"/>
-          <w:sz w:val="28"/>
-          <w:szCs w:val="28"/>
-          <w:rtl w:val="0"/>
-        </w:rPr>
-        <w:t>Також ми додамо дві activation functions:</w:t>
-      </w:r>
-    </w:p>
-    <w:p>
-      <w:pPr>
-        <w:numPr>
-          <w:ilvl w:val="0"/>
-          <w:numId w:val="6"/>
-        </w:numPr>
-        <w:spacing w:line="360" w:lineRule="auto"/>
-        <w:ind w:left="720" w:hanging="360"/>
-        <w:rPr>
-          <w:rFonts w:ascii="Times New Roman" w:hAnsi="Times New Roman" w:eastAsia="Times New Roman" w:cs="Times New Roman"/>
-          <w:sz w:val="28"/>
-          <w:szCs w:val="28"/>
-        </w:rPr>
-      </w:pPr>
-      <w:r>
-        <w:rPr>
-          <w:rFonts w:ascii="Times New Roman" w:hAnsi="Times New Roman" w:eastAsia="Times New Roman" w:cs="Times New Roman"/>
-          <w:sz w:val="28"/>
-          <w:szCs w:val="28"/>
-          <w:rtl w:val="0"/>
-        </w:rPr>
-        <w:t>relu activation function - повертає максимальне значення входу та нуля.</w:t>
-      </w:r>
-    </w:p>
-    <w:p>
-      <w:pPr>
-        <w:numPr>
-          <w:ilvl w:val="0"/>
-          <w:numId w:val="6"/>
-        </w:numPr>
-        <w:spacing w:line="360" w:lineRule="auto"/>
-        <w:ind w:left="720" w:hanging="360"/>
-        <w:rPr>
-          <w:rFonts w:ascii="Times New Roman" w:hAnsi="Times New Roman" w:eastAsia="Times New Roman" w:cs="Times New Roman"/>
-          <w:sz w:val="28"/>
-          <w:szCs w:val="28"/>
-        </w:rPr>
-      </w:pPr>
-      <w:r>
-        <w:rPr>
-          <w:rFonts w:ascii="Times New Roman" w:hAnsi="Times New Roman" w:eastAsia="Times New Roman" w:cs="Times New Roman"/>
-          <w:sz w:val="28"/>
-          <w:szCs w:val="28"/>
-          <w:rtl w:val="0"/>
-        </w:rPr>
-        <w:t xml:space="preserve">sigmoid activation function - повертає значення близьке до нуля. </w:t>
-      </w:r>
-    </w:p>
-    <w:p>
-      <w:pPr>
-        <w:spacing w:line="360" w:lineRule="auto"/>
-        <w:ind w:left="720" w:firstLine="0"/>
-        <w:rPr>
-          <w:rFonts w:ascii="Times New Roman" w:hAnsi="Times New Roman" w:eastAsia="Times New Roman" w:cs="Times New Roman"/>
-          <w:sz w:val="28"/>
-          <w:szCs w:val="28"/>
-        </w:rPr>
-      </w:pPr>
-    </w:p>
-    <w:p>
-      <w:pPr>
-        <w:spacing w:line="360" w:lineRule="auto"/>
-        <w:jc w:val="center"/>
-        <w:rPr>
-          <w:rFonts w:ascii="Times New Roman" w:hAnsi="Times New Roman" w:eastAsia="Times New Roman" w:cs="Times New Roman"/>
-          <w:sz w:val="28"/>
-          <w:szCs w:val="28"/>
-        </w:rPr>
-      </w:pPr>
-      <w:r>
-        <w:rPr>
-          <w:rFonts w:ascii="Times New Roman" w:hAnsi="Times New Roman" w:eastAsia="Times New Roman" w:cs="Times New Roman"/>
-          <w:sz w:val="28"/>
-          <w:szCs w:val="28"/>
-        </w:rPr>
+          <w:rFonts w:hint="default"/>
+          <w:lang w:val="en-US"/>
+        </w:rPr>
+      </w:pPr>
+      <w:r>
         <w:drawing>
-          <wp:inline distT="114300" distB="114300" distL="114300" distR="114300">
-            <wp:extent cx="4752340" cy="2910840"/>
-            <wp:effectExtent l="0" t="0" r="0" b="0"/>
-            <wp:docPr id="19" name="image10.png"/>
-            <wp:cNvGraphicFramePr/>
+          <wp:inline distT="0" distB="0" distL="114300" distR="114300">
+            <wp:extent cx="6120130" cy="3855720"/>
+            <wp:effectExtent l="0" t="0" r="6350" b="0"/>
+            <wp:docPr id="31" name="Изображение 74"/>
+            <wp:cNvGraphicFramePr>
+              <a:graphicFrameLocks xmlns:a="http://schemas.openxmlformats.org/drawingml/2006/main" noChangeAspect="1"/>
+            </wp:cNvGraphicFramePr>
             <a:graphic xmlns:a="http://schemas.openxmlformats.org/drawingml/2006/main">
               <a:graphicData uri="http://schemas.openxmlformats.org/drawingml/2006/picture">
                 <pic:pic xmlns:pic="http://schemas.openxmlformats.org/drawingml/2006/picture">
                   <pic:nvPicPr>
-                    <pic:cNvPr id="19" name="image10.png"/>
-                    <pic:cNvPicPr preferRelativeResize="0"/>
+                    <pic:cNvPr id="31" name="Изображение 74"/>
+                    <pic:cNvPicPr>
+                      <a:picLocks noChangeAspect="1"/>
+                    </pic:cNvPicPr>
                   </pic:nvPicPr>
                   <pic:blipFill>
-                    <a:blip r:embed="rId25"/>
-                    <a:srcRect/>
+                    <a:blip r:embed="rId29"/>
                     <a:stretch>
                       <a:fillRect/>
                     </a:stretch>
@@ -14102,11 +14515,15 @@
                   <pic:spPr>
                     <a:xfrm>
                       <a:off x="0" y="0"/>
-                      <a:ext cx="4752658" cy="2911314"/>
+                      <a:ext cx="6120130" cy="3855720"/>
                     </a:xfrm>
                     <a:prstGeom prst="rect">
                       <a:avLst/>
                     </a:prstGeom>
+                    <a:noFill/>
+                    <a:ln>
+                      <a:noFill/>
+                    </a:ln>
                   </pic:spPr>
                 </pic:pic>
               </a:graphicData>
@@ -14117,108 +14534,121 @@
     </w:p>
     <w:p>
       <w:pPr>
-        <w:spacing w:line="360" w:lineRule="auto"/>
+        <w:ind w:left="0" w:leftChars="0" w:firstLine="0" w:firstLineChars="0"/>
         <w:jc w:val="center"/>
         <w:rPr>
-          <w:rFonts w:ascii="Times New Roman" w:hAnsi="Times New Roman" w:eastAsia="Times New Roman" w:cs="Times New Roman"/>
-          <w:sz w:val="28"/>
-          <w:szCs w:val="28"/>
-        </w:rPr>
-      </w:pPr>
-      <w:r>
-        <w:rPr>
-          <w:rFonts w:ascii="Times New Roman" w:hAnsi="Times New Roman" w:eastAsia="Times New Roman" w:cs="Times New Roman"/>
-          <w:color w:val="666666"/>
-          <w:sz w:val="28"/>
-          <w:szCs w:val="28"/>
-          <w:rtl w:val="0"/>
-        </w:rPr>
-        <w:t>Рисунок 4.1 - LSTM model</w:t>
-      </w:r>
-    </w:p>
-    <w:p>
-      <w:pPr>
-        <w:pStyle w:val="4"/>
-        <w:spacing w:after="160" w:line="360" w:lineRule="auto"/>
-        <w:ind w:firstLine="709"/>
+          <w:rFonts w:hint="default" w:ascii="Times New Roman" w:hAnsi="Times New Roman" w:eastAsia="Times New Roman" w:cs="Times New Roman"/>
+          <w:color w:val="666666"/>
+          <w:sz w:val="28"/>
+          <w:szCs w:val="28"/>
+          <w:rtl w:val="0"/>
+          <w:lang w:val="uk-UA"/>
+        </w:rPr>
+      </w:pPr>
+      <w:r>
+        <w:rPr>
+          <w:rFonts w:ascii="Times New Roman" w:hAnsi="Times New Roman" w:eastAsia="Times New Roman" w:cs="Times New Roman"/>
+          <w:color w:val="666666"/>
+          <w:sz w:val="28"/>
+          <w:szCs w:val="28"/>
+          <w:rtl w:val="0"/>
+        </w:rPr>
+        <w:t>Рисунок 3.1</w:t>
+      </w:r>
+      <w:r>
+        <w:rPr>
+          <w:rFonts w:hint="default" w:eastAsia="Times New Roman" w:cs="Times New Roman"/>
+          <w:color w:val="666666"/>
+          <w:sz w:val="28"/>
+          <w:szCs w:val="28"/>
+          <w:rtl w:val="0"/>
+          <w:lang w:val="en-US"/>
+        </w:rPr>
+        <w:t>4</w:t>
+      </w:r>
+      <w:r>
+        <w:rPr>
+          <w:rFonts w:ascii="Times New Roman" w:hAnsi="Times New Roman" w:eastAsia="Times New Roman" w:cs="Times New Roman"/>
+          <w:color w:val="666666"/>
+          <w:sz w:val="28"/>
+          <w:szCs w:val="28"/>
+          <w:rtl w:val="0"/>
+        </w:rPr>
+        <w:t xml:space="preserve"> - </w:t>
+      </w:r>
+      <w:r>
+        <w:rPr>
+          <w:rFonts w:ascii="Times New Roman" w:hAnsi="Times New Roman" w:eastAsia="Times New Roman" w:cs="Times New Roman"/>
+          <w:color w:val="666666"/>
+          <w:sz w:val="28"/>
+          <w:szCs w:val="28"/>
+          <w:rtl w:val="0"/>
+          <w:lang w:val="uk-UA"/>
+        </w:rPr>
+        <w:t>Скрипт</w:t>
+      </w:r>
+      <w:r>
+        <w:rPr>
+          <w:rFonts w:hint="default" w:ascii="Times New Roman" w:hAnsi="Times New Roman" w:eastAsia="Times New Roman" w:cs="Times New Roman"/>
+          <w:color w:val="666666"/>
+          <w:sz w:val="28"/>
+          <w:szCs w:val="28"/>
+          <w:rtl w:val="0"/>
+          <w:lang w:val="uk-UA"/>
+        </w:rPr>
+        <w:t xml:space="preserve"> для створення представлення, що описує звіт про рівень щастя</w:t>
+      </w:r>
+    </w:p>
+    <w:p>
+      <w:pPr>
         <w:jc w:val="both"/>
         <w:rPr>
-          <w:rFonts w:ascii="Times New Roman" w:hAnsi="Times New Roman" w:eastAsia="Times New Roman" w:cs="Times New Roman"/>
-        </w:rPr>
-      </w:pPr>
-      <w:bookmarkStart w:id="32" w:name="_Toc10597"/>
-      <w:bookmarkStart w:id="33" w:name="_Toc785"/>
-      <w:r>
-        <w:rPr>
-          <w:rFonts w:ascii="Times New Roman" w:hAnsi="Times New Roman" w:eastAsia="Times New Roman" w:cs="Times New Roman"/>
-          <w:rtl w:val="0"/>
-        </w:rPr>
-        <w:t>4.3 Тренування моделі</w:t>
-      </w:r>
-      <w:bookmarkEnd w:id="32"/>
-      <w:bookmarkEnd w:id="33"/>
-    </w:p>
-    <w:p>
-      <w:pPr>
-        <w:spacing w:line="360" w:lineRule="auto"/>
-        <w:rPr>
-          <w:rFonts w:ascii="Times New Roman" w:hAnsi="Times New Roman" w:eastAsia="Times New Roman" w:cs="Times New Roman"/>
-          <w:sz w:val="28"/>
-          <w:szCs w:val="28"/>
-        </w:rPr>
-      </w:pPr>
-      <w:r>
-        <w:rPr>
-          <w:rFonts w:ascii="Times New Roman" w:hAnsi="Times New Roman" w:eastAsia="Times New Roman" w:cs="Times New Roman"/>
-          <w:sz w:val="28"/>
-          <w:szCs w:val="28"/>
-          <w:rtl w:val="0"/>
-        </w:rPr>
-        <w:tab/>
-      </w:r>
-      <w:r>
-        <w:rPr>
-          <w:rFonts w:ascii="Times New Roman" w:hAnsi="Times New Roman" w:eastAsia="Times New Roman" w:cs="Times New Roman"/>
-          <w:sz w:val="28"/>
-          <w:szCs w:val="28"/>
-          <w:rtl w:val="0"/>
-        </w:rPr>
-        <w:t xml:space="preserve">Наступним кроком ми натренуємо нашу модель використовуючи train набір даних. </w:t>
-      </w:r>
-    </w:p>
-    <w:p>
-      <w:pPr>
-        <w:spacing w:after="240" w:line="360" w:lineRule="auto"/>
-        <w:ind w:left="0" w:firstLine="0"/>
+          <w:rFonts w:hint="default" w:ascii="Times New Roman" w:hAnsi="Times New Roman"/>
+          <w:rtl w:val="0"/>
+          <w:lang w:val="uk-UA"/>
+        </w:rPr>
+      </w:pPr>
+      <w:r>
+        <w:rPr>
+          <w:rFonts w:hint="default" w:ascii="Times New Roman" w:hAnsi="Times New Roman"/>
+          <w:lang w:val="uk-UA"/>
+        </w:rPr>
+        <w:t xml:space="preserve">Далі створимо представлення, </w:t>
+      </w:r>
+      <w:r>
+        <w:rPr>
+          <w:rFonts w:hint="default" w:ascii="Times New Roman" w:hAnsi="Times New Roman"/>
+          <w:rtl w:val="0"/>
+          <w:lang w:val="uk-UA"/>
+        </w:rPr>
+        <w:t>що описує вплив різних причин смертності на щастя протягом 2015-2019 років. У представленні присутня також нормалізація деяких полів. Наприклад, замість номінального показника споживання кількості смертей з тієї чи іншої причини, будемо використовувати нормалізоване значення кількості смертей з тієї чи іншої причини на душу населення.</w:t>
+      </w:r>
+    </w:p>
+    <w:p>
+      <w:pPr>
+        <w:ind w:left="0" w:leftChars="0" w:firstLine="0" w:firstLineChars="0"/>
         <w:jc w:val="center"/>
-        <w:rPr>
-          <w:rFonts w:ascii="Times New Roman" w:hAnsi="Times New Roman" w:eastAsia="Times New Roman" w:cs="Times New Roman"/>
-          <w:sz w:val="28"/>
-          <w:szCs w:val="28"/>
-        </w:rPr>
-      </w:pPr>
-      <w:r>
-        <w:rPr>
-          <w:rFonts w:ascii="Times New Roman" w:hAnsi="Times New Roman" w:eastAsia="Times New Roman" w:cs="Times New Roman"/>
-          <w:sz w:val="28"/>
-          <w:szCs w:val="28"/>
-        </w:rPr>
+      </w:pPr>
+      <w:r>
         <w:drawing>
-          <wp:inline distT="114300" distB="114300" distL="114300" distR="114300">
-            <wp:extent cx="6118860" cy="1028700"/>
-            <wp:effectExtent l="0" t="0" r="0" b="0"/>
-            <wp:docPr id="21" name="image20.png"/>
-            <wp:cNvGraphicFramePr/>
+          <wp:inline distT="0" distB="0" distL="114300" distR="114300">
+            <wp:extent cx="6120130" cy="1762125"/>
+            <wp:effectExtent l="0" t="0" r="6350" b="5715"/>
+            <wp:docPr id="36" name="Изображение 77"/>
+            <wp:cNvGraphicFramePr>
+              <a:graphicFrameLocks xmlns:a="http://schemas.openxmlformats.org/drawingml/2006/main" noChangeAspect="1"/>
+            </wp:cNvGraphicFramePr>
             <a:graphic xmlns:a="http://schemas.openxmlformats.org/drawingml/2006/main">
               <a:graphicData uri="http://schemas.openxmlformats.org/drawingml/2006/picture">
                 <pic:pic xmlns:pic="http://schemas.openxmlformats.org/drawingml/2006/picture">
                   <pic:nvPicPr>
-                    <pic:cNvPr id="21" name="image20.png"/>
-                    <pic:cNvPicPr preferRelativeResize="0"/>
+                    <pic:cNvPr id="36" name="Изображение 77"/>
+                    <pic:cNvPicPr>
+                      <a:picLocks noChangeAspect="1"/>
+                    </pic:cNvPicPr>
                   </pic:nvPicPr>
                   <pic:blipFill>
-                    <a:blip r:embed="rId26"/>
-                    <a:srcRect/>
+                    <a:blip r:embed="rId30"/>
                     <a:stretch>
                       <a:fillRect/>
                     </a:stretch>
@@ -14226,11 +14656,15 @@
                   <pic:spPr>
                     <a:xfrm>
                       <a:off x="0" y="0"/>
-                      <a:ext cx="6119185" cy="1028700"/>
+                      <a:ext cx="6120130" cy="1762125"/>
                     </a:xfrm>
                     <a:prstGeom prst="rect">
                       <a:avLst/>
                     </a:prstGeom>
+                    <a:noFill/>
+                    <a:ln>
+                      <a:noFill/>
+                    </a:ln>
                   </pic:spPr>
                 </pic:pic>
               </a:graphicData>
@@ -14238,62 +14672,134 @@
           </wp:inline>
         </w:drawing>
       </w:r>
-      <w:r>
-        <w:rPr>
-          <w:rFonts w:ascii="Times New Roman" w:hAnsi="Times New Roman" w:eastAsia="Times New Roman" w:cs="Times New Roman"/>
-          <w:color w:val="666666"/>
-          <w:sz w:val="28"/>
-          <w:szCs w:val="28"/>
-          <w:rtl w:val="0"/>
-        </w:rPr>
-        <w:t>Рисунок 4.2 - Train LSTM model</w:t>
-      </w:r>
-    </w:p>
-    <w:p>
-      <w:pPr>
-        <w:spacing w:after="240" w:line="360" w:lineRule="auto"/>
-        <w:ind w:left="0" w:firstLine="0"/>
+    </w:p>
+    <w:p>
+      <w:pPr>
+        <w:ind w:left="0" w:leftChars="0" w:firstLine="0" w:firstLineChars="0"/>
+        <w:jc w:val="center"/>
+        <w:rPr>
+          <w:rFonts w:hint="default" w:ascii="Times New Roman" w:hAnsi="Times New Roman" w:eastAsia="Times New Roman" w:cs="Times New Roman"/>
+          <w:color w:val="666666"/>
+          <w:sz w:val="28"/>
+          <w:szCs w:val="28"/>
+          <w:rtl w:val="0"/>
+          <w:lang w:val="uk-UA"/>
+        </w:rPr>
+      </w:pPr>
+      <w:r>
+        <w:rPr>
+          <w:rFonts w:ascii="Times New Roman" w:hAnsi="Times New Roman" w:eastAsia="Times New Roman" w:cs="Times New Roman"/>
+          <w:color w:val="666666"/>
+          <w:sz w:val="28"/>
+          <w:szCs w:val="28"/>
+          <w:rtl w:val="0"/>
+        </w:rPr>
+        <w:t>Рисунок 3.1</w:t>
+      </w:r>
+      <w:r>
+        <w:rPr>
+          <w:rFonts w:hint="default" w:eastAsia="Times New Roman" w:cs="Times New Roman"/>
+          <w:color w:val="666666"/>
+          <w:sz w:val="28"/>
+          <w:szCs w:val="28"/>
+          <w:rtl w:val="0"/>
+          <w:lang w:val="en-US"/>
+        </w:rPr>
+        <w:t>4</w:t>
+      </w:r>
+      <w:r>
+        <w:rPr>
+          <w:rFonts w:ascii="Times New Roman" w:hAnsi="Times New Roman" w:eastAsia="Times New Roman" w:cs="Times New Roman"/>
+          <w:color w:val="666666"/>
+          <w:sz w:val="28"/>
+          <w:szCs w:val="28"/>
+          <w:rtl w:val="0"/>
+        </w:rPr>
+        <w:t xml:space="preserve"> - </w:t>
+      </w:r>
+      <w:r>
+        <w:rPr>
+          <w:rFonts w:ascii="Times New Roman" w:hAnsi="Times New Roman" w:eastAsia="Times New Roman" w:cs="Times New Roman"/>
+          <w:color w:val="666666"/>
+          <w:sz w:val="28"/>
+          <w:szCs w:val="28"/>
+          <w:rtl w:val="0"/>
+          <w:lang w:val="uk-UA"/>
+        </w:rPr>
+        <w:t>Скрипт</w:t>
+      </w:r>
+      <w:r>
+        <w:rPr>
+          <w:rFonts w:hint="default" w:ascii="Times New Roman" w:hAnsi="Times New Roman" w:eastAsia="Times New Roman" w:cs="Times New Roman"/>
+          <w:color w:val="666666"/>
+          <w:sz w:val="28"/>
+          <w:szCs w:val="28"/>
+          <w:rtl w:val="0"/>
+          <w:lang w:val="uk-UA"/>
+        </w:rPr>
+        <w:t xml:space="preserve"> для створення представлення, що описує вплив різних причин смертності на щастя</w:t>
+      </w:r>
+    </w:p>
+    <w:p>
+      <w:pPr>
+        <w:pStyle w:val="4"/>
+        <w:numPr>
+          <w:ilvl w:val="1"/>
+          <w:numId w:val="1"/>
+        </w:numPr>
+        <w:spacing w:line="360" w:lineRule="auto"/>
+        <w:ind w:left="845" w:leftChars="0" w:hanging="425" w:firstLineChars="0"/>
         <w:jc w:val="both"/>
         <w:rPr>
-          <w:rFonts w:ascii="Times New Roman" w:hAnsi="Times New Roman" w:eastAsia="Times New Roman" w:cs="Times New Roman"/>
-          <w:sz w:val="28"/>
-          <w:szCs w:val="28"/>
-        </w:rPr>
-      </w:pPr>
-    </w:p>
-    <w:p>
-      <w:pPr>
-        <w:spacing w:after="240" w:line="360" w:lineRule="auto"/>
-        <w:ind w:left="0" w:firstLine="0"/>
-        <w:jc w:val="center"/>
-        <w:rPr>
-          <w:rFonts w:ascii="Times New Roman" w:hAnsi="Times New Roman" w:eastAsia="Times New Roman" w:cs="Times New Roman"/>
-          <w:sz w:val="28"/>
-          <w:szCs w:val="28"/>
-        </w:rPr>
-      </w:pPr>
-      <w:r>
-        <w:rPr>
-          <w:rFonts w:ascii="Times New Roman" w:hAnsi="Times New Roman" w:eastAsia="Times New Roman" w:cs="Times New Roman"/>
-          <w:sz w:val="28"/>
-          <w:szCs w:val="28"/>
-        </w:rPr>
+          <w:rFonts w:hint="default" w:ascii="Times New Roman" w:hAnsi="Times New Roman" w:eastAsia="Times New Roman" w:cs="Times New Roman"/>
+          <w:color w:val="000000" w:themeColor="text1"/>
+          <w:sz w:val="28"/>
+          <w:szCs w:val="28"/>
+          <w:rtl w:val="0"/>
+          <w:lang w:val="uk-UA"/>
+          <w14:textFill>
+            <w14:solidFill>
+              <w14:schemeClr w14:val="tx1"/>
+            </w14:solidFill>
+          </w14:textFill>
+        </w:rPr>
+      </w:pPr>
+      <w:r>
+        <w:rPr>
+          <w:rFonts w:hint="default" w:eastAsia="Times New Roman" w:cs="Times New Roman"/>
+          <w:color w:val="000000" w:themeColor="text1"/>
+          <w:rtl w:val="0"/>
+          <w:lang w:val="uk-UA"/>
+          <w14:textFill>
+            <w14:solidFill>
+              <w14:schemeClr w14:val="tx1"/>
+            </w14:solidFill>
+          </w14:textFill>
+        </w:rPr>
+        <w:t xml:space="preserve"> Підготовка даних до аналізу</w:t>
+      </w:r>
+    </w:p>
+    <w:p>
+      <w:r>
         <w:drawing>
-          <wp:inline distT="114300" distB="114300" distL="114300" distR="114300">
-            <wp:extent cx="6118860" cy="1689100"/>
-            <wp:effectExtent l="0" t="0" r="0" b="0"/>
-            <wp:docPr id="14" name="image16.png"/>
-            <wp:cNvGraphicFramePr/>
+          <wp:inline distT="0" distB="0" distL="114300" distR="114300">
+            <wp:extent cx="6117590" cy="3496945"/>
+            <wp:effectExtent l="0" t="0" r="8890" b="8255"/>
+            <wp:docPr id="37" name="Изображение 78"/>
+            <wp:cNvGraphicFramePr>
+              <a:graphicFrameLocks xmlns:a="http://schemas.openxmlformats.org/drawingml/2006/main" noChangeAspect="1"/>
+            </wp:cNvGraphicFramePr>
             <a:graphic xmlns:a="http://schemas.openxmlformats.org/drawingml/2006/main">
               <a:graphicData uri="http://schemas.openxmlformats.org/drawingml/2006/picture">
                 <pic:pic xmlns:pic="http://schemas.openxmlformats.org/drawingml/2006/picture">
                   <pic:nvPicPr>
-                    <pic:cNvPr id="14" name="image16.png"/>
-                    <pic:cNvPicPr preferRelativeResize="0"/>
+                    <pic:cNvPr id="37" name="Изображение 78"/>
+                    <pic:cNvPicPr>
+                      <a:picLocks noChangeAspect="1"/>
+                    </pic:cNvPicPr>
                   </pic:nvPicPr>
                   <pic:blipFill>
-                    <a:blip r:embed="rId27"/>
-                    <a:srcRect/>
+                    <a:blip r:embed="rId31"/>
                     <a:stretch>
                       <a:fillRect/>
                     </a:stretch>
@@ -14301,11 +14807,15 @@
                   <pic:spPr>
                     <a:xfrm>
                       <a:off x="0" y="0"/>
-                      <a:ext cx="6119185" cy="1689100"/>
+                      <a:ext cx="6117590" cy="3496945"/>
                     </a:xfrm>
                     <a:prstGeom prst="rect">
                       <a:avLst/>
                     </a:prstGeom>
+                    <a:noFill/>
+                    <a:ln>
+                      <a:noFill/>
+                    </a:ln>
                   </pic:spPr>
                 </pic:pic>
               </a:graphicData>
@@ -14313,109 +14823,348 @@
           </wp:inline>
         </w:drawing>
       </w:r>
-      <w:r>
-        <w:rPr>
-          <w:rFonts w:ascii="Times New Roman" w:hAnsi="Times New Roman" w:eastAsia="Times New Roman" w:cs="Times New Roman"/>
-          <w:color w:val="666666"/>
-          <w:sz w:val="28"/>
-          <w:szCs w:val="28"/>
-          <w:rtl w:val="0"/>
-        </w:rPr>
-        <w:t>Рисунок 4.3 - Result of training LSTM model</w:t>
-      </w:r>
-    </w:p>
-    <w:p>
-      <w:pPr>
-        <w:spacing w:after="240" w:line="360" w:lineRule="auto"/>
-        <w:ind w:left="0" w:firstLine="0"/>
-        <w:jc w:val="both"/>
-        <w:rPr>
-          <w:rFonts w:ascii="Times New Roman" w:hAnsi="Times New Roman" w:eastAsia="Times New Roman" w:cs="Times New Roman"/>
-          <w:sz w:val="28"/>
-          <w:szCs w:val="28"/>
-        </w:rPr>
-      </w:pPr>
-    </w:p>
-    <w:p>
-      <w:pPr>
-        <w:pStyle w:val="4"/>
-        <w:spacing w:after="240" w:line="360" w:lineRule="auto"/>
-        <w:jc w:val="both"/>
-        <w:rPr>
-          <w:rFonts w:ascii="Times New Roman" w:hAnsi="Times New Roman" w:eastAsia="Times New Roman" w:cs="Times New Roman"/>
-        </w:rPr>
-      </w:pPr>
-      <w:bookmarkStart w:id="34" w:name="_Toc20498"/>
-      <w:bookmarkStart w:id="35" w:name="_Toc708"/>
-      <w:r>
-        <w:rPr>
-          <w:rFonts w:ascii="Times New Roman" w:hAnsi="Times New Roman" w:eastAsia="Times New Roman" w:cs="Times New Roman"/>
-          <w:rtl w:val="0"/>
-        </w:rPr>
-        <w:t>4.4 LSTM performance</w:t>
-      </w:r>
-      <w:bookmarkEnd w:id="34"/>
-      <w:bookmarkEnd w:id="35"/>
     </w:p>
     <w:p>
       <w:pPr>
         <w:spacing w:line="360" w:lineRule="auto"/>
-        <w:rPr>
-          <w:rFonts w:ascii="Times New Roman" w:hAnsi="Times New Roman" w:eastAsia="Times New Roman" w:cs="Times New Roman"/>
-          <w:sz w:val="28"/>
-          <w:szCs w:val="28"/>
-        </w:rPr>
-      </w:pPr>
-      <w:r>
-        <w:rPr>
-          <w:rFonts w:ascii="Times New Roman" w:hAnsi="Times New Roman" w:eastAsia="Times New Roman" w:cs="Times New Roman"/>
-          <w:sz w:val="28"/>
-          <w:szCs w:val="28"/>
-          <w:rtl w:val="0"/>
-        </w:rPr>
-        <w:tab/>
-      </w:r>
-      <w:r>
-        <w:rPr>
-          <w:rFonts w:ascii="Times New Roman" w:hAnsi="Times New Roman" w:eastAsia="Times New Roman" w:cs="Times New Roman"/>
-          <w:sz w:val="28"/>
-          <w:szCs w:val="28"/>
-          <w:rtl w:val="0"/>
-        </w:rPr>
-        <w:t xml:space="preserve">Перевіримо точність нашого алгоритму на тестовому наборі даних. Для цього створимо масив з передбачень відповідно до ймовірності того, що стаття фейкова: якщо ймовірність більша за 0.5, то це правдива стаття, менша - фейк. </w:t>
-      </w:r>
-    </w:p>
-    <w:p>
-      <w:pPr>
-        <w:spacing w:line="360" w:lineRule="auto"/>
-        <w:rPr>
-          <w:rFonts w:ascii="Times New Roman" w:hAnsi="Times New Roman" w:eastAsia="Times New Roman" w:cs="Times New Roman"/>
-          <w:sz w:val="28"/>
-          <w:szCs w:val="28"/>
-        </w:rPr>
-      </w:pPr>
-      <w:r>
-        <w:rPr>
-          <w:rFonts w:ascii="Times New Roman" w:hAnsi="Times New Roman" w:eastAsia="Times New Roman" w:cs="Times New Roman"/>
-          <w:sz w:val="28"/>
-          <w:szCs w:val="28"/>
-        </w:rPr>
+        <w:jc w:val="center"/>
+      </w:pPr>
+      <w:r>
+        <w:rPr>
+          <w:rFonts w:ascii="Times New Roman" w:hAnsi="Times New Roman" w:eastAsia="Times New Roman" w:cs="Times New Roman"/>
+          <w:color w:val="666666"/>
+          <w:sz w:val="28"/>
+          <w:szCs w:val="28"/>
+          <w:rtl w:val="0"/>
+        </w:rPr>
+        <w:t>Рисунок 3.1</w:t>
+      </w:r>
+      <w:r>
+        <w:rPr>
+          <w:rFonts w:hint="default" w:eastAsia="Times New Roman" w:cs="Times New Roman"/>
+          <w:color w:val="666666"/>
+          <w:sz w:val="28"/>
+          <w:szCs w:val="28"/>
+          <w:rtl w:val="0"/>
+          <w:lang w:val="en-US"/>
+        </w:rPr>
+        <w:t>4</w:t>
+      </w:r>
+      <w:r>
+        <w:rPr>
+          <w:rFonts w:ascii="Times New Roman" w:hAnsi="Times New Roman" w:eastAsia="Times New Roman" w:cs="Times New Roman"/>
+          <w:color w:val="666666"/>
+          <w:sz w:val="28"/>
+          <w:szCs w:val="28"/>
+          <w:rtl w:val="0"/>
+        </w:rPr>
+        <w:t xml:space="preserve"> - </w:t>
+      </w:r>
+      <w:r>
+        <w:rPr>
+          <w:rFonts w:ascii="Times New Roman" w:hAnsi="Times New Roman" w:eastAsia="Times New Roman" w:cs="Times New Roman"/>
+          <w:color w:val="666666"/>
+          <w:sz w:val="28"/>
+          <w:szCs w:val="28"/>
+          <w:rtl w:val="0"/>
+          <w:lang w:val="uk-UA"/>
+        </w:rPr>
+        <w:t>Кореляційна</w:t>
+      </w:r>
+      <w:r>
+        <w:rPr>
+          <w:rFonts w:hint="default" w:ascii="Times New Roman" w:hAnsi="Times New Roman" w:eastAsia="Times New Roman" w:cs="Times New Roman"/>
+          <w:color w:val="666666"/>
+          <w:sz w:val="28"/>
+          <w:szCs w:val="28"/>
+          <w:rtl w:val="0"/>
+          <w:lang w:val="uk-UA"/>
+        </w:rPr>
+        <w:t xml:space="preserve"> матриця до добору параметрів</w:t>
+      </w:r>
+    </w:p>
+    <w:p>
+      <w:pPr>
+        <w:rPr>
+          <w:rFonts w:hint="default"/>
+          <w:rtl w:val="0"/>
+          <w:lang w:val="uk-UA"/>
+        </w:rPr>
+      </w:pPr>
+      <w:r>
+        <w:rPr>
+          <w:rFonts w:hint="default"/>
+          <w:rtl w:val="0"/>
+          <w:lang w:val="uk-UA"/>
+        </w:rPr>
+        <w:t xml:space="preserve">Оскільки параметри </w:t>
+      </w:r>
+      <w:r>
+        <w:rPr>
+          <w:rFonts w:hint="default"/>
+          <w:rtl w:val="0"/>
+          <w:lang w:val="en-US"/>
+        </w:rPr>
+        <w:t xml:space="preserve">area </w:t>
+      </w:r>
+      <w:r>
+        <w:rPr>
+          <w:rFonts w:hint="default"/>
+          <w:rtl w:val="0"/>
+          <w:lang w:val="uk-UA"/>
+        </w:rPr>
+        <w:t xml:space="preserve">(кореляція із </w:t>
+      </w:r>
+      <w:r>
+        <w:rPr>
+          <w:rFonts w:hint="default"/>
+          <w:rtl w:val="0"/>
+          <w:lang w:val="en-US"/>
+        </w:rPr>
+        <w:t xml:space="preserve">happiness_score </w:t>
+      </w:r>
+      <w:r>
+        <w:rPr>
+          <w:rFonts w:hint="default"/>
+          <w:rtl w:val="0"/>
+          <w:lang w:val="uk-UA"/>
+        </w:rPr>
+        <w:t>0</w:t>
+      </w:r>
+      <w:r>
+        <w:rPr>
+          <w:rFonts w:hint="default"/>
+          <w:rtl w:val="0"/>
+          <w:lang w:val="en-US"/>
+        </w:rPr>
+        <w:t>.062</w:t>
+      </w:r>
+      <w:r>
+        <w:rPr>
+          <w:rFonts w:hint="default"/>
+          <w:rtl w:val="0"/>
+          <w:lang w:val="uk-UA"/>
+        </w:rPr>
+        <w:t>)</w:t>
+      </w:r>
+      <w:r>
+        <w:rPr>
+          <w:rFonts w:hint="default"/>
+          <w:rtl w:val="0"/>
+          <w:lang w:val="en-US"/>
+        </w:rPr>
+        <w:t xml:space="preserve"> </w:t>
+      </w:r>
+      <w:r>
+        <w:rPr>
+          <w:rFonts w:hint="default"/>
+          <w:rtl w:val="0"/>
+          <w:lang w:val="uk-UA"/>
+        </w:rPr>
+        <w:t xml:space="preserve">і </w:t>
+      </w:r>
+      <w:r>
+        <w:rPr>
+          <w:rFonts w:hint="default"/>
+          <w:rtl w:val="0"/>
+          <w:lang w:val="en-US"/>
+        </w:rPr>
+        <w:t xml:space="preserve">population_density </w:t>
+      </w:r>
+      <w:r>
+        <w:rPr>
+          <w:rFonts w:hint="default"/>
+          <w:rtl w:val="0"/>
+          <w:lang w:val="uk-UA"/>
+        </w:rPr>
+        <w:t xml:space="preserve">(кореляція із </w:t>
+      </w:r>
+      <w:r>
+        <w:rPr>
+          <w:rFonts w:hint="default"/>
+          <w:rtl w:val="0"/>
+          <w:lang w:val="en-US"/>
+        </w:rPr>
+        <w:t>happiness_score -</w:t>
+      </w:r>
+      <w:r>
+        <w:rPr>
+          <w:rFonts w:hint="default"/>
+          <w:rtl w:val="0"/>
+          <w:lang w:val="uk-UA"/>
+        </w:rPr>
+        <w:t>0</w:t>
+      </w:r>
+      <w:r>
+        <w:rPr>
+          <w:rFonts w:hint="default"/>
+          <w:rtl w:val="0"/>
+          <w:lang w:val="en-US"/>
+        </w:rPr>
+        <w:t>.045</w:t>
+      </w:r>
+      <w:r>
+        <w:rPr>
+          <w:rFonts w:hint="default"/>
+          <w:rtl w:val="0"/>
+          <w:lang w:val="uk-UA"/>
+        </w:rPr>
+        <w:t>)</w:t>
+      </w:r>
+      <w:r>
+        <w:rPr>
+          <w:rFonts w:hint="default"/>
+          <w:rtl w:val="0"/>
+          <w:lang w:val="en-US"/>
+        </w:rPr>
+        <w:t xml:space="preserve"> </w:t>
+      </w:r>
+      <w:r>
+        <w:rPr>
+          <w:rFonts w:hint="default"/>
+          <w:rtl w:val="0"/>
+          <w:lang w:val="uk-UA"/>
+        </w:rPr>
+        <w:t>мають низьку значимість, то їх було видалено із аналізу.</w:t>
+      </w:r>
+    </w:p>
+    <w:p>
+      <w:pPr>
+        <w:rPr>
+          <w:rFonts w:hint="default"/>
+          <w:rtl w:val="0"/>
+          <w:lang w:val="uk-UA"/>
+        </w:rPr>
+      </w:pPr>
+      <w:r>
+        <w:rPr>
+          <w:rFonts w:hint="default"/>
+          <w:rtl w:val="0"/>
+          <w:lang w:val="uk-UA"/>
+        </w:rPr>
+        <w:t>Також у зв’язку з мультиколінеарністю було видалено</w:t>
+      </w:r>
+      <w:r>
+        <w:rPr>
+          <w:rFonts w:hint="default"/>
+          <w:rtl w:val="0"/>
+          <w:lang w:val="en-US"/>
+        </w:rPr>
+        <w:t xml:space="preserve"> </w:t>
+      </w:r>
+      <w:r>
+        <w:rPr>
+          <w:rFonts w:hint="default"/>
+          <w:rtl w:val="0"/>
+          <w:lang w:val="ru-RU"/>
+        </w:rPr>
+        <w:t xml:space="preserve">параметр </w:t>
+      </w:r>
+      <w:r>
+        <w:rPr>
+          <w:rFonts w:hint="default"/>
+          <w:rtl w:val="0"/>
+          <w:lang w:val="en-US"/>
+        </w:rPr>
+        <w:t>energy_consumption_per_capita</w:t>
+      </w:r>
+      <w:r>
+        <w:rPr>
+          <w:rFonts w:hint="default"/>
+          <w:rtl w:val="0"/>
+          <w:lang w:val="uk-UA"/>
+        </w:rPr>
+        <w:t xml:space="preserve"> (кореляція із </w:t>
+      </w:r>
+      <w:r>
+        <w:rPr>
+          <w:rFonts w:hint="default"/>
+          <w:rtl w:val="0"/>
+          <w:lang w:val="en-US"/>
+        </w:rPr>
+        <w:t>gdp 0.79</w:t>
+      </w:r>
+      <w:r>
+        <w:rPr>
+          <w:rFonts w:hint="default"/>
+          <w:rtl w:val="0"/>
+          <w:lang w:val="uk-UA"/>
+        </w:rPr>
+        <w:t>).</w:t>
+      </w:r>
+    </w:p>
+    <w:p>
+      <w:pPr>
+        <w:rPr>
+          <w:rFonts w:hint="default"/>
+          <w:rtl w:val="0"/>
+          <w:lang w:val="en-US"/>
+        </w:rPr>
+      </w:pPr>
+      <w:r>
+        <w:rPr>
+          <w:rFonts w:hint="default"/>
+          <w:rtl w:val="0"/>
+          <w:lang w:val="uk-UA"/>
+        </w:rPr>
+        <w:t>Отже, у кінці кінців</w:t>
+      </w:r>
+      <w:r>
+        <w:rPr>
+          <w:rFonts w:hint="default"/>
+          <w:rtl w:val="0"/>
+          <w:lang w:val="en-US"/>
+        </w:rPr>
+        <w:t xml:space="preserve"> </w:t>
+      </w:r>
+      <w:r>
+        <w:rPr>
+          <w:rFonts w:hint="default"/>
+          <w:rtl w:val="0"/>
+          <w:lang w:val="uk-UA"/>
+        </w:rPr>
+        <w:t xml:space="preserve">з представлення </w:t>
+      </w:r>
+      <w:r>
+        <w:rPr>
+          <w:rFonts w:hint="default"/>
+          <w:rtl w:val="0"/>
+          <w:lang w:val="en-US"/>
+        </w:rPr>
+        <w:t xml:space="preserve">main_view </w:t>
+      </w:r>
+      <w:r>
+        <w:rPr>
+          <w:rFonts w:hint="default"/>
+          <w:rtl w:val="0"/>
+          <w:lang w:val="uk-UA"/>
+        </w:rPr>
+        <w:t>залишись такі параметри(представлена матриця кореляції).</w:t>
+      </w:r>
+      <w:bookmarkStart w:id="39" w:name="_GoBack"/>
+      <w:bookmarkEnd w:id="39"/>
+    </w:p>
+    <w:p>
+      <w:r>
         <w:drawing>
-          <wp:inline distT="114300" distB="114300" distL="114300" distR="114300">
-            <wp:extent cx="5591175" cy="2562225"/>
-            <wp:effectExtent l="0" t="0" r="0" b="0"/>
-            <wp:docPr id="28" name="image26.png"/>
-            <wp:cNvGraphicFramePr/>
+          <wp:inline distT="0" distB="0" distL="114300" distR="114300">
+            <wp:extent cx="6110605" cy="3616325"/>
+            <wp:effectExtent l="0" t="0" r="635" b="10795"/>
+            <wp:docPr id="38" name="Изображение 79"/>
+            <wp:cNvGraphicFramePr>
+              <a:graphicFrameLocks xmlns:a="http://schemas.openxmlformats.org/drawingml/2006/main" noChangeAspect="1"/>
+            </wp:cNvGraphicFramePr>
             <a:graphic xmlns:a="http://schemas.openxmlformats.org/drawingml/2006/main">
               <a:graphicData uri="http://schemas.openxmlformats.org/drawingml/2006/picture">
                 <pic:pic xmlns:pic="http://schemas.openxmlformats.org/drawingml/2006/picture">
                   <pic:nvPicPr>
-                    <pic:cNvPr id="28" name="image26.png"/>
-                    <pic:cNvPicPr preferRelativeResize="0"/>
+                    <pic:cNvPr id="38" name="Изображение 79"/>
+                    <pic:cNvPicPr>
+                      <a:picLocks noChangeAspect="1"/>
+                    </pic:cNvPicPr>
                   </pic:nvPicPr>
                   <pic:blipFill>
-                    <a:blip r:embed="rId28"/>
-                    <a:srcRect/>
+                    <a:blip r:embed="rId32"/>
                     <a:stretch>
                       <a:fillRect/>
                     </a:stretch>
@@ -14423,11 +15172,15 @@
                   <pic:spPr>
                     <a:xfrm>
                       <a:off x="0" y="0"/>
-                      <a:ext cx="5591175" cy="2562225"/>
+                      <a:ext cx="6110605" cy="3616325"/>
                     </a:xfrm>
                     <a:prstGeom prst="rect">
                       <a:avLst/>
                     </a:prstGeom>
+                    <a:noFill/>
+                    <a:ln>
+                      <a:noFill/>
+                    </a:ln>
                   </pic:spPr>
                 </pic:pic>
               </a:graphicData>
@@ -14438,84 +15191,1428 @@
     </w:p>
     <w:p>
       <w:pPr>
-        <w:spacing w:after="240" w:line="360" w:lineRule="auto"/>
+        <w:spacing w:line="360" w:lineRule="auto"/>
         <w:jc w:val="center"/>
         <w:rPr>
-          <w:rFonts w:ascii="Times New Roman" w:hAnsi="Times New Roman" w:eastAsia="Times New Roman" w:cs="Times New Roman"/>
-          <w:sz w:val="28"/>
-          <w:szCs w:val="28"/>
-        </w:rPr>
-      </w:pPr>
-      <w:r>
-        <w:rPr>
-          <w:rFonts w:ascii="Times New Roman" w:hAnsi="Times New Roman" w:eastAsia="Times New Roman" w:cs="Times New Roman"/>
-          <w:color w:val="666666"/>
-          <w:sz w:val="28"/>
-          <w:szCs w:val="28"/>
-          <w:rtl w:val="0"/>
-        </w:rPr>
-        <w:t>Рисунок 4.4 - Make a prediction</w:t>
-      </w:r>
-    </w:p>
-    <w:p>
-      <w:pPr>
+          <w:rFonts w:hint="default"/>
+          <w:rtl w:val="0"/>
+          <w:lang w:val="en-US"/>
+        </w:rPr>
+      </w:pPr>
+      <w:r>
+        <w:rPr>
+          <w:rFonts w:ascii="Times New Roman" w:hAnsi="Times New Roman" w:eastAsia="Times New Roman" w:cs="Times New Roman"/>
+          <w:color w:val="666666"/>
+          <w:sz w:val="28"/>
+          <w:szCs w:val="28"/>
+          <w:rtl w:val="0"/>
+        </w:rPr>
+        <w:t>Рисунок 3.1</w:t>
+      </w:r>
+      <w:r>
+        <w:rPr>
+          <w:rFonts w:hint="default" w:eastAsia="Times New Roman" w:cs="Times New Roman"/>
+          <w:color w:val="666666"/>
+          <w:sz w:val="28"/>
+          <w:szCs w:val="28"/>
+          <w:rtl w:val="0"/>
+          <w:lang w:val="en-US"/>
+        </w:rPr>
+        <w:t>4</w:t>
+      </w:r>
+      <w:r>
+        <w:rPr>
+          <w:rFonts w:ascii="Times New Roman" w:hAnsi="Times New Roman" w:eastAsia="Times New Roman" w:cs="Times New Roman"/>
+          <w:color w:val="666666"/>
+          <w:sz w:val="28"/>
+          <w:szCs w:val="28"/>
+          <w:rtl w:val="0"/>
+        </w:rPr>
+        <w:t xml:space="preserve"> - </w:t>
+      </w:r>
+      <w:r>
+        <w:rPr>
+          <w:rFonts w:ascii="Times New Roman" w:hAnsi="Times New Roman" w:eastAsia="Times New Roman" w:cs="Times New Roman"/>
+          <w:color w:val="666666"/>
+          <w:sz w:val="28"/>
+          <w:szCs w:val="28"/>
+          <w:rtl w:val="0"/>
+          <w:lang w:val="uk-UA"/>
+        </w:rPr>
+        <w:t>Кореляційна</w:t>
+      </w:r>
+      <w:r>
+        <w:rPr>
+          <w:rFonts w:hint="default" w:ascii="Times New Roman" w:hAnsi="Times New Roman" w:eastAsia="Times New Roman" w:cs="Times New Roman"/>
+          <w:color w:val="666666"/>
+          <w:sz w:val="28"/>
+          <w:szCs w:val="28"/>
+          <w:rtl w:val="0"/>
+          <w:lang w:val="uk-UA"/>
+        </w:rPr>
+        <w:t xml:space="preserve"> матриця після добору параметрів</w:t>
+      </w:r>
+    </w:p>
+    <w:p>
+      <w:pPr>
+        <w:pStyle w:val="3"/>
+        <w:numPr>
+          <w:ilvl w:val="0"/>
+          <w:numId w:val="1"/>
+        </w:numPr>
+        <w:bidi w:val="0"/>
+        <w:jc w:val="center"/>
+        <w:rPr>
+          <w:rFonts w:ascii="Times New Roman" w:hAnsi="Times New Roman" w:eastAsia="Times New Roman" w:cs="Times New Roman"/>
+        </w:rPr>
+      </w:pPr>
+      <w:r>
+        <w:rPr>
+          <w:lang w:val="uk-UA"/>
+        </w:rPr>
+        <w:t>ІНТЕЛЕКТУАЛЬНИЙ</w:t>
+      </w:r>
+      <w:r>
+        <w:rPr>
+          <w:rFonts w:hint="default"/>
+          <w:lang w:val="uk-UA"/>
+        </w:rPr>
+        <w:t xml:space="preserve"> АНАЛІЗ ДАНИХ</w:t>
+      </w:r>
+      <w:bookmarkEnd w:id="26"/>
+      <w:bookmarkEnd w:id="27"/>
+    </w:p>
+    <w:p>
+      <w:pPr>
+        <w:pStyle w:val="4"/>
+        <w:numPr>
+          <w:ilvl w:val="1"/>
+          <w:numId w:val="1"/>
+        </w:numPr>
         <w:spacing w:line="360" w:lineRule="auto"/>
-        <w:rPr>
-          <w:rFonts w:ascii="Times New Roman" w:hAnsi="Times New Roman" w:eastAsia="Times New Roman" w:cs="Times New Roman"/>
-          <w:sz w:val="28"/>
-          <w:szCs w:val="28"/>
-        </w:rPr>
-      </w:pPr>
-      <w:r>
-        <w:rPr>
-          <w:rFonts w:ascii="Times New Roman" w:hAnsi="Times New Roman" w:eastAsia="Times New Roman" w:cs="Times New Roman"/>
-          <w:sz w:val="28"/>
-          <w:szCs w:val="28"/>
-          <w:rtl w:val="0"/>
-        </w:rPr>
-        <w:tab/>
-      </w:r>
-      <w:r>
-        <w:rPr>
-          <w:rFonts w:ascii="Times New Roman" w:hAnsi="Times New Roman" w:eastAsia="Times New Roman" w:cs="Times New Roman"/>
-          <w:sz w:val="28"/>
-          <w:szCs w:val="28"/>
-          <w:rtl w:val="0"/>
-        </w:rPr>
-        <w:t xml:space="preserve">Тепер скористаємося sklearn.metrics можливостями для визначення точності алгоритму. </w:t>
+        <w:ind w:left="845" w:leftChars="0" w:hanging="425" w:firstLineChars="0"/>
+        <w:jc w:val="both"/>
+        <w:rPr>
+          <w:rFonts w:ascii="Times New Roman" w:hAnsi="Times New Roman" w:eastAsia="Times New Roman" w:cs="Times New Roman"/>
+        </w:rPr>
+      </w:pPr>
+      <w:bookmarkStart w:id="28" w:name="_Toc12121"/>
+      <w:r>
+        <w:rPr>
+          <w:rFonts w:hint="default" w:eastAsia="Times New Roman" w:cs="Times New Roman"/>
+          <w:lang w:val="en-US"/>
+        </w:rPr>
+        <w:t xml:space="preserve"> </w:t>
+      </w:r>
+      <w:bookmarkStart w:id="29" w:name="_Toc11036"/>
+      <w:r>
+        <w:rPr>
+          <w:rFonts w:ascii="Times New Roman" w:hAnsi="Times New Roman" w:eastAsia="Times New Roman" w:cs="Times New Roman"/>
+          <w:color w:val="000000" w:themeColor="text1"/>
+          <w:rtl w:val="0"/>
+          <w14:textFill>
+            <w14:solidFill>
+              <w14:schemeClr w14:val="tx1"/>
+            </w14:solidFill>
+          </w14:textFill>
+        </w:rPr>
+        <w:t>Обґрунтування алгоритмів для побудови</w:t>
+      </w:r>
+      <w:r>
+        <w:rPr>
+          <w:rFonts w:hint="default" w:eastAsia="Times New Roman" w:cs="Times New Roman"/>
+          <w:color w:val="000000" w:themeColor="text1"/>
+          <w:rtl w:val="0"/>
+          <w:lang w:val="uk-UA"/>
+          <w14:textFill>
+            <w14:solidFill>
+              <w14:schemeClr w14:val="tx1"/>
+            </w14:solidFill>
+          </w14:textFill>
+        </w:rPr>
+        <w:t xml:space="preserve"> </w:t>
+      </w:r>
+      <w:r>
+        <w:rPr>
+          <w:rFonts w:eastAsia="Times New Roman" w:cs="Times New Roman"/>
+          <w:color w:val="000000" w:themeColor="text1"/>
+          <w:rtl w:val="0"/>
+          <w:lang w:val="uk-UA"/>
+          <w14:textFill>
+            <w14:solidFill>
+              <w14:schemeClr w14:val="tx1"/>
+            </w14:solidFill>
+          </w14:textFill>
+        </w:rPr>
+        <w:t>регресійної</w:t>
+      </w:r>
+      <w:r>
+        <w:rPr>
+          <w:rFonts w:hint="default" w:eastAsia="Times New Roman" w:cs="Times New Roman"/>
+          <w:color w:val="000000" w:themeColor="text1"/>
+          <w:rtl w:val="0"/>
+          <w:lang w:val="uk-UA"/>
+          <w14:textFill>
+            <w14:solidFill>
+              <w14:schemeClr w14:val="tx1"/>
+            </w14:solidFill>
+          </w14:textFill>
+        </w:rPr>
+        <w:t xml:space="preserve"> </w:t>
+      </w:r>
+      <w:r>
+        <w:rPr>
+          <w:rFonts w:ascii="Times New Roman" w:hAnsi="Times New Roman" w:eastAsia="Times New Roman" w:cs="Times New Roman"/>
+          <w:color w:val="000000" w:themeColor="text1"/>
+          <w:rtl w:val="0"/>
+          <w14:textFill>
+            <w14:solidFill>
+              <w14:schemeClr w14:val="tx1"/>
+            </w14:solidFill>
+          </w14:textFill>
+        </w:rPr>
+        <w:t>моделі</w:t>
+      </w:r>
+      <w:bookmarkEnd w:id="29"/>
+      <w:r>
+        <w:rPr>
+          <w:rFonts w:hint="default" w:eastAsia="Times New Roman" w:cs="Times New Roman"/>
+          <w:color w:val="000000" w:themeColor="text1"/>
+          <w:rtl w:val="0"/>
+          <w:lang w:val="uk-UA"/>
+          <w14:textFill>
+            <w14:solidFill>
+              <w14:schemeClr w14:val="tx1"/>
+            </w14:solidFill>
+          </w14:textFill>
+        </w:rPr>
+        <w:t xml:space="preserve"> </w:t>
+      </w:r>
+    </w:p>
+    <w:p>
+      <w:pPr>
+        <w:jc w:val="both"/>
+        <w:rPr>
+          <w:rFonts w:hint="default" w:ascii="Times New Roman" w:hAnsi="Times New Roman" w:eastAsia="Times New Roman" w:cs="Times New Roman"/>
+          <w:rtl w:val="0"/>
+          <w:lang w:val="uk-UA"/>
+        </w:rPr>
+      </w:pPr>
+      <w:r>
+        <w:rPr>
+          <w:rFonts w:hint="default" w:ascii="Times New Roman" w:hAnsi="Times New Roman" w:eastAsia="Times New Roman" w:cs="Times New Roman"/>
+          <w:rtl w:val="0"/>
+          <w:lang w:val="uk-UA"/>
+        </w:rPr>
+        <w:t xml:space="preserve">Для побудови регресійної моделі ми використовуємо лінійну, поліноміальну регресії. </w:t>
+      </w:r>
+    </w:p>
+    <w:p>
+      <w:pPr>
+        <w:jc w:val="both"/>
+        <w:rPr>
+          <w:rFonts w:hint="default" w:ascii="Times New Roman" w:hAnsi="Times New Roman" w:eastAsia="Times New Roman" w:cs="Times New Roman"/>
+          <w:rtl w:val="0"/>
+          <w:lang w:val="uk-UA"/>
+        </w:rPr>
+      </w:pPr>
+      <w:r>
+        <w:rPr>
+          <w:rFonts w:hint="default" w:ascii="Times New Roman" w:hAnsi="Times New Roman" w:eastAsia="Times New Roman" w:cs="Times New Roman"/>
+          <w:rtl w:val="0"/>
+          <w:lang w:val="uk-UA"/>
+        </w:rPr>
+        <w:t xml:space="preserve">Регресійний аналіз – це метод моделювання даних, які вимірюються, та дослідження їх властивостей. Регресійна модель – це функція незалежної величини та коефіцієнтів з включеними випадковими змінними. </w:t>
+      </w:r>
+    </w:p>
+    <w:p>
+      <w:pPr>
+        <w:keepNext w:val="0"/>
+        <w:keepLines w:val="0"/>
+        <w:pageBreakBefore w:val="0"/>
+        <w:widowControl/>
+        <w:kinsoku/>
+        <w:wordWrap/>
+        <w:overflowPunct/>
+        <w:topLinePunct w:val="0"/>
+        <w:autoSpaceDE/>
+        <w:autoSpaceDN/>
+        <w:bidi w:val="0"/>
+        <w:adjustRightInd/>
+        <w:snapToGrid/>
+        <w:ind w:firstLine="567"/>
+        <w:jc w:val="both"/>
+        <w:textAlignment w:val="auto"/>
+        <w:rPr>
+          <w:rFonts w:hint="default" w:ascii="Times New Roman" w:hAnsi="Times New Roman" w:eastAsia="Times New Roman" w:cs="Times New Roman"/>
+          <w:rtl w:val="0"/>
+          <w:lang w:val="uk-UA"/>
+        </w:rPr>
+      </w:pPr>
+      <w:r>
+        <w:rPr>
+          <w:rFonts w:hint="default" w:ascii="Times New Roman" w:hAnsi="Times New Roman" w:eastAsia="Times New Roman" w:cs="Times New Roman"/>
+          <w:rtl w:val="0"/>
+          <w:lang w:val="uk-UA"/>
+        </w:rPr>
+        <w:t xml:space="preserve">Вважають, що залежна змінна описується сумою значень деякої моделі та незалежними змінними. Відповідно до характеру розподілу залежної змінної роблять припущення, які називаються гіпотезою породження даних. Для підтвердження або спростування цієї гіпотези проводяться статистичні тести (аналіз залишків – різниця між значеннями, які спостерігаються, та значеннями, які передбаченні побудованою регресійною моделлю). При цьому вважають, що залежна змінна не містить помилок. </w:t>
+      </w:r>
+    </w:p>
+    <w:p>
+      <w:pPr>
+        <w:jc w:val="both"/>
+        <w:rPr>
+          <w:rFonts w:hint="default" w:ascii="Times New Roman" w:hAnsi="Times New Roman" w:eastAsia="Times New Roman" w:cs="Times New Roman"/>
+          <w:rtl w:val="0"/>
+          <w:lang w:val="uk-UA"/>
+        </w:rPr>
+      </w:pPr>
+      <w:r>
+        <w:rPr>
+          <w:rFonts w:hint="default" w:ascii="Times New Roman" w:hAnsi="Times New Roman" w:eastAsia="Times New Roman" w:cs="Times New Roman"/>
+          <w:rtl w:val="0"/>
+          <w:lang w:val="uk-UA"/>
+        </w:rPr>
+        <w:t>Нами було обрано лінійну та поліноміальну регресії.</w:t>
       </w:r>
     </w:p>
     <w:p>
       <w:pPr>
         <w:spacing w:line="360" w:lineRule="auto"/>
-        <w:rPr>
-          <w:rFonts w:ascii="Times New Roman" w:hAnsi="Times New Roman" w:eastAsia="Times New Roman" w:cs="Times New Roman"/>
-          <w:sz w:val="28"/>
-          <w:szCs w:val="28"/>
-        </w:rPr>
-      </w:pPr>
-      <w:r>
-        <w:rPr>
-          <w:rFonts w:ascii="Times New Roman" w:hAnsi="Times New Roman" w:eastAsia="Times New Roman" w:cs="Times New Roman"/>
-          <w:sz w:val="28"/>
-          <w:szCs w:val="28"/>
-        </w:rPr>
+        <w:jc w:val="both"/>
+        <w:rPr>
+          <w:rFonts w:hint="default"/>
+          <w:sz w:val="28"/>
+          <w:szCs w:val="28"/>
+          <w:lang w:val="en-US"/>
+        </w:rPr>
+      </w:pPr>
+      <w:r>
+        <w:rPr>
+          <w:b/>
+          <w:bCs/>
+          <w:i/>
+          <w:iCs/>
+          <w:sz w:val="28"/>
+          <w:szCs w:val="28"/>
+        </w:rPr>
+        <w:t>Л</w:t>
+      </w:r>
+      <w:r>
+        <w:rPr>
+          <w:b/>
+          <w:bCs/>
+          <w:i/>
+          <w:iCs/>
+          <w:sz w:val="28"/>
+          <w:szCs w:val="28"/>
+          <w:lang w:val="ru-RU"/>
+        </w:rPr>
+        <w:t xml:space="preserve">інійна регресійна </w:t>
+      </w:r>
+      <w:r>
+        <w:rPr>
+          <w:b w:val="0"/>
+          <w:bCs w:val="0"/>
+          <w:i w:val="0"/>
+          <w:iCs w:val="0"/>
+          <w:sz w:val="28"/>
+          <w:szCs w:val="28"/>
+          <w:lang w:val="ru-RU"/>
+        </w:rPr>
+        <w:t xml:space="preserve">модель </w:t>
+      </w:r>
+      <w:r>
+        <w:rPr>
+          <w:sz w:val="28"/>
+          <w:szCs w:val="28"/>
+        </w:rPr>
+        <w:t>має наступний вигляд</w:t>
+      </w:r>
+      <w:r>
+        <w:rPr>
+          <w:rFonts w:hint="default"/>
+          <w:sz w:val="28"/>
+          <w:szCs w:val="28"/>
+          <w:lang w:val="en-US"/>
+        </w:rPr>
+        <w:t>:</w:t>
+      </w:r>
+    </w:p>
+    <w:tbl>
+      <w:tblPr>
+        <w:tblStyle w:val="9"/>
+        <w:tblW w:w="0" w:type="auto"/>
+        <w:tblInd w:w="0" w:type="dxa"/>
+        <w:tblLayout w:type="autofit"/>
+        <w:tblCellMar>
+          <w:top w:w="0" w:type="dxa"/>
+          <w:left w:w="108" w:type="dxa"/>
+          <w:bottom w:w="0" w:type="dxa"/>
+          <w:right w:w="108" w:type="dxa"/>
+        </w:tblCellMar>
+      </w:tblPr>
+      <w:tblGrid>
+        <w:gridCol w:w="7770"/>
+        <w:gridCol w:w="2086"/>
+      </w:tblGrid>
+      <w:tr>
+        <w:tblPrEx>
+          <w:tblCellMar>
+            <w:top w:w="0" w:type="dxa"/>
+            <w:left w:w="108" w:type="dxa"/>
+            <w:bottom w:w="0" w:type="dxa"/>
+            <w:right w:w="108" w:type="dxa"/>
+          </w:tblCellMar>
+        </w:tblPrEx>
+        <w:tc>
+          <w:tcPr>
+            <w:tcW w:w="7770" w:type="dxa"/>
+            <w:shd w:val="clear" w:color="auto" w:fill="auto"/>
+          </w:tcPr>
+          <w:p>
+            <w:pPr>
+              <w:pStyle w:val="17"/>
+              <w:spacing w:beforeAutospacing="0" w:after="0" w:afterAutospacing="0" w:line="276" w:lineRule="auto"/>
+              <w:jc w:val="both"/>
+              <w:rPr>
+                <w:sz w:val="28"/>
+                <w:szCs w:val="28"/>
+                <w:lang w:val="ru-RU"/>
+              </w:rPr>
+            </w:pPr>
+            <w:r>
+              <w:rPr>
+                <w:position w:val="-12"/>
+                <w:sz w:val="28"/>
+                <w:szCs w:val="28"/>
+                <w:lang w:val="ru-RU"/>
+              </w:rPr>
+              <w:object>
+                <v:shape id="_x0000_i1083" o:spt="75" type="#_x0000_t75" style="height:19.5pt;width:149.25pt;" o:ole="t" filled="f" o:preferrelative="t" stroked="f" coordsize="21600,21600">
+                  <v:path/>
+                  <v:fill on="f" focussize="0,0"/>
+                  <v:stroke on="f" joinstyle="miter"/>
+                  <v:imagedata r:id="rId34" o:title=""/>
+                  <o:lock v:ext="edit" aspectratio="t"/>
+                  <w10:wrap type="none"/>
+                  <w10:anchorlock/>
+                </v:shape>
+                <o:OLEObject Type="Embed" ProgID="Equation.3" ShapeID="_x0000_i1083" DrawAspect="Content" ObjectID="_1468075725" r:id="rId33">
+                  <o:LockedField>false</o:LockedField>
+                </o:OLEObject>
+              </w:object>
+            </w:r>
+          </w:p>
+        </w:tc>
+        <w:tc>
+          <w:tcPr>
+            <w:tcW w:w="2086" w:type="dxa"/>
+            <w:shd w:val="clear" w:color="auto" w:fill="auto"/>
+          </w:tcPr>
+          <w:p>
+            <w:pPr>
+              <w:pStyle w:val="17"/>
+              <w:spacing w:beforeAutospacing="0" w:after="0" w:afterAutospacing="0" w:line="276" w:lineRule="auto"/>
+              <w:jc w:val="both"/>
+              <w:rPr>
+                <w:sz w:val="28"/>
+                <w:szCs w:val="28"/>
+                <w:lang w:val="ru-RU"/>
+              </w:rPr>
+            </w:pPr>
+            <w:r>
+              <w:rPr>
+                <w:sz w:val="28"/>
+                <w:szCs w:val="28"/>
+                <w:lang w:val="ru-RU"/>
+              </w:rPr>
+              <w:t>(</w:t>
+            </w:r>
+            <w:r>
+              <w:rPr>
+                <w:rFonts w:hint="default"/>
+                <w:sz w:val="28"/>
+                <w:szCs w:val="28"/>
+                <w:lang w:val="uk-UA"/>
+              </w:rPr>
+              <w:t>4</w:t>
+            </w:r>
+            <w:r>
+              <w:rPr>
+                <w:sz w:val="28"/>
+                <w:szCs w:val="28"/>
+                <w:lang w:val="ru-RU"/>
+              </w:rPr>
+              <w:t>.</w:t>
+            </w:r>
+            <w:r>
+              <w:rPr>
+                <w:rFonts w:hint="default"/>
+                <w:sz w:val="28"/>
+                <w:szCs w:val="28"/>
+                <w:lang w:val="uk-UA"/>
+              </w:rPr>
+              <w:t>1</w:t>
+            </w:r>
+            <w:r>
+              <w:rPr>
+                <w:sz w:val="28"/>
+                <w:szCs w:val="28"/>
+                <w:lang w:val="ru-RU"/>
+              </w:rPr>
+              <w:t>)</w:t>
+            </w:r>
+          </w:p>
+        </w:tc>
+      </w:tr>
+    </w:tbl>
+    <w:p>
+      <w:pPr>
+        <w:pStyle w:val="17"/>
+        <w:shd w:val="clear" w:color="auto" w:fill="FFFFFF"/>
+        <w:spacing w:beforeAutospacing="0" w:after="0" w:afterAutospacing="0" w:line="360" w:lineRule="auto"/>
+        <w:ind w:firstLine="709"/>
+        <w:jc w:val="both"/>
+        <w:rPr>
+          <w:sz w:val="28"/>
+          <w:szCs w:val="28"/>
+        </w:rPr>
+      </w:pPr>
+      <w:r>
+        <w:rPr>
+          <w:sz w:val="28"/>
+          <w:szCs w:val="28"/>
+          <w:lang w:val="ru-RU"/>
+        </w:rPr>
+        <w:t xml:space="preserve">де </w:t>
+      </w:r>
+      <w:r>
+        <w:rPr>
+          <w:i/>
+          <w:sz w:val="28"/>
+          <w:szCs w:val="28"/>
+          <w:lang w:val="ru-RU"/>
+        </w:rPr>
+        <w:t xml:space="preserve">у </w:t>
+      </w:r>
+      <w:r>
+        <w:rPr>
+          <w:sz w:val="28"/>
+          <w:szCs w:val="28"/>
+        </w:rPr>
+        <w:t>– залежна змінна;</w:t>
+      </w:r>
+    </w:p>
+    <w:p>
+      <w:pPr>
+        <w:pStyle w:val="17"/>
+        <w:shd w:val="clear" w:color="auto" w:fill="FFFFFF"/>
+        <w:spacing w:beforeAutospacing="0" w:after="0" w:afterAutospacing="0" w:line="360" w:lineRule="auto"/>
+        <w:ind w:firstLine="709"/>
+        <w:jc w:val="both"/>
+        <w:rPr>
+          <w:sz w:val="28"/>
+          <w:szCs w:val="28"/>
+        </w:rPr>
+      </w:pPr>
+      <w:r>
+        <w:rPr>
+          <w:position w:val="-12"/>
+        </w:rPr>
+        <w:object>
+          <v:shape id="_x0000_i1026" o:spt="75" type="#_x0000_t75" style="height:22.5pt;width:81pt;" o:ole="t" filled="f" o:preferrelative="t" stroked="f" coordsize="21600,21600">
+            <v:path/>
+            <v:fill on="f" focussize="0,0"/>
+            <v:stroke on="f" joinstyle="miter"/>
+            <v:imagedata r:id="rId36" o:title=""/>
+            <o:lock v:ext="edit" aspectratio="t"/>
+            <w10:wrap type="none"/>
+            <w10:anchorlock/>
+          </v:shape>
+          <o:OLEObject Type="Embed" ProgID="Equation.3" ShapeID="_x0000_i1026" DrawAspect="Content" ObjectID="_1468075726" r:id="rId35">
+            <o:LockedField>false</o:LockedField>
+          </o:OLEObject>
+        </w:object>
+      </w:r>
+      <w:r>
+        <w:rPr>
+          <w:sz w:val="28"/>
+          <w:szCs w:val="28"/>
+        </w:rPr>
+        <w:t>– незалежні змінні;</w:t>
+      </w:r>
+    </w:p>
+    <w:p>
+      <w:pPr>
+        <w:pStyle w:val="17"/>
+        <w:shd w:val="clear" w:color="auto" w:fill="FFFFFF"/>
+        <w:spacing w:beforeAutospacing="0" w:after="0" w:afterAutospacing="0" w:line="360" w:lineRule="auto"/>
+        <w:ind w:firstLine="709"/>
+        <w:jc w:val="both"/>
+        <w:rPr>
+          <w:sz w:val="28"/>
+          <w:szCs w:val="28"/>
+        </w:rPr>
+      </w:pPr>
+      <w:r>
+        <w:rPr>
+          <w:i/>
+          <w:iCs/>
+          <w:sz w:val="28"/>
+          <w:szCs w:val="28"/>
+          <w:lang w:val="en-US"/>
+        </w:rPr>
+        <w:t>u</w:t>
+      </w:r>
+      <w:r>
+        <w:rPr>
+          <w:i/>
+          <w:iCs/>
+          <w:sz w:val="28"/>
+          <w:szCs w:val="28"/>
+        </w:rPr>
+        <w:t xml:space="preserve"> </w:t>
+      </w:r>
+      <w:r>
+        <w:rPr>
+          <w:sz w:val="28"/>
+          <w:szCs w:val="28"/>
+        </w:rPr>
+        <w:t>– випадкова похибка, розподіл якої в загальному випадку залежить від незалежних змінних, але математичне очікування якої рівне нулю.</w:t>
+      </w:r>
+    </w:p>
+    <w:p>
+      <w:pPr>
+        <w:spacing w:after="0"/>
+        <w:ind w:firstLine="709"/>
+        <w:jc w:val="both"/>
+        <w:rPr>
+          <w:rFonts w:ascii="Times New Roman" w:hAnsi="Times New Roman" w:cs="Times New Roman"/>
+          <w:sz w:val="28"/>
+          <w:szCs w:val="28"/>
+        </w:rPr>
+      </w:pPr>
+      <w:r>
+        <w:rPr>
+          <w:rFonts w:ascii="Times New Roman" w:hAnsi="Times New Roman" w:cs="Times New Roman"/>
+          <w:b/>
+          <w:bCs/>
+          <w:i/>
+          <w:iCs/>
+          <w:sz w:val="28"/>
+          <w:szCs w:val="28"/>
+        </w:rPr>
+        <w:t>Нелінійна регресія</w:t>
+      </w:r>
+      <w:r>
+        <w:rPr>
+          <w:rFonts w:ascii="Times New Roman" w:hAnsi="Times New Roman" w:cs="Times New Roman"/>
+          <w:sz w:val="28"/>
+          <w:szCs w:val="28"/>
+        </w:rPr>
+        <w:t xml:space="preserve"> – окремий випадок регресійного аналізу, в якому розглянутою регресійною моделлю є нелінійна функція, що залежить від параметрів і від однієї або декількох вільних змінних. Відмінність від лінійної регресії полягає тільки в формі зв’язку та методах оцінки параметрів</w:t>
+      </w:r>
+      <w:r>
+        <w:rPr>
+          <w:rFonts w:hint="default" w:ascii="Times New Roman" w:hAnsi="Times New Roman" w:cs="Times New Roman"/>
+          <w:sz w:val="28"/>
+          <w:szCs w:val="28"/>
+          <w:lang w:val="uk-UA"/>
+        </w:rPr>
+        <w:t xml:space="preserve"> (формула самої регресійної функції. Що призвана оцінювати дані)</w:t>
+      </w:r>
+      <w:r>
+        <w:rPr>
+          <w:rFonts w:ascii="Times New Roman" w:hAnsi="Times New Roman" w:cs="Times New Roman"/>
+          <w:sz w:val="28"/>
+          <w:szCs w:val="28"/>
+        </w:rPr>
+        <w:t>.</w:t>
+      </w:r>
+    </w:p>
+    <w:p>
+      <w:pPr>
+        <w:spacing w:line="360" w:lineRule="auto"/>
+        <w:jc w:val="both"/>
+        <w:rPr>
+          <w:rFonts w:hint="default"/>
+          <w:lang w:val="uk-UA"/>
+        </w:rPr>
+      </w:pPr>
+      <w:r>
+        <w:rPr>
+          <w:rFonts w:hint="default"/>
+          <w:lang w:val="uk-UA"/>
+        </w:rPr>
+        <w:t>Оскільки точність методу лінійної та поліноміальної регресій є достатньою для більшості задач, що виникають у житті, а реалізація відносно простою, то наш вибір є небезпідставним.</w:t>
+      </w:r>
+    </w:p>
+    <w:p>
+      <w:pPr>
+        <w:spacing w:line="360" w:lineRule="auto"/>
+        <w:jc w:val="both"/>
+        <w:rPr>
+          <w:rFonts w:hint="default"/>
+          <w:lang w:val="uk-UA"/>
+        </w:rPr>
+      </w:pPr>
+    </w:p>
+    <w:p>
+      <w:pPr>
+        <w:spacing w:after="0"/>
+        <w:ind w:firstLine="709"/>
+        <w:jc w:val="both"/>
+        <w:rPr>
+          <w:rFonts w:ascii="Times New Roman" w:hAnsi="Times New Roman" w:cs="Times New Roman"/>
+          <w:sz w:val="28"/>
+          <w:szCs w:val="28"/>
+        </w:rPr>
+      </w:pPr>
+      <w:r>
+        <w:rPr>
+          <w:rFonts w:ascii="Times New Roman" w:hAnsi="Times New Roman" w:cs="Times New Roman"/>
+          <w:sz w:val="28"/>
+          <w:szCs w:val="28"/>
+        </w:rPr>
+        <w:t>Модель завжди є спрощенням реальності, тому вона повинна бути досить проста. З двох моделей, що приблизно однаково відповідають даним, перевагу варто віддати більш простій моделі, що містить, наприклад, менше число пояснюючих змінних.</w:t>
+      </w:r>
+    </w:p>
+    <w:p>
+      <w:pPr>
+        <w:spacing w:line="360" w:lineRule="auto"/>
+        <w:jc w:val="both"/>
+        <w:rPr>
+          <w:rFonts w:hint="default"/>
+          <w:lang w:val="uk-UA"/>
+        </w:rPr>
+      </w:pPr>
+      <w:r>
+        <w:rPr>
+          <w:rFonts w:hint="default"/>
+          <w:lang w:val="uk-UA"/>
+        </w:rPr>
+        <w:t xml:space="preserve">Оцінити точність регресійної моделі можна за критеріями </w:t>
+      </w:r>
+      <m:oMath>
+        <m:sSup>
+          <m:sSupPr>
+            <m:ctrlPr>
+              <m:rPr/>
+              <w:rPr>
+                <w:rFonts w:ascii="Cambria Math" w:hAnsi="Cambria Math"/>
+                <w:i/>
+                <w:lang w:val="uk-UA"/>
+              </w:rPr>
+            </m:ctrlPr>
+          </m:sSupPr>
+          <m:e>
+            <m:r>
+              <m:rPr/>
+              <w:rPr>
+                <w:rFonts w:hint="default" w:ascii="Cambria Math" w:hAnsi="Cambria Math"/>
+                <w:lang w:val="en-US"/>
+              </w:rPr>
+              <m:t>R</m:t>
+            </m:r>
+            <m:ctrlPr>
+              <m:rPr/>
+              <w:rPr>
+                <w:rFonts w:ascii="Cambria Math" w:hAnsi="Cambria Math"/>
+                <w:i/>
+                <w:lang w:val="uk-UA"/>
+              </w:rPr>
+            </m:ctrlPr>
+          </m:e>
+          <m:sup>
+            <m:r>
+              <m:rPr/>
+              <w:rPr>
+                <w:rFonts w:ascii="Cambria Math" w:hAnsi="Cambria Math"/>
+                <w:lang w:val="uk-UA"/>
+              </w:rPr>
+              <m:t>2</m:t>
+            </m:r>
+            <m:ctrlPr>
+              <m:rPr/>
+              <w:rPr>
+                <w:rFonts w:ascii="Cambria Math" w:hAnsi="Cambria Math"/>
+                <w:i/>
+                <w:lang w:val="uk-UA"/>
+              </w:rPr>
+            </m:ctrlPr>
+          </m:sup>
+        </m:sSup>
+      </m:oMath>
+      <w:r>
+        <w:rPr>
+          <w:rFonts w:hint="default"/>
+          <w:lang w:val="en-US"/>
+        </w:rPr>
+        <w:t xml:space="preserve"> </w:t>
+      </w:r>
+      <w:r>
+        <w:rPr>
+          <w:rFonts w:hint="default"/>
+          <w:lang w:val="uk-UA"/>
+        </w:rPr>
+        <w:t xml:space="preserve">(коефіцієнт детермінації) і </w:t>
+      </w:r>
+      <w:r>
+        <w:rPr>
+          <w:rFonts w:hint="default"/>
+          <w:lang w:val="en-US"/>
+        </w:rPr>
+        <w:t>RSE (</w:t>
+      </w:r>
+      <w:r>
+        <w:rPr>
+          <w:rFonts w:hint="default"/>
+          <w:lang w:val="uk-UA"/>
+        </w:rPr>
+        <w:t>стандартна похибка залишків</w:t>
+      </w:r>
+      <w:r>
+        <w:rPr>
+          <w:rFonts w:hint="default"/>
+          <w:lang w:val="en-US"/>
+        </w:rPr>
+        <w:t>)</w:t>
+      </w:r>
+      <w:r>
+        <w:rPr>
+          <w:rFonts w:hint="default"/>
+          <w:lang w:val="uk-UA"/>
+        </w:rPr>
+        <w:t>, що</w:t>
+      </w:r>
+      <w:r>
+        <w:rPr>
+          <w:rFonts w:hint="default"/>
+          <w:vertAlign w:val="superscript"/>
+          <w:lang w:val="en-US"/>
+        </w:rPr>
+        <w:t xml:space="preserve"> </w:t>
+      </w:r>
+      <w:r>
+        <w:rPr>
+          <w:rFonts w:hint="default"/>
+          <w:lang w:val="uk-UA"/>
+        </w:rPr>
+        <w:t>дасть нам змогу зрозуміти, чи достатньо математична модель описує життєву.</w:t>
+      </w:r>
+    </w:p>
+    <w:p>
+      <w:pPr>
+        <w:spacing w:line="360" w:lineRule="auto"/>
+        <w:jc w:val="both"/>
+        <w:rPr>
+          <w:rFonts w:hint="default"/>
+          <w:lang w:val="uk-UA"/>
+        </w:rPr>
+      </w:pPr>
+      <w:r>
+        <w:rPr>
+          <w:rFonts w:hint="default"/>
+          <w:lang w:val="uk-UA"/>
+        </w:rPr>
+        <w:t>Формула для розрахунку стандартної похибки залишків:</w:t>
+      </w:r>
+    </w:p>
+    <w:tbl>
+      <w:tblPr>
+        <w:tblStyle w:val="9"/>
+        <w:tblW w:w="0" w:type="auto"/>
+        <w:tblInd w:w="0" w:type="dxa"/>
+        <w:tblLayout w:type="autofit"/>
+        <w:tblCellMar>
+          <w:top w:w="0" w:type="dxa"/>
+          <w:left w:w="108" w:type="dxa"/>
+          <w:bottom w:w="0" w:type="dxa"/>
+          <w:right w:w="108" w:type="dxa"/>
+        </w:tblCellMar>
+      </w:tblPr>
+      <w:tblGrid>
+        <w:gridCol w:w="8536"/>
+        <w:gridCol w:w="1320"/>
+      </w:tblGrid>
+      <w:tr>
+        <w:tblPrEx>
+          <w:tblCellMar>
+            <w:top w:w="0" w:type="dxa"/>
+            <w:left w:w="108" w:type="dxa"/>
+            <w:bottom w:w="0" w:type="dxa"/>
+            <w:right w:w="108" w:type="dxa"/>
+          </w:tblCellMar>
+        </w:tblPrEx>
+        <w:tc>
+          <w:tcPr>
+            <w:tcW w:w="8536" w:type="dxa"/>
+            <w:shd w:val="clear" w:color="auto" w:fill="auto"/>
+            <w:vAlign w:val="center"/>
+          </w:tcPr>
+          <w:p>
+            <w:pPr>
+              <w:pStyle w:val="17"/>
+              <w:spacing w:beforeAutospacing="0" w:after="0" w:afterAutospacing="0" w:line="276" w:lineRule="auto"/>
+              <w:jc w:val="center"/>
+              <w:rPr>
+                <w:sz w:val="28"/>
+                <w:szCs w:val="28"/>
+              </w:rPr>
+            </w:pPr>
+            <w:r>
+              <w:rPr>
+                <w:position w:val="-32"/>
+                <w:sz w:val="28"/>
+                <w:szCs w:val="28"/>
+                <w:lang w:val="en-US"/>
+              </w:rPr>
+              <w:object>
+                <v:shape id="_x0000_i1028" o:spt="75" type="#_x0000_t75" style="height:47.25pt;width:316.75pt;" o:ole="t" filled="f" o:preferrelative="t" stroked="f" coordsize="21600,21600">
+                  <v:path/>
+                  <v:fill on="f" focussize="0,0"/>
+                  <v:stroke on="f"/>
+                  <v:imagedata r:id="rId38" o:title=""/>
+                  <o:lock v:ext="edit" aspectratio="t"/>
+                  <w10:wrap type="none"/>
+                  <w10:anchorlock/>
+                </v:shape>
+                <o:OLEObject Type="Embed" ProgID="Equation.3" ShapeID="_x0000_i1028" DrawAspect="Content" ObjectID="_1468075727" r:id="rId37">
+                  <o:LockedField>false</o:LockedField>
+                </o:OLEObject>
+              </w:object>
+            </w:r>
+          </w:p>
+        </w:tc>
+        <w:tc>
+          <w:tcPr>
+            <w:tcW w:w="1320" w:type="dxa"/>
+            <w:shd w:val="clear" w:color="auto" w:fill="auto"/>
+            <w:vAlign w:val="center"/>
+          </w:tcPr>
+          <w:p>
+            <w:pPr>
+              <w:pStyle w:val="17"/>
+              <w:spacing w:beforeAutospacing="0" w:after="0" w:afterAutospacing="0" w:line="276" w:lineRule="auto"/>
+              <w:jc w:val="center"/>
+              <w:rPr>
+                <w:sz w:val="28"/>
+                <w:szCs w:val="28"/>
+              </w:rPr>
+            </w:pPr>
+            <w:r>
+              <w:rPr>
+                <w:sz w:val="28"/>
+                <w:szCs w:val="28"/>
+              </w:rPr>
+              <w:t>(</w:t>
+            </w:r>
+            <w:r>
+              <w:rPr>
+                <w:rFonts w:hint="default"/>
+                <w:sz w:val="28"/>
+                <w:szCs w:val="28"/>
+                <w:lang w:val="en-US"/>
+              </w:rPr>
+              <w:t>4</w:t>
+            </w:r>
+            <w:r>
+              <w:rPr>
+                <w:sz w:val="28"/>
+                <w:szCs w:val="28"/>
+              </w:rPr>
+              <w:t>.</w:t>
+            </w:r>
+            <w:r>
+              <w:rPr>
+                <w:rFonts w:hint="default"/>
+                <w:sz w:val="28"/>
+                <w:szCs w:val="28"/>
+                <w:lang w:val="en-US"/>
+              </w:rPr>
+              <w:t>2</w:t>
+            </w:r>
+            <w:r>
+              <w:rPr>
+                <w:sz w:val="28"/>
+                <w:szCs w:val="28"/>
+              </w:rPr>
+              <w:t>)</w:t>
+            </w:r>
+          </w:p>
+        </w:tc>
+      </w:tr>
+    </w:tbl>
+    <w:p>
+      <w:pPr>
+        <w:spacing w:line="360" w:lineRule="auto"/>
+        <w:jc w:val="both"/>
+        <w:rPr>
+          <w:rFonts w:hint="default"/>
+          <w:lang w:val="en-US"/>
+        </w:rPr>
+      </w:pPr>
+      <w:r>
+        <w:rPr>
+          <w:rFonts w:hint="default"/>
+          <w:lang w:val="uk-UA"/>
+        </w:rPr>
+        <w:t>Формула для розрахунку значення коефіцієнту детермінації</w:t>
+      </w:r>
+      <w:r>
+        <w:rPr>
+          <w:rFonts w:hint="default"/>
+          <w:lang w:val="en-US"/>
+        </w:rPr>
+        <w:t>:</w:t>
+      </w:r>
+    </w:p>
+    <w:tbl>
+      <w:tblPr>
+        <w:tblStyle w:val="9"/>
+        <w:tblW w:w="0" w:type="auto"/>
+        <w:tblInd w:w="0" w:type="dxa"/>
+        <w:tblLayout w:type="autofit"/>
+        <w:tblCellMar>
+          <w:top w:w="0" w:type="dxa"/>
+          <w:left w:w="108" w:type="dxa"/>
+          <w:bottom w:w="0" w:type="dxa"/>
+          <w:right w:w="108" w:type="dxa"/>
+        </w:tblCellMar>
+      </w:tblPr>
+      <w:tblGrid>
+        <w:gridCol w:w="8536"/>
+        <w:gridCol w:w="1320"/>
+      </w:tblGrid>
+      <w:tr>
+        <w:tblPrEx>
+          <w:tblCellMar>
+            <w:top w:w="0" w:type="dxa"/>
+            <w:left w:w="108" w:type="dxa"/>
+            <w:bottom w:w="0" w:type="dxa"/>
+            <w:right w:w="108" w:type="dxa"/>
+          </w:tblCellMar>
+        </w:tblPrEx>
+        <w:tc>
+          <w:tcPr>
+            <w:tcW w:w="8536" w:type="dxa"/>
+            <w:shd w:val="clear" w:color="auto" w:fill="auto"/>
+            <w:vAlign w:val="center"/>
+          </w:tcPr>
+          <w:p>
+            <w:pPr>
+              <w:pStyle w:val="17"/>
+              <w:spacing w:beforeAutospacing="0" w:after="0" w:afterAutospacing="0" w:line="276" w:lineRule="auto"/>
+              <w:jc w:val="center"/>
+              <w:rPr>
+                <w:rFonts w:hint="default"/>
+                <w:sz w:val="28"/>
+                <w:szCs w:val="28"/>
+                <w:lang w:val="en-US"/>
+              </w:rPr>
+            </w:pPr>
+            <m:oMath>
+              <m:sSup>
+                <m:sSupPr>
+                  <m:ctrlPr>
+                    <m:rPr/>
+                    <w:rPr>
+                      <w:rFonts w:ascii="Cambria Math" w:hAnsi="Cambria Math"/>
+                      <w:i/>
+                      <w:sz w:val="28"/>
+                      <w:szCs w:val="28"/>
+                    </w:rPr>
+                  </m:ctrlPr>
+                </m:sSupPr>
+                <m:e>
+                  <m:r>
+                    <m:rPr/>
+                    <w:rPr>
+                      <w:rFonts w:hint="default" w:ascii="Cambria Math" w:hAnsi="Cambria Math"/>
+                      <w:sz w:val="28"/>
+                      <w:szCs w:val="28"/>
+                      <w:lang w:val="en-US"/>
+                    </w:rPr>
+                    <m:t>R</m:t>
+                  </m:r>
+                  <m:ctrlPr>
+                    <m:rPr/>
+                    <w:rPr>
+                      <w:rFonts w:ascii="Cambria Math" w:hAnsi="Cambria Math"/>
+                      <w:i/>
+                      <w:sz w:val="28"/>
+                      <w:szCs w:val="28"/>
+                    </w:rPr>
+                  </m:ctrlPr>
+                </m:e>
+                <m:sup>
+                  <m:r>
+                    <m:rPr/>
+                    <w:rPr>
+                      <w:rFonts w:ascii="Cambria Math" w:hAnsi="Cambria Math"/>
+                      <w:sz w:val="28"/>
+                      <w:szCs w:val="28"/>
+                    </w:rPr>
+                    <m:t>2</m:t>
+                  </m:r>
+                  <m:ctrlPr>
+                    <m:rPr/>
+                    <w:rPr>
+                      <w:rFonts w:ascii="Cambria Math" w:hAnsi="Cambria Math"/>
+                      <w:i/>
+                      <w:sz w:val="28"/>
+                      <w:szCs w:val="28"/>
+                    </w:rPr>
+                  </m:ctrlPr>
+                </m:sup>
+              </m:sSup>
+            </m:oMath>
+            <w:r>
+              <m:rPr/>
+              <w:rPr>
+                <w:rFonts w:hint="default" w:hAnsi="Cambria Math"/>
+                <w:i w:val="0"/>
+                <w:sz w:val="28"/>
+                <w:szCs w:val="28"/>
+                <w:lang w:val="en-US"/>
+              </w:rPr>
+              <w:t xml:space="preserve"> = 1 - </w:t>
+            </w:r>
+            <m:oMath>
+              <m:f>
+                <m:fPr>
+                  <m:ctrlPr>
+                    <w:rPr>
+                      <w:rFonts w:ascii="Cambria Math" w:hAnsi="Cambria Math"/>
+                      <w:i/>
+                      <w:sz w:val="36"/>
+                      <w:szCs w:val="28"/>
+                      <w:lang w:val="en-US"/>
+                    </w:rPr>
+                  </m:ctrlPr>
+                </m:fPr>
+                <m:num>
+                  <m:r>
+                    <m:rPr>
+                      <m:sty m:val="p"/>
+                    </m:rPr>
+                    <w:rPr>
+                      <w:rFonts w:hint="default" w:hAnsi="Cambria Math"/>
+                      <w:sz w:val="36"/>
+                      <w:szCs w:val="28"/>
+                      <w:lang w:val="en-US"/>
+                    </w:rPr>
+                    <m:t xml:space="preserve">RSS </m:t>
+                  </m:r>
+                  <m:ctrlPr>
+                    <w:rPr>
+                      <w:rFonts w:ascii="Cambria Math" w:hAnsi="Cambria Math"/>
+                      <w:i/>
+                      <w:sz w:val="36"/>
+                      <w:szCs w:val="28"/>
+                      <w:lang w:val="en-US"/>
+                    </w:rPr>
+                  </m:ctrlPr>
+                </m:num>
+                <m:den>
+                  <m:r>
+                    <m:rPr>
+                      <m:sty m:val="p"/>
+                    </m:rPr>
+                    <w:rPr>
+                      <w:rFonts w:hint="default" w:hAnsi="Cambria Math"/>
+                      <w:sz w:val="36"/>
+                      <w:szCs w:val="36"/>
+                      <w:lang w:val="en-US"/>
+                    </w:rPr>
+                    <m:t>TSS</m:t>
+                  </m:r>
+                  <m:ctrlPr>
+                    <w:rPr>
+                      <w:rFonts w:ascii="Cambria Math" w:hAnsi="Cambria Math"/>
+                      <w:i/>
+                      <w:sz w:val="36"/>
+                      <w:szCs w:val="28"/>
+                      <w:lang w:val="en-US"/>
+                    </w:rPr>
+                  </m:ctrlPr>
+                </m:den>
+              </m:f>
+            </m:oMath>
+          </w:p>
+        </w:tc>
+        <w:tc>
+          <w:tcPr>
+            <w:tcW w:w="1320" w:type="dxa"/>
+            <w:shd w:val="clear" w:color="auto" w:fill="auto"/>
+            <w:vAlign w:val="center"/>
+          </w:tcPr>
+          <w:p>
+            <w:pPr>
+              <w:pStyle w:val="17"/>
+              <w:spacing w:beforeAutospacing="0" w:after="0" w:afterAutospacing="0" w:line="276" w:lineRule="auto"/>
+              <w:jc w:val="center"/>
+              <w:rPr>
+                <w:sz w:val="28"/>
+                <w:szCs w:val="28"/>
+              </w:rPr>
+            </w:pPr>
+            <w:r>
+              <w:rPr>
+                <w:sz w:val="28"/>
+                <w:szCs w:val="28"/>
+              </w:rPr>
+              <w:t>(</w:t>
+            </w:r>
+            <w:r>
+              <w:rPr>
+                <w:rFonts w:hint="default"/>
+                <w:sz w:val="28"/>
+                <w:szCs w:val="28"/>
+                <w:lang w:val="en-US"/>
+              </w:rPr>
+              <w:t>4</w:t>
+            </w:r>
+            <w:r>
+              <w:rPr>
+                <w:sz w:val="28"/>
+                <w:szCs w:val="28"/>
+              </w:rPr>
+              <w:t>.</w:t>
+            </w:r>
+            <w:r>
+              <w:rPr>
+                <w:rFonts w:hint="default"/>
+                <w:sz w:val="28"/>
+                <w:szCs w:val="28"/>
+                <w:lang w:val="en-US"/>
+              </w:rPr>
+              <w:t>3</w:t>
+            </w:r>
+            <w:r>
+              <w:rPr>
+                <w:sz w:val="28"/>
+                <w:szCs w:val="28"/>
+              </w:rPr>
+              <w:t>)</w:t>
+            </w:r>
+          </w:p>
+        </w:tc>
+      </w:tr>
+    </w:tbl>
+    <w:p>
+      <w:pPr>
+        <w:spacing w:line="360" w:lineRule="auto"/>
+        <w:jc w:val="both"/>
+        <w:rPr>
+          <w:rFonts w:hint="default"/>
+          <w:lang w:val="uk-UA"/>
+        </w:rPr>
+      </w:pPr>
+      <w:r>
+        <w:rPr>
+          <w:rFonts w:hint="default"/>
+          <w:lang w:val="uk-UA"/>
+        </w:rPr>
+        <w:t xml:space="preserve">- де </w:t>
+      </w:r>
+      <w:r>
+        <w:rPr>
+          <w:rFonts w:hint="default"/>
+          <w:lang w:val="en-US"/>
+        </w:rPr>
+        <w:t xml:space="preserve">RSS - </w:t>
+      </w:r>
+      <w:r>
+        <w:rPr>
+          <w:rFonts w:hint="default"/>
+          <w:lang w:val="uk-UA"/>
+        </w:rPr>
+        <w:t xml:space="preserve">сума квадратів залишків, </w:t>
+      </w:r>
+      <w:r>
+        <w:rPr>
+          <w:rFonts w:hint="default"/>
+          <w:lang w:val="en-US"/>
+        </w:rPr>
+        <w:t xml:space="preserve">TSS - </w:t>
+      </w:r>
+      <w:r>
+        <w:rPr>
+          <w:rFonts w:hint="default"/>
+          <w:lang w:val="uk-UA"/>
+        </w:rPr>
+        <w:t>загальна сума квадратів відхилень.</w:t>
+      </w:r>
+      <w:bookmarkEnd w:id="28"/>
+    </w:p>
+    <w:p>
+      <w:pPr>
+        <w:pStyle w:val="4"/>
+        <w:numPr>
+          <w:ilvl w:val="1"/>
+          <w:numId w:val="1"/>
+        </w:numPr>
+        <w:spacing w:line="360" w:lineRule="auto"/>
+        <w:ind w:left="845" w:leftChars="0" w:hanging="425" w:firstLineChars="0"/>
+        <w:jc w:val="both"/>
+        <w:rPr>
+          <w:rFonts w:hint="default"/>
+          <w:lang w:val="uk-UA"/>
+        </w:rPr>
+      </w:pPr>
+      <w:r>
+        <w:rPr>
+          <w:rFonts w:hint="default" w:ascii="Times New Roman" w:eastAsia="Times New Roman" w:cs="Times New Roman"/>
+          <w:color w:val="000000" w:themeColor="text1"/>
+          <w:rtl w:val="0"/>
+          <w:lang w:val="uk-UA"/>
+          <w14:textFill>
+            <w14:solidFill>
+              <w14:schemeClr w14:val="tx1"/>
+            </w14:solidFill>
+          </w14:textFill>
+        </w:rPr>
+        <w:t xml:space="preserve"> </w:t>
+      </w:r>
+      <w:bookmarkStart w:id="30" w:name="_Toc12355"/>
+      <w:r>
+        <w:rPr>
+          <w:rFonts w:ascii="Times New Roman" w:hAnsi="Times New Roman" w:eastAsia="Times New Roman" w:cs="Times New Roman"/>
+          <w:color w:val="000000" w:themeColor="text1"/>
+          <w:rtl w:val="0"/>
+          <w14:textFill>
+            <w14:solidFill>
+              <w14:schemeClr w14:val="tx1"/>
+            </w14:solidFill>
+          </w14:textFill>
+        </w:rPr>
+        <w:t>Побудова</w:t>
+      </w:r>
+      <w:r>
+        <w:rPr>
+          <w:rFonts w:hint="default" w:ascii="Times New Roman" w:hAnsi="Times New Roman" w:eastAsia="Times New Roman" w:cs="Times New Roman"/>
+          <w:color w:val="000000" w:themeColor="text1"/>
+          <w:rtl w:val="0"/>
+          <w:lang w:val="uk-UA"/>
+          <w14:textFill>
+            <w14:solidFill>
+              <w14:schemeClr w14:val="tx1"/>
+            </w14:solidFill>
+          </w14:textFill>
+        </w:rPr>
+        <w:t xml:space="preserve"> і тренування</w:t>
+      </w:r>
+      <w:r>
+        <w:rPr>
+          <w:rFonts w:ascii="Times New Roman" w:hAnsi="Times New Roman" w:eastAsia="Times New Roman" w:cs="Times New Roman"/>
+          <w:color w:val="000000" w:themeColor="text1"/>
+          <w:rtl w:val="0"/>
+          <w14:textFill>
+            <w14:solidFill>
+              <w14:schemeClr w14:val="tx1"/>
+            </w14:solidFill>
+          </w14:textFill>
+        </w:rPr>
+        <w:t xml:space="preserve"> моделі</w:t>
+      </w:r>
+      <w:bookmarkEnd w:id="30"/>
+      <w:r>
+        <w:rPr>
+          <w:rFonts w:hint="default" w:ascii="Times New Roman" w:hAnsi="Times New Roman" w:eastAsia="Times New Roman" w:cs="Times New Roman"/>
+          <w:color w:val="000000" w:themeColor="text1"/>
+          <w:rtl w:val="0"/>
+          <w:lang w:val="uk-UA"/>
+          <w14:textFill>
+            <w14:solidFill>
+              <w14:schemeClr w14:val="tx1"/>
+            </w14:solidFill>
+          </w14:textFill>
+        </w:rPr>
+        <w:t xml:space="preserve"> </w:t>
+      </w:r>
+    </w:p>
+    <w:p>
+      <w:pPr>
+        <w:spacing w:line="360" w:lineRule="auto"/>
+        <w:ind w:left="0" w:leftChars="0" w:firstLine="422" w:firstLineChars="151"/>
+        <w:jc w:val="both"/>
+        <w:rPr>
+          <w:rFonts w:hint="default" w:eastAsia="Times New Roman" w:cs="Times New Roman"/>
+          <w:sz w:val="28"/>
+          <w:szCs w:val="28"/>
+          <w:rtl w:val="0"/>
+          <w:lang w:val="uk-UA"/>
+        </w:rPr>
+      </w:pPr>
+      <w:r>
+        <w:rPr>
+          <w:rFonts w:eastAsia="Times New Roman" w:cs="Times New Roman"/>
+          <w:sz w:val="28"/>
+          <w:szCs w:val="28"/>
+          <w:rtl w:val="0"/>
+          <w:lang w:val="uk-UA"/>
+        </w:rPr>
+        <w:t>Для</w:t>
+      </w:r>
+      <w:r>
+        <w:rPr>
+          <w:rFonts w:hint="default" w:eastAsia="Times New Roman" w:cs="Times New Roman"/>
+          <w:sz w:val="28"/>
+          <w:szCs w:val="28"/>
+          <w:rtl w:val="0"/>
+          <w:lang w:val="uk-UA"/>
+        </w:rPr>
+        <w:t xml:space="preserve"> побудови моделі нами було розроблено функцію </w:t>
+      </w:r>
+      <w:r>
+        <w:rPr>
+          <w:rFonts w:hint="default" w:eastAsia="Times New Roman" w:cs="Times New Roman"/>
+          <w:sz w:val="28"/>
+          <w:szCs w:val="28"/>
+          <w:rtl w:val="0"/>
+          <w:lang w:val="en-US"/>
+        </w:rPr>
+        <w:t xml:space="preserve">regression, </w:t>
+      </w:r>
+      <w:r>
+        <w:rPr>
+          <w:rFonts w:hint="default" w:eastAsia="Times New Roman" w:cs="Times New Roman"/>
+          <w:sz w:val="28"/>
+          <w:szCs w:val="28"/>
+          <w:rtl w:val="0"/>
+          <w:lang w:val="uk-UA"/>
+        </w:rPr>
+        <w:t>що одразу генерує, навчає, тестує та оцінює якість регресійної моделі.</w:t>
+      </w:r>
+    </w:p>
+    <w:p>
+      <w:pPr>
+        <w:spacing w:line="360" w:lineRule="auto"/>
+        <w:ind w:left="0" w:leftChars="0" w:firstLine="422" w:firstLineChars="151"/>
+        <w:jc w:val="center"/>
+      </w:pPr>
+      <w:r>
         <w:drawing>
-          <wp:inline distT="114300" distB="114300" distL="114300" distR="114300">
-            <wp:extent cx="5343525" cy="2076450"/>
-            <wp:effectExtent l="0" t="0" r="0" b="0"/>
-            <wp:docPr id="17" name="image12.png"/>
-            <wp:cNvGraphicFramePr/>
+          <wp:inline distT="0" distB="0" distL="114300" distR="114300">
+            <wp:extent cx="4415790" cy="3056890"/>
+            <wp:effectExtent l="0" t="0" r="3810" b="6350"/>
+            <wp:docPr id="6" name="Изображение 64"/>
+            <wp:cNvGraphicFramePr>
+              <a:graphicFrameLocks xmlns:a="http://schemas.openxmlformats.org/drawingml/2006/main" noChangeAspect="1"/>
+            </wp:cNvGraphicFramePr>
             <a:graphic xmlns:a="http://schemas.openxmlformats.org/drawingml/2006/main">
               <a:graphicData uri="http://schemas.openxmlformats.org/drawingml/2006/picture">
                 <pic:pic xmlns:pic="http://schemas.openxmlformats.org/drawingml/2006/picture">
                   <pic:nvPicPr>
-                    <pic:cNvPr id="17" name="image12.png"/>
-                    <pic:cNvPicPr preferRelativeResize="0"/>
+                    <pic:cNvPr id="6" name="Изображение 64"/>
+                    <pic:cNvPicPr>
+                      <a:picLocks noChangeAspect="1"/>
+                    </pic:cNvPicPr>
                   </pic:nvPicPr>
                   <pic:blipFill>
-                    <a:blip r:embed="rId29"/>
-                    <a:srcRect/>
+                    <a:blip r:embed="rId39"/>
                     <a:stretch>
                       <a:fillRect/>
                     </a:stretch>
@@ -14523,11 +16620,15 @@
                   <pic:spPr>
                     <a:xfrm>
                       <a:off x="0" y="0"/>
-                      <a:ext cx="5343525" cy="2076450"/>
+                      <a:ext cx="4415790" cy="3056890"/>
                     </a:xfrm>
                     <a:prstGeom prst="rect">
                       <a:avLst/>
                     </a:prstGeom>
+                    <a:noFill/>
+                    <a:ln>
+                      <a:noFill/>
+                    </a:ln>
                   </pic:spPr>
                 </pic:pic>
               </a:graphicData>
@@ -14538,95 +16639,486 @@
     </w:p>
     <w:p>
       <w:pPr>
-        <w:spacing w:after="240" w:line="360" w:lineRule="auto"/>
+        <w:spacing w:line="360" w:lineRule="auto"/>
         <w:jc w:val="center"/>
         <w:rPr>
-          <w:rFonts w:ascii="Times New Roman" w:hAnsi="Times New Roman" w:eastAsia="Times New Roman" w:cs="Times New Roman"/>
-          <w:sz w:val="28"/>
-          <w:szCs w:val="28"/>
-        </w:rPr>
-      </w:pPr>
-      <w:r>
-        <w:rPr>
-          <w:rFonts w:ascii="Times New Roman" w:hAnsi="Times New Roman" w:eastAsia="Times New Roman" w:cs="Times New Roman"/>
-          <w:color w:val="666666"/>
-          <w:sz w:val="28"/>
-          <w:szCs w:val="28"/>
-          <w:rtl w:val="0"/>
-        </w:rPr>
-        <w:t>Рисунок 4.5 - Calculate accuracy score</w:t>
-      </w:r>
-    </w:p>
-    <w:p>
-      <w:pPr>
-        <w:pStyle w:val="4"/>
-        <w:spacing w:after="240" w:line="360" w:lineRule="auto"/>
+          <w:rFonts w:hint="default"/>
+          <w:rtl w:val="0"/>
+          <w:lang w:val="uk-UA"/>
+        </w:rPr>
+      </w:pPr>
+      <w:r>
+        <w:rPr>
+          <w:rFonts w:ascii="Times New Roman" w:hAnsi="Times New Roman" w:eastAsia="Times New Roman" w:cs="Times New Roman"/>
+          <w:color w:val="666666"/>
+          <w:sz w:val="28"/>
+          <w:szCs w:val="28"/>
+          <w:rtl w:val="0"/>
+        </w:rPr>
+        <w:t>Рисунок 3.1</w:t>
+      </w:r>
+      <w:r>
+        <w:rPr>
+          <w:rFonts w:hint="default" w:eastAsia="Times New Roman" w:cs="Times New Roman"/>
+          <w:color w:val="666666"/>
+          <w:sz w:val="28"/>
+          <w:szCs w:val="28"/>
+          <w:rtl w:val="0"/>
+          <w:lang w:val="en-US"/>
+        </w:rPr>
+        <w:t>4</w:t>
+      </w:r>
+      <w:r>
+        <w:rPr>
+          <w:rFonts w:ascii="Times New Roman" w:hAnsi="Times New Roman" w:eastAsia="Times New Roman" w:cs="Times New Roman"/>
+          <w:color w:val="666666"/>
+          <w:sz w:val="28"/>
+          <w:szCs w:val="28"/>
+          <w:rtl w:val="0"/>
+        </w:rPr>
+        <w:t xml:space="preserve"> - </w:t>
+      </w:r>
+      <w:r>
+        <w:rPr>
+          <w:rFonts w:ascii="Times New Roman" w:hAnsi="Times New Roman" w:eastAsia="Times New Roman" w:cs="Times New Roman"/>
+          <w:color w:val="666666"/>
+          <w:sz w:val="28"/>
+          <w:szCs w:val="28"/>
+          <w:rtl w:val="0"/>
+          <w:lang w:val="uk-UA"/>
+        </w:rPr>
+        <w:t>Вигляд</w:t>
+      </w:r>
+      <w:r>
+        <w:rPr>
+          <w:rFonts w:hint="default" w:ascii="Times New Roman" w:hAnsi="Times New Roman" w:eastAsia="Times New Roman" w:cs="Times New Roman"/>
+          <w:color w:val="666666"/>
+          <w:sz w:val="28"/>
+          <w:szCs w:val="28"/>
+          <w:rtl w:val="0"/>
+          <w:lang w:val="uk-UA"/>
+        </w:rPr>
+        <w:t xml:space="preserve"> функції </w:t>
+      </w:r>
+      <w:r>
+        <w:rPr>
+          <w:rFonts w:hint="default" w:ascii="Times New Roman" w:hAnsi="Times New Roman" w:eastAsia="Times New Roman" w:cs="Times New Roman"/>
+          <w:color w:val="666666"/>
+          <w:sz w:val="28"/>
+          <w:szCs w:val="28"/>
+          <w:rtl w:val="0"/>
+          <w:lang w:val="en-US"/>
+        </w:rPr>
+        <w:t>regression</w:t>
+      </w:r>
+    </w:p>
+    <w:p>
+      <w:pPr>
+        <w:keepNext w:val="0"/>
+        <w:keepLines w:val="0"/>
+        <w:pageBreakBefore w:val="0"/>
+        <w:widowControl/>
+        <w:kinsoku/>
+        <w:wordWrap/>
+        <w:overflowPunct/>
+        <w:topLinePunct w:val="0"/>
+        <w:autoSpaceDE/>
+        <w:autoSpaceDN/>
+        <w:bidi w:val="0"/>
+        <w:adjustRightInd/>
+        <w:snapToGrid/>
+        <w:spacing w:line="360" w:lineRule="auto"/>
+        <w:ind w:left="0" w:leftChars="0" w:firstLine="567" w:firstLineChars="0"/>
         <w:jc w:val="both"/>
-        <w:rPr>
-          <w:rFonts w:ascii="Times New Roman" w:hAnsi="Times New Roman" w:eastAsia="Times New Roman" w:cs="Times New Roman"/>
-        </w:rPr>
-      </w:pPr>
-      <w:bookmarkStart w:id="36" w:name="_Toc29009"/>
-      <w:bookmarkStart w:id="37" w:name="_Toc3604"/>
-      <w:r>
-        <w:rPr>
-          <w:rFonts w:ascii="Times New Roman" w:hAnsi="Times New Roman" w:eastAsia="Times New Roman" w:cs="Times New Roman"/>
-          <w:rtl w:val="0"/>
-        </w:rPr>
-        <w:t>4.5 Logistic Regression performance</w:t>
-      </w:r>
-      <w:bookmarkEnd w:id="36"/>
-      <w:bookmarkEnd w:id="37"/>
-    </w:p>
-    <w:p>
-      <w:pPr>
+        <w:textAlignment w:val="auto"/>
+        <w:rPr>
+          <w:rFonts w:hint="default" w:eastAsia="Times New Roman" w:cs="Times New Roman"/>
+          <w:sz w:val="28"/>
+          <w:szCs w:val="28"/>
+          <w:rtl w:val="0"/>
+          <w:lang w:val="uk-UA"/>
+        </w:rPr>
+      </w:pPr>
+      <w:r>
+        <w:rPr>
+          <w:rFonts w:ascii="Times New Roman" w:hAnsi="Times New Roman" w:eastAsia="Times New Roman" w:cs="Times New Roman"/>
+          <w:sz w:val="28"/>
+          <w:szCs w:val="28"/>
+          <w:rtl w:val="0"/>
+        </w:rPr>
+        <w:tab/>
+      </w:r>
+      <w:r>
+        <w:rPr>
+          <w:rFonts w:ascii="Times New Roman" w:hAnsi="Times New Roman" w:eastAsia="Times New Roman" w:cs="Times New Roman"/>
+          <w:sz w:val="28"/>
+          <w:szCs w:val="28"/>
+          <w:rtl w:val="0"/>
+        </w:rPr>
+        <w:t xml:space="preserve">Для побудови моделі </w:t>
+      </w:r>
+      <w:r>
+        <w:rPr>
+          <w:rFonts w:hint="default" w:eastAsia="Times New Roman" w:cs="Times New Roman"/>
+          <w:sz w:val="28"/>
+          <w:szCs w:val="28"/>
+          <w:rtl w:val="0"/>
+          <w:lang w:val="uk-UA"/>
+        </w:rPr>
+        <w:t xml:space="preserve">спочатку розіб’ємо задану вибірку на </w:t>
+      </w:r>
+      <w:r>
+        <w:rPr>
+          <w:rFonts w:hint="default" w:eastAsia="Times New Roman" w:cs="Times New Roman"/>
+          <w:sz w:val="28"/>
+          <w:szCs w:val="28"/>
+          <w:rtl w:val="0"/>
+          <w:lang w:val="uk-UA"/>
+        </w:rPr>
+        <w:t xml:space="preserve">навчальну </w:t>
+      </w:r>
+      <w:r>
+        <w:rPr>
+          <w:rFonts w:hint="default" w:eastAsia="Times New Roman" w:cs="Times New Roman"/>
+          <w:sz w:val="28"/>
+          <w:szCs w:val="28"/>
+          <w:rtl w:val="0"/>
+          <w:lang w:val="uk-UA"/>
+        </w:rPr>
+        <w:t xml:space="preserve">та </w:t>
+      </w:r>
+      <w:r>
+        <w:rPr>
+          <w:rFonts w:hint="default" w:eastAsia="Times New Roman" w:cs="Times New Roman"/>
+          <w:sz w:val="28"/>
+          <w:szCs w:val="28"/>
+          <w:rtl w:val="0"/>
+          <w:lang w:val="uk-UA"/>
+        </w:rPr>
+        <w:t xml:space="preserve">тестову </w:t>
+      </w:r>
+      <w:r>
+        <w:rPr>
+          <w:rFonts w:hint="default" w:eastAsia="Times New Roman" w:cs="Times New Roman"/>
+          <w:sz w:val="28"/>
+          <w:szCs w:val="28"/>
+          <w:rtl w:val="0"/>
+          <w:lang w:val="uk-UA"/>
+        </w:rPr>
+        <w:t xml:space="preserve">частини у відношенні 70% до </w:t>
+      </w:r>
+      <w:r>
+        <w:rPr>
+          <w:rFonts w:hint="default" w:eastAsia="Times New Roman" w:cs="Times New Roman"/>
+          <w:sz w:val="28"/>
+          <w:szCs w:val="28"/>
+          <w:rtl w:val="0"/>
+          <w:lang w:val="uk-UA"/>
+        </w:rPr>
+        <w:t xml:space="preserve">30% </w:t>
+      </w:r>
+      <w:r>
+        <w:rPr>
+          <w:rFonts w:hint="default" w:eastAsia="Times New Roman" w:cs="Times New Roman"/>
+          <w:sz w:val="28"/>
+          <w:szCs w:val="28"/>
+          <w:rtl w:val="0"/>
+          <w:lang w:val="uk-UA"/>
+        </w:rPr>
+        <w:t xml:space="preserve">відповідно. Надалі </w:t>
+      </w:r>
+      <w:r>
+        <w:rPr>
+          <w:rFonts w:hint="default" w:eastAsia="Times New Roman" w:cs="Times New Roman"/>
+          <w:sz w:val="28"/>
+          <w:szCs w:val="28"/>
+          <w:rtl w:val="0"/>
+          <w:lang w:val="uk-UA"/>
+        </w:rPr>
+        <w:t>навчальну вибірку використовуватимемо для навчання моделі, а тестову - для перевірки якості моделі на нових для неї даних задля чистоти експерименту.</w:t>
+      </w:r>
+      <w:r>
+        <w:rPr>
+          <w:rFonts w:hint="default" w:eastAsia="Times New Roman" w:cs="Times New Roman"/>
+          <w:sz w:val="28"/>
+          <w:szCs w:val="28"/>
+          <w:rtl w:val="0"/>
+          <w:lang w:val="ru-RU"/>
+        </w:rPr>
+        <w:t xml:space="preserve"> </w:t>
+      </w:r>
+      <w:r>
+        <w:rPr>
+          <w:rFonts w:hint="default" w:eastAsia="Times New Roman" w:cs="Times New Roman"/>
+          <w:sz w:val="28"/>
+          <w:szCs w:val="28"/>
+          <w:rtl w:val="0"/>
+          <w:lang w:val="uk-UA"/>
+        </w:rPr>
+        <w:t xml:space="preserve">У результаті </w:t>
+      </w:r>
+      <w:r>
+        <w:rPr>
+          <w:rFonts w:hint="default" w:eastAsia="Times New Roman" w:cs="Times New Roman"/>
+          <w:sz w:val="28"/>
+          <w:szCs w:val="28"/>
+          <w:rtl w:val="0"/>
+          <w:lang w:val="ru-RU"/>
+        </w:rPr>
+        <w:t>робот</w:t>
+      </w:r>
+      <w:r>
+        <w:rPr>
+          <w:rFonts w:hint="default" w:eastAsia="Times New Roman" w:cs="Times New Roman"/>
+          <w:sz w:val="28"/>
+          <w:szCs w:val="28"/>
+          <w:rtl w:val="0"/>
+          <w:lang w:val="uk-UA"/>
+        </w:rPr>
+        <w:t>и</w:t>
+      </w:r>
+      <w:r>
+        <w:rPr>
+          <w:rFonts w:hint="default" w:eastAsia="Times New Roman" w:cs="Times New Roman"/>
+          <w:sz w:val="28"/>
+          <w:szCs w:val="28"/>
+          <w:rtl w:val="0"/>
+          <w:lang w:val="ru-RU"/>
+        </w:rPr>
+        <w:t xml:space="preserve"> функц</w:t>
+      </w:r>
+      <w:r>
+        <w:rPr>
+          <w:rFonts w:hint="default" w:eastAsia="Times New Roman" w:cs="Times New Roman"/>
+          <w:sz w:val="28"/>
+          <w:szCs w:val="28"/>
+          <w:rtl w:val="0"/>
+          <w:lang w:val="uk-UA"/>
+        </w:rPr>
+        <w:t>ії</w:t>
+      </w:r>
+      <w:r>
+        <w:rPr>
+          <w:rFonts w:hint="default" w:eastAsia="Times New Roman" w:cs="Times New Roman"/>
+          <w:sz w:val="28"/>
+          <w:szCs w:val="28"/>
+          <w:rtl w:val="0"/>
+          <w:lang w:val="ru-RU"/>
+        </w:rPr>
+        <w:t xml:space="preserve"> отримали так</w:t>
+      </w:r>
+      <w:r>
+        <w:rPr>
+          <w:rFonts w:hint="default" w:eastAsia="Times New Roman" w:cs="Times New Roman"/>
+          <w:sz w:val="28"/>
+          <w:szCs w:val="28"/>
+          <w:rtl w:val="0"/>
+          <w:lang w:val="uk-UA"/>
+        </w:rPr>
+        <w:t>і змінні:</w:t>
+      </w:r>
+    </w:p>
+    <w:p>
+      <w:pPr>
+        <w:numPr>
+          <w:ilvl w:val="0"/>
+          <w:numId w:val="5"/>
+        </w:numPr>
+        <w:tabs>
+          <w:tab w:val="left" w:pos="170"/>
+          <w:tab w:val="clear" w:pos="1010"/>
+        </w:tabs>
         <w:spacing w:line="360" w:lineRule="auto"/>
-        <w:rPr>
-          <w:rFonts w:ascii="Times New Roman" w:hAnsi="Times New Roman" w:eastAsia="Times New Roman" w:cs="Times New Roman"/>
-          <w:sz w:val="28"/>
-          <w:szCs w:val="28"/>
-        </w:rPr>
-      </w:pPr>
-      <w:r>
-        <w:rPr>
-          <w:rFonts w:ascii="Times New Roman" w:hAnsi="Times New Roman" w:eastAsia="Times New Roman" w:cs="Times New Roman"/>
-          <w:sz w:val="28"/>
-          <w:szCs w:val="28"/>
-          <w:rtl w:val="0"/>
-        </w:rPr>
-        <w:tab/>
-      </w:r>
-      <w:r>
-        <w:rPr>
-          <w:rFonts w:ascii="Times New Roman" w:hAnsi="Times New Roman" w:eastAsia="Times New Roman" w:cs="Times New Roman"/>
-          <w:sz w:val="28"/>
-          <w:szCs w:val="28"/>
-          <w:rtl w:val="0"/>
-        </w:rPr>
-        <w:t xml:space="preserve">Застосуємо Logistic Regression для того самого набору даних і знайдемо точність. </w:t>
-      </w:r>
-      <w:r>
-        <w:rPr>
-          <w:rFonts w:ascii="Times New Roman" w:hAnsi="Times New Roman" w:eastAsia="Times New Roman" w:cs="Times New Roman"/>
-          <w:sz w:val="28"/>
-          <w:szCs w:val="28"/>
-        </w:rPr>
+        <w:ind w:left="0" w:leftChars="0" w:firstLine="422" w:firstLineChars="151"/>
+        <w:jc w:val="both"/>
+        <w:rPr>
+          <w:rFonts w:hint="default" w:eastAsia="Times New Roman" w:cs="Times New Roman"/>
+          <w:sz w:val="28"/>
+          <w:szCs w:val="28"/>
+          <w:rtl w:val="0"/>
+          <w:lang w:val="uk-UA"/>
+        </w:rPr>
+      </w:pPr>
+      <w:r>
+        <w:rPr>
+          <w:rFonts w:hint="default" w:eastAsia="Times New Roman" w:cs="Times New Roman"/>
+          <w:sz w:val="28"/>
+          <w:szCs w:val="28"/>
+          <w:rtl w:val="0"/>
+          <w:lang w:val="en-US"/>
+        </w:rPr>
+        <w:t>Xtrain -</w:t>
+      </w:r>
+      <w:r>
+        <w:rPr>
+          <w:rFonts w:hint="default" w:eastAsia="Times New Roman" w:cs="Times New Roman"/>
+          <w:sz w:val="28"/>
+          <w:szCs w:val="28"/>
+          <w:rtl w:val="0"/>
+          <w:lang w:val="uk-UA"/>
+        </w:rPr>
+        <w:t xml:space="preserve"> предиктори навчальної вибірки</w:t>
+      </w:r>
+    </w:p>
+    <w:p>
+      <w:pPr>
+        <w:numPr>
+          <w:ilvl w:val="0"/>
+          <w:numId w:val="5"/>
+        </w:numPr>
+        <w:tabs>
+          <w:tab w:val="left" w:pos="170"/>
+          <w:tab w:val="clear" w:pos="1010"/>
+        </w:tabs>
+        <w:spacing w:line="360" w:lineRule="auto"/>
+        <w:ind w:left="0" w:leftChars="0" w:firstLine="422" w:firstLineChars="151"/>
+        <w:jc w:val="both"/>
+        <w:rPr>
+          <w:rFonts w:hint="default" w:eastAsia="Times New Roman" w:cs="Times New Roman"/>
+          <w:sz w:val="28"/>
+          <w:szCs w:val="28"/>
+          <w:rtl w:val="0"/>
+          <w:lang w:val="uk-UA"/>
+        </w:rPr>
+      </w:pPr>
+      <w:r>
+        <w:rPr>
+          <w:rFonts w:hint="default" w:eastAsia="Times New Roman" w:cs="Times New Roman"/>
+          <w:sz w:val="28"/>
+          <w:szCs w:val="28"/>
+          <w:rtl w:val="0"/>
+          <w:lang w:val="en-US"/>
+        </w:rPr>
+        <w:t>Ytrain -</w:t>
+      </w:r>
+      <w:r>
+        <w:rPr>
+          <w:rFonts w:hint="default" w:eastAsia="Times New Roman" w:cs="Times New Roman"/>
+          <w:sz w:val="28"/>
+          <w:szCs w:val="28"/>
+          <w:rtl w:val="0"/>
+          <w:lang w:val="uk-UA"/>
+        </w:rPr>
+        <w:t xml:space="preserve"> результати навчальної вибірки</w:t>
+      </w:r>
+    </w:p>
+    <w:p>
+      <w:pPr>
+        <w:numPr>
+          <w:ilvl w:val="0"/>
+          <w:numId w:val="5"/>
+        </w:numPr>
+        <w:tabs>
+          <w:tab w:val="left" w:pos="170"/>
+          <w:tab w:val="clear" w:pos="1010"/>
+        </w:tabs>
+        <w:spacing w:line="360" w:lineRule="auto"/>
+        <w:ind w:left="0" w:leftChars="0" w:firstLine="422" w:firstLineChars="151"/>
+        <w:jc w:val="both"/>
+        <w:rPr>
+          <w:rFonts w:hint="default" w:eastAsia="Times New Roman" w:cs="Times New Roman"/>
+          <w:sz w:val="28"/>
+          <w:szCs w:val="28"/>
+          <w:rtl w:val="0"/>
+          <w:lang w:val="uk-UA"/>
+        </w:rPr>
+      </w:pPr>
+      <w:r>
+        <w:rPr>
+          <w:rFonts w:hint="default" w:eastAsia="Times New Roman" w:cs="Times New Roman"/>
+          <w:sz w:val="28"/>
+          <w:szCs w:val="28"/>
+          <w:rtl w:val="0"/>
+          <w:lang w:val="en-US"/>
+        </w:rPr>
+        <w:t xml:space="preserve">Xtest - </w:t>
+      </w:r>
+      <w:r>
+        <w:rPr>
+          <w:rFonts w:hint="default" w:eastAsia="Times New Roman" w:cs="Times New Roman"/>
+          <w:sz w:val="28"/>
+          <w:szCs w:val="28"/>
+          <w:rtl w:val="0"/>
+          <w:lang w:val="uk-UA"/>
+        </w:rPr>
+        <w:t>предиктори тестової вибірки</w:t>
+      </w:r>
+    </w:p>
+    <w:p>
+      <w:pPr>
+        <w:numPr>
+          <w:ilvl w:val="0"/>
+          <w:numId w:val="5"/>
+        </w:numPr>
+        <w:tabs>
+          <w:tab w:val="left" w:pos="170"/>
+          <w:tab w:val="clear" w:pos="1010"/>
+        </w:tabs>
+        <w:spacing w:line="360" w:lineRule="auto"/>
+        <w:ind w:left="0" w:leftChars="0" w:firstLine="422" w:firstLineChars="151"/>
+        <w:jc w:val="both"/>
+        <w:rPr>
+          <w:rFonts w:hint="default" w:eastAsia="Times New Roman" w:cs="Times New Roman"/>
+          <w:sz w:val="28"/>
+          <w:szCs w:val="28"/>
+          <w:rtl w:val="0"/>
+          <w:lang w:val="uk-UA"/>
+        </w:rPr>
+      </w:pPr>
+      <w:r>
+        <w:rPr>
+          <w:rFonts w:hint="default" w:eastAsia="Times New Roman" w:cs="Times New Roman"/>
+          <w:sz w:val="28"/>
+          <w:szCs w:val="28"/>
+          <w:rtl w:val="0"/>
+          <w:lang w:val="en-US"/>
+        </w:rPr>
+        <w:t xml:space="preserve">Ytest - результати </w:t>
+      </w:r>
+      <w:r>
+        <w:rPr>
+          <w:rFonts w:hint="default" w:eastAsia="Times New Roman" w:cs="Times New Roman"/>
+          <w:sz w:val="28"/>
+          <w:szCs w:val="28"/>
+          <w:rtl w:val="0"/>
+          <w:lang w:val="uk-UA"/>
+        </w:rPr>
+        <w:t>тестової вибірки</w:t>
+      </w:r>
+    </w:p>
+    <w:p>
+      <w:pPr>
+        <w:spacing w:line="360" w:lineRule="auto"/>
+        <w:ind w:left="280" w:leftChars="100" w:firstLine="425" w:firstLineChars="152"/>
+        <w:jc w:val="center"/>
+        <w:rPr>
+          <w:rFonts w:hint="default" w:eastAsia="Times New Roman" w:cs="Times New Roman"/>
+          <w:sz w:val="28"/>
+          <w:szCs w:val="28"/>
+          <w:rtl w:val="0"/>
+          <w:lang w:val="uk-UA"/>
+        </w:rPr>
+      </w:pPr>
+      <w:r>
         <w:drawing>
-          <wp:inline distT="114300" distB="114300" distL="114300" distR="114300">
-            <wp:extent cx="6118860" cy="1193800"/>
-            <wp:effectExtent l="0" t="0" r="0" b="0"/>
-            <wp:docPr id="27" name="image21.png"/>
-            <wp:cNvGraphicFramePr/>
+          <wp:inline distT="0" distB="0" distL="114300" distR="114300">
+            <wp:extent cx="5762625" cy="552450"/>
+            <wp:effectExtent l="0" t="0" r="13335" b="11430"/>
+            <wp:docPr id="4" name="Изображение 62"/>
+            <wp:cNvGraphicFramePr>
+              <a:graphicFrameLocks xmlns:a="http://schemas.openxmlformats.org/drawingml/2006/main" noChangeAspect="1"/>
+            </wp:cNvGraphicFramePr>
             <a:graphic xmlns:a="http://schemas.openxmlformats.org/drawingml/2006/main">
               <a:graphicData uri="http://schemas.openxmlformats.org/drawingml/2006/picture">
                 <pic:pic xmlns:pic="http://schemas.openxmlformats.org/drawingml/2006/picture">
                   <pic:nvPicPr>
-                    <pic:cNvPr id="27" name="image21.png"/>
-                    <pic:cNvPicPr preferRelativeResize="0"/>
+                    <pic:cNvPr id="4" name="Изображение 62"/>
+                    <pic:cNvPicPr>
+                      <a:picLocks noChangeAspect="1"/>
+                    </pic:cNvPicPr>
                   </pic:nvPicPr>
                   <pic:blipFill>
-                    <a:blip r:embed="rId30"/>
-                    <a:srcRect/>
+                    <a:blip r:embed="rId40"/>
                     <a:stretch>
                       <a:fillRect/>
                     </a:stretch>
@@ -14634,11 +17126,15 @@
                   <pic:spPr>
                     <a:xfrm>
                       <a:off x="0" y="0"/>
-                      <a:ext cx="6119185" cy="1193800"/>
+                      <a:ext cx="5762625" cy="552450"/>
                     </a:xfrm>
                     <a:prstGeom prst="rect">
                       <a:avLst/>
                     </a:prstGeom>
+                    <a:noFill/>
+                    <a:ln>
+                      <a:noFill/>
+                    </a:ln>
                   </pic:spPr>
                 </pic:pic>
               </a:graphicData>
@@ -14649,67 +17145,93 @@
     </w:p>
     <w:p>
       <w:pPr>
-        <w:spacing w:after="240" w:line="360" w:lineRule="auto"/>
+        <w:spacing w:line="360" w:lineRule="auto"/>
         <w:jc w:val="center"/>
         <w:rPr>
-          <w:rFonts w:ascii="Times New Roman" w:hAnsi="Times New Roman" w:eastAsia="Times New Roman" w:cs="Times New Roman"/>
-          <w:sz w:val="28"/>
-          <w:szCs w:val="28"/>
-        </w:rPr>
-      </w:pPr>
-      <w:r>
-        <w:rPr>
-          <w:rFonts w:ascii="Times New Roman" w:hAnsi="Times New Roman" w:eastAsia="Times New Roman" w:cs="Times New Roman"/>
-          <w:color w:val="666666"/>
-          <w:sz w:val="28"/>
-          <w:szCs w:val="28"/>
-          <w:rtl w:val="0"/>
-        </w:rPr>
-        <w:t>Рисунок 4.6 - Logistic Regression</w:t>
-      </w:r>
-    </w:p>
-    <w:p>
-      <w:pPr>
-        <w:spacing w:after="240" w:line="360" w:lineRule="auto"/>
-        <w:ind w:left="0" w:firstLine="0"/>
+          <w:rFonts w:hint="default"/>
+          <w:rtl w:val="0"/>
+          <w:lang w:val="uk-UA"/>
+        </w:rPr>
+      </w:pPr>
+      <w:r>
+        <w:rPr>
+          <w:rFonts w:ascii="Times New Roman" w:hAnsi="Times New Roman" w:eastAsia="Times New Roman" w:cs="Times New Roman"/>
+          <w:color w:val="666666"/>
+          <w:sz w:val="28"/>
+          <w:szCs w:val="28"/>
+          <w:rtl w:val="0"/>
+        </w:rPr>
+        <w:t>Рисунок 3.1</w:t>
+      </w:r>
+      <w:r>
+        <w:rPr>
+          <w:rFonts w:hint="default" w:eastAsia="Times New Roman" w:cs="Times New Roman"/>
+          <w:color w:val="666666"/>
+          <w:sz w:val="28"/>
+          <w:szCs w:val="28"/>
+          <w:rtl w:val="0"/>
+          <w:lang w:val="en-US"/>
+        </w:rPr>
+        <w:t>4</w:t>
+      </w:r>
+      <w:r>
+        <w:rPr>
+          <w:rFonts w:ascii="Times New Roman" w:hAnsi="Times New Roman" w:eastAsia="Times New Roman" w:cs="Times New Roman"/>
+          <w:color w:val="666666"/>
+          <w:sz w:val="28"/>
+          <w:szCs w:val="28"/>
+          <w:rtl w:val="0"/>
+        </w:rPr>
+        <w:t xml:space="preserve"> - </w:t>
+      </w:r>
+      <w:r>
+        <w:rPr>
+          <w:rFonts w:ascii="Times New Roman" w:hAnsi="Times New Roman" w:eastAsia="Times New Roman" w:cs="Times New Roman"/>
+          <w:color w:val="666666"/>
+          <w:sz w:val="28"/>
+          <w:szCs w:val="28"/>
+          <w:rtl w:val="0"/>
+          <w:lang w:val="uk-UA"/>
+        </w:rPr>
+        <w:t>Розбиття</w:t>
+      </w:r>
+      <w:r>
+        <w:rPr>
+          <w:rFonts w:hint="default" w:ascii="Times New Roman" w:hAnsi="Times New Roman" w:eastAsia="Times New Roman" w:cs="Times New Roman"/>
+          <w:color w:val="666666"/>
+          <w:sz w:val="28"/>
+          <w:szCs w:val="28"/>
+          <w:rtl w:val="0"/>
+          <w:lang w:val="uk-UA"/>
+        </w:rPr>
+        <w:t xml:space="preserve"> вибірки на навчальну та тестову</w:t>
+      </w:r>
+    </w:p>
+    <w:p>
+      <w:pPr>
+        <w:spacing w:line="360" w:lineRule="auto"/>
         <w:jc w:val="center"/>
-        <w:rPr>
-          <w:rFonts w:ascii="Times New Roman" w:hAnsi="Times New Roman" w:eastAsia="Times New Roman" w:cs="Times New Roman"/>
-          <w:sz w:val="28"/>
-          <w:szCs w:val="28"/>
-        </w:rPr>
-      </w:pPr>
-      <w:r>
-        <w:rPr>
-          <w:rFonts w:ascii="Times New Roman" w:hAnsi="Times New Roman" w:eastAsia="Times New Roman" w:cs="Times New Roman"/>
-          <w:sz w:val="28"/>
-          <w:szCs w:val="28"/>
-          <w:rtl w:val="0"/>
-        </w:rPr>
-        <w:tab/>
-      </w:r>
-      <w:r>
-        <w:rPr>
-          <w:rFonts w:ascii="Times New Roman" w:hAnsi="Times New Roman" w:eastAsia="Times New Roman" w:cs="Times New Roman"/>
-          <w:sz w:val="28"/>
-          <w:szCs w:val="28"/>
-        </w:rPr>
+      </w:pPr>
+      <w:r>
         <w:drawing>
-          <wp:inline distT="114300" distB="114300" distL="114300" distR="114300">
-            <wp:extent cx="4038600" cy="1485900"/>
-            <wp:effectExtent l="0" t="0" r="0" b="0"/>
-            <wp:docPr id="9" name="image5.png"/>
-            <wp:cNvGraphicFramePr/>
+          <wp:inline distT="0" distB="0" distL="114300" distR="114300">
+            <wp:extent cx="5857875" cy="809625"/>
+            <wp:effectExtent l="0" t="0" r="9525" b="13335"/>
+            <wp:docPr id="5" name="Изображение 63"/>
+            <wp:cNvGraphicFramePr>
+              <a:graphicFrameLocks xmlns:a="http://schemas.openxmlformats.org/drawingml/2006/main" noChangeAspect="1"/>
+            </wp:cNvGraphicFramePr>
             <a:graphic xmlns:a="http://schemas.openxmlformats.org/drawingml/2006/main">
               <a:graphicData uri="http://schemas.openxmlformats.org/drawingml/2006/picture">
                 <pic:pic xmlns:pic="http://schemas.openxmlformats.org/drawingml/2006/picture">
                   <pic:nvPicPr>
-                    <pic:cNvPr id="9" name="image5.png"/>
-                    <pic:cNvPicPr preferRelativeResize="0"/>
+                    <pic:cNvPr id="5" name="Изображение 63"/>
+                    <pic:cNvPicPr>
+                      <a:picLocks noChangeAspect="1"/>
+                    </pic:cNvPicPr>
                   </pic:nvPicPr>
                   <pic:blipFill>
-                    <a:blip r:embed="rId31"/>
-                    <a:srcRect/>
+                    <a:blip r:embed="rId41"/>
                     <a:stretch>
                       <a:fillRect/>
                     </a:stretch>
@@ -14717,11 +17239,15 @@
                   <pic:spPr>
                     <a:xfrm>
                       <a:off x="0" y="0"/>
-                      <a:ext cx="4038600" cy="1485900"/>
+                      <a:ext cx="5857875" cy="809625"/>
                     </a:xfrm>
                     <a:prstGeom prst="rect">
                       <a:avLst/>
                     </a:prstGeom>
+                    <a:noFill/>
+                    <a:ln>
+                      <a:noFill/>
+                    </a:ln>
                   </pic:spPr>
                 </pic:pic>
               </a:graphicData>
@@ -14732,190 +17258,1231 @@
     </w:p>
     <w:p>
       <w:pPr>
+        <w:spacing w:line="360" w:lineRule="auto"/>
+        <w:jc w:val="center"/>
+        <w:rPr>
+          <w:rFonts w:hint="default"/>
+          <w:rtl w:val="0"/>
+          <w:lang w:val="uk-UA"/>
+        </w:rPr>
+      </w:pPr>
+      <w:r>
+        <w:rPr>
+          <w:rFonts w:ascii="Times New Roman" w:hAnsi="Times New Roman" w:eastAsia="Times New Roman" w:cs="Times New Roman"/>
+          <w:color w:val="666666"/>
+          <w:sz w:val="28"/>
+          <w:szCs w:val="28"/>
+          <w:rtl w:val="0"/>
+        </w:rPr>
+        <w:t>Рисунок 3.1</w:t>
+      </w:r>
+      <w:r>
+        <w:rPr>
+          <w:rFonts w:hint="default" w:eastAsia="Times New Roman" w:cs="Times New Roman"/>
+          <w:color w:val="666666"/>
+          <w:sz w:val="28"/>
+          <w:szCs w:val="28"/>
+          <w:rtl w:val="0"/>
+          <w:lang w:val="en-US"/>
+        </w:rPr>
+        <w:t>4</w:t>
+      </w:r>
+      <w:r>
+        <w:rPr>
+          <w:rFonts w:ascii="Times New Roman" w:hAnsi="Times New Roman" w:eastAsia="Times New Roman" w:cs="Times New Roman"/>
+          <w:color w:val="666666"/>
+          <w:sz w:val="28"/>
+          <w:szCs w:val="28"/>
+          <w:rtl w:val="0"/>
+        </w:rPr>
+        <w:t xml:space="preserve"> -</w:t>
+      </w:r>
+      <w:r>
+        <w:rPr>
+          <w:rFonts w:hint="default" w:ascii="Times New Roman" w:hAnsi="Times New Roman" w:eastAsia="Times New Roman" w:cs="Times New Roman"/>
+          <w:color w:val="666666"/>
+          <w:sz w:val="28"/>
+          <w:szCs w:val="28"/>
+          <w:rtl w:val="0"/>
+          <w:lang w:val="uk-UA"/>
+        </w:rPr>
+        <w:t xml:space="preserve"> Генерація поліному степеня </w:t>
+      </w:r>
+      <w:r>
+        <w:rPr>
+          <w:rFonts w:hint="default" w:ascii="Times New Roman" w:hAnsi="Times New Roman" w:eastAsia="Times New Roman" w:cs="Times New Roman"/>
+          <w:color w:val="666666"/>
+          <w:sz w:val="28"/>
+          <w:szCs w:val="28"/>
+          <w:rtl w:val="0"/>
+          <w:lang w:val="en-US"/>
+        </w:rPr>
+        <w:t>max_degree</w:t>
+      </w:r>
+      <w:r>
+        <w:rPr>
+          <w:rFonts w:hint="default" w:ascii="Times New Roman" w:hAnsi="Times New Roman" w:eastAsia="Times New Roman" w:cs="Times New Roman"/>
+          <w:color w:val="666666"/>
+          <w:sz w:val="28"/>
+          <w:szCs w:val="28"/>
+          <w:rtl w:val="0"/>
+          <w:lang w:val="uk-UA"/>
+        </w:rPr>
+        <w:t xml:space="preserve"> та навчання моделі на даних навчальної вибірки</w:t>
+      </w:r>
+    </w:p>
+    <w:p>
+      <w:pPr>
+        <w:keepNext w:val="0"/>
+        <w:keepLines w:val="0"/>
+        <w:pageBreakBefore w:val="0"/>
+        <w:widowControl/>
+        <w:kinsoku/>
+        <w:wordWrap/>
+        <w:overflowPunct/>
+        <w:topLinePunct w:val="0"/>
+        <w:autoSpaceDE/>
+        <w:autoSpaceDN/>
+        <w:bidi w:val="0"/>
+        <w:adjustRightInd/>
+        <w:snapToGrid/>
+        <w:spacing w:line="360" w:lineRule="auto"/>
+        <w:ind w:firstLine="567"/>
+        <w:jc w:val="both"/>
+        <w:textAlignment w:val="auto"/>
+        <w:rPr>
+          <w:rFonts w:hint="default"/>
+          <w:lang w:val="uk-UA"/>
+        </w:rPr>
+      </w:pPr>
+      <w:r>
+        <w:rPr>
+          <w:rFonts w:hint="default"/>
+          <w:lang w:val="uk-UA"/>
+        </w:rPr>
+        <w:t xml:space="preserve">Для кожного </w:t>
+      </w:r>
+      <w:r>
+        <w:rPr>
+          <w:rFonts w:hint="default"/>
+          <w:lang w:val="en-US"/>
+        </w:rPr>
+        <w:t xml:space="preserve">X </w:t>
+      </w:r>
+      <w:r>
+        <w:rPr>
+          <w:rFonts w:hint="default"/>
+          <w:lang w:val="uk-UA"/>
+        </w:rPr>
+        <w:t xml:space="preserve">із тестової вибірки </w:t>
+      </w:r>
+      <w:r>
+        <w:rPr>
+          <w:rFonts w:hint="default"/>
+          <w:lang w:val="en-US"/>
+        </w:rPr>
+        <w:t>Xtest</w:t>
+      </w:r>
+      <w:r>
+        <w:rPr>
+          <w:rFonts w:hint="default"/>
+          <w:lang w:val="ru-RU"/>
+        </w:rPr>
+        <w:t xml:space="preserve"> </w:t>
+      </w:r>
+      <w:r>
+        <w:rPr>
+          <w:rFonts w:hint="default"/>
+          <w:lang w:val="uk-UA"/>
+        </w:rPr>
+        <w:t>розрахуємо та збережемо передбачене значення за допомогою нашої функції регресії.</w:t>
+      </w:r>
+    </w:p>
+    <w:p>
+      <w:pPr>
+        <w:spacing w:line="360" w:lineRule="auto"/>
+        <w:jc w:val="center"/>
+      </w:pPr>
+      <w:r>
+        <w:drawing>
+          <wp:inline distT="0" distB="0" distL="114300" distR="114300">
+            <wp:extent cx="5124450" cy="895350"/>
+            <wp:effectExtent l="0" t="0" r="11430" b="3810"/>
+            <wp:docPr id="7" name="Изображение 65"/>
+            <wp:cNvGraphicFramePr>
+              <a:graphicFrameLocks xmlns:a="http://schemas.openxmlformats.org/drawingml/2006/main" noChangeAspect="1"/>
+            </wp:cNvGraphicFramePr>
+            <a:graphic xmlns:a="http://schemas.openxmlformats.org/drawingml/2006/main">
+              <a:graphicData uri="http://schemas.openxmlformats.org/drawingml/2006/picture">
+                <pic:pic xmlns:pic="http://schemas.openxmlformats.org/drawingml/2006/picture">
+                  <pic:nvPicPr>
+                    <pic:cNvPr id="7" name="Изображение 65"/>
+                    <pic:cNvPicPr>
+                      <a:picLocks noChangeAspect="1"/>
+                    </pic:cNvPicPr>
+                  </pic:nvPicPr>
+                  <pic:blipFill>
+                    <a:blip r:embed="rId42"/>
+                    <a:stretch>
+                      <a:fillRect/>
+                    </a:stretch>
+                  </pic:blipFill>
+                  <pic:spPr>
+                    <a:xfrm>
+                      <a:off x="0" y="0"/>
+                      <a:ext cx="5124450" cy="895350"/>
+                    </a:xfrm>
+                    <a:prstGeom prst="rect">
+                      <a:avLst/>
+                    </a:prstGeom>
+                    <a:noFill/>
+                    <a:ln>
+                      <a:noFill/>
+                    </a:ln>
+                  </pic:spPr>
+                </pic:pic>
+              </a:graphicData>
+            </a:graphic>
+          </wp:inline>
+        </w:drawing>
+      </w:r>
+    </w:p>
+    <w:p>
+      <w:pPr>
+        <w:spacing w:line="360" w:lineRule="auto"/>
+        <w:jc w:val="center"/>
+      </w:pPr>
+      <w:r>
+        <w:rPr>
+          <w:rFonts w:ascii="Times New Roman" w:hAnsi="Times New Roman" w:eastAsia="Times New Roman" w:cs="Times New Roman"/>
+          <w:color w:val="666666"/>
+          <w:sz w:val="28"/>
+          <w:szCs w:val="28"/>
+          <w:rtl w:val="0"/>
+        </w:rPr>
+        <w:t>Рисунок 3.1</w:t>
+      </w:r>
+      <w:r>
+        <w:rPr>
+          <w:rFonts w:hint="default" w:eastAsia="Times New Roman" w:cs="Times New Roman"/>
+          <w:color w:val="666666"/>
+          <w:sz w:val="28"/>
+          <w:szCs w:val="28"/>
+          <w:rtl w:val="0"/>
+          <w:lang w:val="en-US"/>
+        </w:rPr>
+        <w:t>4</w:t>
+      </w:r>
+      <w:r>
+        <w:rPr>
+          <w:rFonts w:ascii="Times New Roman" w:hAnsi="Times New Roman" w:eastAsia="Times New Roman" w:cs="Times New Roman"/>
+          <w:color w:val="666666"/>
+          <w:sz w:val="28"/>
+          <w:szCs w:val="28"/>
+          <w:rtl w:val="0"/>
+        </w:rPr>
+        <w:t xml:space="preserve"> -</w:t>
+      </w:r>
+      <w:r>
+        <w:rPr>
+          <w:rFonts w:hint="default" w:ascii="Times New Roman" w:hAnsi="Times New Roman" w:eastAsia="Times New Roman" w:cs="Times New Roman"/>
+          <w:color w:val="666666"/>
+          <w:sz w:val="28"/>
+          <w:szCs w:val="28"/>
+          <w:rtl w:val="0"/>
+          <w:lang w:val="uk-UA"/>
+        </w:rPr>
+        <w:t xml:space="preserve"> Розрахунок та збереження передбачених значень</w:t>
+      </w:r>
+    </w:p>
+    <w:p>
+      <w:pPr>
+        <w:pStyle w:val="4"/>
+        <w:numPr>
+          <w:ilvl w:val="1"/>
+          <w:numId w:val="1"/>
+        </w:numPr>
+        <w:spacing w:line="360" w:lineRule="auto"/>
+        <w:ind w:left="845" w:leftChars="0" w:hanging="425" w:firstLineChars="0"/>
+        <w:jc w:val="both"/>
+        <w:rPr>
+          <w:rFonts w:ascii="Times New Roman" w:hAnsi="Times New Roman" w:eastAsia="Times New Roman" w:cs="Times New Roman"/>
+          <w:rtl w:val="0"/>
+        </w:rPr>
+      </w:pPr>
+      <w:bookmarkStart w:id="31" w:name="_Toc708"/>
+      <w:r>
+        <w:rPr>
+          <w:rFonts w:hint="default" w:ascii="Times New Roman" w:hAnsi="Times New Roman" w:eastAsia="Times New Roman" w:cs="Times New Roman"/>
+          <w:color w:val="000000" w:themeColor="text1"/>
+          <w:rtl w:val="0"/>
+          <w:lang w:val="uk-UA"/>
+          <w14:textFill>
+            <w14:solidFill>
+              <w14:schemeClr w14:val="tx1"/>
+            </w14:solidFill>
+          </w14:textFill>
+        </w:rPr>
+        <w:t xml:space="preserve"> </w:t>
+      </w:r>
+      <w:bookmarkStart w:id="32" w:name="_Toc30165"/>
+      <w:r>
+        <w:rPr>
+          <w:rFonts w:hint="default" w:ascii="Times New Roman" w:hAnsi="Times New Roman" w:eastAsia="Times New Roman" w:cs="Times New Roman"/>
+          <w:color w:val="000000" w:themeColor="text1"/>
+          <w:rtl w:val="0"/>
+          <w:lang w:val="uk-UA"/>
+          <w14:textFill>
+            <w14:solidFill>
+              <w14:schemeClr w14:val="tx1"/>
+            </w14:solidFill>
+          </w14:textFill>
+        </w:rPr>
+        <w:t>Валідація моделі</w:t>
+      </w:r>
+      <w:bookmarkEnd w:id="32"/>
+      <w:r>
+        <w:rPr>
+          <w:rFonts w:hint="default" w:ascii="Times New Roman" w:hAnsi="Times New Roman" w:eastAsia="Times New Roman" w:cs="Times New Roman"/>
+          <w:color w:val="000000" w:themeColor="text1"/>
+          <w:rtl w:val="0"/>
+          <w:lang w:val="uk-UA"/>
+          <w14:textFill>
+            <w14:solidFill>
+              <w14:schemeClr w14:val="tx1"/>
+            </w14:solidFill>
+          </w14:textFill>
+        </w:rPr>
+        <w:t xml:space="preserve"> </w:t>
+      </w:r>
+    </w:p>
+    <w:p>
+      <w:pPr>
+        <w:jc w:val="both"/>
+        <w:rPr>
+          <w:rFonts w:hint="default"/>
+          <w:rtl w:val="0"/>
+          <w:lang w:val="uk-UA"/>
+        </w:rPr>
+      </w:pPr>
+      <w:r>
+        <w:rPr>
+          <w:rFonts w:hint="default"/>
+          <w:rtl w:val="0"/>
+          <w:lang w:val="uk-UA"/>
+        </w:rPr>
+        <w:t xml:space="preserve">Під валідацією моделі розуміється оцінка точності прогнозування за вищезгаданими критеріями </w:t>
+      </w:r>
+      <m:oMath>
+        <m:sSup>
+          <m:sSupPr>
+            <m:ctrlPr>
+              <w:rPr>
+                <w:rFonts w:ascii="Cambria Math" w:hAnsi="Cambria Math"/>
+                <w:i/>
+                <w:lang w:val="uk-UA"/>
+              </w:rPr>
+            </m:ctrlPr>
+          </m:sSupPr>
+          <m:e>
+            <m:r>
+              <m:rPr/>
+              <w:rPr>
+                <w:rFonts w:hint="default" w:ascii="Cambria Math" w:hAnsi="Cambria Math"/>
+                <w:lang w:val="en-US"/>
+              </w:rPr>
+              <m:t>R</m:t>
+            </m:r>
+            <m:ctrlPr>
+              <w:rPr>
+                <w:rFonts w:ascii="Cambria Math" w:hAnsi="Cambria Math"/>
+                <w:i/>
+                <w:lang w:val="uk-UA"/>
+              </w:rPr>
+            </m:ctrlPr>
+          </m:e>
+          <m:sup>
+            <m:r>
+              <m:rPr/>
+              <w:rPr>
+                <w:rFonts w:ascii="Cambria Math" w:hAnsi="Cambria Math"/>
+                <w:lang w:val="uk-UA"/>
+              </w:rPr>
+              <m:t>2</m:t>
+            </m:r>
+            <m:ctrlPr>
+              <w:rPr>
+                <w:rFonts w:ascii="Cambria Math" w:hAnsi="Cambria Math"/>
+                <w:i/>
+                <w:lang w:val="uk-UA"/>
+              </w:rPr>
+            </m:ctrlPr>
+          </m:sup>
+        </m:sSup>
+      </m:oMath>
+      <w:r>
+        <w:rPr>
+          <w:rFonts w:hint="default" w:ascii="Times New Roman" w:hAnsi="Cambria Math"/>
+          <w:i w:val="0"/>
+          <w:lang w:val="uk-UA"/>
+        </w:rPr>
+        <w:t xml:space="preserve"> та </w:t>
+      </w:r>
+      <w:r>
+        <w:rPr>
+          <w:rFonts w:hint="default" w:ascii="Times New Roman" w:hAnsi="Cambria Math"/>
+          <w:i w:val="0"/>
+          <w:lang w:val="en-US"/>
+        </w:rPr>
+        <w:t>RSE.</w:t>
+      </w:r>
+    </w:p>
+    <w:bookmarkEnd w:id="31"/>
+    <w:p>
+      <w:pPr>
+        <w:bidi w:val="0"/>
+        <w:jc w:val="center"/>
+      </w:pPr>
+      <w:r>
+        <w:drawing>
+          <wp:inline distT="0" distB="0" distL="114300" distR="114300">
+            <wp:extent cx="3716655" cy="1580515"/>
+            <wp:effectExtent l="0" t="0" r="1905" b="4445"/>
+            <wp:docPr id="10" name="Изображение 66"/>
+            <wp:cNvGraphicFramePr>
+              <a:graphicFrameLocks xmlns:a="http://schemas.openxmlformats.org/drawingml/2006/main" noChangeAspect="1"/>
+            </wp:cNvGraphicFramePr>
+            <a:graphic xmlns:a="http://schemas.openxmlformats.org/drawingml/2006/main">
+              <a:graphicData uri="http://schemas.openxmlformats.org/drawingml/2006/picture">
+                <pic:pic xmlns:pic="http://schemas.openxmlformats.org/drawingml/2006/picture">
+                  <pic:nvPicPr>
+                    <pic:cNvPr id="10" name="Изображение 66"/>
+                    <pic:cNvPicPr>
+                      <a:picLocks noChangeAspect="1"/>
+                    </pic:cNvPicPr>
+                  </pic:nvPicPr>
+                  <pic:blipFill>
+                    <a:blip r:embed="rId43"/>
+                    <a:stretch>
+                      <a:fillRect/>
+                    </a:stretch>
+                  </pic:blipFill>
+                  <pic:spPr>
+                    <a:xfrm>
+                      <a:off x="0" y="0"/>
+                      <a:ext cx="3716655" cy="1580515"/>
+                    </a:xfrm>
+                    <a:prstGeom prst="rect">
+                      <a:avLst/>
+                    </a:prstGeom>
+                    <a:noFill/>
+                    <a:ln>
+                      <a:noFill/>
+                    </a:ln>
+                  </pic:spPr>
+                </pic:pic>
+              </a:graphicData>
+            </a:graphic>
+          </wp:inline>
+        </w:drawing>
+      </w:r>
+    </w:p>
+    <w:p>
+      <w:pPr>
+        <w:jc w:val="center"/>
+        <w:rPr>
+          <w:rFonts w:hint="default"/>
+          <w:lang w:val="uk-UA"/>
+        </w:rPr>
+      </w:pPr>
+      <w:r>
+        <w:rPr>
+          <w:rFonts w:ascii="Times New Roman" w:hAnsi="Times New Roman" w:eastAsia="Times New Roman" w:cs="Times New Roman"/>
+          <w:color w:val="666666"/>
+          <w:sz w:val="28"/>
+          <w:szCs w:val="28"/>
+          <w:rtl w:val="0"/>
+        </w:rPr>
+        <w:t>Рисунок 3.1</w:t>
+      </w:r>
+      <w:r>
+        <w:rPr>
+          <w:rFonts w:hint="default" w:eastAsia="Times New Roman" w:cs="Times New Roman"/>
+          <w:color w:val="666666"/>
+          <w:sz w:val="28"/>
+          <w:szCs w:val="28"/>
+          <w:rtl w:val="0"/>
+          <w:lang w:val="en-US"/>
+        </w:rPr>
+        <w:t>4</w:t>
+      </w:r>
+      <w:r>
+        <w:rPr>
+          <w:rFonts w:ascii="Times New Roman" w:hAnsi="Times New Roman" w:eastAsia="Times New Roman" w:cs="Times New Roman"/>
+          <w:color w:val="666666"/>
+          <w:sz w:val="28"/>
+          <w:szCs w:val="28"/>
+          <w:rtl w:val="0"/>
+        </w:rPr>
+        <w:t xml:space="preserve"> -</w:t>
+      </w:r>
+      <w:r>
+        <w:rPr>
+          <w:rFonts w:hint="default" w:ascii="Times New Roman" w:hAnsi="Times New Roman" w:eastAsia="Times New Roman" w:cs="Times New Roman"/>
+          <w:color w:val="666666"/>
+          <w:sz w:val="28"/>
+          <w:szCs w:val="28"/>
+          <w:rtl w:val="0"/>
+          <w:lang w:val="uk-UA"/>
+        </w:rPr>
+        <w:t xml:space="preserve"> Оцінка моделі</w:t>
+      </w:r>
+    </w:p>
+    <w:p>
+      <w:pPr>
+        <w:spacing w:line="360" w:lineRule="auto"/>
+        <w:jc w:val="center"/>
+      </w:pPr>
+      <w:r>
+        <w:drawing>
+          <wp:inline distT="0" distB="0" distL="114300" distR="114300">
+            <wp:extent cx="4867275" cy="2962275"/>
+            <wp:effectExtent l="0" t="0" r="9525" b="9525"/>
+            <wp:docPr id="14" name="Изображение 67"/>
+            <wp:cNvGraphicFramePr>
+              <a:graphicFrameLocks xmlns:a="http://schemas.openxmlformats.org/drawingml/2006/main" noChangeAspect="1"/>
+            </wp:cNvGraphicFramePr>
+            <a:graphic xmlns:a="http://schemas.openxmlformats.org/drawingml/2006/main">
+              <a:graphicData uri="http://schemas.openxmlformats.org/drawingml/2006/picture">
+                <pic:pic xmlns:pic="http://schemas.openxmlformats.org/drawingml/2006/picture">
+                  <pic:nvPicPr>
+                    <pic:cNvPr id="14" name="Изображение 67"/>
+                    <pic:cNvPicPr>
+                      <a:picLocks noChangeAspect="1"/>
+                    </pic:cNvPicPr>
+                  </pic:nvPicPr>
+                  <pic:blipFill>
+                    <a:blip r:embed="rId44"/>
+                    <a:stretch>
+                      <a:fillRect/>
+                    </a:stretch>
+                  </pic:blipFill>
+                  <pic:spPr>
+                    <a:xfrm>
+                      <a:off x="0" y="0"/>
+                      <a:ext cx="4867275" cy="2962275"/>
+                    </a:xfrm>
+                    <a:prstGeom prst="rect">
+                      <a:avLst/>
+                    </a:prstGeom>
+                    <a:noFill/>
+                    <a:ln>
+                      <a:noFill/>
+                    </a:ln>
+                  </pic:spPr>
+                </pic:pic>
+              </a:graphicData>
+            </a:graphic>
+          </wp:inline>
+        </w:drawing>
+      </w:r>
+    </w:p>
+    <w:p>
+      <w:pPr>
+        <w:jc w:val="center"/>
+        <w:rPr>
+          <w:rFonts w:hint="default" w:ascii="Times New Roman" w:hAnsi="Times New Roman" w:eastAsia="Times New Roman" w:cs="Times New Roman"/>
+          <w:color w:val="666666"/>
+          <w:sz w:val="28"/>
+          <w:szCs w:val="28"/>
+          <w:rtl w:val="0"/>
+          <w:lang w:val="en-US"/>
+        </w:rPr>
+      </w:pPr>
+      <w:r>
+        <w:rPr>
+          <w:rFonts w:ascii="Times New Roman" w:hAnsi="Times New Roman" w:eastAsia="Times New Roman" w:cs="Times New Roman"/>
+          <w:color w:val="666666"/>
+          <w:sz w:val="28"/>
+          <w:szCs w:val="28"/>
+          <w:rtl w:val="0"/>
+        </w:rPr>
+        <w:t>Рисунок 3.1</w:t>
+      </w:r>
+      <w:r>
+        <w:rPr>
+          <w:rFonts w:hint="default" w:ascii="Times New Roman" w:hAnsi="Times New Roman" w:eastAsia="Times New Roman" w:cs="Times New Roman"/>
+          <w:color w:val="666666"/>
+          <w:sz w:val="28"/>
+          <w:szCs w:val="28"/>
+          <w:rtl w:val="0"/>
+          <w:lang w:val="en-US"/>
+        </w:rPr>
+        <w:t>4</w:t>
+      </w:r>
+      <w:r>
+        <w:rPr>
+          <w:rFonts w:ascii="Times New Roman" w:hAnsi="Times New Roman" w:eastAsia="Times New Roman" w:cs="Times New Roman"/>
+          <w:color w:val="666666"/>
+          <w:sz w:val="28"/>
+          <w:szCs w:val="28"/>
+          <w:rtl w:val="0"/>
+        </w:rPr>
+        <w:t xml:space="preserve"> -</w:t>
+      </w:r>
+      <w:r>
+        <w:rPr>
+          <w:rFonts w:hint="default" w:ascii="Times New Roman" w:hAnsi="Times New Roman" w:eastAsia="Times New Roman" w:cs="Times New Roman"/>
+          <w:color w:val="666666"/>
+          <w:sz w:val="28"/>
+          <w:szCs w:val="28"/>
+          <w:rtl w:val="0"/>
+          <w:lang w:val="uk-UA"/>
+        </w:rPr>
+        <w:t xml:space="preserve"> Функція для оцінки моделі </w:t>
+      </w:r>
+      <w:r>
+        <w:rPr>
+          <w:rFonts w:hint="default" w:ascii="Times New Roman" w:hAnsi="Times New Roman" w:eastAsia="Times New Roman" w:cs="Times New Roman"/>
+          <w:color w:val="666666"/>
+          <w:sz w:val="28"/>
+          <w:szCs w:val="28"/>
+          <w:rtl w:val="0"/>
+          <w:lang w:val="en-US"/>
+        </w:rPr>
+        <w:t>RSE</w:t>
+      </w:r>
+    </w:p>
+    <w:p>
+      <w:pPr>
+        <w:jc w:val="both"/>
+        <w:rPr>
+          <w:rFonts w:hint="default" w:ascii="Times New Roman" w:hAnsi="Times New Roman" w:eastAsia="Times New Roman" w:cs="Times New Roman"/>
+          <w:color w:val="666666"/>
+          <w:sz w:val="28"/>
+          <w:szCs w:val="28"/>
+          <w:rtl w:val="0"/>
+          <w:lang w:val="uk-UA"/>
+        </w:rPr>
+      </w:pPr>
+      <w:r>
+        <w:rPr>
+          <w:rFonts w:hint="default"/>
+          <w:rtl w:val="0"/>
+          <w:lang w:val="uk-UA"/>
+        </w:rPr>
+        <w:t>Далі нами було розроблено функцію, що розбиває датасет на предиктори і значення та запускає процес побудови моделей для різних степенів для подальшого порівняння між собой та вибору тої, що підходить найбільше.</w:t>
+      </w:r>
+    </w:p>
+    <w:p>
+      <w:pPr>
+        <w:spacing w:line="360" w:lineRule="auto"/>
+        <w:jc w:val="center"/>
+      </w:pPr>
+      <w:r>
+        <w:drawing>
+          <wp:inline distT="0" distB="0" distL="114300" distR="114300">
+            <wp:extent cx="3376930" cy="3096260"/>
+            <wp:effectExtent l="0" t="0" r="6350" b="12700"/>
+            <wp:docPr id="18" name="Изображение 69"/>
+            <wp:cNvGraphicFramePr>
+              <a:graphicFrameLocks xmlns:a="http://schemas.openxmlformats.org/drawingml/2006/main" noChangeAspect="1"/>
+            </wp:cNvGraphicFramePr>
+            <a:graphic xmlns:a="http://schemas.openxmlformats.org/drawingml/2006/main">
+              <a:graphicData uri="http://schemas.openxmlformats.org/drawingml/2006/picture">
+                <pic:pic xmlns:pic="http://schemas.openxmlformats.org/drawingml/2006/picture">
+                  <pic:nvPicPr>
+                    <pic:cNvPr id="18" name="Изображение 69"/>
+                    <pic:cNvPicPr>
+                      <a:picLocks noChangeAspect="1"/>
+                    </pic:cNvPicPr>
+                  </pic:nvPicPr>
+                  <pic:blipFill>
+                    <a:blip r:embed="rId45"/>
+                    <a:stretch>
+                      <a:fillRect/>
+                    </a:stretch>
+                  </pic:blipFill>
+                  <pic:spPr>
+                    <a:xfrm>
+                      <a:off x="0" y="0"/>
+                      <a:ext cx="3376930" cy="3096260"/>
+                    </a:xfrm>
+                    <a:prstGeom prst="rect">
+                      <a:avLst/>
+                    </a:prstGeom>
+                    <a:noFill/>
+                    <a:ln>
+                      <a:noFill/>
+                    </a:ln>
+                  </pic:spPr>
+                </pic:pic>
+              </a:graphicData>
+            </a:graphic>
+          </wp:inline>
+        </w:drawing>
+      </w:r>
+    </w:p>
+    <w:p>
+      <w:pPr>
+        <w:jc w:val="center"/>
+      </w:pPr>
+      <w:r>
+        <w:rPr>
+          <w:rFonts w:ascii="Times New Roman" w:hAnsi="Times New Roman" w:eastAsia="Times New Roman" w:cs="Times New Roman"/>
+          <w:color w:val="666666"/>
+          <w:sz w:val="28"/>
+          <w:szCs w:val="28"/>
+          <w:rtl w:val="0"/>
+        </w:rPr>
+        <w:t>Рисунок 3.1</w:t>
+      </w:r>
+      <w:r>
+        <w:rPr>
+          <w:rFonts w:hint="default" w:ascii="Times New Roman" w:hAnsi="Times New Roman" w:eastAsia="Times New Roman" w:cs="Times New Roman"/>
+          <w:color w:val="666666"/>
+          <w:sz w:val="28"/>
+          <w:szCs w:val="28"/>
+          <w:rtl w:val="0"/>
+          <w:lang w:val="en-US"/>
+        </w:rPr>
+        <w:t>4</w:t>
+      </w:r>
+      <w:r>
+        <w:rPr>
+          <w:rFonts w:ascii="Times New Roman" w:hAnsi="Times New Roman" w:eastAsia="Times New Roman" w:cs="Times New Roman"/>
+          <w:color w:val="666666"/>
+          <w:sz w:val="28"/>
+          <w:szCs w:val="28"/>
+          <w:rtl w:val="0"/>
+        </w:rPr>
+        <w:t xml:space="preserve"> -</w:t>
+      </w:r>
+      <w:r>
+        <w:rPr>
+          <w:rFonts w:hint="default" w:ascii="Times New Roman" w:hAnsi="Times New Roman" w:eastAsia="Times New Roman" w:cs="Times New Roman"/>
+          <w:color w:val="666666"/>
+          <w:sz w:val="28"/>
+          <w:szCs w:val="28"/>
+          <w:rtl w:val="0"/>
+          <w:lang w:val="uk-UA"/>
+        </w:rPr>
+        <w:t xml:space="preserve"> Функція </w:t>
+      </w:r>
+      <w:r>
+        <w:rPr>
+          <w:rFonts w:hint="default" w:ascii="Times New Roman" w:hAnsi="Times New Roman" w:eastAsia="Times New Roman" w:cs="Times New Roman"/>
+          <w:color w:val="666666"/>
+          <w:sz w:val="28"/>
+          <w:szCs w:val="28"/>
+          <w:rtl w:val="0"/>
+          <w:lang w:val="en-US"/>
+        </w:rPr>
+        <w:t>main_work</w:t>
+      </w:r>
+    </w:p>
+    <w:p>
+      <w:pPr>
+        <w:spacing w:line="360" w:lineRule="auto"/>
+        <w:jc w:val="center"/>
+      </w:pPr>
+      <w:r>
+        <w:drawing>
+          <wp:inline distT="0" distB="0" distL="114300" distR="114300">
+            <wp:extent cx="3348990" cy="3509645"/>
+            <wp:effectExtent l="0" t="0" r="3810" b="10795"/>
+            <wp:docPr id="15" name="Изображение 68"/>
+            <wp:cNvGraphicFramePr>
+              <a:graphicFrameLocks xmlns:a="http://schemas.openxmlformats.org/drawingml/2006/main" noChangeAspect="1"/>
+            </wp:cNvGraphicFramePr>
+            <a:graphic xmlns:a="http://schemas.openxmlformats.org/drawingml/2006/main">
+              <a:graphicData uri="http://schemas.openxmlformats.org/drawingml/2006/picture">
+                <pic:pic xmlns:pic="http://schemas.openxmlformats.org/drawingml/2006/picture">
+                  <pic:nvPicPr>
+                    <pic:cNvPr id="15" name="Изображение 68"/>
+                    <pic:cNvPicPr>
+                      <a:picLocks noChangeAspect="1"/>
+                    </pic:cNvPicPr>
+                  </pic:nvPicPr>
+                  <pic:blipFill>
+                    <a:blip r:embed="rId46"/>
+                    <a:stretch>
+                      <a:fillRect/>
+                    </a:stretch>
+                  </pic:blipFill>
+                  <pic:spPr>
+                    <a:xfrm>
+                      <a:off x="0" y="0"/>
+                      <a:ext cx="3348990" cy="3509645"/>
+                    </a:xfrm>
+                    <a:prstGeom prst="rect">
+                      <a:avLst/>
+                    </a:prstGeom>
+                    <a:noFill/>
+                    <a:ln>
+                      <a:noFill/>
+                    </a:ln>
+                  </pic:spPr>
+                </pic:pic>
+              </a:graphicData>
+            </a:graphic>
+          </wp:inline>
+        </w:drawing>
+      </w:r>
+    </w:p>
+    <w:p>
+      <w:pPr>
+        <w:jc w:val="center"/>
+        <w:rPr>
+          <w:rFonts w:hint="default" w:ascii="Times New Roman" w:hAnsi="Times New Roman" w:eastAsia="Times New Roman" w:cs="Times New Roman"/>
+          <w:color w:val="666666"/>
+          <w:sz w:val="28"/>
+          <w:szCs w:val="28"/>
+          <w:rtl w:val="0"/>
+          <w:lang w:val="uk-UA"/>
+        </w:rPr>
+      </w:pPr>
+      <w:r>
+        <w:rPr>
+          <w:rFonts w:ascii="Times New Roman" w:hAnsi="Times New Roman" w:eastAsia="Times New Roman" w:cs="Times New Roman"/>
+          <w:color w:val="666666"/>
+          <w:sz w:val="28"/>
+          <w:szCs w:val="28"/>
+          <w:rtl w:val="0"/>
+        </w:rPr>
+        <w:t>Рисунок 3.1</w:t>
+      </w:r>
+      <w:r>
+        <w:rPr>
+          <w:rFonts w:hint="default" w:ascii="Times New Roman" w:hAnsi="Times New Roman" w:eastAsia="Times New Roman" w:cs="Times New Roman"/>
+          <w:color w:val="666666"/>
+          <w:sz w:val="28"/>
+          <w:szCs w:val="28"/>
+          <w:rtl w:val="0"/>
+          <w:lang w:val="en-US"/>
+        </w:rPr>
+        <w:t>4</w:t>
+      </w:r>
+      <w:r>
+        <w:rPr>
+          <w:rFonts w:ascii="Times New Roman" w:hAnsi="Times New Roman" w:eastAsia="Times New Roman" w:cs="Times New Roman"/>
+          <w:color w:val="666666"/>
+          <w:sz w:val="28"/>
+          <w:szCs w:val="28"/>
+          <w:rtl w:val="0"/>
+        </w:rPr>
+        <w:t xml:space="preserve"> -</w:t>
+      </w:r>
+      <w:r>
+        <w:rPr>
+          <w:rFonts w:hint="default" w:ascii="Times New Roman" w:hAnsi="Times New Roman" w:eastAsia="Times New Roman" w:cs="Times New Roman"/>
+          <w:color w:val="666666"/>
+          <w:sz w:val="28"/>
+          <w:szCs w:val="28"/>
+          <w:rtl w:val="0"/>
+          <w:lang w:val="uk-UA"/>
+        </w:rPr>
+        <w:t xml:space="preserve"> Результат роботи функції </w:t>
+      </w:r>
+      <w:r>
+        <w:rPr>
+          <w:rFonts w:hint="default" w:ascii="Times New Roman" w:hAnsi="Times New Roman" w:eastAsia="Times New Roman" w:cs="Times New Roman"/>
+          <w:color w:val="666666"/>
+          <w:sz w:val="28"/>
+          <w:szCs w:val="28"/>
+          <w:rtl w:val="0"/>
+          <w:lang w:val="en-US"/>
+        </w:rPr>
+        <w:t>main_work</w:t>
+      </w:r>
+    </w:p>
+    <w:p>
+      <w:pPr>
+        <w:jc w:val="both"/>
+        <w:rPr>
+          <w:rFonts w:hint="default" w:ascii="Times New Roman" w:hAnsi="Times New Roman"/>
+          <w:rtl w:val="0"/>
+          <w:lang w:val="uk-UA"/>
+        </w:rPr>
+      </w:pPr>
+      <w:r>
+        <w:rPr>
+          <w:rFonts w:hint="default" w:ascii="Times New Roman" w:hAnsi="Times New Roman"/>
+          <w:rtl w:val="0"/>
+          <w:lang w:val="uk-UA"/>
+        </w:rPr>
+        <w:t xml:space="preserve">Із результатів роботи регресії різних степенів очевидно, що поліноміальна регресія степеня 3 має найбільшу оцінку </w:t>
+      </w:r>
+      <m:oMath>
+        <m:sSup>
+          <m:sSupPr>
+            <m:ctrlPr>
+              <w:rPr>
+                <w:rFonts w:hint="default" w:ascii="Cambria Math" w:hAnsi="Cambria Math"/>
+                <w:rtl w:val="0"/>
+                <w:lang w:val="uk-UA"/>
+              </w:rPr>
+            </m:ctrlPr>
+          </m:sSupPr>
+          <m:e>
+            <m:r>
+              <m:rPr>
+                <m:sty m:val="p"/>
+              </m:rPr>
+              <w:rPr>
+                <w:rFonts w:hint="default" w:ascii="Cambria Math" w:hAnsi="Cambria Math"/>
+                <w:rtl w:val="0"/>
+                <w:lang w:val="en-US"/>
+              </w:rPr>
+              <m:t>R</m:t>
+            </m:r>
+            <m:ctrlPr>
+              <w:rPr>
+                <w:rFonts w:hint="default" w:ascii="Cambria Math" w:hAnsi="Cambria Math"/>
+                <w:rtl w:val="0"/>
+                <w:lang w:val="uk-UA"/>
+              </w:rPr>
+            </m:ctrlPr>
+          </m:e>
+          <m:sup>
+            <m:r>
+              <m:rPr>
+                <m:sty m:val="p"/>
+              </m:rPr>
+              <w:rPr>
+                <w:rFonts w:hint="default" w:ascii="Cambria Math" w:hAnsi="Cambria Math"/>
+                <w:rtl w:val="0"/>
+                <w:lang w:val="uk-UA"/>
+              </w:rPr>
+              <m:t>2</m:t>
+            </m:r>
+            <m:ctrlPr>
+              <w:rPr>
+                <w:rFonts w:hint="default" w:ascii="Cambria Math" w:hAnsi="Cambria Math"/>
+                <w:rtl w:val="0"/>
+                <w:lang w:val="uk-UA"/>
+              </w:rPr>
+            </m:ctrlPr>
+          </m:sup>
+        </m:sSup>
+      </m:oMath>
+      <w:r>
+        <w:rPr>
+          <w:rFonts w:hint="default" w:ascii="Times New Roman" w:hAnsi="Times New Roman"/>
+          <w:rtl w:val="0"/>
+          <w:lang w:val="uk-UA"/>
+        </w:rPr>
+        <w:t xml:space="preserve"> та найменшу оцінку </w:t>
+      </w:r>
+      <w:r>
+        <w:rPr>
+          <w:rFonts w:hint="default" w:ascii="Times New Roman" w:hAnsi="Times New Roman"/>
+          <w:rtl w:val="0"/>
+          <w:lang w:val="en-US"/>
+        </w:rPr>
+        <w:t xml:space="preserve">RSE, </w:t>
+      </w:r>
+      <w:r>
+        <w:rPr>
+          <w:rFonts w:hint="default" w:ascii="Times New Roman" w:hAnsi="Times New Roman"/>
+          <w:rtl w:val="0"/>
+          <w:lang w:val="uk-UA"/>
+        </w:rPr>
+        <w:t>що вказує на те, що саме ця модель є найбільш точною серед перелічених. Отже, виберемо її.</w:t>
+      </w:r>
+    </w:p>
+    <w:p>
+      <w:pPr>
+        <w:spacing w:line="360" w:lineRule="auto"/>
+        <w:rPr>
+          <w:rFonts w:ascii="Times New Roman" w:hAnsi="Times New Roman" w:eastAsia="Times New Roman" w:cs="Times New Roman"/>
+          <w:sz w:val="28"/>
+          <w:szCs w:val="28"/>
+        </w:rPr>
+      </w:pPr>
+    </w:p>
+    <w:p>
+      <w:pPr>
+        <w:pStyle w:val="4"/>
+        <w:numPr>
+          <w:ilvl w:val="1"/>
+          <w:numId w:val="1"/>
+        </w:numPr>
+        <w:spacing w:line="360" w:lineRule="auto"/>
+        <w:ind w:left="845" w:leftChars="0" w:hanging="425" w:firstLineChars="0"/>
+        <w:jc w:val="both"/>
+        <w:rPr>
+          <w:rFonts w:ascii="Times New Roman" w:hAnsi="Times New Roman" w:eastAsia="Times New Roman" w:cs="Times New Roman"/>
+          <w:rtl w:val="0"/>
+        </w:rPr>
+      </w:pPr>
+      <w:r>
+        <w:rPr>
+          <w:rFonts w:hint="default" w:ascii="Times New Roman" w:hAnsi="Times New Roman" w:eastAsia="Times New Roman" w:cs="Times New Roman"/>
+          <w:color w:val="000000" w:themeColor="text1"/>
+          <w:rtl w:val="0"/>
+          <w:lang w:val="uk-UA"/>
+          <w14:textFill>
+            <w14:solidFill>
+              <w14:schemeClr w14:val="tx1"/>
+            </w14:solidFill>
+          </w14:textFill>
+        </w:rPr>
+        <w:t xml:space="preserve"> </w:t>
+      </w:r>
+      <w:bookmarkStart w:id="33" w:name="_Toc7868"/>
+      <w:r>
+        <w:rPr>
+          <w:rFonts w:hint="default" w:ascii="Times New Roman" w:hAnsi="Times New Roman" w:eastAsia="Times New Roman" w:cs="Times New Roman"/>
+          <w:color w:val="000000" w:themeColor="text1"/>
+          <w:rtl w:val="0"/>
+          <w:lang w:val="uk-UA"/>
+          <w14:textFill>
+            <w14:solidFill>
+              <w14:schemeClr w14:val="tx1"/>
+            </w14:solidFill>
+          </w14:textFill>
+        </w:rPr>
+        <w:t>Візуалізація результатів регресійного аналізу</w:t>
+      </w:r>
+      <w:bookmarkEnd w:id="33"/>
+    </w:p>
+    <w:p>
+      <w:pPr>
+        <w:jc w:val="both"/>
+        <w:rPr>
+          <w:rFonts w:hint="default" w:ascii="Times New Roman" w:hAnsi="Times New Roman"/>
+          <w:rtl w:val="0"/>
+          <w:lang w:val="uk-UA"/>
+        </w:rPr>
+      </w:pPr>
+      <w:r>
+        <w:rPr>
+          <w:rFonts w:hint="default" w:ascii="Times New Roman" w:hAnsi="Times New Roman"/>
+          <w:rtl w:val="0"/>
+          <w:lang w:val="uk-UA"/>
+        </w:rPr>
+        <w:t xml:space="preserve">Для зручності оцінки адекватності моделі нами біло прийнято рішення створення функції, що зображає двовимірні проекції залежності рівня щастя від предикторів. На графіку буде зображено як емпіричні дані, так і проекцію лінії регресії. Хочеться зауважити, що зображено буде саме проекцію лінії регресії на площину, а не саму лінію, оскільки через велику кількість параметрів візуально зобразити сам графік регресії неможливо. </w:t>
+      </w:r>
+    </w:p>
+    <w:p>
+      <w:pPr>
         <w:spacing w:after="240" w:line="360" w:lineRule="auto"/>
         <w:ind w:left="0" w:firstLine="0"/>
         <w:jc w:val="center"/>
-        <w:rPr>
-          <w:rFonts w:ascii="Times New Roman" w:hAnsi="Times New Roman" w:eastAsia="Times New Roman" w:cs="Times New Roman"/>
-          <w:sz w:val="28"/>
-          <w:szCs w:val="28"/>
-        </w:rPr>
-      </w:pPr>
-      <w:r>
-        <w:rPr>
-          <w:rFonts w:ascii="Times New Roman" w:hAnsi="Times New Roman" w:eastAsia="Times New Roman" w:cs="Times New Roman"/>
-          <w:color w:val="666666"/>
-          <w:sz w:val="28"/>
-          <w:szCs w:val="28"/>
-          <w:rtl w:val="0"/>
-        </w:rPr>
-        <w:t>Рисунок 4.6 - Calculate accuracy score for Logistic Regression</w:t>
-      </w:r>
-    </w:p>
-    <w:p>
-      <w:pPr>
-        <w:spacing w:after="240" w:line="360" w:lineRule="auto"/>
-        <w:ind w:left="0" w:firstLine="0"/>
+      </w:pPr>
+      <w:r>
+        <w:drawing>
+          <wp:inline distT="0" distB="0" distL="114300" distR="114300">
+            <wp:extent cx="4632325" cy="5509895"/>
+            <wp:effectExtent l="0" t="0" r="635" b="6985"/>
+            <wp:docPr id="19" name="Изображение 70"/>
+            <wp:cNvGraphicFramePr>
+              <a:graphicFrameLocks xmlns:a="http://schemas.openxmlformats.org/drawingml/2006/main" noChangeAspect="1"/>
+            </wp:cNvGraphicFramePr>
+            <a:graphic xmlns:a="http://schemas.openxmlformats.org/drawingml/2006/main">
+              <a:graphicData uri="http://schemas.openxmlformats.org/drawingml/2006/picture">
+                <pic:pic xmlns:pic="http://schemas.openxmlformats.org/drawingml/2006/picture">
+                  <pic:nvPicPr>
+                    <pic:cNvPr id="19" name="Изображение 70"/>
+                    <pic:cNvPicPr>
+                      <a:picLocks noChangeAspect="1"/>
+                    </pic:cNvPicPr>
+                  </pic:nvPicPr>
+                  <pic:blipFill>
+                    <a:blip r:embed="rId47"/>
+                    <a:stretch>
+                      <a:fillRect/>
+                    </a:stretch>
+                  </pic:blipFill>
+                  <pic:spPr>
+                    <a:xfrm>
+                      <a:off x="0" y="0"/>
+                      <a:ext cx="4632325" cy="5509895"/>
+                    </a:xfrm>
+                    <a:prstGeom prst="rect">
+                      <a:avLst/>
+                    </a:prstGeom>
+                    <a:noFill/>
+                    <a:ln>
+                      <a:noFill/>
+                    </a:ln>
+                  </pic:spPr>
+                </pic:pic>
+              </a:graphicData>
+            </a:graphic>
+          </wp:inline>
+        </w:drawing>
+      </w:r>
+    </w:p>
+    <w:p>
+      <w:pPr>
+        <w:jc w:val="center"/>
+      </w:pPr>
+      <w:r>
+        <w:rPr>
+          <w:rFonts w:ascii="Times New Roman" w:hAnsi="Times New Roman" w:eastAsia="Times New Roman" w:cs="Times New Roman"/>
+          <w:color w:val="666666"/>
+          <w:sz w:val="28"/>
+          <w:szCs w:val="28"/>
+          <w:rtl w:val="0"/>
+        </w:rPr>
+        <w:t>Рисунок 3.1</w:t>
+      </w:r>
+      <w:r>
+        <w:rPr>
+          <w:rFonts w:hint="default" w:ascii="Times New Roman" w:hAnsi="Times New Roman" w:eastAsia="Times New Roman" w:cs="Times New Roman"/>
+          <w:color w:val="666666"/>
+          <w:sz w:val="28"/>
+          <w:szCs w:val="28"/>
+          <w:rtl w:val="0"/>
+          <w:lang w:val="en-US"/>
+        </w:rPr>
+        <w:t>4</w:t>
+      </w:r>
+      <w:r>
+        <w:rPr>
+          <w:rFonts w:ascii="Times New Roman" w:hAnsi="Times New Roman" w:eastAsia="Times New Roman" w:cs="Times New Roman"/>
+          <w:color w:val="666666"/>
+          <w:sz w:val="28"/>
+          <w:szCs w:val="28"/>
+          <w:rtl w:val="0"/>
+        </w:rPr>
+        <w:t xml:space="preserve"> -</w:t>
+      </w:r>
+      <w:r>
+        <w:rPr>
+          <w:rFonts w:hint="default" w:ascii="Times New Roman" w:hAnsi="Times New Roman" w:eastAsia="Times New Roman" w:cs="Times New Roman"/>
+          <w:color w:val="666666"/>
+          <w:sz w:val="28"/>
+          <w:szCs w:val="28"/>
+          <w:rtl w:val="0"/>
+          <w:lang w:val="uk-UA"/>
+        </w:rPr>
+        <w:t xml:space="preserve"> Функція для зображення проекції</w:t>
+      </w:r>
+    </w:p>
+    <w:p>
+      <w:pPr>
         <w:jc w:val="both"/>
         <w:rPr>
-          <w:rFonts w:ascii="Times New Roman" w:hAnsi="Times New Roman" w:eastAsia="Times New Roman" w:cs="Times New Roman"/>
-          <w:sz w:val="28"/>
-          <w:szCs w:val="28"/>
-        </w:rPr>
-      </w:pPr>
-    </w:p>
-    <w:p>
-      <w:pPr>
-        <w:spacing w:after="240" w:line="360" w:lineRule="auto"/>
-        <w:ind w:left="0" w:firstLine="720"/>
-        <w:jc w:val="both"/>
-        <w:rPr>
-          <w:rFonts w:ascii="Times New Roman" w:hAnsi="Times New Roman" w:eastAsia="Times New Roman" w:cs="Times New Roman"/>
-          <w:sz w:val="28"/>
-          <w:szCs w:val="28"/>
-        </w:rPr>
-      </w:pPr>
-      <w:r>
-        <w:rPr>
-          <w:rFonts w:ascii="Times New Roman" w:hAnsi="Times New Roman" w:eastAsia="Times New Roman" w:cs="Times New Roman"/>
-          <w:sz w:val="28"/>
-          <w:szCs w:val="28"/>
-          <w:rtl w:val="0"/>
-        </w:rPr>
-        <w:t>Бачимо, що в даному випадку алгоритм відпрацював з ефективністю наближеною до 96%.</w:t>
-      </w:r>
-    </w:p>
-    <w:p>
-      <w:pPr>
-        <w:pStyle w:val="4"/>
-        <w:spacing w:after="160" w:line="360" w:lineRule="auto"/>
-        <w:ind w:left="0" w:firstLine="0"/>
-        <w:jc w:val="both"/>
-        <w:rPr>
-          <w:rFonts w:ascii="Times New Roman" w:hAnsi="Times New Roman" w:eastAsia="Times New Roman" w:cs="Times New Roman"/>
-        </w:rPr>
-      </w:pPr>
-      <w:bookmarkStart w:id="38" w:name="_Toc545"/>
-      <w:bookmarkStart w:id="39" w:name="_Toc25323"/>
-      <w:r>
-        <w:rPr>
-          <w:rFonts w:ascii="Times New Roman" w:hAnsi="Times New Roman" w:eastAsia="Times New Roman" w:cs="Times New Roman"/>
-          <w:rtl w:val="0"/>
-        </w:rPr>
-        <w:t>4.6 Порівняння ефективності методів LSTM та Logistic Regression</w:t>
-      </w:r>
-      <w:bookmarkEnd w:id="38"/>
-      <w:bookmarkEnd w:id="39"/>
-      <w:r>
-        <w:rPr>
-          <w:rFonts w:ascii="Times New Roman" w:hAnsi="Times New Roman" w:eastAsia="Times New Roman" w:cs="Times New Roman"/>
-          <w:rtl w:val="0"/>
-        </w:rPr>
-        <w:t xml:space="preserve"> </w:t>
-      </w:r>
-    </w:p>
-    <w:p>
-      <w:pPr>
-        <w:spacing w:after="160" w:line="360" w:lineRule="auto"/>
-        <w:rPr>
-          <w:rFonts w:ascii="Times New Roman" w:hAnsi="Times New Roman" w:eastAsia="Times New Roman" w:cs="Times New Roman"/>
-          <w:sz w:val="28"/>
-          <w:szCs w:val="28"/>
-        </w:rPr>
-      </w:pPr>
-      <w:r>
-        <w:rPr>
-          <w:rFonts w:ascii="Times New Roman" w:hAnsi="Times New Roman" w:eastAsia="Times New Roman" w:cs="Times New Roman"/>
-          <w:sz w:val="28"/>
-          <w:szCs w:val="28"/>
-          <w:rtl w:val="0"/>
-        </w:rPr>
-        <w:tab/>
-      </w:r>
-      <w:r>
-        <w:rPr>
-          <w:rFonts w:ascii="Times New Roman" w:hAnsi="Times New Roman" w:eastAsia="Times New Roman" w:cs="Times New Roman"/>
-          <w:sz w:val="28"/>
-          <w:szCs w:val="28"/>
-          <w:rtl w:val="0"/>
-        </w:rPr>
-        <w:t xml:space="preserve">Зробивши порівняння двох натренованих моделей можна зробити висновок, що підхід з використанням LSTM є трішки ефективнішим в порівнняні з Logistic Regression. </w:t>
-      </w:r>
-    </w:p>
-    <w:p>
-      <w:pPr>
-        <w:spacing w:after="160" w:line="360" w:lineRule="auto"/>
-        <w:rPr>
-          <w:rFonts w:ascii="Times New Roman" w:hAnsi="Times New Roman" w:eastAsia="Times New Roman" w:cs="Times New Roman"/>
-          <w:sz w:val="28"/>
-          <w:szCs w:val="28"/>
-        </w:rPr>
-      </w:pPr>
-      <w:r>
-        <w:rPr>
-          <w:rFonts w:ascii="Times New Roman" w:hAnsi="Times New Roman" w:eastAsia="Times New Roman" w:cs="Times New Roman"/>
-          <w:sz w:val="28"/>
-          <w:szCs w:val="28"/>
-          <w:rtl w:val="0"/>
-        </w:rPr>
-        <w:tab/>
-      </w:r>
-      <w:r>
-        <w:rPr>
-          <w:rFonts w:ascii="Times New Roman" w:hAnsi="Times New Roman" w:eastAsia="Times New Roman" w:cs="Times New Roman"/>
-          <w:sz w:val="28"/>
-          <w:szCs w:val="28"/>
-          <w:rtl w:val="0"/>
-        </w:rPr>
-        <w:t xml:space="preserve">Можливі варіант покращення Logistic Regression: </w:t>
-      </w:r>
-    </w:p>
-    <w:p>
-      <w:pPr>
-        <w:numPr>
-          <w:ilvl w:val="0"/>
-          <w:numId w:val="7"/>
-        </w:numPr>
-        <w:spacing w:after="0" w:afterAutospacing="0" w:line="360" w:lineRule="auto"/>
-        <w:ind w:left="720" w:hanging="360"/>
-        <w:rPr>
-          <w:rFonts w:ascii="Times New Roman" w:hAnsi="Times New Roman" w:eastAsia="Times New Roman" w:cs="Times New Roman"/>
-          <w:sz w:val="28"/>
-          <w:szCs w:val="28"/>
-        </w:rPr>
-      </w:pPr>
-      <w:r>
-        <w:rPr>
-          <w:rFonts w:ascii="Times New Roman" w:hAnsi="Times New Roman" w:eastAsia="Times New Roman" w:cs="Times New Roman"/>
-          <w:sz w:val="28"/>
-          <w:szCs w:val="28"/>
-          <w:rtl w:val="0"/>
-        </w:rPr>
-        <w:t>Визначити Grid Search Parameters;</w:t>
-      </w:r>
-    </w:p>
-    <w:p>
-      <w:pPr>
-        <w:numPr>
-          <w:ilvl w:val="0"/>
-          <w:numId w:val="7"/>
-        </w:numPr>
-        <w:spacing w:after="160" w:line="360" w:lineRule="auto"/>
-        <w:ind w:left="720" w:hanging="360"/>
-        <w:rPr>
-          <w:rFonts w:ascii="Times New Roman" w:hAnsi="Times New Roman" w:eastAsia="Times New Roman" w:cs="Times New Roman"/>
-          <w:sz w:val="28"/>
-          <w:szCs w:val="28"/>
-        </w:rPr>
-      </w:pPr>
-      <w:r>
-        <w:rPr>
-          <w:rFonts w:ascii="Times New Roman" w:hAnsi="Times New Roman" w:eastAsia="Times New Roman" w:cs="Times New Roman"/>
-          <w:sz w:val="28"/>
-          <w:szCs w:val="28"/>
-          <w:rtl w:val="0"/>
-        </w:rPr>
-        <w:t>Cross Validation;</w:t>
+          <w:rFonts w:hint="default" w:ascii="Times New Roman" w:hAnsi="Times New Roman"/>
+          <w:rtl w:val="0"/>
+          <w:lang w:val="uk-UA"/>
+        </w:rPr>
+      </w:pPr>
+      <w:r>
+        <w:rPr>
+          <w:rFonts w:hint="default" w:ascii="Times New Roman" w:hAnsi="Times New Roman"/>
+          <w:rtl w:val="0"/>
+          <w:lang w:val="uk-UA"/>
+        </w:rPr>
+        <w:t>Замість усіх предикторів, крім того, що бере участь у проекції, вставляємо нулі та викликаємо функцію передбачення для регресії. Враховуючи те, що усі параметри, що є предикторами, за умовою набувають лише додатніх значень, то такий трюк є цілком припустимим.</w:t>
+      </w:r>
+    </w:p>
+    <w:p>
+      <w:pPr>
+        <w:jc w:val="center"/>
+        <w:rPr>
+          <w:rFonts w:hint="default" w:ascii="Times New Roman" w:hAnsi="Times New Roman"/>
+          <w:rtl w:val="0"/>
+          <w:lang w:val="uk-UA"/>
+        </w:rPr>
+      </w:pPr>
+      <w:r>
+        <w:drawing>
+          <wp:inline distT="0" distB="0" distL="114300" distR="114300">
+            <wp:extent cx="6116320" cy="3227705"/>
+            <wp:effectExtent l="0" t="0" r="10160" b="3175"/>
+            <wp:docPr id="21" name="Изображение 72"/>
+            <wp:cNvGraphicFramePr>
+              <a:graphicFrameLocks xmlns:a="http://schemas.openxmlformats.org/drawingml/2006/main" noChangeAspect="1"/>
+            </wp:cNvGraphicFramePr>
+            <a:graphic xmlns:a="http://schemas.openxmlformats.org/drawingml/2006/main">
+              <a:graphicData uri="http://schemas.openxmlformats.org/drawingml/2006/picture">
+                <pic:pic xmlns:pic="http://schemas.openxmlformats.org/drawingml/2006/picture">
+                  <pic:nvPicPr>
+                    <pic:cNvPr id="21" name="Изображение 72"/>
+                    <pic:cNvPicPr>
+                      <a:picLocks noChangeAspect="1"/>
+                    </pic:cNvPicPr>
+                  </pic:nvPicPr>
+                  <pic:blipFill>
+                    <a:blip r:embed="rId48"/>
+                    <a:stretch>
+                      <a:fillRect/>
+                    </a:stretch>
+                  </pic:blipFill>
+                  <pic:spPr>
+                    <a:xfrm>
+                      <a:off x="0" y="0"/>
+                      <a:ext cx="6116320" cy="3227705"/>
+                    </a:xfrm>
+                    <a:prstGeom prst="rect">
+                      <a:avLst/>
+                    </a:prstGeom>
+                    <a:noFill/>
+                    <a:ln>
+                      <a:noFill/>
+                    </a:ln>
+                  </pic:spPr>
+                </pic:pic>
+              </a:graphicData>
+            </a:graphic>
+          </wp:inline>
+        </w:drawing>
+      </w:r>
+    </w:p>
+    <w:p>
+      <w:pPr>
+        <w:jc w:val="center"/>
+        <w:rPr>
+          <w:rFonts w:hint="default" w:ascii="Times New Roman" w:hAnsi="Times New Roman"/>
+          <w:rtl w:val="0"/>
+          <w:lang w:val="uk-UA"/>
+        </w:rPr>
+      </w:pPr>
+      <w:r>
+        <w:rPr>
+          <w:rFonts w:ascii="Times New Roman" w:hAnsi="Times New Roman" w:eastAsia="Times New Roman" w:cs="Times New Roman"/>
+          <w:color w:val="666666"/>
+          <w:sz w:val="28"/>
+          <w:szCs w:val="28"/>
+          <w:rtl w:val="0"/>
+        </w:rPr>
+        <w:t>Рисунок 3.1</w:t>
+      </w:r>
+      <w:r>
+        <w:rPr>
+          <w:rFonts w:hint="default" w:ascii="Times New Roman" w:hAnsi="Times New Roman" w:eastAsia="Times New Roman" w:cs="Times New Roman"/>
+          <w:color w:val="666666"/>
+          <w:sz w:val="28"/>
+          <w:szCs w:val="28"/>
+          <w:rtl w:val="0"/>
+          <w:lang w:val="en-US"/>
+        </w:rPr>
+        <w:t>4</w:t>
+      </w:r>
+      <w:r>
+        <w:rPr>
+          <w:rFonts w:ascii="Times New Roman" w:hAnsi="Times New Roman" w:eastAsia="Times New Roman" w:cs="Times New Roman"/>
+          <w:color w:val="666666"/>
+          <w:sz w:val="28"/>
+          <w:szCs w:val="28"/>
+          <w:rtl w:val="0"/>
+        </w:rPr>
+        <w:t xml:space="preserve"> -</w:t>
+      </w:r>
+      <w:r>
+        <w:rPr>
+          <w:rFonts w:hint="default" w:ascii="Times New Roman" w:hAnsi="Times New Roman" w:eastAsia="Times New Roman" w:cs="Times New Roman"/>
+          <w:color w:val="666666"/>
+          <w:sz w:val="28"/>
+          <w:szCs w:val="28"/>
+          <w:rtl w:val="0"/>
+          <w:lang w:val="uk-UA"/>
+        </w:rPr>
+        <w:t xml:space="preserve"> Графічне відображення проекції</w:t>
       </w:r>
     </w:p>
     <w:p>
@@ -15031,8 +18598,8 @@
           <w:szCs w:val="28"/>
         </w:rPr>
       </w:pPr>
-      <w:bookmarkStart w:id="40" w:name="_cpebdbsbolq9" w:colFirst="0" w:colLast="0"/>
-      <w:bookmarkEnd w:id="40"/>
+      <w:bookmarkStart w:id="34" w:name="_cpebdbsbolq9" w:colFirst="0" w:colLast="0"/>
+      <w:bookmarkEnd w:id="34"/>
       <w:r>
         <w:br w:type="page"/>
       </w:r>
@@ -15049,8 +18616,8 @@
           <w:szCs w:val="28"/>
         </w:rPr>
       </w:pPr>
-      <w:bookmarkStart w:id="41" w:name="_Toc5372"/>
-      <w:bookmarkStart w:id="42" w:name="_Toc32258"/>
+      <w:bookmarkStart w:id="35" w:name="_Toc5372"/>
+      <w:bookmarkStart w:id="36" w:name="_Toc3361"/>
       <w:r>
         <w:rPr>
           <w:rFonts w:ascii="Times New Roman" w:hAnsi="Times New Roman" w:eastAsia="Times New Roman" w:cs="Times New Roman"/>
@@ -15060,14 +18627,14 @@
         </w:rPr>
         <w:t>ПЕРЕЛІК ПОСИЛАНЬ</w:t>
       </w:r>
-      <w:bookmarkEnd w:id="41"/>
-      <w:bookmarkEnd w:id="42"/>
+      <w:bookmarkEnd w:id="35"/>
+      <w:bookmarkEnd w:id="36"/>
     </w:p>
     <w:p>
       <w:pPr>
         <w:numPr>
           <w:ilvl w:val="0"/>
-          <w:numId w:val="8"/>
+          <w:numId w:val="6"/>
         </w:numPr>
         <w:spacing w:line="360" w:lineRule="auto"/>
         <w:ind w:left="1080" w:hanging="360"/>
@@ -15114,7 +18681,7 @@
       <w:pPr>
         <w:numPr>
           <w:ilvl w:val="0"/>
-          <w:numId w:val="8"/>
+          <w:numId w:val="6"/>
         </w:numPr>
         <w:spacing w:line="360" w:lineRule="auto"/>
         <w:ind w:left="1080" w:hanging="360"/>
@@ -15161,7 +18728,7 @@
       <w:pPr>
         <w:numPr>
           <w:ilvl w:val="0"/>
-          <w:numId w:val="8"/>
+          <w:numId w:val="6"/>
         </w:numPr>
         <w:spacing w:line="360" w:lineRule="auto"/>
         <w:ind w:left="1080" w:hanging="360"/>
@@ -15208,7 +18775,7 @@
       <w:pPr>
         <w:numPr>
           <w:ilvl w:val="0"/>
-          <w:numId w:val="8"/>
+          <w:numId w:val="6"/>
         </w:numPr>
         <w:spacing w:line="360" w:lineRule="auto"/>
         <w:ind w:left="1080" w:hanging="360"/>
@@ -15255,7 +18822,7 @@
       <w:pPr>
         <w:numPr>
           <w:ilvl w:val="0"/>
-          <w:numId w:val="8"/>
+          <w:numId w:val="6"/>
         </w:numPr>
         <w:spacing w:line="360" w:lineRule="auto"/>
         <w:ind w:left="1080" w:hanging="360"/>
@@ -15302,7 +18869,7 @@
       <w:pPr>
         <w:numPr>
           <w:ilvl w:val="0"/>
-          <w:numId w:val="8"/>
+          <w:numId w:val="6"/>
         </w:numPr>
         <w:spacing w:line="360" w:lineRule="auto"/>
         <w:ind w:left="1080" w:hanging="360"/>
@@ -15327,7 +18894,7 @@
       <w:pPr>
         <w:numPr>
           <w:ilvl w:val="0"/>
-          <w:numId w:val="8"/>
+          <w:numId w:val="6"/>
         </w:numPr>
         <w:spacing w:line="360" w:lineRule="auto"/>
         <w:ind w:left="1080" w:hanging="360"/>
@@ -15352,7 +18919,7 @@
       <w:pPr>
         <w:numPr>
           <w:ilvl w:val="0"/>
-          <w:numId w:val="8"/>
+          <w:numId w:val="6"/>
         </w:numPr>
         <w:spacing w:line="360" w:lineRule="auto"/>
         <w:ind w:left="1080" w:hanging="360"/>
@@ -15399,7 +18966,7 @@
       <w:pPr>
         <w:numPr>
           <w:ilvl w:val="0"/>
-          <w:numId w:val="8"/>
+          <w:numId w:val="6"/>
         </w:numPr>
         <w:spacing w:line="360" w:lineRule="auto"/>
         <w:ind w:left="1080" w:hanging="360"/>
@@ -15446,7 +19013,7 @@
       <w:pPr>
         <w:numPr>
           <w:ilvl w:val="0"/>
-          <w:numId w:val="8"/>
+          <w:numId w:val="6"/>
         </w:numPr>
         <w:spacing w:line="360" w:lineRule="auto"/>
         <w:ind w:left="1080" w:hanging="360"/>
@@ -15502,7 +19069,7 @@
       <w:pPr>
         <w:numPr>
           <w:ilvl w:val="0"/>
-          <w:numId w:val="8"/>
+          <w:numId w:val="6"/>
         </w:numPr>
         <w:spacing w:line="360" w:lineRule="auto"/>
         <w:ind w:left="1080" w:hanging="360"/>
@@ -15592,8 +19159,8 @@
           <w:szCs w:val="28"/>
         </w:rPr>
       </w:pPr>
-      <w:bookmarkStart w:id="43" w:name="_Toc15481"/>
-      <w:bookmarkStart w:id="44" w:name="_Toc19799"/>
+      <w:bookmarkStart w:id="37" w:name="_Toc15481"/>
+      <w:bookmarkStart w:id="38" w:name="_Toc17621"/>
       <w:r>
         <w:rPr>
           <w:rFonts w:ascii="Times New Roman" w:hAnsi="Times New Roman" w:eastAsia="Times New Roman" w:cs="Times New Roman"/>
@@ -15603,8 +19170,8 @@
         </w:rPr>
         <w:t>ДОДАТОК А ТЕКСТИ ПРОГРАМНОГО КОДУ</w:t>
       </w:r>
-      <w:bookmarkEnd w:id="43"/>
-      <w:bookmarkEnd w:id="44"/>
+      <w:bookmarkEnd w:id="37"/>
+      <w:bookmarkEnd w:id="38"/>
     </w:p>
     <w:p>
       <w:pPr>
@@ -15682,12 +19249,11 @@
       </w:pPr>
     </w:p>
     <w:sectPr>
-      <w:headerReference r:id="rId5" w:type="default"/>
+      <w:headerReference r:id="rId7" w:type="first"/>
+      <w:headerReference r:id="rId6" w:type="default"/>
       <w:pgSz w:w="11909" w:h="16834"/>
       <w:pgMar w:top="851" w:right="851" w:bottom="851" w:left="1418" w:header="709" w:footer="709" w:gutter="0"/>
-      <w:pgNumType w:start="3"/>
       <w:cols w:space="720" w:num="1"/>
-      <w:titlePg/>
     </w:sectPr>
   </w:body>
 </w:document>
@@ -15749,235 +19315,167 @@
 </w:hdr>
 </file>
 
+<file path=word/header2.xml><?xml version="1.0" encoding="utf-8"?>
+<w:hdr xmlns:wpc="http://schemas.microsoft.com/office/word/2010/wordprocessingCanvas" xmlns:mc="http://schemas.openxmlformats.org/markup-compatibility/2006" xmlns:o="urn:schemas-microsoft-com:office:office" xmlns:r="http://schemas.openxmlformats.org/officeDocument/2006/relationships" xmlns:m="http://schemas.openxmlformats.org/officeDocument/2006/math" xmlns:v="urn:schemas-microsoft-com:vml" xmlns:wp14="http://schemas.microsoft.com/office/word/2010/wordprocessingDrawing" xmlns:wp="http://schemas.openxmlformats.org/drawingml/2006/wordprocessingDrawing" xmlns:w10="urn:schemas-microsoft-com:office:word" xmlns:w="http://schemas.openxmlformats.org/wordprocessingml/2006/main" xmlns:w14="http://schemas.microsoft.com/office/word/2010/wordml" xmlns:w15="http://schemas.microsoft.com/office/word/2012/wordml" xmlns:wpg="http://schemas.microsoft.com/office/word/2010/wordprocessingGroup" xmlns:wpi="http://schemas.microsoft.com/office/word/2010/wordprocessingInk" xmlns:wne="http://schemas.microsoft.com/office/word/2006/wordml" xmlns:wps="http://schemas.microsoft.com/office/word/2010/wordprocessingShape" xmlns:wpsCustomData="http://www.wps.cn/officeDocument/2013/wpsCustomData" mc:Ignorable="w14 w15 wp14">
+  <w:p>
+    <w:r>
+      <w:rPr>
+        <w:sz w:val="28"/>
+      </w:rPr>
+      <mc:AlternateContent>
+        <mc:Choice Requires="wps">
+          <w:drawing>
+            <wp:anchor distT="0" distB="0" distL="114300" distR="114300" simplePos="0" relativeHeight="251659264" behindDoc="0" locked="0" layoutInCell="1" allowOverlap="1">
+              <wp:simplePos x="0" y="0"/>
+              <wp:positionH relativeFrom="margin">
+                <wp:align>right</wp:align>
+              </wp:positionH>
+              <wp:positionV relativeFrom="paragraph">
+                <wp:posOffset>0</wp:posOffset>
+              </wp:positionV>
+              <wp:extent cx="1828800" cy="1828800"/>
+              <wp:effectExtent l="0" t="0" r="0" b="0"/>
+              <wp:wrapNone/>
+              <wp:docPr id="28" name="Текстовое поле 28"/>
+              <wp:cNvGraphicFramePr/>
+              <a:graphic xmlns:a="http://schemas.openxmlformats.org/drawingml/2006/main">
+                <a:graphicData uri="http://schemas.microsoft.com/office/word/2010/wordprocessingShape">
+                  <wps:wsp>
+                    <wps:cNvSpPr txBox="1"/>
+                    <wps:spPr>
+                      <a:xfrm>
+                        <a:off x="0" y="0"/>
+                        <a:ext cx="1828800" cy="1828800"/>
+                      </a:xfrm>
+                      <a:prstGeom prst="rect">
+                        <a:avLst/>
+                      </a:prstGeom>
+                      <a:noFill/>
+                      <a:ln w="6350">
+                        <a:noFill/>
+                      </a:ln>
+                    </wps:spPr>
+                    <wps:style>
+                      <a:lnRef idx="0">
+                        <a:schemeClr val="accent1"/>
+                      </a:lnRef>
+                      <a:fillRef idx="0">
+                        <a:schemeClr val="accent1"/>
+                      </a:fillRef>
+                      <a:effectRef idx="0">
+                        <a:schemeClr val="accent1"/>
+                      </a:effectRef>
+                      <a:fontRef idx="minor">
+                        <a:schemeClr val="dk1"/>
+                      </a:fontRef>
+                    </wps:style>
+                    <wps:txbx>
+                      <w:txbxContent>
+                        <w:p>
+                          <w:pPr>
+                            <w:pStyle w:val="11"/>
+                          </w:pPr>
+                          <w:r>
+                            <w:fldChar w:fldCharType="begin"/>
+                          </w:r>
+                          <w:r>
+                            <w:instrText xml:space="preserve"> PAGE  \* MERGEFORMAT </w:instrText>
+                          </w:r>
+                          <w:r>
+                            <w:fldChar w:fldCharType="separate"/>
+                          </w:r>
+                          <w:r>
+                            <w:t>4</w:t>
+                          </w:r>
+                          <w:r>
+                            <w:fldChar w:fldCharType="end"/>
+                          </w:r>
+                        </w:p>
+                      </w:txbxContent>
+                    </wps:txbx>
+                    <wps:bodyPr rot="0" spcFirstLastPara="0" vertOverflow="overflow" horzOverflow="overflow" vert="horz" wrap="none" lIns="0" tIns="0" rIns="0" bIns="0" numCol="1" spcCol="0" rtlCol="0" fromWordArt="0" anchor="t" anchorCtr="0" forceAA="0" upright="0" compatLnSpc="1">
+                      <a:spAutoFit/>
+                    </wps:bodyPr>
+                  </wps:wsp>
+                </a:graphicData>
+              </a:graphic>
+            </wp:anchor>
+          </w:drawing>
+        </mc:Choice>
+        <mc:Fallback>
+          <w:pict>
+            <v:shape id="_x0000_s1026" o:spid="_x0000_s1026" o:spt="202" type="#_x0000_t202" style="position:absolute;left:0pt;margin-top:0pt;height:144pt;width:144pt;mso-position-horizontal:right;mso-position-horizontal-relative:margin;mso-wrap-style:none;z-index:251659264;mso-width-relative:page;mso-height-relative:page;" filled="f" stroked="f" coordsize="21600,21600" o:gfxdata="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">
+              <v:fill on="f" focussize="0,0"/>
+              <v:stroke on="f" weight="0.5pt"/>
+              <v:imagedata o:title=""/>
+              <o:lock v:ext="edit" aspectratio="f"/>
+              <v:textbox inset="0mm,0mm,0mm,0mm" style="mso-fit-shape-to-text:t;">
+                <w:txbxContent>
+                  <w:p>
+                    <w:pPr>
+                      <w:pStyle w:val="11"/>
+                    </w:pPr>
+                    <w:r>
+                      <w:fldChar w:fldCharType="begin"/>
+                    </w:r>
+                    <w:r>
+                      <w:instrText xml:space="preserve"> PAGE  \* MERGEFORMAT </w:instrText>
+                    </w:r>
+                    <w:r>
+                      <w:fldChar w:fldCharType="separate"/>
+                    </w:r>
+                    <w:r>
+                      <w:t>4</w:t>
+                    </w:r>
+                    <w:r>
+                      <w:fldChar w:fldCharType="end"/>
+                    </w:r>
+                  </w:p>
+                </w:txbxContent>
+              </v:textbox>
+            </v:shape>
+          </w:pict>
+        </mc:Fallback>
+      </mc:AlternateContent>
+    </w:r>
+  </w:p>
+</w:hdr>
+</file>
+
+<file path=word/header3.xml><?xml version="1.0" encoding="utf-8"?>
+<w:hdr xmlns:wpc="http://schemas.microsoft.com/office/word/2010/wordprocessingCanvas" xmlns:mc="http://schemas.openxmlformats.org/markup-compatibility/2006" xmlns:o="urn:schemas-microsoft-com:office:office" xmlns:r="http://schemas.openxmlformats.org/officeDocument/2006/relationships" xmlns:m="http://schemas.openxmlformats.org/officeDocument/2006/math" xmlns:v="urn:schemas-microsoft-com:vml" xmlns:wp14="http://schemas.microsoft.com/office/word/2010/wordprocessingDrawing" xmlns:wp="http://schemas.openxmlformats.org/drawingml/2006/wordprocessingDrawing" xmlns:w10="urn:schemas-microsoft-com:office:word" xmlns:w="http://schemas.openxmlformats.org/wordprocessingml/2006/main" xmlns:w14="http://schemas.microsoft.com/office/word/2010/wordml" xmlns:w15="http://schemas.microsoft.com/office/word/2012/wordml" xmlns:wpg="http://schemas.microsoft.com/office/word/2010/wordprocessingGroup" xmlns:wpi="http://schemas.microsoft.com/office/word/2010/wordprocessingInk" xmlns:wne="http://schemas.microsoft.com/office/word/2006/wordml" xmlns:wps="http://schemas.microsoft.com/office/word/2010/wordprocessingShape" xmlns:wpsCustomData="http://www.wps.cn/officeDocument/2013/wpsCustomData" mc:Ignorable="w14 w15 wp14">
+  <w:p>
+    <w:pPr>
+      <w:pStyle w:val="11"/>
+    </w:pPr>
+  </w:p>
+</w:hdr>
+</file>
+
 <file path=word/numbering.xml><?xml version="1.0" encoding="utf-8"?>
 <w:numbering xmlns:wpc="http://schemas.microsoft.com/office/word/2010/wordprocessingCanvas" xmlns:mc="http://schemas.openxmlformats.org/markup-compatibility/2006" xmlns:o="urn:schemas-microsoft-com:office:office" xmlns:r="http://schemas.openxmlformats.org/officeDocument/2006/relationships" xmlns:m="http://schemas.openxmlformats.org/officeDocument/2006/math" xmlns:v="urn:schemas-microsoft-com:vml" xmlns:wp14="http://schemas.microsoft.com/office/word/2010/wordprocessingDrawing" xmlns:wp="http://schemas.openxmlformats.org/drawingml/2006/wordprocessingDrawing" xmlns:w10="urn:schemas-microsoft-com:office:word" xmlns:w="http://schemas.openxmlformats.org/wordprocessingml/2006/main" xmlns:w14="http://schemas.microsoft.com/office/word/2010/wordml" xmlns:wpg="http://schemas.microsoft.com/office/word/2010/wordprocessingGroup" xmlns:wpi="http://schemas.microsoft.com/office/word/2010/wordprocessingInk" xmlns:wne="http://schemas.microsoft.com/office/word/2006/wordml" xmlns:wps="http://schemas.microsoft.com/office/word/2010/wordprocessingShape" xmlns:wpsCustomData="http://www.wps.cn/officeDocument/2013/wpsCustomData" mc:Ignorable="w14 wp14">
   <w:abstractNum w:abstractNumId="0">
-    <w:nsid w:val="B5E306ED"/>
-    <w:multiLevelType w:val="multilevel"/>
-    <w:tmpl w:val="B5E306ED"/>
+    <w:nsid w:val="D25DD167"/>
+    <w:multiLevelType w:val="singleLevel"/>
+    <w:tmpl w:val="D25DD167"/>
     <w:lvl w:ilvl="0" w:tentative="0">
       <w:start w:val="1"/>
       <w:numFmt w:val="bullet"/>
-      <w:lvlText w:val="-"/>
+      <w:lvlText w:val=""/>
       <w:lvlJc w:val="left"/>
       <w:pPr>
-        <w:ind w:left="720" w:hanging="360"/>
+        <w:tabs>
+          <w:tab w:val="left" w:pos="1010"/>
+        </w:tabs>
+        <w:ind w:left="1010" w:leftChars="0" w:hanging="170" w:firstLineChars="0"/>
       </w:pPr>
       <w:rPr>
-        <w:u w:val="none"/>
-      </w:rPr>
-    </w:lvl>
-    <w:lvl w:ilvl="1" w:tentative="0">
-      <w:start w:val="1"/>
-      <w:numFmt w:val="bullet"/>
-      <w:lvlText w:val="-"/>
-      <w:lvlJc w:val="left"/>
-      <w:pPr>
-        <w:ind w:left="1440" w:hanging="360"/>
-      </w:pPr>
-      <w:rPr>
-        <w:u w:val="none"/>
-      </w:rPr>
-    </w:lvl>
-    <w:lvl w:ilvl="2" w:tentative="0">
-      <w:start w:val="1"/>
-      <w:numFmt w:val="bullet"/>
-      <w:lvlText w:val="-"/>
-      <w:lvlJc w:val="left"/>
-      <w:pPr>
-        <w:ind w:left="2160" w:hanging="360"/>
-      </w:pPr>
-      <w:rPr>
-        <w:u w:val="none"/>
-      </w:rPr>
-    </w:lvl>
-    <w:lvl w:ilvl="3" w:tentative="0">
-      <w:start w:val="1"/>
-      <w:numFmt w:val="bullet"/>
-      <w:lvlText w:val="-"/>
-      <w:lvlJc w:val="left"/>
-      <w:pPr>
-        <w:ind w:left="2880" w:hanging="360"/>
-      </w:pPr>
-      <w:rPr>
-        <w:u w:val="none"/>
-      </w:rPr>
-    </w:lvl>
-    <w:lvl w:ilvl="4" w:tentative="0">
-      <w:start w:val="1"/>
-      <w:numFmt w:val="bullet"/>
-      <w:lvlText w:val="-"/>
-      <w:lvlJc w:val="left"/>
-      <w:pPr>
-        <w:ind w:left="3600" w:hanging="360"/>
-      </w:pPr>
-      <w:rPr>
-        <w:u w:val="none"/>
-      </w:rPr>
-    </w:lvl>
-    <w:lvl w:ilvl="5" w:tentative="0">
-      <w:start w:val="1"/>
-      <w:numFmt w:val="bullet"/>
-      <w:lvlText w:val="-"/>
-      <w:lvlJc w:val="left"/>
-      <w:pPr>
-        <w:ind w:left="4320" w:hanging="360"/>
-      </w:pPr>
-      <w:rPr>
-        <w:u w:val="none"/>
-      </w:rPr>
-    </w:lvl>
-    <w:lvl w:ilvl="6" w:tentative="0">
-      <w:start w:val="1"/>
-      <w:numFmt w:val="bullet"/>
-      <w:lvlText w:val="-"/>
-      <w:lvlJc w:val="left"/>
-      <w:pPr>
-        <w:ind w:left="5040" w:hanging="360"/>
-      </w:pPr>
-      <w:rPr>
-        <w:u w:val="none"/>
-      </w:rPr>
-    </w:lvl>
-    <w:lvl w:ilvl="7" w:tentative="0">
-      <w:start w:val="1"/>
-      <w:numFmt w:val="bullet"/>
-      <w:lvlText w:val="-"/>
-      <w:lvlJc w:val="left"/>
-      <w:pPr>
-        <w:ind w:left="5760" w:hanging="360"/>
-      </w:pPr>
-      <w:rPr>
-        <w:u w:val="none"/>
-      </w:rPr>
-    </w:lvl>
-    <w:lvl w:ilvl="8" w:tentative="0">
-      <w:start w:val="1"/>
-      <w:numFmt w:val="bullet"/>
-      <w:lvlText w:val="-"/>
-      <w:lvlJc w:val="left"/>
-      <w:pPr>
-        <w:ind w:left="6480" w:hanging="360"/>
-      </w:pPr>
-      <w:rPr>
-        <w:u w:val="none"/>
+        <w:rFonts w:hint="default" w:ascii="Wingdings" w:hAnsi="Wingdings"/>
+        <w:sz w:val="16"/>
       </w:rPr>
     </w:lvl>
   </w:abstractNum>
   <w:abstractNum w:abstractNumId="1">
-    <w:nsid w:val="CDBFD1E6"/>
-    <w:multiLevelType w:val="multilevel"/>
-    <w:tmpl w:val="CDBFD1E6"/>
-    <w:lvl w:ilvl="0" w:tentative="0">
-      <w:start w:val="1"/>
-      <w:numFmt w:val="decimal"/>
-      <w:lvlText w:val="%1."/>
-      <w:lvlJc w:val="left"/>
-      <w:pPr>
-        <w:ind w:left="1440" w:hanging="360"/>
-      </w:pPr>
-      <w:rPr>
-        <w:u w:val="none"/>
-      </w:rPr>
-    </w:lvl>
-    <w:lvl w:ilvl="1" w:tentative="0">
-      <w:start w:val="1"/>
-      <w:numFmt w:val="lowerLetter"/>
-      <w:lvlText w:val="%2."/>
-      <w:lvlJc w:val="left"/>
-      <w:pPr>
-        <w:ind w:left="2160" w:hanging="360"/>
-      </w:pPr>
-      <w:rPr>
-        <w:u w:val="none"/>
-      </w:rPr>
-    </w:lvl>
-    <w:lvl w:ilvl="2" w:tentative="0">
-      <w:start w:val="1"/>
-      <w:numFmt w:val="lowerRoman"/>
-      <w:lvlText w:val="%3."/>
-      <w:lvlJc w:val="right"/>
-      <w:pPr>
-        <w:ind w:left="2880" w:hanging="360"/>
-      </w:pPr>
-      <w:rPr>
-        <w:u w:val="none"/>
-      </w:rPr>
-    </w:lvl>
-    <w:lvl w:ilvl="3" w:tentative="0">
-      <w:start w:val="1"/>
-      <w:numFmt w:val="decimal"/>
-      <w:lvlText w:val="%4."/>
-      <w:lvlJc w:val="left"/>
-      <w:pPr>
-        <w:ind w:left="3600" w:hanging="360"/>
-      </w:pPr>
-      <w:rPr>
-        <w:u w:val="none"/>
-      </w:rPr>
-    </w:lvl>
-    <w:lvl w:ilvl="4" w:tentative="0">
-      <w:start w:val="1"/>
-      <w:numFmt w:val="lowerLetter"/>
-      <w:lvlText w:val="%5."/>
-      <w:lvlJc w:val="left"/>
-      <w:pPr>
-        <w:ind w:left="4320" w:hanging="360"/>
-      </w:pPr>
-      <w:rPr>
-        <w:u w:val="none"/>
-      </w:rPr>
-    </w:lvl>
-    <w:lvl w:ilvl="5" w:tentative="0">
-      <w:start w:val="1"/>
-      <w:numFmt w:val="lowerRoman"/>
-      <w:lvlText w:val="%6."/>
-      <w:lvlJc w:val="right"/>
-      <w:pPr>
-        <w:ind w:left="5040" w:hanging="360"/>
-      </w:pPr>
-      <w:rPr>
-        <w:u w:val="none"/>
-      </w:rPr>
-    </w:lvl>
-    <w:lvl w:ilvl="6" w:tentative="0">
-      <w:start w:val="1"/>
-      <w:numFmt w:val="decimal"/>
-      <w:lvlText w:val="%7."/>
-      <w:lvlJc w:val="left"/>
-      <w:pPr>
-        <w:ind w:left="5760" w:hanging="360"/>
-      </w:pPr>
-      <w:rPr>
-        <w:u w:val="none"/>
-      </w:rPr>
-    </w:lvl>
-    <w:lvl w:ilvl="7" w:tentative="0">
-      <w:start w:val="1"/>
-      <w:numFmt w:val="lowerLetter"/>
-      <w:lvlText w:val="%8."/>
-      <w:lvlJc w:val="left"/>
-      <w:pPr>
-        <w:ind w:left="6480" w:hanging="360"/>
-      </w:pPr>
-      <w:rPr>
-        <w:u w:val="none"/>
-      </w:rPr>
-    </w:lvl>
-    <w:lvl w:ilvl="8" w:tentative="0">
-      <w:start w:val="1"/>
-      <w:numFmt w:val="lowerRoman"/>
-      <w:lvlText w:val="%9."/>
-      <w:lvlJc w:val="right"/>
-      <w:pPr>
-        <w:ind w:left="7200" w:hanging="360"/>
-      </w:pPr>
-      <w:rPr>
-        <w:u w:val="none"/>
-      </w:rPr>
-    </w:lvl>
-  </w:abstractNum>
-  <w:abstractNum w:abstractNumId="2">
     <w:nsid w:val="F4F6D44E"/>
     <w:multiLevelType w:val="multilevel"/>
     <w:tmpl w:val="F4F6D44E"/>
@@ -16117,120 +19615,7 @@
       </w:rPr>
     </w:lvl>
   </w:abstractNum>
-  <w:abstractNum w:abstractNumId="3">
-    <w:nsid w:val="03D62ECE"/>
-    <w:multiLevelType w:val="multilevel"/>
-    <w:tmpl w:val="03D62ECE"/>
-    <w:lvl w:ilvl="0" w:tentative="0">
-      <w:start w:val="1"/>
-      <w:numFmt w:val="bullet"/>
-      <w:lvlText w:val="-"/>
-      <w:lvlJc w:val="left"/>
-      <w:pPr>
-        <w:ind w:left="720" w:hanging="360"/>
-      </w:pPr>
-      <w:rPr>
-        <w:u w:val="none"/>
-      </w:rPr>
-    </w:lvl>
-    <w:lvl w:ilvl="1" w:tentative="0">
-      <w:start w:val="1"/>
-      <w:numFmt w:val="bullet"/>
-      <w:lvlText w:val="-"/>
-      <w:lvlJc w:val="left"/>
-      <w:pPr>
-        <w:ind w:left="1440" w:hanging="360"/>
-      </w:pPr>
-      <w:rPr>
-        <w:u w:val="none"/>
-      </w:rPr>
-    </w:lvl>
-    <w:lvl w:ilvl="2" w:tentative="0">
-      <w:start w:val="1"/>
-      <w:numFmt w:val="bullet"/>
-      <w:lvlText w:val="-"/>
-      <w:lvlJc w:val="left"/>
-      <w:pPr>
-        <w:ind w:left="2160" w:hanging="360"/>
-      </w:pPr>
-      <w:rPr>
-        <w:u w:val="none"/>
-      </w:rPr>
-    </w:lvl>
-    <w:lvl w:ilvl="3" w:tentative="0">
-      <w:start w:val="1"/>
-      <w:numFmt w:val="bullet"/>
-      <w:lvlText w:val="-"/>
-      <w:lvlJc w:val="left"/>
-      <w:pPr>
-        <w:ind w:left="2880" w:hanging="360"/>
-      </w:pPr>
-      <w:rPr>
-        <w:u w:val="none"/>
-      </w:rPr>
-    </w:lvl>
-    <w:lvl w:ilvl="4" w:tentative="0">
-      <w:start w:val="1"/>
-      <w:numFmt w:val="bullet"/>
-      <w:lvlText w:val="-"/>
-      <w:lvlJc w:val="left"/>
-      <w:pPr>
-        <w:ind w:left="3600" w:hanging="360"/>
-      </w:pPr>
-      <w:rPr>
-        <w:u w:val="none"/>
-      </w:rPr>
-    </w:lvl>
-    <w:lvl w:ilvl="5" w:tentative="0">
-      <w:start w:val="1"/>
-      <w:numFmt w:val="bullet"/>
-      <w:lvlText w:val="-"/>
-      <w:lvlJc w:val="left"/>
-      <w:pPr>
-        <w:ind w:left="4320" w:hanging="360"/>
-      </w:pPr>
-      <w:rPr>
-        <w:u w:val="none"/>
-      </w:rPr>
-    </w:lvl>
-    <w:lvl w:ilvl="6" w:tentative="0">
-      <w:start w:val="1"/>
-      <w:numFmt w:val="bullet"/>
-      <w:lvlText w:val="-"/>
-      <w:lvlJc w:val="left"/>
-      <w:pPr>
-        <w:ind w:left="5040" w:hanging="360"/>
-      </w:pPr>
-      <w:rPr>
-        <w:u w:val="none"/>
-      </w:rPr>
-    </w:lvl>
-    <w:lvl w:ilvl="7" w:tentative="0">
-      <w:start w:val="1"/>
-      <w:numFmt w:val="bullet"/>
-      <w:lvlText w:val="-"/>
-      <w:lvlJc w:val="left"/>
-      <w:pPr>
-        <w:ind w:left="5760" w:hanging="360"/>
-      </w:pPr>
-      <w:rPr>
-        <w:u w:val="none"/>
-      </w:rPr>
-    </w:lvl>
-    <w:lvl w:ilvl="8" w:tentative="0">
-      <w:start w:val="1"/>
-      <w:numFmt w:val="bullet"/>
-      <w:lvlText w:val="-"/>
-      <w:lvlJc w:val="left"/>
-      <w:pPr>
-        <w:ind w:left="6480" w:hanging="360"/>
-      </w:pPr>
-      <w:rPr>
-        <w:u w:val="none"/>
-      </w:rPr>
-    </w:lvl>
-  </w:abstractNum>
-  <w:abstractNum w:abstractNumId="4">
+  <w:abstractNum w:abstractNumId="2">
     <w:nsid w:val="1A07D2BF"/>
     <w:multiLevelType w:val="singleLevel"/>
     <w:tmpl w:val="1A07D2BF"/>
@@ -16251,7 +19636,7 @@
       </w:rPr>
     </w:lvl>
   </w:abstractNum>
-  <w:abstractNum w:abstractNumId="5">
+  <w:abstractNum w:abstractNumId="3">
     <w:nsid w:val="25B654F3"/>
     <w:multiLevelType w:val="multilevel"/>
     <w:tmpl w:val="25B654F3"/>
@@ -16337,7 +19722,7 @@
       </w:pPr>
     </w:lvl>
   </w:abstractNum>
-  <w:abstractNum w:abstractNumId="6">
+  <w:abstractNum w:abstractNumId="4">
     <w:nsid w:val="28E4E2E9"/>
     <w:multiLevelType w:val="multilevel"/>
     <w:tmpl w:val="28E4E2E9"/>
@@ -16489,7 +19874,7 @@
       </w:rPr>
     </w:lvl>
   </w:abstractNum>
-  <w:abstractNum w:abstractNumId="7">
+  <w:abstractNum w:abstractNumId="5">
     <w:nsid w:val="59ADCABA"/>
     <w:multiLevelType w:val="multilevel"/>
     <w:tmpl w:val="59ADCABA"/>
@@ -16603,28 +19988,22 @@
     </w:lvl>
   </w:abstractNum>
   <w:num w:numId="1">
-    <w:abstractNumId w:val="6"/>
+    <w:abstractNumId w:val="4"/>
   </w:num>
   <w:num w:numId="2">
-    <w:abstractNumId w:val="4"/>
+    <w:abstractNumId w:val="2"/>
   </w:num>
   <w:num w:numId="3">
-    <w:abstractNumId w:val="7"/>
+    <w:abstractNumId w:val="5"/>
   </w:num>
   <w:num w:numId="4">
-    <w:abstractNumId w:val="2"/>
+    <w:abstractNumId w:val="1"/>
   </w:num>
   <w:num w:numId="5">
-    <w:abstractNumId w:val="1"/>
+    <w:abstractNumId w:val="0"/>
   </w:num>
   <w:num w:numId="6">
-    <w:abstractNumId w:val="0"/>
-  </w:num>
-  <w:num w:numId="7">
     <w:abstractNumId w:val="3"/>
-  </w:num>
-  <w:num w:numId="8">
-    <w:abstractNumId w:val="5"/>
   </w:num>
 </w:numbering>
 </file>
@@ -16809,6 +20188,7 @@
     <w:name w:val="heading 1"/>
     <w:basedOn w:val="1"/>
     <w:next w:val="1"/>
+    <w:link w:val="31"/>
     <w:uiPriority w:val="0"/>
     <w:pPr>
       <w:keepNext/>
@@ -16841,6 +20221,7 @@
     <w:name w:val="heading 3"/>
     <w:basedOn w:val="1"/>
     <w:next w:val="1"/>
+    <w:link w:val="32"/>
     <w:qFormat/>
     <w:uiPriority w:val="0"/>
     <w:pPr>
@@ -17007,6 +20388,7 @@
   </w:style>
   <w:style w:type="paragraph" w:styleId="17">
     <w:name w:val="Normal (Web)"/>
+    <w:basedOn w:val="1"/>
     <w:qFormat/>
     <w:uiPriority w:val="0"/>
     <w:pPr>
@@ -17041,31 +20423,33 @@
       <w:szCs w:val="30"/>
     </w:rPr>
   </w:style>
-  <w:style w:type="table" w:customStyle="1" w:styleId="19">
+  <w:style w:type="table" w:styleId="19">
+    <w:name w:val="Table Grid"/>
+    <w:basedOn w:val="9"/>
+    <w:uiPriority w:val="0"/>
+    <w:pPr>
+      <w:widowControl w:val="0"/>
+      <w:jc w:val="both"/>
+    </w:pPr>
+    <w:tblPr>
+      <w:tblBorders>
+        <w:top w:val="single" w:color="auto" w:sz="4" w:space="0"/>
+        <w:left w:val="single" w:color="auto" w:sz="4" w:space="0"/>
+        <w:bottom w:val="single" w:color="auto" w:sz="4" w:space="0"/>
+        <w:right w:val="single" w:color="auto" w:sz="4" w:space="0"/>
+        <w:insideH w:val="single" w:color="auto" w:sz="4" w:space="0"/>
+        <w:insideV w:val="single" w:color="auto" w:sz="4" w:space="0"/>
+      </w:tblBorders>
+    </w:tblPr>
+  </w:style>
+  <w:style w:type="table" w:customStyle="1" w:styleId="20">
     <w:name w:val="Table Normal"/>
     <w:qFormat/>
     <w:uiPriority w:val="0"/>
   </w:style>
-  <w:style w:type="table" w:customStyle="1" w:styleId="20">
+  <w:style w:type="table" w:customStyle="1" w:styleId="21">
     <w:name w:val="_Style 10"/>
-    <w:basedOn w:val="19"/>
-    <w:qFormat/>
-    <w:uiPriority w:val="0"/>
-    <w:pPr>
-      <w:spacing w:after="0" w:line="240" w:lineRule="auto"/>
-    </w:pPr>
-    <w:tblPr>
-      <w:tblCellMar>
-        <w:top w:w="0" w:type="dxa"/>
-        <w:left w:w="108" w:type="dxa"/>
-        <w:bottom w:w="0" w:type="dxa"/>
-        <w:right w:w="108" w:type="dxa"/>
-      </w:tblCellMar>
-    </w:tblPr>
-  </w:style>
-  <w:style w:type="table" w:customStyle="1" w:styleId="21">
-    <w:name w:val="_Style 11"/>
-    <w:basedOn w:val="19"/>
+    <w:basedOn w:val="20"/>
     <w:qFormat/>
     <w:uiPriority w:val="0"/>
     <w:pPr>
@@ -17081,8 +20465,9 @@
     </w:tblPr>
   </w:style>
   <w:style w:type="table" w:customStyle="1" w:styleId="22">
-    <w:name w:val="_Style 12"/>
-    <w:basedOn w:val="19"/>
+    <w:name w:val="_Style 11"/>
+    <w:basedOn w:val="20"/>
+    <w:qFormat/>
     <w:uiPriority w:val="0"/>
     <w:pPr>
       <w:spacing w:after="0" w:line="240" w:lineRule="auto"/>
@@ -17097,9 +20482,8 @@
     </w:tblPr>
   </w:style>
   <w:style w:type="table" w:customStyle="1" w:styleId="23">
-    <w:name w:val="_Style 13"/>
-    <w:basedOn w:val="19"/>
-    <w:qFormat/>
+    <w:name w:val="_Style 12"/>
+    <w:basedOn w:val="20"/>
     <w:uiPriority w:val="0"/>
     <w:pPr>
       <w:spacing w:after="0" w:line="240" w:lineRule="auto"/>
@@ -17114,8 +20498,8 @@
     </w:tblPr>
   </w:style>
   <w:style w:type="table" w:customStyle="1" w:styleId="24">
-    <w:name w:val="_Style 14"/>
-    <w:basedOn w:val="19"/>
+    <w:name w:val="_Style 13"/>
+    <w:basedOn w:val="20"/>
     <w:qFormat/>
     <w:uiPriority w:val="0"/>
     <w:pPr>
@@ -17131,8 +20515,9 @@
     </w:tblPr>
   </w:style>
   <w:style w:type="table" w:customStyle="1" w:styleId="25">
-    <w:name w:val="_Style 15"/>
-    <w:basedOn w:val="19"/>
+    <w:name w:val="_Style 14"/>
+    <w:basedOn w:val="20"/>
+    <w:qFormat/>
     <w:uiPriority w:val="0"/>
     <w:pPr>
       <w:spacing w:after="0" w:line="240" w:lineRule="auto"/>
@@ -17147,8 +20532,24 @@
     </w:tblPr>
   </w:style>
   <w:style w:type="table" w:customStyle="1" w:styleId="26">
+    <w:name w:val="_Style 15"/>
+    <w:basedOn w:val="20"/>
+    <w:uiPriority w:val="0"/>
+    <w:pPr>
+      <w:spacing w:after="0" w:line="240" w:lineRule="auto"/>
+    </w:pPr>
+    <w:tblPr>
+      <w:tblCellMar>
+        <w:top w:w="0" w:type="dxa"/>
+        <w:left w:w="108" w:type="dxa"/>
+        <w:bottom w:w="0" w:type="dxa"/>
+        <w:right w:w="108" w:type="dxa"/>
+      </w:tblCellMar>
+    </w:tblPr>
+  </w:style>
+  <w:style w:type="table" w:customStyle="1" w:styleId="27">
     <w:name w:val="_Style 16"/>
-    <w:basedOn w:val="19"/>
+    <w:basedOn w:val="20"/>
     <w:qFormat/>
     <w:uiPriority w:val="0"/>
     <w:tblPr>
@@ -17160,9 +20561,9 @@
       </w:tblCellMar>
     </w:tblPr>
   </w:style>
-  <w:style w:type="table" w:customStyle="1" w:styleId="27">
+  <w:style w:type="table" w:customStyle="1" w:styleId="28">
     <w:name w:val="_Style 17"/>
-    <w:basedOn w:val="19"/>
+    <w:basedOn w:val="20"/>
     <w:qFormat/>
     <w:uiPriority w:val="0"/>
     <w:pPr>
@@ -17177,9 +20578,9 @@
       </w:tblCellMar>
     </w:tblPr>
   </w:style>
-  <w:style w:type="table" w:customStyle="1" w:styleId="28">
+  <w:style w:type="table" w:customStyle="1" w:styleId="29">
     <w:name w:val="_Style 18"/>
-    <w:basedOn w:val="19"/>
+    <w:basedOn w:val="20"/>
     <w:uiPriority w:val="0"/>
     <w:pPr>
       <w:spacing w:after="0" w:line="240" w:lineRule="auto"/>
@@ -17193,9 +20594,9 @@
       </w:tblCellMar>
     </w:tblPr>
   </w:style>
-  <w:style w:type="table" w:customStyle="1" w:styleId="29">
+  <w:style w:type="table" w:customStyle="1" w:styleId="30">
     <w:name w:val="_Style 19"/>
-    <w:basedOn w:val="19"/>
+    <w:basedOn w:val="20"/>
     <w:qFormat/>
     <w:uiPriority w:val="0"/>
     <w:pPr>
@@ -17209,6 +20610,25 @@
         <w:right w:w="108" w:type="dxa"/>
       </w:tblCellMar>
     </w:tblPr>
+  </w:style>
+  <w:style w:type="character" w:customStyle="1" w:styleId="31">
+    <w:name w:val="Заголовок 1 Char"/>
+    <w:link w:val="2"/>
+    <w:uiPriority w:val="0"/>
+    <w:rPr>
+      <w:sz w:val="40"/>
+      <w:szCs w:val="40"/>
+    </w:rPr>
+  </w:style>
+  <w:style w:type="character" w:customStyle="1" w:styleId="32">
+    <w:name w:val="Заголовок 3 Char"/>
+    <w:link w:val="4"/>
+    <w:uiPriority w:val="0"/>
+    <w:rPr>
+      <w:color w:val="434343"/>
+      <w:sz w:val="28"/>
+      <w:szCs w:val="28"/>
+    </w:rPr>
   </w:style>
 </w:styles>
 </file>
@@ -17530,4 +20950,27 @@
     </a:lnDef>
   </a:objectDefaults>
 </a:theme>
+</file>
+
+<file path=customXml/item1.xml><?xml version="1.0" encoding="utf-8"?>
+<s:customData xmlns="http://www.wps.cn/officeDocument/2013/wpsCustomData" xmlns:s="http://www.wps.cn/officeDocument/2013/wpsCustomData">
+  <customSectProps>
+    <customSectPr/>
+    <customSectPr/>
+    <customSectPr/>
+    <customSectPr/>
+    <customSectPr/>
+  </customSectProps>
+  <customShpExts>
+    <customShpInfo spid="_x0000_s1026" textRotate="1"/>
+  </customShpExts>
+</s:customData>
+</file>
+
+<file path=customXml/itemProps1.xml><?xml version="1.0" encoding="utf-8"?>
+<ds:datastoreItem xmlns:ds="http://schemas.openxmlformats.org/officeDocument/2006/customXml" ds:itemID="{B1977F7D-205B-4081-913C-38D41E755F92}">
+  <ds:schemaRefs>
+    <ds:schemaRef ds:uri="http://www.wps.cn/officeDocument/2013/wpsCustomData"/>
+  </ds:schemaRefs>
+</ds:datastoreItem>
 </file>
--- a/Курсова робота.docx
+++ b/Курсова робота.docx
@@ -997,6 +997,12 @@
             <w:insideH w:val="single" w:color="000000" w:sz="4" w:space="0"/>
             <w:insideV w:val="single" w:color="000000" w:sz="4" w:space="0"/>
           </w:tblBorders>
+          <w:tblCellMar>
+            <w:top w:w="0" w:type="dxa"/>
+            <w:left w:w="108" w:type="dxa"/>
+            <w:bottom w:w="0" w:type="dxa"/>
+            <w:right w:w="108" w:type="dxa"/>
+          </w:tblCellMar>
         </w:tblPrEx>
         <w:trPr>
           <w:trHeight w:val="383" w:hRule="atLeast"/>
@@ -1152,6 +1158,12 @@
             <w:insideH w:val="single" w:color="000000" w:sz="4" w:space="0"/>
             <w:insideV w:val="single" w:color="000000" w:sz="4" w:space="0"/>
           </w:tblBorders>
+          <w:tblCellMar>
+            <w:top w:w="0" w:type="dxa"/>
+            <w:left w:w="108" w:type="dxa"/>
+            <w:bottom w:w="0" w:type="dxa"/>
+            <w:right w:w="108" w:type="dxa"/>
+          </w:tblCellMar>
         </w:tblPrEx>
         <w:trPr>
           <w:trHeight w:val="276" w:hRule="atLeast"/>
@@ -1822,6 +1834,12 @@
             <w:insideH w:val="single" w:color="000000" w:sz="4" w:space="0"/>
             <w:insideV w:val="single" w:color="000000" w:sz="4" w:space="0"/>
           </w:tblBorders>
+          <w:tblCellMar>
+            <w:top w:w="0" w:type="dxa"/>
+            <w:left w:w="108" w:type="dxa"/>
+            <w:bottom w:w="0" w:type="dxa"/>
+            <w:right w:w="108" w:type="dxa"/>
+          </w:tblCellMar>
         </w:tblPrEx>
         <w:trPr>
           <w:trHeight w:val="308" w:hRule="atLeast"/>
@@ -3436,12 +3454,6 @@
             <w:insideH w:val="none" w:color="000000" w:sz="0" w:space="0"/>
             <w:insideV w:val="none" w:color="000000" w:sz="0" w:space="0"/>
           </w:tblBorders>
-          <w:tblCellMar>
-            <w:top w:w="100" w:type="dxa"/>
-            <w:left w:w="100" w:type="dxa"/>
-            <w:bottom w:w="100" w:type="dxa"/>
-            <w:right w:w="100" w:type="dxa"/>
-          </w:tblCellMar>
         </w:tblPrEx>
         <w:trPr>
           <w:trHeight w:val="935" w:hRule="atLeast"/>
@@ -5615,21 +5627,17 @@
     <w:p>
       <w:pPr>
         <w:pStyle w:val="3"/>
-        <w:spacing w:after="160" w:line="360" w:lineRule="auto"/>
+        <w:bidi w:val="0"/>
         <w:jc w:val="center"/>
         <w:rPr>
           <w:rFonts w:ascii="Times New Roman" w:hAnsi="Times New Roman" w:eastAsia="Times New Roman" w:cs="Times New Roman"/>
-          <w:sz w:val="28"/>
           <w:szCs w:val="28"/>
         </w:rPr>
       </w:pPr>
       <w:bookmarkStart w:id="0" w:name="_Toc1762"/>
-      <w:bookmarkStart w:id="1" w:name="_Toc7186"/>
-      <w:r>
-        <w:rPr>
-          <w:rFonts w:ascii="Times New Roman" w:hAnsi="Times New Roman" w:eastAsia="Times New Roman" w:cs="Times New Roman"/>
-          <w:sz w:val="28"/>
-          <w:szCs w:val="28"/>
+      <w:bookmarkStart w:id="1" w:name="_Toc24368"/>
+      <w:r>
+        <w:rPr>
           <w:rtl w:val="0"/>
         </w:rPr>
         <w:t>АНОТАЦІЯ</w:t>
@@ -6138,25 +6146,23 @@
     </w:p>
     <w:p>
       <w:pPr>
-        <w:spacing w:after="160" w:line="360" w:lineRule="auto"/>
-        <w:ind w:firstLine="709"/>
+        <w:pStyle w:val="3"/>
+        <w:bidi w:val="0"/>
         <w:jc w:val="center"/>
         <w:rPr>
           <w:rFonts w:ascii="Times New Roman" w:hAnsi="Times New Roman" w:eastAsia="Times New Roman" w:cs="Times New Roman"/>
-          <w:sz w:val="28"/>
-          <w:szCs w:val="28"/>
-          <w:rtl w:val="0"/>
-        </w:rPr>
-      </w:pPr>
-      <w:r>
-        <w:rPr>
-          <w:rFonts w:ascii="Times New Roman" w:hAnsi="Times New Roman" w:eastAsia="Times New Roman" w:cs="Times New Roman"/>
-          <w:sz w:val="28"/>
-          <w:szCs w:val="28"/>
+          <w:szCs w:val="28"/>
+          <w:rtl w:val="0"/>
+        </w:rPr>
+      </w:pPr>
+      <w:bookmarkStart w:id="2" w:name="_Toc26000"/>
+      <w:r>
+        <w:rPr>
           <w:rtl w:val="0"/>
         </w:rPr>
         <w:t>ЗМІСТ</w:t>
       </w:r>
+      <w:bookmarkEnd w:id="2"/>
     </w:p>
     <w:p>
       <w:pPr>
@@ -6201,7 +6207,7 @@
           <w:rFonts w:ascii="Times New Roman" w:hAnsi="Times New Roman" w:eastAsia="Times New Roman" w:cs="Times New Roman"/>
           <w:szCs w:val="28"/>
         </w:rPr>
-        <w:instrText xml:space="preserve"> HYPERLINK \l _Toc7186 </w:instrText>
+        <w:instrText xml:space="preserve"> HYPERLINK \l _Toc24368 </w:instrText>
       </w:r>
       <w:r>
         <w:rPr>
@@ -6212,8 +6218,6 @@
       </w:r>
       <w:r>
         <w:rPr>
-          <w:rFonts w:ascii="Times New Roman" w:hAnsi="Times New Roman" w:eastAsia="Times New Roman" w:cs="Times New Roman"/>
-          <w:szCs w:val="28"/>
           <w:rtl w:val="0"/>
         </w:rPr>
         <w:t>АНОТАЦІЯ</w:t>
@@ -6225,7 +6229,7 @@
         <w:fldChar w:fldCharType="begin"/>
       </w:r>
       <w:r>
-        <w:instrText xml:space="preserve"> PAGEREF _Toc7186 \h </w:instrText>
+        <w:instrText xml:space="preserve"> PAGEREF _Toc24368 \h </w:instrText>
       </w:r>
       <w:r>
         <w:fldChar w:fldCharType="separate"/>
@@ -6263,7 +6267,7 @@
           <w:rFonts w:ascii="Times New Roman" w:hAnsi="Times New Roman" w:eastAsia="Times New Roman" w:cs="Times New Roman"/>
           <w:szCs w:val="28"/>
         </w:rPr>
-        <w:instrText xml:space="preserve"> HYPERLINK \l _Toc21767 </w:instrText>
+        <w:instrText xml:space="preserve"> HYPERLINK \l _Toc26000 </w:instrText>
       </w:r>
       <w:r>
         <w:rPr>
@@ -6274,11 +6278,9 @@
       </w:r>
       <w:r>
         <w:rPr>
-          <w:rFonts w:ascii="Times New Roman" w:hAnsi="Times New Roman" w:eastAsia="Times New Roman" w:cs="Times New Roman"/>
-          <w:szCs w:val="28"/>
-          <w:rtl w:val="0"/>
-        </w:rPr>
-        <w:t>ВСТУП</w:t>
+          <w:rtl w:val="0"/>
+        </w:rPr>
+        <w:t>ЗМІСТ</w:t>
       </w:r>
       <w:r>
         <w:tab/>
@@ -6287,13 +6289,13 @@
         <w:fldChar w:fldCharType="begin"/>
       </w:r>
       <w:r>
-        <w:instrText xml:space="preserve"> PAGEREF _Toc21767 \h </w:instrText>
+        <w:instrText xml:space="preserve"> PAGEREF _Toc26000 \h </w:instrText>
       </w:r>
       <w:r>
         <w:fldChar w:fldCharType="separate"/>
       </w:r>
       <w:r>
-        <w:t>5</w:t>
+        <w:t>4</w:t>
       </w:r>
       <w:r>
         <w:fldChar w:fldCharType="end"/>
@@ -6325,7 +6327,7 @@
           <w:rFonts w:ascii="Times New Roman" w:hAnsi="Times New Roman" w:eastAsia="Times New Roman" w:cs="Times New Roman"/>
           <w:szCs w:val="28"/>
         </w:rPr>
-        <w:instrText xml:space="preserve"> HYPERLINK \l _Toc9786 </w:instrText>
+        <w:instrText xml:space="preserve"> HYPERLINK \l _Toc21063 </w:instrText>
       </w:r>
       <w:r>
         <w:rPr>
@@ -6336,18 +6338,9 @@
       </w:r>
       <w:r>
         <w:rPr>
-          <w:rFonts w:hint="default" w:ascii="Times New Roman" w:hAnsi="Times New Roman" w:eastAsia="Times New Roman" w:cs="Times New Roman"/>
-          <w:szCs w:val="28"/>
-        </w:rPr>
-        <w:t xml:space="preserve">1. </w:t>
-      </w:r>
-      <w:r>
-        <w:rPr>
-          <w:rFonts w:ascii="Times New Roman" w:hAnsi="Times New Roman" w:eastAsia="Times New Roman" w:cs="Times New Roman"/>
-          <w:szCs w:val="28"/>
-          <w:rtl w:val="0"/>
-        </w:rPr>
-        <w:t>ПОСТАНОВКА ЗАДАЧІ</w:t>
+          <w:rtl w:val="0"/>
+        </w:rPr>
+        <w:t>ВСТУП</w:t>
       </w:r>
       <w:r>
         <w:tab/>
@@ -6356,13 +6349,13 @@
         <w:fldChar w:fldCharType="begin"/>
       </w:r>
       <w:r>
-        <w:instrText xml:space="preserve"> PAGEREF _Toc9786 \h </w:instrText>
+        <w:instrText xml:space="preserve"> PAGEREF _Toc21063 \h </w:instrText>
       </w:r>
       <w:r>
         <w:fldChar w:fldCharType="separate"/>
       </w:r>
       <w:r>
-        <w:t>6</w:t>
+        <w:t>5</w:t>
       </w:r>
       <w:r>
         <w:fldChar w:fldCharType="end"/>
@@ -6394,7 +6387,7 @@
           <w:rFonts w:ascii="Times New Roman" w:hAnsi="Times New Roman" w:eastAsia="Times New Roman" w:cs="Times New Roman"/>
           <w:szCs w:val="28"/>
         </w:rPr>
-        <w:instrText xml:space="preserve"> HYPERLINK \l _Toc8346 </w:instrText>
+        <w:instrText xml:space="preserve"> HYPERLINK \l _Toc395 </w:instrText>
       </w:r>
       <w:r>
         <w:rPr>
@@ -6405,20 +6398,16 @@
       </w:r>
       <w:r>
         <w:rPr>
-          <w:rFonts w:hint="default" w:eastAsia="Times New Roman" w:cs="Times New Roman"/>
-          <w:szCs w:val="28"/>
-          <w:rtl w:val="0"/>
-          <w:lang w:val="en-US"/>
-        </w:rPr>
-        <w:t xml:space="preserve">2. </w:t>
-      </w:r>
-      <w:r>
-        <w:rPr>
-          <w:rFonts w:ascii="Times New Roman" w:hAnsi="Times New Roman" w:eastAsia="Times New Roman" w:cs="Times New Roman"/>
-          <w:szCs w:val="28"/>
-          <w:rtl w:val="0"/>
-        </w:rPr>
-        <w:t>АНАЛІЗ ПРЕДМЕТНОЇ ОБЛАСТІ</w:t>
+          <w:rFonts w:hint="default" w:ascii="Times New Roman" w:hAnsi="Times New Roman" w:eastAsia="Times New Roman" w:cs="Times New Roman"/>
+          <w:szCs w:val="28"/>
+        </w:rPr>
+        <w:t xml:space="preserve">1. </w:t>
+      </w:r>
+      <w:r>
+        <w:rPr>
+          <w:rtl w:val="0"/>
+        </w:rPr>
+        <w:t>ПОСТАНОВКА ЗАДАЧІ</w:t>
       </w:r>
       <w:r>
         <w:tab/>
@@ -6427,13 +6416,13 @@
         <w:fldChar w:fldCharType="begin"/>
       </w:r>
       <w:r>
-        <w:instrText xml:space="preserve"> PAGEREF _Toc8346 \h </w:instrText>
+        <w:instrText xml:space="preserve"> PAGEREF _Toc395 \h </w:instrText>
       </w:r>
       <w:r>
         <w:fldChar w:fldCharType="separate"/>
       </w:r>
       <w:r>
-        <w:t>7</w:t>
+        <w:t>6</w:t>
       </w:r>
       <w:r>
         <w:fldChar w:fldCharType="end"/>
@@ -6465,7 +6454,7 @@
           <w:rFonts w:ascii="Times New Roman" w:hAnsi="Times New Roman" w:eastAsia="Times New Roman" w:cs="Times New Roman"/>
           <w:szCs w:val="28"/>
         </w:rPr>
-        <w:instrText xml:space="preserve"> HYPERLINK \l _Toc259 </w:instrText>
+        <w:instrText xml:space="preserve"> HYPERLINK \l _Toc29883 </w:instrText>
       </w:r>
       <w:r>
         <w:rPr>
@@ -6479,12 +6468,77 @@
           <w:rFonts w:hint="default" w:ascii="Times New Roman" w:hAnsi="Times New Roman" w:eastAsia="Times New Roman" w:cs="Times New Roman"/>
           <w:szCs w:val="28"/>
         </w:rPr>
+        <w:t xml:space="preserve">2. </w:t>
+      </w:r>
+      <w:r>
+        <w:rPr>
+          <w:rtl w:val="0"/>
+        </w:rPr>
+        <w:t>АНАЛІЗ ПРЕДМЕТНОЇ ОБЛАСТІ</w:t>
+      </w:r>
+      <w:r>
+        <w:tab/>
+      </w:r>
+      <w:r>
+        <w:fldChar w:fldCharType="begin"/>
+      </w:r>
+      <w:r>
+        <w:instrText xml:space="preserve"> PAGEREF _Toc29883 \h </w:instrText>
+      </w:r>
+      <w:r>
+        <w:fldChar w:fldCharType="separate"/>
+      </w:r>
+      <w:r>
+        <w:t>7</w:t>
+      </w:r>
+      <w:r>
+        <w:fldChar w:fldCharType="end"/>
+      </w:r>
+      <w:r>
+        <w:rPr>
+          <w:rFonts w:ascii="Times New Roman" w:hAnsi="Times New Roman" w:eastAsia="Times New Roman" w:cs="Times New Roman"/>
+          <w:szCs w:val="28"/>
+        </w:rPr>
+        <w:fldChar w:fldCharType="end"/>
+      </w:r>
+    </w:p>
+    <w:p>
+      <w:pPr>
+        <w:pStyle w:val="12"/>
+        <w:tabs>
+          <w:tab w:val="right" w:leader="middleDot" w:pos="9640"/>
+        </w:tabs>
+      </w:pPr>
+      <w:r>
+        <w:rPr>
+          <w:rFonts w:ascii="Times New Roman" w:hAnsi="Times New Roman" w:eastAsia="Times New Roman" w:cs="Times New Roman"/>
+          <w:szCs w:val="28"/>
+        </w:rPr>
+        <w:fldChar w:fldCharType="begin"/>
+      </w:r>
+      <w:r>
+        <w:rPr>
+          <w:rFonts w:ascii="Times New Roman" w:hAnsi="Times New Roman" w:eastAsia="Times New Roman" w:cs="Times New Roman"/>
+          <w:szCs w:val="28"/>
+        </w:rPr>
+        <w:instrText xml:space="preserve"> HYPERLINK \l _Toc13477 </w:instrText>
+      </w:r>
+      <w:r>
+        <w:rPr>
+          <w:rFonts w:ascii="Times New Roman" w:hAnsi="Times New Roman" w:eastAsia="Times New Roman" w:cs="Times New Roman"/>
+          <w:szCs w:val="28"/>
+        </w:rPr>
+        <w:fldChar w:fldCharType="separate"/>
+      </w:r>
+      <w:r>
+        <w:rPr>
+          <w:rFonts w:hint="default" w:ascii="Times New Roman" w:hAnsi="Times New Roman" w:eastAsia="Times New Roman" w:cs="Times New Roman"/>
+          <w:szCs w:val="28"/>
+        </w:rPr>
         <w:t xml:space="preserve">3. </w:t>
       </w:r>
       <w:r>
         <w:rPr>
-          <w:rFonts w:ascii="Times New Roman" w:hAnsi="Times New Roman" w:eastAsia="Times New Roman" w:cs="Times New Roman"/>
-          <w:szCs w:val="28"/>
           <w:rtl w:val="0"/>
         </w:rPr>
         <w:t>РОЗРОБКА СХОВИЩА ДАНИХ</w:t>
@@ -6496,7 +6550,7 @@
         <w:fldChar w:fldCharType="begin"/>
       </w:r>
       <w:r>
-        <w:instrText xml:space="preserve"> PAGEREF _Toc259 \h </w:instrText>
+        <w:instrText xml:space="preserve"> PAGEREF _Toc13477 \h </w:instrText>
       </w:r>
       <w:r>
         <w:fldChar w:fldCharType="separate"/>
@@ -6534,7 +6588,7 @@
           <w:rFonts w:ascii="Times New Roman" w:hAnsi="Times New Roman" w:eastAsia="Times New Roman" w:cs="Times New Roman"/>
           <w:szCs w:val="28"/>
         </w:rPr>
-        <w:instrText xml:space="preserve"> HYPERLINK \l _Toc25821 </w:instrText>
+        <w:instrText xml:space="preserve"> HYPERLINK \l _Toc4903 </w:instrText>
       </w:r>
       <w:r>
         <w:rPr>
@@ -6565,7 +6619,7 @@
         <w:fldChar w:fldCharType="begin"/>
       </w:r>
       <w:r>
-        <w:instrText xml:space="preserve"> PAGEREF _Toc25821 \h </w:instrText>
+        <w:instrText xml:space="preserve"> PAGEREF _Toc4903 \h </w:instrText>
       </w:r>
       <w:r>
         <w:fldChar w:fldCharType="separate"/>
@@ -6603,7 +6657,7 @@
           <w:rFonts w:ascii="Times New Roman" w:hAnsi="Times New Roman" w:eastAsia="Times New Roman" w:cs="Times New Roman"/>
           <w:szCs w:val="28"/>
         </w:rPr>
-        <w:instrText xml:space="preserve"> HYPERLINK \l _Toc3842 </w:instrText>
+        <w:instrText xml:space="preserve"> HYPERLINK \l _Toc7379 </w:instrText>
       </w:r>
       <w:r>
         <w:rPr>
@@ -6716,7 +6770,7 @@
         <w:fldChar w:fldCharType="begin"/>
       </w:r>
       <w:r>
-        <w:instrText xml:space="preserve"> PAGEREF _Toc3842 \h </w:instrText>
+        <w:instrText xml:space="preserve"> PAGEREF _Toc7379 \h </w:instrText>
       </w:r>
       <w:r>
         <w:fldChar w:fldCharType="separate"/>
@@ -6754,7 +6808,7 @@
           <w:rFonts w:ascii="Times New Roman" w:hAnsi="Times New Roman" w:eastAsia="Times New Roman" w:cs="Times New Roman"/>
           <w:szCs w:val="28"/>
         </w:rPr>
-        <w:instrText xml:space="preserve"> HYPERLINK \l _Toc8363 </w:instrText>
+        <w:instrText xml:space="preserve"> HYPERLINK \l _Toc20585 </w:instrText>
       </w:r>
       <w:r>
         <w:rPr>
@@ -6808,7 +6862,7 @@
         <w:fldChar w:fldCharType="begin"/>
       </w:r>
       <w:r>
-        <w:instrText xml:space="preserve"> PAGEREF _Toc8363 \h </w:instrText>
+        <w:instrText xml:space="preserve"> PAGEREF _Toc20585 \h </w:instrText>
       </w:r>
       <w:r>
         <w:fldChar w:fldCharType="separate"/>
@@ -6846,7 +6900,7 @@
           <w:rFonts w:ascii="Times New Roman" w:hAnsi="Times New Roman" w:eastAsia="Times New Roman" w:cs="Times New Roman"/>
           <w:szCs w:val="28"/>
         </w:rPr>
-        <w:instrText xml:space="preserve"> HYPERLINK \l _Toc18390 </w:instrText>
+        <w:instrText xml:space="preserve"> HYPERLINK \l _Toc17228 </w:instrText>
       </w:r>
       <w:r>
         <w:rPr>
@@ -6902,7 +6956,7 @@
         <w:fldChar w:fldCharType="begin"/>
       </w:r>
       <w:r>
-        <w:instrText xml:space="preserve"> PAGEREF _Toc18390 \h </w:instrText>
+        <w:instrText xml:space="preserve"> PAGEREF _Toc17228 \h </w:instrText>
       </w:r>
       <w:r>
         <w:fldChar w:fldCharType="separate"/>
@@ -6940,7 +6994,7 @@
           <w:rFonts w:ascii="Times New Roman" w:hAnsi="Times New Roman" w:eastAsia="Times New Roman" w:cs="Times New Roman"/>
           <w:szCs w:val="28"/>
         </w:rPr>
-        <w:instrText xml:space="preserve"> HYPERLINK \l _Toc22671 </w:instrText>
+        <w:instrText xml:space="preserve"> HYPERLINK \l _Toc869 </w:instrText>
       </w:r>
       <w:r>
         <w:rPr>
@@ -6986,7 +7040,7 @@
         <w:fldChar w:fldCharType="begin"/>
       </w:r>
       <w:r>
-        <w:instrText xml:space="preserve"> PAGEREF _Toc22671 \h </w:instrText>
+        <w:instrText xml:space="preserve"> PAGEREF _Toc869 \h </w:instrText>
       </w:r>
       <w:r>
         <w:fldChar w:fldCharType="separate"/>
@@ -7024,7 +7078,7 @@
           <w:rFonts w:ascii="Times New Roman" w:hAnsi="Times New Roman" w:eastAsia="Times New Roman" w:cs="Times New Roman"/>
           <w:szCs w:val="28"/>
         </w:rPr>
-        <w:instrText xml:space="preserve"> HYPERLINK \l _Toc931 </w:instrText>
+        <w:instrText xml:space="preserve"> HYPERLINK \l _Toc29635 </w:instrText>
       </w:r>
       <w:r>
         <w:rPr>
@@ -7064,7 +7118,7 @@
         <w:fldChar w:fldCharType="begin"/>
       </w:r>
       <w:r>
-        <w:instrText xml:space="preserve"> PAGEREF _Toc931 \h </w:instrText>
+        <w:instrText xml:space="preserve"> PAGEREF _Toc29635 \h </w:instrText>
       </w:r>
       <w:r>
         <w:fldChar w:fldCharType="separate"/>
@@ -7102,7 +7156,7 @@
           <w:rFonts w:ascii="Times New Roman" w:hAnsi="Times New Roman" w:eastAsia="Times New Roman" w:cs="Times New Roman"/>
           <w:szCs w:val="28"/>
         </w:rPr>
-        <w:instrText xml:space="preserve"> HYPERLINK \l _Toc23260 </w:instrText>
+        <w:instrText xml:space="preserve"> HYPERLINK \l _Toc24537 </w:instrText>
       </w:r>
       <w:r>
         <w:rPr>
@@ -7139,13 +7193,80 @@
         <w:fldChar w:fldCharType="begin"/>
       </w:r>
       <w:r>
-        <w:instrText xml:space="preserve"> PAGEREF _Toc23260 \h </w:instrText>
+        <w:instrText xml:space="preserve"> PAGEREF _Toc24537 \h </w:instrText>
       </w:r>
       <w:r>
         <w:fldChar w:fldCharType="separate"/>
       </w:r>
       <w:r>
         <w:t>15</w:t>
+      </w:r>
+      <w:r>
+        <w:fldChar w:fldCharType="end"/>
+      </w:r>
+      <w:r>
+        <w:rPr>
+          <w:rFonts w:ascii="Times New Roman" w:hAnsi="Times New Roman" w:eastAsia="Times New Roman" w:cs="Times New Roman"/>
+          <w:szCs w:val="28"/>
+        </w:rPr>
+        <w:fldChar w:fldCharType="end"/>
+      </w:r>
+    </w:p>
+    <w:p>
+      <w:pPr>
+        <w:pStyle w:val="12"/>
+        <w:tabs>
+          <w:tab w:val="right" w:leader="middleDot" w:pos="9640"/>
+        </w:tabs>
+      </w:pPr>
+      <w:r>
+        <w:rPr>
+          <w:rFonts w:ascii="Times New Roman" w:hAnsi="Times New Roman" w:eastAsia="Times New Roman" w:cs="Times New Roman"/>
+          <w:szCs w:val="28"/>
+        </w:rPr>
+        <w:fldChar w:fldCharType="begin"/>
+      </w:r>
+      <w:r>
+        <w:rPr>
+          <w:rFonts w:ascii="Times New Roman" w:hAnsi="Times New Roman" w:eastAsia="Times New Roman" w:cs="Times New Roman"/>
+          <w:szCs w:val="28"/>
+        </w:rPr>
+        <w:instrText xml:space="preserve"> HYPERLINK \l _Toc13937 </w:instrText>
+      </w:r>
+      <w:r>
+        <w:rPr>
+          <w:rFonts w:ascii="Times New Roman" w:hAnsi="Times New Roman" w:eastAsia="Times New Roman" w:cs="Times New Roman"/>
+          <w:szCs w:val="28"/>
+        </w:rPr>
+        <w:fldChar w:fldCharType="separate"/>
+      </w:r>
+      <w:r>
+        <w:rPr>
+          <w:rFonts w:hint="default"/>
+        </w:rPr>
+        <w:t xml:space="preserve">4. </w:t>
+      </w:r>
+      <w:r>
+        <w:rPr>
+          <w:rFonts w:hint="default"/>
+          <w:lang w:val="uk-UA"/>
+        </w:rPr>
+        <w:t>ВІДБІР ТА АНАЛІЗ ДАНИХ</w:t>
+      </w:r>
+      <w:r>
+        <w:tab/>
+      </w:r>
+      <w:r>
+        <w:fldChar w:fldCharType="begin"/>
+      </w:r>
+      <w:r>
+        <w:instrText xml:space="preserve"> PAGEREF _Toc13937 \h </w:instrText>
+      </w:r>
+      <w:r>
+        <w:fldChar w:fldCharType="separate"/>
+      </w:r>
+      <w:r>
+        <w:t>17</w:t>
       </w:r>
       <w:r>
         <w:fldChar w:fldCharType="end"/>
@@ -7177,7 +7298,7 @@
           <w:rFonts w:ascii="Times New Roman" w:hAnsi="Times New Roman" w:eastAsia="Times New Roman" w:cs="Times New Roman"/>
           <w:szCs w:val="28"/>
         </w:rPr>
-        <w:instrText xml:space="preserve"> HYPERLINK \l _Toc15170 </w:instrText>
+        <w:instrText xml:space="preserve"> HYPERLINK \l _Toc10955 </w:instrText>
       </w:r>
       <w:r>
         <w:rPr>
@@ -7188,18 +7309,156 @@
       </w:r>
       <w:r>
         <w:rPr>
+          <w:rFonts w:hint="default" w:ascii="Times New Roman" w:hAnsi="Times New Roman" w:eastAsia="Times New Roman" w:cs="Times New Roman"/>
+        </w:rPr>
+        <w:t xml:space="preserve">4.1. </w:t>
+      </w:r>
+      <w:r>
+        <w:rPr>
+          <w:rFonts w:ascii="Times New Roman" w:hAnsi="Times New Roman" w:eastAsia="Times New Roman" w:cs="Times New Roman"/>
+          <w:rtl w:val="0"/>
+        </w:rPr>
+        <w:t>Візуалізація даних</w:t>
+      </w:r>
+      <w:r>
+        <w:tab/>
+      </w:r>
+      <w:r>
+        <w:fldChar w:fldCharType="begin"/>
+      </w:r>
+      <w:r>
+        <w:instrText xml:space="preserve"> PAGEREF _Toc10955 \h </w:instrText>
+      </w:r>
+      <w:r>
+        <w:fldChar w:fldCharType="separate"/>
+      </w:r>
+      <w:r>
+        <w:t>17</w:t>
+      </w:r>
+      <w:r>
+        <w:fldChar w:fldCharType="end"/>
+      </w:r>
+      <w:r>
+        <w:rPr>
+          <w:rFonts w:ascii="Times New Roman" w:hAnsi="Times New Roman" w:eastAsia="Times New Roman" w:cs="Times New Roman"/>
+          <w:szCs w:val="28"/>
+        </w:rPr>
+        <w:fldChar w:fldCharType="end"/>
+      </w:r>
+    </w:p>
+    <w:p>
+      <w:pPr>
+        <w:pStyle w:val="14"/>
+        <w:tabs>
+          <w:tab w:val="right" w:leader="middleDot" w:pos="9640"/>
+        </w:tabs>
+      </w:pPr>
+      <w:r>
+        <w:rPr>
+          <w:rFonts w:ascii="Times New Roman" w:hAnsi="Times New Roman" w:eastAsia="Times New Roman" w:cs="Times New Roman"/>
+          <w:szCs w:val="28"/>
+        </w:rPr>
+        <w:fldChar w:fldCharType="begin"/>
+      </w:r>
+      <w:r>
+        <w:rPr>
+          <w:rFonts w:ascii="Times New Roman" w:hAnsi="Times New Roman" w:eastAsia="Times New Roman" w:cs="Times New Roman"/>
+          <w:szCs w:val="28"/>
+        </w:rPr>
+        <w:instrText xml:space="preserve"> HYPERLINK \l _Toc19276 </w:instrText>
+      </w:r>
+      <w:r>
+        <w:rPr>
+          <w:rFonts w:ascii="Times New Roman" w:hAnsi="Times New Roman" w:eastAsia="Times New Roman" w:cs="Times New Roman"/>
+          <w:szCs w:val="28"/>
+        </w:rPr>
+        <w:fldChar w:fldCharType="separate"/>
+      </w:r>
+      <w:r>
+        <w:rPr>
+          <w:rFonts w:hint="default" w:eastAsia="Times New Roman" w:cs="Times New Roman"/>
+          <w:rtl w:val="0"/>
+          <w:lang w:val="uk-UA"/>
+        </w:rPr>
+        <w:t>4.2. Створення представлень бази даних</w:t>
+      </w:r>
+      <w:r>
+        <w:tab/>
+      </w:r>
+      <w:r>
+        <w:fldChar w:fldCharType="begin"/>
+      </w:r>
+      <w:r>
+        <w:instrText xml:space="preserve"> PAGEREF _Toc19276 \h </w:instrText>
+      </w:r>
+      <w:r>
+        <w:fldChar w:fldCharType="separate"/>
+      </w:r>
+      <w:r>
+        <w:t>19</w:t>
+      </w:r>
+      <w:r>
+        <w:fldChar w:fldCharType="end"/>
+      </w:r>
+      <w:r>
+        <w:rPr>
+          <w:rFonts w:ascii="Times New Roman" w:hAnsi="Times New Roman" w:eastAsia="Times New Roman" w:cs="Times New Roman"/>
+          <w:szCs w:val="28"/>
+        </w:rPr>
+        <w:fldChar w:fldCharType="end"/>
+      </w:r>
+    </w:p>
+    <w:p>
+      <w:pPr>
+        <w:pStyle w:val="14"/>
+        <w:tabs>
+          <w:tab w:val="right" w:leader="middleDot" w:pos="9640"/>
+        </w:tabs>
+      </w:pPr>
+      <w:r>
+        <w:rPr>
+          <w:rFonts w:ascii="Times New Roman" w:hAnsi="Times New Roman" w:eastAsia="Times New Roman" w:cs="Times New Roman"/>
+          <w:szCs w:val="28"/>
+        </w:rPr>
+        <w:fldChar w:fldCharType="begin"/>
+      </w:r>
+      <w:r>
+        <w:rPr>
+          <w:rFonts w:ascii="Times New Roman" w:hAnsi="Times New Roman" w:eastAsia="Times New Roman" w:cs="Times New Roman"/>
+          <w:szCs w:val="28"/>
+        </w:rPr>
+        <w:instrText xml:space="preserve"> HYPERLINK \l _Toc32591 </w:instrText>
+      </w:r>
+      <w:r>
+        <w:rPr>
+          <w:rFonts w:ascii="Times New Roman" w:hAnsi="Times New Roman" w:eastAsia="Times New Roman" w:cs="Times New Roman"/>
+          <w:szCs w:val="28"/>
+        </w:rPr>
+        <w:fldChar w:fldCharType="separate"/>
+      </w:r>
+      <w:r>
+        <w:rPr>
+          <w:rFonts w:hint="default" w:eastAsia="Times New Roman" w:cs="Times New Roman"/>
+          <w:rtl w:val="0"/>
+          <w:lang w:val="uk-UA"/>
+        </w:rPr>
+        <w:t>4.3. Підготовка даних</w:t>
+      </w:r>
+      <w:r>
+        <w:rPr>
           <w:rFonts w:hint="default" w:eastAsia="Times New Roman" w:cs="Times New Roman"/>
           <w:rtl w:val="0"/>
           <w:lang w:val="en-US"/>
         </w:rPr>
-        <w:t xml:space="preserve">3.4. </w:t>
-      </w:r>
-      <w:r>
-        <w:rPr>
-          <w:rFonts w:ascii="Times New Roman" w:hAnsi="Times New Roman" w:eastAsia="Times New Roman" w:cs="Times New Roman"/>
-          <w:rtl w:val="0"/>
-        </w:rPr>
-        <w:t>Візуалізація даних</w:t>
+        <w:t xml:space="preserve"> </w:t>
+      </w:r>
+      <w:r>
+        <w:rPr>
+          <w:rFonts w:hint="default" w:eastAsia="Times New Roman" w:cs="Times New Roman"/>
+          <w:rtl w:val="0"/>
+          <w:lang w:val="uk-UA"/>
+        </w:rPr>
+        <w:t>до аналізу</w:t>
       </w:r>
       <w:r>
         <w:tab/>
@@ -7208,13 +7467,13 @@
         <w:fldChar w:fldCharType="begin"/>
       </w:r>
       <w:r>
-        <w:instrText xml:space="preserve"> PAGEREF _Toc15170 \h </w:instrText>
+        <w:instrText xml:space="preserve"> PAGEREF _Toc32591 \h </w:instrText>
       </w:r>
       <w:r>
         <w:fldChar w:fldCharType="separate"/>
       </w:r>
       <w:r>
-        <w:t>17</w:t>
+        <w:t>20</w:t>
       </w:r>
       <w:r>
         <w:fldChar w:fldCharType="end"/>
@@ -7246,7 +7505,7 @@
           <w:rFonts w:ascii="Times New Roman" w:hAnsi="Times New Roman" w:eastAsia="Times New Roman" w:cs="Times New Roman"/>
           <w:szCs w:val="28"/>
         </w:rPr>
-        <w:instrText xml:space="preserve"> HYPERLINK \l _Toc22927 </w:instrText>
+        <w:instrText xml:space="preserve"> HYPERLINK \l _Toc14369 </w:instrText>
       </w:r>
       <w:r>
         <w:rPr>
@@ -7259,20 +7518,17 @@
         <w:rPr>
           <w:rFonts w:hint="default" w:ascii="Times New Roman" w:hAnsi="Times New Roman" w:eastAsia="Times New Roman" w:cs="Times New Roman"/>
         </w:rPr>
-        <w:t xml:space="preserve">4. </w:t>
-      </w:r>
-      <w:r>
-        <w:rPr>
-          <w:rFonts w:eastAsia="Times New Roman" w:cs="Times New Roman"/>
-          <w:szCs w:val="28"/>
+        <w:t xml:space="preserve">5. </w:t>
+      </w:r>
+      <w:r>
+        <w:rPr>
           <w:lang w:val="uk-UA"/>
         </w:rPr>
         <w:t>ІНТЕЛЕКТУАЛЬНИЙ</w:t>
       </w:r>
       <w:r>
         <w:rPr>
-          <w:rFonts w:hint="default" w:eastAsia="Times New Roman" w:cs="Times New Roman"/>
-          <w:szCs w:val="28"/>
+          <w:rFonts w:hint="default"/>
           <w:lang w:val="uk-UA"/>
         </w:rPr>
         <w:t xml:space="preserve"> АНАЛІЗ ДАНИХ</w:t>
@@ -7284,13 +7540,13 @@
         <w:fldChar w:fldCharType="begin"/>
       </w:r>
       <w:r>
-        <w:instrText xml:space="preserve"> PAGEREF _Toc22927 \h </w:instrText>
+        <w:instrText xml:space="preserve"> PAGEREF _Toc14369 \h </w:instrText>
       </w:r>
       <w:r>
         <w:fldChar w:fldCharType="separate"/>
       </w:r>
       <w:r>
-        <w:t>19</w:t>
+        <w:t>24</w:t>
       </w:r>
       <w:r>
         <w:fldChar w:fldCharType="end"/>
@@ -7322,7 +7578,7 @@
           <w:rFonts w:ascii="Times New Roman" w:hAnsi="Times New Roman" w:eastAsia="Times New Roman" w:cs="Times New Roman"/>
           <w:szCs w:val="28"/>
         </w:rPr>
-        <w:instrText xml:space="preserve"> HYPERLINK \l _Toc11036 </w:instrText>
+        <w:instrText xml:space="preserve"> HYPERLINK \l _Toc3782 </w:instrText>
       </w:r>
       <w:r>
         <w:rPr>
@@ -7337,7 +7593,7 @@
           <w:rtl w:val="0"/>
           <w:lang w:val="uk-UA"/>
         </w:rPr>
-        <w:t xml:space="preserve">4.1. </w:t>
+        <w:t xml:space="preserve">5.1. </w:t>
       </w:r>
       <w:r>
         <w:rPr>
@@ -7384,13 +7640,13 @@
         <w:fldChar w:fldCharType="begin"/>
       </w:r>
       <w:r>
-        <w:instrText xml:space="preserve"> PAGEREF _Toc11036 \h </w:instrText>
+        <w:instrText xml:space="preserve"> PAGEREF _Toc3782 \h </w:instrText>
       </w:r>
       <w:r>
         <w:fldChar w:fldCharType="separate"/>
       </w:r>
       <w:r>
-        <w:t>20</w:t>
+        <w:t>24</w:t>
       </w:r>
       <w:r>
         <w:fldChar w:fldCharType="end"/>
@@ -7422,7 +7678,7 @@
           <w:rFonts w:ascii="Times New Roman" w:hAnsi="Times New Roman" w:eastAsia="Times New Roman" w:cs="Times New Roman"/>
           <w:szCs w:val="28"/>
         </w:rPr>
-        <w:instrText xml:space="preserve"> HYPERLINK \l _Toc12355 </w:instrText>
+        <w:instrText xml:space="preserve"> HYPERLINK \l _Toc18549 </w:instrText>
       </w:r>
       <w:r>
         <w:rPr>
@@ -7437,7 +7693,7 @@
           <w:rtl w:val="0"/>
           <w:lang w:val="uk-UA"/>
         </w:rPr>
-        <w:t xml:space="preserve">4.2. </w:t>
+        <w:t xml:space="preserve">5.2. </w:t>
       </w:r>
       <w:r>
         <w:rPr>
@@ -7468,13 +7724,13 @@
         <w:fldChar w:fldCharType="begin"/>
       </w:r>
       <w:r>
-        <w:instrText xml:space="preserve"> PAGEREF _Toc12355 \h </w:instrText>
+        <w:instrText xml:space="preserve"> PAGEREF _Toc18549 \h </w:instrText>
       </w:r>
       <w:r>
         <w:fldChar w:fldCharType="separate"/>
       </w:r>
       <w:r>
-        <w:t>21</w:t>
+        <w:t>25</w:t>
       </w:r>
       <w:r>
         <w:fldChar w:fldCharType="end"/>
@@ -7506,7 +7762,7 @@
           <w:rFonts w:ascii="Times New Roman" w:hAnsi="Times New Roman" w:eastAsia="Times New Roman" w:cs="Times New Roman"/>
           <w:szCs w:val="28"/>
         </w:rPr>
-        <w:instrText xml:space="preserve"> HYPERLINK \l _Toc30165 </w:instrText>
+        <w:instrText xml:space="preserve"> HYPERLINK \l _Toc24511 </w:instrText>
       </w:r>
       <w:r>
         <w:rPr>
@@ -7521,7 +7777,7 @@
           <w:rtl w:val="0"/>
           <w:lang w:val="uk-UA"/>
         </w:rPr>
-        <w:t>4.3. Валідація моделі</w:t>
+        <w:t>5.3. Валідація моделі</w:t>
       </w:r>
       <w:r>
         <w:tab/>
@@ -7530,13 +7786,13 @@
         <w:fldChar w:fldCharType="begin"/>
       </w:r>
       <w:r>
-        <w:instrText xml:space="preserve"> PAGEREF _Toc30165 \h </w:instrText>
+        <w:instrText xml:space="preserve"> PAGEREF _Toc24511 \h </w:instrText>
       </w:r>
       <w:r>
         <w:fldChar w:fldCharType="separate"/>
       </w:r>
       <w:r>
-        <w:t>22</w:t>
+        <w:t>26</w:t>
       </w:r>
       <w:r>
         <w:fldChar w:fldCharType="end"/>
@@ -7568,7 +7824,7 @@
           <w:rFonts w:ascii="Times New Roman" w:hAnsi="Times New Roman" w:eastAsia="Times New Roman" w:cs="Times New Roman"/>
           <w:szCs w:val="28"/>
         </w:rPr>
-        <w:instrText xml:space="preserve"> HYPERLINK \l _Toc7868 </w:instrText>
+        <w:instrText xml:space="preserve"> HYPERLINK \l _Toc5451 </w:instrText>
       </w:r>
       <w:r>
         <w:rPr>
@@ -7582,7 +7838,7 @@
           <w:rFonts w:hint="default" w:ascii="Times New Roman" w:hAnsi="Times New Roman" w:eastAsia="Times New Roman" w:cs="Times New Roman"/>
           <w:rtl w:val="0"/>
         </w:rPr>
-        <w:t xml:space="preserve">4.4. </w:t>
+        <w:t xml:space="preserve">5.4. </w:t>
       </w:r>
       <w:r>
         <w:rPr>
@@ -7599,13 +7855,13 @@
         <w:fldChar w:fldCharType="begin"/>
       </w:r>
       <w:r>
-        <w:instrText xml:space="preserve"> PAGEREF _Toc7868 \h </w:instrText>
+        <w:instrText xml:space="preserve"> PAGEREF _Toc5451 \h </w:instrText>
       </w:r>
       <w:r>
         <w:fldChar w:fldCharType="separate"/>
       </w:r>
       <w:r>
-        <w:t>25</w:t>
+        <w:t>29</w:t>
       </w:r>
       <w:r>
         <w:fldChar w:fldCharType="end"/>
@@ -7637,7 +7893,7 @@
           <w:rFonts w:ascii="Times New Roman" w:hAnsi="Times New Roman" w:eastAsia="Times New Roman" w:cs="Times New Roman"/>
           <w:szCs w:val="28"/>
         </w:rPr>
-        <w:instrText xml:space="preserve"> HYPERLINK \l _Toc3361 </w:instrText>
+        <w:instrText xml:space="preserve"> HYPERLINK \l _Toc26906 </w:instrText>
       </w:r>
       <w:r>
         <w:rPr>
@@ -7661,13 +7917,13 @@
         <w:fldChar w:fldCharType="begin"/>
       </w:r>
       <w:r>
-        <w:instrText xml:space="preserve"> PAGEREF _Toc3361 \h </w:instrText>
+        <w:instrText xml:space="preserve"> PAGEREF _Toc26906 \h </w:instrText>
       </w:r>
       <w:r>
         <w:fldChar w:fldCharType="separate"/>
       </w:r>
       <w:r>
-        <w:t>28</w:t>
+        <w:t>32</w:t>
       </w:r>
       <w:r>
         <w:fldChar w:fldCharType="end"/>
@@ -7699,7 +7955,7 @@
           <w:rFonts w:ascii="Times New Roman" w:hAnsi="Times New Roman" w:eastAsia="Times New Roman" w:cs="Times New Roman"/>
           <w:szCs w:val="28"/>
         </w:rPr>
-        <w:instrText xml:space="preserve"> HYPERLINK \l _Toc17621 </w:instrText>
+        <w:instrText xml:space="preserve"> HYPERLINK \l _Toc7238 </w:instrText>
       </w:r>
       <w:r>
         <w:rPr>
@@ -7723,13 +7979,13 @@
         <w:fldChar w:fldCharType="begin"/>
       </w:r>
       <w:r>
-        <w:instrText xml:space="preserve"> PAGEREF _Toc17621 \h </w:instrText>
+        <w:instrText xml:space="preserve"> PAGEREF _Toc7238 \h </w:instrText>
       </w:r>
       <w:r>
         <w:fldChar w:fldCharType="separate"/>
       </w:r>
       <w:r>
-        <w:t>29</w:t>
+        <w:t>33</w:t>
       </w:r>
       <w:r>
         <w:fldChar w:fldCharType="end"/>
@@ -7785,35 +8041,28 @@
           <w:titlePg/>
         </w:sectPr>
       </w:pPr>
-      <w:bookmarkStart w:id="2" w:name="_Toc14418"/>
-      <w:bookmarkStart w:id="3" w:name="_Toc21767"/>
+      <w:bookmarkStart w:id="3" w:name="_Toc14418"/>
     </w:p>
     <w:p>
       <w:pPr>
         <w:pStyle w:val="3"/>
-        <w:keepNext/>
-        <w:keepLines/>
-        <w:pageBreakBefore/>
-        <w:spacing w:line="360" w:lineRule="auto"/>
+        <w:bidi w:val="0"/>
         <w:jc w:val="center"/>
         <w:rPr>
           <w:rFonts w:ascii="Times New Roman" w:hAnsi="Times New Roman" w:eastAsia="Times New Roman" w:cs="Times New Roman"/>
-          <w:sz w:val="28"/>
-          <w:szCs w:val="28"/>
-          <w:rtl w:val="0"/>
-        </w:rPr>
-      </w:pPr>
-      <w:r>
-        <w:rPr>
-          <w:rFonts w:ascii="Times New Roman" w:hAnsi="Times New Roman" w:eastAsia="Times New Roman" w:cs="Times New Roman"/>
-          <w:sz w:val="28"/>
-          <w:szCs w:val="28"/>
+          <w:szCs w:val="28"/>
+          <w:rtl w:val="0"/>
+        </w:rPr>
+      </w:pPr>
+      <w:bookmarkStart w:id="4" w:name="_Toc21063"/>
+      <w:r>
+        <w:rPr>
           <w:rtl w:val="0"/>
         </w:rPr>
         <w:t>ВСТУП</w:t>
       </w:r>
-      <w:bookmarkEnd w:id="2"/>
       <w:bookmarkEnd w:id="3"/>
+      <w:bookmarkEnd w:id="4"/>
     </w:p>
     <w:p>
       <w:pPr>
@@ -8271,16 +8520,16 @@
           <w:szCs w:val="28"/>
         </w:rPr>
       </w:pPr>
-      <w:bookmarkStart w:id="4" w:name="_Toc32350"/>
-      <w:bookmarkStart w:id="5" w:name="_Toc9786"/>
+      <w:bookmarkStart w:id="5" w:name="_Toc32350"/>
+      <w:bookmarkStart w:id="6" w:name="_Toc395"/>
       <w:r>
         <w:rPr>
           <w:rtl w:val="0"/>
         </w:rPr>
         <w:t>ПОСТАНОВКА ЗАДАЧІ</w:t>
       </w:r>
-      <w:bookmarkEnd w:id="4"/>
       <w:bookmarkEnd w:id="5"/>
+      <w:bookmarkEnd w:id="6"/>
     </w:p>
     <w:p>
       <w:pPr>
@@ -8480,16 +8729,16 @@
           <w:szCs w:val="28"/>
         </w:rPr>
       </w:pPr>
-      <w:bookmarkStart w:id="6" w:name="_Toc2709"/>
-      <w:bookmarkStart w:id="7" w:name="_Toc8346"/>
+      <w:bookmarkStart w:id="7" w:name="_Toc2709"/>
+      <w:bookmarkStart w:id="8" w:name="_Toc29883"/>
       <w:r>
         <w:rPr>
           <w:rtl w:val="0"/>
         </w:rPr>
         <w:t>АНАЛІЗ ПРЕДМЕТНОЇ ОБЛАСТІ</w:t>
       </w:r>
-      <w:bookmarkEnd w:id="6"/>
       <w:bookmarkEnd w:id="7"/>
+      <w:bookmarkEnd w:id="8"/>
     </w:p>
     <w:p>
       <w:pPr>
@@ -9614,16 +9863,16 @@
           <w:szCs w:val="28"/>
         </w:rPr>
       </w:pPr>
-      <w:bookmarkStart w:id="8" w:name="_Toc17040"/>
-      <w:bookmarkStart w:id="9" w:name="_Toc259"/>
+      <w:bookmarkStart w:id="9" w:name="_Toc17040"/>
+      <w:bookmarkStart w:id="10" w:name="_Toc13477"/>
       <w:r>
         <w:rPr>
           <w:rtl w:val="0"/>
         </w:rPr>
         <w:t>РОЗРОБКА СХОВИЩА ДАНИХ</w:t>
       </w:r>
-      <w:bookmarkEnd w:id="8"/>
       <w:bookmarkEnd w:id="9"/>
+      <w:bookmarkEnd w:id="10"/>
     </w:p>
     <w:p>
       <w:pPr>
@@ -9648,8 +9897,8 @@
         </w:rPr>
         <w:t xml:space="preserve"> </w:t>
       </w:r>
-      <w:bookmarkStart w:id="10" w:name="_Toc23978"/>
-      <w:bookmarkStart w:id="11" w:name="_Toc25821"/>
+      <w:bookmarkStart w:id="11" w:name="_Toc23978"/>
+      <w:bookmarkStart w:id="12" w:name="_Toc4903"/>
       <w:r>
         <w:rPr>
           <w:rFonts w:ascii="Times New Roman" w:hAnsi="Times New Roman" w:eastAsia="Times New Roman" w:cs="Times New Roman"/>
@@ -9657,8 +9906,8 @@
         </w:rPr>
         <w:t>Розробка ETL процесів</w:t>
       </w:r>
-      <w:bookmarkEnd w:id="10"/>
       <w:bookmarkEnd w:id="11"/>
+      <w:bookmarkEnd w:id="12"/>
       <w:r>
         <w:rPr>
           <w:rFonts w:hint="default" w:eastAsia="Times New Roman" w:cs="Times New Roman"/>
@@ -10039,8 +10288,8 @@
           <w:lang w:val="uk-UA"/>
         </w:rPr>
       </w:pPr>
-      <w:bookmarkStart w:id="12" w:name="_Toc30827"/>
-      <w:bookmarkStart w:id="13" w:name="_Toc3842"/>
+      <w:bookmarkStart w:id="13" w:name="_Toc30827"/>
+      <w:bookmarkStart w:id="14" w:name="_Toc7379"/>
       <w:r>
         <w:rPr>
           <w:rFonts w:hint="default"/>
@@ -10199,8 +10448,8 @@
         </w:rPr>
         <w:t>2015-2022</w:t>
       </w:r>
-      <w:bookmarkEnd w:id="12"/>
       <w:bookmarkEnd w:id="13"/>
+      <w:bookmarkEnd w:id="14"/>
       <w:r>
         <w:rPr>
           <w:rFonts w:hint="default" w:eastAsia="Times New Roman"/>
@@ -10685,8 +10934,8 @@
           <w:lang w:val="uk-UA"/>
         </w:rPr>
       </w:pPr>
-      <w:bookmarkStart w:id="14" w:name="_Toc1136"/>
-      <w:bookmarkStart w:id="15" w:name="_Toc8363"/>
+      <w:bookmarkStart w:id="15" w:name="_Toc1136"/>
+      <w:bookmarkStart w:id="16" w:name="_Toc20585"/>
       <w:r>
         <w:rPr>
           <w:rFonts w:hint="default"/>
@@ -10735,8 +10984,8 @@
         </w:rPr>
         <w:t>.</w:t>
       </w:r>
-      <w:bookmarkEnd w:id="14"/>
       <w:bookmarkEnd w:id="15"/>
+      <w:bookmarkEnd w:id="16"/>
       <w:r>
         <w:rPr>
           <w:rFonts w:hint="default" w:eastAsia="Times New Roman" w:cs="Times New Roman"/>
@@ -10949,8 +11198,8 @@
           </w14:textFill>
         </w:rPr>
       </w:pPr>
-      <w:bookmarkStart w:id="16" w:name="_Toc10807"/>
-      <w:bookmarkStart w:id="17" w:name="_Toc18390"/>
+      <w:bookmarkStart w:id="17" w:name="_Toc10807"/>
+      <w:bookmarkStart w:id="18" w:name="_Toc17228"/>
       <w:r>
         <w:rPr>
           <w:rFonts w:hint="default" w:ascii="Times New Roman" w:hAnsi="Times New Roman" w:eastAsia="Times New Roman" w:cs="Times New Roman"/>
@@ -11007,8 +11256,8 @@
         </w:rPr>
         <w:t>Country Consumption</w:t>
       </w:r>
-      <w:bookmarkEnd w:id="16"/>
       <w:bookmarkEnd w:id="17"/>
+      <w:bookmarkEnd w:id="18"/>
       <w:r>
         <w:rPr>
           <w:rFonts w:hint="default" w:eastAsia="Times New Roman" w:cs="Times New Roman"/>
@@ -11513,8 +11762,8 @@
           </w14:textFill>
         </w:rPr>
       </w:pPr>
-      <w:bookmarkStart w:id="18" w:name="_Toc32586"/>
-      <w:bookmarkStart w:id="19" w:name="_Toc22671"/>
+      <w:bookmarkStart w:id="19" w:name="_Toc32586"/>
+      <w:bookmarkStart w:id="20" w:name="_Toc869"/>
       <w:r>
         <w:rPr>
           <w:rFonts w:hint="default" w:eastAsia="Times New Roman" w:cs="Times New Roman"/>
@@ -11549,8 +11798,8 @@
         </w:rPr>
         <w:t>mainETL.py</w:t>
       </w:r>
-      <w:bookmarkEnd w:id="18"/>
       <w:bookmarkEnd w:id="19"/>
+      <w:bookmarkEnd w:id="20"/>
     </w:p>
     <w:p>
       <w:pPr>
@@ -11833,8 +12082,8 @@
         </w:rPr>
         <w:t xml:space="preserve"> </w:t>
       </w:r>
-      <w:bookmarkStart w:id="20" w:name="_Toc269"/>
-      <w:bookmarkStart w:id="21" w:name="_Toc931"/>
+      <w:bookmarkStart w:id="21" w:name="_Toc269"/>
+      <w:bookmarkStart w:id="22" w:name="_Toc29635"/>
       <w:r>
         <w:rPr>
           <w:rFonts w:ascii="Times New Roman" w:hAnsi="Times New Roman" w:eastAsia="Times New Roman" w:cs="Times New Roman"/>
@@ -11851,8 +12100,8 @@
         </w:rPr>
         <w:t xml:space="preserve"> сховища даних</w:t>
       </w:r>
-      <w:bookmarkEnd w:id="20"/>
       <w:bookmarkEnd w:id="21"/>
+      <w:bookmarkEnd w:id="22"/>
       <w:r>
         <w:rPr>
           <w:rFonts w:hint="default" w:ascii="Times New Roman" w:hAnsi="Times New Roman" w:eastAsia="Times New Roman" w:cs="Times New Roman"/>
@@ -11877,7 +12126,7 @@
           <w:rtl w:val="0"/>
           <w:lang w:val="uk-UA"/>
         </w:rPr>
-        <w:t>Сховище даних складається з двох фактових таблиць та троьх вимірів. Опис таблиць бази даних наведені у наступній Таблиці 1.</w:t>
+        <w:t>Сховище даних складається з двох фактових таблиць та трьох вимірів. Опис таблиць бази даних наведені у наступній Таблиці 1.</w:t>
       </w:r>
     </w:p>
     <w:tbl>
@@ -11895,7 +12144,9 @@
         </w:tblBorders>
         <w:tblLayout w:type="autofit"/>
         <w:tblCellMar>
+          <w:top w:w="0" w:type="dxa"/>
           <w:left w:w="108" w:type="dxa"/>
+          <w:bottom w:w="0" w:type="dxa"/>
           <w:right w:w="108" w:type="dxa"/>
         </w:tblCellMar>
       </w:tblPr>
@@ -11914,7 +12165,9 @@
             <w:insideV w:val="single" w:color="auto" w:sz="4" w:space="0"/>
           </w:tblBorders>
           <w:tblCellMar>
+            <w:top w:w="0" w:type="dxa"/>
             <w:left w:w="108" w:type="dxa"/>
+            <w:bottom w:w="0" w:type="dxa"/>
             <w:right w:w="108" w:type="dxa"/>
           </w:tblCellMar>
         </w:tblPrEx>
@@ -11925,6 +12178,7 @@
           </w:tcPr>
           <w:p>
             <w:pPr>
+              <w:widowControl w:val="0"/>
               <w:ind w:left="0" w:leftChars="0" w:right="-48" w:rightChars="-17" w:firstLine="0" w:firstLineChars="0"/>
               <w:jc w:val="center"/>
               <w:rPr>
@@ -11952,6 +12206,7 @@
           </w:tcPr>
           <w:p>
             <w:pPr>
+              <w:widowControl w:val="0"/>
               <w:ind w:left="0" w:leftChars="0" w:right="-48" w:rightChars="-17" w:firstLine="0" w:firstLineChars="0"/>
               <w:jc w:val="center"/>
               <w:rPr>
@@ -11984,7 +12239,9 @@
             <w:insideV w:val="single" w:color="auto" w:sz="4" w:space="0"/>
           </w:tblBorders>
           <w:tblCellMar>
+            <w:top w:w="0" w:type="dxa"/>
             <w:left w:w="108" w:type="dxa"/>
+            <w:bottom w:w="0" w:type="dxa"/>
             <w:right w:w="108" w:type="dxa"/>
           </w:tblCellMar>
         </w:tblPrEx>
@@ -11995,6 +12252,7 @@
           </w:tcPr>
           <w:p>
             <w:pPr>
+              <w:widowControl w:val="0"/>
               <w:ind w:left="0" w:leftChars="0" w:right="-48" w:rightChars="-17" w:firstLine="0" w:firstLineChars="0"/>
               <w:jc w:val="center"/>
               <w:rPr>
@@ -12021,6 +12279,7 @@
           </w:tcPr>
           <w:p>
             <w:pPr>
+              <w:widowControl w:val="0"/>
               <w:ind w:left="0" w:leftChars="0" w:right="-48" w:rightChars="-17" w:firstLine="0" w:firstLineChars="0"/>
               <w:jc w:val="center"/>
               <w:rPr>
@@ -12052,7 +12311,9 @@
             <w:insideV w:val="single" w:color="auto" w:sz="4" w:space="0"/>
           </w:tblBorders>
           <w:tblCellMar>
+            <w:top w:w="0" w:type="dxa"/>
             <w:left w:w="108" w:type="dxa"/>
+            <w:bottom w:w="0" w:type="dxa"/>
             <w:right w:w="108" w:type="dxa"/>
           </w:tblCellMar>
         </w:tblPrEx>
@@ -12063,6 +12324,7 @@
           </w:tcPr>
           <w:p>
             <w:pPr>
+              <w:widowControl w:val="0"/>
               <w:ind w:left="0" w:leftChars="0" w:right="-48" w:rightChars="-17" w:firstLine="0" w:firstLineChars="0"/>
               <w:jc w:val="center"/>
               <w:rPr>
@@ -12089,6 +12351,7 @@
           </w:tcPr>
           <w:p>
             <w:pPr>
+              <w:widowControl w:val="0"/>
               <w:ind w:left="0" w:leftChars="0" w:firstLine="0" w:firstLineChars="0"/>
               <w:jc w:val="both"/>
               <w:rPr>
@@ -12120,7 +12383,9 @@
             <w:insideV w:val="single" w:color="auto" w:sz="4" w:space="0"/>
           </w:tblBorders>
           <w:tblCellMar>
+            <w:top w:w="0" w:type="dxa"/>
             <w:left w:w="108" w:type="dxa"/>
+            <w:bottom w:w="0" w:type="dxa"/>
             <w:right w:w="108" w:type="dxa"/>
           </w:tblCellMar>
         </w:tblPrEx>
@@ -12131,6 +12396,7 @@
           </w:tcPr>
           <w:p>
             <w:pPr>
+              <w:widowControl w:val="0"/>
               <w:ind w:left="0" w:leftChars="0" w:right="-48" w:rightChars="-17" w:firstLine="0" w:firstLineChars="0"/>
               <w:jc w:val="center"/>
               <w:rPr>
@@ -12158,6 +12424,7 @@
           </w:tcPr>
           <w:p>
             <w:pPr>
+              <w:widowControl w:val="0"/>
               <w:ind w:left="0" w:leftChars="0" w:right="-48" w:rightChars="-17" w:firstLine="0" w:firstLineChars="0"/>
               <w:jc w:val="center"/>
               <w:rPr>
@@ -12190,7 +12457,9 @@
             <w:insideV w:val="single" w:color="auto" w:sz="4" w:space="0"/>
           </w:tblBorders>
           <w:tblCellMar>
+            <w:top w:w="0" w:type="dxa"/>
             <w:left w:w="108" w:type="dxa"/>
+            <w:bottom w:w="0" w:type="dxa"/>
             <w:right w:w="108" w:type="dxa"/>
           </w:tblCellMar>
         </w:tblPrEx>
@@ -12201,6 +12470,7 @@
           </w:tcPr>
           <w:p>
             <w:pPr>
+              <w:widowControl w:val="0"/>
               <w:ind w:left="0" w:leftChars="0" w:right="-48" w:rightChars="-17" w:firstLine="0" w:firstLineChars="0"/>
               <w:jc w:val="center"/>
               <w:rPr>
@@ -12228,6 +12498,7 @@
           </w:tcPr>
           <w:p>
             <w:pPr>
+              <w:widowControl w:val="0"/>
               <w:ind w:left="0" w:leftChars="0" w:right="-48" w:rightChars="-17" w:firstLine="0" w:firstLineChars="0"/>
               <w:jc w:val="center"/>
               <w:rPr>
@@ -12260,7 +12531,9 @@
             <w:insideV w:val="single" w:color="auto" w:sz="4" w:space="0"/>
           </w:tblBorders>
           <w:tblCellMar>
+            <w:top w:w="0" w:type="dxa"/>
             <w:left w:w="108" w:type="dxa"/>
+            <w:bottom w:w="0" w:type="dxa"/>
             <w:right w:w="108" w:type="dxa"/>
           </w:tblCellMar>
         </w:tblPrEx>
@@ -12271,6 +12544,7 @@
           </w:tcPr>
           <w:p>
             <w:pPr>
+              <w:widowControl w:val="0"/>
               <w:ind w:left="0" w:leftChars="0" w:right="-48" w:rightChars="-17" w:firstLine="0" w:firstLineChars="0"/>
               <w:jc w:val="center"/>
               <w:rPr>
@@ -12298,6 +12572,7 @@
           </w:tcPr>
           <w:p>
             <w:pPr>
+              <w:widowControl w:val="0"/>
               <w:ind w:left="0" w:leftChars="0" w:right="-48" w:rightChars="-17" w:firstLine="0" w:firstLineChars="0"/>
               <w:jc w:val="center"/>
               <w:rPr>
@@ -12947,8 +13222,8 @@
         </w:rPr>
         <w:t xml:space="preserve"> </w:t>
       </w:r>
-      <w:bookmarkStart w:id="22" w:name="_Toc15429"/>
-      <w:bookmarkStart w:id="23" w:name="_Toc23260"/>
+      <w:bookmarkStart w:id="23" w:name="_Toc15429"/>
+      <w:bookmarkStart w:id="24" w:name="_Toc24537"/>
       <w:r>
         <w:rPr>
           <w:rFonts w:ascii="Times New Roman" w:hAnsi="Times New Roman" w:eastAsia="Times New Roman" w:cs="Times New Roman"/>
@@ -12962,7 +13237,7 @@
         </w:rPr>
         <w:t xml:space="preserve">Завантаження даних </w:t>
       </w:r>
-      <w:bookmarkEnd w:id="22"/>
+      <w:bookmarkEnd w:id="23"/>
       <w:r>
         <w:rPr>
           <w:rFonts w:hint="default" w:eastAsia="Times New Roman" w:cs="Times New Roman"/>
@@ -12977,7 +13252,7 @@
         </w:rPr>
         <w:t>до сховища</w:t>
       </w:r>
-      <w:bookmarkEnd w:id="23"/>
+      <w:bookmarkEnd w:id="24"/>
     </w:p>
     <w:p>
       <w:pPr>
@@ -13261,6 +13536,7 @@
     </w:p>
     <w:p>
       <w:pPr>
+        <w:jc w:val="both"/>
         <w:rPr>
           <w:rFonts w:hint="default" w:eastAsia="Times New Roman" w:cs="Times New Roman"/>
           <w:color w:val="666666"/>
@@ -13336,7 +13612,7 @@
           </wp:inline>
         </w:drawing>
       </w:r>
-      <w:bookmarkStart w:id="24" w:name="_Toc9424"/>
+      <w:bookmarkStart w:id="25" w:name="_Toc9424"/>
     </w:p>
     <w:p>
       <w:pPr>
@@ -13419,6 +13695,7 @@
     </w:p>
     <w:p>
       <w:pPr>
+        <w:jc w:val="both"/>
         <w:rPr>
           <w:rFonts w:hint="default" w:eastAsia="Times New Roman" w:cs="Times New Roman"/>
           <w:color w:val="666666"/>
@@ -13592,6 +13869,7 @@
     </w:p>
     <w:p>
       <w:pPr>
+        <w:jc w:val="both"/>
         <w:rPr>
           <w:rFonts w:hint="default" w:eastAsia="Times New Roman" w:cs="Times New Roman"/>
           <w:color w:val="666666"/>
@@ -13801,7 +14079,85 @@
         <w:t>death_report</w:t>
       </w:r>
     </w:p>
-    <w:bookmarkEnd w:id="24"/>
+    <w:p>
+      <w:pPr>
+        <w:spacing w:line="360" w:lineRule="auto"/>
+        <w:jc w:val="both"/>
+        <w:rPr>
+          <w:rFonts w:hint="default" w:eastAsia="Times New Roman" w:cs="Times New Roman"/>
+          <w:rtl w:val="0"/>
+          <w:lang w:val="uk-UA"/>
+        </w:rPr>
+      </w:pPr>
+      <w:r>
+        <w:rPr>
+          <w:rFonts w:hint="default" w:eastAsia="Times New Roman" w:cs="Times New Roman"/>
+          <w:rtl w:val="0"/>
+          <w:lang w:val="uk-UA"/>
+        </w:rPr>
+        <w:t>Отже, результатом роботи над цим розділом стало створення сховища даних і також його заповнення даними з датасетів.</w:t>
+      </w:r>
+    </w:p>
+    <w:p>
+      <w:pPr>
+        <w:spacing w:line="360" w:lineRule="auto"/>
+        <w:jc w:val="both"/>
+        <w:rPr>
+          <w:rFonts w:hint="default" w:eastAsia="Times New Roman" w:cs="Times New Roman"/>
+          <w:rtl w:val="0"/>
+          <w:lang w:val="uk-UA"/>
+        </w:rPr>
+      </w:pPr>
+    </w:p>
+    <w:p>
+      <w:pPr>
+        <w:spacing w:line="360" w:lineRule="auto"/>
+        <w:jc w:val="both"/>
+        <w:rPr>
+          <w:rFonts w:hint="default" w:eastAsia="Times New Roman" w:cs="Times New Roman"/>
+          <w:rtl w:val="0"/>
+          <w:lang w:val="uk-UA"/>
+        </w:rPr>
+      </w:pPr>
+    </w:p>
+    <w:p>
+      <w:pPr>
+        <w:rPr>
+          <w:rFonts w:hint="default" w:eastAsia="Times New Roman" w:cs="Times New Roman"/>
+          <w:rtl w:val="0"/>
+          <w:lang w:val="uk-UA"/>
+        </w:rPr>
+      </w:pPr>
+      <w:r>
+        <w:rPr>
+          <w:rFonts w:hint="default" w:eastAsia="Times New Roman" w:cs="Times New Roman"/>
+          <w:rtl w:val="0"/>
+          <w:lang w:val="uk-UA"/>
+        </w:rPr>
+        <w:br w:type="page"/>
+      </w:r>
+    </w:p>
+    <w:p>
+      <w:pPr>
+        <w:pStyle w:val="3"/>
+        <w:numPr>
+          <w:ilvl w:val="0"/>
+          <w:numId w:val="1"/>
+        </w:numPr>
+        <w:bidi w:val="0"/>
+        <w:jc w:val="center"/>
+      </w:pPr>
+      <w:bookmarkStart w:id="26" w:name="_Toc13937"/>
+      <w:r>
+        <w:rPr>
+          <w:rFonts w:hint="default"/>
+          <w:lang w:val="uk-UA"/>
+        </w:rPr>
+        <w:t>ВІДБІР ТА АНАЛІЗ ДАНИХ</w:t>
+      </w:r>
+      <w:bookmarkEnd w:id="26"/>
+    </w:p>
+    <w:bookmarkEnd w:id="25"/>
     <w:p>
       <w:pPr>
         <w:pStyle w:val="4"/>
@@ -13824,19 +14180,26 @@
         </w:rPr>
         <w:t xml:space="preserve"> </w:t>
       </w:r>
-      <w:bookmarkStart w:id="25" w:name="_Toc15170"/>
-      <w:r>
-        <w:rPr>
-          <w:rFonts w:ascii="Times New Roman" w:hAnsi="Times New Roman" w:eastAsia="Times New Roman" w:cs="Times New Roman"/>
-          <w:rtl w:val="0"/>
+      <w:bookmarkStart w:id="27" w:name="_Toc10955"/>
+      <w:r>
+        <w:rPr>
+          <w:rFonts w:ascii="Times New Roman" w:hAnsi="Times New Roman" w:eastAsia="Times New Roman" w:cs="Times New Roman"/>
+          <w:color w:val="000000" w:themeColor="text1"/>
+          <w:rtl w:val="0"/>
+          <w14:textFill>
+            <w14:solidFill>
+              <w14:schemeClr w14:val="tx1"/>
+            </w14:solidFill>
+          </w14:textFill>
         </w:rPr>
         <w:t>Візуалізація даних</w:t>
       </w:r>
-      <w:bookmarkEnd w:id="25"/>
+      <w:bookmarkEnd w:id="27"/>
     </w:p>
     <w:p>
       <w:pPr>
         <w:spacing w:line="360" w:lineRule="auto"/>
+        <w:jc w:val="both"/>
         <w:rPr>
           <w:rFonts w:hint="default" w:ascii="Times New Roman" w:hAnsi="Times New Roman" w:eastAsia="Times New Roman" w:cs="Times New Roman"/>
           <w:sz w:val="28"/>
@@ -14040,8 +14403,8 @@
       <w:r>
         <w:drawing>
           <wp:inline distT="0" distB="0" distL="114300" distR="114300">
-            <wp:extent cx="3006725" cy="2357755"/>
-            <wp:effectExtent l="0" t="0" r="10795" b="4445"/>
+            <wp:extent cx="2317115" cy="1817370"/>
+            <wp:effectExtent l="0" t="0" r="14605" b="11430"/>
             <wp:docPr id="12" name="Изображение 5"/>
             <wp:cNvGraphicFramePr>
               <a:graphicFrameLocks xmlns:a="http://schemas.openxmlformats.org/drawingml/2006/main" noChangeAspect="1"/>
@@ -14064,7 +14427,7 @@
                   <pic:spPr>
                     <a:xfrm>
                       <a:off x="0" y="0"/>
-                      <a:ext cx="3006725" cy="2357755"/>
+                      <a:ext cx="2317115" cy="1817370"/>
                     </a:xfrm>
                     <a:prstGeom prst="rect">
                       <a:avLst/>
@@ -14142,8 +14505,8 @@
       <w:r>
         <w:drawing>
           <wp:inline distT="0" distB="0" distL="114300" distR="114300">
-            <wp:extent cx="2736850" cy="2091055"/>
-            <wp:effectExtent l="0" t="0" r="6350" b="12065"/>
+            <wp:extent cx="2267585" cy="1732915"/>
+            <wp:effectExtent l="0" t="0" r="3175" b="4445"/>
             <wp:docPr id="13" name="Изображение 6"/>
             <wp:cNvGraphicFramePr>
               <a:graphicFrameLocks xmlns:a="http://schemas.openxmlformats.org/drawingml/2006/main" noChangeAspect="1"/>
@@ -14166,7 +14529,7 @@
                   <pic:spPr>
                     <a:xfrm>
                       <a:off x="0" y="0"/>
-                      <a:ext cx="2736850" cy="2091055"/>
+                      <a:ext cx="2267585" cy="1732915"/>
                     </a:xfrm>
                     <a:prstGeom prst="rect">
                       <a:avLst/>
@@ -14247,8 +14610,8 @@
       <w:r>
         <w:drawing>
           <wp:inline distT="0" distB="0" distL="114300" distR="114300">
-            <wp:extent cx="2776855" cy="1988820"/>
-            <wp:effectExtent l="0" t="0" r="12065" b="7620"/>
+            <wp:extent cx="2009140" cy="1438910"/>
+            <wp:effectExtent l="0" t="0" r="2540" b="8890"/>
             <wp:docPr id="16" name="Изображение 7"/>
             <wp:cNvGraphicFramePr>
               <a:graphicFrameLocks xmlns:a="http://schemas.openxmlformats.org/drawingml/2006/main" noChangeAspect="1"/>
@@ -14271,7 +14634,7 @@
                   <pic:spPr>
                     <a:xfrm>
                       <a:off x="0" y="0"/>
-                      <a:ext cx="2776855" cy="1988820"/>
+                      <a:ext cx="2009140" cy="1438910"/>
                     </a:xfrm>
                     <a:prstGeom prst="rect">
                       <a:avLst/>
@@ -14346,6 +14709,99 @@
     </w:p>
     <w:p>
       <w:pPr>
+        <w:spacing w:line="360" w:lineRule="auto"/>
+        <w:jc w:val="both"/>
+        <w:rPr>
+          <w:rFonts w:hint="default" w:eastAsia="Times New Roman" w:cs="Times New Roman"/>
+          <w:sz w:val="28"/>
+          <w:szCs w:val="28"/>
+          <w:rtl w:val="0"/>
+          <w:lang w:val="uk-UA"/>
+        </w:rPr>
+      </w:pPr>
+      <w:r>
+        <w:rPr>
+          <w:rFonts w:ascii="Times New Roman" w:hAnsi="Times New Roman" w:eastAsia="Times New Roman" w:cs="Times New Roman"/>
+          <w:sz w:val="28"/>
+          <w:szCs w:val="28"/>
+          <w:rtl w:val="0"/>
+        </w:rPr>
+        <w:t xml:space="preserve"> </w:t>
+      </w:r>
+      <w:r>
+        <w:rPr>
+          <w:rFonts w:eastAsia="Times New Roman" w:cs="Times New Roman"/>
+          <w:sz w:val="28"/>
+          <w:szCs w:val="28"/>
+          <w:rtl w:val="0"/>
+          <w:lang w:val="uk-UA"/>
+        </w:rPr>
+        <w:t>Для</w:t>
+      </w:r>
+      <w:r>
+        <w:rPr>
+          <w:rFonts w:hint="default" w:eastAsia="Times New Roman" w:cs="Times New Roman"/>
+          <w:sz w:val="28"/>
+          <w:szCs w:val="28"/>
+          <w:rtl w:val="0"/>
+          <w:lang w:val="uk-UA"/>
+        </w:rPr>
+        <w:t xml:space="preserve"> більшої наглядності продемонструємо також діаграми розмаху деяких даних по колонках:</w:t>
+      </w:r>
+    </w:p>
+    <w:p>
+      <w:pPr>
+        <w:spacing w:line="360" w:lineRule="auto"/>
+        <w:jc w:val="center"/>
+      </w:pPr>
+      <w:r>
+        <w:drawing>
+          <wp:inline distT="0" distB="0" distL="114300" distR="114300">
+            <wp:extent cx="2257425" cy="1622425"/>
+            <wp:effectExtent l="0" t="0" r="13335" b="8255"/>
+            <wp:docPr id="2" name="Изображение 4"/>
+            <wp:cNvGraphicFramePr>
+              <a:graphicFrameLocks xmlns:a="http://schemas.openxmlformats.org/drawingml/2006/main" noChangeAspect="1"/>
+            </wp:cNvGraphicFramePr>
+            <a:graphic xmlns:a="http://schemas.openxmlformats.org/drawingml/2006/main">
+              <a:graphicData uri="http://schemas.openxmlformats.org/drawingml/2006/picture">
+                <pic:pic xmlns:pic="http://schemas.openxmlformats.org/drawingml/2006/picture">
+                  <pic:nvPicPr>
+                    <pic:cNvPr id="2" name="Изображение 4"/>
+                    <pic:cNvPicPr>
+                      <a:picLocks noChangeAspect="1"/>
+                    </pic:cNvPicPr>
+                  </pic:nvPicPr>
+                  <pic:blipFill>
+                    <a:blip r:embed="rId29"/>
+                    <a:stretch>
+                      <a:fillRect/>
+                    </a:stretch>
+                  </pic:blipFill>
+                  <pic:spPr>
+                    <a:xfrm>
+                      <a:off x="0" y="0"/>
+                      <a:ext cx="2257425" cy="1622425"/>
+                    </a:xfrm>
+                    <a:prstGeom prst="rect">
+                      <a:avLst/>
+                    </a:prstGeom>
+                    <a:noFill/>
+                    <a:ln>
+                      <a:noFill/>
+                    </a:ln>
+                  </pic:spPr>
+                </pic:pic>
+              </a:graphicData>
+            </a:graphic>
+          </wp:inline>
+        </w:drawing>
+      </w:r>
+    </w:p>
+    <w:p>
+      <w:pPr>
+        <w:spacing w:line="360" w:lineRule="auto"/>
+        <w:jc w:val="center"/>
         <w:rPr>
           <w:rFonts w:hint="default" w:eastAsia="Times New Roman" w:cs="Times New Roman"/>
           <w:color w:val="666666"/>
@@ -14357,6 +14813,16 @@
       </w:pPr>
       <w:r>
         <w:rPr>
+          <w:rFonts w:ascii="Times New Roman" w:hAnsi="Times New Roman" w:eastAsia="Times New Roman" w:cs="Times New Roman"/>
+          <w:color w:val="666666"/>
+          <w:sz w:val="28"/>
+          <w:szCs w:val="28"/>
+          <w:rtl w:val="0"/>
+        </w:rPr>
+        <w:t>Рисунок 3.1</w:t>
+      </w:r>
+      <w:r>
+        <w:rPr>
           <w:rFonts w:hint="default" w:eastAsia="Times New Roman" w:cs="Times New Roman"/>
           <w:color w:val="666666"/>
           <w:sz w:val="28"/>
@@ -14364,27 +14830,335 @@
           <w:rtl w:val="0"/>
           <w:lang w:val="en-US"/>
         </w:rPr>
+        <w:t>4</w:t>
+      </w:r>
+      <w:r>
+        <w:rPr>
+          <w:rFonts w:ascii="Times New Roman" w:hAnsi="Times New Roman" w:eastAsia="Times New Roman" w:cs="Times New Roman"/>
+          <w:color w:val="666666"/>
+          <w:sz w:val="28"/>
+          <w:szCs w:val="28"/>
+          <w:rtl w:val="0"/>
+        </w:rPr>
+        <w:t xml:space="preserve"> - Побудова </w:t>
+      </w:r>
+      <w:r>
+        <w:rPr>
+          <w:rFonts w:eastAsia="Times New Roman" w:cs="Times New Roman"/>
+          <w:color w:val="666666"/>
+          <w:sz w:val="28"/>
+          <w:szCs w:val="28"/>
+          <w:rtl w:val="0"/>
+          <w:lang w:val="uk-UA"/>
+        </w:rPr>
+        <w:t>діаграми</w:t>
+      </w:r>
+      <w:r>
+        <w:rPr>
+          <w:rFonts w:hint="default" w:eastAsia="Times New Roman" w:cs="Times New Roman"/>
+          <w:color w:val="666666"/>
+          <w:sz w:val="28"/>
+          <w:szCs w:val="28"/>
+          <w:rtl w:val="0"/>
+          <w:lang w:val="uk-UA"/>
+        </w:rPr>
+        <w:t xml:space="preserve"> розмаху для </w:t>
+      </w:r>
+      <w:r>
+        <w:rPr>
+          <w:rFonts w:hint="default" w:eastAsia="Times New Roman" w:cs="Times New Roman"/>
+          <w:color w:val="666666"/>
+          <w:sz w:val="28"/>
+          <w:szCs w:val="28"/>
+          <w:rtl w:val="0"/>
+          <w:lang w:val="en-US"/>
+        </w:rPr>
+        <w:t>gdp</w:t>
+      </w:r>
+    </w:p>
+    <w:p>
+      <w:pPr>
+        <w:spacing w:line="360" w:lineRule="auto"/>
+        <w:jc w:val="center"/>
+        <w:rPr>
+          <w:rFonts w:hint="default" w:eastAsia="Times New Roman" w:cs="Times New Roman"/>
+          <w:color w:val="666666"/>
+          <w:sz w:val="28"/>
+          <w:szCs w:val="28"/>
+          <w:rtl w:val="0"/>
+          <w:lang w:val="en-US"/>
+        </w:rPr>
+      </w:pPr>
+      <w:r>
+        <w:drawing>
+          <wp:inline distT="0" distB="0" distL="114300" distR="114300">
+            <wp:extent cx="2208530" cy="1693545"/>
+            <wp:effectExtent l="0" t="0" r="1270" b="13335"/>
+            <wp:docPr id="3" name="Изображение 5"/>
+            <wp:cNvGraphicFramePr>
+              <a:graphicFrameLocks xmlns:a="http://schemas.openxmlformats.org/drawingml/2006/main" noChangeAspect="1"/>
+            </wp:cNvGraphicFramePr>
+            <a:graphic xmlns:a="http://schemas.openxmlformats.org/drawingml/2006/main">
+              <a:graphicData uri="http://schemas.openxmlformats.org/drawingml/2006/picture">
+                <pic:pic xmlns:pic="http://schemas.openxmlformats.org/drawingml/2006/picture">
+                  <pic:nvPicPr>
+                    <pic:cNvPr id="3" name="Изображение 5"/>
+                    <pic:cNvPicPr>
+                      <a:picLocks noChangeAspect="1"/>
+                    </pic:cNvPicPr>
+                  </pic:nvPicPr>
+                  <pic:blipFill>
+                    <a:blip r:embed="rId30"/>
+                    <a:stretch>
+                      <a:fillRect/>
+                    </a:stretch>
+                  </pic:blipFill>
+                  <pic:spPr>
+                    <a:xfrm>
+                      <a:off x="0" y="0"/>
+                      <a:ext cx="2208530" cy="1693545"/>
+                    </a:xfrm>
+                    <a:prstGeom prst="rect">
+                      <a:avLst/>
+                    </a:prstGeom>
+                    <a:noFill/>
+                    <a:ln>
+                      <a:noFill/>
+                    </a:ln>
+                  </pic:spPr>
+                </pic:pic>
+              </a:graphicData>
+            </a:graphic>
+          </wp:inline>
+        </w:drawing>
+      </w:r>
+    </w:p>
+    <w:p>
+      <w:pPr>
+        <w:spacing w:line="360" w:lineRule="auto"/>
+        <w:jc w:val="center"/>
+        <w:rPr>
+          <w:rFonts w:hint="default" w:eastAsia="Times New Roman" w:cs="Times New Roman"/>
+          <w:color w:val="666666"/>
+          <w:sz w:val="28"/>
+          <w:szCs w:val="28"/>
+          <w:rtl w:val="0"/>
+          <w:lang w:val="en-US"/>
+        </w:rPr>
+      </w:pPr>
+      <w:r>
+        <w:rPr>
+          <w:rFonts w:ascii="Times New Roman" w:hAnsi="Times New Roman" w:eastAsia="Times New Roman" w:cs="Times New Roman"/>
+          <w:color w:val="666666"/>
+          <w:sz w:val="28"/>
+          <w:szCs w:val="28"/>
+          <w:rtl w:val="0"/>
+        </w:rPr>
+        <w:t>Рисунок 3.1</w:t>
+      </w:r>
+      <w:r>
+        <w:rPr>
+          <w:rFonts w:hint="default" w:eastAsia="Times New Roman" w:cs="Times New Roman"/>
+          <w:color w:val="666666"/>
+          <w:sz w:val="28"/>
+          <w:szCs w:val="28"/>
+          <w:rtl w:val="0"/>
+          <w:lang w:val="en-US"/>
+        </w:rPr>
+        <w:t>4</w:t>
+      </w:r>
+      <w:r>
+        <w:rPr>
+          <w:rFonts w:ascii="Times New Roman" w:hAnsi="Times New Roman" w:eastAsia="Times New Roman" w:cs="Times New Roman"/>
+          <w:color w:val="666666"/>
+          <w:sz w:val="28"/>
+          <w:szCs w:val="28"/>
+          <w:rtl w:val="0"/>
+        </w:rPr>
+        <w:t xml:space="preserve"> - Побудова </w:t>
+      </w:r>
+      <w:r>
+        <w:rPr>
+          <w:rFonts w:eastAsia="Times New Roman" w:cs="Times New Roman"/>
+          <w:color w:val="666666"/>
+          <w:sz w:val="28"/>
+          <w:szCs w:val="28"/>
+          <w:rtl w:val="0"/>
+          <w:lang w:val="uk-UA"/>
+        </w:rPr>
+        <w:t>діаграми</w:t>
+      </w:r>
+      <w:r>
+        <w:rPr>
+          <w:rFonts w:hint="default" w:eastAsia="Times New Roman" w:cs="Times New Roman"/>
+          <w:color w:val="666666"/>
+          <w:sz w:val="28"/>
+          <w:szCs w:val="28"/>
+          <w:rtl w:val="0"/>
+          <w:lang w:val="uk-UA"/>
+        </w:rPr>
+        <w:t xml:space="preserve"> розмаху для </w:t>
+      </w:r>
+      <w:r>
+        <w:rPr>
+          <w:rFonts w:hint="default" w:eastAsia="Times New Roman" w:cs="Times New Roman"/>
+          <w:color w:val="666666"/>
+          <w:sz w:val="28"/>
+          <w:szCs w:val="28"/>
+          <w:rtl w:val="0"/>
+          <w:lang w:val="en-US"/>
+        </w:rPr>
+        <w:t>freedom</w:t>
+      </w:r>
+    </w:p>
+    <w:p>
+      <w:pPr>
+        <w:spacing w:line="360" w:lineRule="auto"/>
+        <w:jc w:val="center"/>
+      </w:pPr>
+      <w:r>
+        <w:drawing>
+          <wp:inline distT="0" distB="0" distL="114300" distR="114300">
+            <wp:extent cx="2176145" cy="1687830"/>
+            <wp:effectExtent l="0" t="0" r="3175" b="3810"/>
+            <wp:docPr id="9" name="Изображение 6"/>
+            <wp:cNvGraphicFramePr>
+              <a:graphicFrameLocks xmlns:a="http://schemas.openxmlformats.org/drawingml/2006/main" noChangeAspect="1"/>
+            </wp:cNvGraphicFramePr>
+            <a:graphic xmlns:a="http://schemas.openxmlformats.org/drawingml/2006/main">
+              <a:graphicData uri="http://schemas.openxmlformats.org/drawingml/2006/picture">
+                <pic:pic xmlns:pic="http://schemas.openxmlformats.org/drawingml/2006/picture">
+                  <pic:nvPicPr>
+                    <pic:cNvPr id="9" name="Изображение 6"/>
+                    <pic:cNvPicPr>
+                      <a:picLocks noChangeAspect="1"/>
+                    </pic:cNvPicPr>
+                  </pic:nvPicPr>
+                  <pic:blipFill>
+                    <a:blip r:embed="rId31"/>
+                    <a:stretch>
+                      <a:fillRect/>
+                    </a:stretch>
+                  </pic:blipFill>
+                  <pic:spPr>
+                    <a:xfrm>
+                      <a:off x="0" y="0"/>
+                      <a:ext cx="2176145" cy="1687830"/>
+                    </a:xfrm>
+                    <a:prstGeom prst="rect">
+                      <a:avLst/>
+                    </a:prstGeom>
+                    <a:noFill/>
+                    <a:ln>
+                      <a:noFill/>
+                    </a:ln>
+                  </pic:spPr>
+                </pic:pic>
+              </a:graphicData>
+            </a:graphic>
+          </wp:inline>
+        </w:drawing>
+      </w:r>
+    </w:p>
+    <w:p>
+      <w:pPr>
+        <w:spacing w:line="360" w:lineRule="auto"/>
+        <w:jc w:val="center"/>
+        <w:rPr>
+          <w:rFonts w:hint="default" w:eastAsia="Times New Roman" w:cs="Times New Roman"/>
+          <w:color w:val="666666"/>
+          <w:sz w:val="28"/>
+          <w:szCs w:val="28"/>
+          <w:rtl w:val="0"/>
+          <w:lang w:val="en-US"/>
+        </w:rPr>
+      </w:pPr>
+      <w:r>
+        <w:rPr>
+          <w:rFonts w:ascii="Times New Roman" w:hAnsi="Times New Roman" w:eastAsia="Times New Roman" w:cs="Times New Roman"/>
+          <w:color w:val="666666"/>
+          <w:sz w:val="28"/>
+          <w:szCs w:val="28"/>
+          <w:rtl w:val="0"/>
+        </w:rPr>
+        <w:t>Рисунок 3.1</w:t>
+      </w:r>
+      <w:r>
+        <w:rPr>
+          <w:rFonts w:hint="default" w:eastAsia="Times New Roman" w:cs="Times New Roman"/>
+          <w:color w:val="666666"/>
+          <w:sz w:val="28"/>
+          <w:szCs w:val="28"/>
+          <w:rtl w:val="0"/>
+          <w:lang w:val="en-US"/>
+        </w:rPr>
+        <w:t>4</w:t>
+      </w:r>
+      <w:r>
+        <w:rPr>
+          <w:rFonts w:ascii="Times New Roman" w:hAnsi="Times New Roman" w:eastAsia="Times New Roman" w:cs="Times New Roman"/>
+          <w:color w:val="666666"/>
+          <w:sz w:val="28"/>
+          <w:szCs w:val="28"/>
+          <w:rtl w:val="0"/>
+        </w:rPr>
+        <w:t xml:space="preserve"> - Побудова </w:t>
+      </w:r>
+      <w:r>
+        <w:rPr>
+          <w:rFonts w:eastAsia="Times New Roman" w:cs="Times New Roman"/>
+          <w:color w:val="666666"/>
+          <w:sz w:val="28"/>
+          <w:szCs w:val="28"/>
+          <w:rtl w:val="0"/>
+          <w:lang w:val="uk-UA"/>
+        </w:rPr>
+        <w:t>діаграми</w:t>
+      </w:r>
+      <w:r>
+        <w:rPr>
+          <w:rFonts w:hint="default" w:eastAsia="Times New Roman" w:cs="Times New Roman"/>
+          <w:color w:val="666666"/>
+          <w:sz w:val="28"/>
+          <w:szCs w:val="28"/>
+          <w:rtl w:val="0"/>
+          <w:lang w:val="uk-UA"/>
+        </w:rPr>
+        <w:t xml:space="preserve"> розмаху для </w:t>
+      </w:r>
+      <w:r>
+        <w:rPr>
+          <w:rFonts w:hint="default" w:eastAsia="Times New Roman" w:cs="Times New Roman"/>
+          <w:color w:val="666666"/>
+          <w:sz w:val="28"/>
+          <w:szCs w:val="28"/>
+          <w:rtl w:val="0"/>
+          <w:lang w:val="en-US"/>
+        </w:rPr>
+        <w:t>trust</w:t>
+      </w:r>
+    </w:p>
+    <w:p>
+      <w:pPr>
+        <w:rPr>
+          <w:rFonts w:hint="default" w:eastAsia="Times New Roman" w:cs="Times New Roman"/>
+          <w:color w:val="666666"/>
+          <w:sz w:val="28"/>
+          <w:szCs w:val="28"/>
+          <w:rtl w:val="0"/>
+          <w:lang w:val="en-US"/>
+        </w:rPr>
+      </w:pPr>
+      <w:r>
+        <w:rPr>
+          <w:rFonts w:hint="default" w:eastAsia="Times New Roman" w:cs="Times New Roman"/>
+          <w:color w:val="666666"/>
+          <w:sz w:val="28"/>
+          <w:szCs w:val="28"/>
+          <w:rtl w:val="0"/>
+          <w:lang w:val="en-US"/>
+        </w:rPr>
         <w:br w:type="page"/>
-      </w:r>
-    </w:p>
-    <w:p>
-      <w:pPr>
-        <w:pStyle w:val="3"/>
-        <w:numPr>
-          <w:ilvl w:val="0"/>
-          <w:numId w:val="1"/>
-        </w:numPr>
-        <w:bidi w:val="0"/>
-        <w:jc w:val="center"/>
-      </w:pPr>
-      <w:bookmarkStart w:id="26" w:name="_Toc13067"/>
-      <w:bookmarkStart w:id="27" w:name="_Toc22927"/>
-      <w:r>
-        <w:rPr>
-          <w:rFonts w:hint="default"/>
-          <w:lang w:val="uk-UA"/>
-        </w:rPr>
-        <w:t>ВІДБІР ТА АНАЛІЗ ДАНИХ</w:t>
       </w:r>
     </w:p>
     <w:p>
@@ -14399,15 +15173,58 @@
         <w:jc w:val="both"/>
         <w:rPr>
           <w:rFonts w:ascii="Times New Roman" w:hAnsi="Times New Roman" w:eastAsia="Times New Roman" w:cs="Times New Roman"/>
-        </w:rPr>
-      </w:pPr>
-      <w:r>
-        <w:rPr>
-          <w:rFonts w:hint="default" w:eastAsia="Times New Roman" w:cs="Times New Roman"/>
-          <w:rtl w:val="0"/>
-          <w:lang w:val="uk-UA"/>
-        </w:rPr>
-        <w:t xml:space="preserve"> Створення представлень бази даних </w:t>
+          <w:color w:val="000000" w:themeColor="text1"/>
+          <w14:textFill>
+            <w14:solidFill>
+              <w14:schemeClr w14:val="tx1"/>
+            </w14:solidFill>
+          </w14:textFill>
+        </w:rPr>
+      </w:pPr>
+      <w:bookmarkStart w:id="28" w:name="_Toc13067"/>
+      <w:r>
+        <w:rPr>
+          <w:rFonts w:hint="default" w:eastAsia="Times New Roman" w:cs="Times New Roman"/>
+          <w:color w:val="000000" w:themeColor="text1"/>
+          <w:rtl w:val="0"/>
+          <w:lang w:val="uk-UA"/>
+          <w14:textFill>
+            <w14:solidFill>
+              <w14:schemeClr w14:val="tx1"/>
+            </w14:solidFill>
+          </w14:textFill>
+        </w:rPr>
+        <w:t xml:space="preserve"> </w:t>
+      </w:r>
+      <w:bookmarkStart w:id="29" w:name="_Toc19276"/>
+      <w:r>
+        <w:rPr>
+          <w:rFonts w:hint="default" w:eastAsia="Times New Roman" w:cs="Times New Roman"/>
+          <w:color w:val="000000" w:themeColor="text1"/>
+          <w:rtl w:val="0"/>
+          <w:lang w:val="uk-UA"/>
+          <w14:textFill>
+            <w14:solidFill>
+              <w14:schemeClr w14:val="tx1"/>
+            </w14:solidFill>
+          </w14:textFill>
+        </w:rPr>
+        <w:t>Створення представлень бази даних</w:t>
+      </w:r>
+      <w:bookmarkEnd w:id="29"/>
+      <w:r>
+        <w:rPr>
+          <w:rFonts w:hint="default" w:eastAsia="Times New Roman" w:cs="Times New Roman"/>
+          <w:color w:val="000000" w:themeColor="text1"/>
+          <w:rtl w:val="0"/>
+          <w:lang w:val="uk-UA"/>
+          <w14:textFill>
+            <w14:solidFill>
+              <w14:schemeClr w14:val="tx1"/>
+            </w14:solidFill>
+          </w14:textFill>
+        </w:rPr>
+        <w:t xml:space="preserve"> </w:t>
       </w:r>
     </w:p>
     <w:p>
@@ -14507,7 +15324,7 @@
                     </pic:cNvPicPr>
                   </pic:nvPicPr>
                   <pic:blipFill>
-                    <a:blip r:embed="rId29"/>
+                    <a:blip r:embed="rId32"/>
                     <a:stretch>
                       <a:fillRect/>
                     </a:stretch>
@@ -14648,7 +15465,7 @@
                     </pic:cNvPicPr>
                   </pic:nvPicPr>
                   <pic:blipFill>
-                    <a:blip r:embed="rId30"/>
+                    <a:blip r:embed="rId33"/>
                     <a:stretch>
                       <a:fillRect/>
                     </a:stretch>
@@ -14776,16 +15593,74 @@
             </w14:solidFill>
           </w14:textFill>
         </w:rPr>
-        <w:t xml:space="preserve"> Підготовка даних до аналізу</w:t>
+        <w:t xml:space="preserve"> </w:t>
+      </w:r>
+      <w:bookmarkStart w:id="30" w:name="_Toc32591"/>
+      <w:r>
+        <w:rPr>
+          <w:rFonts w:hint="default" w:eastAsia="Times New Roman" w:cs="Times New Roman"/>
+          <w:color w:val="000000" w:themeColor="text1"/>
+          <w:rtl w:val="0"/>
+          <w:lang w:val="uk-UA"/>
+          <w14:textFill>
+            <w14:solidFill>
+              <w14:schemeClr w14:val="tx1"/>
+            </w14:solidFill>
+          </w14:textFill>
+        </w:rPr>
+        <w:t>Підготовка даних</w:t>
+      </w:r>
+      <w:r>
+        <w:rPr>
+          <w:rFonts w:hint="default" w:eastAsia="Times New Roman" w:cs="Times New Roman"/>
+          <w:color w:val="000000" w:themeColor="text1"/>
+          <w:rtl w:val="0"/>
+          <w:lang w:val="en-US"/>
+          <w14:textFill>
+            <w14:solidFill>
+              <w14:schemeClr w14:val="tx1"/>
+            </w14:solidFill>
+          </w14:textFill>
+        </w:rPr>
+        <w:t xml:space="preserve"> </w:t>
+      </w:r>
+      <w:r>
+        <w:rPr>
+          <w:rFonts w:hint="default" w:eastAsia="Times New Roman" w:cs="Times New Roman"/>
+          <w:color w:val="000000" w:themeColor="text1"/>
+          <w:rtl w:val="0"/>
+          <w:lang w:val="uk-UA"/>
+          <w14:textFill>
+            <w14:solidFill>
+              <w14:schemeClr w14:val="tx1"/>
+            </w14:solidFill>
+          </w14:textFill>
+        </w:rPr>
+        <w:t>до аналізу</w:t>
+      </w:r>
+      <w:bookmarkEnd w:id="30"/>
+      <w:r>
+        <w:rPr>
+          <w:rFonts w:hint="default" w:eastAsia="Times New Roman" w:cs="Times New Roman"/>
+          <w:color w:val="000000" w:themeColor="text1"/>
+          <w:rtl w:val="0"/>
+          <w:lang w:val="uk-UA"/>
+          <w14:textFill>
+            <w14:solidFill>
+              <w14:schemeClr w14:val="tx1"/>
+            </w14:solidFill>
+          </w14:textFill>
+        </w:rPr>
+        <w:t xml:space="preserve"> </w:t>
       </w:r>
     </w:p>
     <w:p>
       <w:r>
         <w:drawing>
           <wp:inline distT="0" distB="0" distL="114300" distR="114300">
-            <wp:extent cx="6117590" cy="3496945"/>
-            <wp:effectExtent l="0" t="0" r="8890" b="8255"/>
-            <wp:docPr id="37" name="Изображение 78"/>
+            <wp:extent cx="6108700" cy="3991610"/>
+            <wp:effectExtent l="0" t="0" r="2540" b="1270"/>
+            <wp:docPr id="24" name="Изображение 9"/>
             <wp:cNvGraphicFramePr>
               <a:graphicFrameLocks xmlns:a="http://schemas.openxmlformats.org/drawingml/2006/main" noChangeAspect="1"/>
             </wp:cNvGraphicFramePr>
@@ -14793,13 +15668,13 @@
               <a:graphicData uri="http://schemas.openxmlformats.org/drawingml/2006/picture">
                 <pic:pic xmlns:pic="http://schemas.openxmlformats.org/drawingml/2006/picture">
                   <pic:nvPicPr>
-                    <pic:cNvPr id="37" name="Изображение 78"/>
+                    <pic:cNvPr id="24" name="Изображение 9"/>
                     <pic:cNvPicPr>
                       <a:picLocks noChangeAspect="1"/>
                     </pic:cNvPicPr>
                   </pic:nvPicPr>
                   <pic:blipFill>
-                    <a:blip r:embed="rId31"/>
+                    <a:blip r:embed="rId34"/>
                     <a:stretch>
                       <a:fillRect/>
                     </a:stretch>
@@ -14807,7 +15682,7 @@
                   <pic:spPr>
                     <a:xfrm>
                       <a:off x="0" y="0"/>
-                      <a:ext cx="6117590" cy="3496945"/>
+                      <a:ext cx="6108700" cy="3991610"/>
                     </a:xfrm>
                     <a:prstGeom prst="rect">
                       <a:avLst/>
@@ -14885,6 +15760,7 @@
     </w:p>
     <w:p>
       <w:pPr>
+        <w:jc w:val="both"/>
         <w:rPr>
           <w:rFonts w:hint="default"/>
           <w:rtl w:val="0"/>
@@ -14953,6 +15829,102 @@
           <w:rtl w:val="0"/>
           <w:lang w:val="en-US"/>
         </w:rPr>
+        <w:t>, generosity (</w:t>
+      </w:r>
+      <w:r>
+        <w:rPr>
+          <w:rFonts w:hint="default"/>
+          <w:rtl w:val="0"/>
+          <w:lang w:val="uk-UA"/>
+        </w:rPr>
+        <w:t xml:space="preserve">кореляція із </w:t>
+      </w:r>
+      <w:r>
+        <w:rPr>
+          <w:rFonts w:hint="default"/>
+          <w:rtl w:val="0"/>
+          <w:lang w:val="en-US"/>
+        </w:rPr>
+        <w:t xml:space="preserve">happiness_score </w:t>
+      </w:r>
+      <w:r>
+        <w:rPr>
+          <w:rFonts w:hint="default"/>
+          <w:rtl w:val="0"/>
+          <w:lang w:val="uk-UA"/>
+        </w:rPr>
+        <w:t>0</w:t>
+      </w:r>
+      <w:r>
+        <w:rPr>
+          <w:rFonts w:hint="default"/>
+          <w:rtl w:val="0"/>
+          <w:lang w:val="en-US"/>
+        </w:rPr>
+        <w:t xml:space="preserve">.14) </w:t>
+      </w:r>
+      <w:r>
+        <w:rPr>
+          <w:rFonts w:hint="default"/>
+          <w:rtl w:val="0"/>
+          <w:lang w:val="uk-UA"/>
+        </w:rPr>
+        <w:t xml:space="preserve">і </w:t>
+      </w:r>
+      <w:r>
+        <w:rPr>
+          <w:rFonts w:hint="default"/>
+          <w:rtl w:val="0"/>
+          <w:lang w:val="en-US"/>
+        </w:rPr>
+        <w:t xml:space="preserve">population_density </w:t>
+      </w:r>
+      <w:r>
+        <w:rPr>
+          <w:rFonts w:hint="default"/>
+          <w:rtl w:val="0"/>
+          <w:lang w:val="uk-UA"/>
+        </w:rPr>
+        <w:t xml:space="preserve">(кореляція із </w:t>
+      </w:r>
+      <w:r>
+        <w:rPr>
+          <w:rFonts w:hint="default"/>
+          <w:rtl w:val="0"/>
+          <w:lang w:val="en-US"/>
+        </w:rPr>
+        <w:t>happiness_score -</w:t>
+      </w:r>
+      <w:r>
+        <w:rPr>
+          <w:rFonts w:hint="default"/>
+          <w:rtl w:val="0"/>
+          <w:lang w:val="uk-UA"/>
+        </w:rPr>
+        <w:t>0</w:t>
+      </w:r>
+      <w:r>
+        <w:rPr>
+          <w:rFonts w:hint="default"/>
+          <w:rtl w:val="0"/>
+          <w:lang w:val="en-US"/>
+        </w:rPr>
+        <w:t>.045</w:t>
+      </w:r>
+      <w:r>
+        <w:rPr>
+          <w:rFonts w:hint="default"/>
+          <w:rtl w:val="0"/>
+          <w:lang w:val="uk-UA"/>
+        </w:rPr>
+        <w:t>)</w:t>
+      </w:r>
+      <w:r>
+        <w:rPr>
+          <w:rFonts w:hint="default"/>
+          <w:rtl w:val="0"/>
+          <w:lang w:val="en-US"/>
+        </w:rPr>
         <w:t xml:space="preserve"> </w:t>
       </w:r>
       <w:r>
@@ -14961,23 +15933,41 @@
           <w:rtl w:val="0"/>
           <w:lang w:val="uk-UA"/>
         </w:rPr>
-        <w:t xml:space="preserve">і </w:t>
-      </w:r>
-      <w:r>
+        <w:t>мають низьку значимість, то їх було видалено із аналізу.</w:t>
+      </w:r>
+    </w:p>
+    <w:p>
+      <w:pPr>
+        <w:jc w:val="both"/>
         <w:rPr>
           <w:rFonts w:hint="default"/>
           <w:rtl w:val="0"/>
+          <w:lang w:val="uk-UA"/>
+        </w:rPr>
+      </w:pPr>
+      <w:r>
+        <w:rPr>
+          <w:rFonts w:hint="default"/>
+          <w:rtl w:val="0"/>
+          <w:lang w:val="uk-UA"/>
+        </w:rPr>
+        <w:t>Також у зв’язку з мультиколінеарністю було видалено</w:t>
+      </w:r>
+      <w:r>
+        <w:rPr>
+          <w:rFonts w:hint="default"/>
+          <w:rtl w:val="0"/>
           <w:lang w:val="en-US"/>
         </w:rPr>
-        <w:t xml:space="preserve">population_density </w:t>
+        <w:t xml:space="preserve"> </w:t>
       </w:r>
       <w:r>
         <w:rPr>
           <w:rFonts w:hint="default"/>
           <w:rtl w:val="0"/>
-          <w:lang w:val="uk-UA"/>
-        </w:rPr>
-        <w:t xml:space="preserve">(кореляція із </w:t>
+          <w:lang w:val="ru-RU"/>
+        </w:rPr>
+        <w:t xml:space="preserve">параметр </w:t>
       </w:r>
       <w:r>
         <w:rPr>
@@ -14985,7 +15975,7 @@
           <w:rtl w:val="0"/>
           <w:lang w:val="en-US"/>
         </w:rPr>
-        <w:t>happiness_score -</w:t>
+        <w:t>energy_consumption_per_capita</w:t>
       </w:r>
       <w:r>
         <w:rPr>
@@ -14993,7 +15983,7 @@
           <w:rtl w:val="0"/>
           <w:lang w:val="uk-UA"/>
         </w:rPr>
-        <w:t>0</w:t>
+        <w:t xml:space="preserve"> (кореляція із </w:t>
       </w:r>
       <w:r>
         <w:rPr>
@@ -15001,7 +15991,7 @@
           <w:rtl w:val="0"/>
           <w:lang w:val="en-US"/>
         </w:rPr>
-        <w:t>.045</w:t>
+        <w:t>gdp 0.79</w:t>
       </w:r>
       <w:r>
         <w:rPr>
@@ -15017,6 +16007,56 @@
           <w:rtl w:val="0"/>
           <w:lang w:val="en-US"/>
         </w:rPr>
+        <w:t>, social_support(</w:t>
+      </w:r>
+      <w:r>
+        <w:rPr>
+          <w:rFonts w:hint="default"/>
+          <w:rtl w:val="0"/>
+          <w:lang w:val="uk-UA"/>
+        </w:rPr>
+        <w:t xml:space="preserve">кореляція із </w:t>
+      </w:r>
+      <w:r>
+        <w:rPr>
+          <w:rFonts w:hint="default"/>
+          <w:rtl w:val="0"/>
+          <w:lang w:val="en-US"/>
+        </w:rPr>
+        <w:t>gdp 0.59)</w:t>
+      </w:r>
+      <w:r>
+        <w:rPr>
+          <w:rFonts w:hint="default"/>
+          <w:rtl w:val="0"/>
+          <w:lang w:val="uk-UA"/>
+        </w:rPr>
+        <w:t>.</w:t>
+      </w:r>
+    </w:p>
+    <w:p>
+      <w:pPr>
+        <w:jc w:val="both"/>
+        <w:rPr>
+          <w:rFonts w:hint="default"/>
+          <w:rtl w:val="0"/>
+          <w:lang w:val="en-US"/>
+        </w:rPr>
+      </w:pPr>
+      <w:r>
+        <w:rPr>
+          <w:rFonts w:hint="default"/>
+          <w:rtl w:val="0"/>
+          <w:lang w:val="uk-UA"/>
+        </w:rPr>
+        <w:t>Отже, у кінці кінців</w:t>
+      </w:r>
+      <w:r>
+        <w:rPr>
+          <w:rFonts w:hint="default"/>
+          <w:rtl w:val="0"/>
+          <w:lang w:val="en-US"/>
+        </w:rPr>
         <w:t xml:space="preserve"> </w:t>
       </w:r>
       <w:r>
@@ -15025,132 +16065,32 @@
           <w:rtl w:val="0"/>
           <w:lang w:val="uk-UA"/>
         </w:rPr>
-        <w:t>мають низьку значимість, то їх було видалено із аналізу.</w:t>
-      </w:r>
-    </w:p>
-    <w:p>
-      <w:pPr>
+        <w:t xml:space="preserve">з представлення </w:t>
+      </w:r>
+      <w:r>
         <w:rPr>
           <w:rFonts w:hint="default"/>
           <w:rtl w:val="0"/>
-          <w:lang w:val="uk-UA"/>
-        </w:rPr>
-      </w:pPr>
+          <w:lang w:val="en-US"/>
+        </w:rPr>
+        <w:t xml:space="preserve">main_view </w:t>
+      </w:r>
       <w:r>
         <w:rPr>
           <w:rFonts w:hint="default"/>
           <w:rtl w:val="0"/>
           <w:lang w:val="uk-UA"/>
         </w:rPr>
-        <w:t>Також у зв’язку з мультиколінеарністю було видалено</w:t>
-      </w:r>
-      <w:r>
-        <w:rPr>
-          <w:rFonts w:hint="default"/>
-          <w:rtl w:val="0"/>
-          <w:lang w:val="en-US"/>
-        </w:rPr>
-        <w:t xml:space="preserve"> </w:t>
-      </w:r>
-      <w:r>
-        <w:rPr>
-          <w:rFonts w:hint="default"/>
-          <w:rtl w:val="0"/>
-          <w:lang w:val="ru-RU"/>
-        </w:rPr>
-        <w:t xml:space="preserve">параметр </w:t>
-      </w:r>
-      <w:r>
-        <w:rPr>
-          <w:rFonts w:hint="default"/>
-          <w:rtl w:val="0"/>
-          <w:lang w:val="en-US"/>
-        </w:rPr>
-        <w:t>energy_consumption_per_capita</w:t>
-      </w:r>
-      <w:r>
-        <w:rPr>
-          <w:rFonts w:hint="default"/>
-          <w:rtl w:val="0"/>
-          <w:lang w:val="uk-UA"/>
-        </w:rPr>
-        <w:t xml:space="preserve"> (кореляція із </w:t>
-      </w:r>
-      <w:r>
-        <w:rPr>
-          <w:rFonts w:hint="default"/>
-          <w:rtl w:val="0"/>
-          <w:lang w:val="en-US"/>
-        </w:rPr>
-        <w:t>gdp 0.79</w:t>
-      </w:r>
-      <w:r>
-        <w:rPr>
-          <w:rFonts w:hint="default"/>
-          <w:rtl w:val="0"/>
-          <w:lang w:val="uk-UA"/>
-        </w:rPr>
-        <w:t>).</w:t>
-      </w:r>
-    </w:p>
-    <w:p>
-      <w:pPr>
-        <w:rPr>
-          <w:rFonts w:hint="default"/>
-          <w:rtl w:val="0"/>
-          <w:lang w:val="en-US"/>
-        </w:rPr>
-      </w:pPr>
-      <w:r>
-        <w:rPr>
-          <w:rFonts w:hint="default"/>
-          <w:rtl w:val="0"/>
-          <w:lang w:val="uk-UA"/>
-        </w:rPr>
-        <w:t>Отже, у кінці кінців</w:t>
-      </w:r>
-      <w:r>
-        <w:rPr>
-          <w:rFonts w:hint="default"/>
-          <w:rtl w:val="0"/>
-          <w:lang w:val="en-US"/>
-        </w:rPr>
-        <w:t xml:space="preserve"> </w:t>
-      </w:r>
-      <w:r>
-        <w:rPr>
-          <w:rFonts w:hint="default"/>
-          <w:rtl w:val="0"/>
-          <w:lang w:val="uk-UA"/>
-        </w:rPr>
-        <w:t xml:space="preserve">з представлення </w:t>
-      </w:r>
-      <w:r>
-        <w:rPr>
-          <w:rFonts w:hint="default"/>
-          <w:rtl w:val="0"/>
-          <w:lang w:val="en-US"/>
-        </w:rPr>
-        <w:t xml:space="preserve">main_view </w:t>
-      </w:r>
-      <w:r>
-        <w:rPr>
-          <w:rFonts w:hint="default"/>
-          <w:rtl w:val="0"/>
-          <w:lang w:val="uk-UA"/>
-        </w:rPr>
         <w:t>залишись такі параметри(представлена матриця кореляції).</w:t>
       </w:r>
-      <w:bookmarkStart w:id="39" w:name="_GoBack"/>
-      <w:bookmarkEnd w:id="39"/>
     </w:p>
     <w:p>
       <w:r>
         <w:drawing>
           <wp:inline distT="0" distB="0" distL="114300" distR="114300">
-            <wp:extent cx="6110605" cy="3616325"/>
-            <wp:effectExtent l="0" t="0" r="635" b="10795"/>
-            <wp:docPr id="38" name="Изображение 79"/>
+            <wp:extent cx="6116955" cy="3356610"/>
+            <wp:effectExtent l="0" t="0" r="9525" b="11430"/>
+            <wp:docPr id="26" name="Изображение 11"/>
             <wp:cNvGraphicFramePr>
               <a:graphicFrameLocks xmlns:a="http://schemas.openxmlformats.org/drawingml/2006/main" noChangeAspect="1"/>
             </wp:cNvGraphicFramePr>
@@ -15158,13 +16098,13 @@
               <a:graphicData uri="http://schemas.openxmlformats.org/drawingml/2006/picture">
                 <pic:pic xmlns:pic="http://schemas.openxmlformats.org/drawingml/2006/picture">
                   <pic:nvPicPr>
-                    <pic:cNvPr id="38" name="Изображение 79"/>
+                    <pic:cNvPr id="26" name="Изображение 11"/>
                     <pic:cNvPicPr>
                       <a:picLocks noChangeAspect="1"/>
                     </pic:cNvPicPr>
                   </pic:nvPicPr>
                   <pic:blipFill>
-                    <a:blip r:embed="rId32"/>
+                    <a:blip r:embed="rId35"/>
                     <a:stretch>
                       <a:fillRect/>
                     </a:stretch>
@@ -15172,7 +16112,7 @@
                   <pic:spPr>
                     <a:xfrm>
                       <a:off x="0" y="0"/>
-                      <a:ext cx="6110605" cy="3616325"/>
+                      <a:ext cx="6116955" cy="3356610"/>
                     </a:xfrm>
                     <a:prstGeom prst="rect">
                       <a:avLst/>
@@ -15194,10 +16134,371 @@
         <w:spacing w:line="360" w:lineRule="auto"/>
         <w:jc w:val="center"/>
         <w:rPr>
+          <w:rFonts w:hint="default" w:ascii="Times New Roman" w:hAnsi="Times New Roman" w:eastAsia="Times New Roman" w:cs="Times New Roman"/>
+          <w:color w:val="666666"/>
+          <w:sz w:val="28"/>
+          <w:szCs w:val="28"/>
+          <w:rtl w:val="0"/>
+          <w:lang w:val="uk-UA"/>
+        </w:rPr>
+      </w:pPr>
+      <w:r>
+        <w:rPr>
+          <w:rFonts w:ascii="Times New Roman" w:hAnsi="Times New Roman" w:eastAsia="Times New Roman" w:cs="Times New Roman"/>
+          <w:color w:val="666666"/>
+          <w:sz w:val="28"/>
+          <w:szCs w:val="28"/>
+          <w:rtl w:val="0"/>
+        </w:rPr>
+        <w:t>Рисунок 3.1</w:t>
+      </w:r>
+      <w:r>
+        <w:rPr>
+          <w:rFonts w:hint="default" w:eastAsia="Times New Roman" w:cs="Times New Roman"/>
+          <w:color w:val="666666"/>
+          <w:sz w:val="28"/>
+          <w:szCs w:val="28"/>
+          <w:rtl w:val="0"/>
+          <w:lang w:val="en-US"/>
+        </w:rPr>
+        <w:t>4</w:t>
+      </w:r>
+      <w:r>
+        <w:rPr>
+          <w:rFonts w:ascii="Times New Roman" w:hAnsi="Times New Roman" w:eastAsia="Times New Roman" w:cs="Times New Roman"/>
+          <w:color w:val="666666"/>
+          <w:sz w:val="28"/>
+          <w:szCs w:val="28"/>
+          <w:rtl w:val="0"/>
+        </w:rPr>
+        <w:t xml:space="preserve"> - </w:t>
+      </w:r>
+      <w:r>
+        <w:rPr>
+          <w:rFonts w:ascii="Times New Roman" w:hAnsi="Times New Roman" w:eastAsia="Times New Roman" w:cs="Times New Roman"/>
+          <w:color w:val="666666"/>
+          <w:sz w:val="28"/>
+          <w:szCs w:val="28"/>
+          <w:rtl w:val="0"/>
+          <w:lang w:val="uk-UA"/>
+        </w:rPr>
+        <w:t>Кореляційна</w:t>
+      </w:r>
+      <w:r>
+        <w:rPr>
+          <w:rFonts w:hint="default" w:ascii="Times New Roman" w:hAnsi="Times New Roman" w:eastAsia="Times New Roman" w:cs="Times New Roman"/>
+          <w:color w:val="666666"/>
+          <w:sz w:val="28"/>
+          <w:szCs w:val="28"/>
+          <w:rtl w:val="0"/>
+          <w:lang w:val="uk-UA"/>
+        </w:rPr>
+        <w:t xml:space="preserve"> матриця після добору параметрів</w:t>
+      </w:r>
+    </w:p>
+    <w:p>
+      <w:pPr>
+        <w:rPr>
           <w:rFonts w:hint="default"/>
           <w:rtl w:val="0"/>
+          <w:lang w:val="uk-UA"/>
+        </w:rPr>
+      </w:pPr>
+      <w:r>
+        <w:rPr>
+          <w:rFonts w:hint="default"/>
+          <w:rtl w:val="0"/>
+          <w:lang w:val="uk-UA"/>
+        </w:rPr>
+        <w:t xml:space="preserve">* Зауваження: </w:t>
+      </w:r>
+      <w:r>
+        <w:rPr>
+          <w:rFonts w:hint="default"/>
+          <w:rtl w:val="0"/>
           <w:lang w:val="en-US"/>
         </w:rPr>
+        <w:t xml:space="preserve">happiness_score </w:t>
+      </w:r>
+      <w:r>
+        <w:rPr>
+          <w:rFonts w:hint="default"/>
+          <w:rtl w:val="0"/>
+          <w:lang w:val="uk-UA"/>
+        </w:rPr>
+        <w:t xml:space="preserve">є не предиктором, а результуючим значенням, тому значення значення, наприклад, на перетині </w:t>
+      </w:r>
+      <w:r>
+        <w:rPr>
+          <w:rFonts w:hint="default"/>
+          <w:rtl w:val="0"/>
+          <w:lang w:val="en-US"/>
+        </w:rPr>
+        <w:t xml:space="preserve">happiness_score </w:t>
+      </w:r>
+      <w:r>
+        <w:rPr>
+          <w:rFonts w:hint="default"/>
+          <w:rtl w:val="0"/>
+          <w:lang w:val="uk-UA"/>
+        </w:rPr>
+        <w:t xml:space="preserve">та </w:t>
+      </w:r>
+      <w:r>
+        <w:rPr>
+          <w:rFonts w:hint="default"/>
+          <w:rtl w:val="0"/>
+          <w:lang w:val="en-US"/>
+        </w:rPr>
+        <w:t xml:space="preserve">gdp, </w:t>
+      </w:r>
+      <w:r>
+        <w:rPr>
+          <w:rFonts w:hint="default"/>
+          <w:rtl w:val="0"/>
+          <w:lang w:val="uk-UA"/>
+        </w:rPr>
+        <w:t xml:space="preserve">що рівне 0.79, є не великим значенням кореляції, яке потрібно прибрати, а значення залежності </w:t>
+      </w:r>
+      <w:r>
+        <w:rPr>
+          <w:rFonts w:hint="default"/>
+          <w:rtl w:val="0"/>
+          <w:lang w:val="en-US"/>
+        </w:rPr>
+        <w:t xml:space="preserve">happiness_score </w:t>
+      </w:r>
+      <w:r>
+        <w:rPr>
+          <w:rFonts w:hint="default"/>
+          <w:rtl w:val="0"/>
+          <w:lang w:val="uk-UA"/>
+        </w:rPr>
+        <w:t xml:space="preserve">від предиктора </w:t>
+      </w:r>
+      <w:r>
+        <w:rPr>
+          <w:rFonts w:hint="default"/>
+          <w:rtl w:val="0"/>
+          <w:lang w:val="en-US"/>
+        </w:rPr>
+        <w:t>gdp.</w:t>
+      </w:r>
+    </w:p>
+    <w:p>
+      <w:pPr>
+        <w:jc w:val="both"/>
+        <w:rPr>
+          <w:rFonts w:hint="default"/>
+          <w:rtl w:val="0"/>
+          <w:lang w:val="uk-UA"/>
+        </w:rPr>
+      </w:pPr>
+      <w:r>
+        <w:rPr>
+          <w:rFonts w:hint="default"/>
+          <w:rtl w:val="0"/>
+          <w:lang w:val="uk-UA"/>
+        </w:rPr>
+        <w:t>Розглянемо інше представлення - представлення із причинами смертності. Проаналізувавши таблицю кореляції більш ніж 20 різних причин смертності і їх впливу на рівень щастя населення країн, прийшли до такого висновку, що варто вилучити з розгляду всі параметри, що не задовольняють двома умовам:</w:t>
+      </w:r>
+    </w:p>
+    <w:p>
+      <w:pPr>
+        <w:numPr>
+          <w:ilvl w:val="0"/>
+          <w:numId w:val="5"/>
+        </w:numPr>
+        <w:ind w:left="840" w:leftChars="0" w:hanging="420" w:firstLineChars="0"/>
+        <w:jc w:val="both"/>
+        <w:rPr>
+          <w:rFonts w:hint="default"/>
+          <w:rtl w:val="0"/>
+          <w:lang w:val="en-US"/>
+        </w:rPr>
+      </w:pPr>
+      <w:r>
+        <w:rPr>
+          <w:rFonts w:hint="default"/>
+          <w:rtl w:val="0"/>
+          <w:lang w:val="uk-UA"/>
+        </w:rPr>
+        <w:t>значимість цих параметрів</w:t>
+      </w:r>
+      <w:r>
+        <w:rPr>
+          <w:rFonts w:hint="default"/>
+          <w:rtl w:val="0"/>
+          <w:lang w:val="ru-RU"/>
+        </w:rPr>
+        <w:t xml:space="preserve"> </w:t>
+      </w:r>
+      <w:r>
+        <w:rPr>
+          <w:rFonts w:hint="default"/>
+          <w:rtl w:val="0"/>
+          <w:lang w:val="uk-UA"/>
+        </w:rPr>
+        <w:t xml:space="preserve">(кореляція з </w:t>
+      </w:r>
+      <w:r>
+        <w:rPr>
+          <w:rFonts w:hint="default"/>
+          <w:rtl w:val="0"/>
+          <w:lang w:val="en-US"/>
+        </w:rPr>
+        <w:t>happiness_score</w:t>
+      </w:r>
+      <w:r>
+        <w:rPr>
+          <w:rFonts w:hint="default"/>
+          <w:rtl w:val="0"/>
+          <w:lang w:val="uk-UA"/>
+        </w:rPr>
+        <w:t>)</w:t>
+      </w:r>
+      <w:r>
+        <w:rPr>
+          <w:rFonts w:hint="default"/>
+          <w:rtl w:val="0"/>
+          <w:lang w:val="ru-RU"/>
+        </w:rPr>
+        <w:t xml:space="preserve"> </w:t>
+      </w:r>
+      <w:r>
+        <w:rPr>
+          <w:rFonts w:hint="default"/>
+          <w:rtl w:val="0"/>
+          <w:lang w:val="uk-UA"/>
+        </w:rPr>
+        <w:t xml:space="preserve">за модулем не менша за </w:t>
+      </w:r>
+      <w:r>
+        <w:rPr>
+          <w:rFonts w:hint="default"/>
+          <w:rtl w:val="0"/>
+          <w:lang w:val="en-US"/>
+        </w:rPr>
+        <w:t>0.3;</w:t>
+      </w:r>
+    </w:p>
+    <w:p>
+      <w:pPr>
+        <w:numPr>
+          <w:ilvl w:val="0"/>
+          <w:numId w:val="5"/>
+        </w:numPr>
+        <w:ind w:left="840" w:leftChars="0" w:hanging="420" w:firstLineChars="0"/>
+        <w:jc w:val="both"/>
+        <w:rPr>
+          <w:rFonts w:hint="default"/>
+          <w:rtl w:val="0"/>
+          <w:lang w:val="uk-UA"/>
+        </w:rPr>
+      </w:pPr>
+      <w:r>
+        <w:rPr>
+          <w:rFonts w:hint="default"/>
+          <w:rtl w:val="0"/>
+          <w:lang w:val="uk-UA"/>
+        </w:rPr>
+        <w:t>кореляція між цими параметрами за модулем не більша 0</w:t>
+      </w:r>
+      <w:r>
+        <w:rPr>
+          <w:rFonts w:hint="default"/>
+          <w:rtl w:val="0"/>
+          <w:lang w:val="en-US"/>
+        </w:rPr>
+        <w:t>.6;</w:t>
+      </w:r>
+    </w:p>
+    <w:p>
+      <w:pPr>
+        <w:jc w:val="both"/>
+        <w:rPr>
+          <w:rFonts w:hint="default"/>
+          <w:rtl w:val="0"/>
+          <w:lang w:val="uk-UA"/>
+        </w:rPr>
+      </w:pPr>
+      <w:r>
+        <w:rPr>
+          <w:rFonts w:hint="default"/>
+          <w:rtl w:val="0"/>
+          <w:lang w:val="uk-UA"/>
+        </w:rPr>
+        <w:t>Отримані параметри “примішаємо” до першого представлення і отримаємо кінцевий результат даних, підготовлених до інтелектуального аналізу.</w:t>
+      </w:r>
+    </w:p>
+    <w:p>
+      <w:pPr>
+        <w:ind w:left="0" w:leftChars="0" w:firstLine="0" w:firstLineChars="0"/>
+        <w:jc w:val="both"/>
+        <w:rPr>
+          <w:rFonts w:hint="default"/>
+          <w:rtl w:val="0"/>
+          <w:lang w:val="en-US"/>
+        </w:rPr>
+      </w:pPr>
+      <w:r>
+        <w:rPr>
+          <w:rFonts w:hint="default"/>
+          <w:rtl w:val="0"/>
+          <w:lang w:val="en-US"/>
+        </w:rPr>
+        <w:drawing>
+          <wp:inline distT="0" distB="0" distL="114300" distR="114300">
+            <wp:extent cx="6604000" cy="6931660"/>
+            <wp:effectExtent l="0" t="0" r="10160" b="2540"/>
+            <wp:docPr id="22" name="Изображение 22" descr="illnesses_corr"/>
+            <wp:cNvGraphicFramePr>
+              <a:graphicFrameLocks xmlns:a="http://schemas.openxmlformats.org/drawingml/2006/main" noChangeAspect="1"/>
+            </wp:cNvGraphicFramePr>
+            <a:graphic xmlns:a="http://schemas.openxmlformats.org/drawingml/2006/main">
+              <a:graphicData uri="http://schemas.openxmlformats.org/drawingml/2006/picture">
+                <pic:pic xmlns:pic="http://schemas.openxmlformats.org/drawingml/2006/picture">
+                  <pic:nvPicPr>
+                    <pic:cNvPr id="22" name="Изображение 22" descr="illnesses_corr"/>
+                    <pic:cNvPicPr>
+                      <a:picLocks noChangeAspect="1"/>
+                    </pic:cNvPicPr>
+                  </pic:nvPicPr>
+                  <pic:blipFill>
+                    <a:blip r:embed="rId36"/>
+                    <a:srcRect t="10484" r="14719"/>
+                    <a:stretch>
+                      <a:fillRect/>
+                    </a:stretch>
+                  </pic:blipFill>
+                  <pic:spPr>
+                    <a:xfrm>
+                      <a:off x="0" y="0"/>
+                      <a:ext cx="6604000" cy="6931660"/>
+                    </a:xfrm>
+                    <a:prstGeom prst="rect">
+                      <a:avLst/>
+                    </a:prstGeom>
+                  </pic:spPr>
+                </pic:pic>
+              </a:graphicData>
+            </a:graphic>
+          </wp:inline>
+        </w:drawing>
+      </w:r>
+    </w:p>
+    <w:p>
+      <w:pPr>
+        <w:spacing w:line="360" w:lineRule="auto"/>
+        <w:jc w:val="center"/>
+        <w:rPr>
+          <w:rFonts w:hint="default" w:ascii="Times New Roman" w:hAnsi="Times New Roman" w:eastAsia="Times New Roman" w:cs="Times New Roman"/>
+          <w:color w:val="666666"/>
+          <w:sz w:val="28"/>
+          <w:szCs w:val="28"/>
+          <w:rtl w:val="0"/>
+          <w:lang w:val="uk-UA"/>
+        </w:rPr>
       </w:pPr>
       <w:r>
         <w:rPr>
@@ -15228,18 +16529,29 @@
           <w:szCs w:val="28"/>
           <w:rtl w:val="0"/>
         </w:rPr>
-        <w:t xml:space="preserve"> - </w:t>
-      </w:r>
-      <w:r>
-        <w:rPr>
-          <w:rFonts w:ascii="Times New Roman" w:hAnsi="Times New Roman" w:eastAsia="Times New Roman" w:cs="Times New Roman"/>
-          <w:color w:val="666666"/>
-          <w:sz w:val="28"/>
-          <w:szCs w:val="28"/>
-          <w:rtl w:val="0"/>
-          <w:lang w:val="uk-UA"/>
-        </w:rPr>
-        <w:t>Кореляційна</w:t>
+        <w:t xml:space="preserve"> -</w:t>
+      </w:r>
+      <w:r>
+        <w:rPr>
+          <w:rFonts w:hint="default" w:eastAsia="Times New Roman" w:cs="Times New Roman"/>
+          <w:color w:val="666666"/>
+          <w:sz w:val="28"/>
+          <w:szCs w:val="28"/>
+          <w:rtl w:val="0"/>
+          <w:lang w:val="uk-UA"/>
+        </w:rPr>
+        <w:t xml:space="preserve"> Загальна к</w:t>
+      </w:r>
+      <w:r>
+        <w:rPr>
+          <w:rFonts w:ascii="Times New Roman" w:hAnsi="Times New Roman" w:eastAsia="Times New Roman" w:cs="Times New Roman"/>
+          <w:color w:val="666666"/>
+          <w:sz w:val="28"/>
+          <w:szCs w:val="28"/>
+          <w:rtl w:val="0"/>
+          <w:lang w:val="uk-UA"/>
+        </w:rPr>
+        <w:t>ореляційна</w:t>
       </w:r>
       <w:r>
         <w:rPr>
@@ -15250,7 +16562,199 @@
           <w:rtl w:val="0"/>
           <w:lang w:val="uk-UA"/>
         </w:rPr>
-        <w:t xml:space="preserve"> матриця після добору параметрів</w:t>
+        <w:t xml:space="preserve"> матриця </w:t>
+      </w:r>
+      <w:r>
+        <w:rPr>
+          <w:rFonts w:hint="default" w:eastAsia="Times New Roman" w:cs="Times New Roman"/>
+          <w:color w:val="666666"/>
+          <w:sz w:val="28"/>
+          <w:szCs w:val="28"/>
+          <w:rtl w:val="0"/>
+          <w:lang w:val="uk-UA"/>
+        </w:rPr>
+        <w:t>до добору</w:t>
+      </w:r>
+    </w:p>
+    <w:p>
+      <w:pPr>
+        <w:ind w:left="0" w:leftChars="0" w:firstLine="0" w:firstLineChars="0"/>
+        <w:jc w:val="both"/>
+      </w:pPr>
+      <w:r>
+        <w:rPr>
+          <w:rFonts w:hint="default"/>
+          <w:rtl w:val="0"/>
+          <w:lang w:val="uk-UA"/>
+        </w:rPr>
+        <w:tab/>
+      </w:r>
+      <w:r>
+        <w:drawing>
+          <wp:inline distT="0" distB="0" distL="114300" distR="114300">
+            <wp:extent cx="6112510" cy="3534410"/>
+            <wp:effectExtent l="0" t="0" r="13970" b="1270"/>
+            <wp:docPr id="25" name="Изображение 10"/>
+            <wp:cNvGraphicFramePr>
+              <a:graphicFrameLocks xmlns:a="http://schemas.openxmlformats.org/drawingml/2006/main" noChangeAspect="1"/>
+            </wp:cNvGraphicFramePr>
+            <a:graphic xmlns:a="http://schemas.openxmlformats.org/drawingml/2006/main">
+              <a:graphicData uri="http://schemas.openxmlformats.org/drawingml/2006/picture">
+                <pic:pic xmlns:pic="http://schemas.openxmlformats.org/drawingml/2006/picture">
+                  <pic:nvPicPr>
+                    <pic:cNvPr id="25" name="Изображение 10"/>
+                    <pic:cNvPicPr>
+                      <a:picLocks noChangeAspect="1"/>
+                    </pic:cNvPicPr>
+                  </pic:nvPicPr>
+                  <pic:blipFill>
+                    <a:blip r:embed="rId37"/>
+                    <a:stretch>
+                      <a:fillRect/>
+                    </a:stretch>
+                  </pic:blipFill>
+                  <pic:spPr>
+                    <a:xfrm>
+                      <a:off x="0" y="0"/>
+                      <a:ext cx="6112510" cy="3534410"/>
+                    </a:xfrm>
+                    <a:prstGeom prst="rect">
+                      <a:avLst/>
+                    </a:prstGeom>
+                    <a:noFill/>
+                    <a:ln>
+                      <a:noFill/>
+                    </a:ln>
+                  </pic:spPr>
+                </pic:pic>
+              </a:graphicData>
+            </a:graphic>
+          </wp:inline>
+        </w:drawing>
+      </w:r>
+    </w:p>
+    <w:p>
+      <w:pPr>
+        <w:spacing w:line="360" w:lineRule="auto"/>
+        <w:jc w:val="center"/>
+        <w:rPr>
+          <w:rFonts w:hint="default" w:ascii="Times New Roman" w:hAnsi="Times New Roman" w:eastAsia="Times New Roman" w:cs="Times New Roman"/>
+          <w:color w:val="666666"/>
+          <w:sz w:val="28"/>
+          <w:szCs w:val="28"/>
+          <w:rtl w:val="0"/>
+          <w:lang w:val="uk-UA"/>
+        </w:rPr>
+      </w:pPr>
+      <w:r>
+        <w:rPr>
+          <w:rFonts w:ascii="Times New Roman" w:hAnsi="Times New Roman" w:eastAsia="Times New Roman" w:cs="Times New Roman"/>
+          <w:color w:val="666666"/>
+          <w:sz w:val="28"/>
+          <w:szCs w:val="28"/>
+          <w:rtl w:val="0"/>
+        </w:rPr>
+        <w:t>Рисунок 3.1</w:t>
+      </w:r>
+      <w:r>
+        <w:rPr>
+          <w:rFonts w:hint="default" w:eastAsia="Times New Roman" w:cs="Times New Roman"/>
+          <w:color w:val="666666"/>
+          <w:sz w:val="28"/>
+          <w:szCs w:val="28"/>
+          <w:rtl w:val="0"/>
+          <w:lang w:val="en-US"/>
+        </w:rPr>
+        <w:t>4</w:t>
+      </w:r>
+      <w:r>
+        <w:rPr>
+          <w:rFonts w:ascii="Times New Roman" w:hAnsi="Times New Roman" w:eastAsia="Times New Roman" w:cs="Times New Roman"/>
+          <w:color w:val="666666"/>
+          <w:sz w:val="28"/>
+          <w:szCs w:val="28"/>
+          <w:rtl w:val="0"/>
+        </w:rPr>
+        <w:t xml:space="preserve"> -</w:t>
+      </w:r>
+      <w:r>
+        <w:rPr>
+          <w:rFonts w:hint="default" w:eastAsia="Times New Roman" w:cs="Times New Roman"/>
+          <w:color w:val="666666"/>
+          <w:sz w:val="28"/>
+          <w:szCs w:val="28"/>
+          <w:rtl w:val="0"/>
+          <w:lang w:val="uk-UA"/>
+        </w:rPr>
+        <w:t xml:space="preserve"> Загальна к</w:t>
+      </w:r>
+      <w:r>
+        <w:rPr>
+          <w:rFonts w:ascii="Times New Roman" w:hAnsi="Times New Roman" w:eastAsia="Times New Roman" w:cs="Times New Roman"/>
+          <w:color w:val="666666"/>
+          <w:sz w:val="28"/>
+          <w:szCs w:val="28"/>
+          <w:rtl w:val="0"/>
+          <w:lang w:val="uk-UA"/>
+        </w:rPr>
+        <w:t>ореляційна</w:t>
+      </w:r>
+      <w:r>
+        <w:rPr>
+          <w:rFonts w:hint="default" w:ascii="Times New Roman" w:hAnsi="Times New Roman" w:eastAsia="Times New Roman" w:cs="Times New Roman"/>
+          <w:color w:val="666666"/>
+          <w:sz w:val="28"/>
+          <w:szCs w:val="28"/>
+          <w:rtl w:val="0"/>
+          <w:lang w:val="uk-UA"/>
+        </w:rPr>
+        <w:t xml:space="preserve"> матриця </w:t>
+      </w:r>
+      <w:r>
+        <w:rPr>
+          <w:rFonts w:hint="default" w:eastAsia="Times New Roman" w:cs="Times New Roman"/>
+          <w:color w:val="666666"/>
+          <w:sz w:val="28"/>
+          <w:szCs w:val="28"/>
+          <w:rtl w:val="0"/>
+          <w:lang w:val="uk-UA"/>
+        </w:rPr>
+        <w:t>після добору</w:t>
+      </w:r>
+    </w:p>
+    <w:p>
+      <w:pPr>
+        <w:jc w:val="both"/>
+        <w:rPr>
+          <w:rFonts w:hint="default"/>
+          <w:rtl w:val="0"/>
+          <w:lang w:val="uk-UA"/>
+        </w:rPr>
+      </w:pPr>
+      <w:r>
+        <w:rPr>
+          <w:rFonts w:hint="default"/>
+          <w:rtl w:val="0"/>
+          <w:lang w:val="uk-UA"/>
+        </w:rPr>
+        <w:t>Отже, результатом роботи над цим розділом стали дані, повністю підготовлені до інтелектуального аналізу.</w:t>
+      </w:r>
+    </w:p>
+    <w:p>
+      <w:pPr>
+        <w:rPr>
+          <w:rFonts w:hint="default"/>
+          <w:rtl w:val="0"/>
+          <w:lang w:val="uk-UA"/>
+        </w:rPr>
+      </w:pPr>
+      <w:r>
+        <w:rPr>
+          <w:rFonts w:hint="default"/>
+          <w:rtl w:val="0"/>
+          <w:lang w:val="uk-UA"/>
+        </w:rPr>
+        <w:br w:type="page"/>
       </w:r>
     </w:p>
     <w:p>
@@ -15266,6 +16770,7 @@
           <w:rFonts w:ascii="Times New Roman" w:hAnsi="Times New Roman" w:eastAsia="Times New Roman" w:cs="Times New Roman"/>
         </w:rPr>
       </w:pPr>
+      <w:bookmarkStart w:id="31" w:name="_Toc14369"/>
       <w:r>
         <w:rPr>
           <w:lang w:val="uk-UA"/>
@@ -15279,8 +16784,8 @@
         </w:rPr>
         <w:t xml:space="preserve"> АНАЛІЗ ДАНИХ</w:t>
       </w:r>
-      <w:bookmarkEnd w:id="26"/>
-      <w:bookmarkEnd w:id="27"/>
+      <w:bookmarkEnd w:id="28"/>
+      <w:bookmarkEnd w:id="31"/>
     </w:p>
     <w:p>
       <w:pPr>
@@ -15296,7 +16801,7 @@
           <w:rFonts w:ascii="Times New Roman" w:hAnsi="Times New Roman" w:eastAsia="Times New Roman" w:cs="Times New Roman"/>
         </w:rPr>
       </w:pPr>
-      <w:bookmarkStart w:id="28" w:name="_Toc12121"/>
+      <w:bookmarkStart w:id="32" w:name="_Toc12121"/>
       <w:r>
         <w:rPr>
           <w:rFonts w:hint="default" w:eastAsia="Times New Roman" w:cs="Times New Roman"/>
@@ -15304,7 +16809,7 @@
         </w:rPr>
         <w:t xml:space="preserve"> </w:t>
       </w:r>
-      <w:bookmarkStart w:id="29" w:name="_Toc11036"/>
+      <w:bookmarkStart w:id="33" w:name="_Toc3782"/>
       <w:r>
         <w:rPr>
           <w:rFonts w:ascii="Times New Roman" w:hAnsi="Times New Roman" w:eastAsia="Times New Roman" w:cs="Times New Roman"/>
@@ -15373,7 +16878,7 @@
         </w:rPr>
         <w:t>моделі</w:t>
       </w:r>
-      <w:bookmarkEnd w:id="29"/>
+      <w:bookmarkEnd w:id="33"/>
       <w:r>
         <w:rPr>
           <w:rFonts w:hint="default" w:eastAsia="Times New Roman" w:cs="Times New Roman"/>
@@ -15589,16 +17094,16 @@
                 <w:lang w:val="ru-RU"/>
               </w:rPr>
               <w:object>
-                <v:shape id="_x0000_i1083" o:spt="75" type="#_x0000_t75" style="height:19.5pt;width:149.25pt;" o:ole="t" filled="f" o:preferrelative="t" stroked="f" coordsize="21600,21600">
+                <v:shape id="_x0000_i1025" o:spt="75" type="#_x0000_t75" style="height:19.5pt;width:149.25pt;" o:ole="t" filled="f" o:preferrelative="t" stroked="f" coordsize="21600,21600">
                   <v:path/>
                   <v:fill on="f" focussize="0,0"/>
                   <v:stroke on="f" joinstyle="miter"/>
-                  <v:imagedata r:id="rId34" o:title=""/>
+                  <v:imagedata r:id="rId39" o:title=""/>
                   <o:lock v:ext="edit" aspectratio="t"/>
                   <w10:wrap type="none"/>
                   <w10:anchorlock/>
                 </v:shape>
-                <o:OLEObject Type="Embed" ProgID="Equation.3" ShapeID="_x0000_i1083" DrawAspect="Content" ObjectID="_1468075725" r:id="rId33">
+                <o:OLEObject Type="Embed" ProgID="Equation.3" ShapeID="_x0000_i1025" DrawAspect="Content" ObjectID="_1468075725" r:id="rId38">
                   <o:LockedField>false</o:LockedField>
                 </o:OLEObject>
               </w:object>
@@ -15725,12 +17230,12 @@
             <v:path/>
             <v:fill on="f" focussize="0,0"/>
             <v:stroke on="f" joinstyle="miter"/>
-            <v:imagedata r:id="rId36" o:title=""/>
+            <v:imagedata r:id="rId41" o:title=""/>
             <o:lock v:ext="edit" aspectratio="t"/>
             <w10:wrap type="none"/>
             <w10:anchorlock/>
           </v:shape>
-          <o:OLEObject Type="Embed" ProgID="Equation.3" ShapeID="_x0000_i1026" DrawAspect="Content" ObjectID="_1468075726" r:id="rId35">
+          <o:OLEObject Type="Embed" ProgID="Equation.3" ShapeID="_x0000_i1026" DrawAspect="Content" ObjectID="_1468075726" r:id="rId40">
             <o:LockedField>false</o:LockedField>
           </o:OLEObject>
         </w:object>
@@ -15850,16 +17355,6 @@
     </w:p>
     <w:p>
       <w:pPr>
-        <w:spacing w:line="360" w:lineRule="auto"/>
-        <w:jc w:val="both"/>
-        <w:rPr>
-          <w:rFonts w:hint="default"/>
-          <w:lang w:val="uk-UA"/>
-        </w:rPr>
-      </w:pPr>
-    </w:p>
-    <w:p>
-      <w:pPr>
         <w:spacing w:after="0"/>
         <w:ind w:firstLine="709"/>
         <w:jc w:val="both"/>
@@ -15898,7 +17393,6 @@
         <m:sSup>
           <m:sSupPr>
             <m:ctrlPr>
-              <m:rPr/>
               <w:rPr>
                 <w:rFonts w:ascii="Cambria Math" w:hAnsi="Cambria Math"/>
                 <w:i/>
@@ -15916,7 +17410,6 @@
               <m:t>R</m:t>
             </m:r>
             <m:ctrlPr>
-              <m:rPr/>
               <w:rPr>
                 <w:rFonts w:ascii="Cambria Math" w:hAnsi="Cambria Math"/>
                 <w:i/>
@@ -15934,7 +17427,6 @@
               <m:t>2</m:t>
             </m:r>
             <m:ctrlPr>
-              <m:rPr/>
               <w:rPr>
                 <w:rFonts w:ascii="Cambria Math" w:hAnsi="Cambria Math"/>
                 <w:i/>
@@ -16069,16 +17561,16 @@
                 <w:lang w:val="en-US"/>
               </w:rPr>
               <w:object>
-                <v:shape id="_x0000_i1028" o:spt="75" type="#_x0000_t75" style="height:47.25pt;width:316.75pt;" o:ole="t" filled="f" o:preferrelative="t" stroked="f" coordsize="21600,21600">
+                <v:shape id="_x0000_i1027" o:spt="75" type="#_x0000_t75" style="height:47.25pt;width:316.75pt;" o:ole="t" filled="f" o:preferrelative="t" stroked="f" coordsize="21600,21600">
                   <v:path/>
                   <v:fill on="f" focussize="0,0"/>
                   <v:stroke on="f"/>
-                  <v:imagedata r:id="rId38" o:title=""/>
+                  <v:imagedata r:id="rId43" o:title=""/>
                   <o:lock v:ext="edit" aspectratio="t"/>
                   <w10:wrap type="none"/>
                   <w10:anchorlock/>
                 </v:shape>
-                <o:OLEObject Type="Embed" ProgID="Equation.3" ShapeID="_x0000_i1028" DrawAspect="Content" ObjectID="_1468075727" r:id="rId37">
+                <o:OLEObject Type="Embed" ProgID="Equation.3" ShapeID="_x0000_i1027" DrawAspect="Content" ObjectID="_1468075727" r:id="rId42">
                   <o:LockedField>false</o:LockedField>
                 </o:OLEObject>
               </w:object>
@@ -16216,7 +17708,6 @@
               <m:sSup>
                 <m:sSupPr>
                   <m:ctrlPr>
-                    <m:rPr/>
                     <w:rPr>
                       <w:rFonts w:ascii="Cambria Math" w:hAnsi="Cambria Math"/>
                       <w:i/>
@@ -16237,7 +17728,6 @@
                     <m:t>R</m:t>
                   </m:r>
                   <m:ctrlPr>
-                    <m:rPr/>
                     <w:rPr>
                       <w:rFonts w:ascii="Cambria Math" w:hAnsi="Cambria Math"/>
                       <w:i/>
@@ -16257,7 +17747,6 @@
                     <m:t>2</m:t>
                   </m:r>
                   <m:ctrlPr>
-                    <m:rPr/>
                     <w:rPr>
                       <w:rFonts w:ascii="Cambria Math" w:hAnsi="Cambria Math"/>
                       <w:i/>
@@ -16269,7 +17758,6 @@
               </m:sSup>
             </m:oMath>
             <w:r>
-              <m:rPr/>
               <w:rPr>
                 <w:rFonts w:hint="default" w:hAnsi="Cambria Math"/>
                 <w:i w:val="0"/>
@@ -16445,7 +17933,7 @@
         </w:rPr>
         <w:t>загальна сума квадратів відхилень.</w:t>
       </w:r>
-      <w:bookmarkEnd w:id="28"/>
+      <w:bookmarkEnd w:id="32"/>
     </w:p>
     <w:p>
       <w:pPr>
@@ -16476,7 +17964,7 @@
         </w:rPr>
         <w:t xml:space="preserve"> </w:t>
       </w:r>
-      <w:bookmarkStart w:id="30" w:name="_Toc12355"/>
+      <w:bookmarkStart w:id="34" w:name="_Toc18549"/>
       <w:r>
         <w:rPr>
           <w:rFonts w:ascii="Times New Roman" w:hAnsi="Times New Roman" w:eastAsia="Times New Roman" w:cs="Times New Roman"/>
@@ -16517,7 +18005,7 @@
         </w:rPr>
         <w:t xml:space="preserve"> моделі</w:t>
       </w:r>
-      <w:bookmarkEnd w:id="30"/>
+      <w:bookmarkEnd w:id="34"/>
       <w:r>
         <w:rPr>
           <w:rFonts w:hint="default" w:ascii="Times New Roman" w:hAnsi="Times New Roman" w:eastAsia="Times New Roman" w:cs="Times New Roman"/>
@@ -16612,7 +18100,7 @@
                     </pic:cNvPicPr>
                   </pic:nvPicPr>
                   <pic:blipFill>
-                    <a:blip r:embed="rId39"/>
+                    <a:blip r:embed="rId44"/>
                     <a:stretch>
                       <a:fillRect/>
                     </a:stretch>
@@ -16765,77 +18253,7 @@
           <w:rtl w:val="0"/>
           <w:lang w:val="uk-UA"/>
         </w:rPr>
-        <w:t xml:space="preserve">спочатку розіб’ємо задану вибірку на </w:t>
-      </w:r>
-      <w:r>
-        <w:rPr>
-          <w:rFonts w:hint="default" w:eastAsia="Times New Roman" w:cs="Times New Roman"/>
-          <w:sz w:val="28"/>
-          <w:szCs w:val="28"/>
-          <w:rtl w:val="0"/>
-          <w:lang w:val="uk-UA"/>
-        </w:rPr>
-        <w:t xml:space="preserve">навчальну </w:t>
-      </w:r>
-      <w:r>
-        <w:rPr>
-          <w:rFonts w:hint="default" w:eastAsia="Times New Roman" w:cs="Times New Roman"/>
-          <w:sz w:val="28"/>
-          <w:szCs w:val="28"/>
-          <w:rtl w:val="0"/>
-          <w:lang w:val="uk-UA"/>
-        </w:rPr>
-        <w:t xml:space="preserve">та </w:t>
-      </w:r>
-      <w:r>
-        <w:rPr>
-          <w:rFonts w:hint="default" w:eastAsia="Times New Roman" w:cs="Times New Roman"/>
-          <w:sz w:val="28"/>
-          <w:szCs w:val="28"/>
-          <w:rtl w:val="0"/>
-          <w:lang w:val="uk-UA"/>
-        </w:rPr>
-        <w:t xml:space="preserve">тестову </w:t>
-      </w:r>
-      <w:r>
-        <w:rPr>
-          <w:rFonts w:hint="default" w:eastAsia="Times New Roman" w:cs="Times New Roman"/>
-          <w:sz w:val="28"/>
-          <w:szCs w:val="28"/>
-          <w:rtl w:val="0"/>
-          <w:lang w:val="uk-UA"/>
-        </w:rPr>
-        <w:t xml:space="preserve">частини у відношенні 70% до </w:t>
-      </w:r>
-      <w:r>
-        <w:rPr>
-          <w:rFonts w:hint="default" w:eastAsia="Times New Roman" w:cs="Times New Roman"/>
-          <w:sz w:val="28"/>
-          <w:szCs w:val="28"/>
-          <w:rtl w:val="0"/>
-          <w:lang w:val="uk-UA"/>
-        </w:rPr>
-        <w:t xml:space="preserve">30% </w:t>
-      </w:r>
-      <w:r>
-        <w:rPr>
-          <w:rFonts w:hint="default" w:eastAsia="Times New Roman" w:cs="Times New Roman"/>
-          <w:sz w:val="28"/>
-          <w:szCs w:val="28"/>
-          <w:rtl w:val="0"/>
-          <w:lang w:val="uk-UA"/>
-        </w:rPr>
-        <w:t xml:space="preserve">відповідно. Надалі </w:t>
-      </w:r>
-      <w:r>
-        <w:rPr>
-          <w:rFonts w:hint="default" w:eastAsia="Times New Roman" w:cs="Times New Roman"/>
-          <w:sz w:val="28"/>
-          <w:szCs w:val="28"/>
-          <w:rtl w:val="0"/>
-          <w:lang w:val="uk-UA"/>
-        </w:rPr>
-        <w:t>навчальну вибірку використовуватимемо для навчання моделі, а тестову - для перевірки якості моделі на нових для неї даних задля чистоти експерименту.</w:t>
+        <w:t>спочатку розіб’ємо задану вибірку на навчальну та тестову частини у відношенні 70% до 30% відповідно. Надалі навчальну вибірку використовуватимемо для навчання моделі, а тестову - для перевірки якості моделі на нових для неї даних задля чистоти експерименту.</w:t>
       </w:r>
       <w:r>
         <w:rPr>
@@ -16922,7 +18340,7 @@
       <w:pPr>
         <w:numPr>
           <w:ilvl w:val="0"/>
-          <w:numId w:val="5"/>
+          <w:numId w:val="6"/>
         </w:numPr>
         <w:tabs>
           <w:tab w:val="left" w:pos="170"/>
@@ -16964,7 +18382,7 @@
       <w:pPr>
         <w:numPr>
           <w:ilvl w:val="0"/>
-          <w:numId w:val="5"/>
+          <w:numId w:val="6"/>
         </w:numPr>
         <w:tabs>
           <w:tab w:val="left" w:pos="170"/>
@@ -17006,7 +18424,7 @@
       <w:pPr>
         <w:numPr>
           <w:ilvl w:val="0"/>
-          <w:numId w:val="5"/>
+          <w:numId w:val="6"/>
         </w:numPr>
         <w:tabs>
           <w:tab w:val="left" w:pos="170"/>
@@ -17048,7 +18466,7 @@
       <w:pPr>
         <w:numPr>
           <w:ilvl w:val="0"/>
-          <w:numId w:val="5"/>
+          <w:numId w:val="6"/>
         </w:numPr>
         <w:tabs>
           <w:tab w:val="left" w:pos="170"/>
@@ -17118,7 +18536,7 @@
                     </pic:cNvPicPr>
                   </pic:nvPicPr>
                   <pic:blipFill>
-                    <a:blip r:embed="rId40"/>
+                    <a:blip r:embed="rId45"/>
                     <a:stretch>
                       <a:fillRect/>
                     </a:stretch>
@@ -17231,7 +18649,7 @@
                     </pic:cNvPicPr>
                   </pic:nvPicPr>
                   <pic:blipFill>
-                    <a:blip r:embed="rId41"/>
+                    <a:blip r:embed="rId46"/>
                     <a:stretch>
                       <a:fillRect/>
                     </a:stretch>
@@ -17422,7 +18840,7 @@
                     </pic:cNvPicPr>
                   </pic:nvPicPr>
                   <pic:blipFill>
-                    <a:blip r:embed="rId42"/>
+                    <a:blip r:embed="rId47"/>
                     <a:stretch>
                       <a:fillRect/>
                     </a:stretch>
@@ -17510,7 +18928,7 @@
           <w:rtl w:val="0"/>
         </w:rPr>
       </w:pPr>
-      <w:bookmarkStart w:id="31" w:name="_Toc708"/>
+      <w:bookmarkStart w:id="35" w:name="_Toc708"/>
       <w:r>
         <w:rPr>
           <w:rFonts w:hint="default" w:ascii="Times New Roman" w:hAnsi="Times New Roman" w:eastAsia="Times New Roman" w:cs="Times New Roman"/>
@@ -17525,7 +18943,7 @@
         </w:rPr>
         <w:t xml:space="preserve"> </w:t>
       </w:r>
-      <w:bookmarkStart w:id="32" w:name="_Toc30165"/>
+      <w:bookmarkStart w:id="36" w:name="_Toc24511"/>
       <w:r>
         <w:rPr>
           <w:rFonts w:hint="default" w:ascii="Times New Roman" w:hAnsi="Times New Roman" w:eastAsia="Times New Roman" w:cs="Times New Roman"/>
@@ -17540,7 +18958,7 @@
         </w:rPr>
         <w:t>Валідація моделі</w:t>
       </w:r>
-      <w:bookmarkEnd w:id="32"/>
+      <w:bookmarkEnd w:id="36"/>
       <w:r>
         <w:rPr>
           <w:rFonts w:hint="default" w:ascii="Times New Roman" w:hAnsi="Times New Roman" w:eastAsia="Times New Roman" w:cs="Times New Roman"/>
@@ -17637,7 +19055,7 @@
         <w:t>RSE.</w:t>
       </w:r>
     </w:p>
-    <w:bookmarkEnd w:id="31"/>
+    <w:bookmarkEnd w:id="35"/>
     <w:p>
       <w:pPr>
         <w:bidi w:val="0"/>
@@ -17662,7 +19080,7 @@
                     </pic:cNvPicPr>
                   </pic:nvPicPr>
                   <pic:blipFill>
-                    <a:blip r:embed="rId43"/>
+                    <a:blip r:embed="rId48"/>
                     <a:stretch>
                       <a:fillRect/>
                     </a:stretch>
@@ -17762,7 +19180,7 @@
                     </pic:cNvPicPr>
                   </pic:nvPicPr>
                   <pic:blipFill>
-                    <a:blip r:embed="rId44"/>
+                    <a:blip r:embed="rId49"/>
                     <a:stretch>
                       <a:fillRect/>
                     </a:stretch>
@@ -17898,7 +19316,7 @@
                     </pic:cNvPicPr>
                   </pic:nvPicPr>
                   <pic:blipFill>
-                    <a:blip r:embed="rId45"/>
+                    <a:blip r:embed="rId50"/>
                     <a:stretch>
                       <a:fillRect/>
                     </a:stretch>
@@ -17986,12 +19404,184 @@
         <w:spacing w:line="360" w:lineRule="auto"/>
         <w:jc w:val="center"/>
       </w:pPr>
+    </w:p>
+    <w:p>
+      <w:pPr>
+        <w:jc w:val="center"/>
+        <w:rPr>
+          <w:rFonts w:hint="default" w:ascii="Times New Roman" w:hAnsi="Times New Roman" w:eastAsia="Times New Roman" w:cs="Times New Roman"/>
+          <w:color w:val="666666"/>
+          <w:sz w:val="28"/>
+          <w:szCs w:val="28"/>
+          <w:rtl w:val="0"/>
+          <w:lang w:val="uk-UA"/>
+        </w:rPr>
+      </w:pPr>
+      <w:r>
+        <w:rPr>
+          <w:rFonts w:ascii="Times New Roman" w:hAnsi="Times New Roman" w:eastAsia="Times New Roman" w:cs="Times New Roman"/>
+          <w:color w:val="666666"/>
+          <w:sz w:val="28"/>
+          <w:szCs w:val="28"/>
+          <w:rtl w:val="0"/>
+        </w:rPr>
+        <w:t>Рисунок 3.1</w:t>
+      </w:r>
+      <w:r>
+        <w:rPr>
+          <w:rFonts w:hint="default" w:ascii="Times New Roman" w:hAnsi="Times New Roman" w:eastAsia="Times New Roman" w:cs="Times New Roman"/>
+          <w:color w:val="666666"/>
+          <w:sz w:val="28"/>
+          <w:szCs w:val="28"/>
+          <w:rtl w:val="0"/>
+          <w:lang w:val="en-US"/>
+        </w:rPr>
+        <w:t>4</w:t>
+      </w:r>
+      <w:r>
+        <w:rPr>
+          <w:rFonts w:ascii="Times New Roman" w:hAnsi="Times New Roman" w:eastAsia="Times New Roman" w:cs="Times New Roman"/>
+          <w:color w:val="666666"/>
+          <w:sz w:val="28"/>
+          <w:szCs w:val="28"/>
+          <w:rtl w:val="0"/>
+        </w:rPr>
+        <w:t xml:space="preserve"> -</w:t>
+      </w:r>
+      <w:r>
+        <w:rPr>
+          <w:rFonts w:hint="default" w:ascii="Times New Roman" w:hAnsi="Times New Roman" w:eastAsia="Times New Roman" w:cs="Times New Roman"/>
+          <w:color w:val="666666"/>
+          <w:sz w:val="28"/>
+          <w:szCs w:val="28"/>
+          <w:rtl w:val="0"/>
+          <w:lang w:val="uk-UA"/>
+        </w:rPr>
+        <w:t xml:space="preserve"> Результат роботи функції </w:t>
+      </w:r>
+      <w:r>
+        <w:rPr>
+          <w:rFonts w:hint="default" w:ascii="Times New Roman" w:hAnsi="Times New Roman" w:eastAsia="Times New Roman" w:cs="Times New Roman"/>
+          <w:color w:val="666666"/>
+          <w:sz w:val="28"/>
+          <w:szCs w:val="28"/>
+          <w:rtl w:val="0"/>
+          <w:lang w:val="en-US"/>
+        </w:rPr>
+        <w:t>main_work</w:t>
+      </w:r>
+    </w:p>
+    <w:p>
+      <w:pPr>
+        <w:jc w:val="both"/>
+        <w:rPr>
+          <w:rFonts w:hint="default" w:ascii="Times New Roman" w:hAnsi="Times New Roman"/>
+          <w:rtl w:val="0"/>
+          <w:lang w:val="uk-UA"/>
+        </w:rPr>
+      </w:pPr>
+      <w:r>
+        <w:rPr>
+          <w:rFonts w:hint="default" w:ascii="Times New Roman" w:hAnsi="Times New Roman"/>
+          <w:rtl w:val="0"/>
+          <w:lang w:val="uk-UA"/>
+        </w:rPr>
+        <w:t xml:space="preserve">Із результатів роботи регресії різних степенів очевидно, що поліноміальна регресія степеня 3 має найбільшу оцінку </w:t>
+      </w:r>
+      <m:oMath>
+        <m:sSup>
+          <m:sSupPr>
+            <m:ctrlPr>
+              <w:rPr>
+                <w:rFonts w:hint="default" w:ascii="Cambria Math" w:hAnsi="Cambria Math"/>
+                <w:rtl w:val="0"/>
+                <w:lang w:val="uk-UA"/>
+              </w:rPr>
+            </m:ctrlPr>
+          </m:sSupPr>
+          <m:e>
+            <m:r>
+              <m:rPr>
+                <m:sty m:val="p"/>
+              </m:rPr>
+              <w:rPr>
+                <w:rFonts w:hint="default" w:ascii="Cambria Math" w:hAnsi="Cambria Math"/>
+                <w:rtl w:val="0"/>
+                <w:lang w:val="en-US"/>
+              </w:rPr>
+              <m:t>R</m:t>
+            </m:r>
+            <m:ctrlPr>
+              <w:rPr>
+                <w:rFonts w:hint="default" w:ascii="Cambria Math" w:hAnsi="Cambria Math"/>
+                <w:rtl w:val="0"/>
+                <w:lang w:val="uk-UA"/>
+              </w:rPr>
+            </m:ctrlPr>
+          </m:e>
+          <m:sup>
+            <m:r>
+              <m:rPr>
+                <m:sty m:val="p"/>
+              </m:rPr>
+              <w:rPr>
+                <w:rFonts w:hint="default" w:ascii="Cambria Math" w:hAnsi="Cambria Math"/>
+                <w:rtl w:val="0"/>
+                <w:lang w:val="uk-UA"/>
+              </w:rPr>
+              <m:t>2</m:t>
+            </m:r>
+            <m:ctrlPr>
+              <w:rPr>
+                <w:rFonts w:hint="default" w:ascii="Cambria Math" w:hAnsi="Cambria Math"/>
+                <w:rtl w:val="0"/>
+                <w:lang w:val="uk-UA"/>
+              </w:rPr>
+            </m:ctrlPr>
+          </m:sup>
+        </m:sSup>
+      </m:oMath>
+      <w:r>
+        <w:rPr>
+          <w:rFonts w:hint="default" w:ascii="Times New Roman" w:hAnsi="Times New Roman"/>
+          <w:rtl w:val="0"/>
+          <w:lang w:val="uk-UA"/>
+        </w:rPr>
+        <w:t xml:space="preserve"> та найменшу оцінку </w:t>
+      </w:r>
+      <w:r>
+        <w:rPr>
+          <w:rFonts w:hint="default" w:ascii="Times New Roman" w:hAnsi="Times New Roman"/>
+          <w:rtl w:val="0"/>
+          <w:lang w:val="en-US"/>
+        </w:rPr>
+        <w:t xml:space="preserve">RSE, </w:t>
+      </w:r>
+      <w:r>
+        <w:rPr>
+          <w:rFonts w:hint="default" w:ascii="Times New Roman" w:hAnsi="Times New Roman"/>
+          <w:rtl w:val="0"/>
+          <w:lang w:val="uk-UA"/>
+        </w:rPr>
+        <w:t>що вказує на те, що саме ця модель є найбільш точною серед перелічених. Отже, виберемо її.</w:t>
+      </w:r>
+    </w:p>
+    <w:p>
+      <w:pPr>
+        <w:spacing w:line="360" w:lineRule="auto"/>
+        <w:jc w:val="center"/>
+        <w:rPr>
+          <w:rFonts w:ascii="Times New Roman" w:hAnsi="Times New Roman" w:eastAsia="Times New Roman" w:cs="Times New Roman"/>
+          <w:sz w:val="28"/>
+          <w:szCs w:val="28"/>
+        </w:rPr>
+      </w:pPr>
       <w:r>
         <w:drawing>
           <wp:inline distT="0" distB="0" distL="114300" distR="114300">
-            <wp:extent cx="3348990" cy="3509645"/>
-            <wp:effectExtent l="0" t="0" r="3810" b="10795"/>
-            <wp:docPr id="15" name="Изображение 68"/>
+            <wp:extent cx="4057650" cy="5219700"/>
+            <wp:effectExtent l="0" t="0" r="11430" b="7620"/>
+            <wp:docPr id="37" name="Изображение 13"/>
             <wp:cNvGraphicFramePr>
               <a:graphicFrameLocks xmlns:a="http://schemas.openxmlformats.org/drawingml/2006/main" noChangeAspect="1"/>
             </wp:cNvGraphicFramePr>
@@ -17999,13 +19589,13 @@
               <a:graphicData uri="http://schemas.openxmlformats.org/drawingml/2006/picture">
                 <pic:pic xmlns:pic="http://schemas.openxmlformats.org/drawingml/2006/picture">
                   <pic:nvPicPr>
-                    <pic:cNvPr id="15" name="Изображение 68"/>
+                    <pic:cNvPr id="37" name="Изображение 13"/>
                     <pic:cNvPicPr>
                       <a:picLocks noChangeAspect="1"/>
                     </pic:cNvPicPr>
                   </pic:nvPicPr>
                   <pic:blipFill>
-                    <a:blip r:embed="rId46"/>
+                    <a:blip r:embed="rId51"/>
                     <a:stretch>
                       <a:fillRect/>
                     </a:stretch>
@@ -18013,7 +19603,7 @@
                   <pic:spPr>
                     <a:xfrm>
                       <a:off x="0" y="0"/>
-                      <a:ext cx="3348990" cy="3509645"/>
+                      <a:ext cx="4057650" cy="5219700"/>
                     </a:xfrm>
                     <a:prstGeom prst="rect">
                       <a:avLst/>
@@ -18032,177 +19622,6 @@
     </w:p>
     <w:p>
       <w:pPr>
-        <w:jc w:val="center"/>
-        <w:rPr>
-          <w:rFonts w:hint="default" w:ascii="Times New Roman" w:hAnsi="Times New Roman" w:eastAsia="Times New Roman" w:cs="Times New Roman"/>
-          <w:color w:val="666666"/>
-          <w:sz w:val="28"/>
-          <w:szCs w:val="28"/>
-          <w:rtl w:val="0"/>
-          <w:lang w:val="uk-UA"/>
-        </w:rPr>
-      </w:pPr>
-      <w:r>
-        <w:rPr>
-          <w:rFonts w:ascii="Times New Roman" w:hAnsi="Times New Roman" w:eastAsia="Times New Roman" w:cs="Times New Roman"/>
-          <w:color w:val="666666"/>
-          <w:sz w:val="28"/>
-          <w:szCs w:val="28"/>
-          <w:rtl w:val="0"/>
-        </w:rPr>
-        <w:t>Рисунок 3.1</w:t>
-      </w:r>
-      <w:r>
-        <w:rPr>
-          <w:rFonts w:hint="default" w:ascii="Times New Roman" w:hAnsi="Times New Roman" w:eastAsia="Times New Roman" w:cs="Times New Roman"/>
-          <w:color w:val="666666"/>
-          <w:sz w:val="28"/>
-          <w:szCs w:val="28"/>
-          <w:rtl w:val="0"/>
-          <w:lang w:val="en-US"/>
-        </w:rPr>
-        <w:t>4</w:t>
-      </w:r>
-      <w:r>
-        <w:rPr>
-          <w:rFonts w:ascii="Times New Roman" w:hAnsi="Times New Roman" w:eastAsia="Times New Roman" w:cs="Times New Roman"/>
-          <w:color w:val="666666"/>
-          <w:sz w:val="28"/>
-          <w:szCs w:val="28"/>
-          <w:rtl w:val="0"/>
-        </w:rPr>
-        <w:t xml:space="preserve"> -</w:t>
-      </w:r>
-      <w:r>
-        <w:rPr>
-          <w:rFonts w:hint="default" w:ascii="Times New Roman" w:hAnsi="Times New Roman" w:eastAsia="Times New Roman" w:cs="Times New Roman"/>
-          <w:color w:val="666666"/>
-          <w:sz w:val="28"/>
-          <w:szCs w:val="28"/>
-          <w:rtl w:val="0"/>
-          <w:lang w:val="uk-UA"/>
-        </w:rPr>
-        <w:t xml:space="preserve"> Результат роботи функції </w:t>
-      </w:r>
-      <w:r>
-        <w:rPr>
-          <w:rFonts w:hint="default" w:ascii="Times New Roman" w:hAnsi="Times New Roman" w:eastAsia="Times New Roman" w:cs="Times New Roman"/>
-          <w:color w:val="666666"/>
-          <w:sz w:val="28"/>
-          <w:szCs w:val="28"/>
-          <w:rtl w:val="0"/>
-          <w:lang w:val="en-US"/>
-        </w:rPr>
-        <w:t>main_work</w:t>
-      </w:r>
-    </w:p>
-    <w:p>
-      <w:pPr>
-        <w:jc w:val="both"/>
-        <w:rPr>
-          <w:rFonts w:hint="default" w:ascii="Times New Roman" w:hAnsi="Times New Roman"/>
-          <w:rtl w:val="0"/>
-          <w:lang w:val="uk-UA"/>
-        </w:rPr>
-      </w:pPr>
-      <w:r>
-        <w:rPr>
-          <w:rFonts w:hint="default" w:ascii="Times New Roman" w:hAnsi="Times New Roman"/>
-          <w:rtl w:val="0"/>
-          <w:lang w:val="uk-UA"/>
-        </w:rPr>
-        <w:t xml:space="preserve">Із результатів роботи регресії різних степенів очевидно, що поліноміальна регресія степеня 3 має найбільшу оцінку </w:t>
-      </w:r>
-      <m:oMath>
-        <m:sSup>
-          <m:sSupPr>
-            <m:ctrlPr>
-              <w:rPr>
-                <w:rFonts w:hint="default" w:ascii="Cambria Math" w:hAnsi="Cambria Math"/>
-                <w:rtl w:val="0"/>
-                <w:lang w:val="uk-UA"/>
-              </w:rPr>
-            </m:ctrlPr>
-          </m:sSupPr>
-          <m:e>
-            <m:r>
-              <m:rPr>
-                <m:sty m:val="p"/>
-              </m:rPr>
-              <w:rPr>
-                <w:rFonts w:hint="default" w:ascii="Cambria Math" w:hAnsi="Cambria Math"/>
-                <w:rtl w:val="0"/>
-                <w:lang w:val="en-US"/>
-              </w:rPr>
-              <m:t>R</m:t>
-            </m:r>
-            <m:ctrlPr>
-              <w:rPr>
-                <w:rFonts w:hint="default" w:ascii="Cambria Math" w:hAnsi="Cambria Math"/>
-                <w:rtl w:val="0"/>
-                <w:lang w:val="uk-UA"/>
-              </w:rPr>
-            </m:ctrlPr>
-          </m:e>
-          <m:sup>
-            <m:r>
-              <m:rPr>
-                <m:sty m:val="p"/>
-              </m:rPr>
-              <w:rPr>
-                <w:rFonts w:hint="default" w:ascii="Cambria Math" w:hAnsi="Cambria Math"/>
-                <w:rtl w:val="0"/>
-                <w:lang w:val="uk-UA"/>
-              </w:rPr>
-              <m:t>2</m:t>
-            </m:r>
-            <m:ctrlPr>
-              <w:rPr>
-                <w:rFonts w:hint="default" w:ascii="Cambria Math" w:hAnsi="Cambria Math"/>
-                <w:rtl w:val="0"/>
-                <w:lang w:val="uk-UA"/>
-              </w:rPr>
-            </m:ctrlPr>
-          </m:sup>
-        </m:sSup>
-      </m:oMath>
-      <w:r>
-        <w:rPr>
-          <w:rFonts w:hint="default" w:ascii="Times New Roman" w:hAnsi="Times New Roman"/>
-          <w:rtl w:val="0"/>
-          <w:lang w:val="uk-UA"/>
-        </w:rPr>
-        <w:t xml:space="preserve"> та найменшу оцінку </w:t>
-      </w:r>
-      <w:r>
-        <w:rPr>
-          <w:rFonts w:hint="default" w:ascii="Times New Roman" w:hAnsi="Times New Roman"/>
-          <w:rtl w:val="0"/>
-          <w:lang w:val="en-US"/>
-        </w:rPr>
-        <w:t xml:space="preserve">RSE, </w:t>
-      </w:r>
-      <w:r>
-        <w:rPr>
-          <w:rFonts w:hint="default" w:ascii="Times New Roman" w:hAnsi="Times New Roman"/>
-          <w:rtl w:val="0"/>
-          <w:lang w:val="uk-UA"/>
-        </w:rPr>
-        <w:t>що вказує на те, що саме ця модель є найбільш точною серед перелічених. Отже, виберемо її.</w:t>
-      </w:r>
-    </w:p>
-    <w:p>
-      <w:pPr>
-        <w:spacing w:line="360" w:lineRule="auto"/>
-        <w:rPr>
-          <w:rFonts w:ascii="Times New Roman" w:hAnsi="Times New Roman" w:eastAsia="Times New Roman" w:cs="Times New Roman"/>
-          <w:sz w:val="28"/>
-          <w:szCs w:val="28"/>
-        </w:rPr>
-      </w:pPr>
-    </w:p>
-    <w:p>
-      <w:pPr>
         <w:pStyle w:val="4"/>
         <w:numPr>
           <w:ilvl w:val="1"/>
@@ -18230,7 +19649,7 @@
         </w:rPr>
         <w:t xml:space="preserve"> </w:t>
       </w:r>
-      <w:bookmarkStart w:id="33" w:name="_Toc7868"/>
+      <w:bookmarkStart w:id="37" w:name="_Toc5451"/>
       <w:r>
         <w:rPr>
           <w:rFonts w:hint="default" w:ascii="Times New Roman" w:hAnsi="Times New Roman" w:eastAsia="Times New Roman" w:cs="Times New Roman"/>
@@ -18245,7 +19664,7 @@
         </w:rPr>
         <w:t>Візуалізація результатів регресійного аналізу</w:t>
       </w:r>
-      <w:bookmarkEnd w:id="33"/>
+      <w:bookmarkEnd w:id="37"/>
     </w:p>
     <w:p>
       <w:pPr>
@@ -18290,7 +19709,7 @@
                     </pic:cNvPicPr>
                   </pic:nvPicPr>
                   <pic:blipFill>
-                    <a:blip r:embed="rId47"/>
+                    <a:blip r:embed="rId52"/>
                     <a:stretch>
                       <a:fillRect/>
                     </a:stretch>
@@ -18392,9 +19811,9 @@
       <w:r>
         <w:drawing>
           <wp:inline distT="0" distB="0" distL="114300" distR="114300">
-            <wp:extent cx="6116320" cy="3227705"/>
-            <wp:effectExtent l="0" t="0" r="10160" b="3175"/>
-            <wp:docPr id="21" name="Изображение 72"/>
+            <wp:extent cx="4916170" cy="2633345"/>
+            <wp:effectExtent l="0" t="0" r="6350" b="3175"/>
+            <wp:docPr id="38" name="Изображение 14"/>
             <wp:cNvGraphicFramePr>
               <a:graphicFrameLocks xmlns:a="http://schemas.openxmlformats.org/drawingml/2006/main" noChangeAspect="1"/>
             </wp:cNvGraphicFramePr>
@@ -18402,13 +19821,13 @@
               <a:graphicData uri="http://schemas.openxmlformats.org/drawingml/2006/picture">
                 <pic:pic xmlns:pic="http://schemas.openxmlformats.org/drawingml/2006/picture">
                   <pic:nvPicPr>
-                    <pic:cNvPr id="21" name="Изображение 72"/>
+                    <pic:cNvPr id="38" name="Изображение 14"/>
                     <pic:cNvPicPr>
                       <a:picLocks noChangeAspect="1"/>
                     </pic:cNvPicPr>
                   </pic:nvPicPr>
                   <pic:blipFill>
-                    <a:blip r:embed="rId48"/>
+                    <a:blip r:embed="rId53"/>
                     <a:stretch>
                       <a:fillRect/>
                     </a:stretch>
@@ -18416,7 +19835,7 @@
                   <pic:spPr>
                     <a:xfrm>
                       <a:off x="0" y="0"/>
-                      <a:ext cx="6116320" cy="3227705"/>
+                      <a:ext cx="4916170" cy="2633345"/>
                     </a:xfrm>
                     <a:prstGeom prst="rect">
                       <a:avLst/>
@@ -18437,7 +19856,10 @@
       <w:pPr>
         <w:jc w:val="center"/>
         <w:rPr>
-          <w:rFonts w:hint="default" w:ascii="Times New Roman" w:hAnsi="Times New Roman"/>
+          <w:rFonts w:hint="default" w:eastAsia="Times New Roman" w:cs="Times New Roman"/>
+          <w:color w:val="666666"/>
+          <w:sz w:val="28"/>
+          <w:szCs w:val="28"/>
           <w:rtl w:val="0"/>
           <w:lang w:val="uk-UA"/>
         </w:rPr>
@@ -18484,6 +19906,336 @@
         </w:rPr>
         <w:t xml:space="preserve"> Графічне відображення проекції</w:t>
       </w:r>
+      <w:r>
+        <w:rPr>
+          <w:rFonts w:hint="default" w:eastAsia="Times New Roman" w:cs="Times New Roman"/>
+          <w:color w:val="666666"/>
+          <w:sz w:val="28"/>
+          <w:szCs w:val="28"/>
+          <w:rtl w:val="0"/>
+          <w:lang w:val="uk-UA"/>
+        </w:rPr>
+        <w:t xml:space="preserve"> лінійної регресії</w:t>
+      </w:r>
+    </w:p>
+    <w:p>
+      <w:pPr>
+        <w:jc w:val="center"/>
+      </w:pPr>
+      <w:r>
+        <w:drawing>
+          <wp:inline distT="0" distB="0" distL="114300" distR="114300">
+            <wp:extent cx="4748530" cy="2470785"/>
+            <wp:effectExtent l="0" t="0" r="6350" b="13335"/>
+            <wp:docPr id="43" name="Изображение 16"/>
+            <wp:cNvGraphicFramePr>
+              <a:graphicFrameLocks xmlns:a="http://schemas.openxmlformats.org/drawingml/2006/main" noChangeAspect="1"/>
+            </wp:cNvGraphicFramePr>
+            <a:graphic xmlns:a="http://schemas.openxmlformats.org/drawingml/2006/main">
+              <a:graphicData uri="http://schemas.openxmlformats.org/drawingml/2006/picture">
+                <pic:pic xmlns:pic="http://schemas.openxmlformats.org/drawingml/2006/picture">
+                  <pic:nvPicPr>
+                    <pic:cNvPr id="43" name="Изображение 16"/>
+                    <pic:cNvPicPr>
+                      <a:picLocks noChangeAspect="1"/>
+                    </pic:cNvPicPr>
+                  </pic:nvPicPr>
+                  <pic:blipFill>
+                    <a:blip r:embed="rId54"/>
+                    <a:stretch>
+                      <a:fillRect/>
+                    </a:stretch>
+                  </pic:blipFill>
+                  <pic:spPr>
+                    <a:xfrm>
+                      <a:off x="0" y="0"/>
+                      <a:ext cx="4748530" cy="2470785"/>
+                    </a:xfrm>
+                    <a:prstGeom prst="rect">
+                      <a:avLst/>
+                    </a:prstGeom>
+                    <a:noFill/>
+                    <a:ln>
+                      <a:noFill/>
+                    </a:ln>
+                  </pic:spPr>
+                </pic:pic>
+              </a:graphicData>
+            </a:graphic>
+          </wp:inline>
+        </w:drawing>
+      </w:r>
+    </w:p>
+    <w:p>
+      <w:pPr>
+        <w:jc w:val="center"/>
+        <w:rPr>
+          <w:rFonts w:hint="default" w:eastAsia="Times New Roman" w:cs="Times New Roman"/>
+          <w:color w:val="666666"/>
+          <w:sz w:val="28"/>
+          <w:szCs w:val="28"/>
+          <w:rtl w:val="0"/>
+          <w:lang w:val="uk-UA"/>
+        </w:rPr>
+      </w:pPr>
+      <w:r>
+        <w:rPr>
+          <w:rFonts w:ascii="Times New Roman" w:hAnsi="Times New Roman" w:eastAsia="Times New Roman" w:cs="Times New Roman"/>
+          <w:color w:val="666666"/>
+          <w:sz w:val="28"/>
+          <w:szCs w:val="28"/>
+          <w:rtl w:val="0"/>
+        </w:rPr>
+        <w:t>Рисунок 3.1</w:t>
+      </w:r>
+      <w:r>
+        <w:rPr>
+          <w:rFonts w:hint="default" w:ascii="Times New Roman" w:hAnsi="Times New Roman" w:eastAsia="Times New Roman" w:cs="Times New Roman"/>
+          <w:color w:val="666666"/>
+          <w:sz w:val="28"/>
+          <w:szCs w:val="28"/>
+          <w:rtl w:val="0"/>
+          <w:lang w:val="en-US"/>
+        </w:rPr>
+        <w:t>4</w:t>
+      </w:r>
+      <w:r>
+        <w:rPr>
+          <w:rFonts w:ascii="Times New Roman" w:hAnsi="Times New Roman" w:eastAsia="Times New Roman" w:cs="Times New Roman"/>
+          <w:color w:val="666666"/>
+          <w:sz w:val="28"/>
+          <w:szCs w:val="28"/>
+          <w:rtl w:val="0"/>
+        </w:rPr>
+        <w:t xml:space="preserve"> -</w:t>
+      </w:r>
+      <w:r>
+        <w:rPr>
+          <w:rFonts w:hint="default" w:ascii="Times New Roman" w:hAnsi="Times New Roman" w:eastAsia="Times New Roman" w:cs="Times New Roman"/>
+          <w:color w:val="666666"/>
+          <w:sz w:val="28"/>
+          <w:szCs w:val="28"/>
+          <w:rtl w:val="0"/>
+          <w:lang w:val="uk-UA"/>
+        </w:rPr>
+        <w:t xml:space="preserve"> Графічне відображення проекції</w:t>
+      </w:r>
+      <w:r>
+        <w:rPr>
+          <w:rFonts w:hint="default" w:eastAsia="Times New Roman" w:cs="Times New Roman"/>
+          <w:color w:val="666666"/>
+          <w:sz w:val="28"/>
+          <w:szCs w:val="28"/>
+          <w:rtl w:val="0"/>
+          <w:lang w:val="uk-UA"/>
+        </w:rPr>
+        <w:t xml:space="preserve"> поліноміальної регресії степеня 2</w:t>
+      </w:r>
+    </w:p>
+    <w:p>
+      <w:pPr>
+        <w:jc w:val="center"/>
+      </w:pPr>
+      <w:r>
+        <w:drawing>
+          <wp:inline distT="0" distB="0" distL="114300" distR="114300">
+            <wp:extent cx="4723765" cy="2522220"/>
+            <wp:effectExtent l="0" t="0" r="635" b="7620"/>
+            <wp:docPr id="45" name="Изображение 17"/>
+            <wp:cNvGraphicFramePr>
+              <a:graphicFrameLocks xmlns:a="http://schemas.openxmlformats.org/drawingml/2006/main" noChangeAspect="1"/>
+            </wp:cNvGraphicFramePr>
+            <a:graphic xmlns:a="http://schemas.openxmlformats.org/drawingml/2006/main">
+              <a:graphicData uri="http://schemas.openxmlformats.org/drawingml/2006/picture">
+                <pic:pic xmlns:pic="http://schemas.openxmlformats.org/drawingml/2006/picture">
+                  <pic:nvPicPr>
+                    <pic:cNvPr id="45" name="Изображение 17"/>
+                    <pic:cNvPicPr>
+                      <a:picLocks noChangeAspect="1"/>
+                    </pic:cNvPicPr>
+                  </pic:nvPicPr>
+                  <pic:blipFill>
+                    <a:blip r:embed="rId55"/>
+                    <a:stretch>
+                      <a:fillRect/>
+                    </a:stretch>
+                  </pic:blipFill>
+                  <pic:spPr>
+                    <a:xfrm>
+                      <a:off x="0" y="0"/>
+                      <a:ext cx="4723765" cy="2522220"/>
+                    </a:xfrm>
+                    <a:prstGeom prst="rect">
+                      <a:avLst/>
+                    </a:prstGeom>
+                    <a:noFill/>
+                    <a:ln>
+                      <a:noFill/>
+                    </a:ln>
+                  </pic:spPr>
+                </pic:pic>
+              </a:graphicData>
+            </a:graphic>
+          </wp:inline>
+        </w:drawing>
+      </w:r>
+    </w:p>
+    <w:p>
+      <w:pPr>
+        <w:jc w:val="center"/>
+        <w:rPr>
+          <w:rFonts w:hint="default" w:eastAsia="Times New Roman" w:cs="Times New Roman"/>
+          <w:color w:val="666666"/>
+          <w:sz w:val="28"/>
+          <w:szCs w:val="28"/>
+          <w:rtl w:val="0"/>
+          <w:lang w:val="uk-UA"/>
+        </w:rPr>
+      </w:pPr>
+      <w:r>
+        <w:rPr>
+          <w:rFonts w:ascii="Times New Roman" w:hAnsi="Times New Roman" w:eastAsia="Times New Roman" w:cs="Times New Roman"/>
+          <w:color w:val="666666"/>
+          <w:sz w:val="28"/>
+          <w:szCs w:val="28"/>
+          <w:rtl w:val="0"/>
+        </w:rPr>
+        <w:t>Рисунок 3.1</w:t>
+      </w:r>
+      <w:r>
+        <w:rPr>
+          <w:rFonts w:hint="default" w:ascii="Times New Roman" w:hAnsi="Times New Roman" w:eastAsia="Times New Roman" w:cs="Times New Roman"/>
+          <w:color w:val="666666"/>
+          <w:sz w:val="28"/>
+          <w:szCs w:val="28"/>
+          <w:rtl w:val="0"/>
+          <w:lang w:val="en-US"/>
+        </w:rPr>
+        <w:t>4</w:t>
+      </w:r>
+      <w:r>
+        <w:rPr>
+          <w:rFonts w:ascii="Times New Roman" w:hAnsi="Times New Roman" w:eastAsia="Times New Roman" w:cs="Times New Roman"/>
+          <w:color w:val="666666"/>
+          <w:sz w:val="28"/>
+          <w:szCs w:val="28"/>
+          <w:rtl w:val="0"/>
+        </w:rPr>
+        <w:t xml:space="preserve"> -</w:t>
+      </w:r>
+      <w:r>
+        <w:rPr>
+          <w:rFonts w:hint="default" w:ascii="Times New Roman" w:hAnsi="Times New Roman" w:eastAsia="Times New Roman" w:cs="Times New Roman"/>
+          <w:color w:val="666666"/>
+          <w:sz w:val="28"/>
+          <w:szCs w:val="28"/>
+          <w:rtl w:val="0"/>
+          <w:lang w:val="uk-UA"/>
+        </w:rPr>
+        <w:t xml:space="preserve"> Графічне відображення проекції</w:t>
+      </w:r>
+      <w:r>
+        <w:rPr>
+          <w:rFonts w:hint="default" w:eastAsia="Times New Roman" w:cs="Times New Roman"/>
+          <w:color w:val="666666"/>
+          <w:sz w:val="28"/>
+          <w:szCs w:val="28"/>
+          <w:rtl w:val="0"/>
+          <w:lang w:val="uk-UA"/>
+        </w:rPr>
+        <w:t xml:space="preserve"> поліноміальної регресії степеня 3</w:t>
+      </w:r>
+    </w:p>
+    <w:p>
+      <w:pPr>
+        <w:spacing w:after="160" w:line="360" w:lineRule="auto"/>
+        <w:ind w:left="0" w:leftChars="0" w:firstLine="560" w:firstLineChars="0"/>
+        <w:jc w:val="both"/>
+        <w:rPr>
+          <w:rFonts w:hint="default" w:ascii="Times New Roman" w:hAnsi="Times New Roman" w:eastAsia="Times New Roman" w:cs="Times New Roman"/>
+          <w:b/>
+          <w:sz w:val="28"/>
+          <w:szCs w:val="28"/>
+          <w:rtl w:val="0"/>
+          <w:lang w:val="en-US"/>
+        </w:rPr>
+      </w:pPr>
+      <w:r>
+        <w:rPr>
+          <w:rFonts w:hint="default" w:eastAsia="Times New Roman" w:cs="Times New Roman"/>
+          <w:b w:val="0"/>
+          <w:bCs/>
+          <w:sz w:val="28"/>
+          <w:szCs w:val="28"/>
+          <w:rtl w:val="0"/>
+          <w:lang w:val="uk-UA"/>
+        </w:rPr>
+        <w:t xml:space="preserve">Отже, результатом роботи над цим розділом стала побудована модель регресійного аналізу, причому серед усіх протестованих вибрана найбільш точна. Досягнуто точності 80% за критерієм </w:t>
+      </w:r>
+      <m:oMath>
+        <m:sSup>
+          <m:sSupPr>
+            <m:ctrlPr>
+              <w:rPr>
+                <w:rFonts w:hint="default" w:ascii="Cambria Math" w:hAnsi="Cambria Math"/>
+                <w:rtl w:val="0"/>
+                <w:lang w:val="uk-UA"/>
+              </w:rPr>
+            </m:ctrlPr>
+          </m:sSupPr>
+          <m:e>
+            <m:r>
+              <m:rPr>
+                <m:sty m:val="p"/>
+              </m:rPr>
+              <w:rPr>
+                <w:rFonts w:hint="default" w:ascii="Cambria Math" w:hAnsi="Cambria Math"/>
+                <w:rtl w:val="0"/>
+                <w:lang w:val="en-US"/>
+              </w:rPr>
+              <m:t>R</m:t>
+            </m:r>
+            <m:ctrlPr>
+              <w:rPr>
+                <w:rFonts w:hint="default" w:ascii="Cambria Math" w:hAnsi="Cambria Math"/>
+                <w:rtl w:val="0"/>
+                <w:lang w:val="uk-UA"/>
+              </w:rPr>
+            </m:ctrlPr>
+          </m:e>
+          <m:sup>
+            <m:r>
+              <m:rPr>
+                <m:sty m:val="p"/>
+              </m:rPr>
+              <w:rPr>
+                <w:rFonts w:hint="default" w:ascii="Cambria Math" w:hAnsi="Cambria Math"/>
+                <w:rtl w:val="0"/>
+                <w:lang w:val="uk-UA"/>
+              </w:rPr>
+              <m:t>2</m:t>
+            </m:r>
+            <m:ctrlPr>
+              <w:rPr>
+                <w:rFonts w:hint="default" w:ascii="Cambria Math" w:hAnsi="Cambria Math"/>
+                <w:rtl w:val="0"/>
+                <w:lang w:val="uk-UA"/>
+              </w:rPr>
+            </m:ctrlPr>
+          </m:sup>
+        </m:sSup>
+      </m:oMath>
+      <w:r>
+        <w:rPr>
+          <w:rFonts w:hint="default" w:hAnsi="Cambria Math"/>
+          <w:i w:val="0"/>
+          <w:rtl w:val="0"/>
+          <w:lang w:val="en-US"/>
+        </w:rPr>
+        <w:t>.</w:t>
+      </w:r>
+      <w:bookmarkStart w:id="43" w:name="_GoBack"/>
+      <w:bookmarkEnd w:id="43"/>
     </w:p>
     <w:p>
       <w:pPr>
@@ -18516,16 +20268,6 @@
           <w:szCs w:val="28"/>
         </w:rPr>
       </w:pPr>
-      <w:r>
-        <w:rPr>
-          <w:rFonts w:ascii="Times New Roman" w:hAnsi="Times New Roman" w:eastAsia="Times New Roman" w:cs="Times New Roman"/>
-          <w:b/>
-          <w:sz w:val="28"/>
-          <w:szCs w:val="28"/>
-          <w:rtl w:val="0"/>
-        </w:rPr>
-        <w:tab/>
-      </w:r>
       <w:r>
         <w:rPr>
           <w:rFonts w:ascii="Times New Roman" w:hAnsi="Times New Roman" w:eastAsia="Times New Roman" w:cs="Times New Roman"/>
@@ -18598,8 +20340,8 @@
           <w:szCs w:val="28"/>
         </w:rPr>
       </w:pPr>
-      <w:bookmarkStart w:id="34" w:name="_cpebdbsbolq9" w:colFirst="0" w:colLast="0"/>
-      <w:bookmarkEnd w:id="34"/>
+      <w:bookmarkStart w:id="38" w:name="_cpebdbsbolq9" w:colFirst="0" w:colLast="0"/>
+      <w:bookmarkEnd w:id="38"/>
       <w:r>
         <w:br w:type="page"/>
       </w:r>
@@ -18616,8 +20358,8 @@
           <w:szCs w:val="28"/>
         </w:rPr>
       </w:pPr>
-      <w:bookmarkStart w:id="35" w:name="_Toc5372"/>
-      <w:bookmarkStart w:id="36" w:name="_Toc3361"/>
+      <w:bookmarkStart w:id="39" w:name="_Toc5372"/>
+      <w:bookmarkStart w:id="40" w:name="_Toc26906"/>
       <w:r>
         <w:rPr>
           <w:rFonts w:ascii="Times New Roman" w:hAnsi="Times New Roman" w:eastAsia="Times New Roman" w:cs="Times New Roman"/>
@@ -18627,14 +20369,14 @@
         </w:rPr>
         <w:t>ПЕРЕЛІК ПОСИЛАНЬ</w:t>
       </w:r>
-      <w:bookmarkEnd w:id="35"/>
-      <w:bookmarkEnd w:id="36"/>
+      <w:bookmarkEnd w:id="39"/>
+      <w:bookmarkEnd w:id="40"/>
     </w:p>
     <w:p>
       <w:pPr>
         <w:numPr>
           <w:ilvl w:val="0"/>
-          <w:numId w:val="6"/>
+          <w:numId w:val="7"/>
         </w:numPr>
         <w:spacing w:line="360" w:lineRule="auto"/>
         <w:ind w:left="1080" w:hanging="360"/>
@@ -18681,7 +20423,7 @@
       <w:pPr>
         <w:numPr>
           <w:ilvl w:val="0"/>
-          <w:numId w:val="6"/>
+          <w:numId w:val="7"/>
         </w:numPr>
         <w:spacing w:line="360" w:lineRule="auto"/>
         <w:ind w:left="1080" w:hanging="360"/>
@@ -18728,7 +20470,7 @@
       <w:pPr>
         <w:numPr>
           <w:ilvl w:val="0"/>
-          <w:numId w:val="6"/>
+          <w:numId w:val="7"/>
         </w:numPr>
         <w:spacing w:line="360" w:lineRule="auto"/>
         <w:ind w:left="1080" w:hanging="360"/>
@@ -18775,7 +20517,7 @@
       <w:pPr>
         <w:numPr>
           <w:ilvl w:val="0"/>
-          <w:numId w:val="6"/>
+          <w:numId w:val="7"/>
         </w:numPr>
         <w:spacing w:line="360" w:lineRule="auto"/>
         <w:ind w:left="1080" w:hanging="360"/>
@@ -18822,7 +20564,7 @@
       <w:pPr>
         <w:numPr>
           <w:ilvl w:val="0"/>
-          <w:numId w:val="6"/>
+          <w:numId w:val="7"/>
         </w:numPr>
         <w:spacing w:line="360" w:lineRule="auto"/>
         <w:ind w:left="1080" w:hanging="360"/>
@@ -18869,7 +20611,7 @@
       <w:pPr>
         <w:numPr>
           <w:ilvl w:val="0"/>
-          <w:numId w:val="6"/>
+          <w:numId w:val="7"/>
         </w:numPr>
         <w:spacing w:line="360" w:lineRule="auto"/>
         <w:ind w:left="1080" w:hanging="360"/>
@@ -18894,7 +20636,7 @@
       <w:pPr>
         <w:numPr>
           <w:ilvl w:val="0"/>
-          <w:numId w:val="6"/>
+          <w:numId w:val="7"/>
         </w:numPr>
         <w:spacing w:line="360" w:lineRule="auto"/>
         <w:ind w:left="1080" w:hanging="360"/>
@@ -18919,7 +20661,7 @@
       <w:pPr>
         <w:numPr>
           <w:ilvl w:val="0"/>
-          <w:numId w:val="6"/>
+          <w:numId w:val="7"/>
         </w:numPr>
         <w:spacing w:line="360" w:lineRule="auto"/>
         <w:ind w:left="1080" w:hanging="360"/>
@@ -18966,7 +20708,7 @@
       <w:pPr>
         <w:numPr>
           <w:ilvl w:val="0"/>
-          <w:numId w:val="6"/>
+          <w:numId w:val="7"/>
         </w:numPr>
         <w:spacing w:line="360" w:lineRule="auto"/>
         <w:ind w:left="1080" w:hanging="360"/>
@@ -19013,7 +20755,7 @@
       <w:pPr>
         <w:numPr>
           <w:ilvl w:val="0"/>
-          <w:numId w:val="6"/>
+          <w:numId w:val="7"/>
         </w:numPr>
         <w:spacing w:line="360" w:lineRule="auto"/>
         <w:ind w:left="1080" w:hanging="360"/>
@@ -19069,7 +20811,7 @@
       <w:pPr>
         <w:numPr>
           <w:ilvl w:val="0"/>
-          <w:numId w:val="6"/>
+          <w:numId w:val="7"/>
         </w:numPr>
         <w:spacing w:line="360" w:lineRule="auto"/>
         <w:ind w:left="1080" w:hanging="360"/>
@@ -19159,8 +20901,8 @@
           <w:szCs w:val="28"/>
         </w:rPr>
       </w:pPr>
-      <w:bookmarkStart w:id="37" w:name="_Toc15481"/>
-      <w:bookmarkStart w:id="38" w:name="_Toc17621"/>
+      <w:bookmarkStart w:id="41" w:name="_Toc15481"/>
+      <w:bookmarkStart w:id="42" w:name="_Toc7238"/>
       <w:r>
         <w:rPr>
           <w:rFonts w:ascii="Times New Roman" w:hAnsi="Times New Roman" w:eastAsia="Times New Roman" w:cs="Times New Roman"/>
@@ -19170,8 +20912,8 @@
         </w:rPr>
         <w:t>ДОДАТОК А ТЕКСТИ ПРОГРАМНОГО КОДУ</w:t>
       </w:r>
-      <w:bookmarkEnd w:id="37"/>
-      <w:bookmarkEnd w:id="38"/>
+      <w:bookmarkEnd w:id="41"/>
+      <w:bookmarkEnd w:id="42"/>
     </w:p>
     <w:p>
       <w:pPr>
@@ -19987,6 +21729,27 @@
       </w:rPr>
     </w:lvl>
   </w:abstractNum>
+  <w:abstractNum w:abstractNumId="6">
+    <w:nsid w:val="6171E117"/>
+    <w:multiLevelType w:val="singleLevel"/>
+    <w:tmpl w:val="6171E117"/>
+    <w:lvl w:ilvl="0" w:tentative="0">
+      <w:start w:val="1"/>
+      <w:numFmt w:val="bullet"/>
+      <w:lvlText w:val=""/>
+      <w:lvlJc w:val="left"/>
+      <w:pPr>
+        <w:tabs>
+          <w:tab w:val="left" w:pos="840"/>
+        </w:tabs>
+        <w:ind w:left="840" w:leftChars="0" w:hanging="420" w:firstLineChars="0"/>
+      </w:pPr>
+      <w:rPr>
+        <w:rFonts w:hint="default" w:ascii="Wingdings" w:hAnsi="Wingdings"/>
+        <w:sz w:val="16"/>
+      </w:rPr>
+    </w:lvl>
+  </w:abstractNum>
   <w:num w:numId="1">
     <w:abstractNumId w:val="4"/>
   </w:num>
@@ -20000,9 +21763,12 @@
     <w:abstractNumId w:val="1"/>
   </w:num>
   <w:num w:numId="5">
+    <w:abstractNumId w:val="6"/>
+  </w:num>
+  <w:num w:numId="6">
     <w:abstractNumId w:val="0"/>
   </w:num>
-  <w:num w:numId="6">
+  <w:num w:numId="7">
     <w:abstractNumId w:val="3"/>
   </w:num>
 </w:numbering>
@@ -20024,7 +21790,7 @@
     <w:lsdException w:unhideWhenUsed="0" w:uiPriority="0" w:semiHidden="0" w:name="heading 2"/>
     <w:lsdException w:qFormat="1" w:unhideWhenUsed="0" w:uiPriority="0" w:semiHidden="0" w:name="heading 3"/>
     <w:lsdException w:qFormat="1" w:unhideWhenUsed="0" w:uiPriority="0" w:semiHidden="0" w:name="heading 4"/>
-    <w:lsdException w:unhideWhenUsed="0" w:uiPriority="0" w:semiHidden="0" w:name="heading 5"/>
+    <w:lsdException w:qFormat="1" w:unhideWhenUsed="0" w:uiPriority="0" w:semiHidden="0" w:name="heading 5"/>
     <w:lsdException w:qFormat="1" w:unhideWhenUsed="0" w:uiPriority="0" w:semiHidden="0" w:name="heading 6"/>
     <w:lsdException w:qFormat="1" w:uiPriority="0" w:name="heading 7"/>
     <w:lsdException w:qFormat="1" w:uiPriority="0" w:name="heading 8"/>
@@ -20259,6 +22025,7 @@
     <w:name w:val="heading 5"/>
     <w:basedOn w:val="1"/>
     <w:next w:val="1"/>
+    <w:qFormat/>
     <w:uiPriority w:val="0"/>
     <w:pPr>
       <w:keepNext/>

--- a/Курсова робота.docx
+++ b/Курсова робота.docx
@@ -2020,6 +2020,12 @@
             <w:insideH w:val="single" w:color="000000" w:sz="4" w:space="0"/>
             <w:insideV w:val="single" w:color="000000" w:sz="4" w:space="0"/>
           </w:tblBorders>
+          <w:tblCellMar>
+            <w:top w:w="0" w:type="dxa"/>
+            <w:left w:w="108" w:type="dxa"/>
+            <w:bottom w:w="0" w:type="dxa"/>
+            <w:right w:w="108" w:type="dxa"/>
+          </w:tblCellMar>
         </w:tblPrEx>
         <w:trPr>
           <w:trHeight w:val="291" w:hRule="atLeast"/>
@@ -5639,8 +5645,8 @@
           <w:szCs w:val="28"/>
         </w:rPr>
       </w:pPr>
-      <w:bookmarkStart w:id="0" w:name="_Toc1315"/>
-      <w:bookmarkStart w:id="1" w:name="_Toc1762"/>
+      <w:bookmarkStart w:id="0" w:name="_Toc1762"/>
+      <w:bookmarkStart w:id="1" w:name="_Toc7279"/>
       <w:r>
         <w:rPr>
           <w:rtl w:val="0"/>
@@ -5668,7 +5674,83 @@
           <w:szCs w:val="28"/>
           <w:rtl w:val="0"/>
         </w:rPr>
-        <w:t>Пояснювальна записка до курсової роботи: 27 сторінок, 26 рисунки, 11 посилань.</w:t>
+        <w:t xml:space="preserve">Пояснювальна записка до курсової роботи: </w:t>
+      </w:r>
+      <w:r>
+        <w:rPr>
+          <w:rFonts w:hint="default" w:eastAsia="Times New Roman" w:cs="Times New Roman"/>
+          <w:sz w:val="28"/>
+          <w:szCs w:val="28"/>
+          <w:rtl w:val="0"/>
+          <w:lang w:val="en-US"/>
+        </w:rPr>
+        <w:t>31</w:t>
+      </w:r>
+      <w:r>
+        <w:rPr>
+          <w:rFonts w:ascii="Times New Roman" w:hAnsi="Times New Roman" w:eastAsia="Times New Roman" w:cs="Times New Roman"/>
+          <w:sz w:val="28"/>
+          <w:szCs w:val="28"/>
+          <w:rtl w:val="0"/>
+        </w:rPr>
+        <w:t xml:space="preserve"> сторінок, </w:t>
+      </w:r>
+      <w:r>
+        <w:rPr>
+          <w:rFonts w:hint="default" w:eastAsia="Times New Roman" w:cs="Times New Roman"/>
+          <w:sz w:val="28"/>
+          <w:szCs w:val="28"/>
+          <w:rtl w:val="0"/>
+          <w:lang w:val="en-US"/>
+        </w:rPr>
+        <w:t>30</w:t>
+      </w:r>
+      <w:r>
+        <w:rPr>
+          <w:rFonts w:ascii="Times New Roman" w:hAnsi="Times New Roman" w:eastAsia="Times New Roman" w:cs="Times New Roman"/>
+          <w:sz w:val="28"/>
+          <w:szCs w:val="28"/>
+          <w:rtl w:val="0"/>
+        </w:rPr>
+        <w:t xml:space="preserve"> рисунк</w:t>
+      </w:r>
+      <w:r>
+        <w:rPr>
+          <w:rFonts w:hint="default" w:eastAsia="Times New Roman" w:cs="Times New Roman"/>
+          <w:sz w:val="28"/>
+          <w:szCs w:val="28"/>
+          <w:rtl w:val="0"/>
+          <w:lang w:val="uk-UA"/>
+        </w:rPr>
+        <w:t>ів</w:t>
+      </w:r>
+      <w:r>
+        <w:rPr>
+          <w:rFonts w:ascii="Times New Roman" w:hAnsi="Times New Roman" w:eastAsia="Times New Roman" w:cs="Times New Roman"/>
+          <w:sz w:val="28"/>
+          <w:szCs w:val="28"/>
+          <w:rtl w:val="0"/>
+        </w:rPr>
+        <w:t xml:space="preserve">, </w:t>
+      </w:r>
+      <w:r>
+        <w:rPr>
+          <w:rFonts w:hint="default" w:eastAsia="Times New Roman" w:cs="Times New Roman"/>
+          <w:sz w:val="28"/>
+          <w:szCs w:val="28"/>
+          <w:rtl w:val="0"/>
+          <w:lang w:val="en-US"/>
+        </w:rPr>
+        <w:t>8</w:t>
+      </w:r>
+      <w:r>
+        <w:rPr>
+          <w:rFonts w:ascii="Times New Roman" w:hAnsi="Times New Roman" w:eastAsia="Times New Roman" w:cs="Times New Roman"/>
+          <w:sz w:val="28"/>
+          <w:szCs w:val="28"/>
+          <w:rtl w:val="0"/>
+        </w:rPr>
+        <w:t xml:space="preserve"> посилань.</w:t>
       </w:r>
     </w:p>
     <w:p>
@@ -6174,7 +6256,7 @@
           <w:rtl w:val="0"/>
         </w:rPr>
       </w:pPr>
-      <w:bookmarkStart w:id="2" w:name="_Toc30855"/>
+      <w:bookmarkStart w:id="2" w:name="_Toc25513"/>
       <w:r>
         <w:rPr>
           <w:rtl w:val="0"/>
@@ -6226,7 +6308,7 @@
           <w:rFonts w:ascii="Times New Roman" w:hAnsi="Times New Roman" w:eastAsia="Times New Roman" w:cs="Times New Roman"/>
           <w:szCs w:val="28"/>
         </w:rPr>
-        <w:instrText xml:space="preserve"> HYPERLINK \l _Toc1315 </w:instrText>
+        <w:instrText xml:space="preserve"> HYPERLINK \l _Toc7279 </w:instrText>
       </w:r>
       <w:r>
         <w:rPr>
@@ -6248,7 +6330,7 @@
         <w:fldChar w:fldCharType="begin"/>
       </w:r>
       <w:r>
-        <w:instrText xml:space="preserve"> PAGEREF _Toc1315 \h </w:instrText>
+        <w:instrText xml:space="preserve"> PAGEREF _Toc7279 \h </w:instrText>
       </w:r>
       <w:r>
         <w:fldChar w:fldCharType="separate"/>
@@ -6286,7 +6368,7 @@
           <w:rFonts w:ascii="Times New Roman" w:hAnsi="Times New Roman" w:eastAsia="Times New Roman" w:cs="Times New Roman"/>
           <w:szCs w:val="28"/>
         </w:rPr>
-        <w:instrText xml:space="preserve"> HYPERLINK \l _Toc30855 </w:instrText>
+        <w:instrText xml:space="preserve"> HYPERLINK \l _Toc25513 </w:instrText>
       </w:r>
       <w:r>
         <w:rPr>
@@ -6308,7 +6390,7 @@
         <w:fldChar w:fldCharType="begin"/>
       </w:r>
       <w:r>
-        <w:instrText xml:space="preserve"> PAGEREF _Toc30855 \h </w:instrText>
+        <w:instrText xml:space="preserve"> PAGEREF _Toc25513 \h </w:instrText>
       </w:r>
       <w:r>
         <w:fldChar w:fldCharType="separate"/>
@@ -6346,7 +6428,7 @@
           <w:rFonts w:ascii="Times New Roman" w:hAnsi="Times New Roman" w:eastAsia="Times New Roman" w:cs="Times New Roman"/>
           <w:szCs w:val="28"/>
         </w:rPr>
-        <w:instrText xml:space="preserve"> HYPERLINK \l _Toc22532 </w:instrText>
+        <w:instrText xml:space="preserve"> HYPERLINK \l _Toc363 </w:instrText>
       </w:r>
       <w:r>
         <w:rPr>
@@ -6368,7 +6450,7 @@
         <w:fldChar w:fldCharType="begin"/>
       </w:r>
       <w:r>
-        <w:instrText xml:space="preserve"> PAGEREF _Toc22532 \h </w:instrText>
+        <w:instrText xml:space="preserve"> PAGEREF _Toc363 \h </w:instrText>
       </w:r>
       <w:r>
         <w:fldChar w:fldCharType="separate"/>
@@ -6406,7 +6488,7 @@
           <w:rFonts w:ascii="Times New Roman" w:hAnsi="Times New Roman" w:eastAsia="Times New Roman" w:cs="Times New Roman"/>
           <w:szCs w:val="28"/>
         </w:rPr>
-        <w:instrText xml:space="preserve"> HYPERLINK \l _Toc3394 </w:instrText>
+        <w:instrText xml:space="preserve"> HYPERLINK \l _Toc22275 </w:instrText>
       </w:r>
       <w:r>
         <w:rPr>
@@ -6435,13 +6517,13 @@
         <w:fldChar w:fldCharType="begin"/>
       </w:r>
       <w:r>
-        <w:instrText xml:space="preserve"> PAGEREF _Toc3394 \h </w:instrText>
+        <w:instrText xml:space="preserve"> PAGEREF _Toc22275 \h </w:instrText>
       </w:r>
       <w:r>
         <w:fldChar w:fldCharType="separate"/>
       </w:r>
       <w:r>
-        <w:t>6</w:t>
+        <w:t>7</w:t>
       </w:r>
       <w:r>
         <w:fldChar w:fldCharType="end"/>
@@ -6473,7 +6555,7 @@
           <w:rFonts w:ascii="Times New Roman" w:hAnsi="Times New Roman" w:eastAsia="Times New Roman" w:cs="Times New Roman"/>
           <w:szCs w:val="28"/>
         </w:rPr>
-        <w:instrText xml:space="preserve"> HYPERLINK \l _Toc12373 </w:instrText>
+        <w:instrText xml:space="preserve"> HYPERLINK \l _Toc28176 </w:instrText>
       </w:r>
       <w:r>
         <w:rPr>
@@ -6502,13 +6584,13 @@
         <w:fldChar w:fldCharType="begin"/>
       </w:r>
       <w:r>
-        <w:instrText xml:space="preserve"> PAGEREF _Toc12373 \h </w:instrText>
+        <w:instrText xml:space="preserve"> PAGEREF _Toc28176 \h </w:instrText>
       </w:r>
       <w:r>
         <w:fldChar w:fldCharType="separate"/>
       </w:r>
       <w:r>
-        <w:t>7</w:t>
+        <w:t>9</w:t>
       </w:r>
       <w:r>
         <w:fldChar w:fldCharType="end"/>
@@ -6540,7 +6622,7 @@
           <w:rFonts w:ascii="Times New Roman" w:hAnsi="Times New Roman" w:eastAsia="Times New Roman" w:cs="Times New Roman"/>
           <w:szCs w:val="28"/>
         </w:rPr>
-        <w:instrText xml:space="preserve"> HYPERLINK \l _Toc1258 </w:instrText>
+        <w:instrText xml:space="preserve"> HYPERLINK \l _Toc13340 </w:instrText>
       </w:r>
       <w:r>
         <w:rPr>
@@ -6551,16 +6633,16 @@
       </w:r>
       <w:r>
         <w:rPr>
-          <w:rFonts w:hint="default" w:ascii="Times New Roman" w:hAnsi="Times New Roman" w:eastAsia="Times New Roman" w:cs="Times New Roman"/>
-          <w:szCs w:val="28"/>
+          <w:rFonts w:hint="default"/>
         </w:rPr>
         <w:t xml:space="preserve">3. </w:t>
       </w:r>
       <w:r>
         <w:rPr>
-          <w:rtl w:val="0"/>
-        </w:rPr>
-        <w:t>РОЗРОБКА СХОВИЩА ДАНИХ</w:t>
+          <w:rFonts w:hint="default"/>
+          <w:lang w:val="uk-UA"/>
+        </w:rPr>
+        <w:t>ВІДБІР ТА АНАЛІЗ ДАНИХ</w:t>
       </w:r>
       <w:r>
         <w:tab/>
@@ -6569,13 +6651,13 @@
         <w:fldChar w:fldCharType="begin"/>
       </w:r>
       <w:r>
-        <w:instrText xml:space="preserve"> PAGEREF _Toc1258 \h </w:instrText>
+        <w:instrText xml:space="preserve"> PAGEREF _Toc13340 \h </w:instrText>
       </w:r>
       <w:r>
         <w:fldChar w:fldCharType="separate"/>
       </w:r>
       <w:r>
-        <w:t>9</w:t>
+        <w:t>11</w:t>
       </w:r>
       <w:r>
         <w:fldChar w:fldCharType="end"/>
@@ -6607,7 +6689,7 @@
           <w:rFonts w:ascii="Times New Roman" w:hAnsi="Times New Roman" w:eastAsia="Times New Roman" w:cs="Times New Roman"/>
           <w:szCs w:val="28"/>
         </w:rPr>
-        <w:instrText xml:space="preserve"> HYPERLINK \l _Toc31540 </w:instrText>
+        <w:instrText xml:space="preserve"> HYPERLINK \l _Toc2131 </w:instrText>
       </w:r>
       <w:r>
         <w:rPr>
@@ -6618,9 +6700,7 @@
       </w:r>
       <w:r>
         <w:rPr>
-          <w:rFonts w:hint="default" w:eastAsia="Times New Roman" w:cs="Times New Roman"/>
-          <w:rtl w:val="0"/>
-          <w:lang w:val="uk-UA"/>
+          <w:rFonts w:hint="default" w:ascii="Times New Roman" w:hAnsi="Times New Roman" w:eastAsia="Times New Roman" w:cs="Times New Roman"/>
         </w:rPr>
         <w:t xml:space="preserve">3.1. </w:t>
       </w:r>
@@ -6629,7 +6709,7 @@
           <w:rFonts w:ascii="Times New Roman" w:hAnsi="Times New Roman" w:eastAsia="Times New Roman" w:cs="Times New Roman"/>
           <w:rtl w:val="0"/>
         </w:rPr>
-        <w:t>Розробка ETL процесів</w:t>
+        <w:t>Візуалізація даних</w:t>
       </w:r>
       <w:r>
         <w:tab/>
@@ -6638,434 +6718,13 @@
         <w:fldChar w:fldCharType="begin"/>
       </w:r>
       <w:r>
-        <w:instrText xml:space="preserve"> PAGEREF _Toc31540 \h </w:instrText>
+        <w:instrText xml:space="preserve"> PAGEREF _Toc2131 \h </w:instrText>
       </w:r>
       <w:r>
         <w:fldChar w:fldCharType="separate"/>
       </w:r>
       <w:r>
-        <w:t>9</w:t>
-      </w:r>
-      <w:r>
-        <w:fldChar w:fldCharType="end"/>
-      </w:r>
-      <w:r>
-        <w:rPr>
-          <w:rFonts w:ascii="Times New Roman" w:hAnsi="Times New Roman" w:eastAsia="Times New Roman" w:cs="Times New Roman"/>
-          <w:szCs w:val="28"/>
-        </w:rPr>
-        <w:fldChar w:fldCharType="end"/>
-      </w:r>
-    </w:p>
-    <w:p>
-      <w:pPr>
-        <w:pStyle w:val="14"/>
-        <w:tabs>
-          <w:tab w:val="right" w:leader="middleDot" w:pos="9640"/>
-        </w:tabs>
-      </w:pPr>
-      <w:r>
-        <w:rPr>
-          <w:rFonts w:ascii="Times New Roman" w:hAnsi="Times New Roman" w:eastAsia="Times New Roman" w:cs="Times New Roman"/>
-          <w:szCs w:val="28"/>
-        </w:rPr>
-        <w:fldChar w:fldCharType="begin"/>
-      </w:r>
-      <w:r>
-        <w:rPr>
-          <w:rFonts w:ascii="Times New Roman" w:hAnsi="Times New Roman" w:eastAsia="Times New Roman" w:cs="Times New Roman"/>
-          <w:szCs w:val="28"/>
-        </w:rPr>
-        <w:instrText xml:space="preserve"> HYPERLINK \l _Toc29671 </w:instrText>
-      </w:r>
-      <w:r>
-        <w:rPr>
-          <w:rFonts w:ascii="Times New Roman" w:hAnsi="Times New Roman" w:eastAsia="Times New Roman" w:cs="Times New Roman"/>
-          <w:szCs w:val="28"/>
-        </w:rPr>
-        <w:fldChar w:fldCharType="separate"/>
-      </w:r>
-      <w:r>
-        <w:rPr>
-          <w:rFonts w:hint="default" w:eastAsia="Times New Roman"/>
-          <w:szCs w:val="28"/>
-          <w:rtl w:val="0"/>
-          <w:lang w:val="uk-UA"/>
-        </w:rPr>
-        <w:t xml:space="preserve">3.1.1. </w:t>
-      </w:r>
-      <w:r>
-        <w:rPr>
-          <w:rFonts w:hint="default"/>
-          <w:szCs w:val="28"/>
-          <w:lang w:val="en-US"/>
-        </w:rPr>
-        <w:t xml:space="preserve">ETL </w:t>
-      </w:r>
-      <w:r>
-        <w:rPr>
-          <w:rFonts w:hint="default"/>
-          <w:szCs w:val="28"/>
-          <w:lang w:val="uk-UA"/>
-        </w:rPr>
-        <w:t xml:space="preserve">для датасету </w:t>
-      </w:r>
-      <w:r>
-        <w:rPr>
-          <w:rFonts w:hint="default" w:eastAsia="Times New Roman"/>
-          <w:szCs w:val="28"/>
-          <w:rtl w:val="0"/>
-          <w:lang w:val="en-US"/>
-        </w:rPr>
-        <w:t>W</w:t>
-      </w:r>
-      <w:r>
-        <w:rPr>
-          <w:rFonts w:hint="default" w:eastAsia="Times New Roman"/>
-          <w:szCs w:val="28"/>
-          <w:rtl w:val="0"/>
-          <w:lang w:val="uk-UA"/>
-        </w:rPr>
-        <w:t>orld</w:t>
-      </w:r>
-      <w:r>
-        <w:rPr>
-          <w:rFonts w:hint="default" w:eastAsia="Times New Roman"/>
-          <w:szCs w:val="28"/>
-          <w:rtl w:val="0"/>
-          <w:lang w:val="en-US"/>
-        </w:rPr>
-        <w:t xml:space="preserve"> </w:t>
-      </w:r>
-      <w:r>
-        <w:rPr>
-          <w:rFonts w:hint="default" w:eastAsia="Times New Roman"/>
-          <w:szCs w:val="28"/>
-          <w:rtl w:val="0"/>
-          <w:lang w:val="uk-UA"/>
-        </w:rPr>
-        <w:t>happiness</w:t>
-      </w:r>
-      <w:r>
-        <w:rPr>
-          <w:rFonts w:hint="default" w:eastAsia="Times New Roman"/>
-          <w:szCs w:val="28"/>
-          <w:rtl w:val="0"/>
-          <w:lang w:val="en-US"/>
-        </w:rPr>
-        <w:t xml:space="preserve"> </w:t>
-      </w:r>
-      <w:r>
-        <w:rPr>
-          <w:rFonts w:hint="default" w:eastAsia="Times New Roman"/>
-          <w:szCs w:val="28"/>
-          <w:rtl w:val="0"/>
-          <w:lang w:val="uk-UA"/>
-        </w:rPr>
-        <w:t>report</w:t>
-      </w:r>
-      <w:r>
-        <w:rPr>
-          <w:rFonts w:hint="default" w:eastAsia="Times New Roman"/>
-          <w:szCs w:val="28"/>
-          <w:rtl w:val="0"/>
-          <w:lang w:val="en-US"/>
-        </w:rPr>
-        <w:t xml:space="preserve"> </w:t>
-      </w:r>
-      <w:r>
-        <w:rPr>
-          <w:rFonts w:hint="default" w:eastAsia="Times New Roman"/>
-          <w:szCs w:val="28"/>
-          <w:rtl w:val="0"/>
-          <w:lang w:val="uk-UA"/>
-        </w:rPr>
-        <w:t>2015-2022</w:t>
-      </w:r>
-      <w:r>
-        <w:tab/>
-      </w:r>
-      <w:r>
-        <w:fldChar w:fldCharType="begin"/>
-      </w:r>
-      <w:r>
-        <w:instrText xml:space="preserve"> PAGEREF _Toc29671 \h </w:instrText>
-      </w:r>
-      <w:r>
-        <w:fldChar w:fldCharType="separate"/>
-      </w:r>
-      <w:r>
-        <w:t>9</w:t>
-      </w:r>
-      <w:r>
-        <w:fldChar w:fldCharType="end"/>
-      </w:r>
-      <w:r>
-        <w:rPr>
-          <w:rFonts w:ascii="Times New Roman" w:hAnsi="Times New Roman" w:eastAsia="Times New Roman" w:cs="Times New Roman"/>
-          <w:szCs w:val="28"/>
-        </w:rPr>
-        <w:fldChar w:fldCharType="end"/>
-      </w:r>
-    </w:p>
-    <w:p>
-      <w:pPr>
-        <w:pStyle w:val="14"/>
-        <w:tabs>
-          <w:tab w:val="right" w:leader="middleDot" w:pos="9640"/>
-        </w:tabs>
-      </w:pPr>
-      <w:r>
-        <w:rPr>
-          <w:rFonts w:ascii="Times New Roman" w:hAnsi="Times New Roman" w:eastAsia="Times New Roman" w:cs="Times New Roman"/>
-          <w:szCs w:val="28"/>
-        </w:rPr>
-        <w:fldChar w:fldCharType="begin"/>
-      </w:r>
-      <w:r>
-        <w:rPr>
-          <w:rFonts w:ascii="Times New Roman" w:hAnsi="Times New Roman" w:eastAsia="Times New Roman" w:cs="Times New Roman"/>
-          <w:szCs w:val="28"/>
-        </w:rPr>
-        <w:instrText xml:space="preserve"> HYPERLINK \l _Toc4107 </w:instrText>
-      </w:r>
-      <w:r>
-        <w:rPr>
-          <w:rFonts w:ascii="Times New Roman" w:hAnsi="Times New Roman" w:eastAsia="Times New Roman" w:cs="Times New Roman"/>
-          <w:szCs w:val="28"/>
-        </w:rPr>
-        <w:fldChar w:fldCharType="separate"/>
-      </w:r>
-      <w:r>
-        <w:rPr>
-          <w:rFonts w:hint="default" w:eastAsia="Times New Roman" w:cs="Times New Roman"/>
-          <w:rtl w:val="0"/>
-          <w:lang w:val="ru-RU"/>
-        </w:rPr>
-        <w:t xml:space="preserve">3.1.2. </w:t>
-      </w:r>
-      <w:r>
-        <w:rPr>
-          <w:rFonts w:hint="default"/>
-          <w:lang w:val="en-US"/>
-        </w:rPr>
-        <w:t xml:space="preserve">ETL </w:t>
-      </w:r>
-      <w:r>
-        <w:rPr>
-          <w:rFonts w:hint="default"/>
-          <w:lang w:val="uk-UA"/>
-        </w:rPr>
-        <w:t xml:space="preserve">для датасету </w:t>
-      </w:r>
-      <w:r>
-        <w:rPr>
-          <w:rFonts w:hint="default" w:eastAsia="Times New Roman" w:cs="Times New Roman"/>
-          <w:rtl w:val="0"/>
-          <w:lang w:val="en-US"/>
-        </w:rPr>
-        <w:t>Deaths Reasons</w:t>
-      </w:r>
-      <w:r>
-        <w:rPr>
-          <w:rFonts w:hint="default" w:eastAsia="Times New Roman" w:cs="Times New Roman"/>
-          <w:rtl w:val="0"/>
-          <w:lang w:val="uk-UA"/>
-        </w:rPr>
-        <w:t>.</w:t>
-      </w:r>
-      <w:r>
-        <w:tab/>
-      </w:r>
-      <w:r>
-        <w:fldChar w:fldCharType="begin"/>
-      </w:r>
-      <w:r>
-        <w:instrText xml:space="preserve"> PAGEREF _Toc4107 \h </w:instrText>
-      </w:r>
-      <w:r>
-        <w:fldChar w:fldCharType="separate"/>
-      </w:r>
-      <w:r>
-        <w:t>10</w:t>
-      </w:r>
-      <w:r>
-        <w:fldChar w:fldCharType="end"/>
-      </w:r>
-      <w:r>
-        <w:rPr>
-          <w:rFonts w:ascii="Times New Roman" w:hAnsi="Times New Roman" w:eastAsia="Times New Roman" w:cs="Times New Roman"/>
-          <w:szCs w:val="28"/>
-        </w:rPr>
-        <w:fldChar w:fldCharType="end"/>
-      </w:r>
-    </w:p>
-    <w:p>
-      <w:pPr>
-        <w:pStyle w:val="14"/>
-        <w:tabs>
-          <w:tab w:val="right" w:leader="middleDot" w:pos="9640"/>
-        </w:tabs>
-      </w:pPr>
-      <w:r>
-        <w:rPr>
-          <w:rFonts w:ascii="Times New Roman" w:hAnsi="Times New Roman" w:eastAsia="Times New Roman" w:cs="Times New Roman"/>
-          <w:szCs w:val="28"/>
-        </w:rPr>
-        <w:fldChar w:fldCharType="begin"/>
-      </w:r>
-      <w:r>
-        <w:rPr>
-          <w:rFonts w:ascii="Times New Roman" w:hAnsi="Times New Roman" w:eastAsia="Times New Roman" w:cs="Times New Roman"/>
-          <w:szCs w:val="28"/>
-        </w:rPr>
-        <w:instrText xml:space="preserve"> HYPERLINK \l _Toc7707 </w:instrText>
-      </w:r>
-      <w:r>
-        <w:rPr>
-          <w:rFonts w:ascii="Times New Roman" w:hAnsi="Times New Roman" w:eastAsia="Times New Roman" w:cs="Times New Roman"/>
-          <w:szCs w:val="28"/>
-        </w:rPr>
-        <w:fldChar w:fldCharType="separate"/>
-      </w:r>
-      <w:r>
-        <w:rPr>
-          <w:rFonts w:hint="default" w:eastAsia="Times New Roman" w:cs="Times New Roman"/>
-          <w:rtl w:val="0"/>
-          <w:lang w:val="en-US"/>
-        </w:rPr>
-        <w:t xml:space="preserve">3.1.3. </w:t>
-      </w:r>
-      <w:r>
-        <w:rPr>
-          <w:rFonts w:hint="default" w:ascii="Times New Roman" w:hAnsi="Times New Roman" w:eastAsia="Times New Roman" w:cs="Times New Roman"/>
-          <w:rtl w:val="0"/>
-          <w:lang w:val="en-US"/>
-        </w:rPr>
-        <w:t>ETL</w:t>
-      </w:r>
-      <w:r>
-        <w:rPr>
-          <w:rFonts w:hint="default" w:ascii="Times New Roman" w:hAnsi="Times New Roman" w:eastAsia="Times New Roman" w:cs="Times New Roman"/>
-          <w:rtl w:val="0"/>
-          <w:lang w:val="ru-RU"/>
-        </w:rPr>
-        <w:t xml:space="preserve"> </w:t>
-      </w:r>
-      <w:r>
-        <w:rPr>
-          <w:rFonts w:hint="default" w:ascii="Times New Roman" w:hAnsi="Times New Roman" w:eastAsia="Times New Roman" w:cs="Times New Roman"/>
-          <w:rtl w:val="0"/>
-          <w:lang w:val="uk-UA"/>
-        </w:rPr>
-        <w:t xml:space="preserve">для </w:t>
-      </w:r>
-      <w:r>
-        <w:rPr>
-          <w:rFonts w:hint="default" w:ascii="Times New Roman" w:hAnsi="Times New Roman" w:eastAsia="Times New Roman" w:cs="Times New Roman"/>
-          <w:rtl w:val="0"/>
-          <w:lang w:val="en-US"/>
-        </w:rPr>
-        <w:t>Country Consumption</w:t>
-      </w:r>
-      <w:r>
-        <w:tab/>
-      </w:r>
-      <w:r>
-        <w:fldChar w:fldCharType="begin"/>
-      </w:r>
-      <w:r>
-        <w:instrText xml:space="preserve"> PAGEREF _Toc7707 \h </w:instrText>
-      </w:r>
-      <w:r>
-        <w:fldChar w:fldCharType="separate"/>
-      </w:r>
-      <w:r>
         <w:t>11</w:t>
-      </w:r>
-      <w:r>
-        <w:fldChar w:fldCharType="end"/>
-      </w:r>
-      <w:r>
-        <w:rPr>
-          <w:rFonts w:ascii="Times New Roman" w:hAnsi="Times New Roman" w:eastAsia="Times New Roman" w:cs="Times New Roman"/>
-          <w:szCs w:val="28"/>
-        </w:rPr>
-        <w:fldChar w:fldCharType="end"/>
-      </w:r>
-    </w:p>
-    <w:p>
-      <w:pPr>
-        <w:pStyle w:val="14"/>
-        <w:tabs>
-          <w:tab w:val="right" w:leader="middleDot" w:pos="9640"/>
-        </w:tabs>
-      </w:pPr>
-      <w:r>
-        <w:rPr>
-          <w:rFonts w:ascii="Times New Roman" w:hAnsi="Times New Roman" w:eastAsia="Times New Roman" w:cs="Times New Roman"/>
-          <w:szCs w:val="28"/>
-        </w:rPr>
-        <w:fldChar w:fldCharType="begin"/>
-      </w:r>
-      <w:r>
-        <w:rPr>
-          <w:rFonts w:ascii="Times New Roman" w:hAnsi="Times New Roman" w:eastAsia="Times New Roman" w:cs="Times New Roman"/>
-          <w:szCs w:val="28"/>
-        </w:rPr>
-        <w:instrText xml:space="preserve"> HYPERLINK \l _Toc11491 </w:instrText>
-      </w:r>
-      <w:r>
-        <w:rPr>
-          <w:rFonts w:ascii="Times New Roman" w:hAnsi="Times New Roman" w:eastAsia="Times New Roman" w:cs="Times New Roman"/>
-          <w:szCs w:val="28"/>
-        </w:rPr>
-        <w:fldChar w:fldCharType="separate"/>
-      </w:r>
-      <w:r>
-        <w:rPr>
-          <w:rFonts w:hint="default" w:eastAsia="Times New Roman" w:cs="Times New Roman"/>
-          <w:szCs w:val="28"/>
-          <w:shd w:val="clear" w:fill="auto"/>
-          <w:rtl w:val="0"/>
-          <w:lang w:val="en-US"/>
-        </w:rPr>
-        <w:t xml:space="preserve">3.1.4. </w:t>
-      </w:r>
-      <w:r>
-        <w:rPr>
-          <w:rFonts w:hint="default" w:eastAsia="Times New Roman" w:cs="Times New Roman"/>
-          <w:szCs w:val="28"/>
-          <w:shd w:val="clear" w:color="auto" w:fill="auto"/>
-          <w:rtl w:val="0"/>
-          <w:lang w:val="uk-UA"/>
-        </w:rPr>
-        <w:t xml:space="preserve">Скрипт </w:t>
-      </w:r>
-      <w:r>
-        <w:rPr>
-          <w:rFonts w:hint="default" w:eastAsia="Times New Roman" w:cs="Times New Roman"/>
-          <w:szCs w:val="28"/>
-          <w:shd w:val="clear" w:color="auto" w:fill="auto"/>
-          <w:rtl w:val="0"/>
-          <w:lang w:val="en-US"/>
-        </w:rPr>
-        <w:t>mainETL.py</w:t>
-      </w:r>
-      <w:r>
-        <w:tab/>
-      </w:r>
-      <w:r>
-        <w:fldChar w:fldCharType="begin"/>
-      </w:r>
-      <w:r>
-        <w:instrText xml:space="preserve"> PAGEREF _Toc11491 \h </w:instrText>
-      </w:r>
-      <w:r>
-        <w:fldChar w:fldCharType="separate"/>
-      </w:r>
-      <w:r>
-        <w:t>12</w:t>
       </w:r>
       <w:r>
         <w:fldChar w:fldCharType="end"/>
@@ -7097,7 +6756,7 @@
           <w:rFonts w:ascii="Times New Roman" w:hAnsi="Times New Roman" w:eastAsia="Times New Roman" w:cs="Times New Roman"/>
           <w:szCs w:val="28"/>
         </w:rPr>
-        <w:instrText xml:space="preserve"> HYPERLINK \l _Toc29780 </w:instrText>
+        <w:instrText xml:space="preserve"> HYPERLINK \l _Toc201 </w:instrText>
       </w:r>
       <w:r>
         <w:rPr>
@@ -7108,27 +6767,11 @@
       </w:r>
       <w:r>
         <w:rPr>
-          <w:rFonts w:hint="default" w:ascii="Times New Roman" w:hAnsi="Times New Roman" w:eastAsia="Times New Roman" w:cs="Times New Roman"/>
-          <w:rtl w:val="0"/>
-          <w:lang w:val="en-US"/>
-        </w:rPr>
-        <w:t xml:space="preserve">3.2. </w:t>
-      </w:r>
-      <w:r>
-        <w:rPr>
-          <w:rFonts w:ascii="Times New Roman" w:hAnsi="Times New Roman" w:eastAsia="Times New Roman" w:cs="Times New Roman"/>
-          <w:rtl w:val="0"/>
-          <w:lang w:val="uk-UA"/>
-        </w:rPr>
-        <w:t>Створення</w:t>
-      </w:r>
-      <w:r>
-        <w:rPr>
-          <w:rFonts w:hint="default" w:ascii="Times New Roman" w:hAnsi="Times New Roman" w:eastAsia="Times New Roman" w:cs="Times New Roman"/>
-          <w:rtl w:val="0"/>
-          <w:lang w:val="uk-UA"/>
-        </w:rPr>
-        <w:t xml:space="preserve"> сховища даних</w:t>
+          <w:rFonts w:hint="default" w:eastAsia="Times New Roman" w:cs="Times New Roman"/>
+          <w:rtl w:val="0"/>
+          <w:lang w:val="uk-UA"/>
+        </w:rPr>
+        <w:t>3.2. Створення представлень бази даних</w:t>
       </w:r>
       <w:r>
         <w:tab/>
@@ -7137,13 +6780,13 @@
         <w:fldChar w:fldCharType="begin"/>
       </w:r>
       <w:r>
-        <w:instrText xml:space="preserve"> PAGEREF _Toc29780 \h </w:instrText>
+        <w:instrText xml:space="preserve"> PAGEREF _Toc201 \h </w:instrText>
       </w:r>
       <w:r>
         <w:fldChar w:fldCharType="separate"/>
       </w:r>
       <w:r>
-        <w:t>13</w:t>
+        <w:t>12</w:t>
       </w:r>
       <w:r>
         <w:fldChar w:fldCharType="end"/>
@@ -7175,7 +6818,7 @@
           <w:rFonts w:ascii="Times New Roman" w:hAnsi="Times New Roman" w:eastAsia="Times New Roman" w:cs="Times New Roman"/>
           <w:szCs w:val="28"/>
         </w:rPr>
-        <w:instrText xml:space="preserve"> HYPERLINK \l _Toc9878 </w:instrText>
+        <w:instrText xml:space="preserve"> HYPERLINK \l _Toc16261 </w:instrText>
       </w:r>
       <w:r>
         <w:rPr>
@@ -7186,24 +6829,27 @@
       </w:r>
       <w:r>
         <w:rPr>
-          <w:rFonts w:hint="default" w:ascii="Times New Roman" w:hAnsi="Times New Roman" w:eastAsia="Times New Roman" w:cs="Times New Roman"/>
-        </w:rPr>
-        <w:t xml:space="preserve">3.3. </w:t>
-      </w:r>
-      <w:r>
-        <w:rPr>
-          <w:rFonts w:ascii="Times New Roman" w:hAnsi="Times New Roman" w:eastAsia="Times New Roman" w:cs="Times New Roman"/>
-          <w:rtl w:val="0"/>
-        </w:rPr>
-        <w:t xml:space="preserve">Завантаження даних </w:t>
-      </w:r>
-      <w:r>
-        <w:rPr>
-          <w:rFonts w:hint="default" w:eastAsia="Times New Roman" w:cs="Times New Roman"/>
-          <w:rtl w:val="0"/>
-          <w:lang w:val="uk-UA"/>
-        </w:rPr>
-        <w:t>до сховища</w:t>
+          <w:rFonts w:hint="default" w:eastAsia="Times New Roman" w:cs="Times New Roman"/>
+          <w:rtl w:val="0"/>
+          <w:lang w:val="uk-UA"/>
+        </w:rPr>
+        <w:t>3.3. Підготовка даних</w:t>
+      </w:r>
+      <w:r>
+        <w:rPr>
+          <w:rFonts w:hint="default" w:eastAsia="Times New Roman" w:cs="Times New Roman"/>
+          <w:rtl w:val="0"/>
+          <w:lang w:val="en-US"/>
+        </w:rPr>
+        <w:t xml:space="preserve"> </w:t>
+      </w:r>
+      <w:r>
+        <w:rPr>
+          <w:rFonts w:hint="default" w:eastAsia="Times New Roman" w:cs="Times New Roman"/>
+          <w:rtl w:val="0"/>
+          <w:lang w:val="uk-UA"/>
+        </w:rPr>
+        <w:t>до аналізу</w:t>
       </w:r>
       <w:r>
         <w:tab/>
@@ -7212,13 +6858,13 @@
         <w:fldChar w:fldCharType="begin"/>
       </w:r>
       <w:r>
-        <w:instrText xml:space="preserve"> PAGEREF _Toc9878 \h </w:instrText>
+        <w:instrText xml:space="preserve"> PAGEREF _Toc16261 \h </w:instrText>
       </w:r>
       <w:r>
         <w:fldChar w:fldCharType="separate"/>
       </w:r>
       <w:r>
-        <w:t>15</w:t>
+        <w:t>14</w:t>
       </w:r>
       <w:r>
         <w:fldChar w:fldCharType="end"/>
@@ -7250,7 +6896,7 @@
           <w:rFonts w:ascii="Times New Roman" w:hAnsi="Times New Roman" w:eastAsia="Times New Roman" w:cs="Times New Roman"/>
           <w:szCs w:val="28"/>
         </w:rPr>
-        <w:instrText xml:space="preserve"> HYPERLINK \l _Toc2618 </w:instrText>
+        <w:instrText xml:space="preserve"> HYPERLINK \l _Toc13477 </w:instrText>
       </w:r>
       <w:r>
         <w:rPr>
@@ -7261,16 +6907,22 @@
       </w:r>
       <w:r>
         <w:rPr>
+          <w:rFonts w:hint="default" w:ascii="Times New Roman" w:hAnsi="Times New Roman" w:eastAsia="Times New Roman" w:cs="Times New Roman"/>
+        </w:rPr>
+        <w:t xml:space="preserve">4. </w:t>
+      </w:r>
+      <w:r>
+        <w:rPr>
+          <w:lang w:val="uk-UA"/>
+        </w:rPr>
+        <w:t>ІНТЕЛЕКТУАЛЬНИЙ</w:t>
+      </w:r>
+      <w:r>
+        <w:rPr>
           <w:rFonts w:hint="default"/>
-        </w:rPr>
-        <w:t xml:space="preserve">4. </w:t>
-      </w:r>
-      <w:r>
-        <w:rPr>
-          <w:rFonts w:hint="default"/>
-          <w:lang w:val="uk-UA"/>
-        </w:rPr>
-        <w:t>ВІДБІР ТА АНАЛІЗ ДАНИХ</w:t>
+          <w:lang w:val="uk-UA"/>
+        </w:rPr>
+        <w:t xml:space="preserve"> АНАЛІЗ ДАНИХ</w:t>
       </w:r>
       <w:r>
         <w:tab/>
@@ -7279,7 +6931,7 @@
         <w:fldChar w:fldCharType="begin"/>
       </w:r>
       <w:r>
-        <w:instrText xml:space="preserve"> PAGEREF _Toc2618 \h </w:instrText>
+        <w:instrText xml:space="preserve"> PAGEREF _Toc13477 \h </w:instrText>
       </w:r>
       <w:r>
         <w:fldChar w:fldCharType="separate"/>
@@ -7317,7 +6969,7 @@
           <w:rFonts w:ascii="Times New Roman" w:hAnsi="Times New Roman" w:eastAsia="Times New Roman" w:cs="Times New Roman"/>
           <w:szCs w:val="28"/>
         </w:rPr>
-        <w:instrText xml:space="preserve"> HYPERLINK \l _Toc29568 </w:instrText>
+        <w:instrText xml:space="preserve"> HYPERLINK \l _Toc1081 </w:instrText>
       </w:r>
       <w:r>
         <w:rPr>
@@ -7337,7 +6989,30 @@
           <w:rFonts w:ascii="Times New Roman" w:hAnsi="Times New Roman" w:eastAsia="Times New Roman" w:cs="Times New Roman"/>
           <w:rtl w:val="0"/>
         </w:rPr>
-        <w:t>Візуалізація даних</w:t>
+        <w:t>Обґрунтування алгоритмів для побудови</w:t>
+      </w:r>
+      <w:r>
+        <w:rPr>
+          <w:rFonts w:hint="default" w:eastAsia="Times New Roman" w:cs="Times New Roman"/>
+          <w:rtl w:val="0"/>
+          <w:lang w:val="uk-UA"/>
+        </w:rPr>
+        <w:t xml:space="preserve"> </w:t>
+      </w:r>
+      <w:r>
+        <w:rPr>
+          <w:rFonts w:ascii="Times New Roman" w:hAnsi="Times New Roman" w:eastAsia="Times New Roman" w:cs="Times New Roman"/>
+          <w:rtl w:val="0"/>
+        </w:rPr>
+        <w:t>моделі</w:t>
+      </w:r>
+      <w:r>
+        <w:rPr>
+          <w:rFonts w:hint="default" w:eastAsia="Times New Roman" w:cs="Times New Roman"/>
+          <w:rtl w:val="0"/>
+          <w:lang w:val="uk-UA"/>
+        </w:rPr>
+        <w:t xml:space="preserve"> класифікації</w:t>
       </w:r>
       <w:r>
         <w:tab/>
@@ -7346,7 +7021,7 @@
         <w:fldChar w:fldCharType="begin"/>
       </w:r>
       <w:r>
-        <w:instrText xml:space="preserve"> PAGEREF _Toc29568 \h </w:instrText>
+        <w:instrText xml:space="preserve"> PAGEREF _Toc1081 \h </w:instrText>
       </w:r>
       <w:r>
         <w:fldChar w:fldCharType="separate"/>
@@ -7384,7 +7059,7 @@
           <w:rFonts w:ascii="Times New Roman" w:hAnsi="Times New Roman" w:eastAsia="Times New Roman" w:cs="Times New Roman"/>
           <w:szCs w:val="28"/>
         </w:rPr>
-        <w:instrText xml:space="preserve"> HYPERLINK \l _Toc12491 </w:instrText>
+        <w:instrText xml:space="preserve"> HYPERLINK \l _Toc32722 </w:instrText>
       </w:r>
       <w:r>
         <w:rPr>
@@ -7395,11 +7070,33 @@
       </w:r>
       <w:r>
         <w:rPr>
-          <w:rFonts w:hint="default" w:eastAsia="Times New Roman" w:cs="Times New Roman"/>
-          <w:rtl w:val="0"/>
-          <w:lang w:val="uk-UA"/>
-        </w:rPr>
-        <w:t>4.2. Створення представлень бази даних</w:t>
+          <w:rFonts w:hint="default" w:ascii="Times New Roman" w:hAnsi="Times New Roman" w:eastAsia="Times New Roman" w:cs="Times New Roman"/>
+          <w:rtl w:val="0"/>
+          <w:lang w:val="uk-UA"/>
+        </w:rPr>
+        <w:t xml:space="preserve">4.2. </w:t>
+      </w:r>
+      <w:r>
+        <w:rPr>
+          <w:rFonts w:ascii="Times New Roman" w:hAnsi="Times New Roman" w:eastAsia="Times New Roman" w:cs="Times New Roman"/>
+          <w:rtl w:val="0"/>
+        </w:rPr>
+        <w:t>Побудова</w:t>
+      </w:r>
+      <w:r>
+        <w:rPr>
+          <w:rFonts w:hint="default" w:ascii="Times New Roman" w:hAnsi="Times New Roman" w:eastAsia="Times New Roman" w:cs="Times New Roman"/>
+          <w:rtl w:val="0"/>
+          <w:lang w:val="uk-UA"/>
+        </w:rPr>
+        <w:t xml:space="preserve"> і тренування</w:t>
+      </w:r>
+      <w:r>
+        <w:rPr>
+          <w:rFonts w:ascii="Times New Roman" w:hAnsi="Times New Roman" w:eastAsia="Times New Roman" w:cs="Times New Roman"/>
+          <w:rtl w:val="0"/>
+        </w:rPr>
+        <w:t xml:space="preserve"> моделі</w:t>
       </w:r>
       <w:r>
         <w:tab/>
@@ -7408,91 +7105,13 @@
         <w:fldChar w:fldCharType="begin"/>
       </w:r>
       <w:r>
-        <w:instrText xml:space="preserve"> PAGEREF _Toc12491 \h </w:instrText>
+        <w:instrText xml:space="preserve"> PAGEREF _Toc32722 \h </w:instrText>
       </w:r>
       <w:r>
         <w:fldChar w:fldCharType="separate"/>
       </w:r>
       <w:r>
         <w:t>20</w:t>
-      </w:r>
-      <w:r>
-        <w:fldChar w:fldCharType="end"/>
-      </w:r>
-      <w:r>
-        <w:rPr>
-          <w:rFonts w:ascii="Times New Roman" w:hAnsi="Times New Roman" w:eastAsia="Times New Roman" w:cs="Times New Roman"/>
-          <w:szCs w:val="28"/>
-        </w:rPr>
-        <w:fldChar w:fldCharType="end"/>
-      </w:r>
-    </w:p>
-    <w:p>
-      <w:pPr>
-        <w:pStyle w:val="15"/>
-        <w:tabs>
-          <w:tab w:val="right" w:leader="middleDot" w:pos="9640"/>
-        </w:tabs>
-      </w:pPr>
-      <w:r>
-        <w:rPr>
-          <w:rFonts w:ascii="Times New Roman" w:hAnsi="Times New Roman" w:eastAsia="Times New Roman" w:cs="Times New Roman"/>
-          <w:szCs w:val="28"/>
-        </w:rPr>
-        <w:fldChar w:fldCharType="begin"/>
-      </w:r>
-      <w:r>
-        <w:rPr>
-          <w:rFonts w:ascii="Times New Roman" w:hAnsi="Times New Roman" w:eastAsia="Times New Roman" w:cs="Times New Roman"/>
-          <w:szCs w:val="28"/>
-        </w:rPr>
-        <w:instrText xml:space="preserve"> HYPERLINK \l _Toc11400 </w:instrText>
-      </w:r>
-      <w:r>
-        <w:rPr>
-          <w:rFonts w:ascii="Times New Roman" w:hAnsi="Times New Roman" w:eastAsia="Times New Roman" w:cs="Times New Roman"/>
-          <w:szCs w:val="28"/>
-        </w:rPr>
-        <w:fldChar w:fldCharType="separate"/>
-      </w:r>
-      <w:r>
-        <w:rPr>
-          <w:rFonts w:hint="default" w:eastAsia="Times New Roman" w:cs="Times New Roman"/>
-          <w:rtl w:val="0"/>
-          <w:lang w:val="uk-UA"/>
-        </w:rPr>
-        <w:t>4.3. Підготовка даних</w:t>
-      </w:r>
-      <w:r>
-        <w:rPr>
-          <w:rFonts w:hint="default" w:eastAsia="Times New Roman" w:cs="Times New Roman"/>
-          <w:rtl w:val="0"/>
-          <w:lang w:val="en-US"/>
-        </w:rPr>
-        <w:t xml:space="preserve"> </w:t>
-      </w:r>
-      <w:r>
-        <w:rPr>
-          <w:rFonts w:hint="default" w:eastAsia="Times New Roman" w:cs="Times New Roman"/>
-          <w:rtl w:val="0"/>
-          <w:lang w:val="uk-UA"/>
-        </w:rPr>
-        <w:t>до аналізу</w:t>
-      </w:r>
-      <w:r>
-        <w:tab/>
-      </w:r>
-      <w:r>
-        <w:fldChar w:fldCharType="begin"/>
-      </w:r>
-      <w:r>
-        <w:instrText xml:space="preserve"> PAGEREF _Toc11400 \h </w:instrText>
-      </w:r>
-      <w:r>
-        <w:fldChar w:fldCharType="separate"/>
-      </w:r>
-      <w:r>
-        <w:t>21</w:t>
       </w:r>
       <w:r>
         <w:fldChar w:fldCharType="end"/>
@@ -7524,7 +7143,7 @@
           <w:rFonts w:ascii="Times New Roman" w:hAnsi="Times New Roman" w:eastAsia="Times New Roman" w:cs="Times New Roman"/>
           <w:szCs w:val="28"/>
         </w:rPr>
-        <w:instrText xml:space="preserve"> HYPERLINK \l _Toc420 </w:instrText>
+        <w:instrText xml:space="preserve"> HYPERLINK \l _Toc10362 </w:instrText>
       </w:r>
       <w:r>
         <w:rPr>
@@ -7541,16 +7160,10 @@
       </w:r>
       <w:r>
         <w:rPr>
-          <w:lang w:val="uk-UA"/>
-        </w:rPr>
-        <w:t>ІНТЕЛЕКТУАЛЬНИЙ</w:t>
-      </w:r>
-      <w:r>
-        <w:rPr>
           <w:rFonts w:hint="default"/>
           <w:lang w:val="uk-UA"/>
         </w:rPr>
-        <w:t xml:space="preserve"> АНАЛІЗ ДАНИХ</w:t>
+        <w:t>ВИСНОВОК</w:t>
       </w:r>
       <w:r>
         <w:tab/>
@@ -7559,328 +7172,13 @@
         <w:fldChar w:fldCharType="begin"/>
       </w:r>
       <w:r>
-        <w:instrText xml:space="preserve"> PAGEREF _Toc420 \h </w:instrText>
+        <w:instrText xml:space="preserve"> PAGEREF _Toc10362 \h </w:instrText>
       </w:r>
       <w:r>
         <w:fldChar w:fldCharType="separate"/>
       </w:r>
       <w:r>
-        <w:t>25</w:t>
-      </w:r>
-      <w:r>
-        <w:fldChar w:fldCharType="end"/>
-      </w:r>
-      <w:r>
-        <w:rPr>
-          <w:rFonts w:ascii="Times New Roman" w:hAnsi="Times New Roman" w:eastAsia="Times New Roman" w:cs="Times New Roman"/>
-          <w:szCs w:val="28"/>
-        </w:rPr>
-        <w:fldChar w:fldCharType="end"/>
-      </w:r>
-    </w:p>
-    <w:p>
-      <w:pPr>
-        <w:pStyle w:val="15"/>
-        <w:tabs>
-          <w:tab w:val="right" w:leader="middleDot" w:pos="9640"/>
-        </w:tabs>
-      </w:pPr>
-      <w:r>
-        <w:rPr>
-          <w:rFonts w:ascii="Times New Roman" w:hAnsi="Times New Roman" w:eastAsia="Times New Roman" w:cs="Times New Roman"/>
-          <w:szCs w:val="28"/>
-        </w:rPr>
-        <w:fldChar w:fldCharType="begin"/>
-      </w:r>
-      <w:r>
-        <w:rPr>
-          <w:rFonts w:ascii="Times New Roman" w:hAnsi="Times New Roman" w:eastAsia="Times New Roman" w:cs="Times New Roman"/>
-          <w:szCs w:val="28"/>
-        </w:rPr>
-        <w:instrText xml:space="preserve"> HYPERLINK \l _Toc16327 </w:instrText>
-      </w:r>
-      <w:r>
-        <w:rPr>
-          <w:rFonts w:ascii="Times New Roman" w:hAnsi="Times New Roman" w:eastAsia="Times New Roman" w:cs="Times New Roman"/>
-          <w:szCs w:val="28"/>
-        </w:rPr>
-        <w:fldChar w:fldCharType="separate"/>
-      </w:r>
-      <w:r>
-        <w:rPr>
-          <w:rFonts w:hint="default" w:eastAsia="Times New Roman" w:cs="Times New Roman"/>
-          <w:rtl w:val="0"/>
-          <w:lang w:val="uk-UA"/>
-        </w:rPr>
-        <w:t xml:space="preserve">5.1. </w:t>
-      </w:r>
-      <w:r>
-        <w:rPr>
-          <w:rFonts w:ascii="Times New Roman" w:hAnsi="Times New Roman" w:eastAsia="Times New Roman" w:cs="Times New Roman"/>
-          <w:rtl w:val="0"/>
-        </w:rPr>
-        <w:t>Обґрунтування алгоритмів для побудови</w:t>
-      </w:r>
-      <w:r>
-        <w:rPr>
-          <w:rFonts w:hint="default" w:eastAsia="Times New Roman" w:cs="Times New Roman"/>
-          <w:rtl w:val="0"/>
-          <w:lang w:val="uk-UA"/>
-        </w:rPr>
-        <w:t xml:space="preserve"> </w:t>
-      </w:r>
-      <w:r>
-        <w:rPr>
-          <w:rFonts w:eastAsia="Times New Roman" w:cs="Times New Roman"/>
-          <w:rtl w:val="0"/>
-          <w:lang w:val="uk-UA"/>
-        </w:rPr>
-        <w:t>регресійної</w:t>
-      </w:r>
-      <w:r>
-        <w:rPr>
-          <w:rFonts w:hint="default" w:eastAsia="Times New Roman" w:cs="Times New Roman"/>
-          <w:rtl w:val="0"/>
-          <w:lang w:val="uk-UA"/>
-        </w:rPr>
-        <w:t xml:space="preserve"> </w:t>
-      </w:r>
-      <w:r>
-        <w:rPr>
-          <w:rFonts w:ascii="Times New Roman" w:hAnsi="Times New Roman" w:eastAsia="Times New Roman" w:cs="Times New Roman"/>
-          <w:rtl w:val="0"/>
-        </w:rPr>
-        <w:t>моделі</w:t>
-      </w:r>
-      <w:r>
-        <w:tab/>
-      </w:r>
-      <w:r>
-        <w:fldChar w:fldCharType="begin"/>
-      </w:r>
-      <w:r>
-        <w:instrText xml:space="preserve"> PAGEREF _Toc16327 \h </w:instrText>
-      </w:r>
-      <w:r>
-        <w:fldChar w:fldCharType="separate"/>
-      </w:r>
-      <w:r>
-        <w:t>25</w:t>
-      </w:r>
-      <w:r>
-        <w:fldChar w:fldCharType="end"/>
-      </w:r>
-      <w:r>
-        <w:rPr>
-          <w:rFonts w:ascii="Times New Roman" w:hAnsi="Times New Roman" w:eastAsia="Times New Roman" w:cs="Times New Roman"/>
-          <w:szCs w:val="28"/>
-        </w:rPr>
-        <w:fldChar w:fldCharType="end"/>
-      </w:r>
-    </w:p>
-    <w:p>
-      <w:pPr>
-        <w:pStyle w:val="15"/>
-        <w:tabs>
-          <w:tab w:val="right" w:leader="middleDot" w:pos="9640"/>
-        </w:tabs>
-      </w:pPr>
-      <w:r>
-        <w:rPr>
-          <w:rFonts w:ascii="Times New Roman" w:hAnsi="Times New Roman" w:eastAsia="Times New Roman" w:cs="Times New Roman"/>
-          <w:szCs w:val="28"/>
-        </w:rPr>
-        <w:fldChar w:fldCharType="begin"/>
-      </w:r>
-      <w:r>
-        <w:rPr>
-          <w:rFonts w:ascii="Times New Roman" w:hAnsi="Times New Roman" w:eastAsia="Times New Roman" w:cs="Times New Roman"/>
-          <w:szCs w:val="28"/>
-        </w:rPr>
-        <w:instrText xml:space="preserve"> HYPERLINK \l _Toc18857 </w:instrText>
-      </w:r>
-      <w:r>
-        <w:rPr>
-          <w:rFonts w:ascii="Times New Roman" w:hAnsi="Times New Roman" w:eastAsia="Times New Roman" w:cs="Times New Roman"/>
-          <w:szCs w:val="28"/>
-        </w:rPr>
-        <w:fldChar w:fldCharType="separate"/>
-      </w:r>
-      <w:r>
-        <w:rPr>
-          <w:rFonts w:hint="default" w:ascii="Times New Roman" w:hAnsi="Times New Roman" w:eastAsia="Times New Roman" w:cs="Times New Roman"/>
-          <w:rtl w:val="0"/>
-          <w:lang w:val="uk-UA"/>
-        </w:rPr>
-        <w:t xml:space="preserve">5.2. </w:t>
-      </w:r>
-      <w:r>
-        <w:rPr>
-          <w:rFonts w:ascii="Times New Roman" w:hAnsi="Times New Roman" w:eastAsia="Times New Roman" w:cs="Times New Roman"/>
-          <w:rtl w:val="0"/>
-        </w:rPr>
-        <w:t>Побудова</w:t>
-      </w:r>
-      <w:r>
-        <w:rPr>
-          <w:rFonts w:hint="default" w:ascii="Times New Roman" w:hAnsi="Times New Roman" w:eastAsia="Times New Roman" w:cs="Times New Roman"/>
-          <w:rtl w:val="0"/>
-          <w:lang w:val="uk-UA"/>
-        </w:rPr>
-        <w:t xml:space="preserve"> і тренування</w:t>
-      </w:r>
-      <w:r>
-        <w:rPr>
-          <w:rFonts w:ascii="Times New Roman" w:hAnsi="Times New Roman" w:eastAsia="Times New Roman" w:cs="Times New Roman"/>
-          <w:rtl w:val="0"/>
-        </w:rPr>
-        <w:t xml:space="preserve"> моделі</w:t>
-      </w:r>
-      <w:r>
-        <w:tab/>
-      </w:r>
-      <w:r>
-        <w:fldChar w:fldCharType="begin"/>
-      </w:r>
-      <w:r>
-        <w:instrText xml:space="preserve"> PAGEREF _Toc18857 \h </w:instrText>
-      </w:r>
-      <w:r>
-        <w:fldChar w:fldCharType="separate"/>
-      </w:r>
-      <w:r>
-        <w:t>26</w:t>
-      </w:r>
-      <w:r>
-        <w:fldChar w:fldCharType="end"/>
-      </w:r>
-      <w:r>
-        <w:rPr>
-          <w:rFonts w:ascii="Times New Roman" w:hAnsi="Times New Roman" w:eastAsia="Times New Roman" w:cs="Times New Roman"/>
-          <w:szCs w:val="28"/>
-        </w:rPr>
-        <w:fldChar w:fldCharType="end"/>
-      </w:r>
-    </w:p>
-    <w:p>
-      <w:pPr>
-        <w:pStyle w:val="15"/>
-        <w:tabs>
-          <w:tab w:val="right" w:leader="middleDot" w:pos="9640"/>
-        </w:tabs>
-      </w:pPr>
-      <w:r>
-        <w:rPr>
-          <w:rFonts w:ascii="Times New Roman" w:hAnsi="Times New Roman" w:eastAsia="Times New Roman" w:cs="Times New Roman"/>
-          <w:szCs w:val="28"/>
-        </w:rPr>
-        <w:fldChar w:fldCharType="begin"/>
-      </w:r>
-      <w:r>
-        <w:rPr>
-          <w:rFonts w:ascii="Times New Roman" w:hAnsi="Times New Roman" w:eastAsia="Times New Roman" w:cs="Times New Roman"/>
-          <w:szCs w:val="28"/>
-        </w:rPr>
-        <w:instrText xml:space="preserve"> HYPERLINK \l _Toc10518 </w:instrText>
-      </w:r>
-      <w:r>
-        <w:rPr>
-          <w:rFonts w:ascii="Times New Roman" w:hAnsi="Times New Roman" w:eastAsia="Times New Roman" w:cs="Times New Roman"/>
-          <w:szCs w:val="28"/>
-        </w:rPr>
-        <w:fldChar w:fldCharType="separate"/>
-      </w:r>
-      <w:r>
-        <w:rPr>
-          <w:rFonts w:hint="default" w:ascii="Times New Roman" w:hAnsi="Times New Roman" w:eastAsia="Times New Roman" w:cs="Times New Roman"/>
-          <w:rtl w:val="0"/>
-          <w:lang w:val="uk-UA"/>
-        </w:rPr>
-        <w:t>5.3. Валідація моделі</w:t>
-      </w:r>
-      <w:r>
-        <w:tab/>
-      </w:r>
-      <w:r>
-        <w:fldChar w:fldCharType="begin"/>
-      </w:r>
-      <w:r>
-        <w:instrText xml:space="preserve"> PAGEREF _Toc10518 \h </w:instrText>
-      </w:r>
-      <w:r>
-        <w:fldChar w:fldCharType="separate"/>
-      </w:r>
-      <w:r>
-        <w:t>27</w:t>
-      </w:r>
-      <w:r>
-        <w:fldChar w:fldCharType="end"/>
-      </w:r>
-      <w:r>
-        <w:rPr>
-          <w:rFonts w:ascii="Times New Roman" w:hAnsi="Times New Roman" w:eastAsia="Times New Roman" w:cs="Times New Roman"/>
-          <w:szCs w:val="28"/>
-        </w:rPr>
-        <w:fldChar w:fldCharType="end"/>
-      </w:r>
-    </w:p>
-    <w:p>
-      <w:pPr>
-        <w:pStyle w:val="15"/>
-        <w:tabs>
-          <w:tab w:val="right" w:leader="middleDot" w:pos="9640"/>
-        </w:tabs>
-      </w:pPr>
-      <w:r>
-        <w:rPr>
-          <w:rFonts w:ascii="Times New Roman" w:hAnsi="Times New Roman" w:eastAsia="Times New Roman" w:cs="Times New Roman"/>
-          <w:szCs w:val="28"/>
-        </w:rPr>
-        <w:fldChar w:fldCharType="begin"/>
-      </w:r>
-      <w:r>
-        <w:rPr>
-          <w:rFonts w:ascii="Times New Roman" w:hAnsi="Times New Roman" w:eastAsia="Times New Roman" w:cs="Times New Roman"/>
-          <w:szCs w:val="28"/>
-        </w:rPr>
-        <w:instrText xml:space="preserve"> HYPERLINK \l _Toc30149 </w:instrText>
-      </w:r>
-      <w:r>
-        <w:rPr>
-          <w:rFonts w:ascii="Times New Roman" w:hAnsi="Times New Roman" w:eastAsia="Times New Roman" w:cs="Times New Roman"/>
-          <w:szCs w:val="28"/>
-        </w:rPr>
-        <w:fldChar w:fldCharType="separate"/>
-      </w:r>
-      <w:r>
-        <w:rPr>
-          <w:rFonts w:hint="default" w:ascii="Times New Roman" w:hAnsi="Times New Roman" w:eastAsia="Times New Roman" w:cs="Times New Roman"/>
-          <w:rtl w:val="0"/>
-        </w:rPr>
-        <w:t xml:space="preserve">5.4. </w:t>
-      </w:r>
-      <w:r>
-        <w:rPr>
-          <w:rFonts w:hint="default" w:ascii="Times New Roman" w:hAnsi="Times New Roman" w:eastAsia="Times New Roman" w:cs="Times New Roman"/>
-          <w:rtl w:val="0"/>
-          <w:lang w:val="uk-UA"/>
-        </w:rPr>
-        <w:t>Візуалізація результатів регресійного аналізу</w:t>
-      </w:r>
-      <w:r>
-        <w:tab/>
-      </w:r>
-      <w:r>
-        <w:fldChar w:fldCharType="begin"/>
-      </w:r>
-      <w:r>
-        <w:instrText xml:space="preserve"> PAGEREF _Toc30149 \h </w:instrText>
-      </w:r>
-      <w:r>
-        <w:fldChar w:fldCharType="separate"/>
-      </w:r>
-      <w:r>
-        <w:t>30</w:t>
+        <w:t>29</w:t>
       </w:r>
       <w:r>
         <w:fldChar w:fldCharType="end"/>
@@ -7912,7 +7210,7 @@
           <w:rFonts w:ascii="Times New Roman" w:hAnsi="Times New Roman" w:eastAsia="Times New Roman" w:cs="Times New Roman"/>
           <w:szCs w:val="28"/>
         </w:rPr>
-        <w:instrText xml:space="preserve"> HYPERLINK \l _Toc26691 </w:instrText>
+        <w:instrText xml:space="preserve"> HYPERLINK \l _Toc3286 </w:instrText>
       </w:r>
       <w:r>
         <w:rPr>
@@ -7936,13 +7234,13 @@
         <w:fldChar w:fldCharType="begin"/>
       </w:r>
       <w:r>
-        <w:instrText xml:space="preserve"> PAGEREF _Toc26691 \h </w:instrText>
+        <w:instrText xml:space="preserve"> PAGEREF _Toc3286 \h </w:instrText>
       </w:r>
       <w:r>
         <w:fldChar w:fldCharType="separate"/>
       </w:r>
       <w:r>
-        <w:t>34</w:t>
+        <w:t>30</w:t>
       </w:r>
       <w:r>
         <w:fldChar w:fldCharType="end"/>
@@ -7974,7 +7272,7 @@
           <w:rFonts w:ascii="Times New Roman" w:hAnsi="Times New Roman" w:eastAsia="Times New Roman" w:cs="Times New Roman"/>
           <w:szCs w:val="28"/>
         </w:rPr>
-        <w:instrText xml:space="preserve"> HYPERLINK \l _Toc31453 </w:instrText>
+        <w:instrText xml:space="preserve"> HYPERLINK \l _Toc29370 </w:instrText>
       </w:r>
       <w:r>
         <w:rPr>
@@ -7998,13 +7296,13 @@
         <w:fldChar w:fldCharType="begin"/>
       </w:r>
       <w:r>
-        <w:instrText xml:space="preserve"> PAGEREF _Toc31453 \h </w:instrText>
+        <w:instrText xml:space="preserve"> PAGEREF _Toc29370 \h </w:instrText>
       </w:r>
       <w:r>
         <w:fldChar w:fldCharType="separate"/>
       </w:r>
       <w:r>
-        <w:t>35</w:t>
+        <w:t>31</w:t>
       </w:r>
       <w:r>
         <w:fldChar w:fldCharType="end"/>
@@ -8036,6 +7334,8 @@
         </w:rPr>
         <w:fldChar w:fldCharType="end"/>
       </w:r>
+      <w:bookmarkStart w:id="25" w:name="_GoBack"/>
+      <w:bookmarkEnd w:id="25"/>
     </w:p>
     <w:p>
       <w:pPr>
@@ -8073,7 +7373,7 @@
           <w:rtl w:val="0"/>
         </w:rPr>
       </w:pPr>
-      <w:bookmarkStart w:id="4" w:name="_Toc22532"/>
+      <w:bookmarkStart w:id="4" w:name="_Toc363"/>
       <w:r>
         <w:rPr>
           <w:rtl w:val="0"/>
@@ -8525,7 +7825,7 @@
         </w:rPr>
       </w:pPr>
       <w:bookmarkStart w:id="5" w:name="_Toc32350"/>
-      <w:bookmarkStart w:id="6" w:name="_Toc3394"/>
+      <w:bookmarkStart w:id="6" w:name="_Toc22275"/>
       <w:r>
         <w:rPr>
           <w:rtl w:val="0"/>
@@ -9075,7 +8375,7 @@
         </w:rPr>
       </w:pPr>
       <w:bookmarkStart w:id="7" w:name="_Toc2709"/>
-      <w:bookmarkStart w:id="8" w:name="_Toc12373"/>
+      <w:bookmarkStart w:id="8" w:name="_Toc28176"/>
       <w:r>
         <w:rPr>
           <w:rtl w:val="0"/>
@@ -10197,7 +9497,7 @@
         <w:bidi w:val="0"/>
         <w:jc w:val="center"/>
       </w:pPr>
-      <w:bookmarkStart w:id="9" w:name="_Toc2618"/>
+      <w:bookmarkStart w:id="9" w:name="_Toc13340"/>
       <w:bookmarkStart w:id="10" w:name="_Toc9424"/>
       <w:r>
         <w:rPr>
@@ -10231,7 +9531,7 @@
         </w:rPr>
         <w:t xml:space="preserve"> </w:t>
       </w:r>
-      <w:bookmarkStart w:id="11" w:name="_Toc29568"/>
+      <w:bookmarkStart w:id="11" w:name="_Toc2131"/>
       <w:r>
         <w:rPr>
           <w:rFonts w:ascii="Times New Roman" w:hAnsi="Times New Roman" w:eastAsia="Times New Roman" w:cs="Times New Roman"/>
@@ -11381,7 +10681,7 @@
         </w:rPr>
         <w:t xml:space="preserve"> </w:t>
       </w:r>
-      <w:bookmarkStart w:id="13" w:name="_Toc12491"/>
+      <w:bookmarkStart w:id="13" w:name="_Toc201"/>
       <w:r>
         <w:rPr>
           <w:rFonts w:hint="default" w:eastAsia="Times New Roman" w:cs="Times New Roman"/>
@@ -11881,7 +11181,7 @@
         </w:rPr>
         <w:t xml:space="preserve"> </w:t>
       </w:r>
-      <w:bookmarkStart w:id="14" w:name="_Toc11400"/>
+      <w:bookmarkStart w:id="14" w:name="_Toc16261"/>
       <w:r>
         <w:rPr>
           <w:rFonts w:hint="default" w:eastAsia="Times New Roman" w:cs="Times New Roman"/>
@@ -13357,7 +12657,7 @@
           <w:rFonts w:ascii="Times New Roman" w:hAnsi="Times New Roman" w:eastAsia="Times New Roman" w:cs="Times New Roman"/>
         </w:rPr>
       </w:pPr>
-      <w:bookmarkStart w:id="15" w:name="_Toc420"/>
+      <w:bookmarkStart w:id="15" w:name="_Toc13477"/>
       <w:r>
         <w:rPr>
           <w:lang w:val="uk-UA"/>
@@ -13394,6 +12694,7 @@
         </w:rPr>
         <w:t xml:space="preserve"> </w:t>
       </w:r>
+      <w:bookmarkStart w:id="16" w:name="_Toc1081"/>
       <w:r>
         <w:rPr>
           <w:rFonts w:ascii="Times New Roman" w:hAnsi="Times New Roman" w:eastAsia="Times New Roman" w:cs="Times New Roman"/>
@@ -13448,6 +12749,7 @@
         </w:rPr>
         <w:t xml:space="preserve"> класифікації</w:t>
       </w:r>
+      <w:bookmarkEnd w:id="16"/>
     </w:p>
     <w:p>
       <w:pPr>
@@ -13706,7 +13008,7 @@
           <w:position w:val="-12"/>
         </w:rPr>
         <w:object>
-          <v:shape id="_x0000_i1028" o:spt="75" type="#_x0000_t75" style="height:19.5pt;width:114pt;" o:ole="t" filled="f" o:preferrelative="t" stroked="f" coordsize="21600,21600">
+          <v:shape id="_x0000_i1025" o:spt="75" type="#_x0000_t75" style="height:19.5pt;width:114pt;" o:ole="t" filled="f" o:preferrelative="t" stroked="f" coordsize="21600,21600">
             <v:path/>
             <v:fill on="f" focussize="0,0"/>
             <v:stroke on="f" joinstyle="miter"/>
@@ -13715,7 +13017,7 @@
             <w10:wrap type="none"/>
             <w10:anchorlock/>
           </v:shape>
-          <o:OLEObject Type="Embed" ProgID="Equation.3" ShapeID="_x0000_i1028" DrawAspect="Content" ObjectID="_1468075725" r:id="rId22">
+          <o:OLEObject Type="Embed" ProgID="Equation.3" ShapeID="_x0000_i1025" DrawAspect="Content" ObjectID="_1468075725" r:id="rId22">
             <o:LockedField>false</o:LockedField>
           </o:OLEObject>
         </w:object>
@@ -13818,7 +13120,7 @@
                 <w:position w:val="-12"/>
               </w:rPr>
               <w:object>
-                <v:shape id="_x0000_i1029" o:spt="75" type="#_x0000_t75" style="height:20.25pt;width:153pt;" o:ole="t" filled="f" o:preferrelative="t" stroked="f" coordsize="21600,21600">
+                <v:shape id="_x0000_i1026" o:spt="75" type="#_x0000_t75" style="height:20.25pt;width:153pt;" o:ole="t" filled="f" o:preferrelative="t" stroked="f" coordsize="21600,21600">
                   <v:path/>
                   <v:fill on="f" focussize="0,0"/>
                   <v:stroke on="f" joinstyle="miter"/>
@@ -13827,7 +13129,7 @@
                   <w10:wrap type="none"/>
                   <w10:anchorlock/>
                 </v:shape>
-                <o:OLEObject Type="Embed" ProgID="Equation.3" ShapeID="_x0000_i1029" DrawAspect="Content" ObjectID="_1468075726" r:id="rId24">
+                <o:OLEObject Type="Embed" ProgID="Equation.3" ShapeID="_x0000_i1026" DrawAspect="Content" ObjectID="_1468075726" r:id="rId24">
                   <o:LockedField>false</o:LockedField>
                 </o:OLEObject>
               </w:object>
@@ -14577,7 +13879,7 @@
                 <w:lang w:val="en-US"/>
               </w:rPr>
               <w:object>
-                <v:shape id="_x0000_i1030" o:spt="75" type="#_x0000_t75" style="height:47.25pt;width:316.75pt;" o:ole="t" filled="f" o:preferrelative="t" stroked="f" coordsize="21600,21600">
+                <v:shape id="_x0000_i1027" o:spt="75" type="#_x0000_t75" style="height:47.25pt;width:316.75pt;" o:ole="t" filled="f" o:preferrelative="t" stroked="f" coordsize="21600,21600">
                   <v:path/>
                   <v:fill on="f" focussize="0,0"/>
                   <v:stroke on="f"/>
@@ -14586,7 +13888,7 @@
                   <w10:wrap type="none"/>
                   <w10:anchorlock/>
                 </v:shape>
-                <o:OLEObject Type="Embed" ProgID="Equation.3" ShapeID="_x0000_i1030" DrawAspect="Content" ObjectID="_1468075727" r:id="rId26">
+                <o:OLEObject Type="Embed" ProgID="Equation.3" ShapeID="_x0000_i1027" DrawAspect="Content" ObjectID="_1468075727" r:id="rId26">
                   <o:LockedField>false</o:LockedField>
                 </o:OLEObject>
               </w:object>
@@ -14681,7 +13983,8 @@
         </w:rPr>
         <w:t xml:space="preserve"> </w:t>
       </w:r>
-      <w:bookmarkStart w:id="16" w:name="_Toc14720"/>
+      <w:bookmarkStart w:id="17" w:name="_Toc14720"/>
+      <w:bookmarkStart w:id="18" w:name="_Toc32722"/>
       <w:r>
         <w:rPr>
           <w:rFonts w:ascii="Times New Roman" w:hAnsi="Times New Roman" w:eastAsia="Times New Roman" w:cs="Times New Roman"/>
@@ -14722,7 +14025,8 @@
         </w:rPr>
         <w:t xml:space="preserve"> моделі</w:t>
       </w:r>
-      <w:bookmarkEnd w:id="16"/>
+      <w:bookmarkEnd w:id="17"/>
+      <w:bookmarkEnd w:id="18"/>
       <w:r>
         <w:rPr>
           <w:rFonts w:hint="default" w:ascii="Times New Roman" w:hAnsi="Times New Roman" w:eastAsia="Times New Roman" w:cs="Times New Roman"/>
@@ -16677,7 +15981,6 @@
         <m:sSup>
           <m:sSupPr>
             <m:ctrlPr>
-              <m:rPr/>
               <w:rPr>
                 <w:rFonts w:ascii="Cambria Math" w:hAnsi="Cambria Math"/>
                 <w:i/>
@@ -16697,7 +16000,6 @@
               <m:t>R</m:t>
             </m:r>
             <m:ctrlPr>
-              <m:rPr/>
               <w:rPr>
                 <w:rFonts w:ascii="Cambria Math" w:hAnsi="Cambria Math"/>
                 <w:i/>
@@ -16717,7 +16019,6 @@
               <m:t>2</m:t>
             </m:r>
             <m:ctrlPr>
-              <m:rPr/>
               <w:rPr>
                 <w:rFonts w:ascii="Cambria Math" w:hAnsi="Cambria Math"/>
                 <w:i/>
@@ -16729,7 +16030,6 @@
         </m:sSup>
       </m:oMath>
       <w:r>
-        <m:rPr/>
         <w:rPr>
           <w:rFonts w:hint="default" w:hAnsi="Cambria Math"/>
           <w:i w:val="0"/>
@@ -16739,7 +16039,6 @@
         <w:t xml:space="preserve">. </w:t>
       </w:r>
       <w:r>
-        <m:rPr/>
         <w:rPr>
           <w:rFonts w:hint="default" w:hAnsi="Cambria Math"/>
           <w:i w:val="0"/>
@@ -16749,7 +16048,6 @@
         <w:t>У кінці функція будує матрицю помилок</w:t>
       </w:r>
       <w:r>
-        <m:rPr/>
         <w:rPr>
           <w:rFonts w:hint="default" w:hAnsi="Cambria Math"/>
           <w:i w:val="0"/>
@@ -16759,7 +16057,6 @@
         <w:t xml:space="preserve"> </w:t>
       </w:r>
       <w:r>
-        <m:rPr/>
         <w:rPr>
           <w:rFonts w:hint="default" w:hAnsi="Cambria Math"/>
           <w:i w:val="0"/>
@@ -16769,7 +16066,6 @@
         <w:t>(</w:t>
       </w:r>
       <w:r>
-        <m:rPr/>
         <w:rPr>
           <w:rFonts w:hint="default" w:hAnsi="Cambria Math"/>
           <w:i w:val="0"/>
@@ -16779,7 +16075,6 @@
         <w:t>confusion matrix)</w:t>
       </w:r>
       <w:r>
-        <m:rPr/>
         <w:rPr>
           <w:rFonts w:hint="default" w:hAnsi="Cambria Math"/>
           <w:i w:val="0"/>
@@ -16789,7 +16084,6 @@
         <w:t>, що опису</w:t>
       </w:r>
       <w:r>
-        <m:rPr/>
         <w:rPr>
           <w:rFonts w:hint="default" w:hAnsi="Cambria Math"/>
           <w:i w:val="0"/>
@@ -19317,14 +18611,7 @@
     </w:p>
     <w:p>
       <w:pPr>
-        <w:pStyle w:val="3"/>
-        <w:numPr>
-          <w:numId w:val="0"/>
-        </w:numPr>
         <w:bidi w:val="0"/>
-        <w:ind w:leftChars="0"/>
-        <w:jc w:val="both"/>
-        <w:outlineLvl w:val="1"/>
       </w:pPr>
       <w:r>
         <w:drawing>
@@ -19483,8 +18770,7 @@
           <w:rFonts w:ascii="Times New Roman" w:hAnsi="Times New Roman" w:eastAsia="Times New Roman" w:cs="Times New Roman"/>
         </w:rPr>
       </w:pPr>
-      <w:bookmarkStart w:id="22" w:name="_GoBack"/>
-      <w:bookmarkEnd w:id="22"/>
+      <w:bookmarkStart w:id="19" w:name="_Toc10362"/>
       <w:r>
         <w:rPr>
           <w:rFonts w:hint="default"/>
@@ -19492,6 +18778,7 @@
         </w:rPr>
         <w:t>ВИСНОВОК</w:t>
       </w:r>
+      <w:bookmarkEnd w:id="19"/>
     </w:p>
     <w:p>
       <w:pPr>
@@ -19632,7 +18919,7 @@
           <w:rtl w:val="0"/>
           <w:lang w:val="uk-UA"/>
         </w:rPr>
-        <w:t>Логістична регресія</w:t>
+        <w:t>логістична регресія</w:t>
       </w:r>
     </w:p>
     <w:p>
@@ -19674,7 +18961,7 @@
           <w:rtl w:val="0"/>
           <w:lang w:val="uk-UA"/>
         </w:rPr>
-        <w:t>Градієнтний бустинг</w:t>
+        <w:t>градієнтний бустинг</w:t>
       </w:r>
     </w:p>
     <w:p>
@@ -19716,7 +19003,7 @@
           <w:rtl w:val="0"/>
           <w:lang w:val="uk-UA"/>
         </w:rPr>
-        <w:t>Дерево рішень</w:t>
+        <w:t>дерево рішень</w:t>
       </w:r>
     </w:p>
     <w:p>
@@ -19758,7 +19045,7 @@
           <w:rtl w:val="0"/>
           <w:lang w:val="uk-UA"/>
         </w:rPr>
-        <w:t>Рандомізоване дерево рішень</w:t>
+        <w:t>рандомізоване дерево рішень</w:t>
       </w:r>
     </w:p>
     <w:p>
@@ -19865,8 +19152,8 @@
           <w:szCs w:val="28"/>
         </w:rPr>
       </w:pPr>
-      <w:bookmarkStart w:id="17" w:name="_cpebdbsbolq9" w:colFirst="0" w:colLast="0"/>
-      <w:bookmarkEnd w:id="17"/>
+      <w:bookmarkStart w:id="20" w:name="_cpebdbsbolq9" w:colFirst="0" w:colLast="0"/>
+      <w:bookmarkEnd w:id="20"/>
       <w:r>
         <w:br w:type="page"/>
       </w:r>
@@ -19883,8 +19170,8 @@
           <w:szCs w:val="28"/>
         </w:rPr>
       </w:pPr>
-      <w:bookmarkStart w:id="18" w:name="_Toc5372"/>
-      <w:bookmarkStart w:id="19" w:name="_Toc26691"/>
+      <w:bookmarkStart w:id="21" w:name="_Toc5372"/>
+      <w:bookmarkStart w:id="22" w:name="_Toc3286"/>
       <w:r>
         <w:rPr>
           <w:rFonts w:ascii="Times New Roman" w:hAnsi="Times New Roman" w:eastAsia="Times New Roman" w:cs="Times New Roman"/>
@@ -19894,8 +19181,8 @@
         </w:rPr>
         <w:t>ПЕРЕЛІК ПОСИЛАНЬ</w:t>
       </w:r>
-      <w:bookmarkEnd w:id="18"/>
-      <w:bookmarkEnd w:id="19"/>
+      <w:bookmarkEnd w:id="21"/>
+      <w:bookmarkEnd w:id="22"/>
     </w:p>
     <w:p>
       <w:pPr>
@@ -20152,6 +19439,66 @@
           <w:szCs w:val="28"/>
         </w:rPr>
       </w:pPr>
+      <w:r>
+        <w:rPr>
+          <w:rFonts w:hint="default" w:ascii="Times New Roman" w:hAnsi="Times New Roman" w:eastAsia="Times New Roman"/>
+          <w:sz w:val="28"/>
+          <w:szCs w:val="28"/>
+        </w:rPr>
+        <w:fldChar w:fldCharType="begin"/>
+      </w:r>
+      <w:r>
+        <w:rPr>
+          <w:rFonts w:hint="default" w:ascii="Times New Roman" w:hAnsi="Times New Roman" w:eastAsia="Times New Roman"/>
+          <w:sz w:val="28"/>
+          <w:szCs w:val="28"/>
+        </w:rPr>
+        <w:instrText xml:space="preserve"> HYPERLINK "https://scikit-learn.org/stable/modules/generated/sklearn.linear_model.LinearRegression.html" </w:instrText>
+      </w:r>
+      <w:r>
+        <w:rPr>
+          <w:rFonts w:hint="default" w:ascii="Times New Roman" w:hAnsi="Times New Roman" w:eastAsia="Times New Roman"/>
+          <w:sz w:val="28"/>
+          <w:szCs w:val="28"/>
+        </w:rPr>
+        <w:fldChar w:fldCharType="separate"/>
+      </w:r>
+      <w:r>
+        <w:rPr>
+          <w:rStyle w:val="11"/>
+          <w:rFonts w:hint="default" w:ascii="Times New Roman" w:hAnsi="Times New Roman" w:eastAsia="Times New Roman"/>
+          <w:sz w:val="28"/>
+          <w:szCs w:val="28"/>
+        </w:rPr>
+        <w:t>https://scikit</w:t>
+      </w:r>
+      <w:r>
+        <w:rPr>
+          <w:rStyle w:val="11"/>
+          <w:rFonts w:hint="default" w:eastAsia="Times New Roman"/>
+          <w:sz w:val="28"/>
+          <w:szCs w:val="28"/>
+          <w:lang w:val="en-US"/>
+        </w:rPr>
+        <w:t>-</w:t>
+      </w:r>
+      <w:r>
+        <w:rPr>
+          <w:rStyle w:val="11"/>
+          <w:rFonts w:hint="default" w:ascii="Times New Roman" w:hAnsi="Times New Roman" w:eastAsia="Times New Roman"/>
+          <w:sz w:val="28"/>
+          <w:szCs w:val="28"/>
+        </w:rPr>
+        <w:t>learn.org/stable/modules/generated/sklearn.linear_model.LinearRegression.html</w:t>
+      </w:r>
+      <w:r>
+        <w:rPr>
+          <w:rFonts w:hint="default" w:ascii="Times New Roman" w:hAnsi="Times New Roman" w:eastAsia="Times New Roman"/>
+          <w:sz w:val="28"/>
+          <w:szCs w:val="28"/>
+        </w:rPr>
+        <w:fldChar w:fldCharType="end"/>
+      </w:r>
     </w:p>
     <w:p>
       <w:pPr>
@@ -20191,8 +19538,8 @@
           <w:szCs w:val="28"/>
         </w:rPr>
       </w:pPr>
-      <w:bookmarkStart w:id="20" w:name="_Toc31453"/>
-      <w:bookmarkStart w:id="21" w:name="_Toc15481"/>
+      <w:bookmarkStart w:id="23" w:name="_Toc15481"/>
+      <w:bookmarkStart w:id="24" w:name="_Toc29370"/>
       <w:r>
         <w:rPr>
           <w:rFonts w:ascii="Times New Roman" w:hAnsi="Times New Roman" w:eastAsia="Times New Roman" w:cs="Times New Roman"/>
@@ -20202,8 +19549,8 @@
         </w:rPr>
         <w:t>ДОДАТОК А ТЕКСТИ ПРОГРАМНОГО КОДУ</w:t>
       </w:r>
-      <w:bookmarkEnd w:id="20"/>
-      <w:bookmarkEnd w:id="21"/>
+      <w:bookmarkEnd w:id="23"/>
+      <w:bookmarkEnd w:id="24"/>
     </w:p>
     <w:p>
       <w:pPr>
@@ -20217,33 +19564,33 @@
         </w:rPr>
       </w:pPr>
       <w:r>
+        <w:rPr>
+          <w:rFonts w:hint="default"/>
+        </w:rPr>
         <w:fldChar w:fldCharType="begin"/>
       </w:r>
       <w:r>
-        <w:instrText xml:space="preserve"> HYPERLINK "https://github.com/Dichik/FakeNewsML" \h </w:instrText>
-      </w:r>
-      <w:r>
+        <w:rPr>
+          <w:rFonts w:hint="default"/>
+        </w:rPr>
+        <w:instrText xml:space="preserve"> HYPERLINK "https://github.com/GeniusDP/CursachDataAnalysis" </w:instrText>
+      </w:r>
+      <w:r>
+        <w:rPr>
+          <w:rFonts w:hint="default"/>
+        </w:rPr>
         <w:fldChar w:fldCharType="separate"/>
       </w:r>
       <w:r>
         <w:rPr>
-          <w:rFonts w:ascii="Times New Roman" w:hAnsi="Times New Roman" w:eastAsia="Times New Roman" w:cs="Times New Roman"/>
-          <w:color w:val="1155CC"/>
-          <w:sz w:val="28"/>
-          <w:szCs w:val="28"/>
-          <w:u w:val="single"/>
-          <w:rtl w:val="0"/>
-        </w:rPr>
-        <w:t>https://github.com/Dichik/FakeNewsML</w:t>
-      </w:r>
-      <w:r>
-        <w:rPr>
-          <w:rFonts w:ascii="Times New Roman" w:hAnsi="Times New Roman" w:eastAsia="Times New Roman" w:cs="Times New Roman"/>
-          <w:color w:val="1155CC"/>
-          <w:sz w:val="28"/>
-          <w:szCs w:val="28"/>
-          <w:u w:val="single"/>
-          <w:rtl w:val="0"/>
+          <w:rStyle w:val="10"/>
+          <w:rFonts w:hint="default"/>
+        </w:rPr>
+        <w:t>https://github.com/GeniusDP/CursachDataAnalysis</w:t>
+      </w:r>
+      <w:r>
+        <w:rPr>
+          <w:rFonts w:hint="default"/>
         </w:rPr>
         <w:fldChar w:fldCharType="end"/>
       </w:r>
@@ -21118,9 +20465,9 @@
     <w:lsdException w:unhideWhenUsed="0" w:uiPriority="0" w:semiHidden="0" w:name="index 7"/>
     <w:lsdException w:unhideWhenUsed="0" w:uiPriority="0" w:semiHidden="0" w:name="index 8"/>
     <w:lsdException w:unhideWhenUsed="0" w:uiPriority="0" w:semiHidden="0" w:name="index 9"/>
-    <w:lsdException w:unhideWhenUsed="0" w:uiPriority="0" w:semiHidden="0" w:name="toc 1"/>
+    <w:lsdException w:qFormat="1" w:unhideWhenUsed="0" w:uiPriority="0" w:semiHidden="0" w:name="toc 1"/>
     <w:lsdException w:qFormat="1" w:unhideWhenUsed="0" w:uiPriority="0" w:semiHidden="0" w:name="toc 2"/>
-    <w:lsdException w:unhideWhenUsed="0" w:uiPriority="0" w:semiHidden="0" w:name="toc 3"/>
+    <w:lsdException w:qFormat="1" w:unhideWhenUsed="0" w:uiPriority="0" w:semiHidden="0" w:name="toc 3"/>
     <w:lsdException w:unhideWhenUsed="0" w:uiPriority="0" w:semiHidden="0" w:name="toc 4"/>
     <w:lsdException w:unhideWhenUsed="0" w:uiPriority="0" w:semiHidden="0" w:name="toc 5"/>
     <w:lsdException w:unhideWhenUsed="0" w:uiPriority="0" w:semiHidden="0" w:name="toc 6"/>
@@ -21247,7 +20594,7 @@
     <w:lsdException w:unhideWhenUsed="0" w:uiPriority="0" w:semiHidden="0" w:name="Table Web 2"/>
     <w:lsdException w:unhideWhenUsed="0" w:uiPriority="0" w:semiHidden="0" w:name="Table Web 3"/>
     <w:lsdException w:unhideWhenUsed="0" w:uiPriority="0" w:semiHidden="0" w:name="Balloon Text"/>
-    <w:lsdException w:unhideWhenUsed="0" w:uiPriority="0" w:semiHidden="0" w:name="Table Grid"/>
+    <w:lsdException w:qFormat="1" w:unhideWhenUsed="0" w:uiPriority="0" w:semiHidden="0" w:name="Table Grid"/>
     <w:lsdException w:unhideWhenUsed="0" w:uiPriority="0" w:semiHidden="0" w:name="Table Theme"/>
   </w:latentStyles>
   <w:style w:type="paragraph" w:default="1" w:styleId="1">
@@ -21429,12 +20776,14 @@
     <w:name w:val="toc 1"/>
     <w:basedOn w:val="1"/>
     <w:next w:val="1"/>
+    <w:qFormat/>
     <w:uiPriority w:val="0"/>
   </w:style>
   <w:style w:type="paragraph" w:styleId="14">
     <w:name w:val="toc 3"/>
     <w:basedOn w:val="1"/>
     <w:next w:val="1"/>
+    <w:qFormat/>
     <w:uiPriority w:val="0"/>
     <w:pPr>
       <w:ind w:left="840" w:leftChars="400"/>
@@ -21519,6 +20868,7 @@
   <w:style w:type="table" w:styleId="20">
     <w:name w:val="Table Grid"/>
     <w:basedOn w:val="9"/>
+    <w:qFormat/>
     <w:uiPriority w:val="0"/>
     <w:pPr>
       <w:widowControl w:val="0"/>
